--- a/hls/第9组数据挖掘技术与应用-期末报告.docx
+++ b/hls/第9组数据挖掘技术与应用-期末报告.docx
@@ -189,6 +189,7 @@
           <w:szCs w:val="52"/>
         </w:rPr>
       </w:pPr>
+      <w:proofErr w:type="gramStart"/>
       <w:r>
         <w:rPr>
           <w:rFonts w:ascii="黑体" w:eastAsia="黑体" w:hAnsi="黑体" w:cs="黑体" w:hint="eastAsia"/>
@@ -199,6 +200,7 @@
         </w:rPr>
         <w:t>结课报告</w:t>
       </w:r>
+      <w:proofErr w:type="gramEnd"/>
     </w:p>
     <w:p>
       <w:pPr>
@@ -914,7 +916,43 @@
           <w:bCs/>
           <w:sz w:val="24"/>
         </w:rPr>
-        <w:t>覆盖数据挖掘全流程核心内容：数据获取、numpy/pandas 数据预处理、数据可视化、关联规则挖掘</w:t>
+        <w:t>覆盖数据</w:t>
+      </w:r>
+      <w:proofErr w:type="gramStart"/>
+      <w:r>
+        <w:rPr>
+          <w:rFonts w:ascii="宋体" w:hAnsi="宋体" w:hint="eastAsia"/>
+          <w:bCs/>
+          <w:sz w:val="24"/>
+        </w:rPr>
+        <w:t>挖掘全</w:t>
+      </w:r>
+      <w:proofErr w:type="gramEnd"/>
+      <w:r>
+        <w:rPr>
+          <w:rFonts w:ascii="宋体" w:hAnsi="宋体" w:hint="eastAsia"/>
+          <w:bCs/>
+          <w:sz w:val="24"/>
+        </w:rPr>
+        <w:t>流程核心内容：数据获取、</w:t>
+      </w:r>
+      <w:proofErr w:type="spellStart"/>
+      <w:r>
+        <w:rPr>
+          <w:rFonts w:ascii="宋体" w:hAnsi="宋体" w:hint="eastAsia"/>
+          <w:bCs/>
+          <w:sz w:val="24"/>
+        </w:rPr>
+        <w:t>numpy</w:t>
+      </w:r>
+      <w:proofErr w:type="spellEnd"/>
+      <w:r>
+        <w:rPr>
+          <w:rFonts w:ascii="宋体" w:hAnsi="宋体" w:hint="eastAsia"/>
+          <w:bCs/>
+          <w:sz w:val="24"/>
+        </w:rPr>
+        <w:t>/pandas 数据预处理、数据可视化、关联规则挖掘</w:t>
       </w:r>
       <w:r>
         <w:rPr>
@@ -1208,8 +1246,18 @@
           <w:bCs/>
           <w:sz w:val="24"/>
         </w:rPr>
-        <w:t>分数，按照贡献度进行成员内部分配。例如，某小组</w:t>
-      </w:r>
+        <w:t>分数，按照贡献度进行成员内部分配。例如，</w:t>
+      </w:r>
+      <w:proofErr w:type="gramStart"/>
+      <w:r>
+        <w:rPr>
+          <w:rFonts w:ascii="宋体" w:hAnsi="宋体" w:hint="eastAsia"/>
+          <w:bCs/>
+          <w:sz w:val="24"/>
+        </w:rPr>
+        <w:t>某小组</w:t>
+      </w:r>
+      <w:proofErr w:type="gramEnd"/>
       <w:r>
         <w:rPr>
           <w:rFonts w:ascii="宋体" w:hAnsi="宋体" w:hint="eastAsia"/>
@@ -1471,7 +1519,43 @@
           <w:b/>
           <w:szCs w:val="21"/>
         </w:rPr>
-        <w:t>各位在提交报告时，只需填写成员和任务贡献%这一列，不但填自己的贡献，还要填小组其他成员的贡献，且小组内各个成员取得一致。</w:t>
+        <w:t>各位在提交报告时，只需填写成员和任务贡献%这一列，不但填自己的贡献，还要</w:t>
+      </w:r>
+      <w:proofErr w:type="gramStart"/>
+      <w:r>
+        <w:rPr>
+          <w:rFonts w:ascii="宋体" w:hAnsi="宋体" w:hint="eastAsia"/>
+          <w:b/>
+          <w:szCs w:val="21"/>
+        </w:rPr>
+        <w:t>填小组</w:t>
+      </w:r>
+      <w:proofErr w:type="gramEnd"/>
+      <w:r>
+        <w:rPr>
+          <w:rFonts w:ascii="宋体" w:hAnsi="宋体" w:hint="eastAsia"/>
+          <w:b/>
+          <w:szCs w:val="21"/>
+        </w:rPr>
+        <w:t>其他成员的贡献，</w:t>
+      </w:r>
+      <w:proofErr w:type="gramStart"/>
+      <w:r>
+        <w:rPr>
+          <w:rFonts w:ascii="宋体" w:hAnsi="宋体" w:hint="eastAsia"/>
+          <w:b/>
+          <w:szCs w:val="21"/>
+        </w:rPr>
+        <w:t>且小组</w:t>
+      </w:r>
+      <w:proofErr w:type="gramEnd"/>
+      <w:r>
+        <w:rPr>
+          <w:rFonts w:ascii="宋体" w:hAnsi="宋体" w:hint="eastAsia"/>
+          <w:b/>
+          <w:szCs w:val="21"/>
+        </w:rPr>
+        <w:t>内各个成员取得一致。</w:t>
       </w:r>
     </w:p>
     <w:p>
@@ -2254,7 +2338,7 @@
         </w:rPr>
         <w:fldChar w:fldCharType="separate"/>
       </w:r>
-      <w:hyperlink w:anchor="_Toc214556734" w:history="1">
+      <w:hyperlink w:anchor="_Toc214741672" w:history="1">
         <w:r>
           <w:rPr>
             <w:rStyle w:val="aa"/>
@@ -2281,7 +2365,7 @@
             <w:noProof/>
             <w:webHidden/>
           </w:rPr>
-          <w:instrText xml:space="preserve"> PAGEREF _Toc214556734 \h </w:instrText>
+          <w:instrText xml:space="preserve"> PAGEREF _Toc214741672 \h </w:instrText>
         </w:r>
         <w:r>
           <w:rPr>
@@ -2324,7 +2408,7 @@
           <w:szCs w:val="22"/>
         </w:rPr>
       </w:pPr>
-      <w:hyperlink w:anchor="_Toc214556735" w:history="1">
+      <w:hyperlink w:anchor="_Toc214741673" w:history="1">
         <w:r>
           <w:rPr>
             <w:rStyle w:val="aa"/>
@@ -2358,7 +2442,7 @@
             <w:noProof/>
             <w:webHidden/>
           </w:rPr>
-          <w:instrText xml:space="preserve"> PAGEREF _Toc214556735 \h </w:instrText>
+          <w:instrText xml:space="preserve"> PAGEREF _Toc214741673 \h </w:instrText>
         </w:r>
         <w:r>
           <w:rPr>
@@ -2401,7 +2485,7 @@
           <w:szCs w:val="22"/>
         </w:rPr>
       </w:pPr>
-      <w:hyperlink w:anchor="_Toc214556736" w:history="1">
+      <w:hyperlink w:anchor="_Toc214741674" w:history="1">
         <w:r>
           <w:rPr>
             <w:rStyle w:val="aa"/>
@@ -2435,7 +2519,7 @@
             <w:noProof/>
             <w:webHidden/>
           </w:rPr>
-          <w:instrText xml:space="preserve"> PAGEREF _Toc214556736 \h </w:instrText>
+          <w:instrText xml:space="preserve"> PAGEREF _Toc214741674 \h </w:instrText>
         </w:r>
         <w:r>
           <w:rPr>
@@ -2478,7 +2562,7 @@
           <w:szCs w:val="22"/>
         </w:rPr>
       </w:pPr>
-      <w:hyperlink w:anchor="_Toc214556737" w:history="1">
+      <w:hyperlink w:anchor="_Toc214741675" w:history="1">
         <w:r>
           <w:rPr>
             <w:rStyle w:val="aa"/>
@@ -2512,7 +2596,7 @@
             <w:noProof/>
             <w:webHidden/>
           </w:rPr>
-          <w:instrText xml:space="preserve"> PAGEREF _Toc214556737 \h </w:instrText>
+          <w:instrText xml:space="preserve"> PAGEREF _Toc214741675 \h </w:instrText>
         </w:r>
         <w:r>
           <w:rPr>
@@ -2555,7 +2639,7 @@
           <w:szCs w:val="22"/>
         </w:rPr>
       </w:pPr>
-      <w:hyperlink w:anchor="_Toc214556738" w:history="1">
+      <w:hyperlink w:anchor="_Toc214741676" w:history="1">
         <w:r>
           <w:rPr>
             <w:rStyle w:val="aa"/>
@@ -2589,7 +2673,7 @@
             <w:noProof/>
             <w:webHidden/>
           </w:rPr>
-          <w:instrText xml:space="preserve"> PAGEREF _Toc214556738 \h </w:instrText>
+          <w:instrText xml:space="preserve"> PAGEREF _Toc214741676 \h </w:instrText>
         </w:r>
         <w:r>
           <w:rPr>
@@ -2632,7 +2716,7 @@
           <w:szCs w:val="22"/>
         </w:rPr>
       </w:pPr>
-      <w:hyperlink w:anchor="_Toc214556739" w:history="1">
+      <w:hyperlink w:anchor="_Toc214741677" w:history="1">
         <w:r>
           <w:rPr>
             <w:rStyle w:val="aa"/>
@@ -2659,7 +2743,7 @@
             <w:noProof/>
             <w:webHidden/>
           </w:rPr>
-          <w:instrText xml:space="preserve"> PAGEREF _Toc214556739 \h </w:instrText>
+          <w:instrText xml:space="preserve"> PAGEREF _Toc214741677 \h </w:instrText>
         </w:r>
         <w:r>
           <w:rPr>
@@ -2702,7 +2786,7 @@
           <w:szCs w:val="22"/>
         </w:rPr>
       </w:pPr>
-      <w:hyperlink w:anchor="_Toc214556740" w:history="1">
+      <w:hyperlink w:anchor="_Toc214741678" w:history="1">
         <w:r>
           <w:rPr>
             <w:rStyle w:val="aa"/>
@@ -2736,7 +2820,7 @@
             <w:noProof/>
             <w:webHidden/>
           </w:rPr>
-          <w:instrText xml:space="preserve"> PAGEREF _Toc214556740 \h </w:instrText>
+          <w:instrText xml:space="preserve"> PAGEREF _Toc214741678 \h </w:instrText>
         </w:r>
         <w:r>
           <w:rPr>
@@ -2779,7 +2863,7 @@
           <w:szCs w:val="22"/>
         </w:rPr>
       </w:pPr>
-      <w:hyperlink w:anchor="_Toc214556741" w:history="1">
+      <w:hyperlink w:anchor="_Toc214741679" w:history="1">
         <w:r>
           <w:rPr>
             <w:rStyle w:val="aa"/>
@@ -2813,7 +2897,7 @@
             <w:noProof/>
             <w:webHidden/>
           </w:rPr>
-          <w:instrText xml:space="preserve"> PAGEREF _Toc214556741 \h </w:instrText>
+          <w:instrText xml:space="preserve"> PAGEREF _Toc214741679 \h </w:instrText>
         </w:r>
         <w:r>
           <w:rPr>
@@ -2856,7 +2940,7 @@
           <w:szCs w:val="22"/>
         </w:rPr>
       </w:pPr>
-      <w:hyperlink w:anchor="_Toc214556742" w:history="1">
+      <w:hyperlink w:anchor="_Toc214741680" w:history="1">
         <w:r>
           <w:rPr>
             <w:rStyle w:val="aa"/>
@@ -2870,7 +2954,7 @@
             <w:rStyle w:val="aa"/>
             <w:noProof/>
           </w:rPr>
-          <w:t>设计思路与实现方法（可加页）</w:t>
+          <w:t>设计思路与实现方法</w:t>
         </w:r>
         <w:r>
           <w:rPr>
@@ -2891,7 +2975,7 @@
             <w:noProof/>
             <w:webHidden/>
           </w:rPr>
-          <w:instrText xml:space="preserve"> PAGEREF _Toc214556742 \h </w:instrText>
+          <w:instrText xml:space="preserve"> PAGEREF _Toc214741680 \h </w:instrText>
         </w:r>
         <w:r>
           <w:rPr>
@@ -2934,13 +3018,13 @@
           <w:szCs w:val="22"/>
         </w:rPr>
       </w:pPr>
-      <w:hyperlink w:anchor="_Toc214556743" w:history="1">
+      <w:hyperlink w:anchor="_Toc214741681" w:history="1">
         <w:r>
           <w:rPr>
             <w:rStyle w:val="aa"/>
             <w:noProof/>
           </w:rPr>
-          <w:t>四、结果展示和关键代码分析（可加页）</w:t>
+          <w:t>四、结果展示和关键代码分析</w:t>
         </w:r>
         <w:r>
           <w:rPr>
@@ -2961,7 +3045,7 @@
             <w:noProof/>
             <w:webHidden/>
           </w:rPr>
-          <w:instrText xml:space="preserve"> PAGEREF _Toc214556743 \h </w:instrText>
+          <w:instrText xml:space="preserve"> PAGEREF _Toc214741681 \h </w:instrText>
         </w:r>
         <w:r>
           <w:rPr>
@@ -2994,6 +3078,76 @@
     </w:p>
     <w:p>
       <w:pPr>
+        <w:pStyle w:val="TOC2"/>
+        <w:tabs>
+          <w:tab w:val="right" w:leader="dot" w:pos="8296"/>
+        </w:tabs>
+        <w:rPr>
+          <w:rFonts w:asciiTheme="minorHAnsi" w:eastAsiaTheme="minorEastAsia" w:hAnsiTheme="minorHAnsi" w:cstheme="minorBidi"/>
+          <w:noProof/>
+          <w:szCs w:val="22"/>
+        </w:rPr>
+      </w:pPr>
+      <w:hyperlink w:anchor="_Toc214741682" w:history="1">
+        <w:r>
+          <w:rPr>
+            <w:rStyle w:val="aa"/>
+            <w:noProof/>
+          </w:rPr>
+          <w:t>4.1 EDA</w:t>
+        </w:r>
+        <w:r>
+          <w:rPr>
+            <w:noProof/>
+            <w:webHidden/>
+          </w:rPr>
+          <w:tab/>
+        </w:r>
+        <w:r>
+          <w:rPr>
+            <w:noProof/>
+            <w:webHidden/>
+          </w:rPr>
+          <w:fldChar w:fldCharType="begin"/>
+        </w:r>
+        <w:r>
+          <w:rPr>
+            <w:noProof/>
+            <w:webHidden/>
+          </w:rPr>
+          <w:instrText xml:space="preserve"> PAGEREF _Toc214741682 \h </w:instrText>
+        </w:r>
+        <w:r>
+          <w:rPr>
+            <w:noProof/>
+            <w:webHidden/>
+          </w:rPr>
+        </w:r>
+        <w:r>
+          <w:rPr>
+            <w:noProof/>
+            <w:webHidden/>
+          </w:rPr>
+          <w:fldChar w:fldCharType="separate"/>
+        </w:r>
+        <w:r>
+          <w:rPr>
+            <w:noProof/>
+            <w:webHidden/>
+          </w:rPr>
+          <w:t>9</w:t>
+        </w:r>
+        <w:r>
+          <w:rPr>
+            <w:noProof/>
+            <w:webHidden/>
+          </w:rPr>
+          <w:fldChar w:fldCharType="end"/>
+        </w:r>
+      </w:hyperlink>
+    </w:p>
+    <w:p>
+      <w:pPr>
         <w:pStyle w:val="TOC1"/>
         <w:tabs>
           <w:tab w:val="right" w:leader="dot" w:pos="8296"/>
@@ -3004,7 +3158,7 @@
           <w:szCs w:val="22"/>
         </w:rPr>
       </w:pPr>
-      <w:hyperlink w:anchor="_Toc214556744" w:history="1">
+      <w:hyperlink w:anchor="_Toc214741683" w:history="1">
         <w:r>
           <w:rPr>
             <w:rStyle w:val="aa"/>
@@ -3031,7 +3185,7 @@
             <w:noProof/>
             <w:webHidden/>
           </w:rPr>
-          <w:instrText xml:space="preserve"> PAGEREF _Toc214556744 \h </w:instrText>
+          <w:instrText xml:space="preserve"> PAGEREF _Toc214741683 \h </w:instrText>
         </w:r>
         <w:r>
           <w:rPr>
@@ -3051,7 +3205,7 @@
             <w:noProof/>
             <w:webHidden/>
           </w:rPr>
-          <w:t>10</w:t>
+          <w:t>15</w:t>
         </w:r>
         <w:r>
           <w:rPr>
@@ -3074,7 +3228,7 @@
           <w:szCs w:val="22"/>
         </w:rPr>
       </w:pPr>
-      <w:hyperlink w:anchor="_Toc214556745" w:history="1">
+      <w:hyperlink w:anchor="_Toc214741684" w:history="1">
         <w:r>
           <w:rPr>
             <w:rStyle w:val="aa"/>
@@ -3101,7 +3255,7 @@
             <w:noProof/>
             <w:webHidden/>
           </w:rPr>
-          <w:instrText xml:space="preserve"> PAGEREF _Toc214556745 \h </w:instrText>
+          <w:instrText xml:space="preserve"> PAGEREF _Toc214741684 \h </w:instrText>
         </w:r>
         <w:r>
           <w:rPr>
@@ -3121,7 +3275,7 @@
             <w:noProof/>
             <w:webHidden/>
           </w:rPr>
-          <w:t>11</w:t>
+          <w:t>16</w:t>
         </w:r>
         <w:r>
           <w:rPr>
@@ -3144,7 +3298,7 @@
           <w:szCs w:val="22"/>
         </w:rPr>
       </w:pPr>
-      <w:hyperlink w:anchor="_Toc214556746" w:history="1">
+      <w:hyperlink w:anchor="_Toc214741685" w:history="1">
         <w:r>
           <w:rPr>
             <w:rStyle w:val="aa"/>
@@ -3171,7 +3325,7 @@
             <w:noProof/>
             <w:webHidden/>
           </w:rPr>
-          <w:instrText xml:space="preserve"> PAGEREF _Toc214556746 \h </w:instrText>
+          <w:instrText xml:space="preserve"> PAGEREF _Toc214741685 \h </w:instrText>
         </w:r>
         <w:r>
           <w:rPr>
@@ -3191,7 +3345,7 @@
             <w:noProof/>
             <w:webHidden/>
           </w:rPr>
-          <w:t>11</w:t>
+          <w:t>16</w:t>
         </w:r>
         <w:r>
           <w:rPr>
@@ -3274,8 +3428,8 @@
             <w:pPr>
               <w:pStyle w:val="1"/>
             </w:pPr>
-            <w:bookmarkStart w:id="1" w:name="_Toc214556734"/>
-            <w:bookmarkStart w:id="2" w:name="OLE_LINK1"/>
+            <w:bookmarkStart w:id="1" w:name="OLE_LINK1"/>
+            <w:bookmarkStart w:id="2" w:name="_Toc214741672"/>
             <w:r>
               <w:lastRenderedPageBreak/>
               <w:t>一、</w:t>
@@ -3286,13 +3440,13 @@
               </w:rPr>
               <w:t>选题与组内任务分配</w:t>
             </w:r>
-            <w:bookmarkEnd w:id="1"/>
+            <w:bookmarkEnd w:id="2"/>
           </w:p>
           <w:p>
             <w:pPr>
               <w:pStyle w:val="2"/>
             </w:pPr>
-            <w:bookmarkStart w:id="3" w:name="_Toc214556735"/>
+            <w:bookmarkStart w:id="3" w:name="_Toc214741673"/>
             <w:r>
               <w:rPr>
                 <w:rFonts w:hint="eastAsia"/>
@@ -3658,17 +3812,61 @@
                 <w:sz w:val="24"/>
                 <w:szCs w:val="21"/>
               </w:rPr>
-              <w:t>数据集</w:t>
-            </w:r>
-            <w:r>
-              <w:rPr>
-                <w:rFonts w:hint="eastAsia"/>
-                <w:color w:val="000000"/>
-                <w:kern w:val="0"/>
-                <w:sz w:val="24"/>
-                <w:szCs w:val="21"/>
-              </w:rPr>
-              <w:t>目标是提供一个优秀的数据集用于数据探索与可视化，作为</w:t>
+              <w:t>数据</w:t>
+            </w:r>
+            <w:proofErr w:type="gramStart"/>
+            <w:r>
+              <w:rPr>
+                <w:rFonts w:hint="eastAsia"/>
+                <w:color w:val="000000"/>
+                <w:kern w:val="0"/>
+                <w:sz w:val="24"/>
+                <w:szCs w:val="21"/>
+              </w:rPr>
+              <w:t>集</w:t>
+            </w:r>
+            <w:r>
+              <w:rPr>
+                <w:rFonts w:hint="eastAsia"/>
+                <w:color w:val="000000"/>
+                <w:kern w:val="0"/>
+                <w:sz w:val="24"/>
+                <w:szCs w:val="21"/>
+              </w:rPr>
+              <w:t>目标</w:t>
+            </w:r>
+            <w:proofErr w:type="gramEnd"/>
+            <w:r>
+              <w:rPr>
+                <w:rFonts w:hint="eastAsia"/>
+                <w:color w:val="000000"/>
+                <w:kern w:val="0"/>
+                <w:sz w:val="24"/>
+                <w:szCs w:val="21"/>
+              </w:rPr>
+              <w:t>是提供一个优秀的数据</w:t>
+            </w:r>
+            <w:proofErr w:type="gramStart"/>
+            <w:r>
+              <w:rPr>
+                <w:rFonts w:hint="eastAsia"/>
+                <w:color w:val="000000"/>
+                <w:kern w:val="0"/>
+                <w:sz w:val="24"/>
+                <w:szCs w:val="21"/>
+              </w:rPr>
+              <w:t>集用于</w:t>
+            </w:r>
+            <w:proofErr w:type="gramEnd"/>
+            <w:r>
+              <w:rPr>
+                <w:rFonts w:hint="eastAsia"/>
+                <w:color w:val="000000"/>
+                <w:kern w:val="0"/>
+                <w:sz w:val="24"/>
+                <w:szCs w:val="21"/>
+              </w:rPr>
+              <w:t>数据探索与可视化，作为</w:t>
             </w:r>
             <w:r>
               <w:rPr>
@@ -3738,7 +3936,6 @@
               <w:spacing w:beforeLines="50" w:before="156"/>
               <w:ind w:firstLineChars="200" w:firstLine="480"/>
               <w:rPr>
-                <w:rFonts w:hint="eastAsia"/>
                 <w:color w:val="000000"/>
                 <w:kern w:val="0"/>
                 <w:sz w:val="24"/>
@@ -3755,6 +3952,7 @@
               </w:rPr>
               <w:t>本次实践依托</w:t>
             </w:r>
+            <w:proofErr w:type="spellStart"/>
             <w:r>
               <w:rPr>
                 <w:rFonts w:hint="eastAsia"/>
@@ -3765,6 +3963,7 @@
               </w:rPr>
               <w:t>github</w:t>
             </w:r>
+            <w:proofErr w:type="spellEnd"/>
             <w:r>
               <w:rPr>
                 <w:rFonts w:hint="eastAsia"/>
@@ -3775,17 +3974,33 @@
               </w:rPr>
               <w:t>进行协作、代码托管。项目地址：</w:t>
             </w:r>
-            <w:hyperlink r:id="rId9" w:history="1">
-              <w:r>
-                <w:rPr>
-                  <w:rStyle w:val="aa"/>
-                  <w:kern w:val="0"/>
-                  <w:sz w:val="24"/>
-                  <w:szCs w:val="21"/>
-                </w:rPr>
-                <w:t>https://github.com/GALA-Lin/2025-Fall-Term-Data-Mining-Course-Final-Report</w:t>
-              </w:r>
-            </w:hyperlink>
+            <w:r>
+              <w:fldChar w:fldCharType="begin"/>
+            </w:r>
+            <w:r>
+              <w:instrText xml:space="preserve"> HYPERLINK "https://github.com/GALA-Lin/2025-Fall-Term-Data-Mining-Course-Final-Report" </w:instrText>
+            </w:r>
+            <w:r>
+              <w:fldChar w:fldCharType="separate"/>
+            </w:r>
+            <w:r>
+              <w:rPr>
+                <w:rStyle w:val="aa"/>
+                <w:kern w:val="0"/>
+                <w:sz w:val="24"/>
+                <w:szCs w:val="21"/>
+              </w:rPr>
+              <w:t>https://github.com/GALA-Lin/2025-Fall-Term-Data-Mining-Course-Final-Report</w:t>
+            </w:r>
+            <w:r>
+              <w:rPr>
+                <w:rStyle w:val="aa"/>
+                <w:kern w:val="0"/>
+                <w:sz w:val="24"/>
+                <w:szCs w:val="21"/>
+              </w:rPr>
+              <w:fldChar w:fldCharType="end"/>
+            </w:r>
             <w:r>
               <w:rPr>
                 <w:rFonts w:hint="eastAsia"/>
@@ -4077,6 +4292,7 @@
                       <w:szCs w:val="21"/>
                     </w:rPr>
                   </w:pPr>
+                  <w:proofErr w:type="spellStart"/>
                   <w:r>
                     <w:rPr>
                       <w:rFonts w:cs="宋体"/>
@@ -4084,6 +4300,7 @@
                     </w:rPr>
                     <w:t>culmen_length_mm</w:t>
                   </w:r>
+                  <w:proofErr w:type="spellEnd"/>
                 </w:p>
               </w:tc>
               <w:tc>
@@ -4145,6 +4362,7 @@
                       <w:szCs w:val="21"/>
                     </w:rPr>
                   </w:pPr>
+                  <w:proofErr w:type="spellStart"/>
                   <w:r>
                     <w:rPr>
                       <w:rFonts w:cs="宋体"/>
@@ -4152,6 +4370,7 @@
                     </w:rPr>
                     <w:t>culmen_depth_mm</w:t>
                   </w:r>
+                  <w:proofErr w:type="spellEnd"/>
                 </w:p>
               </w:tc>
               <w:tc>
@@ -4213,6 +4432,7 @@
                       <w:szCs w:val="21"/>
                     </w:rPr>
                   </w:pPr>
+                  <w:proofErr w:type="spellStart"/>
                   <w:r>
                     <w:rPr>
                       <w:rFonts w:cs="宋体"/>
@@ -4220,6 +4440,7 @@
                     </w:rPr>
                     <w:t>flipper_length_mm</w:t>
                   </w:r>
+                  <w:proofErr w:type="spellEnd"/>
                 </w:p>
               </w:tc>
               <w:tc>
@@ -4281,6 +4502,7 @@
                       <w:szCs w:val="21"/>
                     </w:rPr>
                   </w:pPr>
+                  <w:proofErr w:type="spellStart"/>
                   <w:r>
                     <w:rPr>
                       <w:rFonts w:cs="宋体"/>
@@ -4288,6 +4510,7 @@
                     </w:rPr>
                     <w:t>body_mass_g</w:t>
                   </w:r>
+                  <w:proofErr w:type="spellEnd"/>
                 </w:p>
               </w:tc>
               <w:tc>
@@ -4500,7 +4723,7 @@
                           </pic:cNvPicPr>
                         </pic:nvPicPr>
                         <pic:blipFill>
-                          <a:blip r:embed="rId10" cstate="print">
+                          <a:blip r:embed="rId9" cstate="print">
                             <a:extLst>
                               <a:ext uri="{28A0092B-C50C-407E-A947-70E740481C1C}">
                                 <a14:useLocalDpi xmlns:a14="http://schemas.microsoft.com/office/drawing/2010/main" val="0"/>
@@ -4648,7 +4871,7 @@
             <w:pPr>
               <w:pStyle w:val="2"/>
             </w:pPr>
-            <w:bookmarkStart w:id="4" w:name="_Toc214556736"/>
+            <w:bookmarkStart w:id="4" w:name="_Toc214741674"/>
             <w:r>
               <w:rPr>
                 <w:rFonts w:hint="eastAsia"/>
@@ -4687,7 +4910,29 @@
                 <w:sz w:val="24"/>
                 <w:szCs w:val="21"/>
               </w:rPr>
-              <w:t>一是数据预处理：处理数据集中的缺失值与异常值</w:t>
+              <w:t>一是数据预处理：处理数据集中的</w:t>
+            </w:r>
+            <w:proofErr w:type="gramStart"/>
+            <w:r>
+              <w:rPr>
+                <w:rFonts w:hint="eastAsia"/>
+                <w:color w:val="000000"/>
+                <w:kern w:val="0"/>
+                <w:sz w:val="24"/>
+                <w:szCs w:val="21"/>
+              </w:rPr>
+              <w:t>缺失值</w:t>
+            </w:r>
+            <w:proofErr w:type="gramEnd"/>
+            <w:r>
+              <w:rPr>
+                <w:rFonts w:hint="eastAsia"/>
+                <w:color w:val="000000"/>
+                <w:kern w:val="0"/>
+                <w:sz w:val="24"/>
+                <w:szCs w:val="21"/>
+              </w:rPr>
+              <w:t>与异常值</w:t>
             </w:r>
             <w:r>
               <w:rPr>
@@ -4819,7 +5064,29 @@
                 <w:sz w:val="24"/>
                 <w:szCs w:val="21"/>
               </w:rPr>
-              <w:t>四是关联规则挖掘：通过关联规则挖掘，发现形态特征与种类、栖息地之间的非显式强关联。</w:t>
+              <w:t>四是关联规则挖掘：通过关联规则挖掘，发现形态特征与种类、栖息地之间的</w:t>
+            </w:r>
+            <w:proofErr w:type="gramStart"/>
+            <w:r>
+              <w:rPr>
+                <w:rFonts w:hint="eastAsia"/>
+                <w:color w:val="000000"/>
+                <w:kern w:val="0"/>
+                <w:sz w:val="24"/>
+                <w:szCs w:val="21"/>
+              </w:rPr>
+              <w:t>非显式强关联</w:t>
+            </w:r>
+            <w:proofErr w:type="gramEnd"/>
+            <w:r>
+              <w:rPr>
+                <w:rFonts w:hint="eastAsia"/>
+                <w:color w:val="000000"/>
+                <w:kern w:val="0"/>
+                <w:sz w:val="24"/>
+                <w:szCs w:val="21"/>
+              </w:rPr>
+              <w:t>。</w:t>
             </w:r>
           </w:p>
           <w:p>
@@ -4894,7 +5161,7 @@
             <w:pPr>
               <w:pStyle w:val="2"/>
             </w:pPr>
-            <w:bookmarkStart w:id="5" w:name="_Toc214556737"/>
+            <w:bookmarkStart w:id="5" w:name="_Toc214741675"/>
             <w:r>
               <w:rPr>
                 <w:rFonts w:hint="eastAsia"/>
@@ -5406,6 +5673,7 @@
                       <w:szCs w:val="21"/>
                     </w:rPr>
                   </w:pPr>
+                  <w:proofErr w:type="gramStart"/>
                   <w:r>
                     <w:rPr>
                       <w:rFonts w:ascii="宋体" w:hAnsi="宋体" w:hint="eastAsia"/>
@@ -5413,6 +5681,7 @@
                     </w:rPr>
                     <w:t>周程</w:t>
                   </w:r>
+                  <w:proofErr w:type="gramEnd"/>
                 </w:p>
               </w:tc>
               <w:tc>
@@ -5463,7 +5732,23 @@
                       <w:rFonts w:ascii="宋体" w:hAnsi="宋体"/>
                       <w:szCs w:val="21"/>
                     </w:rPr>
-                    <w:t>1.使用Apriori算法，设置合理的最小支持度、最小置信度，挖掘“种类-岛屿”“种类-特征”“岛屿-特征”</w:t>
+                    <w:t>1.使用</w:t>
+                  </w:r>
+                  <w:proofErr w:type="spellStart"/>
+                  <w:r>
+                    <w:rPr>
+                      <w:rFonts w:ascii="宋体" w:hAnsi="宋体"/>
+                      <w:szCs w:val="21"/>
+                    </w:rPr>
+                    <w:t>Apriori</w:t>
+                  </w:r>
+                  <w:proofErr w:type="spellEnd"/>
+                  <w:r>
+                    <w:rPr>
+                      <w:rFonts w:ascii="宋体" w:hAnsi="宋体"/>
+                      <w:szCs w:val="21"/>
+                    </w:rPr>
+                    <w:t>算法，设置合理的最小支持度、最小置信度，挖掘“种类-岛屿”“种类-特征”“岛屿-特征”</w:t>
                   </w:r>
                   <w:r>
                     <w:rPr>
@@ -5487,13 +5772,22 @@
                     <w:br/>
                     <w:t>2.基于身体特征数据，使用PCA降维；通过肘部法则和轮廓系数确定</w:t>
                   </w:r>
+                  <w:proofErr w:type="spellStart"/>
                   <w:r>
                     <w:rPr>
                       <w:rFonts w:ascii="宋体" w:hAnsi="宋体"/>
                       <w:szCs w:val="21"/>
                     </w:rPr>
                     <w:lastRenderedPageBreak/>
-                    <w:t>KMeans最佳聚类数，执行聚类并可视化聚类结果</w:t>
+                    <w:t>KMeans</w:t>
+                  </w:r>
+                  <w:proofErr w:type="spellEnd"/>
+                  <w:r>
+                    <w:rPr>
+                      <w:rFonts w:ascii="宋体" w:hAnsi="宋体"/>
+                      <w:szCs w:val="21"/>
+                    </w:rPr>
+                    <w:t>最佳聚类数，执行聚类并可视化聚类结果</w:t>
                   </w:r>
                 </w:p>
               </w:tc>
@@ -5514,7 +5808,7 @@
             <w:pPr>
               <w:pStyle w:val="2"/>
             </w:pPr>
-            <w:bookmarkStart w:id="6" w:name="_Toc214556738"/>
+            <w:bookmarkStart w:id="6" w:name="_Toc214741676"/>
             <w:r>
               <w:rPr>
                 <w:rFonts w:hint="eastAsia"/>
@@ -5989,7 +6283,7 @@
             <w:pPr>
               <w:pStyle w:val="1"/>
             </w:pPr>
-            <w:bookmarkStart w:id="7" w:name="_Toc214556739"/>
+            <w:bookmarkStart w:id="7" w:name="_Toc214741677"/>
             <w:r>
               <w:lastRenderedPageBreak/>
               <w:t>二、</w:t>
@@ -6006,7 +6300,7 @@
             <w:pPr>
               <w:pStyle w:val="2"/>
             </w:pPr>
-            <w:bookmarkStart w:id="8" w:name="_Toc214556740"/>
+            <w:bookmarkStart w:id="8" w:name="_Toc214741678"/>
             <w:r>
               <w:rPr>
                 <w:rFonts w:hint="eastAsia"/>
@@ -6369,7 +6663,29 @@
                 <w:sz w:val="24"/>
                 <w:szCs w:val="21"/>
               </w:rPr>
-              <w:t>数据清洗：处理数据中的缺失值和异常值。</w:t>
+              <w:t>数据清洗：处理数据中的</w:t>
+            </w:r>
+            <w:proofErr w:type="gramStart"/>
+            <w:r>
+              <w:rPr>
+                <w:rFonts w:hint="eastAsia"/>
+                <w:color w:val="000000"/>
+                <w:kern w:val="0"/>
+                <w:sz w:val="24"/>
+                <w:szCs w:val="21"/>
+              </w:rPr>
+              <w:t>缺失值</w:t>
+            </w:r>
+            <w:proofErr w:type="gramEnd"/>
+            <w:r>
+              <w:rPr>
+                <w:rFonts w:hint="eastAsia"/>
+                <w:color w:val="000000"/>
+                <w:kern w:val="0"/>
+                <w:sz w:val="24"/>
+                <w:szCs w:val="21"/>
+              </w:rPr>
+              <w:t>和异常值。</w:t>
             </w:r>
           </w:p>
           <w:p>
@@ -6513,7 +6829,7 @@
             <w:pPr>
               <w:pStyle w:val="2"/>
             </w:pPr>
-            <w:bookmarkStart w:id="9" w:name="_Toc214556741"/>
+            <w:bookmarkStart w:id="9" w:name="_Toc214741679"/>
             <w:r>
               <w:rPr>
                 <w:rFonts w:hint="eastAsia"/>
@@ -6527,7 +6843,21 @@
               <w:rPr>
                 <w:rFonts w:hint="eastAsia"/>
               </w:rPr>
-              <w:t>技术栈要求</w:t>
+              <w:t>技术</w:t>
+            </w:r>
+            <w:proofErr w:type="gramStart"/>
+            <w:r>
+              <w:rPr>
+                <w:rFonts w:hint="eastAsia"/>
+              </w:rPr>
+              <w:t>栈</w:t>
+            </w:r>
+            <w:proofErr w:type="gramEnd"/>
+            <w:r>
+              <w:rPr>
+                <w:rFonts w:hint="eastAsia"/>
+              </w:rPr>
+              <w:t>要求</w:t>
             </w:r>
             <w:bookmarkEnd w:id="9"/>
           </w:p>
@@ -6658,15 +6988,27 @@
               </w:rPr>
               <w:t>用于数据加载、清洗、探索和管理。</w:t>
             </w:r>
-            <w:r>
-              <w:rPr>
-                <w:rFonts w:hint="eastAsia"/>
-                <w:color w:val="000000"/>
-                <w:kern w:val="0"/>
-                <w:sz w:val="24"/>
-                <w:szCs w:val="21"/>
-              </w:rPr>
-              <w:t>numpy:</w:t>
+            <w:proofErr w:type="spellStart"/>
+            <w:r>
+              <w:rPr>
+                <w:rFonts w:hint="eastAsia"/>
+                <w:color w:val="000000"/>
+                <w:kern w:val="0"/>
+                <w:sz w:val="24"/>
+                <w:szCs w:val="21"/>
+              </w:rPr>
+              <w:t>numpy</w:t>
+            </w:r>
+            <w:proofErr w:type="spellEnd"/>
+            <w:r>
+              <w:rPr>
+                <w:rFonts w:hint="eastAsia"/>
+                <w:color w:val="000000"/>
+                <w:kern w:val="0"/>
+                <w:sz w:val="24"/>
+                <w:szCs w:val="21"/>
+              </w:rPr>
+              <w:t>:</w:t>
             </w:r>
             <w:r>
               <w:rPr>
@@ -6792,7 +7134,29 @@
                 <w:sz w:val="24"/>
                 <w:szCs w:val="21"/>
               </w:rPr>
-              <w:t>scikit-learn(sklearn):</w:t>
+              <w:t>scikit-learn(</w:t>
+            </w:r>
+            <w:proofErr w:type="spellStart"/>
+            <w:r>
+              <w:rPr>
+                <w:rFonts w:hint="eastAsia"/>
+                <w:color w:val="000000"/>
+                <w:kern w:val="0"/>
+                <w:sz w:val="24"/>
+                <w:szCs w:val="21"/>
+              </w:rPr>
+              <w:t>sklearn</w:t>
+            </w:r>
+            <w:proofErr w:type="spellEnd"/>
+            <w:r>
+              <w:rPr>
+                <w:rFonts w:hint="eastAsia"/>
+                <w:color w:val="000000"/>
+                <w:kern w:val="0"/>
+                <w:sz w:val="24"/>
+                <w:szCs w:val="21"/>
+              </w:rPr>
+              <w:t>):</w:t>
             </w:r>
             <w:r>
               <w:rPr>
@@ -6827,6 +7191,7 @@
               </w:rPr>
               <w:t>开发环境：</w:t>
             </w:r>
+            <w:proofErr w:type="spellStart"/>
             <w:r>
               <w:rPr>
                 <w:rFonts w:hint="eastAsia"/>
@@ -6837,6 +7202,7 @@
               </w:rPr>
               <w:t>JupyterNotebook</w:t>
             </w:r>
+            <w:proofErr w:type="spellEnd"/>
             <w:r>
               <w:rPr>
                 <w:rFonts w:hint="eastAsia"/>
@@ -6898,7 +7264,7 @@
             <w:pPr>
               <w:pStyle w:val="1"/>
             </w:pPr>
-            <w:bookmarkStart w:id="10" w:name="_Toc214556742"/>
+            <w:bookmarkStart w:id="10" w:name="_Toc214741680"/>
             <w:r>
               <w:rPr>
                 <w:rFonts w:hint="eastAsia"/>
@@ -7334,7 +7700,7 @@
             <w:pPr>
               <w:pStyle w:val="1"/>
             </w:pPr>
-            <w:bookmarkStart w:id="11" w:name="_Toc214556743"/>
+            <w:bookmarkStart w:id="11" w:name="_Toc214741681"/>
             <w:r>
               <w:rPr>
                 <w:rFonts w:hint="eastAsia"/>
@@ -7397,7 +7763,7 @@
               </w:rPr>
               <w:t>：</w:t>
             </w:r>
-            <w:hyperlink r:id="rId11" w:history="1">
+            <w:hyperlink r:id="rId10" w:history="1">
               <w:r>
                 <w:rPr>
                   <w:rStyle w:val="aa"/>
@@ -7411,220 +7777,168 @@
           </w:p>
           <w:p>
             <w:pPr>
-              <w:jc w:val="left"/>
-              <w:rPr>
-                <w:sz w:val="28"/>
-                <w:szCs w:val="28"/>
-              </w:rPr>
-            </w:pPr>
-          </w:p>
-          <w:p>
-            <w:pPr>
-              <w:jc w:val="left"/>
-              <w:rPr>
-                <w:sz w:val="28"/>
-                <w:szCs w:val="28"/>
-              </w:rPr>
-            </w:pPr>
-          </w:p>
-          <w:p>
-            <w:pPr>
-              <w:jc w:val="left"/>
-              <w:rPr>
-                <w:sz w:val="28"/>
-                <w:szCs w:val="28"/>
-              </w:rPr>
-            </w:pPr>
-          </w:p>
-          <w:p>
-            <w:pPr>
-              <w:jc w:val="left"/>
-              <w:rPr>
-                <w:sz w:val="28"/>
-                <w:szCs w:val="28"/>
-              </w:rPr>
-            </w:pPr>
-          </w:p>
-          <w:p>
-            <w:pPr>
-              <w:jc w:val="left"/>
-              <w:rPr>
-                <w:sz w:val="28"/>
-                <w:szCs w:val="28"/>
-              </w:rPr>
-            </w:pPr>
-          </w:p>
-          <w:p>
-            <w:pPr>
-              <w:jc w:val="left"/>
-              <w:rPr>
-                <w:sz w:val="28"/>
-                <w:szCs w:val="28"/>
-              </w:rPr>
-            </w:pPr>
-          </w:p>
-          <w:p>
-            <w:pPr>
-              <w:jc w:val="left"/>
-              <w:rPr>
-                <w:sz w:val="28"/>
-                <w:szCs w:val="28"/>
-              </w:rPr>
-            </w:pPr>
-          </w:p>
-          <w:p>
-            <w:pPr>
-              <w:jc w:val="left"/>
-              <w:rPr>
-                <w:sz w:val="28"/>
-                <w:szCs w:val="28"/>
-              </w:rPr>
-            </w:pPr>
-          </w:p>
-          <w:p>
-            <w:pPr>
-              <w:jc w:val="left"/>
-              <w:rPr>
-                <w:sz w:val="28"/>
-                <w:szCs w:val="28"/>
-              </w:rPr>
-            </w:pPr>
-          </w:p>
-          <w:p>
-            <w:pPr>
-              <w:jc w:val="left"/>
-              <w:rPr>
-                <w:sz w:val="28"/>
-                <w:szCs w:val="28"/>
-              </w:rPr>
-            </w:pPr>
-          </w:p>
-          <w:p>
-            <w:pPr>
-              <w:jc w:val="left"/>
-              <w:rPr>
-                <w:sz w:val="28"/>
-                <w:szCs w:val="28"/>
-              </w:rPr>
-            </w:pPr>
-          </w:p>
-          <w:p>
-            <w:pPr>
-              <w:jc w:val="left"/>
-              <w:rPr>
-                <w:sz w:val="28"/>
-                <w:szCs w:val="28"/>
-              </w:rPr>
-            </w:pPr>
-          </w:p>
-          <w:p>
-            <w:pPr>
-              <w:jc w:val="left"/>
-              <w:rPr>
-                <w:sz w:val="28"/>
-                <w:szCs w:val="28"/>
-              </w:rPr>
-            </w:pPr>
-          </w:p>
-          <w:p>
-            <w:pPr>
-              <w:jc w:val="left"/>
-              <w:rPr>
-                <w:sz w:val="28"/>
-                <w:szCs w:val="28"/>
-              </w:rPr>
-            </w:pPr>
-          </w:p>
-          <w:p>
-            <w:pPr>
-              <w:jc w:val="left"/>
-              <w:rPr>
-                <w:sz w:val="28"/>
-                <w:szCs w:val="28"/>
-              </w:rPr>
-            </w:pPr>
-          </w:p>
-          <w:p>
-            <w:pPr>
-              <w:jc w:val="left"/>
-              <w:rPr>
-                <w:sz w:val="28"/>
-                <w:szCs w:val="28"/>
-              </w:rPr>
-            </w:pPr>
-          </w:p>
-          <w:p>
-            <w:pPr>
-              <w:jc w:val="left"/>
-              <w:rPr>
-                <w:sz w:val="28"/>
-                <w:szCs w:val="28"/>
-              </w:rPr>
-            </w:pPr>
-          </w:p>
-          <w:p>
-            <w:pPr>
-              <w:jc w:val="left"/>
-              <w:rPr>
-                <w:sz w:val="28"/>
-                <w:szCs w:val="28"/>
-              </w:rPr>
-            </w:pPr>
-          </w:p>
-          <w:p>
-            <w:pPr>
-              <w:jc w:val="left"/>
-              <w:rPr>
-                <w:sz w:val="28"/>
-                <w:szCs w:val="28"/>
-              </w:rPr>
-            </w:pPr>
-          </w:p>
-          <w:p>
-            <w:pPr>
-              <w:jc w:val="left"/>
-              <w:rPr>
-                <w:sz w:val="28"/>
-                <w:szCs w:val="28"/>
-              </w:rPr>
-            </w:pPr>
-          </w:p>
-          <w:p>
-            <w:pPr>
-              <w:pStyle w:val="1"/>
-            </w:pPr>
-            <w:bookmarkStart w:id="12" w:name="_Toc214556744"/>
-            <w:r>
-              <w:rPr>
-                <w:rFonts w:hint="eastAsia"/>
-              </w:rPr>
-              <w:t>五、</w:t>
-            </w:r>
-            <w:r>
-              <w:rPr>
-                <w:rFonts w:hint="eastAsia"/>
-              </w:rPr>
-              <w:t>团队沟通记录</w:t>
+              <w:pStyle w:val="2"/>
+            </w:pPr>
+            <w:bookmarkStart w:id="12" w:name="_Toc214741682"/>
+            <w:r>
+              <w:rPr>
+                <w:rFonts w:hint="eastAsia"/>
+              </w:rPr>
+              <w:t>4</w:t>
+            </w:r>
+            <w:r>
+              <w:t>.1 EDA</w:t>
             </w:r>
             <w:bookmarkEnd w:id="12"/>
           </w:p>
           <w:p>
             <w:pPr>
               <w:keepNext/>
-              <w:jc w:val="left"/>
-            </w:pPr>
-            <w:r>
-              <w:rPr>
-                <w:b/>
+            </w:pPr>
+            <w:r>
+              <w:drawing>
+                <wp:inline distT="0" distB="0" distL="0" distR="0" wp14:anchorId="0E6B6B0F" wp14:editId="49F6CE8E">
+                  <wp:extent cx="5274310" cy="3580130"/>
+                  <wp:effectExtent l="0" t="0" r="2540" b="1270"/>
+                  <wp:docPr id="8" name="图片 8"/>
+                  <wp:cNvGraphicFramePr>
+                    <a:graphicFrameLocks xmlns:a="http://schemas.openxmlformats.org/drawingml/2006/main" noChangeAspect="1"/>
+                  </wp:cNvGraphicFramePr>
+                  <a:graphic xmlns:a="http://schemas.openxmlformats.org/drawingml/2006/main">
+                    <a:graphicData uri="http://schemas.openxmlformats.org/drawingml/2006/picture">
+                      <pic:pic xmlns:pic="http://schemas.openxmlformats.org/drawingml/2006/picture">
+                        <pic:nvPicPr>
+                          <pic:cNvPr id="1" name=""/>
+                          <pic:cNvPicPr/>
+                        </pic:nvPicPr>
+                        <pic:blipFill>
+                          <a:blip r:embed="rId11"/>
+                          <a:stretch>
+                            <a:fillRect/>
+                          </a:stretch>
+                        </pic:blipFill>
+                        <pic:spPr>
+                          <a:xfrm>
+                            <a:off x="0" y="0"/>
+                            <a:ext cx="5274310" cy="3580130"/>
+                          </a:xfrm>
+                          <a:prstGeom prst="rect">
+                            <a:avLst/>
+                          </a:prstGeom>
+                        </pic:spPr>
+                      </pic:pic>
+                    </a:graphicData>
+                  </a:graphic>
+                </wp:inline>
+              </w:drawing>
+            </w:r>
+          </w:p>
+          <w:p>
+            <w:pPr>
+              <w:pStyle w:val="ac"/>
+            </w:pPr>
+            <w:r>
+              <w:rPr>
+                <w:rFonts w:hint="eastAsia"/>
+              </w:rPr>
+              <w:t>图</w:t>
+            </w:r>
+            <w:r>
+              <w:rPr>
+                <w:rFonts w:hint="eastAsia"/>
+              </w:rPr>
+              <w:t xml:space="preserve"> </w:t>
+            </w:r>
+            <w:r>
+              <w:fldChar w:fldCharType="begin"/>
+            </w:r>
+            <w:r>
+              <w:instrText xml:space="preserve"> </w:instrText>
+            </w:r>
+            <w:r>
+              <w:rPr>
+                <w:rFonts w:hint="eastAsia"/>
+              </w:rPr>
+              <w:instrText>STYLEREF 1 \s</w:instrText>
+            </w:r>
+            <w:r>
+              <w:instrText xml:space="preserve"> </w:instrText>
+            </w:r>
+            <w:r>
+              <w:fldChar w:fldCharType="separate"/>
+            </w:r>
+            <w:r>
+              <w:rPr>
                 <w:noProof/>
-                <w:sz w:val="28"/>
-                <w:szCs w:val="28"/>
-              </w:rPr>
+              </w:rPr>
+              <w:t>0</w:t>
+            </w:r>
+            <w:r>
+              <w:fldChar w:fldCharType="end"/>
+            </w:r>
+            <w:r>
+              <w:t>.</w:t>
+            </w:r>
+            <w:r>
+              <w:fldChar w:fldCharType="begin"/>
+            </w:r>
+            <w:r>
+              <w:instrText xml:space="preserve"> </w:instrText>
+            </w:r>
+            <w:r>
+              <w:rPr>
+                <w:rFonts w:hint="eastAsia"/>
+              </w:rPr>
+              <w:instrText xml:space="preserve">SEQ </w:instrText>
+            </w:r>
+            <w:r>
+              <w:rPr>
+                <w:rFonts w:hint="eastAsia"/>
+              </w:rPr>
+              <w:instrText>图</w:instrText>
+            </w:r>
+            <w:r>
+              <w:rPr>
+                <w:rFonts w:hint="eastAsia"/>
+              </w:rPr>
+              <w:instrText xml:space="preserve"> \* ARABIC \s 1</w:instrText>
+            </w:r>
+            <w:r>
+              <w:instrText xml:space="preserve"> </w:instrText>
+            </w:r>
+            <w:r>
+              <w:fldChar w:fldCharType="separate"/>
+            </w:r>
+            <w:r>
+              <w:rPr>
+                <w:noProof/>
+              </w:rPr>
+              <w:t>1</w:t>
+            </w:r>
+            <w:r>
+              <w:fldChar w:fldCharType="end"/>
+            </w:r>
+            <w:r>
+              <w:t xml:space="preserve"> </w:t>
+            </w:r>
+            <w:r>
+              <w:rPr>
+                <w:rFonts w:hint="eastAsia"/>
+              </w:rPr>
+              <w:t>企鹅种类发布</w:t>
+            </w:r>
+          </w:p>
+          <w:p>
+            <w:pPr>
+              <w:keepNext/>
+            </w:pPr>
+            <w:r>
+              <w:lastRenderedPageBreak/>
               <w:drawing>
-                <wp:inline distT="0" distB="0" distL="0" distR="0" wp14:anchorId="52659A0E" wp14:editId="6F28F549">
-                  <wp:extent cx="5144111" cy="2133574"/>
-                  <wp:effectExtent l="0" t="0" r="0" b="635"/>
-                  <wp:docPr id="3" name="图片 3"/>
+                <wp:inline distT="0" distB="0" distL="0" distR="0" wp14:anchorId="38E8CC59" wp14:editId="55F441E8">
+                  <wp:extent cx="5274310" cy="3688715"/>
+                  <wp:effectExtent l="0" t="0" r="2540" b="6985"/>
+                  <wp:docPr id="9" name="图片 9"/>
                   <wp:cNvGraphicFramePr>
                     <a:graphicFrameLocks xmlns:a="http://schemas.openxmlformats.org/drawingml/2006/main" noChangeAspect="1"/>
                   </wp:cNvGraphicFramePr>
@@ -7644,7 +7958,7 @@
                         <pic:spPr>
                           <a:xfrm>
                             <a:off x="0" y="0"/>
-                            <a:ext cx="5146802" cy="2134690"/>
+                            <a:ext cx="5274310" cy="3688715"/>
                           </a:xfrm>
                           <a:prstGeom prst="rect">
                             <a:avLst/>
@@ -7660,11 +7974,6 @@
           <w:p>
             <w:pPr>
               <w:pStyle w:val="ac"/>
-              <w:rPr>
-                <w:b/>
-                <w:sz w:val="28"/>
-                <w:szCs w:val="28"/>
-              </w:rPr>
             </w:pPr>
             <w:r>
               <w:rPr>
@@ -7742,50 +8051,31 @@
               <w:rPr>
                 <w:noProof/>
               </w:rPr>
-              <w:t>1</w:t>
+              <w:t>2</w:t>
             </w:r>
             <w:r>
               <w:fldChar w:fldCharType="end"/>
             </w:r>
             <w:r>
-              <w:rPr>
-                <w:rFonts w:hint="eastAsia"/>
-              </w:rPr>
-              <w:t>在线文档</w:t>
-            </w:r>
-            <w:r>
-              <w:rPr>
-                <w:rFonts w:hint="eastAsia"/>
-                <w:noProof/>
-              </w:rPr>
-              <w:t>探讨记录</w:t>
-            </w:r>
-          </w:p>
-          <w:p>
-            <w:pPr>
-              <w:jc w:val="left"/>
-              <w:rPr>
-                <w:b/>
-                <w:sz w:val="28"/>
-                <w:szCs w:val="28"/>
-              </w:rPr>
-            </w:pPr>
+              <w:t xml:space="preserve"> </w:t>
+            </w:r>
+            <w:r>
+              <w:rPr>
+                <w:rFonts w:hint="eastAsia"/>
+              </w:rPr>
+              <w:t>不同岛屿的企鹅种类分布</w:t>
+            </w:r>
           </w:p>
           <w:p>
             <w:pPr>
               <w:keepNext/>
-              <w:jc w:val="left"/>
-            </w:pPr>
-            <w:r>
-              <w:rPr>
-                <w:noProof/>
-              </w:rPr>
-              <w:lastRenderedPageBreak/>
+            </w:pPr>
+            <w:r>
               <w:drawing>
-                <wp:inline distT="0" distB="0" distL="0" distR="0" wp14:anchorId="370CE136" wp14:editId="65E6B688">
-                  <wp:extent cx="2147776" cy="4120778"/>
-                  <wp:effectExtent l="0" t="0" r="5080" b="0"/>
-                  <wp:docPr id="4" name="图片 4"/>
+                <wp:inline distT="0" distB="0" distL="0" distR="0" wp14:anchorId="1F9C1857" wp14:editId="425E9779">
+                  <wp:extent cx="5274310" cy="3503295"/>
+                  <wp:effectExtent l="0" t="0" r="2540" b="1905"/>
+                  <wp:docPr id="10" name="图片 10"/>
                   <wp:cNvGraphicFramePr>
                     <a:graphicFrameLocks xmlns:a="http://schemas.openxmlformats.org/drawingml/2006/main" noChangeAspect="1"/>
                   </wp:cNvGraphicFramePr>
@@ -7805,7 +8095,7 @@
                         <pic:spPr>
                           <a:xfrm>
                             <a:off x="0" y="0"/>
-                            <a:ext cx="2152056" cy="4128991"/>
+                            <a:ext cx="5274310" cy="3503295"/>
                           </a:xfrm>
                           <a:prstGeom prst="rect">
                             <a:avLst/>
@@ -7817,21 +8107,119 @@
                 </wp:inline>
               </w:drawing>
             </w:r>
+          </w:p>
+          <w:p>
+            <w:pPr>
+              <w:pStyle w:val="ac"/>
+            </w:pPr>
+            <w:r>
+              <w:rPr>
+                <w:rFonts w:hint="eastAsia"/>
+              </w:rPr>
+              <w:t>图</w:t>
+            </w:r>
+            <w:r>
+              <w:rPr>
+                <w:rFonts w:hint="eastAsia"/>
+              </w:rPr>
+              <w:t xml:space="preserve"> </w:t>
+            </w:r>
+            <w:r>
+              <w:fldChar w:fldCharType="begin"/>
+            </w:r>
+            <w:r>
+              <w:instrText xml:space="preserve"> </w:instrText>
+            </w:r>
+            <w:r>
+              <w:rPr>
+                <w:rFonts w:hint="eastAsia"/>
+              </w:rPr>
+              <w:instrText>STYLEREF 1 \s</w:instrText>
+            </w:r>
+            <w:r>
+              <w:instrText xml:space="preserve"> </w:instrText>
+            </w:r>
+            <w:r>
+              <w:fldChar w:fldCharType="separate"/>
+            </w:r>
             <w:r>
               <w:rPr>
                 <w:noProof/>
               </w:rPr>
+              <w:t>0</w:t>
+            </w:r>
+            <w:r>
+              <w:fldChar w:fldCharType="end"/>
+            </w:r>
+            <w:r>
+              <w:t>.</w:t>
+            </w:r>
+            <w:r>
+              <w:fldChar w:fldCharType="begin"/>
+            </w:r>
+            <w:r>
+              <w:instrText xml:space="preserve"> </w:instrText>
+            </w:r>
+            <w:r>
+              <w:rPr>
+                <w:rFonts w:hint="eastAsia"/>
+              </w:rPr>
+              <w:instrText xml:space="preserve">SEQ </w:instrText>
+            </w:r>
+            <w:r>
+              <w:rPr>
+                <w:rFonts w:hint="eastAsia"/>
+              </w:rPr>
+              <w:instrText>图</w:instrText>
+            </w:r>
+            <w:r>
+              <w:rPr>
+                <w:rFonts w:hint="eastAsia"/>
+              </w:rPr>
+              <w:instrText xml:space="preserve"> \* ARABIC \s 1</w:instrText>
+            </w:r>
+            <w:r>
+              <w:instrText xml:space="preserve"> </w:instrText>
+            </w:r>
+            <w:r>
+              <w:fldChar w:fldCharType="separate"/>
+            </w:r>
+            <w:r>
+              <w:rPr>
+                <w:noProof/>
+              </w:rPr>
+              <w:t>3</w:t>
+            </w:r>
+            <w:r>
+              <w:fldChar w:fldCharType="end"/>
+            </w:r>
+            <w:r>
               <w:t xml:space="preserve"> </w:t>
             </w:r>
             <w:r>
               <w:rPr>
-                <w:noProof/>
-              </w:rPr>
+                <w:rFonts w:hint="eastAsia"/>
+              </w:rPr>
+              <w:t>数值特征分布</w:t>
+            </w:r>
+            <w:r>
+              <w:rPr>
+                <w:rFonts w:hint="eastAsia"/>
+              </w:rPr>
+              <w:t>直方图与核密度图</w:t>
+            </w:r>
+          </w:p>
+          <w:p>
+            <w:pPr>
+              <w:keepNext/>
+            </w:pPr>
+            <w:r>
+              <w:lastRenderedPageBreak/>
               <w:drawing>
-                <wp:inline distT="0" distB="0" distL="0" distR="0" wp14:anchorId="0D6E166D" wp14:editId="618FC328">
-                  <wp:extent cx="2981981" cy="1265170"/>
-                  <wp:effectExtent l="0" t="0" r="8890" b="0"/>
-                  <wp:docPr id="2" name="图片 2"/>
+                <wp:inline distT="0" distB="0" distL="0" distR="0" wp14:anchorId="0F129503" wp14:editId="00BFD3C0">
+                  <wp:extent cx="4837814" cy="4114996"/>
+                  <wp:effectExtent l="0" t="0" r="1270" b="0"/>
+                  <wp:docPr id="11" name="图片 11"/>
                   <wp:cNvGraphicFramePr>
                     <a:graphicFrameLocks xmlns:a="http://schemas.openxmlformats.org/drawingml/2006/main" noChangeAspect="1"/>
                   </wp:cNvGraphicFramePr>
@@ -7851,6 +8239,3029 @@
                         <pic:spPr>
                           <a:xfrm>
                             <a:off x="0" y="0"/>
+                            <a:ext cx="4839497" cy="4116428"/>
+                          </a:xfrm>
+                          <a:prstGeom prst="rect">
+                            <a:avLst/>
+                          </a:prstGeom>
+                        </pic:spPr>
+                      </pic:pic>
+                    </a:graphicData>
+                  </a:graphic>
+                </wp:inline>
+              </w:drawing>
+            </w:r>
+          </w:p>
+          <w:p>
+            <w:pPr>
+              <w:pStyle w:val="ac"/>
+            </w:pPr>
+            <w:r>
+              <w:rPr>
+                <w:rFonts w:hint="eastAsia"/>
+              </w:rPr>
+              <w:t>图</w:t>
+            </w:r>
+            <w:r>
+              <w:rPr>
+                <w:rFonts w:hint="eastAsia"/>
+              </w:rPr>
+              <w:t xml:space="preserve"> </w:t>
+            </w:r>
+            <w:r>
+              <w:fldChar w:fldCharType="begin"/>
+            </w:r>
+            <w:r>
+              <w:instrText xml:space="preserve"> </w:instrText>
+            </w:r>
+            <w:r>
+              <w:rPr>
+                <w:rFonts w:hint="eastAsia"/>
+              </w:rPr>
+              <w:instrText>STYLEREF 1 \s</w:instrText>
+            </w:r>
+            <w:r>
+              <w:instrText xml:space="preserve"> </w:instrText>
+            </w:r>
+            <w:r>
+              <w:fldChar w:fldCharType="separate"/>
+            </w:r>
+            <w:r>
+              <w:rPr>
+                <w:noProof/>
+              </w:rPr>
+              <w:t>0</w:t>
+            </w:r>
+            <w:r>
+              <w:fldChar w:fldCharType="end"/>
+            </w:r>
+            <w:r>
+              <w:t>.</w:t>
+            </w:r>
+            <w:r>
+              <w:fldChar w:fldCharType="begin"/>
+            </w:r>
+            <w:r>
+              <w:instrText xml:space="preserve"> </w:instrText>
+            </w:r>
+            <w:r>
+              <w:rPr>
+                <w:rFonts w:hint="eastAsia"/>
+              </w:rPr>
+              <w:instrText xml:space="preserve">SEQ </w:instrText>
+            </w:r>
+            <w:r>
+              <w:rPr>
+                <w:rFonts w:hint="eastAsia"/>
+              </w:rPr>
+              <w:instrText>图</w:instrText>
+            </w:r>
+            <w:r>
+              <w:rPr>
+                <w:rFonts w:hint="eastAsia"/>
+              </w:rPr>
+              <w:instrText xml:space="preserve"> \* ARABIC \s 1</w:instrText>
+            </w:r>
+            <w:r>
+              <w:instrText xml:space="preserve"> </w:instrText>
+            </w:r>
+            <w:r>
+              <w:fldChar w:fldCharType="separate"/>
+            </w:r>
+            <w:r>
+              <w:rPr>
+                <w:noProof/>
+              </w:rPr>
+              <w:t>4</w:t>
+            </w:r>
+            <w:r>
+              <w:fldChar w:fldCharType="end"/>
+            </w:r>
+            <w:r>
+              <w:rPr>
+                <w:rFonts w:hint="eastAsia"/>
+              </w:rPr>
+              <w:t>相关性热力图</w:t>
+            </w:r>
+          </w:p>
+          <w:p>
+            <w:pPr>
+              <w:keepNext/>
+            </w:pPr>
+            <w:r>
+              <w:drawing>
+                <wp:inline distT="0" distB="0" distL="0" distR="0" wp14:anchorId="381DA9BA" wp14:editId="4CE07C34">
+                  <wp:extent cx="5177718" cy="4136065"/>
+                  <wp:effectExtent l="0" t="0" r="4445" b="0"/>
+                  <wp:docPr id="12" name="图片 12"/>
+                  <wp:cNvGraphicFramePr>
+                    <a:graphicFrameLocks xmlns:a="http://schemas.openxmlformats.org/drawingml/2006/main" noChangeAspect="1"/>
+                  </wp:cNvGraphicFramePr>
+                  <a:graphic xmlns:a="http://schemas.openxmlformats.org/drawingml/2006/main">
+                    <a:graphicData uri="http://schemas.openxmlformats.org/drawingml/2006/picture">
+                      <pic:pic xmlns:pic="http://schemas.openxmlformats.org/drawingml/2006/picture">
+                        <pic:nvPicPr>
+                          <pic:cNvPr id="1" name=""/>
+                          <pic:cNvPicPr/>
+                        </pic:nvPicPr>
+                        <pic:blipFill>
+                          <a:blip r:embed="rId15"/>
+                          <a:stretch>
+                            <a:fillRect/>
+                          </a:stretch>
+                        </pic:blipFill>
+                        <pic:spPr>
+                          <a:xfrm>
+                            <a:off x="0" y="0"/>
+                            <a:ext cx="5179053" cy="4137132"/>
+                          </a:xfrm>
+                          <a:prstGeom prst="rect">
+                            <a:avLst/>
+                          </a:prstGeom>
+                        </pic:spPr>
+                      </pic:pic>
+                    </a:graphicData>
+                  </a:graphic>
+                </wp:inline>
+              </w:drawing>
+            </w:r>
+          </w:p>
+          <w:p>
+            <w:pPr>
+              <w:pStyle w:val="ac"/>
+              <w:rPr>
+                <w:rFonts w:hint="eastAsia"/>
+              </w:rPr>
+            </w:pPr>
+            <w:r>
+              <w:rPr>
+                <w:rFonts w:hint="eastAsia"/>
+              </w:rPr>
+              <w:t>图</w:t>
+            </w:r>
+            <w:r>
+              <w:rPr>
+                <w:rFonts w:hint="eastAsia"/>
+              </w:rPr>
+              <w:t xml:space="preserve"> </w:t>
+            </w:r>
+            <w:r>
+              <w:fldChar w:fldCharType="begin"/>
+            </w:r>
+            <w:r>
+              <w:instrText xml:space="preserve"> </w:instrText>
+            </w:r>
+            <w:r>
+              <w:rPr>
+                <w:rFonts w:hint="eastAsia"/>
+              </w:rPr>
+              <w:instrText>STYLEREF 1 \s</w:instrText>
+            </w:r>
+            <w:r>
+              <w:instrText xml:space="preserve"> </w:instrText>
+            </w:r>
+            <w:r>
+              <w:fldChar w:fldCharType="separate"/>
+            </w:r>
+            <w:r>
+              <w:rPr>
+                <w:noProof/>
+              </w:rPr>
+              <w:t>0</w:t>
+            </w:r>
+            <w:r>
+              <w:fldChar w:fldCharType="end"/>
+            </w:r>
+            <w:r>
+              <w:t>.</w:t>
+            </w:r>
+            <w:r>
+              <w:fldChar w:fldCharType="begin"/>
+            </w:r>
+            <w:r>
+              <w:instrText xml:space="preserve"> </w:instrText>
+            </w:r>
+            <w:r>
+              <w:rPr>
+                <w:rFonts w:hint="eastAsia"/>
+              </w:rPr>
+              <w:instrText xml:space="preserve">SEQ </w:instrText>
+            </w:r>
+            <w:r>
+              <w:rPr>
+                <w:rFonts w:hint="eastAsia"/>
+              </w:rPr>
+              <w:instrText>图</w:instrText>
+            </w:r>
+            <w:r>
+              <w:rPr>
+                <w:rFonts w:hint="eastAsia"/>
+              </w:rPr>
+              <w:instrText xml:space="preserve"> \* ARABIC \s 1</w:instrText>
+            </w:r>
+            <w:r>
+              <w:instrText xml:space="preserve"> </w:instrText>
+            </w:r>
+            <w:r>
+              <w:fldChar w:fldCharType="separate"/>
+            </w:r>
+            <w:r>
+              <w:rPr>
+                <w:noProof/>
+              </w:rPr>
+              <w:t>5</w:t>
+            </w:r>
+            <w:r>
+              <w:fldChar w:fldCharType="end"/>
+            </w:r>
+            <w:r>
+              <w:rPr>
+                <w:rFonts w:hint="eastAsia"/>
+              </w:rPr>
+              <w:t>喙长与体重的</w:t>
+            </w:r>
+            <w:r>
+              <w:rPr>
+                <w:rFonts w:hint="eastAsia"/>
+              </w:rPr>
+              <w:t>线性拟合</w:t>
+            </w:r>
+          </w:p>
+          <w:p>
+            <w:pPr>
+              <w:pStyle w:val="ab"/>
+              <w:keepNext/>
+              <w:widowControl/>
+              <w:wordWrap w:val="0"/>
+              <w:spacing w:beforeLines="50" w:before="156"/>
+              <w:ind w:firstLineChars="0" w:firstLine="0"/>
+            </w:pPr>
+            <w:r>
+              <w:rPr>
+                <w:color w:val="000000"/>
+                <w:kern w:val="0"/>
+                <w:sz w:val="24"/>
+                <w:szCs w:val="21"/>
+              </w:rPr>
+              <w:lastRenderedPageBreak/>
+              <w:drawing>
+                <wp:inline distT="0" distB="0" distL="0" distR="0" wp14:anchorId="46D24315" wp14:editId="0B644B4F">
+                  <wp:extent cx="5274310" cy="3611880"/>
+                  <wp:effectExtent l="0" t="0" r="2540" b="7620"/>
+                  <wp:docPr id="5" name="图片 5"/>
+                  <wp:cNvGraphicFramePr>
+                    <a:graphicFrameLocks xmlns:a="http://schemas.openxmlformats.org/drawingml/2006/main" noChangeAspect="1"/>
+                  </wp:cNvGraphicFramePr>
+                  <a:graphic xmlns:a="http://schemas.openxmlformats.org/drawingml/2006/main">
+                    <a:graphicData uri="http://schemas.openxmlformats.org/drawingml/2006/picture">
+                      <pic:pic xmlns:pic="http://schemas.openxmlformats.org/drawingml/2006/picture">
+                        <pic:nvPicPr>
+                          <pic:cNvPr id="1" name=""/>
+                          <pic:cNvPicPr/>
+                        </pic:nvPicPr>
+                        <pic:blipFill>
+                          <a:blip r:embed="rId16"/>
+                          <a:stretch>
+                            <a:fillRect/>
+                          </a:stretch>
+                        </pic:blipFill>
+                        <pic:spPr>
+                          <a:xfrm>
+                            <a:off x="0" y="0"/>
+                            <a:ext cx="5274310" cy="3611880"/>
+                          </a:xfrm>
+                          <a:prstGeom prst="rect">
+                            <a:avLst/>
+                          </a:prstGeom>
+                        </pic:spPr>
+                      </pic:pic>
+                    </a:graphicData>
+                  </a:graphic>
+                </wp:inline>
+              </w:drawing>
+            </w:r>
+          </w:p>
+          <w:p>
+            <w:pPr>
+              <w:pStyle w:val="ac"/>
+              <w:rPr>
+                <w:rFonts w:hint="eastAsia"/>
+                <w:color w:val="000000"/>
+                <w:kern w:val="0"/>
+                <w:sz w:val="24"/>
+                <w:szCs w:val="21"/>
+              </w:rPr>
+            </w:pPr>
+            <w:r>
+              <w:rPr>
+                <w:rFonts w:hint="eastAsia"/>
+              </w:rPr>
+              <w:t>图</w:t>
+            </w:r>
+            <w:r>
+              <w:rPr>
+                <w:rFonts w:hint="eastAsia"/>
+              </w:rPr>
+              <w:t xml:space="preserve"> </w:t>
+            </w:r>
+            <w:r>
+              <w:fldChar w:fldCharType="begin"/>
+            </w:r>
+            <w:r>
+              <w:instrText xml:space="preserve"> </w:instrText>
+            </w:r>
+            <w:r>
+              <w:rPr>
+                <w:rFonts w:hint="eastAsia"/>
+              </w:rPr>
+              <w:instrText>STYLEREF 1 \s</w:instrText>
+            </w:r>
+            <w:r>
+              <w:instrText xml:space="preserve"> </w:instrText>
+            </w:r>
+            <w:r>
+              <w:fldChar w:fldCharType="separate"/>
+            </w:r>
+            <w:r>
+              <w:rPr>
+                <w:noProof/>
+              </w:rPr>
+              <w:t>0</w:t>
+            </w:r>
+            <w:r>
+              <w:fldChar w:fldCharType="end"/>
+            </w:r>
+            <w:r>
+              <w:t>.</w:t>
+            </w:r>
+            <w:r>
+              <w:fldChar w:fldCharType="begin"/>
+            </w:r>
+            <w:r>
+              <w:instrText xml:space="preserve"> </w:instrText>
+            </w:r>
+            <w:r>
+              <w:rPr>
+                <w:rFonts w:hint="eastAsia"/>
+              </w:rPr>
+              <w:instrText xml:space="preserve">SEQ </w:instrText>
+            </w:r>
+            <w:r>
+              <w:rPr>
+                <w:rFonts w:hint="eastAsia"/>
+              </w:rPr>
+              <w:instrText>图</w:instrText>
+            </w:r>
+            <w:r>
+              <w:rPr>
+                <w:rFonts w:hint="eastAsia"/>
+              </w:rPr>
+              <w:instrText xml:space="preserve"> \* ARABIC \s 1</w:instrText>
+            </w:r>
+            <w:r>
+              <w:instrText xml:space="preserve"> </w:instrText>
+            </w:r>
+            <w:r>
+              <w:fldChar w:fldCharType="separate"/>
+            </w:r>
+            <w:r>
+              <w:rPr>
+                <w:noProof/>
+              </w:rPr>
+              <w:t>6</w:t>
+            </w:r>
+            <w:r>
+              <w:fldChar w:fldCharType="end"/>
+            </w:r>
+            <w:r>
+              <w:rPr>
+                <w:rFonts w:hint="eastAsia"/>
+              </w:rPr>
+              <w:t>不同种类的鳍状肢长度对比</w:t>
+            </w:r>
+          </w:p>
+          <w:p>
+            <w:pPr>
+              <w:keepNext/>
+              <w:widowControl/>
+              <w:wordWrap w:val="0"/>
+              <w:spacing w:beforeLines="50" w:before="156"/>
+            </w:pPr>
+            <w:r>
+              <w:rPr>
+                <w:color w:val="000000"/>
+                <w:kern w:val="0"/>
+                <w:sz w:val="24"/>
+                <w:szCs w:val="21"/>
+              </w:rPr>
+              <w:drawing>
+                <wp:inline distT="0" distB="0" distL="0" distR="0" wp14:anchorId="0115F9C3" wp14:editId="431B5DCB">
+                  <wp:extent cx="5274310" cy="3432175"/>
+                  <wp:effectExtent l="0" t="0" r="2540" b="0"/>
+                  <wp:docPr id="6" name="图片 6"/>
+                  <wp:cNvGraphicFramePr>
+                    <a:graphicFrameLocks xmlns:a="http://schemas.openxmlformats.org/drawingml/2006/main" noChangeAspect="1"/>
+                  </wp:cNvGraphicFramePr>
+                  <a:graphic xmlns:a="http://schemas.openxmlformats.org/drawingml/2006/main">
+                    <a:graphicData uri="http://schemas.openxmlformats.org/drawingml/2006/picture">
+                      <pic:pic xmlns:pic="http://schemas.openxmlformats.org/drawingml/2006/picture">
+                        <pic:nvPicPr>
+                          <pic:cNvPr id="1" name=""/>
+                          <pic:cNvPicPr/>
+                        </pic:nvPicPr>
+                        <pic:blipFill>
+                          <a:blip r:embed="rId17"/>
+                          <a:stretch>
+                            <a:fillRect/>
+                          </a:stretch>
+                        </pic:blipFill>
+                        <pic:spPr>
+                          <a:xfrm>
+                            <a:off x="0" y="0"/>
+                            <a:ext cx="5274310" cy="3432175"/>
+                          </a:xfrm>
+                          <a:prstGeom prst="rect">
+                            <a:avLst/>
+                          </a:prstGeom>
+                        </pic:spPr>
+                      </pic:pic>
+                    </a:graphicData>
+                  </a:graphic>
+                </wp:inline>
+              </w:drawing>
+            </w:r>
+          </w:p>
+          <w:p>
+            <w:pPr>
+              <w:pStyle w:val="ac"/>
+              <w:rPr>
+                <w:rFonts w:hint="eastAsia"/>
+                <w:color w:val="000000"/>
+                <w:kern w:val="0"/>
+                <w:sz w:val="24"/>
+                <w:szCs w:val="21"/>
+              </w:rPr>
+            </w:pPr>
+            <w:r>
+              <w:rPr>
+                <w:rFonts w:hint="eastAsia"/>
+              </w:rPr>
+              <w:t>图</w:t>
+            </w:r>
+            <w:r>
+              <w:rPr>
+                <w:rFonts w:hint="eastAsia"/>
+              </w:rPr>
+              <w:t xml:space="preserve"> </w:t>
+            </w:r>
+            <w:r>
+              <w:fldChar w:fldCharType="begin"/>
+            </w:r>
+            <w:r>
+              <w:instrText xml:space="preserve"> </w:instrText>
+            </w:r>
+            <w:r>
+              <w:rPr>
+                <w:rFonts w:hint="eastAsia"/>
+              </w:rPr>
+              <w:instrText>STYLEREF 1 \s</w:instrText>
+            </w:r>
+            <w:r>
+              <w:instrText xml:space="preserve"> </w:instrText>
+            </w:r>
+            <w:r>
+              <w:fldChar w:fldCharType="separate"/>
+            </w:r>
+            <w:r>
+              <w:rPr>
+                <w:noProof/>
+              </w:rPr>
+              <w:t>0</w:t>
+            </w:r>
+            <w:r>
+              <w:fldChar w:fldCharType="end"/>
+            </w:r>
+            <w:r>
+              <w:t>.</w:t>
+            </w:r>
+            <w:r>
+              <w:fldChar w:fldCharType="begin"/>
+            </w:r>
+            <w:r>
+              <w:instrText xml:space="preserve"> </w:instrText>
+            </w:r>
+            <w:r>
+              <w:rPr>
+                <w:rFonts w:hint="eastAsia"/>
+              </w:rPr>
+              <w:instrText xml:space="preserve">SEQ </w:instrText>
+            </w:r>
+            <w:r>
+              <w:rPr>
+                <w:rFonts w:hint="eastAsia"/>
+              </w:rPr>
+              <w:instrText>图</w:instrText>
+            </w:r>
+            <w:r>
+              <w:rPr>
+                <w:rFonts w:hint="eastAsia"/>
+              </w:rPr>
+              <w:instrText xml:space="preserve"> \* ARABIC \s 1</w:instrText>
+            </w:r>
+            <w:r>
+              <w:instrText xml:space="preserve"> </w:instrText>
+            </w:r>
+            <w:r>
+              <w:fldChar w:fldCharType="separate"/>
+            </w:r>
+            <w:r>
+              <w:rPr>
+                <w:noProof/>
+              </w:rPr>
+              <w:t>7</w:t>
+            </w:r>
+            <w:r>
+              <w:fldChar w:fldCharType="end"/>
+            </w:r>
+            <w:r>
+              <w:rPr>
+                <w:rFonts w:hint="eastAsia"/>
+              </w:rPr>
+              <w:t>不同性别</w:t>
+            </w:r>
+            <w:r>
+              <w:rPr>
+                <w:rFonts w:hint="eastAsia"/>
+              </w:rPr>
+              <w:t>与</w:t>
+            </w:r>
+            <w:r>
+              <w:rPr>
+                <w:rFonts w:hint="eastAsia"/>
+              </w:rPr>
+              <w:t>种类的体重对比</w:t>
+            </w:r>
+          </w:p>
+          <w:p>
+            <w:pPr>
+              <w:keepNext/>
+              <w:widowControl/>
+              <w:wordWrap w:val="0"/>
+              <w:spacing w:beforeLines="50" w:before="156"/>
+            </w:pPr>
+            <w:r>
+              <w:rPr>
+                <w:color w:val="000000"/>
+                <w:kern w:val="0"/>
+                <w:sz w:val="24"/>
+                <w:szCs w:val="21"/>
+              </w:rPr>
+              <w:lastRenderedPageBreak/>
+              <w:drawing>
+                <wp:inline distT="0" distB="0" distL="0" distR="0" wp14:anchorId="36EFF7F4" wp14:editId="27894AEC">
+                  <wp:extent cx="5503762" cy="5086308"/>
+                  <wp:effectExtent l="0" t="0" r="1905" b="635"/>
+                  <wp:docPr id="7" name="图片 7"/>
+                  <wp:cNvGraphicFramePr>
+                    <a:graphicFrameLocks xmlns:a="http://schemas.openxmlformats.org/drawingml/2006/main" noChangeAspect="1"/>
+                  </wp:cNvGraphicFramePr>
+                  <a:graphic xmlns:a="http://schemas.openxmlformats.org/drawingml/2006/main">
+                    <a:graphicData uri="http://schemas.openxmlformats.org/drawingml/2006/picture">
+                      <pic:pic xmlns:pic="http://schemas.openxmlformats.org/drawingml/2006/picture">
+                        <pic:nvPicPr>
+                          <pic:cNvPr id="1" name=""/>
+                          <pic:cNvPicPr/>
+                        </pic:nvPicPr>
+                        <pic:blipFill>
+                          <a:blip r:embed="rId18"/>
+                          <a:stretch>
+                            <a:fillRect/>
+                          </a:stretch>
+                        </pic:blipFill>
+                        <pic:spPr>
+                          <a:xfrm>
+                            <a:off x="0" y="0"/>
+                            <a:ext cx="5506837" cy="5089149"/>
+                          </a:xfrm>
+                          <a:prstGeom prst="rect">
+                            <a:avLst/>
+                          </a:prstGeom>
+                        </pic:spPr>
+                      </pic:pic>
+                    </a:graphicData>
+                  </a:graphic>
+                </wp:inline>
+              </w:drawing>
+            </w:r>
+          </w:p>
+          <w:p>
+            <w:pPr>
+              <w:pStyle w:val="ac"/>
+              <w:rPr>
+                <w:rFonts w:hint="eastAsia"/>
+                <w:color w:val="000000"/>
+                <w:kern w:val="0"/>
+                <w:sz w:val="24"/>
+                <w:szCs w:val="21"/>
+              </w:rPr>
+            </w:pPr>
+            <w:r>
+              <w:rPr>
+                <w:rFonts w:hint="eastAsia"/>
+              </w:rPr>
+              <w:t>图</w:t>
+            </w:r>
+            <w:r>
+              <w:rPr>
+                <w:rFonts w:hint="eastAsia"/>
+              </w:rPr>
+              <w:t xml:space="preserve"> </w:t>
+            </w:r>
+            <w:r>
+              <w:fldChar w:fldCharType="begin"/>
+            </w:r>
+            <w:r>
+              <w:instrText xml:space="preserve"> </w:instrText>
+            </w:r>
+            <w:r>
+              <w:rPr>
+                <w:rFonts w:hint="eastAsia"/>
+              </w:rPr>
+              <w:instrText>STYLEREF 1 \s</w:instrText>
+            </w:r>
+            <w:r>
+              <w:instrText xml:space="preserve"> </w:instrText>
+            </w:r>
+            <w:r>
+              <w:fldChar w:fldCharType="separate"/>
+            </w:r>
+            <w:r>
+              <w:rPr>
+                <w:noProof/>
+              </w:rPr>
+              <w:t>0</w:t>
+            </w:r>
+            <w:r>
+              <w:fldChar w:fldCharType="end"/>
+            </w:r>
+            <w:r>
+              <w:t>.</w:t>
+            </w:r>
+            <w:r>
+              <w:fldChar w:fldCharType="begin"/>
+            </w:r>
+            <w:r>
+              <w:instrText xml:space="preserve"> </w:instrText>
+            </w:r>
+            <w:r>
+              <w:rPr>
+                <w:rFonts w:hint="eastAsia"/>
+              </w:rPr>
+              <w:instrText xml:space="preserve">SEQ </w:instrText>
+            </w:r>
+            <w:r>
+              <w:rPr>
+                <w:rFonts w:hint="eastAsia"/>
+              </w:rPr>
+              <w:instrText>图</w:instrText>
+            </w:r>
+            <w:r>
+              <w:rPr>
+                <w:rFonts w:hint="eastAsia"/>
+              </w:rPr>
+              <w:instrText xml:space="preserve"> \* ARABIC \s 1</w:instrText>
+            </w:r>
+            <w:r>
+              <w:instrText xml:space="preserve"> </w:instrText>
+            </w:r>
+            <w:r>
+              <w:fldChar w:fldCharType="separate"/>
+            </w:r>
+            <w:r>
+              <w:rPr>
+                <w:noProof/>
+              </w:rPr>
+              <w:t>8</w:t>
+            </w:r>
+            <w:r>
+              <w:fldChar w:fldCharType="end"/>
+            </w:r>
+            <w:r>
+              <w:rPr>
+                <w:rFonts w:hint="eastAsia"/>
+              </w:rPr>
+              <w:t>特征配对散点图</w:t>
+            </w:r>
+          </w:p>
+          <w:p>
+            <w:pPr>
+              <w:spacing w:beforeLines="50" w:before="156"/>
+              <w:ind w:firstLineChars="200" w:firstLine="480"/>
+              <w:rPr>
+                <w:color w:val="000000"/>
+                <w:kern w:val="0"/>
+                <w:sz w:val="24"/>
+                <w:szCs w:val="21"/>
+              </w:rPr>
+            </w:pPr>
+            <w:r>
+              <w:rPr>
+                <w:color w:val="000000"/>
+                <w:kern w:val="0"/>
+                <w:sz w:val="24"/>
+                <w:szCs w:val="21"/>
+              </w:rPr>
+              <w:t>通过核心形态特征配对散点图分析可知</w:t>
+            </w:r>
+            <w:r>
+              <w:rPr>
+                <w:rFonts w:hint="eastAsia"/>
+                <w:color w:val="000000"/>
+                <w:kern w:val="0"/>
+                <w:sz w:val="24"/>
+                <w:szCs w:val="21"/>
+              </w:rPr>
+              <w:t>：</w:t>
+            </w:r>
+          </w:p>
+          <w:p>
+            <w:pPr>
+              <w:spacing w:beforeLines="50" w:before="156"/>
+              <w:ind w:firstLineChars="200" w:firstLine="482"/>
+              <w:rPr>
+                <w:rFonts w:hint="eastAsia"/>
+                <w:b/>
+                <w:bCs/>
+                <w:color w:val="000000"/>
+                <w:kern w:val="0"/>
+                <w:sz w:val="24"/>
+                <w:szCs w:val="21"/>
+              </w:rPr>
+            </w:pPr>
+            <w:r>
+              <w:rPr>
+                <w:rFonts w:hint="eastAsia"/>
+                <w:b/>
+                <w:bCs/>
+                <w:color w:val="000000"/>
+                <w:kern w:val="0"/>
+                <w:sz w:val="24"/>
+                <w:szCs w:val="21"/>
+              </w:rPr>
+              <w:t xml:space="preserve">1. </w:t>
+            </w:r>
+            <w:r>
+              <w:rPr>
+                <w:rFonts w:hint="eastAsia"/>
+                <w:b/>
+                <w:bCs/>
+                <w:color w:val="000000"/>
+                <w:kern w:val="0"/>
+                <w:sz w:val="24"/>
+                <w:szCs w:val="21"/>
+              </w:rPr>
+              <w:t>对角线：</w:t>
+            </w:r>
+            <w:proofErr w:type="gramStart"/>
+            <w:r>
+              <w:rPr>
+                <w:rFonts w:hint="eastAsia"/>
+                <w:b/>
+                <w:bCs/>
+                <w:color w:val="000000"/>
+                <w:kern w:val="0"/>
+                <w:sz w:val="24"/>
+                <w:szCs w:val="21"/>
+              </w:rPr>
+              <w:t>单特征</w:t>
+            </w:r>
+            <w:proofErr w:type="gramEnd"/>
+            <w:r>
+              <w:rPr>
+                <w:rFonts w:hint="eastAsia"/>
+                <w:b/>
+                <w:bCs/>
+                <w:color w:val="000000"/>
+                <w:kern w:val="0"/>
+                <w:sz w:val="24"/>
+                <w:szCs w:val="21"/>
+              </w:rPr>
+              <w:t>分布</w:t>
+            </w:r>
+          </w:p>
+          <w:p>
+            <w:pPr>
+              <w:spacing w:beforeLines="50" w:before="156"/>
+              <w:ind w:firstLineChars="200" w:firstLine="480"/>
+              <w:rPr>
+                <w:rFonts w:hint="eastAsia"/>
+                <w:color w:val="000000"/>
+                <w:kern w:val="0"/>
+                <w:sz w:val="24"/>
+                <w:szCs w:val="21"/>
+              </w:rPr>
+            </w:pPr>
+            <w:r>
+              <w:rPr>
+                <w:rFonts w:hint="eastAsia"/>
+                <w:color w:val="000000"/>
+                <w:kern w:val="0"/>
+                <w:sz w:val="24"/>
+                <w:szCs w:val="21"/>
+              </w:rPr>
+              <w:t>喙长（</w:t>
+            </w:r>
+            <w:proofErr w:type="spellStart"/>
+            <w:r>
+              <w:rPr>
+                <w:rFonts w:hint="eastAsia"/>
+                <w:color w:val="000000"/>
+                <w:kern w:val="0"/>
+                <w:sz w:val="24"/>
+                <w:szCs w:val="21"/>
+              </w:rPr>
+              <w:t>culmen_length_mm</w:t>
+            </w:r>
+            <w:proofErr w:type="spellEnd"/>
+            <w:r>
+              <w:rPr>
+                <w:rFonts w:hint="eastAsia"/>
+                <w:color w:val="000000"/>
+                <w:kern w:val="0"/>
+                <w:sz w:val="24"/>
+                <w:szCs w:val="21"/>
+              </w:rPr>
+              <w:t>）：</w:t>
+            </w:r>
+            <w:r>
+              <w:rPr>
+                <w:rFonts w:hint="eastAsia"/>
+                <w:color w:val="000000"/>
+                <w:kern w:val="0"/>
+                <w:sz w:val="24"/>
+                <w:szCs w:val="21"/>
+              </w:rPr>
+              <w:t xml:space="preserve">Adelie </w:t>
+            </w:r>
+            <w:r>
+              <w:rPr>
+                <w:rFonts w:hint="eastAsia"/>
+                <w:color w:val="000000"/>
+                <w:kern w:val="0"/>
+                <w:sz w:val="24"/>
+                <w:szCs w:val="21"/>
+              </w:rPr>
+              <w:t>的曲线峰值偏左，说明它的喙最短；</w:t>
+            </w:r>
+            <w:r>
+              <w:rPr>
+                <w:rFonts w:hint="eastAsia"/>
+                <w:color w:val="000000"/>
+                <w:kern w:val="0"/>
+                <w:sz w:val="24"/>
+                <w:szCs w:val="21"/>
+              </w:rPr>
+              <w:t xml:space="preserve">Chinstrap </w:t>
+            </w:r>
+            <w:r>
+              <w:rPr>
+                <w:rFonts w:hint="eastAsia"/>
+                <w:color w:val="000000"/>
+                <w:kern w:val="0"/>
+                <w:sz w:val="24"/>
+                <w:szCs w:val="21"/>
+              </w:rPr>
+              <w:t>和</w:t>
+            </w:r>
+            <w:r>
+              <w:rPr>
+                <w:rFonts w:hint="eastAsia"/>
+                <w:color w:val="000000"/>
+                <w:kern w:val="0"/>
+                <w:sz w:val="24"/>
+                <w:szCs w:val="21"/>
+              </w:rPr>
+              <w:t xml:space="preserve"> Gentoo </w:t>
+            </w:r>
+            <w:r>
+              <w:rPr>
+                <w:rFonts w:hint="eastAsia"/>
+                <w:color w:val="000000"/>
+                <w:kern w:val="0"/>
+                <w:sz w:val="24"/>
+                <w:szCs w:val="21"/>
+              </w:rPr>
+              <w:t>的曲线峰值偏右，喙更长。</w:t>
+            </w:r>
+          </w:p>
+          <w:p>
+            <w:pPr>
+              <w:spacing w:beforeLines="50" w:before="156"/>
+              <w:ind w:firstLineChars="200" w:firstLine="480"/>
+              <w:rPr>
+                <w:rFonts w:hint="eastAsia"/>
+                <w:color w:val="000000"/>
+                <w:kern w:val="0"/>
+                <w:sz w:val="24"/>
+                <w:szCs w:val="21"/>
+              </w:rPr>
+            </w:pPr>
+            <w:r>
+              <w:rPr>
+                <w:rFonts w:hint="eastAsia"/>
+                <w:color w:val="000000"/>
+                <w:kern w:val="0"/>
+                <w:sz w:val="24"/>
+                <w:szCs w:val="21"/>
+              </w:rPr>
+              <w:t>喙深（</w:t>
+            </w:r>
+            <w:proofErr w:type="spellStart"/>
+            <w:r>
+              <w:rPr>
+                <w:rFonts w:hint="eastAsia"/>
+                <w:color w:val="000000"/>
+                <w:kern w:val="0"/>
+                <w:sz w:val="24"/>
+                <w:szCs w:val="21"/>
+              </w:rPr>
+              <w:t>culmen_depth_mm</w:t>
+            </w:r>
+            <w:proofErr w:type="spellEnd"/>
+            <w:r>
+              <w:rPr>
+                <w:rFonts w:hint="eastAsia"/>
+                <w:color w:val="000000"/>
+                <w:kern w:val="0"/>
+                <w:sz w:val="24"/>
+                <w:szCs w:val="21"/>
+              </w:rPr>
+              <w:t>）：</w:t>
+            </w:r>
+            <w:r>
+              <w:rPr>
+                <w:rFonts w:hint="eastAsia"/>
+                <w:color w:val="000000"/>
+                <w:kern w:val="0"/>
+                <w:sz w:val="24"/>
+                <w:szCs w:val="21"/>
+              </w:rPr>
+              <w:t xml:space="preserve">Adelie </w:t>
+            </w:r>
+            <w:r>
+              <w:rPr>
+                <w:rFonts w:hint="eastAsia"/>
+                <w:color w:val="000000"/>
+                <w:kern w:val="0"/>
+                <w:sz w:val="24"/>
+                <w:szCs w:val="21"/>
+              </w:rPr>
+              <w:t>和</w:t>
+            </w:r>
+            <w:r>
+              <w:rPr>
+                <w:rFonts w:hint="eastAsia"/>
+                <w:color w:val="000000"/>
+                <w:kern w:val="0"/>
+                <w:sz w:val="24"/>
+                <w:szCs w:val="21"/>
+              </w:rPr>
+              <w:t xml:space="preserve"> Chinstrap </w:t>
+            </w:r>
+            <w:r>
+              <w:rPr>
+                <w:rFonts w:hint="eastAsia"/>
+                <w:color w:val="000000"/>
+                <w:kern w:val="0"/>
+                <w:sz w:val="24"/>
+                <w:szCs w:val="21"/>
+              </w:rPr>
+              <w:t>的曲线峰值偏右，喙更深；</w:t>
+            </w:r>
+            <w:r>
+              <w:rPr>
+                <w:rFonts w:hint="eastAsia"/>
+                <w:color w:val="000000"/>
+                <w:kern w:val="0"/>
+                <w:sz w:val="24"/>
+                <w:szCs w:val="21"/>
+              </w:rPr>
+              <w:t xml:space="preserve">Gentoo </w:t>
+            </w:r>
+            <w:r>
+              <w:rPr>
+                <w:rFonts w:hint="eastAsia"/>
+                <w:color w:val="000000"/>
+                <w:kern w:val="0"/>
+                <w:sz w:val="24"/>
+                <w:szCs w:val="21"/>
+              </w:rPr>
+              <w:t>的曲线峰值偏左，</w:t>
+            </w:r>
+            <w:proofErr w:type="gramStart"/>
+            <w:r>
+              <w:rPr>
+                <w:rFonts w:hint="eastAsia"/>
+                <w:color w:val="000000"/>
+                <w:kern w:val="0"/>
+                <w:sz w:val="24"/>
+                <w:szCs w:val="21"/>
+              </w:rPr>
+              <w:t>喙明显</w:t>
+            </w:r>
+            <w:proofErr w:type="gramEnd"/>
+            <w:r>
+              <w:rPr>
+                <w:rFonts w:hint="eastAsia"/>
+                <w:color w:val="000000"/>
+                <w:kern w:val="0"/>
+                <w:sz w:val="24"/>
+                <w:szCs w:val="21"/>
+              </w:rPr>
+              <w:t>更浅（这是</w:t>
+            </w:r>
+            <w:r>
+              <w:rPr>
+                <w:rFonts w:hint="eastAsia"/>
+                <w:color w:val="000000"/>
+                <w:kern w:val="0"/>
+                <w:sz w:val="24"/>
+                <w:szCs w:val="21"/>
+              </w:rPr>
+              <w:t xml:space="preserve"> Gentoo </w:t>
+            </w:r>
+            <w:r>
+              <w:rPr>
+                <w:rFonts w:hint="eastAsia"/>
+                <w:color w:val="000000"/>
+                <w:kern w:val="0"/>
+                <w:sz w:val="24"/>
+                <w:szCs w:val="21"/>
+              </w:rPr>
+              <w:t>最突出的</w:t>
+            </w:r>
+            <w:r>
+              <w:rPr>
+                <w:rFonts w:hint="eastAsia"/>
+                <w:color w:val="000000"/>
+                <w:kern w:val="0"/>
+                <w:sz w:val="24"/>
+                <w:szCs w:val="21"/>
+              </w:rPr>
+              <w:t xml:space="preserve"> </w:t>
+            </w:r>
+            <w:r>
+              <w:rPr>
+                <w:rFonts w:hint="eastAsia"/>
+                <w:color w:val="000000"/>
+                <w:kern w:val="0"/>
+                <w:sz w:val="24"/>
+                <w:szCs w:val="21"/>
+              </w:rPr>
+              <w:t>“标签式特征”）。</w:t>
+            </w:r>
+          </w:p>
+          <w:p>
+            <w:pPr>
+              <w:spacing w:beforeLines="50" w:before="156"/>
+              <w:ind w:firstLineChars="200" w:firstLine="480"/>
+              <w:rPr>
+                <w:rFonts w:hint="eastAsia"/>
+                <w:color w:val="000000"/>
+                <w:kern w:val="0"/>
+                <w:sz w:val="24"/>
+                <w:szCs w:val="21"/>
+              </w:rPr>
+            </w:pPr>
+            <w:r>
+              <w:rPr>
+                <w:rFonts w:hint="eastAsia"/>
+                <w:color w:val="000000"/>
+                <w:kern w:val="0"/>
+                <w:sz w:val="24"/>
+                <w:szCs w:val="21"/>
+              </w:rPr>
+              <w:t>鳍状肢长度（</w:t>
+            </w:r>
+            <w:proofErr w:type="spellStart"/>
+            <w:r>
+              <w:rPr>
+                <w:rFonts w:hint="eastAsia"/>
+                <w:color w:val="000000"/>
+                <w:kern w:val="0"/>
+                <w:sz w:val="24"/>
+                <w:szCs w:val="21"/>
+              </w:rPr>
+              <w:t>flipper_length_mm</w:t>
+            </w:r>
+            <w:proofErr w:type="spellEnd"/>
+            <w:r>
+              <w:rPr>
+                <w:rFonts w:hint="eastAsia"/>
+                <w:color w:val="000000"/>
+                <w:kern w:val="0"/>
+                <w:sz w:val="24"/>
+                <w:szCs w:val="21"/>
+              </w:rPr>
+              <w:t>）：</w:t>
+            </w:r>
+            <w:r>
+              <w:rPr>
+                <w:rFonts w:hint="eastAsia"/>
+                <w:color w:val="000000"/>
+                <w:kern w:val="0"/>
+                <w:sz w:val="24"/>
+                <w:szCs w:val="21"/>
+              </w:rPr>
+              <w:t xml:space="preserve">Gentoo </w:t>
+            </w:r>
+            <w:r>
+              <w:rPr>
+                <w:rFonts w:hint="eastAsia"/>
+                <w:color w:val="000000"/>
+                <w:kern w:val="0"/>
+                <w:sz w:val="24"/>
+                <w:szCs w:val="21"/>
+              </w:rPr>
+              <w:t>的曲线峰值大幅偏右，鳍状</w:t>
+            </w:r>
+            <w:proofErr w:type="gramStart"/>
+            <w:r>
+              <w:rPr>
+                <w:rFonts w:hint="eastAsia"/>
+                <w:color w:val="000000"/>
+                <w:kern w:val="0"/>
+                <w:sz w:val="24"/>
+                <w:szCs w:val="21"/>
+              </w:rPr>
+              <w:t>肢显著</w:t>
+            </w:r>
+            <w:proofErr w:type="gramEnd"/>
+            <w:r>
+              <w:rPr>
+                <w:rFonts w:hint="eastAsia"/>
+                <w:color w:val="000000"/>
+                <w:kern w:val="0"/>
+                <w:sz w:val="24"/>
+                <w:szCs w:val="21"/>
+              </w:rPr>
+              <w:t>更长；</w:t>
+            </w:r>
+            <w:r>
+              <w:rPr>
+                <w:rFonts w:hint="eastAsia"/>
+                <w:color w:val="000000"/>
+                <w:kern w:val="0"/>
+                <w:sz w:val="24"/>
+                <w:szCs w:val="21"/>
+              </w:rPr>
+              <w:t xml:space="preserve">Adelie </w:t>
+            </w:r>
+            <w:r>
+              <w:rPr>
+                <w:rFonts w:hint="eastAsia"/>
+                <w:color w:val="000000"/>
+                <w:kern w:val="0"/>
+                <w:sz w:val="24"/>
+                <w:szCs w:val="21"/>
+              </w:rPr>
+              <w:t>和</w:t>
+            </w:r>
+            <w:r>
+              <w:rPr>
+                <w:rFonts w:hint="eastAsia"/>
+                <w:color w:val="000000"/>
+                <w:kern w:val="0"/>
+                <w:sz w:val="24"/>
+                <w:szCs w:val="21"/>
+              </w:rPr>
+              <w:t xml:space="preserve"> Chinstrap </w:t>
+            </w:r>
+            <w:r>
+              <w:rPr>
+                <w:rFonts w:hint="eastAsia"/>
+                <w:color w:val="000000"/>
+                <w:kern w:val="0"/>
+                <w:sz w:val="24"/>
+                <w:szCs w:val="21"/>
+              </w:rPr>
+              <w:t>的曲线几乎重叠，鳍状肢长度相近且更短。</w:t>
+            </w:r>
+          </w:p>
+          <w:p>
+            <w:pPr>
+              <w:spacing w:beforeLines="50" w:before="156"/>
+              <w:ind w:firstLineChars="200" w:firstLine="480"/>
+              <w:rPr>
+                <w:color w:val="000000"/>
+                <w:kern w:val="0"/>
+                <w:sz w:val="24"/>
+                <w:szCs w:val="21"/>
+              </w:rPr>
+            </w:pPr>
+            <w:r>
+              <w:rPr>
+                <w:rFonts w:hint="eastAsia"/>
+                <w:color w:val="000000"/>
+                <w:kern w:val="0"/>
+                <w:sz w:val="24"/>
+                <w:szCs w:val="21"/>
+              </w:rPr>
+              <w:t>体重（</w:t>
+            </w:r>
+            <w:proofErr w:type="spellStart"/>
+            <w:r>
+              <w:rPr>
+                <w:rFonts w:hint="eastAsia"/>
+                <w:color w:val="000000"/>
+                <w:kern w:val="0"/>
+                <w:sz w:val="24"/>
+                <w:szCs w:val="21"/>
+              </w:rPr>
+              <w:t>body_mass_g</w:t>
+            </w:r>
+            <w:proofErr w:type="spellEnd"/>
+            <w:r>
+              <w:rPr>
+                <w:rFonts w:hint="eastAsia"/>
+                <w:color w:val="000000"/>
+                <w:kern w:val="0"/>
+                <w:sz w:val="24"/>
+                <w:szCs w:val="21"/>
+              </w:rPr>
+              <w:t>）：</w:t>
+            </w:r>
+            <w:r>
+              <w:rPr>
+                <w:rFonts w:hint="eastAsia"/>
+                <w:color w:val="000000"/>
+                <w:kern w:val="0"/>
+                <w:sz w:val="24"/>
+                <w:szCs w:val="21"/>
+              </w:rPr>
+              <w:t xml:space="preserve">Gentoo </w:t>
+            </w:r>
+            <w:r>
+              <w:rPr>
+                <w:rFonts w:hint="eastAsia"/>
+                <w:color w:val="000000"/>
+                <w:kern w:val="0"/>
+                <w:sz w:val="24"/>
+                <w:szCs w:val="21"/>
+              </w:rPr>
+              <w:t>的曲线峰值偏右，体重最重；</w:t>
+            </w:r>
+            <w:r>
+              <w:rPr>
+                <w:rFonts w:hint="eastAsia"/>
+                <w:color w:val="000000"/>
+                <w:kern w:val="0"/>
+                <w:sz w:val="24"/>
+                <w:szCs w:val="21"/>
+              </w:rPr>
+              <w:t xml:space="preserve">Adelie </w:t>
+            </w:r>
+            <w:r>
+              <w:rPr>
+                <w:rFonts w:hint="eastAsia"/>
+                <w:color w:val="000000"/>
+                <w:kern w:val="0"/>
+                <w:sz w:val="24"/>
+                <w:szCs w:val="21"/>
+              </w:rPr>
+              <w:t>的曲线峰值偏左，体重最轻；</w:t>
+            </w:r>
+            <w:r>
+              <w:rPr>
+                <w:rFonts w:hint="eastAsia"/>
+                <w:color w:val="000000"/>
+                <w:kern w:val="0"/>
+                <w:sz w:val="24"/>
+                <w:szCs w:val="21"/>
+              </w:rPr>
+              <w:t xml:space="preserve">Chinstrap </w:t>
+            </w:r>
+            <w:r>
+              <w:rPr>
+                <w:rFonts w:hint="eastAsia"/>
+                <w:color w:val="000000"/>
+                <w:kern w:val="0"/>
+                <w:sz w:val="24"/>
+                <w:szCs w:val="21"/>
+              </w:rPr>
+              <w:t>介于两者之间。</w:t>
+            </w:r>
+          </w:p>
+          <w:p>
+            <w:pPr>
+              <w:spacing w:beforeLines="50" w:before="156"/>
+              <w:ind w:firstLineChars="200" w:firstLine="482"/>
+              <w:rPr>
+                <w:rFonts w:hint="eastAsia"/>
+                <w:b/>
+                <w:bCs/>
+                <w:color w:val="000000"/>
+                <w:kern w:val="0"/>
+                <w:sz w:val="24"/>
+                <w:szCs w:val="21"/>
+              </w:rPr>
+            </w:pPr>
+            <w:r>
+              <w:rPr>
+                <w:rFonts w:hint="eastAsia"/>
+                <w:b/>
+                <w:bCs/>
+                <w:color w:val="000000"/>
+                <w:kern w:val="0"/>
+                <w:sz w:val="24"/>
+                <w:szCs w:val="21"/>
+              </w:rPr>
+              <w:t>2.</w:t>
+            </w:r>
+            <w:r>
+              <w:rPr>
+                <w:rFonts w:hint="eastAsia"/>
+                <w:b/>
+                <w:bCs/>
+                <w:color w:val="000000"/>
+                <w:kern w:val="0"/>
+                <w:sz w:val="24"/>
+                <w:szCs w:val="21"/>
+              </w:rPr>
+              <w:t>非对角线：</w:t>
+            </w:r>
+            <w:proofErr w:type="gramStart"/>
+            <w:r>
+              <w:rPr>
+                <w:rFonts w:hint="eastAsia"/>
+                <w:b/>
+                <w:bCs/>
+                <w:color w:val="000000"/>
+                <w:kern w:val="0"/>
+                <w:sz w:val="24"/>
+                <w:szCs w:val="21"/>
+              </w:rPr>
+              <w:t>双特征</w:t>
+            </w:r>
+            <w:proofErr w:type="gramEnd"/>
+            <w:r>
+              <w:rPr>
+                <w:rFonts w:hint="eastAsia"/>
+                <w:b/>
+                <w:bCs/>
+                <w:color w:val="000000"/>
+                <w:kern w:val="0"/>
+                <w:sz w:val="24"/>
+                <w:szCs w:val="21"/>
+              </w:rPr>
+              <w:t>关联</w:t>
+            </w:r>
+          </w:p>
+          <w:p>
+            <w:pPr>
+              <w:pStyle w:val="ab"/>
+              <w:numPr>
+                <w:ilvl w:val="0"/>
+                <w:numId w:val="11"/>
+              </w:numPr>
+              <w:spacing w:beforeLines="50" w:before="156"/>
+              <w:ind w:firstLineChars="0"/>
+              <w:rPr>
+                <w:color w:val="000000"/>
+                <w:kern w:val="0"/>
+                <w:sz w:val="24"/>
+                <w:szCs w:val="21"/>
+              </w:rPr>
+            </w:pPr>
+            <w:r>
+              <w:rPr>
+                <w:rFonts w:hint="eastAsia"/>
+                <w:color w:val="000000"/>
+                <w:kern w:val="0"/>
+                <w:sz w:val="24"/>
+                <w:szCs w:val="21"/>
+              </w:rPr>
+              <w:t>喙长</w:t>
+            </w:r>
+            <w:r>
+              <w:rPr>
+                <w:color w:val="000000"/>
+                <w:kern w:val="0"/>
+                <w:sz w:val="24"/>
+                <w:szCs w:val="21"/>
+              </w:rPr>
+              <w:t>↔</w:t>
+            </w:r>
+            <w:r>
+              <w:rPr>
+                <w:rFonts w:hint="eastAsia"/>
+                <w:color w:val="000000"/>
+                <w:kern w:val="0"/>
+                <w:sz w:val="24"/>
+                <w:szCs w:val="21"/>
+              </w:rPr>
+              <w:t>体重（第一行第四列</w:t>
+            </w:r>
+            <w:r>
+              <w:rPr>
+                <w:color w:val="000000"/>
+                <w:kern w:val="0"/>
+                <w:sz w:val="24"/>
+                <w:szCs w:val="21"/>
+              </w:rPr>
+              <w:t>+</w:t>
+            </w:r>
+            <w:r>
+              <w:rPr>
+                <w:rFonts w:hint="eastAsia"/>
+                <w:color w:val="000000"/>
+                <w:kern w:val="0"/>
+                <w:sz w:val="24"/>
+                <w:szCs w:val="21"/>
+              </w:rPr>
+              <w:t>第四行第一列）</w:t>
+            </w:r>
+            <w:r>
+              <w:rPr>
+                <w:rFonts w:hint="eastAsia"/>
+                <w:color w:val="000000"/>
+                <w:kern w:val="0"/>
+                <w:sz w:val="24"/>
+                <w:szCs w:val="21"/>
+              </w:rPr>
+              <w:t>：</w:t>
+            </w:r>
+          </w:p>
+          <w:p>
+            <w:pPr>
+              <w:spacing w:beforeLines="50" w:before="156"/>
+              <w:ind w:firstLineChars="200" w:firstLine="480"/>
+              <w:rPr>
+                <w:rFonts w:hint="eastAsia"/>
+                <w:color w:val="000000"/>
+                <w:kern w:val="0"/>
+                <w:sz w:val="24"/>
+                <w:szCs w:val="21"/>
+              </w:rPr>
+            </w:pPr>
+            <w:r>
+              <w:rPr>
+                <w:rFonts w:hint="eastAsia"/>
+                <w:color w:val="000000"/>
+                <w:kern w:val="0"/>
+                <w:sz w:val="24"/>
+                <w:szCs w:val="21"/>
+              </w:rPr>
+              <w:lastRenderedPageBreak/>
+              <w:t>趋势：同一种类内，“喙越长，体重越重”（强正相关）；</w:t>
+            </w:r>
+          </w:p>
+          <w:p>
+            <w:pPr>
+              <w:spacing w:beforeLines="50" w:before="156"/>
+              <w:ind w:firstLineChars="200" w:firstLine="480"/>
+              <w:rPr>
+                <w:rFonts w:hint="eastAsia"/>
+                <w:color w:val="000000"/>
+                <w:kern w:val="0"/>
+                <w:sz w:val="24"/>
+                <w:szCs w:val="21"/>
+              </w:rPr>
+            </w:pPr>
+            <w:r>
+              <w:rPr>
+                <w:rFonts w:hint="eastAsia"/>
+                <w:color w:val="000000"/>
+                <w:kern w:val="0"/>
+                <w:sz w:val="24"/>
+                <w:szCs w:val="21"/>
+              </w:rPr>
+              <w:t>区分度：</w:t>
+            </w:r>
+            <w:r>
+              <w:rPr>
+                <w:rFonts w:hint="eastAsia"/>
+                <w:color w:val="000000"/>
+                <w:kern w:val="0"/>
+                <w:sz w:val="24"/>
+                <w:szCs w:val="21"/>
+              </w:rPr>
+              <w:t>Gentoo</w:t>
+            </w:r>
+            <w:r>
+              <w:rPr>
+                <w:rFonts w:hint="eastAsia"/>
+                <w:color w:val="000000"/>
+                <w:kern w:val="0"/>
+                <w:sz w:val="24"/>
+                <w:szCs w:val="21"/>
+              </w:rPr>
+              <w:t>的点集中在“右上区域”，</w:t>
+            </w:r>
+            <w:r>
+              <w:rPr>
+                <w:rFonts w:hint="eastAsia"/>
+                <w:color w:val="000000"/>
+                <w:kern w:val="0"/>
+                <w:sz w:val="24"/>
+                <w:szCs w:val="21"/>
+              </w:rPr>
+              <w:t>Adelie</w:t>
+            </w:r>
+            <w:r>
+              <w:rPr>
+                <w:rFonts w:hint="eastAsia"/>
+                <w:color w:val="000000"/>
+                <w:kern w:val="0"/>
+                <w:sz w:val="24"/>
+                <w:szCs w:val="21"/>
+              </w:rPr>
+              <w:t>在“左下区域”，</w:t>
+            </w:r>
+            <w:r>
+              <w:rPr>
+                <w:rFonts w:hint="eastAsia"/>
+                <w:color w:val="000000"/>
+                <w:kern w:val="0"/>
+                <w:sz w:val="24"/>
+                <w:szCs w:val="21"/>
+              </w:rPr>
+              <w:t>Chinstrap</w:t>
+            </w:r>
+            <w:r>
+              <w:rPr>
+                <w:rFonts w:hint="eastAsia"/>
+                <w:color w:val="000000"/>
+                <w:kern w:val="0"/>
+                <w:sz w:val="24"/>
+                <w:szCs w:val="21"/>
+              </w:rPr>
+              <w:t>在中间，三类点几乎不重叠，区分度极高。</w:t>
+            </w:r>
+          </w:p>
+          <w:p>
+            <w:pPr>
+              <w:pStyle w:val="ab"/>
+              <w:numPr>
+                <w:ilvl w:val="0"/>
+                <w:numId w:val="11"/>
+              </w:numPr>
+              <w:spacing w:beforeLines="50" w:before="156"/>
+              <w:ind w:firstLineChars="0"/>
+              <w:rPr>
+                <w:color w:val="000000"/>
+                <w:kern w:val="0"/>
+                <w:sz w:val="24"/>
+                <w:szCs w:val="21"/>
+              </w:rPr>
+            </w:pPr>
+            <w:r>
+              <w:rPr>
+                <w:rFonts w:hint="eastAsia"/>
+                <w:color w:val="000000"/>
+                <w:kern w:val="0"/>
+                <w:sz w:val="24"/>
+                <w:szCs w:val="21"/>
+              </w:rPr>
+              <w:t>鳍状肢长度</w:t>
+            </w:r>
+            <w:r>
+              <w:rPr>
+                <w:color w:val="000000"/>
+                <w:kern w:val="0"/>
+                <w:sz w:val="24"/>
+                <w:szCs w:val="21"/>
+              </w:rPr>
+              <w:t>↔</w:t>
+            </w:r>
+            <w:r>
+              <w:rPr>
+                <w:rFonts w:hint="eastAsia"/>
+                <w:color w:val="000000"/>
+                <w:kern w:val="0"/>
+                <w:sz w:val="24"/>
+                <w:szCs w:val="21"/>
+              </w:rPr>
+              <w:t>体重</w:t>
+            </w:r>
+            <w:r>
+              <w:rPr>
+                <w:rFonts w:hint="eastAsia"/>
+                <w:color w:val="000000"/>
+                <w:kern w:val="0"/>
+                <w:sz w:val="24"/>
+                <w:szCs w:val="21"/>
+              </w:rPr>
+              <w:t>（第三行第四列</w:t>
+            </w:r>
+            <w:r>
+              <w:rPr>
+                <w:rFonts w:hint="eastAsia"/>
+                <w:color w:val="000000"/>
+                <w:kern w:val="0"/>
+                <w:sz w:val="24"/>
+                <w:szCs w:val="21"/>
+              </w:rPr>
+              <w:t xml:space="preserve"> + </w:t>
+            </w:r>
+            <w:r>
+              <w:rPr>
+                <w:rFonts w:hint="eastAsia"/>
+                <w:color w:val="000000"/>
+                <w:kern w:val="0"/>
+                <w:sz w:val="24"/>
+                <w:szCs w:val="21"/>
+              </w:rPr>
+              <w:t>第四行第三列）</w:t>
+            </w:r>
+            <w:r>
+              <w:rPr>
+                <w:rFonts w:hint="eastAsia"/>
+                <w:color w:val="000000"/>
+                <w:kern w:val="0"/>
+                <w:sz w:val="24"/>
+                <w:szCs w:val="21"/>
+              </w:rPr>
+              <w:t>：</w:t>
+            </w:r>
+          </w:p>
+          <w:p>
+            <w:pPr>
+              <w:spacing w:beforeLines="50" w:before="156"/>
+              <w:ind w:firstLineChars="200" w:firstLine="480"/>
+              <w:rPr>
+                <w:rFonts w:hint="eastAsia"/>
+                <w:color w:val="000000"/>
+                <w:kern w:val="0"/>
+                <w:sz w:val="24"/>
+                <w:szCs w:val="21"/>
+              </w:rPr>
+            </w:pPr>
+            <w:r>
+              <w:rPr>
+                <w:rFonts w:hint="eastAsia"/>
+                <w:color w:val="000000"/>
+                <w:kern w:val="0"/>
+                <w:sz w:val="24"/>
+                <w:szCs w:val="21"/>
+              </w:rPr>
+              <w:t>趋势：所有种类都呈现“鳍状肢越长，体重越重”（最强正相关的特征组合）；</w:t>
+            </w:r>
+          </w:p>
+          <w:p>
+            <w:pPr>
+              <w:spacing w:beforeLines="50" w:before="156"/>
+              <w:ind w:firstLineChars="200" w:firstLine="480"/>
+              <w:rPr>
+                <w:rFonts w:hint="eastAsia"/>
+                <w:color w:val="000000"/>
+                <w:kern w:val="0"/>
+                <w:sz w:val="24"/>
+                <w:szCs w:val="21"/>
+              </w:rPr>
+            </w:pPr>
+            <w:r>
+              <w:rPr>
+                <w:rFonts w:hint="eastAsia"/>
+                <w:color w:val="000000"/>
+                <w:kern w:val="0"/>
+                <w:sz w:val="24"/>
+                <w:szCs w:val="21"/>
+              </w:rPr>
+              <w:t>区分度：</w:t>
+            </w:r>
+            <w:r>
+              <w:rPr>
+                <w:rFonts w:hint="eastAsia"/>
+                <w:color w:val="000000"/>
+                <w:kern w:val="0"/>
+                <w:sz w:val="24"/>
+                <w:szCs w:val="21"/>
+              </w:rPr>
+              <w:t>Gentoo</w:t>
+            </w:r>
+            <w:r>
+              <w:rPr>
+                <w:rFonts w:hint="eastAsia"/>
+                <w:color w:val="000000"/>
+                <w:kern w:val="0"/>
+                <w:sz w:val="24"/>
+                <w:szCs w:val="21"/>
+              </w:rPr>
+              <w:t>的点完全“独立成簇”，和另外两种企鹅几乎没有重叠。</w:t>
+            </w:r>
+          </w:p>
+          <w:p>
+            <w:pPr>
+              <w:pStyle w:val="ab"/>
+              <w:numPr>
+                <w:ilvl w:val="0"/>
+                <w:numId w:val="11"/>
+              </w:numPr>
+              <w:spacing w:beforeLines="50" w:before="156"/>
+              <w:ind w:firstLineChars="0"/>
+              <w:rPr>
+                <w:color w:val="000000"/>
+                <w:kern w:val="0"/>
+                <w:sz w:val="24"/>
+                <w:szCs w:val="21"/>
+              </w:rPr>
+            </w:pPr>
+            <w:r>
+              <w:rPr>
+                <w:rFonts w:hint="eastAsia"/>
+                <w:color w:val="000000"/>
+                <w:kern w:val="0"/>
+                <w:sz w:val="24"/>
+                <w:szCs w:val="21"/>
+              </w:rPr>
+              <w:t>喙长</w:t>
+            </w:r>
+            <w:r>
+              <w:rPr>
+                <w:color w:val="000000"/>
+                <w:kern w:val="0"/>
+                <w:sz w:val="24"/>
+                <w:szCs w:val="21"/>
+              </w:rPr>
+              <w:t>↔</w:t>
+            </w:r>
+            <w:r>
+              <w:rPr>
+                <w:rFonts w:hint="eastAsia"/>
+                <w:color w:val="000000"/>
+                <w:kern w:val="0"/>
+                <w:sz w:val="24"/>
+                <w:szCs w:val="21"/>
+              </w:rPr>
+              <w:t>喙深</w:t>
+            </w:r>
+            <w:r>
+              <w:rPr>
+                <w:rFonts w:hint="eastAsia"/>
+                <w:color w:val="000000"/>
+                <w:kern w:val="0"/>
+                <w:sz w:val="24"/>
+                <w:szCs w:val="21"/>
+              </w:rPr>
+              <w:t>（第一行第二列</w:t>
+            </w:r>
+            <w:r>
+              <w:rPr>
+                <w:rFonts w:hint="eastAsia"/>
+                <w:color w:val="000000"/>
+                <w:kern w:val="0"/>
+                <w:sz w:val="24"/>
+                <w:szCs w:val="21"/>
+              </w:rPr>
+              <w:t xml:space="preserve"> + </w:t>
+            </w:r>
+            <w:r>
+              <w:rPr>
+                <w:rFonts w:hint="eastAsia"/>
+                <w:color w:val="000000"/>
+                <w:kern w:val="0"/>
+                <w:sz w:val="24"/>
+                <w:szCs w:val="21"/>
+              </w:rPr>
+              <w:t>第二行第一列）</w:t>
+            </w:r>
+            <w:r>
+              <w:rPr>
+                <w:rFonts w:hint="eastAsia"/>
+                <w:color w:val="000000"/>
+                <w:kern w:val="0"/>
+                <w:sz w:val="24"/>
+                <w:szCs w:val="21"/>
+              </w:rPr>
+              <w:t>：</w:t>
+            </w:r>
+          </w:p>
+          <w:p>
+            <w:pPr>
+              <w:spacing w:beforeLines="50" w:before="156"/>
+              <w:ind w:firstLineChars="200" w:firstLine="480"/>
+              <w:rPr>
+                <w:rFonts w:hint="eastAsia"/>
+                <w:color w:val="000000"/>
+                <w:kern w:val="0"/>
+                <w:sz w:val="24"/>
+                <w:szCs w:val="21"/>
+              </w:rPr>
+            </w:pPr>
+            <w:r>
+              <w:rPr>
+                <w:rFonts w:hint="eastAsia"/>
+                <w:color w:val="000000"/>
+                <w:kern w:val="0"/>
+                <w:sz w:val="24"/>
+                <w:szCs w:val="21"/>
+              </w:rPr>
+              <w:t>趋势：</w:t>
+            </w:r>
+            <w:r>
+              <w:rPr>
+                <w:rFonts w:hint="eastAsia"/>
+                <w:color w:val="000000"/>
+                <w:kern w:val="0"/>
+                <w:sz w:val="24"/>
+                <w:szCs w:val="21"/>
+              </w:rPr>
+              <w:t>Adelie</w:t>
+            </w:r>
+            <w:r>
+              <w:rPr>
+                <w:rFonts w:hint="eastAsia"/>
+                <w:color w:val="000000"/>
+                <w:kern w:val="0"/>
+                <w:sz w:val="24"/>
+                <w:szCs w:val="21"/>
+              </w:rPr>
+              <w:t>和</w:t>
+            </w:r>
+            <w:r>
+              <w:rPr>
+                <w:rFonts w:hint="eastAsia"/>
+                <w:color w:val="000000"/>
+                <w:kern w:val="0"/>
+                <w:sz w:val="24"/>
+                <w:szCs w:val="21"/>
+              </w:rPr>
+              <w:t>Chinstrap</w:t>
+            </w:r>
+            <w:r>
+              <w:rPr>
+                <w:rFonts w:hint="eastAsia"/>
+                <w:color w:val="000000"/>
+                <w:kern w:val="0"/>
+                <w:sz w:val="24"/>
+                <w:szCs w:val="21"/>
+              </w:rPr>
+              <w:t>呈现“喙长越长，喙深略深”；</w:t>
+            </w:r>
+            <w:r>
+              <w:rPr>
+                <w:rFonts w:hint="eastAsia"/>
+                <w:color w:val="000000"/>
+                <w:kern w:val="0"/>
+                <w:sz w:val="24"/>
+                <w:szCs w:val="21"/>
+              </w:rPr>
+              <w:t>Gentoo</w:t>
+            </w:r>
+            <w:r>
+              <w:rPr>
+                <w:rFonts w:hint="eastAsia"/>
+                <w:color w:val="000000"/>
+                <w:kern w:val="0"/>
+                <w:sz w:val="24"/>
+                <w:szCs w:val="21"/>
+              </w:rPr>
+              <w:t>呈现“喙长越长，喙深反而浅”；</w:t>
+            </w:r>
+          </w:p>
+          <w:p>
+            <w:pPr>
+              <w:spacing w:beforeLines="50" w:before="156"/>
+              <w:ind w:firstLineChars="200" w:firstLine="480"/>
+              <w:rPr>
+                <w:rFonts w:hint="eastAsia"/>
+                <w:color w:val="000000"/>
+                <w:kern w:val="0"/>
+                <w:sz w:val="24"/>
+                <w:szCs w:val="21"/>
+              </w:rPr>
+            </w:pPr>
+            <w:r>
+              <w:rPr>
+                <w:rFonts w:hint="eastAsia"/>
+                <w:color w:val="000000"/>
+                <w:kern w:val="0"/>
+                <w:sz w:val="24"/>
+                <w:szCs w:val="21"/>
+              </w:rPr>
+              <w:t>区分度：</w:t>
+            </w:r>
+            <w:r>
+              <w:rPr>
+                <w:rFonts w:hint="eastAsia"/>
+                <w:color w:val="000000"/>
+                <w:kern w:val="0"/>
+                <w:sz w:val="24"/>
+                <w:szCs w:val="21"/>
+              </w:rPr>
+              <w:t>Gentoo</w:t>
+            </w:r>
+            <w:r>
+              <w:rPr>
+                <w:rFonts w:hint="eastAsia"/>
+                <w:color w:val="000000"/>
+                <w:kern w:val="0"/>
+                <w:sz w:val="24"/>
+                <w:szCs w:val="21"/>
+              </w:rPr>
+              <w:t>的点集群独立，但</w:t>
+            </w:r>
+            <w:r>
+              <w:rPr>
+                <w:rFonts w:hint="eastAsia"/>
+                <w:color w:val="000000"/>
+                <w:kern w:val="0"/>
+                <w:sz w:val="24"/>
+                <w:szCs w:val="21"/>
+              </w:rPr>
+              <w:t>Adelie</w:t>
+            </w:r>
+            <w:r>
+              <w:rPr>
+                <w:rFonts w:hint="eastAsia"/>
+                <w:color w:val="000000"/>
+                <w:kern w:val="0"/>
+                <w:sz w:val="24"/>
+                <w:szCs w:val="21"/>
+              </w:rPr>
+              <w:t>和</w:t>
+            </w:r>
+            <w:r>
+              <w:rPr>
+                <w:rFonts w:hint="eastAsia"/>
+                <w:color w:val="000000"/>
+                <w:kern w:val="0"/>
+                <w:sz w:val="24"/>
+                <w:szCs w:val="21"/>
+              </w:rPr>
+              <w:t>Chinstrap</w:t>
+            </w:r>
+            <w:r>
+              <w:rPr>
+                <w:rFonts w:hint="eastAsia"/>
+                <w:color w:val="000000"/>
+                <w:kern w:val="0"/>
+                <w:sz w:val="24"/>
+                <w:szCs w:val="21"/>
+              </w:rPr>
+              <w:t>的点大量重叠（说明这两种企鹅在“喙长</w:t>
+            </w:r>
+            <w:r>
+              <w:rPr>
+                <w:rFonts w:hint="eastAsia"/>
+                <w:color w:val="000000"/>
+                <w:kern w:val="0"/>
+                <w:sz w:val="24"/>
+                <w:szCs w:val="21"/>
+              </w:rPr>
+              <w:t>-</w:t>
+            </w:r>
+            <w:r>
+              <w:rPr>
+                <w:rFonts w:hint="eastAsia"/>
+                <w:color w:val="000000"/>
+                <w:kern w:val="0"/>
+                <w:sz w:val="24"/>
+                <w:szCs w:val="21"/>
+              </w:rPr>
+              <w:t>喙深”的组合上相似度很高）。</w:t>
+            </w:r>
+          </w:p>
+          <w:p>
+            <w:pPr>
+              <w:pStyle w:val="ab"/>
+              <w:numPr>
+                <w:ilvl w:val="0"/>
+                <w:numId w:val="11"/>
+              </w:numPr>
+              <w:spacing w:beforeLines="50" w:before="156"/>
+              <w:ind w:firstLineChars="0"/>
+              <w:rPr>
+                <w:color w:val="000000"/>
+                <w:kern w:val="0"/>
+                <w:sz w:val="24"/>
+                <w:szCs w:val="21"/>
+              </w:rPr>
+            </w:pPr>
+            <w:r>
+              <w:rPr>
+                <w:rFonts w:hint="eastAsia"/>
+                <w:color w:val="000000"/>
+                <w:kern w:val="0"/>
+                <w:sz w:val="24"/>
+                <w:szCs w:val="21"/>
+              </w:rPr>
+              <w:t>鳍状肢长度</w:t>
+            </w:r>
+            <w:r>
+              <w:rPr>
+                <w:color w:val="000000"/>
+                <w:kern w:val="0"/>
+                <w:sz w:val="24"/>
+                <w:szCs w:val="21"/>
+              </w:rPr>
+              <w:t>↔</w:t>
+            </w:r>
+            <w:r>
+              <w:rPr>
+                <w:rFonts w:hint="eastAsia"/>
+                <w:color w:val="000000"/>
+                <w:kern w:val="0"/>
+                <w:sz w:val="24"/>
+                <w:szCs w:val="21"/>
+              </w:rPr>
+              <w:t>喙深</w:t>
+            </w:r>
+            <w:r>
+              <w:rPr>
+                <w:rFonts w:hint="eastAsia"/>
+                <w:color w:val="000000"/>
+                <w:kern w:val="0"/>
+                <w:sz w:val="24"/>
+                <w:szCs w:val="21"/>
+              </w:rPr>
+              <w:t>（第三行第二列</w:t>
+            </w:r>
+            <w:r>
+              <w:rPr>
+                <w:rFonts w:hint="eastAsia"/>
+                <w:color w:val="000000"/>
+                <w:kern w:val="0"/>
+                <w:sz w:val="24"/>
+                <w:szCs w:val="21"/>
+              </w:rPr>
+              <w:t xml:space="preserve"> + </w:t>
+            </w:r>
+            <w:r>
+              <w:rPr>
+                <w:rFonts w:hint="eastAsia"/>
+                <w:color w:val="000000"/>
+                <w:kern w:val="0"/>
+                <w:sz w:val="24"/>
+                <w:szCs w:val="21"/>
+              </w:rPr>
+              <w:t>第二行第三列）</w:t>
+            </w:r>
+            <w:r>
+              <w:rPr>
+                <w:rFonts w:hint="eastAsia"/>
+                <w:color w:val="000000"/>
+                <w:kern w:val="0"/>
+                <w:sz w:val="24"/>
+                <w:szCs w:val="21"/>
+              </w:rPr>
+              <w:t>：</w:t>
+            </w:r>
+          </w:p>
+          <w:p>
+            <w:pPr>
+              <w:spacing w:beforeLines="50" w:before="156"/>
+              <w:ind w:firstLineChars="200" w:firstLine="480"/>
+              <w:rPr>
+                <w:rFonts w:hint="eastAsia"/>
+                <w:color w:val="000000"/>
+                <w:kern w:val="0"/>
+                <w:sz w:val="24"/>
+                <w:szCs w:val="21"/>
+              </w:rPr>
+            </w:pPr>
+            <w:r>
+              <w:rPr>
+                <w:rFonts w:hint="eastAsia"/>
+                <w:color w:val="000000"/>
+                <w:kern w:val="0"/>
+                <w:sz w:val="24"/>
+                <w:szCs w:val="21"/>
+              </w:rPr>
+              <w:t>这是区分度</w:t>
+            </w:r>
+            <w:r>
+              <w:rPr>
+                <w:rFonts w:hint="eastAsia"/>
+                <w:color w:val="000000"/>
+                <w:kern w:val="0"/>
+                <w:sz w:val="24"/>
+                <w:szCs w:val="21"/>
+              </w:rPr>
+              <w:t>较高</w:t>
+            </w:r>
+            <w:r>
+              <w:rPr>
+                <w:rFonts w:hint="eastAsia"/>
+                <w:color w:val="000000"/>
+                <w:kern w:val="0"/>
+                <w:sz w:val="24"/>
+                <w:szCs w:val="21"/>
+              </w:rPr>
+              <w:t>的特征组合：</w:t>
+            </w:r>
+            <w:r>
+              <w:rPr>
+                <w:rFonts w:hint="eastAsia"/>
+                <w:color w:val="000000"/>
+                <w:kern w:val="0"/>
+                <w:sz w:val="24"/>
+                <w:szCs w:val="21"/>
+              </w:rPr>
+              <w:t>Gentoo</w:t>
+            </w:r>
+            <w:r>
+              <w:rPr>
+                <w:rFonts w:hint="eastAsia"/>
+                <w:color w:val="000000"/>
+                <w:kern w:val="0"/>
+                <w:sz w:val="24"/>
+                <w:szCs w:val="21"/>
+              </w:rPr>
+              <w:t>“鳍状肢长</w:t>
+            </w:r>
+            <w:r>
+              <w:rPr>
+                <w:rFonts w:hint="eastAsia"/>
+                <w:color w:val="000000"/>
+                <w:kern w:val="0"/>
+                <w:sz w:val="24"/>
+                <w:szCs w:val="21"/>
+              </w:rPr>
+              <w:t>+</w:t>
+            </w:r>
+            <w:r>
+              <w:rPr>
+                <w:rFonts w:hint="eastAsia"/>
+                <w:color w:val="000000"/>
+                <w:kern w:val="0"/>
+                <w:sz w:val="24"/>
+                <w:szCs w:val="21"/>
+              </w:rPr>
+              <w:t>喙深浅”，</w:t>
+            </w:r>
+            <w:r>
+              <w:rPr>
+                <w:rFonts w:hint="eastAsia"/>
+                <w:color w:val="000000"/>
+                <w:kern w:val="0"/>
+                <w:sz w:val="24"/>
+                <w:szCs w:val="21"/>
+              </w:rPr>
+              <w:t>Adelie</w:t>
+            </w:r>
+            <w:r>
+              <w:rPr>
+                <w:rFonts w:hint="eastAsia"/>
+                <w:color w:val="000000"/>
+                <w:kern w:val="0"/>
+                <w:sz w:val="24"/>
+                <w:szCs w:val="21"/>
+              </w:rPr>
+              <w:t>和</w:t>
+            </w:r>
+            <w:r>
+              <w:rPr>
+                <w:rFonts w:hint="eastAsia"/>
+                <w:color w:val="000000"/>
+                <w:kern w:val="0"/>
+                <w:sz w:val="24"/>
+                <w:szCs w:val="21"/>
+              </w:rPr>
+              <w:t>Chinstrap</w:t>
+            </w:r>
+            <w:r>
+              <w:rPr>
+                <w:rFonts w:hint="eastAsia"/>
+                <w:color w:val="000000"/>
+                <w:kern w:val="0"/>
+                <w:sz w:val="24"/>
+                <w:szCs w:val="21"/>
+              </w:rPr>
+              <w:t>“鳍状肢短</w:t>
+            </w:r>
+            <w:r>
+              <w:rPr>
+                <w:rFonts w:hint="eastAsia"/>
+                <w:color w:val="000000"/>
+                <w:kern w:val="0"/>
+                <w:sz w:val="24"/>
+                <w:szCs w:val="21"/>
+              </w:rPr>
+              <w:t>+</w:t>
+            </w:r>
+            <w:r>
+              <w:rPr>
+                <w:rFonts w:hint="eastAsia"/>
+                <w:color w:val="000000"/>
+                <w:kern w:val="0"/>
+                <w:sz w:val="24"/>
+                <w:szCs w:val="21"/>
+              </w:rPr>
+              <w:t>喙深深”。</w:t>
+            </w:r>
+          </w:p>
+          <w:p>
+            <w:pPr>
+              <w:spacing w:beforeLines="50" w:before="156"/>
+              <w:ind w:firstLineChars="200" w:firstLine="482"/>
+              <w:rPr>
+                <w:rFonts w:hint="eastAsia"/>
+                <w:b/>
+                <w:bCs/>
+                <w:color w:val="000000"/>
+                <w:kern w:val="0"/>
+                <w:sz w:val="24"/>
+                <w:szCs w:val="21"/>
+              </w:rPr>
+            </w:pPr>
+            <w:r>
+              <w:rPr>
+                <w:b/>
+                <w:bCs/>
+                <w:color w:val="000000"/>
+                <w:kern w:val="0"/>
+                <w:sz w:val="24"/>
+                <w:szCs w:val="21"/>
+              </w:rPr>
+              <w:t>3.</w:t>
+            </w:r>
+            <w:r>
+              <w:rPr>
+                <w:rFonts w:hint="eastAsia"/>
+                <w:b/>
+                <w:bCs/>
+                <w:color w:val="000000"/>
+                <w:kern w:val="0"/>
+                <w:sz w:val="24"/>
+                <w:szCs w:val="21"/>
+              </w:rPr>
+              <w:t>总的来说：</w:t>
+            </w:r>
+          </w:p>
+          <w:p>
+            <w:pPr>
+              <w:spacing w:beforeLines="50" w:before="156"/>
+              <w:ind w:firstLineChars="200" w:firstLine="480"/>
+              <w:rPr>
+                <w:color w:val="000000"/>
+                <w:kern w:val="0"/>
+                <w:sz w:val="24"/>
+                <w:szCs w:val="21"/>
+              </w:rPr>
+            </w:pPr>
+            <w:r>
+              <w:rPr>
+                <w:color w:val="000000"/>
+                <w:kern w:val="0"/>
+                <w:sz w:val="24"/>
+                <w:szCs w:val="21"/>
+              </w:rPr>
+              <w:t>在</w:t>
+            </w:r>
+            <w:proofErr w:type="gramStart"/>
+            <w:r>
+              <w:rPr>
+                <w:color w:val="000000"/>
+                <w:kern w:val="0"/>
+                <w:sz w:val="24"/>
+                <w:szCs w:val="21"/>
+              </w:rPr>
+              <w:t>单特征</w:t>
+            </w:r>
+            <w:proofErr w:type="gramEnd"/>
+            <w:r>
+              <w:rPr>
+                <w:color w:val="000000"/>
+                <w:kern w:val="0"/>
+                <w:sz w:val="24"/>
+                <w:szCs w:val="21"/>
+              </w:rPr>
+              <w:t>分布上，</w:t>
+            </w:r>
+            <w:r>
+              <w:rPr>
+                <w:color w:val="000000"/>
+                <w:kern w:val="0"/>
+                <w:sz w:val="24"/>
+                <w:szCs w:val="21"/>
+              </w:rPr>
+              <w:t>Gentoo</w:t>
+            </w:r>
+            <w:r>
+              <w:rPr>
+                <w:color w:val="000000"/>
+                <w:kern w:val="0"/>
+                <w:sz w:val="24"/>
+                <w:szCs w:val="21"/>
+              </w:rPr>
+              <w:t>企鹅在体重、鳍状肢长度上显著大于</w:t>
+            </w:r>
+            <w:r>
+              <w:rPr>
+                <w:color w:val="000000"/>
+                <w:kern w:val="0"/>
+                <w:sz w:val="24"/>
+                <w:szCs w:val="21"/>
+              </w:rPr>
+              <w:t>Adelie</w:t>
+            </w:r>
+            <w:r>
+              <w:rPr>
+                <w:color w:val="000000"/>
+                <w:kern w:val="0"/>
+                <w:sz w:val="24"/>
+                <w:szCs w:val="21"/>
+              </w:rPr>
+              <w:t>和</w:t>
+            </w:r>
+            <w:r>
+              <w:rPr>
+                <w:color w:val="000000"/>
+                <w:kern w:val="0"/>
+                <w:sz w:val="24"/>
+                <w:szCs w:val="21"/>
+              </w:rPr>
+              <w:t>Chinstrap</w:t>
+            </w:r>
+            <w:r>
+              <w:rPr>
+                <w:color w:val="000000"/>
+                <w:kern w:val="0"/>
+                <w:sz w:val="24"/>
+                <w:szCs w:val="21"/>
+              </w:rPr>
+              <w:t>企鹅，</w:t>
+            </w:r>
+            <w:proofErr w:type="gramStart"/>
+            <w:r>
+              <w:rPr>
+                <w:color w:val="000000"/>
+                <w:kern w:val="0"/>
+                <w:sz w:val="24"/>
+                <w:szCs w:val="21"/>
+              </w:rPr>
+              <w:t>且喙深更浅</w:t>
+            </w:r>
+            <w:proofErr w:type="gramEnd"/>
+            <w:r>
+              <w:rPr>
+                <w:color w:val="000000"/>
+                <w:kern w:val="0"/>
+                <w:sz w:val="24"/>
+                <w:szCs w:val="21"/>
+              </w:rPr>
+              <w:t>；</w:t>
+            </w:r>
+            <w:r>
+              <w:rPr>
+                <w:color w:val="000000"/>
+                <w:kern w:val="0"/>
+                <w:sz w:val="24"/>
+                <w:szCs w:val="21"/>
+              </w:rPr>
+              <w:t>Adelie</w:t>
+            </w:r>
+            <w:r>
+              <w:rPr>
+                <w:color w:val="000000"/>
+                <w:kern w:val="0"/>
+                <w:sz w:val="24"/>
+                <w:szCs w:val="21"/>
+              </w:rPr>
+              <w:t>企鹅喙长最短、体重最轻，</w:t>
+            </w:r>
+            <w:r>
+              <w:rPr>
+                <w:color w:val="000000"/>
+                <w:kern w:val="0"/>
+                <w:sz w:val="24"/>
+                <w:szCs w:val="21"/>
+              </w:rPr>
+              <w:t>Chinstrap</w:t>
+            </w:r>
+            <w:r>
+              <w:rPr>
+                <w:color w:val="000000"/>
+                <w:kern w:val="0"/>
+                <w:sz w:val="24"/>
+                <w:szCs w:val="21"/>
+              </w:rPr>
+              <w:t>企鹅形态特征介于两者之间。</w:t>
+            </w:r>
+          </w:p>
+          <w:p>
+            <w:pPr>
+              <w:spacing w:beforeLines="50" w:before="156"/>
+              <w:ind w:firstLineChars="200" w:firstLine="480"/>
+              <w:rPr>
+                <w:color w:val="000000"/>
+                <w:kern w:val="0"/>
+                <w:sz w:val="24"/>
+                <w:szCs w:val="21"/>
+              </w:rPr>
+            </w:pPr>
+            <w:r>
+              <w:rPr>
+                <w:color w:val="000000"/>
+                <w:kern w:val="0"/>
+                <w:sz w:val="24"/>
+                <w:szCs w:val="21"/>
+              </w:rPr>
+              <w:t>在</w:t>
+            </w:r>
+            <w:proofErr w:type="gramStart"/>
+            <w:r>
+              <w:rPr>
+                <w:color w:val="000000"/>
+                <w:kern w:val="0"/>
+                <w:sz w:val="24"/>
+                <w:szCs w:val="21"/>
+              </w:rPr>
+              <w:t>双特征</w:t>
+            </w:r>
+            <w:proofErr w:type="gramEnd"/>
+            <w:r>
+              <w:rPr>
+                <w:color w:val="000000"/>
+                <w:kern w:val="0"/>
+                <w:sz w:val="24"/>
+                <w:szCs w:val="21"/>
+              </w:rPr>
+              <w:t>关联上，鳍状肢长度与体重呈强正相关，喙长与体重呈中等正相关；其中</w:t>
+            </w:r>
+            <w:r>
+              <w:rPr>
+                <w:color w:val="000000"/>
+                <w:kern w:val="0"/>
+                <w:sz w:val="24"/>
+                <w:szCs w:val="21"/>
+              </w:rPr>
+              <w:t>“</w:t>
+            </w:r>
+            <w:r>
+              <w:rPr>
+                <w:color w:val="000000"/>
+                <w:kern w:val="0"/>
+                <w:sz w:val="24"/>
+                <w:szCs w:val="21"/>
+              </w:rPr>
+              <w:t>鳍状肢长度</w:t>
+            </w:r>
+            <w:r>
+              <w:rPr>
+                <w:color w:val="000000"/>
+                <w:kern w:val="0"/>
+                <w:sz w:val="24"/>
+                <w:szCs w:val="21"/>
+              </w:rPr>
+              <w:t>-</w:t>
+            </w:r>
+            <w:r>
+              <w:rPr>
+                <w:color w:val="000000"/>
+                <w:kern w:val="0"/>
+                <w:sz w:val="24"/>
+                <w:szCs w:val="21"/>
+              </w:rPr>
+              <w:t>喙深</w:t>
+            </w:r>
+            <w:r>
+              <w:rPr>
+                <w:color w:val="000000"/>
+                <w:kern w:val="0"/>
+                <w:sz w:val="24"/>
+                <w:szCs w:val="21"/>
+              </w:rPr>
+              <w:t>”</w:t>
+            </w:r>
+            <w:r>
+              <w:rPr>
+                <w:color w:val="000000"/>
+                <w:kern w:val="0"/>
+                <w:sz w:val="24"/>
+                <w:szCs w:val="21"/>
+              </w:rPr>
+              <w:t>组合对三种企鹅的区分度最高，</w:t>
+            </w:r>
+            <w:r>
+              <w:rPr>
+                <w:color w:val="000000"/>
+                <w:kern w:val="0"/>
+                <w:sz w:val="24"/>
+                <w:szCs w:val="21"/>
+              </w:rPr>
+              <w:t>Gentoo</w:t>
+            </w:r>
+            <w:r>
+              <w:rPr>
+                <w:color w:val="000000"/>
+                <w:kern w:val="0"/>
+                <w:sz w:val="24"/>
+                <w:szCs w:val="21"/>
+              </w:rPr>
+              <w:t>企鹅集群独立，而</w:t>
+            </w:r>
+            <w:r>
+              <w:rPr>
+                <w:color w:val="000000"/>
+                <w:kern w:val="0"/>
+                <w:sz w:val="24"/>
+                <w:szCs w:val="21"/>
+              </w:rPr>
+              <w:t>Adelie</w:t>
+            </w:r>
+            <w:r>
+              <w:rPr>
+                <w:color w:val="000000"/>
+                <w:kern w:val="0"/>
+                <w:sz w:val="24"/>
+                <w:szCs w:val="21"/>
+              </w:rPr>
+              <w:t>与</w:t>
+            </w:r>
+            <w:r>
+              <w:rPr>
+                <w:color w:val="000000"/>
+                <w:kern w:val="0"/>
+                <w:sz w:val="24"/>
+                <w:szCs w:val="21"/>
+              </w:rPr>
+              <w:t>Chinstrap</w:t>
+            </w:r>
+            <w:r>
+              <w:rPr>
+                <w:color w:val="000000"/>
+                <w:kern w:val="0"/>
+                <w:sz w:val="24"/>
+                <w:szCs w:val="21"/>
+              </w:rPr>
+              <w:t>在部分特征组合（如喙长</w:t>
+            </w:r>
+            <w:r>
+              <w:rPr>
+                <w:color w:val="000000"/>
+                <w:kern w:val="0"/>
+                <w:sz w:val="24"/>
+                <w:szCs w:val="21"/>
+              </w:rPr>
+              <w:t>-</w:t>
+            </w:r>
+            <w:r>
+              <w:rPr>
+                <w:color w:val="000000"/>
+                <w:kern w:val="0"/>
+                <w:sz w:val="24"/>
+                <w:szCs w:val="21"/>
+              </w:rPr>
+              <w:t>喙深）上存在重叠。该分析不仅明确了企鹅形态特征的关联规律与种类差异，还为后续分类模型构建提供了关键依据</w:t>
+            </w:r>
+            <w:r>
+              <w:rPr>
+                <w:color w:val="000000"/>
+                <w:kern w:val="0"/>
+                <w:sz w:val="24"/>
+                <w:szCs w:val="21"/>
+              </w:rPr>
+              <w:t>——</w:t>
+            </w:r>
+            <w:r>
+              <w:rPr>
+                <w:color w:val="000000"/>
+                <w:kern w:val="0"/>
+                <w:sz w:val="24"/>
+                <w:szCs w:val="21"/>
+              </w:rPr>
+              <w:t>优先选择鳍状肢长度、</w:t>
+            </w:r>
+            <w:proofErr w:type="gramStart"/>
+            <w:r>
+              <w:rPr>
+                <w:color w:val="000000"/>
+                <w:kern w:val="0"/>
+                <w:sz w:val="24"/>
+                <w:szCs w:val="21"/>
+              </w:rPr>
+              <w:t>喙深作为</w:t>
+            </w:r>
+            <w:proofErr w:type="gramEnd"/>
+            <w:r>
+              <w:rPr>
+                <w:color w:val="000000"/>
+                <w:kern w:val="0"/>
+                <w:sz w:val="24"/>
+                <w:szCs w:val="21"/>
+              </w:rPr>
+              <w:t>核心特征可提升识别准确率，</w:t>
+            </w:r>
+            <w:r>
+              <w:rPr>
+                <w:rFonts w:hint="eastAsia"/>
+                <w:color w:val="000000"/>
+                <w:kern w:val="0"/>
+                <w:sz w:val="24"/>
+                <w:szCs w:val="21"/>
+              </w:rPr>
+              <w:t>为模型构建</w:t>
+            </w:r>
+            <w:r>
+              <w:rPr>
+                <w:color w:val="000000"/>
+                <w:kern w:val="0"/>
+                <w:sz w:val="24"/>
+                <w:szCs w:val="21"/>
+              </w:rPr>
+              <w:t>环节奠定了基础。</w:t>
+            </w:r>
+          </w:p>
+          <w:p>
+            <w:pPr>
+              <w:jc w:val="left"/>
+              <w:rPr>
+                <w:sz w:val="28"/>
+                <w:szCs w:val="28"/>
+              </w:rPr>
+            </w:pPr>
+          </w:p>
+          <w:p>
+            <w:pPr>
+              <w:jc w:val="left"/>
+              <w:rPr>
+                <w:sz w:val="28"/>
+                <w:szCs w:val="28"/>
+              </w:rPr>
+            </w:pPr>
+          </w:p>
+          <w:p>
+            <w:pPr>
+              <w:jc w:val="left"/>
+              <w:rPr>
+                <w:sz w:val="28"/>
+                <w:szCs w:val="28"/>
+              </w:rPr>
+            </w:pPr>
+          </w:p>
+          <w:p>
+            <w:pPr>
+              <w:jc w:val="left"/>
+              <w:rPr>
+                <w:sz w:val="28"/>
+                <w:szCs w:val="28"/>
+              </w:rPr>
+            </w:pPr>
+          </w:p>
+          <w:p>
+            <w:pPr>
+              <w:jc w:val="left"/>
+              <w:rPr>
+                <w:sz w:val="28"/>
+                <w:szCs w:val="28"/>
+              </w:rPr>
+            </w:pPr>
+          </w:p>
+          <w:p>
+            <w:pPr>
+              <w:jc w:val="left"/>
+              <w:rPr>
+                <w:sz w:val="28"/>
+                <w:szCs w:val="28"/>
+              </w:rPr>
+            </w:pPr>
+          </w:p>
+          <w:p>
+            <w:pPr>
+              <w:jc w:val="left"/>
+              <w:rPr>
+                <w:sz w:val="28"/>
+                <w:szCs w:val="28"/>
+              </w:rPr>
+            </w:pPr>
+          </w:p>
+          <w:p>
+            <w:pPr>
+              <w:jc w:val="left"/>
+              <w:rPr>
+                <w:sz w:val="28"/>
+                <w:szCs w:val="28"/>
+              </w:rPr>
+            </w:pPr>
+          </w:p>
+          <w:p>
+            <w:pPr>
+              <w:jc w:val="left"/>
+              <w:rPr>
+                <w:sz w:val="28"/>
+                <w:szCs w:val="28"/>
+              </w:rPr>
+            </w:pPr>
+          </w:p>
+          <w:p>
+            <w:pPr>
+              <w:jc w:val="left"/>
+              <w:rPr>
+                <w:sz w:val="28"/>
+                <w:szCs w:val="28"/>
+              </w:rPr>
+            </w:pPr>
+          </w:p>
+          <w:p>
+            <w:pPr>
+              <w:jc w:val="left"/>
+              <w:rPr>
+                <w:sz w:val="28"/>
+                <w:szCs w:val="28"/>
+              </w:rPr>
+            </w:pPr>
+          </w:p>
+          <w:p>
+            <w:pPr>
+              <w:jc w:val="left"/>
+              <w:rPr>
+                <w:sz w:val="28"/>
+                <w:szCs w:val="28"/>
+              </w:rPr>
+            </w:pPr>
+          </w:p>
+          <w:p>
+            <w:pPr>
+              <w:jc w:val="left"/>
+              <w:rPr>
+                <w:sz w:val="28"/>
+                <w:szCs w:val="28"/>
+              </w:rPr>
+            </w:pPr>
+          </w:p>
+          <w:p>
+            <w:pPr>
+              <w:jc w:val="left"/>
+              <w:rPr>
+                <w:sz w:val="28"/>
+                <w:szCs w:val="28"/>
+              </w:rPr>
+            </w:pPr>
+          </w:p>
+          <w:p>
+            <w:pPr>
+              <w:jc w:val="left"/>
+              <w:rPr>
+                <w:sz w:val="28"/>
+                <w:szCs w:val="28"/>
+              </w:rPr>
+            </w:pPr>
+          </w:p>
+          <w:p>
+            <w:pPr>
+              <w:pStyle w:val="1"/>
+            </w:pPr>
+            <w:bookmarkStart w:id="13" w:name="_Toc214741683"/>
+            <w:r>
+              <w:rPr>
+                <w:rFonts w:hint="eastAsia"/>
+              </w:rPr>
+              <w:t>五、</w:t>
+            </w:r>
+            <w:r>
+              <w:rPr>
+                <w:rFonts w:hint="eastAsia"/>
+              </w:rPr>
+              <w:t>团队沟通记录</w:t>
+            </w:r>
+            <w:bookmarkEnd w:id="13"/>
+          </w:p>
+          <w:p>
+            <w:pPr>
+              <w:keepNext/>
+              <w:jc w:val="left"/>
+            </w:pPr>
+            <w:r>
+              <w:rPr>
+                <w:b/>
+                <w:noProof/>
+                <w:sz w:val="28"/>
+                <w:szCs w:val="28"/>
+              </w:rPr>
+              <w:drawing>
+                <wp:inline distT="0" distB="0" distL="0" distR="0" wp14:anchorId="52659A0E" wp14:editId="6F28F549">
+                  <wp:extent cx="5144111" cy="2133574"/>
+                  <wp:effectExtent l="0" t="0" r="0" b="635"/>
+                  <wp:docPr id="3" name="图片 3"/>
+                  <wp:cNvGraphicFramePr>
+                    <a:graphicFrameLocks xmlns:a="http://schemas.openxmlformats.org/drawingml/2006/main" noChangeAspect="1"/>
+                  </wp:cNvGraphicFramePr>
+                  <a:graphic xmlns:a="http://schemas.openxmlformats.org/drawingml/2006/main">
+                    <a:graphicData uri="http://schemas.openxmlformats.org/drawingml/2006/picture">
+                      <pic:pic xmlns:pic="http://schemas.openxmlformats.org/drawingml/2006/picture">
+                        <pic:nvPicPr>
+                          <pic:cNvPr id="1" name=""/>
+                          <pic:cNvPicPr/>
+                        </pic:nvPicPr>
+                        <pic:blipFill>
+                          <a:blip r:embed="rId19"/>
+                          <a:stretch>
+                            <a:fillRect/>
+                          </a:stretch>
+                        </pic:blipFill>
+                        <pic:spPr>
+                          <a:xfrm>
+                            <a:off x="0" y="0"/>
+                            <a:ext cx="5146802" cy="2134690"/>
+                          </a:xfrm>
+                          <a:prstGeom prst="rect">
+                            <a:avLst/>
+                          </a:prstGeom>
+                        </pic:spPr>
+                      </pic:pic>
+                    </a:graphicData>
+                  </a:graphic>
+                </wp:inline>
+              </w:drawing>
+            </w:r>
+          </w:p>
+          <w:p>
+            <w:pPr>
+              <w:pStyle w:val="ac"/>
+              <w:rPr>
+                <w:b/>
+                <w:sz w:val="28"/>
+                <w:szCs w:val="28"/>
+              </w:rPr>
+            </w:pPr>
+            <w:r>
+              <w:rPr>
+                <w:rFonts w:hint="eastAsia"/>
+              </w:rPr>
+              <w:t>图</w:t>
+            </w:r>
+            <w:r>
+              <w:rPr>
+                <w:rFonts w:hint="eastAsia"/>
+              </w:rPr>
+              <w:t xml:space="preserve"> </w:t>
+            </w:r>
+            <w:r>
+              <w:fldChar w:fldCharType="begin"/>
+            </w:r>
+            <w:r>
+              <w:instrText xml:space="preserve"> </w:instrText>
+            </w:r>
+            <w:r>
+              <w:rPr>
+                <w:rFonts w:hint="eastAsia"/>
+              </w:rPr>
+              <w:instrText>STYLEREF 1 \s</w:instrText>
+            </w:r>
+            <w:r>
+              <w:instrText xml:space="preserve"> </w:instrText>
+            </w:r>
+            <w:r>
+              <w:fldChar w:fldCharType="separate"/>
+            </w:r>
+            <w:r>
+              <w:rPr>
+                <w:noProof/>
+              </w:rPr>
+              <w:t>0</w:t>
+            </w:r>
+            <w:r>
+              <w:fldChar w:fldCharType="end"/>
+            </w:r>
+            <w:r>
+              <w:t>.</w:t>
+            </w:r>
+            <w:r>
+              <w:fldChar w:fldCharType="begin"/>
+            </w:r>
+            <w:r>
+              <w:instrText xml:space="preserve"> </w:instrText>
+            </w:r>
+            <w:r>
+              <w:rPr>
+                <w:rFonts w:hint="eastAsia"/>
+              </w:rPr>
+              <w:instrText xml:space="preserve">SEQ </w:instrText>
+            </w:r>
+            <w:r>
+              <w:rPr>
+                <w:rFonts w:hint="eastAsia"/>
+              </w:rPr>
+              <w:instrText>图</w:instrText>
+            </w:r>
+            <w:r>
+              <w:rPr>
+                <w:rFonts w:hint="eastAsia"/>
+              </w:rPr>
+              <w:instrText xml:space="preserve"> \* ARABIC \s 1</w:instrText>
+            </w:r>
+            <w:r>
+              <w:instrText xml:space="preserve"> </w:instrText>
+            </w:r>
+            <w:r>
+              <w:fldChar w:fldCharType="separate"/>
+            </w:r>
+            <w:r>
+              <w:rPr>
+                <w:noProof/>
+              </w:rPr>
+              <w:t>1</w:t>
+            </w:r>
+            <w:r>
+              <w:fldChar w:fldCharType="end"/>
+            </w:r>
+            <w:r>
+              <w:rPr>
+                <w:rFonts w:hint="eastAsia"/>
+              </w:rPr>
+              <w:t>在线文档</w:t>
+            </w:r>
+            <w:r>
+              <w:rPr>
+                <w:rFonts w:hint="eastAsia"/>
+                <w:noProof/>
+              </w:rPr>
+              <w:t>探讨记录</w:t>
+            </w:r>
+          </w:p>
+          <w:p>
+            <w:pPr>
+              <w:jc w:val="left"/>
+              <w:rPr>
+                <w:b/>
+                <w:sz w:val="28"/>
+                <w:szCs w:val="28"/>
+              </w:rPr>
+            </w:pPr>
+          </w:p>
+          <w:p>
+            <w:pPr>
+              <w:keepNext/>
+              <w:jc w:val="left"/>
+            </w:pPr>
+            <w:r>
+              <w:rPr>
+                <w:noProof/>
+              </w:rPr>
+              <w:lastRenderedPageBreak/>
+              <w:drawing>
+                <wp:inline distT="0" distB="0" distL="0" distR="0" wp14:anchorId="370CE136" wp14:editId="65E6B688">
+                  <wp:extent cx="2147776" cy="4120778"/>
+                  <wp:effectExtent l="0" t="0" r="5080" b="0"/>
+                  <wp:docPr id="4" name="图片 4"/>
+                  <wp:cNvGraphicFramePr>
+                    <a:graphicFrameLocks xmlns:a="http://schemas.openxmlformats.org/drawingml/2006/main" noChangeAspect="1"/>
+                  </wp:cNvGraphicFramePr>
+                  <a:graphic xmlns:a="http://schemas.openxmlformats.org/drawingml/2006/main">
+                    <a:graphicData uri="http://schemas.openxmlformats.org/drawingml/2006/picture">
+                      <pic:pic xmlns:pic="http://schemas.openxmlformats.org/drawingml/2006/picture">
+                        <pic:nvPicPr>
+                          <pic:cNvPr id="1" name=""/>
+                          <pic:cNvPicPr/>
+                        </pic:nvPicPr>
+                        <pic:blipFill>
+                          <a:blip r:embed="rId20"/>
+                          <a:stretch>
+                            <a:fillRect/>
+                          </a:stretch>
+                        </pic:blipFill>
+                        <pic:spPr>
+                          <a:xfrm>
+                            <a:off x="0" y="0"/>
+                            <a:ext cx="2152056" cy="4128991"/>
+                          </a:xfrm>
+                          <a:prstGeom prst="rect">
+                            <a:avLst/>
+                          </a:prstGeom>
+                        </pic:spPr>
+                      </pic:pic>
+                    </a:graphicData>
+                  </a:graphic>
+                </wp:inline>
+              </w:drawing>
+            </w:r>
+            <w:r>
+              <w:rPr>
+                <w:noProof/>
+              </w:rPr>
+              <w:t xml:space="preserve"> </w:t>
+            </w:r>
+            <w:r>
+              <w:rPr>
+                <w:noProof/>
+              </w:rPr>
+              <w:drawing>
+                <wp:inline distT="0" distB="0" distL="0" distR="0" wp14:anchorId="0D6E166D" wp14:editId="618FC328">
+                  <wp:extent cx="2981981" cy="1265170"/>
+                  <wp:effectExtent l="0" t="0" r="8890" b="0"/>
+                  <wp:docPr id="2" name="图片 2"/>
+                  <wp:cNvGraphicFramePr>
+                    <a:graphicFrameLocks xmlns:a="http://schemas.openxmlformats.org/drawingml/2006/main" noChangeAspect="1"/>
+                  </wp:cNvGraphicFramePr>
+                  <a:graphic xmlns:a="http://schemas.openxmlformats.org/drawingml/2006/main">
+                    <a:graphicData uri="http://schemas.openxmlformats.org/drawingml/2006/picture">
+                      <pic:pic xmlns:pic="http://schemas.openxmlformats.org/drawingml/2006/picture">
+                        <pic:nvPicPr>
+                          <pic:cNvPr id="1" name=""/>
+                          <pic:cNvPicPr/>
+                        </pic:nvPicPr>
+                        <pic:blipFill>
+                          <a:blip r:embed="rId21"/>
+                          <a:stretch>
+                            <a:fillRect/>
+                          </a:stretch>
+                        </pic:blipFill>
+                        <pic:spPr>
+                          <a:xfrm>
+                            <a:off x="0" y="0"/>
                             <a:ext cx="2994716" cy="1270573"/>
                           </a:xfrm>
                           <a:prstGeom prst="rect">
@@ -7957,12 +11368,14 @@
             <w:r>
               <w:t xml:space="preserve"> </w:t>
             </w:r>
+            <w:proofErr w:type="gramStart"/>
             <w:r>
               <w:rPr>
                 <w:rFonts w:hint="eastAsia"/>
               </w:rPr>
               <w:t>群聊记录</w:t>
             </w:r>
+            <w:proofErr w:type="gramEnd"/>
           </w:p>
           <w:p>
             <w:pPr>
@@ -8008,7 +11421,7 @@
             <w:pPr>
               <w:pStyle w:val="1"/>
             </w:pPr>
-            <w:bookmarkStart w:id="13" w:name="_Toc214556745"/>
+            <w:bookmarkStart w:id="14" w:name="_Toc214741684"/>
             <w:r>
               <w:rPr>
                 <w:rFonts w:hint="eastAsia"/>
@@ -8027,7 +11440,7 @@
               </w:rPr>
               <w:t>总结个人贡献与存在问题</w:t>
             </w:r>
-            <w:bookmarkEnd w:id="13"/>
+            <w:bookmarkEnd w:id="14"/>
           </w:p>
           <w:p>
             <w:pPr>
@@ -8063,14 +11476,14 @@
             <w:pPr>
               <w:pStyle w:val="1"/>
             </w:pPr>
-            <w:bookmarkStart w:id="14" w:name="_Toc214556746"/>
+            <w:bookmarkStart w:id="15" w:name="_Toc214741685"/>
             <w:r>
               <w:rPr>
                 <w:rFonts w:hint="eastAsia"/>
               </w:rPr>
               <w:t>参考文献</w:t>
             </w:r>
-            <w:bookmarkEnd w:id="14"/>
+            <w:bookmarkEnd w:id="15"/>
           </w:p>
           <w:p>
             <w:pPr>
@@ -8081,15 +11494,23 @@
               </w:numPr>
               <w:ind w:firstLineChars="0"/>
             </w:pPr>
-            <w:bookmarkStart w:id="15" w:name="_Ref214537340"/>
-            <w:r>
-              <w:t>GORMAN K B, WILLIAMS T D, FRASER W R. Ecological sexual dimorphism and environmental variability within a community of Antarctic penguins (Genus Pygoscelis)[J]. PLOS ONE, 2014, 9(3): e90081. https://doi.org/10.1371/journal.pone.0090081.</w:t>
-            </w:r>
-            <w:bookmarkEnd w:id="15"/>
+            <w:bookmarkStart w:id="16" w:name="_Ref214537340"/>
+            <w:r>
+              <w:t xml:space="preserve">GORMAN K B, WILLIAMS T D, FRASER W R. Ecological sexual dimorphism and environmental variability within a community of Antarctic penguins (Genus </w:t>
+            </w:r>
+            <w:proofErr w:type="spellStart"/>
+            <w:r>
+              <w:t>Pygoscelis</w:t>
+            </w:r>
+            <w:proofErr w:type="spellEnd"/>
+            <w:r>
+              <w:t>)[J]. PLOS ONE, 2014, 9(3): e90081. https://doi.org/10.1371/journal.pone.0090081.</w:t>
+            </w:r>
+            <w:bookmarkEnd w:id="16"/>
           </w:p>
         </w:tc>
       </w:tr>
-      <w:bookmarkEnd w:id="2"/>
+      <w:bookmarkEnd w:id="1"/>
     </w:tbl>
     <w:p>
       <w:pPr>
@@ -8120,8 +11541,8 @@
           <w:szCs w:val="28"/>
         </w:rPr>
         <w:sectPr>
-          <w:headerReference w:type="default" r:id="rId15"/>
-          <w:footerReference w:type="default" r:id="rId16"/>
+          <w:headerReference w:type="default" r:id="rId22"/>
+          <w:footerReference w:type="default" r:id="rId23"/>
           <w:pgSz w:w="11906" w:h="16838"/>
           <w:pgMar w:top="1440" w:right="1800" w:bottom="1440" w:left="1800" w:header="851" w:footer="992" w:gutter="0"/>
           <w:pgNumType w:start="1"/>
@@ -8915,12 +12336,14 @@
       <w:r>
         <w:t xml:space="preserve"> </w:t>
       </w:r>
+      <w:proofErr w:type="gramStart"/>
       <w:r>
         <w:rPr>
           <w:rFonts w:hint="eastAsia"/>
         </w:rPr>
         <w:t>图源</w:t>
       </w:r>
+      <w:proofErr w:type="gramEnd"/>
       <w:r>
         <w:rPr>
           <w:rFonts w:cs="Segoe UI"/>
@@ -9354,6 +12777,92 @@
     </w:lvl>
   </w:abstractNum>
   <w:abstractNum w:abstractNumId="5" w15:restartNumberingAfterBreak="0">
+    <w:nsid w:val="37A45AE1"/>
+    <w:multiLevelType w:val="hybridMultilevel"/>
+    <w:tmpl w:val="7F986238"/>
+    <w:lvl w:ilvl="0" w:tplc="0409000F">
+      <w:start w:val="1"/>
+      <w:numFmt w:val="decimal"/>
+      <w:lvlText w:val="%1."/>
+      <w:lvlJc w:val="left"/>
+      <w:pPr>
+        <w:ind w:left="900" w:hanging="420"/>
+      </w:pPr>
+    </w:lvl>
+    <w:lvl w:ilvl="1" w:tplc="04090019" w:tentative="1">
+      <w:start w:val="1"/>
+      <w:numFmt w:val="lowerLetter"/>
+      <w:lvlText w:val="%2)"/>
+      <w:lvlJc w:val="left"/>
+      <w:pPr>
+        <w:ind w:left="1320" w:hanging="420"/>
+      </w:pPr>
+    </w:lvl>
+    <w:lvl w:ilvl="2" w:tplc="0409001B" w:tentative="1">
+      <w:start w:val="1"/>
+      <w:numFmt w:val="lowerRoman"/>
+      <w:lvlText w:val="%3."/>
+      <w:lvlJc w:val="right"/>
+      <w:pPr>
+        <w:ind w:left="1740" w:hanging="420"/>
+      </w:pPr>
+    </w:lvl>
+    <w:lvl w:ilvl="3" w:tplc="0409000F" w:tentative="1">
+      <w:start w:val="1"/>
+      <w:numFmt w:val="decimal"/>
+      <w:lvlText w:val="%4."/>
+      <w:lvlJc w:val="left"/>
+      <w:pPr>
+        <w:ind w:left="2160" w:hanging="420"/>
+      </w:pPr>
+    </w:lvl>
+    <w:lvl w:ilvl="4" w:tplc="04090019" w:tentative="1">
+      <w:start w:val="1"/>
+      <w:numFmt w:val="lowerLetter"/>
+      <w:lvlText w:val="%5)"/>
+      <w:lvlJc w:val="left"/>
+      <w:pPr>
+        <w:ind w:left="2580" w:hanging="420"/>
+      </w:pPr>
+    </w:lvl>
+    <w:lvl w:ilvl="5" w:tplc="0409001B" w:tentative="1">
+      <w:start w:val="1"/>
+      <w:numFmt w:val="lowerRoman"/>
+      <w:lvlText w:val="%6."/>
+      <w:lvlJc w:val="right"/>
+      <w:pPr>
+        <w:ind w:left="3000" w:hanging="420"/>
+      </w:pPr>
+    </w:lvl>
+    <w:lvl w:ilvl="6" w:tplc="0409000F" w:tentative="1">
+      <w:start w:val="1"/>
+      <w:numFmt w:val="decimal"/>
+      <w:lvlText w:val="%7."/>
+      <w:lvlJc w:val="left"/>
+      <w:pPr>
+        <w:ind w:left="3420" w:hanging="420"/>
+      </w:pPr>
+    </w:lvl>
+    <w:lvl w:ilvl="7" w:tplc="04090019" w:tentative="1">
+      <w:start w:val="1"/>
+      <w:numFmt w:val="lowerLetter"/>
+      <w:lvlText w:val="%8)"/>
+      <w:lvlJc w:val="left"/>
+      <w:pPr>
+        <w:ind w:left="3840" w:hanging="420"/>
+      </w:pPr>
+    </w:lvl>
+    <w:lvl w:ilvl="8" w:tplc="0409001B" w:tentative="1">
+      <w:start w:val="1"/>
+      <w:numFmt w:val="lowerRoman"/>
+      <w:lvlText w:val="%9."/>
+      <w:lvlJc w:val="right"/>
+      <w:pPr>
+        <w:ind w:left="4260" w:hanging="420"/>
+      </w:pPr>
+    </w:lvl>
+  </w:abstractNum>
+  <w:abstractNum w:abstractNumId="6" w15:restartNumberingAfterBreak="0">
     <w:nsid w:val="4B6B1322"/>
     <w:multiLevelType w:val="hybridMultilevel"/>
     <w:tmpl w:val="7DCEEFF6"/>
@@ -9439,7 +12948,7 @@
       </w:pPr>
     </w:lvl>
   </w:abstractNum>
-  <w:abstractNum w:abstractNumId="6" w15:restartNumberingAfterBreak="0">
+  <w:abstractNum w:abstractNumId="7" w15:restartNumberingAfterBreak="0">
     <w:nsid w:val="5EA82D08"/>
     <w:multiLevelType w:val="hybridMultilevel"/>
     <w:tmpl w:val="7E6A338E"/>
@@ -9525,7 +13034,96 @@
       </w:pPr>
     </w:lvl>
   </w:abstractNum>
-  <w:abstractNum w:abstractNumId="7" w15:restartNumberingAfterBreak="0">
+  <w:abstractNum w:abstractNumId="8" w15:restartNumberingAfterBreak="0">
+    <w:nsid w:val="60445CDC"/>
+    <w:multiLevelType w:val="hybridMultilevel"/>
+    <w:tmpl w:val="1020DDDE"/>
+    <w:lvl w:ilvl="0" w:tplc="ED4C2A98">
+      <w:start w:val="1"/>
+      <w:numFmt w:val="decimal"/>
+      <w:lvlText w:val="(%1)"/>
+      <w:lvlJc w:val="left"/>
+      <w:pPr>
+        <w:ind w:left="900" w:hanging="420"/>
+      </w:pPr>
+      <w:rPr>
+        <w:rFonts w:hint="eastAsia"/>
+      </w:rPr>
+    </w:lvl>
+    <w:lvl w:ilvl="1" w:tplc="04090019" w:tentative="1">
+      <w:start w:val="1"/>
+      <w:numFmt w:val="lowerLetter"/>
+      <w:lvlText w:val="%2)"/>
+      <w:lvlJc w:val="left"/>
+      <w:pPr>
+        <w:ind w:left="1320" w:hanging="420"/>
+      </w:pPr>
+    </w:lvl>
+    <w:lvl w:ilvl="2" w:tplc="0409001B" w:tentative="1">
+      <w:start w:val="1"/>
+      <w:numFmt w:val="lowerRoman"/>
+      <w:lvlText w:val="%3."/>
+      <w:lvlJc w:val="right"/>
+      <w:pPr>
+        <w:ind w:left="1740" w:hanging="420"/>
+      </w:pPr>
+    </w:lvl>
+    <w:lvl w:ilvl="3" w:tplc="0409000F" w:tentative="1">
+      <w:start w:val="1"/>
+      <w:numFmt w:val="decimal"/>
+      <w:lvlText w:val="%4."/>
+      <w:lvlJc w:val="left"/>
+      <w:pPr>
+        <w:ind w:left="2160" w:hanging="420"/>
+      </w:pPr>
+    </w:lvl>
+    <w:lvl w:ilvl="4" w:tplc="04090019" w:tentative="1">
+      <w:start w:val="1"/>
+      <w:numFmt w:val="lowerLetter"/>
+      <w:lvlText w:val="%5)"/>
+      <w:lvlJc w:val="left"/>
+      <w:pPr>
+        <w:ind w:left="2580" w:hanging="420"/>
+      </w:pPr>
+    </w:lvl>
+    <w:lvl w:ilvl="5" w:tplc="0409001B" w:tentative="1">
+      <w:start w:val="1"/>
+      <w:numFmt w:val="lowerRoman"/>
+      <w:lvlText w:val="%6."/>
+      <w:lvlJc w:val="right"/>
+      <w:pPr>
+        <w:ind w:left="3000" w:hanging="420"/>
+      </w:pPr>
+    </w:lvl>
+    <w:lvl w:ilvl="6" w:tplc="0409000F" w:tentative="1">
+      <w:start w:val="1"/>
+      <w:numFmt w:val="decimal"/>
+      <w:lvlText w:val="%7."/>
+      <w:lvlJc w:val="left"/>
+      <w:pPr>
+        <w:ind w:left="3420" w:hanging="420"/>
+      </w:pPr>
+    </w:lvl>
+    <w:lvl w:ilvl="7" w:tplc="04090019" w:tentative="1">
+      <w:start w:val="1"/>
+      <w:numFmt w:val="lowerLetter"/>
+      <w:lvlText w:val="%8)"/>
+      <w:lvlJc w:val="left"/>
+      <w:pPr>
+        <w:ind w:left="3840" w:hanging="420"/>
+      </w:pPr>
+    </w:lvl>
+    <w:lvl w:ilvl="8" w:tplc="0409001B" w:tentative="1">
+      <w:start w:val="1"/>
+      <w:numFmt w:val="lowerRoman"/>
+      <w:lvlText w:val="%9."/>
+      <w:lvlJc w:val="right"/>
+      <w:pPr>
+        <w:ind w:left="4260" w:hanging="420"/>
+      </w:pPr>
+    </w:lvl>
+  </w:abstractNum>
+  <w:abstractNum w:abstractNumId="9" w15:restartNumberingAfterBreak="0">
     <w:nsid w:val="6292CDF4"/>
     <w:multiLevelType w:val="singleLevel"/>
     <w:tmpl w:val="6292CDF4"/>
@@ -9542,7 +13140,7 @@
       </w:rPr>
     </w:lvl>
   </w:abstractNum>
-  <w:abstractNum w:abstractNumId="8" w15:restartNumberingAfterBreak="0">
+  <w:abstractNum w:abstractNumId="10" w15:restartNumberingAfterBreak="0">
     <w:nsid w:val="69041197"/>
     <w:multiLevelType w:val="hybridMultilevel"/>
     <w:tmpl w:val="0EEA686E"/>
@@ -9632,28 +13230,34 @@
     <w:abstractNumId w:val="0"/>
   </w:num>
   <w:num w:numId="2">
-    <w:abstractNumId w:val="7"/>
+    <w:abstractNumId w:val="9"/>
   </w:num>
   <w:num w:numId="3">
     <w:abstractNumId w:val="2"/>
   </w:num>
   <w:num w:numId="4">
-    <w:abstractNumId w:val="6"/>
+    <w:abstractNumId w:val="7"/>
   </w:num>
   <w:num w:numId="5">
     <w:abstractNumId w:val="4"/>
   </w:num>
   <w:num w:numId="6">
-    <w:abstractNumId w:val="8"/>
+    <w:abstractNumId w:val="10"/>
   </w:num>
   <w:num w:numId="7">
-    <w:abstractNumId w:val="5"/>
+    <w:abstractNumId w:val="6"/>
   </w:num>
   <w:num w:numId="8">
     <w:abstractNumId w:val="3"/>
   </w:num>
   <w:num w:numId="9">
     <w:abstractNumId w:val="1"/>
+  </w:num>
+  <w:num w:numId="10">
+    <w:abstractNumId w:val="5"/>
+  </w:num>
+  <w:num w:numId="11">
+    <w:abstractNumId w:val="8"/>
   </w:num>
 </w:numbering>
 </file>
@@ -10009,6 +13613,29 @@
       <w:szCs w:val="21"/>
     </w:rPr>
   </w:style>
+  <w:style w:type="paragraph" w:styleId="4">
+    <w:name w:val="heading 4"/>
+    <w:basedOn w:val="a"/>
+    <w:next w:val="a"/>
+    <w:link w:val="40"/>
+    <w:semiHidden/>
+    <w:unhideWhenUsed/>
+    <w:qFormat/>
+    <w:rsid w:val="00862FA2"/>
+    <w:pPr>
+      <w:keepNext/>
+      <w:keepLines/>
+      <w:spacing w:before="280" w:after="290" w:line="376" w:lineRule="auto"/>
+      <w:outlineLvl w:val="3"/>
+    </w:pPr>
+    <w:rPr>
+      <w:rFonts w:asciiTheme="majorHAnsi" w:eastAsiaTheme="majorEastAsia" w:hAnsiTheme="majorHAnsi" w:cstheme="majorBidi"/>
+      <w:b/>
+      <w:bCs/>
+      <w:sz w:val="28"/>
+      <w:szCs w:val="28"/>
+    </w:rPr>
+  </w:style>
   <w:style w:type="character" w:default="1" w:styleId="a0">
     <w:name w:val="Default Paragraph Font"/>
     <w:uiPriority w:val="1"/>
@@ -10295,6 +13922,21 @@
     <w:rPr>
       <w:color w:val="954F72" w:themeColor="followedHyperlink"/>
       <w:u w:val="single"/>
+    </w:rPr>
+  </w:style>
+  <w:style w:type="character" w:customStyle="1" w:styleId="40">
+    <w:name w:val="标题 4 字符"/>
+    <w:basedOn w:val="a0"/>
+    <w:link w:val="4"/>
+    <w:semiHidden/>
+    <w:rsid w:val="00862FA2"/>
+    <w:rPr>
+      <w:rFonts w:asciiTheme="majorHAnsi" w:eastAsiaTheme="majorEastAsia" w:hAnsiTheme="majorHAnsi" w:cstheme="majorBidi"/>
+      <w:b/>
+      <w:bCs/>
+      <w:kern w:val="2"/>
+      <w:sz w:val="28"/>
+      <w:szCs w:val="28"/>
     </w:rPr>
   </w:style>
 </w:styles>

--- a/hls/第9组数据挖掘技术与应用-期末报告.docx
+++ b/hls/第9组数据挖掘技术与应用-期末报告.docx
@@ -189,7 +189,6 @@
           <w:szCs w:val="52"/>
         </w:rPr>
       </w:pPr>
-      <w:proofErr w:type="gramStart"/>
       <w:r>
         <w:rPr>
           <w:rFonts w:ascii="黑体" w:eastAsia="黑体" w:hAnsi="黑体" w:cs="黑体" w:hint="eastAsia"/>
@@ -200,7 +199,6 @@
         </w:rPr>
         <w:t>结课报告</w:t>
       </w:r>
-      <w:proofErr w:type="gramEnd"/>
     </w:p>
     <w:p>
       <w:pPr>
@@ -916,43 +914,7 @@
           <w:bCs/>
           <w:sz w:val="24"/>
         </w:rPr>
-        <w:t>覆盖数据</w:t>
-      </w:r>
-      <w:proofErr w:type="gramStart"/>
-      <w:r>
-        <w:rPr>
-          <w:rFonts w:ascii="宋体" w:hAnsi="宋体" w:hint="eastAsia"/>
-          <w:bCs/>
-          <w:sz w:val="24"/>
-        </w:rPr>
-        <w:t>挖掘全</w:t>
-      </w:r>
-      <w:proofErr w:type="gramEnd"/>
-      <w:r>
-        <w:rPr>
-          <w:rFonts w:ascii="宋体" w:hAnsi="宋体" w:hint="eastAsia"/>
-          <w:bCs/>
-          <w:sz w:val="24"/>
-        </w:rPr>
-        <w:t>流程核心内容：数据获取、</w:t>
-      </w:r>
-      <w:proofErr w:type="spellStart"/>
-      <w:r>
-        <w:rPr>
-          <w:rFonts w:ascii="宋体" w:hAnsi="宋体" w:hint="eastAsia"/>
-          <w:bCs/>
-          <w:sz w:val="24"/>
-        </w:rPr>
-        <w:t>numpy</w:t>
-      </w:r>
-      <w:proofErr w:type="spellEnd"/>
-      <w:r>
-        <w:rPr>
-          <w:rFonts w:ascii="宋体" w:hAnsi="宋体" w:hint="eastAsia"/>
-          <w:bCs/>
-          <w:sz w:val="24"/>
-        </w:rPr>
-        <w:t>/pandas 数据预处理、数据可视化、关联规则挖掘</w:t>
+        <w:t>覆盖数据挖掘全流程核心内容：数据获取、numpy/pandas 数据预处理、数据可视化、关联规则挖掘</w:t>
       </w:r>
       <w:r>
         <w:rPr>
@@ -1246,18 +1208,8 @@
           <w:bCs/>
           <w:sz w:val="24"/>
         </w:rPr>
-        <w:t>分数，按照贡献度进行成员内部分配。例如，</w:t>
-      </w:r>
-      <w:proofErr w:type="gramStart"/>
-      <w:r>
-        <w:rPr>
-          <w:rFonts w:ascii="宋体" w:hAnsi="宋体" w:hint="eastAsia"/>
-          <w:bCs/>
-          <w:sz w:val="24"/>
-        </w:rPr>
-        <w:t>某小组</w:t>
-      </w:r>
-      <w:proofErr w:type="gramEnd"/>
+        <w:t>分数，按照贡献度进行成员内部分配。例如，某小组</w:t>
+      </w:r>
       <w:r>
         <w:rPr>
           <w:rFonts w:ascii="宋体" w:hAnsi="宋体" w:hint="eastAsia"/>
@@ -1519,43 +1471,7 @@
           <w:b/>
           <w:szCs w:val="21"/>
         </w:rPr>
-        <w:t>各位在提交报告时，只需填写成员和任务贡献%这一列，不但填自己的贡献，还要</w:t>
-      </w:r>
-      <w:proofErr w:type="gramStart"/>
-      <w:r>
-        <w:rPr>
-          <w:rFonts w:ascii="宋体" w:hAnsi="宋体" w:hint="eastAsia"/>
-          <w:b/>
-          <w:szCs w:val="21"/>
-        </w:rPr>
-        <w:t>填小组</w:t>
-      </w:r>
-      <w:proofErr w:type="gramEnd"/>
-      <w:r>
-        <w:rPr>
-          <w:rFonts w:ascii="宋体" w:hAnsi="宋体" w:hint="eastAsia"/>
-          <w:b/>
-          <w:szCs w:val="21"/>
-        </w:rPr>
-        <w:t>其他成员的贡献，</w:t>
-      </w:r>
-      <w:proofErr w:type="gramStart"/>
-      <w:r>
-        <w:rPr>
-          <w:rFonts w:ascii="宋体" w:hAnsi="宋体" w:hint="eastAsia"/>
-          <w:b/>
-          <w:szCs w:val="21"/>
-        </w:rPr>
-        <w:t>且小组</w:t>
-      </w:r>
-      <w:proofErr w:type="gramEnd"/>
-      <w:r>
-        <w:rPr>
-          <w:rFonts w:ascii="宋体" w:hAnsi="宋体" w:hint="eastAsia"/>
-          <w:b/>
-          <w:szCs w:val="21"/>
-        </w:rPr>
-        <w:t>内各个成员取得一致。</w:t>
+        <w:t>各位在提交报告时，只需填写成员和任务贡献%这一列，不但填自己的贡献，还要填小组其他成员的贡献，且小组内各个成员取得一致。</w:t>
       </w:r>
     </w:p>
     <w:p>
@@ -3428,8 +3344,8 @@
             <w:pPr>
               <w:pStyle w:val="1"/>
             </w:pPr>
-            <w:bookmarkStart w:id="1" w:name="OLE_LINK1"/>
-            <w:bookmarkStart w:id="2" w:name="_Toc214741672"/>
+            <w:bookmarkStart w:id="1" w:name="_Toc214741672"/>
+            <w:bookmarkStart w:id="2" w:name="OLE_LINK1"/>
             <w:r>
               <w:lastRenderedPageBreak/>
               <w:t>一、</w:t>
@@ -3440,7 +3356,7 @@
               </w:rPr>
               <w:t>选题与组内任务分配</w:t>
             </w:r>
-            <w:bookmarkEnd w:id="2"/>
+            <w:bookmarkEnd w:id="1"/>
           </w:p>
           <w:p>
             <w:pPr>
@@ -3494,8 +3410,10 @@
           </w:p>
           <w:p>
             <w:pPr>
+              <w:wordWrap w:val="0"/>
               <w:spacing w:beforeLines="50" w:before="156"/>
               <w:ind w:firstLineChars="200" w:firstLine="480"/>
+              <w:jc w:val="left"/>
               <w:rPr>
                 <w:color w:val="000000"/>
                 <w:kern w:val="0"/>
@@ -3742,16 +3660,6 @@
                 <w:szCs w:val="21"/>
               </w:rPr>
               <w:t>，</w:t>
-            </w:r>
-            <w:r>
-              <w:rPr>
-                <w:rFonts w:hint="eastAsia"/>
-                <w:color w:val="000000"/>
-                <w:kern w:val="0"/>
-                <w:sz w:val="24"/>
-                <w:szCs w:val="21"/>
-              </w:rPr>
-              <w:t>,</w:t>
             </w:r>
             <w:r>
               <w:rPr>
@@ -3812,71 +3720,47 @@
                 <w:sz w:val="24"/>
                 <w:szCs w:val="21"/>
               </w:rPr>
-              <w:t>数据</w:t>
-            </w:r>
-            <w:proofErr w:type="gramStart"/>
-            <w:r>
-              <w:rPr>
-                <w:rFonts w:hint="eastAsia"/>
-                <w:color w:val="000000"/>
-                <w:kern w:val="0"/>
-                <w:sz w:val="24"/>
-                <w:szCs w:val="21"/>
-              </w:rPr>
-              <w:t>集</w:t>
-            </w:r>
-            <w:r>
-              <w:rPr>
-                <w:rFonts w:hint="eastAsia"/>
-                <w:color w:val="000000"/>
-                <w:kern w:val="0"/>
-                <w:sz w:val="24"/>
-                <w:szCs w:val="21"/>
-              </w:rPr>
-              <w:t>目标</w:t>
-            </w:r>
-            <w:proofErr w:type="gramEnd"/>
-            <w:r>
-              <w:rPr>
-                <w:rFonts w:hint="eastAsia"/>
-                <w:color w:val="000000"/>
-                <w:kern w:val="0"/>
-                <w:sz w:val="24"/>
-                <w:szCs w:val="21"/>
-              </w:rPr>
-              <w:t>是提供一个优秀的数据</w:t>
-            </w:r>
-            <w:proofErr w:type="gramStart"/>
-            <w:r>
-              <w:rPr>
-                <w:rFonts w:hint="eastAsia"/>
-                <w:color w:val="000000"/>
-                <w:kern w:val="0"/>
-                <w:sz w:val="24"/>
-                <w:szCs w:val="21"/>
-              </w:rPr>
-              <w:t>集用于</w:t>
-            </w:r>
-            <w:proofErr w:type="gramEnd"/>
-            <w:r>
-              <w:rPr>
-                <w:rFonts w:hint="eastAsia"/>
-                <w:color w:val="000000"/>
-                <w:kern w:val="0"/>
-                <w:sz w:val="24"/>
-                <w:szCs w:val="21"/>
-              </w:rPr>
-              <w:t>数据探索与可视化，作为</w:t>
-            </w:r>
-            <w:r>
-              <w:rPr>
-                <w:rFonts w:hint="eastAsia"/>
-                <w:color w:val="000000"/>
-                <w:kern w:val="0"/>
-                <w:sz w:val="24"/>
-                <w:szCs w:val="21"/>
-              </w:rPr>
-              <w:t xml:space="preserve"> iris </w:t>
+              <w:t>数据集</w:t>
+            </w:r>
+            <w:r>
+              <w:rPr>
+                <w:rFonts w:hint="eastAsia"/>
+                <w:color w:val="000000"/>
+                <w:kern w:val="0"/>
+                <w:sz w:val="24"/>
+                <w:szCs w:val="21"/>
+              </w:rPr>
+              <w:t>目标是提供一个优秀的数据集用于数据探索与可视化，作为</w:t>
+            </w:r>
+            <w:r>
+              <w:rPr>
+                <w:rFonts w:hint="eastAsia"/>
+                <w:color w:val="000000"/>
+                <w:kern w:val="0"/>
+                <w:sz w:val="24"/>
+                <w:szCs w:val="21"/>
+              </w:rPr>
+              <w:t>鸢尾花（</w:t>
+            </w:r>
+            <w:r>
+              <w:rPr>
+                <w:rFonts w:hint="eastAsia"/>
+                <w:color w:val="000000"/>
+                <w:kern w:val="0"/>
+                <w:sz w:val="24"/>
+                <w:szCs w:val="21"/>
+              </w:rPr>
+              <w:t>Iris</w:t>
+            </w:r>
+            <w:r>
+              <w:rPr>
+                <w:rFonts w:hint="eastAsia"/>
+                <w:color w:val="000000"/>
+                <w:kern w:val="0"/>
+                <w:sz w:val="24"/>
+                <w:szCs w:val="21"/>
+              </w:rPr>
+              <w:t>）数据集</w:t>
             </w:r>
             <w:r>
               <w:rPr>
@@ -3952,7 +3836,6 @@
               </w:rPr>
               <w:t>本次实践依托</w:t>
             </w:r>
-            <w:proofErr w:type="spellStart"/>
             <w:r>
               <w:rPr>
                 <w:rFonts w:hint="eastAsia"/>
@@ -3963,7 +3846,6 @@
               </w:rPr>
               <w:t>github</w:t>
             </w:r>
-            <w:proofErr w:type="spellEnd"/>
             <w:r>
               <w:rPr>
                 <w:rFonts w:hint="eastAsia"/>
@@ -3974,59 +3856,101 @@
               </w:rPr>
               <w:t>进行协作、代码托管。项目地址：</w:t>
             </w:r>
+            <w:hyperlink r:id="rId9" w:history="1">
+              <w:r>
+                <w:rPr>
+                  <w:rStyle w:val="aa"/>
+                  <w:kern w:val="0"/>
+                  <w:sz w:val="24"/>
+                  <w:szCs w:val="21"/>
+                </w:rPr>
+                <w:t>https://github.com/GALA-Lin/2025-Fall-Term-Data-Mining-Course-Final-Report</w:t>
+              </w:r>
+            </w:hyperlink>
+            <w:r>
+              <w:rPr>
+                <w:rFonts w:hint="eastAsia"/>
+                <w:color w:val="000000"/>
+                <w:kern w:val="0"/>
+                <w:sz w:val="24"/>
+                <w:szCs w:val="21"/>
+              </w:rPr>
+              <w:t>。</w:t>
+            </w:r>
+          </w:p>
+          <w:p>
+            <w:pPr>
+              <w:pStyle w:val="ac"/>
+              <w:keepNext/>
+            </w:pPr>
+            <w:r>
+              <w:rPr>
+                <w:rFonts w:hint="eastAsia"/>
+              </w:rPr>
+              <w:t>表</w:t>
+            </w:r>
+            <w:r>
+              <w:rPr>
+                <w:rFonts w:hint="eastAsia"/>
+              </w:rPr>
+              <w:t xml:space="preserve"> </w:t>
+            </w:r>
             <w:r>
               <w:fldChar w:fldCharType="begin"/>
             </w:r>
             <w:r>
-              <w:instrText xml:space="preserve"> HYPERLINK "https://github.com/GALA-Lin/2025-Fall-Term-Data-Mining-Course-Final-Report" </w:instrText>
+              <w:instrText xml:space="preserve"> </w:instrText>
+            </w:r>
+            <w:r>
+              <w:rPr>
+                <w:rFonts w:hint="eastAsia"/>
+              </w:rPr>
+              <w:instrText>STYLEREF 1 \s</w:instrText>
+            </w:r>
+            <w:r>
+              <w:instrText xml:space="preserve"> </w:instrText>
             </w:r>
             <w:r>
               <w:fldChar w:fldCharType="separate"/>
             </w:r>
             <w:r>
               <w:rPr>
-                <w:rStyle w:val="aa"/>
-                <w:kern w:val="0"/>
-                <w:sz w:val="24"/>
-                <w:szCs w:val="21"/>
-              </w:rPr>
-              <w:t>https://github.com/GALA-Lin/2025-Fall-Term-Data-Mining-Course-Final-Report</w:t>
-            </w:r>
-            <w:r>
-              <w:rPr>
-                <w:rStyle w:val="aa"/>
-                <w:kern w:val="0"/>
-                <w:sz w:val="24"/>
-                <w:szCs w:val="21"/>
-              </w:rPr>
+                <w:noProof/>
+              </w:rPr>
+              <w:t>0</w:t>
+            </w:r>
+            <w:r>
               <w:fldChar w:fldCharType="end"/>
             </w:r>
             <w:r>
-              <w:rPr>
-                <w:rFonts w:hint="eastAsia"/>
-                <w:color w:val="000000"/>
-                <w:kern w:val="0"/>
-                <w:sz w:val="24"/>
-                <w:szCs w:val="21"/>
-              </w:rPr>
-              <w:t>。</w:t>
-            </w:r>
-          </w:p>
-          <w:p>
-            <w:pPr>
-              <w:pStyle w:val="ac"/>
-            </w:pPr>
-            <w:r>
-              <w:rPr>
-                <w:rFonts w:hint="eastAsia"/>
-              </w:rPr>
-              <w:t>表格</w:t>
+              <w:t>.</w:t>
             </w:r>
             <w:r>
               <w:fldChar w:fldCharType="begin"/>
             </w:r>
             <w:r>
-              <w:instrText xml:space="preserve"> STYLEREF 1 \s </w:instrText>
+              <w:instrText xml:space="preserve"> </w:instrText>
+            </w:r>
+            <w:r>
+              <w:rPr>
+                <w:rFonts w:hint="eastAsia"/>
+              </w:rPr>
+              <w:instrText xml:space="preserve">SEQ </w:instrText>
+            </w:r>
+            <w:r>
+              <w:rPr>
+                <w:rFonts w:hint="eastAsia"/>
+              </w:rPr>
+              <w:instrText>表</w:instrText>
+            </w:r>
+            <w:r>
+              <w:rPr>
+                <w:rFonts w:hint="eastAsia"/>
+              </w:rPr>
+              <w:instrText xml:space="preserve"> \* ARABIC \s 1</w:instrText>
+            </w:r>
+            <w:r>
+              <w:instrText xml:space="preserve"> </w:instrText>
             </w:r>
             <w:r>
               <w:fldChar w:fldCharType="separate"/>
@@ -4035,52 +3959,16 @@
               <w:rPr>
                 <w:noProof/>
               </w:rPr>
-              <w:t>0</w:t>
-            </w:r>
-            <w:r>
-              <w:rPr>
-                <w:noProof/>
-              </w:rPr>
+              <w:t>1</w:t>
+            </w:r>
+            <w:r>
               <w:fldChar w:fldCharType="end"/>
             </w:r>
             <w:r>
-              <w:t>.</w:t>
-            </w:r>
-            <w:r>
-              <w:fldChar w:fldCharType="begin"/>
-            </w:r>
-            <w:r>
-              <w:instrText xml:space="preserve"> SEQ </w:instrText>
-            </w:r>
-            <w:r>
-              <w:instrText>表格</w:instrText>
-            </w:r>
-            <w:r>
-              <w:instrText xml:space="preserve"> \* ARABIC \s 1 </w:instrText>
-            </w:r>
-            <w:r>
-              <w:fldChar w:fldCharType="separate"/>
-            </w:r>
-            <w:r>
-              <w:rPr>
-                <w:noProof/>
-              </w:rPr>
-              <w:t>1</w:t>
-            </w:r>
-            <w:r>
-              <w:fldChar w:fldCharType="end"/>
-            </w:r>
-            <w:r>
-              <w:rPr>
-                <w:rFonts w:hint="eastAsia"/>
-              </w:rPr>
-              <w:t>数据</w:t>
-            </w:r>
-            <w:r>
-              <w:rPr>
-                <w:rFonts w:hint="eastAsia"/>
-              </w:rPr>
-              <w:t>表结构</w:t>
+              <w:rPr>
+                <w:rFonts w:hint="eastAsia"/>
+              </w:rPr>
+              <w:t>数据集结构</w:t>
             </w:r>
           </w:p>
           <w:tbl>
@@ -4292,7 +4180,6 @@
                       <w:szCs w:val="21"/>
                     </w:rPr>
                   </w:pPr>
-                  <w:proofErr w:type="spellStart"/>
                   <w:r>
                     <w:rPr>
                       <w:rFonts w:cs="宋体"/>
@@ -4300,7 +4187,6 @@
                     </w:rPr>
                     <w:t>culmen_length_mm</w:t>
                   </w:r>
-                  <w:proofErr w:type="spellEnd"/>
                 </w:p>
               </w:tc>
               <w:tc>
@@ -4362,7 +4248,6 @@
                       <w:szCs w:val="21"/>
                     </w:rPr>
                   </w:pPr>
-                  <w:proofErr w:type="spellStart"/>
                   <w:r>
                     <w:rPr>
                       <w:rFonts w:cs="宋体"/>
@@ -4370,7 +4255,6 @@
                     </w:rPr>
                     <w:t>culmen_depth_mm</w:t>
                   </w:r>
-                  <w:proofErr w:type="spellEnd"/>
                 </w:p>
               </w:tc>
               <w:tc>
@@ -4432,7 +4316,6 @@
                       <w:szCs w:val="21"/>
                     </w:rPr>
                   </w:pPr>
-                  <w:proofErr w:type="spellStart"/>
                   <w:r>
                     <w:rPr>
                       <w:rFonts w:cs="宋体"/>
@@ -4440,7 +4323,6 @@
                     </w:rPr>
                     <w:t>flipper_length_mm</w:t>
                   </w:r>
-                  <w:proofErr w:type="spellEnd"/>
                 </w:p>
               </w:tc>
               <w:tc>
@@ -4502,7 +4384,6 @@
                       <w:szCs w:val="21"/>
                     </w:rPr>
                   </w:pPr>
-                  <w:proofErr w:type="spellStart"/>
                   <w:r>
                     <w:rPr>
                       <w:rFonts w:cs="宋体"/>
@@ -4510,7 +4391,6 @@
                     </w:rPr>
                     <w:t>body_mass_g</w:t>
                   </w:r>
-                  <w:proofErr w:type="spellEnd"/>
                 </w:p>
               </w:tc>
               <w:tc>
@@ -4723,7 +4603,7 @@
                           </pic:cNvPicPr>
                         </pic:nvPicPr>
                         <pic:blipFill>
-                          <a:blip r:embed="rId9" cstate="print">
+                          <a:blip r:embed="rId10" cstate="print">
                             <a:extLst>
                               <a:ext uri="{28A0092B-C50C-407E-A947-70E740481C1C}">
                                 <a14:useLocalDpi xmlns:a14="http://schemas.microsoft.com/office/drawing/2010/main" val="0"/>
@@ -4866,16 +4746,12 @@
             <w:pPr>
               <w:pStyle w:val="2"/>
             </w:pPr>
-          </w:p>
-          <w:p>
-            <w:pPr>
-              <w:pStyle w:val="2"/>
-            </w:pPr>
             <w:bookmarkStart w:id="4" w:name="_Toc214741674"/>
             <w:r>
               <w:rPr>
                 <w:rFonts w:hint="eastAsia"/>
               </w:rPr>
+              <w:lastRenderedPageBreak/>
               <w:t>1</w:t>
             </w:r>
             <w:r>
@@ -4910,29 +4786,7 @@
                 <w:sz w:val="24"/>
                 <w:szCs w:val="21"/>
               </w:rPr>
-              <w:t>一是数据预处理：处理数据集中的</w:t>
-            </w:r>
-            <w:proofErr w:type="gramStart"/>
-            <w:r>
-              <w:rPr>
-                <w:rFonts w:hint="eastAsia"/>
-                <w:color w:val="000000"/>
-                <w:kern w:val="0"/>
-                <w:sz w:val="24"/>
-                <w:szCs w:val="21"/>
-              </w:rPr>
-              <w:t>缺失值</w:t>
-            </w:r>
-            <w:proofErr w:type="gramEnd"/>
-            <w:r>
-              <w:rPr>
-                <w:rFonts w:hint="eastAsia"/>
-                <w:color w:val="000000"/>
-                <w:kern w:val="0"/>
-                <w:sz w:val="24"/>
-                <w:szCs w:val="21"/>
-              </w:rPr>
-              <w:t>与异常值</w:t>
+              <w:t>一是数据预处理：处理数据集中的缺失值与异常值</w:t>
             </w:r>
             <w:r>
               <w:rPr>
@@ -5064,29 +4918,7 @@
                 <w:sz w:val="24"/>
                 <w:szCs w:val="21"/>
               </w:rPr>
-              <w:t>四是关联规则挖掘：通过关联规则挖掘，发现形态特征与种类、栖息地之间的</w:t>
-            </w:r>
-            <w:proofErr w:type="gramStart"/>
-            <w:r>
-              <w:rPr>
-                <w:rFonts w:hint="eastAsia"/>
-                <w:color w:val="000000"/>
-                <w:kern w:val="0"/>
-                <w:sz w:val="24"/>
-                <w:szCs w:val="21"/>
-              </w:rPr>
-              <w:t>非显式强关联</w:t>
-            </w:r>
-            <w:proofErr w:type="gramEnd"/>
-            <w:r>
-              <w:rPr>
-                <w:rFonts w:hint="eastAsia"/>
-                <w:color w:val="000000"/>
-                <w:kern w:val="0"/>
-                <w:sz w:val="24"/>
-                <w:szCs w:val="21"/>
-              </w:rPr>
-              <w:t>。</w:t>
+              <w:t>四是关联规则挖掘：通过关联规则挖掘，发现形态特征与种类、栖息地之间的非显式强关联。</w:t>
             </w:r>
           </w:p>
           <w:p>
@@ -5204,6 +5036,99 @@
                 <w:szCs w:val="21"/>
               </w:rPr>
               <w:t>各部分大家团结协作，各部分主要负责人：</w:t>
+            </w:r>
+          </w:p>
+          <w:p>
+            <w:pPr>
+              <w:pStyle w:val="ac"/>
+              <w:keepNext/>
+            </w:pPr>
+            <w:r>
+              <w:rPr>
+                <w:rFonts w:hint="eastAsia"/>
+              </w:rPr>
+              <w:t>表</w:t>
+            </w:r>
+            <w:r>
+              <w:rPr>
+                <w:rFonts w:hint="eastAsia"/>
+              </w:rPr>
+              <w:t xml:space="preserve"> </w:t>
+            </w:r>
+            <w:r>
+              <w:fldChar w:fldCharType="begin"/>
+            </w:r>
+            <w:r>
+              <w:instrText xml:space="preserve"> </w:instrText>
+            </w:r>
+            <w:r>
+              <w:rPr>
+                <w:rFonts w:hint="eastAsia"/>
+              </w:rPr>
+              <w:instrText>STYLEREF 1 \s</w:instrText>
+            </w:r>
+            <w:r>
+              <w:instrText xml:space="preserve"> </w:instrText>
+            </w:r>
+            <w:r>
+              <w:fldChar w:fldCharType="separate"/>
+            </w:r>
+            <w:r>
+              <w:rPr>
+                <w:noProof/>
+              </w:rPr>
+              <w:t>0</w:t>
+            </w:r>
+            <w:r>
+              <w:fldChar w:fldCharType="end"/>
+            </w:r>
+            <w:r>
+              <w:t>.</w:t>
+            </w:r>
+            <w:r>
+              <w:fldChar w:fldCharType="begin"/>
+            </w:r>
+            <w:r>
+              <w:instrText xml:space="preserve"> </w:instrText>
+            </w:r>
+            <w:r>
+              <w:rPr>
+                <w:rFonts w:hint="eastAsia"/>
+              </w:rPr>
+              <w:instrText xml:space="preserve">SEQ </w:instrText>
+            </w:r>
+            <w:r>
+              <w:rPr>
+                <w:rFonts w:hint="eastAsia"/>
+              </w:rPr>
+              <w:instrText>表</w:instrText>
+            </w:r>
+            <w:r>
+              <w:rPr>
+                <w:rFonts w:hint="eastAsia"/>
+              </w:rPr>
+              <w:instrText xml:space="preserve"> \* ARABIC \s 1</w:instrText>
+            </w:r>
+            <w:r>
+              <w:instrText xml:space="preserve"> </w:instrText>
+            </w:r>
+            <w:r>
+              <w:fldChar w:fldCharType="separate"/>
+            </w:r>
+            <w:r>
+              <w:rPr>
+                <w:noProof/>
+              </w:rPr>
+              <w:t>2</w:t>
+            </w:r>
+            <w:r>
+              <w:fldChar w:fldCharType="end"/>
+            </w:r>
+            <w:r>
+              <w:rPr>
+                <w:rFonts w:hint="eastAsia"/>
+              </w:rPr>
+              <w:t>分工表</w:t>
             </w:r>
           </w:p>
           <w:tbl>
@@ -5213,9 +5138,9 @@
               <w:tblLook w:val="04A0" w:firstRow="1" w:lastRow="0" w:firstColumn="1" w:lastColumn="0" w:noHBand="0" w:noVBand="1"/>
             </w:tblPr>
             <w:tblGrid>
-              <w:gridCol w:w="575"/>
-              <w:gridCol w:w="1267"/>
-              <w:gridCol w:w="6839"/>
+              <w:gridCol w:w="1019"/>
+              <w:gridCol w:w="993"/>
+              <w:gridCol w:w="6669"/>
             </w:tblGrid>
             <w:tr>
               <w:trPr>
@@ -5224,7 +5149,7 @@
               </w:trPr>
               <w:tc>
                 <w:tcPr>
-                  <w:tcW w:w="331" w:type="pct"/>
+                  <w:tcW w:w="587" w:type="pct"/>
                   <w:tcBorders>
                     <w:top w:val="single" w:sz="8" w:space="0" w:color="auto"/>
                     <w:bottom w:val="dashSmallGap" w:sz="4" w:space="0" w:color="auto"/>
@@ -5254,7 +5179,7 @@
               </w:tc>
               <w:tc>
                 <w:tcPr>
-                  <w:tcW w:w="730" w:type="pct"/>
+                  <w:tcW w:w="572" w:type="pct"/>
                   <w:tcBorders>
                     <w:top w:val="single" w:sz="8" w:space="0" w:color="auto"/>
                     <w:bottom w:val="dashSmallGap" w:sz="4" w:space="0" w:color="auto"/>
@@ -5284,7 +5209,7 @@
               </w:tc>
               <w:tc>
                 <w:tcPr>
-                  <w:tcW w:w="3939" w:type="pct"/>
+                  <w:tcW w:w="3841" w:type="pct"/>
                   <w:tcBorders>
                     <w:top w:val="single" w:sz="8" w:space="0" w:color="auto"/>
                     <w:bottom w:val="dashSmallGap" w:sz="4" w:space="0" w:color="auto"/>
@@ -5319,7 +5244,7 @@
               </w:trPr>
               <w:tc>
                 <w:tcPr>
-                  <w:tcW w:w="331" w:type="pct"/>
+                  <w:tcW w:w="587" w:type="pct"/>
                   <w:tcBorders>
                     <w:top w:val="dashSmallGap" w:sz="4" w:space="0" w:color="auto"/>
                     <w:bottom w:val="dashSmallGap" w:sz="4" w:space="0" w:color="auto"/>
@@ -5345,7 +5270,7 @@
               </w:tc>
               <w:tc>
                 <w:tcPr>
-                  <w:tcW w:w="730" w:type="pct"/>
+                  <w:tcW w:w="572" w:type="pct"/>
                   <w:tcBorders>
                     <w:top w:val="dashSmallGap" w:sz="4" w:space="0" w:color="auto"/>
                     <w:bottom w:val="dashSmallGap" w:sz="4" w:space="0" w:color="auto"/>
@@ -5371,7 +5296,7 @@
               </w:tc>
               <w:tc>
                 <w:tcPr>
-                  <w:tcW w:w="3939" w:type="pct"/>
+                  <w:tcW w:w="3841" w:type="pct"/>
                   <w:tcBorders>
                     <w:top w:val="dashSmallGap" w:sz="4" w:space="0" w:color="auto"/>
                     <w:bottom w:val="dashSmallGap" w:sz="4" w:space="0" w:color="auto"/>
@@ -5383,12 +5308,16 @@
                   <w:pPr>
                     <w:rPr>
                       <w:rFonts w:ascii="宋体" w:hAnsi="宋体"/>
+                      <w:b/>
+                      <w:bCs/>
                       <w:szCs w:val="21"/>
                     </w:rPr>
                   </w:pPr>
                   <w:r>
                     <w:rPr>
                       <w:rFonts w:ascii="宋体" w:hAnsi="宋体"/>
+                      <w:b/>
+                      <w:bCs/>
                       <w:szCs w:val="21"/>
                     </w:rPr>
                     <w:t>预处理</w:t>
@@ -5445,12 +5374,19 @@
                     </w:rPr>
                     <w:t>3.对数值特征进行标准化处理，对分类特征；</w:t>
                   </w:r>
+                </w:p>
+                <w:p>
+                  <w:pPr>
+                    <w:rPr>
+                      <w:rFonts w:ascii="宋体" w:hAnsi="宋体"/>
+                      <w:szCs w:val="21"/>
+                    </w:rPr>
+                  </w:pPr>
                   <w:r>
                     <w:rPr>
                       <w:rFonts w:ascii="宋体" w:hAnsi="宋体"/>
                       <w:szCs w:val="21"/>
                     </w:rPr>
-                    <w:br/>
                     <w:t>4.生成预处理后的最终数据集。</w:t>
                   </w:r>
                 </w:p>
@@ -5458,12 +5394,16 @@
                   <w:pPr>
                     <w:rPr>
                       <w:rFonts w:ascii="宋体" w:hAnsi="宋体"/>
+                      <w:b/>
+                      <w:bCs/>
                       <w:szCs w:val="21"/>
                     </w:rPr>
                   </w:pPr>
                   <w:r>
                     <w:rPr>
                       <w:rFonts w:ascii="宋体" w:hAnsi="宋体"/>
+                      <w:b/>
+                      <w:bCs/>
                       <w:szCs w:val="21"/>
                     </w:rPr>
                     <w:t>数据探索</w:t>
@@ -5481,27 +5421,74 @@
                       <w:rFonts w:ascii="宋体" w:hAnsi="宋体"/>
                       <w:szCs w:val="21"/>
                     </w:rPr>
-                    <w:t>1.完成单变量分布（种类、岛屿、性别分布）、双变量关联（特征相关性热力图、散点图）、多维度对比（不同种类/性别/岛屿的特征差异可视化）；</w:t>
-                  </w:r>
-                  <w:r>
-                    <w:rPr>
-                      <w:rFonts w:ascii="宋体" w:hAnsi="宋体"/>
-                      <w:szCs w:val="21"/>
-                    </w:rPr>
-                    <w:br/>
-                    <w:t>2.整理可视化图表集（标注图表含义、分析结论），为报告“数据可视化分析”章节提供素材。</w:t>
+                    <w:t>1.完成单变量分布、双变量关联、多维度对比；</w:t>
                   </w:r>
                 </w:p>
                 <w:p>
                   <w:pPr>
                     <w:rPr>
-                      <w:rFonts w:ascii="宋体" w:hAnsi="宋体"/>
+                      <w:rFonts w:ascii="宋体" w:hAnsi="宋体" w:hint="eastAsia"/>
                       <w:szCs w:val="21"/>
                     </w:rPr>
                   </w:pPr>
                   <w:r>
                     <w:rPr>
                       <w:rFonts w:ascii="宋体" w:hAnsi="宋体"/>
+                      <w:szCs w:val="21"/>
+                    </w:rPr>
+                    <w:t>2.整理可视化图表集</w:t>
+                  </w:r>
+                  <w:r>
+                    <w:rPr>
+                      <w:rFonts w:ascii="宋体" w:hAnsi="宋体" w:hint="eastAsia"/>
+                      <w:szCs w:val="21"/>
+                    </w:rPr>
+                    <w:t>；</w:t>
+                  </w:r>
+                </w:p>
+                <w:p>
+                  <w:pPr>
+                    <w:rPr>
+                      <w:rFonts w:ascii="宋体" w:hAnsi="宋体" w:hint="eastAsia"/>
+                      <w:szCs w:val="21"/>
+                    </w:rPr>
+                  </w:pPr>
+                  <w:r>
+                    <w:rPr>
+                      <w:rFonts w:ascii="宋体" w:hAnsi="宋体" w:hint="eastAsia"/>
+                      <w:szCs w:val="21"/>
+                    </w:rPr>
+                    <w:t>3</w:t>
+                  </w:r>
+                  <w:r>
+                    <w:rPr>
+                      <w:rFonts w:ascii="宋体" w:hAnsi="宋体"/>
+                      <w:szCs w:val="21"/>
+                    </w:rPr>
+                    <w:t>.</w:t>
+                  </w:r>
+                  <w:r>
+                    <w:rPr>
+                      <w:rFonts w:ascii="宋体" w:hAnsi="宋体" w:hint="eastAsia"/>
+                      <w:szCs w:val="21"/>
+                    </w:rPr>
+                    <w:t>初步构建分类模型。</w:t>
+                  </w:r>
+                </w:p>
+                <w:p>
+                  <w:pPr>
+                    <w:rPr>
+                      <w:rFonts w:ascii="宋体" w:hAnsi="宋体"/>
+                      <w:b/>
+                      <w:bCs/>
+                      <w:szCs w:val="21"/>
+                    </w:rPr>
+                  </w:pPr>
+                  <w:r>
+                    <w:rPr>
+                      <w:rFonts w:ascii="宋体" w:hAnsi="宋体"/>
+                      <w:b/>
+                      <w:bCs/>
                       <w:szCs w:val="21"/>
                     </w:rPr>
                     <w:t>文档撰写</w:t>
@@ -5516,10 +5503,38 @@
                   </w:pPr>
                   <w:r>
                     <w:rPr>
+                      <w:rFonts w:ascii="宋体" w:hAnsi="宋体" w:hint="eastAsia"/>
+                      <w:szCs w:val="21"/>
+                    </w:rPr>
+                    <w:t>章节一、二、4</w:t>
+                  </w:r>
+                  <w:r>
+                    <w:rPr>
                       <w:rFonts w:ascii="宋体" w:hAnsi="宋体"/>
                       <w:szCs w:val="21"/>
                     </w:rPr>
-                    <w:t>问题背景等、协作其他部分</w:t>
+                    <w:t>.1</w:t>
+                  </w:r>
+                  <w:r>
+                    <w:rPr>
+                      <w:rFonts w:ascii="宋体" w:hAnsi="宋体"/>
+                      <w:szCs w:val="21"/>
+                    </w:rPr>
+                    <w:t>等</w:t>
+                  </w:r>
+                  <w:r>
+                    <w:rPr>
+                      <w:rFonts w:ascii="宋体" w:hAnsi="宋体" w:hint="eastAsia"/>
+                      <w:szCs w:val="21"/>
+                    </w:rPr>
+                    <w:t>;</w:t>
+                  </w:r>
+                  <w:r>
+                    <w:rPr>
+                      <w:rFonts w:ascii="宋体" w:hAnsi="宋体"/>
+                      <w:szCs w:val="21"/>
+                    </w:rPr>
+                    <w:t>协作其他部分</w:t>
                   </w:r>
                 </w:p>
               </w:tc>
@@ -5530,7 +5545,7 @@
               </w:trPr>
               <w:tc>
                 <w:tcPr>
-                  <w:tcW w:w="331" w:type="pct"/>
+                  <w:tcW w:w="587" w:type="pct"/>
                   <w:tcBorders>
                     <w:top w:val="dashSmallGap" w:sz="4" w:space="0" w:color="auto"/>
                     <w:bottom w:val="dashSmallGap" w:sz="4" w:space="0" w:color="auto"/>
@@ -5556,7 +5571,7 @@
               </w:tc>
               <w:tc>
                 <w:tcPr>
-                  <w:tcW w:w="730" w:type="pct"/>
+                  <w:tcW w:w="572" w:type="pct"/>
                   <w:tcBorders>
                     <w:top w:val="dashSmallGap" w:sz="4" w:space="0" w:color="auto"/>
                     <w:bottom w:val="dashSmallGap" w:sz="4" w:space="0" w:color="auto"/>
@@ -5582,7 +5597,7 @@
               </w:tc>
               <w:tc>
                 <w:tcPr>
-                  <w:tcW w:w="3939" w:type="pct"/>
+                  <w:tcW w:w="3841" w:type="pct"/>
                   <w:tcBorders>
                     <w:top w:val="dashSmallGap" w:sz="4" w:space="0" w:color="auto"/>
                     <w:bottom w:val="dashSmallGap" w:sz="4" w:space="0" w:color="auto"/>
@@ -5594,15 +5609,19 @@
                   <w:pPr>
                     <w:rPr>
                       <w:rFonts w:ascii="宋体" w:hAnsi="宋体"/>
+                      <w:b/>
+                      <w:bCs/>
                       <w:szCs w:val="21"/>
                     </w:rPr>
                   </w:pPr>
                   <w:r>
                     <w:rPr>
-                      <w:rFonts w:ascii="宋体" w:hAnsi="宋体"/>
-                      <w:szCs w:val="21"/>
-                    </w:rPr>
-                    <w:t>1.划分训练集/测试集（按7:3或8:2比例）；</w:t>
+                      <w:rFonts w:ascii="宋体" w:hAnsi="宋体" w:hint="eastAsia"/>
+                      <w:b/>
+                      <w:bCs/>
+                      <w:szCs w:val="21"/>
+                    </w:rPr>
+                    <w:t>分类建模</w:t>
                   </w:r>
                 </w:p>
                 <w:p>
@@ -5617,7 +5636,22 @@
                       <w:rFonts w:ascii="宋体" w:hAnsi="宋体"/>
                       <w:szCs w:val="21"/>
                     </w:rPr>
-                    <w:t>2.确认特征变量与目标变量（种类/性别），处理建模所需的额外数据格式转换。</w:t>
+                    <w:t>1.划分训练集/测试集；</w:t>
+                  </w:r>
+                </w:p>
+                <w:p>
+                  <w:pPr>
+                    <w:rPr>
+                      <w:rFonts w:ascii="宋体" w:hAnsi="宋体"/>
+                      <w:szCs w:val="21"/>
+                    </w:rPr>
+                  </w:pPr>
+                  <w:r>
+                    <w:rPr>
+                      <w:rFonts w:ascii="宋体" w:hAnsi="宋体"/>
+                      <w:szCs w:val="21"/>
+                    </w:rPr>
+                    <w:t>2.确认特征变量与目标变量，处理建模所需的额外数据格式转换。</w:t>
                   </w:r>
                 </w:p>
                 <w:p>
@@ -5658,7 +5692,7 @@
               </w:trPr>
               <w:tc>
                 <w:tcPr>
-                  <w:tcW w:w="331" w:type="pct"/>
+                  <w:tcW w:w="587" w:type="pct"/>
                   <w:tcBorders>
                     <w:top w:val="dashSmallGap" w:sz="4" w:space="0" w:color="auto"/>
                     <w:bottom w:val="single" w:sz="8" w:space="0" w:color="auto"/>
@@ -5673,7 +5707,6 @@
                       <w:szCs w:val="21"/>
                     </w:rPr>
                   </w:pPr>
-                  <w:proofErr w:type="gramStart"/>
                   <w:r>
                     <w:rPr>
                       <w:rFonts w:ascii="宋体" w:hAnsi="宋体" w:hint="eastAsia"/>
@@ -5681,12 +5714,11 @@
                     </w:rPr>
                     <w:t>周程</w:t>
                   </w:r>
-                  <w:proofErr w:type="gramEnd"/>
                 </w:p>
               </w:tc>
               <w:tc>
                 <w:tcPr>
-                  <w:tcW w:w="730" w:type="pct"/>
+                  <w:tcW w:w="572" w:type="pct"/>
                   <w:tcBorders>
                     <w:top w:val="dashSmallGap" w:sz="4" w:space="0" w:color="auto"/>
                     <w:bottom w:val="single" w:sz="8" w:space="0" w:color="auto"/>
@@ -5712,7 +5744,7 @@
               </w:tc>
               <w:tc>
                 <w:tcPr>
-                  <w:tcW w:w="3939" w:type="pct"/>
+                  <w:tcW w:w="3841" w:type="pct"/>
                   <w:tcBorders>
                     <w:top w:val="dashSmallGap" w:sz="4" w:space="0" w:color="auto"/>
                     <w:bottom w:val="single" w:sz="8" w:space="0" w:color="auto"/>
@@ -5732,23 +5764,7 @@
                       <w:rFonts w:ascii="宋体" w:hAnsi="宋体"/>
                       <w:szCs w:val="21"/>
                     </w:rPr>
-                    <w:t>1.使用</w:t>
-                  </w:r>
-                  <w:proofErr w:type="spellStart"/>
-                  <w:r>
-                    <w:rPr>
-                      <w:rFonts w:ascii="宋体" w:hAnsi="宋体"/>
-                      <w:szCs w:val="21"/>
-                    </w:rPr>
-                    <w:t>Apriori</w:t>
-                  </w:r>
-                  <w:proofErr w:type="spellEnd"/>
-                  <w:r>
-                    <w:rPr>
-                      <w:rFonts w:ascii="宋体" w:hAnsi="宋体"/>
-                      <w:szCs w:val="21"/>
-                    </w:rPr>
-                    <w:t>算法，设置合理的最小支持度、最小置信度，挖掘“种类-岛屿”“种类-特征”“岛屿-特征”</w:t>
+                    <w:t>1.使用Apriori算法，设置合理的最小支持度、最小置信度，挖掘“种类-岛屿”“种类-特征”“岛屿-特征”</w:t>
                   </w:r>
                   <w:r>
                     <w:rPr>
@@ -5764,30 +5780,20 @@
                     </w:rPr>
                     <w:t>关联规则；</w:t>
                   </w:r>
+                </w:p>
+                <w:p>
+                  <w:pPr>
+                    <w:rPr>
+                      <w:rFonts w:ascii="宋体" w:hAnsi="宋体"/>
+                      <w:szCs w:val="21"/>
+                    </w:rPr>
+                  </w:pPr>
                   <w:r>
                     <w:rPr>
                       <w:rFonts w:ascii="宋体" w:hAnsi="宋体"/>
                       <w:szCs w:val="21"/>
                     </w:rPr>
-                    <w:br/>
-                    <w:t>2.基于身体特征数据，使用PCA降维；通过肘部法则和轮廓系数确定</w:t>
-                  </w:r>
-                  <w:proofErr w:type="spellStart"/>
-                  <w:r>
-                    <w:rPr>
-                      <w:rFonts w:ascii="宋体" w:hAnsi="宋体"/>
-                      <w:szCs w:val="21"/>
-                    </w:rPr>
-                    <w:lastRenderedPageBreak/>
-                    <w:t>KMeans</w:t>
-                  </w:r>
-                  <w:proofErr w:type="spellEnd"/>
-                  <w:r>
-                    <w:rPr>
-                      <w:rFonts w:ascii="宋体" w:hAnsi="宋体"/>
-                      <w:szCs w:val="21"/>
-                    </w:rPr>
-                    <w:t>最佳聚类数，执行聚类并可视化聚类结果</w:t>
+                    <w:t>2.基于身体特征数据，使用PCA降维；通过肘部法则和轮廓系数确定KMeans最佳聚类数，执行聚类并可视化聚类结果</w:t>
                   </w:r>
                 </w:p>
               </w:tc>
@@ -5813,6 +5819,7 @@
               <w:rPr>
                 <w:rFonts w:hint="eastAsia"/>
               </w:rPr>
+              <w:lastRenderedPageBreak/>
               <w:t>1</w:t>
             </w:r>
             <w:r>
@@ -6663,29 +6670,7 @@
                 <w:sz w:val="24"/>
                 <w:szCs w:val="21"/>
               </w:rPr>
-              <w:t>数据清洗：处理数据中的</w:t>
-            </w:r>
-            <w:proofErr w:type="gramStart"/>
-            <w:r>
-              <w:rPr>
-                <w:rFonts w:hint="eastAsia"/>
-                <w:color w:val="000000"/>
-                <w:kern w:val="0"/>
-                <w:sz w:val="24"/>
-                <w:szCs w:val="21"/>
-              </w:rPr>
-              <w:t>缺失值</w:t>
-            </w:r>
-            <w:proofErr w:type="gramEnd"/>
-            <w:r>
-              <w:rPr>
-                <w:rFonts w:hint="eastAsia"/>
-                <w:color w:val="000000"/>
-                <w:kern w:val="0"/>
-                <w:sz w:val="24"/>
-                <w:szCs w:val="21"/>
-              </w:rPr>
-              <w:t>和异常值。</w:t>
+              <w:t>数据清洗：处理数据中的缺失值和异常值。</w:t>
             </w:r>
           </w:p>
           <w:p>
@@ -6821,19 +6806,19 @@
                 <w:sz w:val="24"/>
                 <w:szCs w:val="21"/>
               </w:rPr>
+              <w:t>结果分析与解释：对模型结果和分析发现进行解释，探讨其背后的生物学意义或生态意义。</w:t>
+            </w:r>
+          </w:p>
+          <w:p>
+            <w:pPr>
+              <w:pStyle w:val="2"/>
+            </w:pPr>
+            <w:bookmarkStart w:id="9" w:name="_Toc214741679"/>
+            <w:r>
+              <w:rPr>
+                <w:rFonts w:hint="eastAsia"/>
+              </w:rPr>
               <w:lastRenderedPageBreak/>
-              <w:t>结果分析与解释：对模型结果和分析发现进行解释，探讨其背后的生物学意义或生态意义。</w:t>
-            </w:r>
-          </w:p>
-          <w:p>
-            <w:pPr>
-              <w:pStyle w:val="2"/>
-            </w:pPr>
-            <w:bookmarkStart w:id="9" w:name="_Toc214741679"/>
-            <w:r>
-              <w:rPr>
-                <w:rFonts w:hint="eastAsia"/>
-              </w:rPr>
               <w:t>2</w:t>
             </w:r>
             <w:r>
@@ -6843,21 +6828,7 @@
               <w:rPr>
                 <w:rFonts w:hint="eastAsia"/>
               </w:rPr>
-              <w:t>技术</w:t>
-            </w:r>
-            <w:proofErr w:type="gramStart"/>
-            <w:r>
-              <w:rPr>
-                <w:rFonts w:hint="eastAsia"/>
-              </w:rPr>
-              <w:t>栈</w:t>
-            </w:r>
-            <w:proofErr w:type="gramEnd"/>
-            <w:r>
-              <w:rPr>
-                <w:rFonts w:hint="eastAsia"/>
-              </w:rPr>
-              <w:t>要求</w:t>
+              <w:t>技术栈要求</w:t>
             </w:r>
             <w:bookmarkEnd w:id="9"/>
           </w:p>
@@ -6988,27 +6959,15 @@
               </w:rPr>
               <w:t>用于数据加载、清洗、探索和管理。</w:t>
             </w:r>
-            <w:proofErr w:type="spellStart"/>
-            <w:r>
-              <w:rPr>
-                <w:rFonts w:hint="eastAsia"/>
-                <w:color w:val="000000"/>
-                <w:kern w:val="0"/>
-                <w:sz w:val="24"/>
-                <w:szCs w:val="21"/>
-              </w:rPr>
-              <w:t>numpy</w:t>
-            </w:r>
-            <w:proofErr w:type="spellEnd"/>
-            <w:r>
-              <w:rPr>
-                <w:rFonts w:hint="eastAsia"/>
-                <w:color w:val="000000"/>
-                <w:kern w:val="0"/>
-                <w:sz w:val="24"/>
-                <w:szCs w:val="21"/>
-              </w:rPr>
-              <w:t>:</w:t>
+            <w:r>
+              <w:rPr>
+                <w:rFonts w:hint="eastAsia"/>
+                <w:color w:val="000000"/>
+                <w:kern w:val="0"/>
+                <w:sz w:val="24"/>
+                <w:szCs w:val="21"/>
+              </w:rPr>
+              <w:t>numpy:</w:t>
             </w:r>
             <w:r>
               <w:rPr>
@@ -7134,29 +7093,7 @@
                 <w:sz w:val="24"/>
                 <w:szCs w:val="21"/>
               </w:rPr>
-              <w:t>scikit-learn(</w:t>
-            </w:r>
-            <w:proofErr w:type="spellStart"/>
-            <w:r>
-              <w:rPr>
-                <w:rFonts w:hint="eastAsia"/>
-                <w:color w:val="000000"/>
-                <w:kern w:val="0"/>
-                <w:sz w:val="24"/>
-                <w:szCs w:val="21"/>
-              </w:rPr>
-              <w:t>sklearn</w:t>
-            </w:r>
-            <w:proofErr w:type="spellEnd"/>
-            <w:r>
-              <w:rPr>
-                <w:rFonts w:hint="eastAsia"/>
-                <w:color w:val="000000"/>
-                <w:kern w:val="0"/>
-                <w:sz w:val="24"/>
-                <w:szCs w:val="21"/>
-              </w:rPr>
-              <w:t>):</w:t>
+              <w:t>scikit-learn(sklearn):</w:t>
             </w:r>
             <w:r>
               <w:rPr>
@@ -7191,7 +7128,6 @@
               </w:rPr>
               <w:t>开发环境：</w:t>
             </w:r>
-            <w:proofErr w:type="spellStart"/>
             <w:r>
               <w:rPr>
                 <w:rFonts w:hint="eastAsia"/>
@@ -7202,7 +7138,6 @@
               </w:rPr>
               <w:t>JupyterNotebook</w:t>
             </w:r>
-            <w:proofErr w:type="spellEnd"/>
             <w:r>
               <w:rPr>
                 <w:rFonts w:hint="eastAsia"/>
@@ -7763,7 +7698,7 @@
               </w:rPr>
               <w:t>：</w:t>
             </w:r>
-            <w:hyperlink r:id="rId10" w:history="1">
+            <w:hyperlink r:id="rId11" w:history="1">
               <w:r>
                 <w:rPr>
                   <w:rStyle w:val="aa"/>
@@ -7796,149 +7731,14 @@
               <w:keepNext/>
             </w:pPr>
             <w:r>
+              <w:rPr>
+                <w:noProof/>
+              </w:rPr>
               <w:drawing>
                 <wp:inline distT="0" distB="0" distL="0" distR="0" wp14:anchorId="0E6B6B0F" wp14:editId="49F6CE8E">
                   <wp:extent cx="5274310" cy="3580130"/>
                   <wp:effectExtent l="0" t="0" r="2540" b="1270"/>
                   <wp:docPr id="8" name="图片 8"/>
-                  <wp:cNvGraphicFramePr>
-                    <a:graphicFrameLocks xmlns:a="http://schemas.openxmlformats.org/drawingml/2006/main" noChangeAspect="1"/>
-                  </wp:cNvGraphicFramePr>
-                  <a:graphic xmlns:a="http://schemas.openxmlformats.org/drawingml/2006/main">
-                    <a:graphicData uri="http://schemas.openxmlformats.org/drawingml/2006/picture">
-                      <pic:pic xmlns:pic="http://schemas.openxmlformats.org/drawingml/2006/picture">
-                        <pic:nvPicPr>
-                          <pic:cNvPr id="1" name=""/>
-                          <pic:cNvPicPr/>
-                        </pic:nvPicPr>
-                        <pic:blipFill>
-                          <a:blip r:embed="rId11"/>
-                          <a:stretch>
-                            <a:fillRect/>
-                          </a:stretch>
-                        </pic:blipFill>
-                        <pic:spPr>
-                          <a:xfrm>
-                            <a:off x="0" y="0"/>
-                            <a:ext cx="5274310" cy="3580130"/>
-                          </a:xfrm>
-                          <a:prstGeom prst="rect">
-                            <a:avLst/>
-                          </a:prstGeom>
-                        </pic:spPr>
-                      </pic:pic>
-                    </a:graphicData>
-                  </a:graphic>
-                </wp:inline>
-              </w:drawing>
-            </w:r>
-          </w:p>
-          <w:p>
-            <w:pPr>
-              <w:pStyle w:val="ac"/>
-            </w:pPr>
-            <w:r>
-              <w:rPr>
-                <w:rFonts w:hint="eastAsia"/>
-              </w:rPr>
-              <w:t>图</w:t>
-            </w:r>
-            <w:r>
-              <w:rPr>
-                <w:rFonts w:hint="eastAsia"/>
-              </w:rPr>
-              <w:t xml:space="preserve"> </w:t>
-            </w:r>
-            <w:r>
-              <w:fldChar w:fldCharType="begin"/>
-            </w:r>
-            <w:r>
-              <w:instrText xml:space="preserve"> </w:instrText>
-            </w:r>
-            <w:r>
-              <w:rPr>
-                <w:rFonts w:hint="eastAsia"/>
-              </w:rPr>
-              <w:instrText>STYLEREF 1 \s</w:instrText>
-            </w:r>
-            <w:r>
-              <w:instrText xml:space="preserve"> </w:instrText>
-            </w:r>
-            <w:r>
-              <w:fldChar w:fldCharType="separate"/>
-            </w:r>
-            <w:r>
-              <w:rPr>
-                <w:noProof/>
-              </w:rPr>
-              <w:t>0</w:t>
-            </w:r>
-            <w:r>
-              <w:fldChar w:fldCharType="end"/>
-            </w:r>
-            <w:r>
-              <w:t>.</w:t>
-            </w:r>
-            <w:r>
-              <w:fldChar w:fldCharType="begin"/>
-            </w:r>
-            <w:r>
-              <w:instrText xml:space="preserve"> </w:instrText>
-            </w:r>
-            <w:r>
-              <w:rPr>
-                <w:rFonts w:hint="eastAsia"/>
-              </w:rPr>
-              <w:instrText xml:space="preserve">SEQ </w:instrText>
-            </w:r>
-            <w:r>
-              <w:rPr>
-                <w:rFonts w:hint="eastAsia"/>
-              </w:rPr>
-              <w:instrText>图</w:instrText>
-            </w:r>
-            <w:r>
-              <w:rPr>
-                <w:rFonts w:hint="eastAsia"/>
-              </w:rPr>
-              <w:instrText xml:space="preserve"> \* ARABIC \s 1</w:instrText>
-            </w:r>
-            <w:r>
-              <w:instrText xml:space="preserve"> </w:instrText>
-            </w:r>
-            <w:r>
-              <w:fldChar w:fldCharType="separate"/>
-            </w:r>
-            <w:r>
-              <w:rPr>
-                <w:noProof/>
-              </w:rPr>
-              <w:t>1</w:t>
-            </w:r>
-            <w:r>
-              <w:fldChar w:fldCharType="end"/>
-            </w:r>
-            <w:r>
-              <w:t xml:space="preserve"> </w:t>
-            </w:r>
-            <w:r>
-              <w:rPr>
-                <w:rFonts w:hint="eastAsia"/>
-              </w:rPr>
-              <w:t>企鹅种类发布</w:t>
-            </w:r>
-          </w:p>
-          <w:p>
-            <w:pPr>
-              <w:keepNext/>
-            </w:pPr>
-            <w:r>
-              <w:lastRenderedPageBreak/>
-              <w:drawing>
-                <wp:inline distT="0" distB="0" distL="0" distR="0" wp14:anchorId="38E8CC59" wp14:editId="55F441E8">
-                  <wp:extent cx="5274310" cy="3688715"/>
-                  <wp:effectExtent l="0" t="0" r="2540" b="6985"/>
-                  <wp:docPr id="9" name="图片 9"/>
                   <wp:cNvGraphicFramePr>
                     <a:graphicFrameLocks xmlns:a="http://schemas.openxmlformats.org/drawingml/2006/main" noChangeAspect="1"/>
                   </wp:cNvGraphicFramePr>
@@ -7958,7 +7758,7 @@
                         <pic:spPr>
                           <a:xfrm>
                             <a:off x="0" y="0"/>
-                            <a:ext cx="5274310" cy="3688715"/>
+                            <a:ext cx="5274310" cy="3580130"/>
                           </a:xfrm>
                           <a:prstGeom prst="rect">
                             <a:avLst/>
@@ -8051,7 +7851,7 @@
               <w:rPr>
                 <w:noProof/>
               </w:rPr>
-              <w:t>2</w:t>
+              <w:t>1</w:t>
             </w:r>
             <w:r>
               <w:fldChar w:fldCharType="end"/>
@@ -8063,7 +7863,7 @@
               <w:rPr>
                 <w:rFonts w:hint="eastAsia"/>
               </w:rPr>
-              <w:t>不同岛屿的企鹅种类分布</w:t>
+              <w:t>企鹅种类发布</w:t>
             </w:r>
           </w:p>
           <w:p>
@@ -8071,11 +7871,15 @@
               <w:keepNext/>
             </w:pPr>
             <w:r>
+              <w:rPr>
+                <w:noProof/>
+              </w:rPr>
+              <w:lastRenderedPageBreak/>
               <w:drawing>
-                <wp:inline distT="0" distB="0" distL="0" distR="0" wp14:anchorId="1F9C1857" wp14:editId="425E9779">
-                  <wp:extent cx="5274310" cy="3503295"/>
-                  <wp:effectExtent l="0" t="0" r="2540" b="1905"/>
-                  <wp:docPr id="10" name="图片 10"/>
+                <wp:inline distT="0" distB="0" distL="0" distR="0" wp14:anchorId="38E8CC59" wp14:editId="55F441E8">
+                  <wp:extent cx="5274310" cy="3688715"/>
+                  <wp:effectExtent l="0" t="0" r="2540" b="6985"/>
+                  <wp:docPr id="9" name="图片 9"/>
                   <wp:cNvGraphicFramePr>
                     <a:graphicFrameLocks xmlns:a="http://schemas.openxmlformats.org/drawingml/2006/main" noChangeAspect="1"/>
                   </wp:cNvGraphicFramePr>
@@ -8095,7 +7899,7 @@
                         <pic:spPr>
                           <a:xfrm>
                             <a:off x="0" y="0"/>
-                            <a:ext cx="5274310" cy="3503295"/>
+                            <a:ext cx="5274310" cy="3688715"/>
                           </a:xfrm>
                           <a:prstGeom prst="rect">
                             <a:avLst/>
@@ -8188,7 +7992,7 @@
               <w:rPr>
                 <w:noProof/>
               </w:rPr>
-              <w:t>3</w:t>
+              <w:t>2</w:t>
             </w:r>
             <w:r>
               <w:fldChar w:fldCharType="end"/>
@@ -8200,13 +8004,7 @@
               <w:rPr>
                 <w:rFonts w:hint="eastAsia"/>
               </w:rPr>
-              <w:t>数值特征分布</w:t>
-            </w:r>
-            <w:r>
-              <w:rPr>
-                <w:rFonts w:hint="eastAsia"/>
-              </w:rPr>
-              <w:t>直方图与核密度图</w:t>
+              <w:t>不同岛屿的企鹅种类分布</w:t>
             </w:r>
           </w:p>
           <w:p>
@@ -8214,12 +8012,14 @@
               <w:keepNext/>
             </w:pPr>
             <w:r>
-              <w:lastRenderedPageBreak/>
+              <w:rPr>
+                <w:noProof/>
+              </w:rPr>
               <w:drawing>
-                <wp:inline distT="0" distB="0" distL="0" distR="0" wp14:anchorId="0F129503" wp14:editId="00BFD3C0">
-                  <wp:extent cx="4837814" cy="4114996"/>
-                  <wp:effectExtent l="0" t="0" r="1270" b="0"/>
-                  <wp:docPr id="11" name="图片 11"/>
+                <wp:inline distT="0" distB="0" distL="0" distR="0" wp14:anchorId="1F9C1857" wp14:editId="425E9779">
+                  <wp:extent cx="5274310" cy="3503295"/>
+                  <wp:effectExtent l="0" t="0" r="2540" b="1905"/>
+                  <wp:docPr id="10" name="图片 10"/>
                   <wp:cNvGraphicFramePr>
                     <a:graphicFrameLocks xmlns:a="http://schemas.openxmlformats.org/drawingml/2006/main" noChangeAspect="1"/>
                   </wp:cNvGraphicFramePr>
@@ -8239,7 +8039,7 @@
                         <pic:spPr>
                           <a:xfrm>
                             <a:off x="0" y="0"/>
-                            <a:ext cx="4839497" cy="4116428"/>
+                            <a:ext cx="5274310" cy="3503295"/>
                           </a:xfrm>
                           <a:prstGeom prst="rect">
                             <a:avLst/>
@@ -8332,16 +8132,25 @@
               <w:rPr>
                 <w:noProof/>
               </w:rPr>
-              <w:t>4</w:t>
+              <w:t>3</w:t>
             </w:r>
             <w:r>
               <w:fldChar w:fldCharType="end"/>
             </w:r>
             <w:r>
-              <w:rPr>
-                <w:rFonts w:hint="eastAsia"/>
-              </w:rPr>
-              <w:t>相关性热力图</w:t>
+              <w:t xml:space="preserve"> </w:t>
+            </w:r>
+            <w:r>
+              <w:rPr>
+                <w:rFonts w:hint="eastAsia"/>
+              </w:rPr>
+              <w:t>数值特征分布</w:t>
+            </w:r>
+            <w:r>
+              <w:rPr>
+                <w:rFonts w:hint="eastAsia"/>
+              </w:rPr>
+              <w:t>直方图与核密度图</w:t>
             </w:r>
           </w:p>
           <w:p>
@@ -8349,11 +8158,15 @@
               <w:keepNext/>
             </w:pPr>
             <w:r>
+              <w:rPr>
+                <w:noProof/>
+              </w:rPr>
+              <w:lastRenderedPageBreak/>
               <w:drawing>
-                <wp:inline distT="0" distB="0" distL="0" distR="0" wp14:anchorId="381DA9BA" wp14:editId="4CE07C34">
-                  <wp:extent cx="5177718" cy="4136065"/>
-                  <wp:effectExtent l="0" t="0" r="4445" b="0"/>
-                  <wp:docPr id="12" name="图片 12"/>
+                <wp:inline distT="0" distB="0" distL="0" distR="0" wp14:anchorId="0F129503" wp14:editId="00BFD3C0">
+                  <wp:extent cx="4837814" cy="4114996"/>
+                  <wp:effectExtent l="0" t="0" r="1270" b="0"/>
+                  <wp:docPr id="11" name="图片 11"/>
                   <wp:cNvGraphicFramePr>
                     <a:graphicFrameLocks xmlns:a="http://schemas.openxmlformats.org/drawingml/2006/main" noChangeAspect="1"/>
                   </wp:cNvGraphicFramePr>
@@ -8373,7 +8186,7 @@
                         <pic:spPr>
                           <a:xfrm>
                             <a:off x="0" y="0"/>
-                            <a:ext cx="5179053" cy="4137132"/>
+                            <a:ext cx="4839497" cy="4116428"/>
                           </a:xfrm>
                           <a:prstGeom prst="rect">
                             <a:avLst/>
@@ -8389,9 +8202,6 @@
           <w:p>
             <w:pPr>
               <w:pStyle w:val="ac"/>
-              <w:rPr>
-                <w:rFonts w:hint="eastAsia"/>
-              </w:rPr>
             </w:pPr>
             <w:r>
               <w:rPr>
@@ -8469,7 +8279,7 @@
               <w:rPr>
                 <w:noProof/>
               </w:rPr>
-              <w:t>5</w:t>
+              <w:t>4</w:t>
             </w:r>
             <w:r>
               <w:fldChar w:fldCharType="end"/>
@@ -8478,37 +8288,22 @@
               <w:rPr>
                 <w:rFonts w:hint="eastAsia"/>
               </w:rPr>
-              <w:t>喙长与体重的</w:t>
-            </w:r>
-            <w:r>
-              <w:rPr>
-                <w:rFonts w:hint="eastAsia"/>
-              </w:rPr>
-              <w:t>线性拟合</w:t>
-            </w:r>
-          </w:p>
-          <w:p>
-            <w:pPr>
-              <w:pStyle w:val="ab"/>
+              <w:t>相关性热力图</w:t>
+            </w:r>
+          </w:p>
+          <w:p>
+            <w:pPr>
               <w:keepNext/>
-              <w:widowControl/>
-              <w:wordWrap w:val="0"/>
-              <w:spacing w:beforeLines="50" w:before="156"/>
-              <w:ind w:firstLineChars="0" w:firstLine="0"/>
-            </w:pPr>
-            <w:r>
-              <w:rPr>
-                <w:color w:val="000000"/>
-                <w:kern w:val="0"/>
-                <w:sz w:val="24"/>
-                <w:szCs w:val="21"/>
-              </w:rPr>
-              <w:lastRenderedPageBreak/>
+            </w:pPr>
+            <w:r>
+              <w:rPr>
+                <w:noProof/>
+              </w:rPr>
               <w:drawing>
-                <wp:inline distT="0" distB="0" distL="0" distR="0" wp14:anchorId="46D24315" wp14:editId="0B644B4F">
-                  <wp:extent cx="5274310" cy="3611880"/>
-                  <wp:effectExtent l="0" t="0" r="2540" b="7620"/>
-                  <wp:docPr id="5" name="图片 5"/>
+                <wp:inline distT="0" distB="0" distL="0" distR="0" wp14:anchorId="381DA9BA" wp14:editId="4CE07C34">
+                  <wp:extent cx="5177718" cy="4136065"/>
+                  <wp:effectExtent l="0" t="0" r="4445" b="0"/>
+                  <wp:docPr id="12" name="图片 12"/>
                   <wp:cNvGraphicFramePr>
                     <a:graphicFrameLocks xmlns:a="http://schemas.openxmlformats.org/drawingml/2006/main" noChangeAspect="1"/>
                   </wp:cNvGraphicFramePr>
@@ -8528,7 +8323,7 @@
                         <pic:spPr>
                           <a:xfrm>
                             <a:off x="0" y="0"/>
-                            <a:ext cx="5274310" cy="3611880"/>
+                            <a:ext cx="5179053" cy="4137132"/>
                           </a:xfrm>
                           <a:prstGeom prst="rect">
                             <a:avLst/>
@@ -8544,13 +8339,6 @@
           <w:p>
             <w:pPr>
               <w:pStyle w:val="ac"/>
-              <w:rPr>
-                <w:rFonts w:hint="eastAsia"/>
-                <w:color w:val="000000"/>
-                <w:kern w:val="0"/>
-                <w:sz w:val="24"/>
-                <w:szCs w:val="21"/>
-              </w:rPr>
             </w:pPr>
             <w:r>
               <w:rPr>
@@ -8628,7 +8416,7 @@
               <w:rPr>
                 <w:noProof/>
               </w:rPr>
-              <w:t>6</w:t>
+              <w:t>5</w:t>
             </w:r>
             <w:r>
               <w:fldChar w:fldCharType="end"/>
@@ -8637,28 +8425,38 @@
               <w:rPr>
                 <w:rFonts w:hint="eastAsia"/>
               </w:rPr>
-              <w:t>不同种类的鳍状肢长度对比</w:t>
-            </w:r>
-          </w:p>
-          <w:p>
-            <w:pPr>
+              <w:t>喙长与体重的</w:t>
+            </w:r>
+            <w:r>
+              <w:rPr>
+                <w:rFonts w:hint="eastAsia"/>
+              </w:rPr>
+              <w:t>线性拟合</w:t>
+            </w:r>
+          </w:p>
+          <w:p>
+            <w:pPr>
+              <w:pStyle w:val="ab"/>
               <w:keepNext/>
               <w:widowControl/>
               <w:wordWrap w:val="0"/>
               <w:spacing w:beforeLines="50" w:before="156"/>
-            </w:pPr>
-            <w:r>
-              <w:rPr>
-                <w:color w:val="000000"/>
-                <w:kern w:val="0"/>
-                <w:sz w:val="24"/>
-                <w:szCs w:val="21"/>
-              </w:rPr>
+              <w:ind w:firstLineChars="0" w:firstLine="0"/>
+            </w:pPr>
+            <w:r>
+              <w:rPr>
+                <w:noProof/>
+                <w:color w:val="000000"/>
+                <w:kern w:val="0"/>
+                <w:sz w:val="24"/>
+                <w:szCs w:val="21"/>
+              </w:rPr>
+              <w:lastRenderedPageBreak/>
               <w:drawing>
-                <wp:inline distT="0" distB="0" distL="0" distR="0" wp14:anchorId="0115F9C3" wp14:editId="431B5DCB">
-                  <wp:extent cx="5274310" cy="3432175"/>
-                  <wp:effectExtent l="0" t="0" r="2540" b="0"/>
-                  <wp:docPr id="6" name="图片 6"/>
+                <wp:inline distT="0" distB="0" distL="0" distR="0" wp14:anchorId="46D24315" wp14:editId="0B644B4F">
+                  <wp:extent cx="5274310" cy="3611880"/>
+                  <wp:effectExtent l="0" t="0" r="2540" b="7620"/>
+                  <wp:docPr id="5" name="图片 5"/>
                   <wp:cNvGraphicFramePr>
                     <a:graphicFrameLocks xmlns:a="http://schemas.openxmlformats.org/drawingml/2006/main" noChangeAspect="1"/>
                   </wp:cNvGraphicFramePr>
@@ -8678,7 +8476,7 @@
                         <pic:spPr>
                           <a:xfrm>
                             <a:off x="0" y="0"/>
-                            <a:ext cx="5274310" cy="3432175"/>
+                            <a:ext cx="5274310" cy="3611880"/>
                           </a:xfrm>
                           <a:prstGeom prst="rect">
                             <a:avLst/>
@@ -8695,7 +8493,6 @@
             <w:pPr>
               <w:pStyle w:val="ac"/>
               <w:rPr>
-                <w:rFonts w:hint="eastAsia"/>
                 <w:color w:val="000000"/>
                 <w:kern w:val="0"/>
                 <w:sz w:val="24"/>
@@ -8778,7 +8575,7 @@
               <w:rPr>
                 <w:noProof/>
               </w:rPr>
-              <w:t>7</w:t>
+              <w:t>6</w:t>
             </w:r>
             <w:r>
               <w:fldChar w:fldCharType="end"/>
@@ -8787,19 +8584,7 @@
               <w:rPr>
                 <w:rFonts w:hint="eastAsia"/>
               </w:rPr>
-              <w:t>不同性别</w:t>
-            </w:r>
-            <w:r>
-              <w:rPr>
-                <w:rFonts w:hint="eastAsia"/>
-              </w:rPr>
-              <w:t>与</w:t>
-            </w:r>
-            <w:r>
-              <w:rPr>
-                <w:rFonts w:hint="eastAsia"/>
-              </w:rPr>
-              <w:t>种类的体重对比</w:t>
+              <w:t>不同种类的鳍状肢长度对比</w:t>
             </w:r>
           </w:p>
           <w:p>
@@ -8811,17 +8596,17 @@
             </w:pPr>
             <w:r>
               <w:rPr>
-                <w:color w:val="000000"/>
-                <w:kern w:val="0"/>
-                <w:sz w:val="24"/>
-                <w:szCs w:val="21"/>
-              </w:rPr>
-              <w:lastRenderedPageBreak/>
+                <w:noProof/>
+                <w:color w:val="000000"/>
+                <w:kern w:val="0"/>
+                <w:sz w:val="24"/>
+                <w:szCs w:val="21"/>
+              </w:rPr>
               <w:drawing>
-                <wp:inline distT="0" distB="0" distL="0" distR="0" wp14:anchorId="36EFF7F4" wp14:editId="27894AEC">
-                  <wp:extent cx="5503762" cy="5086308"/>
-                  <wp:effectExtent l="0" t="0" r="1905" b="635"/>
-                  <wp:docPr id="7" name="图片 7"/>
+                <wp:inline distT="0" distB="0" distL="0" distR="0" wp14:anchorId="0115F9C3" wp14:editId="431B5DCB">
+                  <wp:extent cx="5274310" cy="3432175"/>
+                  <wp:effectExtent l="0" t="0" r="2540" b="0"/>
+                  <wp:docPr id="6" name="图片 6"/>
                   <wp:cNvGraphicFramePr>
                     <a:graphicFrameLocks xmlns:a="http://schemas.openxmlformats.org/drawingml/2006/main" noChangeAspect="1"/>
                   </wp:cNvGraphicFramePr>
@@ -8841,7 +8626,7 @@
                         <pic:spPr>
                           <a:xfrm>
                             <a:off x="0" y="0"/>
-                            <a:ext cx="5506837" cy="5089149"/>
+                            <a:ext cx="5274310" cy="3432175"/>
                           </a:xfrm>
                           <a:prstGeom prst="rect">
                             <a:avLst/>
@@ -8858,7 +8643,6 @@
             <w:pPr>
               <w:pStyle w:val="ac"/>
               <w:rPr>
-                <w:rFonts w:hint="eastAsia"/>
                 <w:color w:val="000000"/>
                 <w:kern w:val="0"/>
                 <w:sz w:val="24"/>
@@ -8941,7 +8725,7 @@
               <w:rPr>
                 <w:noProof/>
               </w:rPr>
-              <w:t>8</w:t>
+              <w:t>7</w:t>
             </w:r>
             <w:r>
               <w:fldChar w:fldCharType="end"/>
@@ -8950,2092 +8734,42 @@
               <w:rPr>
                 <w:rFonts w:hint="eastAsia"/>
               </w:rPr>
-              <w:t>特征配对散点图</w:t>
-            </w:r>
-          </w:p>
-          <w:p>
-            <w:pPr>
+              <w:t>不同性别</w:t>
+            </w:r>
+            <w:r>
+              <w:rPr>
+                <w:rFonts w:hint="eastAsia"/>
+              </w:rPr>
+              <w:t>与</w:t>
+            </w:r>
+            <w:r>
+              <w:rPr>
+                <w:rFonts w:hint="eastAsia"/>
+              </w:rPr>
+              <w:t>种类的体重对比</w:t>
+            </w:r>
+          </w:p>
+          <w:p>
+            <w:pPr>
+              <w:keepNext/>
+              <w:widowControl/>
+              <w:wordWrap w:val="0"/>
               <w:spacing w:beforeLines="50" w:before="156"/>
-              <w:ind w:firstLineChars="200" w:firstLine="480"/>
-              <w:rPr>
-                <w:color w:val="000000"/>
-                <w:kern w:val="0"/>
-                <w:sz w:val="24"/>
-                <w:szCs w:val="21"/>
-              </w:rPr>
-            </w:pPr>
-            <w:r>
-              <w:rPr>
-                <w:color w:val="000000"/>
-                <w:kern w:val="0"/>
-                <w:sz w:val="24"/>
-                <w:szCs w:val="21"/>
-              </w:rPr>
-              <w:t>通过核心形态特征配对散点图分析可知</w:t>
-            </w:r>
-            <w:r>
-              <w:rPr>
-                <w:rFonts w:hint="eastAsia"/>
-                <w:color w:val="000000"/>
-                <w:kern w:val="0"/>
-                <w:sz w:val="24"/>
-                <w:szCs w:val="21"/>
-              </w:rPr>
-              <w:t>：</w:t>
-            </w:r>
-          </w:p>
-          <w:p>
-            <w:pPr>
-              <w:spacing w:beforeLines="50" w:before="156"/>
-              <w:ind w:firstLineChars="200" w:firstLine="482"/>
-              <w:rPr>
-                <w:rFonts w:hint="eastAsia"/>
-                <w:b/>
-                <w:bCs/>
-                <w:color w:val="000000"/>
-                <w:kern w:val="0"/>
-                <w:sz w:val="24"/>
-                <w:szCs w:val="21"/>
-              </w:rPr>
-            </w:pPr>
-            <w:r>
-              <w:rPr>
-                <w:rFonts w:hint="eastAsia"/>
-                <w:b/>
-                <w:bCs/>
-                <w:color w:val="000000"/>
-                <w:kern w:val="0"/>
-                <w:sz w:val="24"/>
-                <w:szCs w:val="21"/>
-              </w:rPr>
-              <w:t xml:space="preserve">1. </w:t>
-            </w:r>
-            <w:r>
-              <w:rPr>
-                <w:rFonts w:hint="eastAsia"/>
-                <w:b/>
-                <w:bCs/>
-                <w:color w:val="000000"/>
-                <w:kern w:val="0"/>
-                <w:sz w:val="24"/>
-                <w:szCs w:val="21"/>
-              </w:rPr>
-              <w:t>对角线：</w:t>
-            </w:r>
-            <w:proofErr w:type="gramStart"/>
-            <w:r>
-              <w:rPr>
-                <w:rFonts w:hint="eastAsia"/>
-                <w:b/>
-                <w:bCs/>
-                <w:color w:val="000000"/>
-                <w:kern w:val="0"/>
-                <w:sz w:val="24"/>
-                <w:szCs w:val="21"/>
-              </w:rPr>
-              <w:t>单特征</w:t>
-            </w:r>
-            <w:proofErr w:type="gramEnd"/>
-            <w:r>
-              <w:rPr>
-                <w:rFonts w:hint="eastAsia"/>
-                <w:b/>
-                <w:bCs/>
-                <w:color w:val="000000"/>
-                <w:kern w:val="0"/>
-                <w:sz w:val="24"/>
-                <w:szCs w:val="21"/>
-              </w:rPr>
-              <w:t>分布</w:t>
-            </w:r>
-          </w:p>
-          <w:p>
-            <w:pPr>
-              <w:spacing w:beforeLines="50" w:before="156"/>
-              <w:ind w:firstLineChars="200" w:firstLine="480"/>
-              <w:rPr>
-                <w:rFonts w:hint="eastAsia"/>
-                <w:color w:val="000000"/>
-                <w:kern w:val="0"/>
-                <w:sz w:val="24"/>
-                <w:szCs w:val="21"/>
-              </w:rPr>
-            </w:pPr>
-            <w:r>
-              <w:rPr>
-                <w:rFonts w:hint="eastAsia"/>
-                <w:color w:val="000000"/>
-                <w:kern w:val="0"/>
-                <w:sz w:val="24"/>
-                <w:szCs w:val="21"/>
-              </w:rPr>
-              <w:t>喙长（</w:t>
-            </w:r>
-            <w:proofErr w:type="spellStart"/>
-            <w:r>
-              <w:rPr>
-                <w:rFonts w:hint="eastAsia"/>
-                <w:color w:val="000000"/>
-                <w:kern w:val="0"/>
-                <w:sz w:val="24"/>
-                <w:szCs w:val="21"/>
-              </w:rPr>
-              <w:t>culmen_length_mm</w:t>
-            </w:r>
-            <w:proofErr w:type="spellEnd"/>
-            <w:r>
-              <w:rPr>
-                <w:rFonts w:hint="eastAsia"/>
-                <w:color w:val="000000"/>
-                <w:kern w:val="0"/>
-                <w:sz w:val="24"/>
-                <w:szCs w:val="21"/>
-              </w:rPr>
-              <w:t>）：</w:t>
-            </w:r>
-            <w:r>
-              <w:rPr>
-                <w:rFonts w:hint="eastAsia"/>
-                <w:color w:val="000000"/>
-                <w:kern w:val="0"/>
-                <w:sz w:val="24"/>
-                <w:szCs w:val="21"/>
-              </w:rPr>
-              <w:t xml:space="preserve">Adelie </w:t>
-            </w:r>
-            <w:r>
-              <w:rPr>
-                <w:rFonts w:hint="eastAsia"/>
-                <w:color w:val="000000"/>
-                <w:kern w:val="0"/>
-                <w:sz w:val="24"/>
-                <w:szCs w:val="21"/>
-              </w:rPr>
-              <w:t>的曲线峰值偏左，说明它的喙最短；</w:t>
-            </w:r>
-            <w:r>
-              <w:rPr>
-                <w:rFonts w:hint="eastAsia"/>
-                <w:color w:val="000000"/>
-                <w:kern w:val="0"/>
-                <w:sz w:val="24"/>
-                <w:szCs w:val="21"/>
-              </w:rPr>
-              <w:t xml:space="preserve">Chinstrap </w:t>
-            </w:r>
-            <w:r>
-              <w:rPr>
-                <w:rFonts w:hint="eastAsia"/>
-                <w:color w:val="000000"/>
-                <w:kern w:val="0"/>
-                <w:sz w:val="24"/>
-                <w:szCs w:val="21"/>
-              </w:rPr>
-              <w:t>和</w:t>
-            </w:r>
-            <w:r>
-              <w:rPr>
-                <w:rFonts w:hint="eastAsia"/>
-                <w:color w:val="000000"/>
-                <w:kern w:val="0"/>
-                <w:sz w:val="24"/>
-                <w:szCs w:val="21"/>
-              </w:rPr>
-              <w:t xml:space="preserve"> Gentoo </w:t>
-            </w:r>
-            <w:r>
-              <w:rPr>
-                <w:rFonts w:hint="eastAsia"/>
-                <w:color w:val="000000"/>
-                <w:kern w:val="0"/>
-                <w:sz w:val="24"/>
-                <w:szCs w:val="21"/>
-              </w:rPr>
-              <w:t>的曲线峰值偏右，喙更长。</w:t>
-            </w:r>
-          </w:p>
-          <w:p>
-            <w:pPr>
-              <w:spacing w:beforeLines="50" w:before="156"/>
-              <w:ind w:firstLineChars="200" w:firstLine="480"/>
-              <w:rPr>
-                <w:rFonts w:hint="eastAsia"/>
-                <w:color w:val="000000"/>
-                <w:kern w:val="0"/>
-                <w:sz w:val="24"/>
-                <w:szCs w:val="21"/>
-              </w:rPr>
-            </w:pPr>
-            <w:r>
-              <w:rPr>
-                <w:rFonts w:hint="eastAsia"/>
-                <w:color w:val="000000"/>
-                <w:kern w:val="0"/>
-                <w:sz w:val="24"/>
-                <w:szCs w:val="21"/>
-              </w:rPr>
-              <w:t>喙深（</w:t>
-            </w:r>
-            <w:proofErr w:type="spellStart"/>
-            <w:r>
-              <w:rPr>
-                <w:rFonts w:hint="eastAsia"/>
-                <w:color w:val="000000"/>
-                <w:kern w:val="0"/>
-                <w:sz w:val="24"/>
-                <w:szCs w:val="21"/>
-              </w:rPr>
-              <w:t>culmen_depth_mm</w:t>
-            </w:r>
-            <w:proofErr w:type="spellEnd"/>
-            <w:r>
-              <w:rPr>
-                <w:rFonts w:hint="eastAsia"/>
-                <w:color w:val="000000"/>
-                <w:kern w:val="0"/>
-                <w:sz w:val="24"/>
-                <w:szCs w:val="21"/>
-              </w:rPr>
-              <w:t>）：</w:t>
-            </w:r>
-            <w:r>
-              <w:rPr>
-                <w:rFonts w:hint="eastAsia"/>
-                <w:color w:val="000000"/>
-                <w:kern w:val="0"/>
-                <w:sz w:val="24"/>
-                <w:szCs w:val="21"/>
-              </w:rPr>
-              <w:t xml:space="preserve">Adelie </w:t>
-            </w:r>
-            <w:r>
-              <w:rPr>
-                <w:rFonts w:hint="eastAsia"/>
-                <w:color w:val="000000"/>
-                <w:kern w:val="0"/>
-                <w:sz w:val="24"/>
-                <w:szCs w:val="21"/>
-              </w:rPr>
-              <w:t>和</w:t>
-            </w:r>
-            <w:r>
-              <w:rPr>
-                <w:rFonts w:hint="eastAsia"/>
-                <w:color w:val="000000"/>
-                <w:kern w:val="0"/>
-                <w:sz w:val="24"/>
-                <w:szCs w:val="21"/>
-              </w:rPr>
-              <w:t xml:space="preserve"> Chinstrap </w:t>
-            </w:r>
-            <w:r>
-              <w:rPr>
-                <w:rFonts w:hint="eastAsia"/>
-                <w:color w:val="000000"/>
-                <w:kern w:val="0"/>
-                <w:sz w:val="24"/>
-                <w:szCs w:val="21"/>
-              </w:rPr>
-              <w:t>的曲线峰值偏右，喙更深；</w:t>
-            </w:r>
-            <w:r>
-              <w:rPr>
-                <w:rFonts w:hint="eastAsia"/>
-                <w:color w:val="000000"/>
-                <w:kern w:val="0"/>
-                <w:sz w:val="24"/>
-                <w:szCs w:val="21"/>
-              </w:rPr>
-              <w:t xml:space="preserve">Gentoo </w:t>
-            </w:r>
-            <w:r>
-              <w:rPr>
-                <w:rFonts w:hint="eastAsia"/>
-                <w:color w:val="000000"/>
-                <w:kern w:val="0"/>
-                <w:sz w:val="24"/>
-                <w:szCs w:val="21"/>
-              </w:rPr>
-              <w:t>的曲线峰值偏左，</w:t>
-            </w:r>
-            <w:proofErr w:type="gramStart"/>
-            <w:r>
-              <w:rPr>
-                <w:rFonts w:hint="eastAsia"/>
-                <w:color w:val="000000"/>
-                <w:kern w:val="0"/>
-                <w:sz w:val="24"/>
-                <w:szCs w:val="21"/>
-              </w:rPr>
-              <w:t>喙明显</w:t>
-            </w:r>
-            <w:proofErr w:type="gramEnd"/>
-            <w:r>
-              <w:rPr>
-                <w:rFonts w:hint="eastAsia"/>
-                <w:color w:val="000000"/>
-                <w:kern w:val="0"/>
-                <w:sz w:val="24"/>
-                <w:szCs w:val="21"/>
-              </w:rPr>
-              <w:t>更浅（这是</w:t>
-            </w:r>
-            <w:r>
-              <w:rPr>
-                <w:rFonts w:hint="eastAsia"/>
-                <w:color w:val="000000"/>
-                <w:kern w:val="0"/>
-                <w:sz w:val="24"/>
-                <w:szCs w:val="21"/>
-              </w:rPr>
-              <w:t xml:space="preserve"> Gentoo </w:t>
-            </w:r>
-            <w:r>
-              <w:rPr>
-                <w:rFonts w:hint="eastAsia"/>
-                <w:color w:val="000000"/>
-                <w:kern w:val="0"/>
-                <w:sz w:val="24"/>
-                <w:szCs w:val="21"/>
-              </w:rPr>
-              <w:t>最突出的</w:t>
-            </w:r>
-            <w:r>
-              <w:rPr>
-                <w:rFonts w:hint="eastAsia"/>
-                <w:color w:val="000000"/>
-                <w:kern w:val="0"/>
-                <w:sz w:val="24"/>
-                <w:szCs w:val="21"/>
-              </w:rPr>
-              <w:t xml:space="preserve"> </w:t>
-            </w:r>
-            <w:r>
-              <w:rPr>
-                <w:rFonts w:hint="eastAsia"/>
-                <w:color w:val="000000"/>
-                <w:kern w:val="0"/>
-                <w:sz w:val="24"/>
-                <w:szCs w:val="21"/>
-              </w:rPr>
-              <w:t>“标签式特征”）。</w:t>
-            </w:r>
-          </w:p>
-          <w:p>
-            <w:pPr>
-              <w:spacing w:beforeLines="50" w:before="156"/>
-              <w:ind w:firstLineChars="200" w:firstLine="480"/>
-              <w:rPr>
-                <w:rFonts w:hint="eastAsia"/>
-                <w:color w:val="000000"/>
-                <w:kern w:val="0"/>
-                <w:sz w:val="24"/>
-                <w:szCs w:val="21"/>
-              </w:rPr>
-            </w:pPr>
-            <w:r>
-              <w:rPr>
-                <w:rFonts w:hint="eastAsia"/>
-                <w:color w:val="000000"/>
-                <w:kern w:val="0"/>
-                <w:sz w:val="24"/>
-                <w:szCs w:val="21"/>
-              </w:rPr>
-              <w:t>鳍状肢长度（</w:t>
-            </w:r>
-            <w:proofErr w:type="spellStart"/>
-            <w:r>
-              <w:rPr>
-                <w:rFonts w:hint="eastAsia"/>
-                <w:color w:val="000000"/>
-                <w:kern w:val="0"/>
-                <w:sz w:val="24"/>
-                <w:szCs w:val="21"/>
-              </w:rPr>
-              <w:t>flipper_length_mm</w:t>
-            </w:r>
-            <w:proofErr w:type="spellEnd"/>
-            <w:r>
-              <w:rPr>
-                <w:rFonts w:hint="eastAsia"/>
-                <w:color w:val="000000"/>
-                <w:kern w:val="0"/>
-                <w:sz w:val="24"/>
-                <w:szCs w:val="21"/>
-              </w:rPr>
-              <w:t>）：</w:t>
-            </w:r>
-            <w:r>
-              <w:rPr>
-                <w:rFonts w:hint="eastAsia"/>
-                <w:color w:val="000000"/>
-                <w:kern w:val="0"/>
-                <w:sz w:val="24"/>
-                <w:szCs w:val="21"/>
-              </w:rPr>
-              <w:t xml:space="preserve">Gentoo </w:t>
-            </w:r>
-            <w:r>
-              <w:rPr>
-                <w:rFonts w:hint="eastAsia"/>
-                <w:color w:val="000000"/>
-                <w:kern w:val="0"/>
-                <w:sz w:val="24"/>
-                <w:szCs w:val="21"/>
-              </w:rPr>
-              <w:t>的曲线峰值大幅偏右，鳍状</w:t>
-            </w:r>
-            <w:proofErr w:type="gramStart"/>
-            <w:r>
-              <w:rPr>
-                <w:rFonts w:hint="eastAsia"/>
-                <w:color w:val="000000"/>
-                <w:kern w:val="0"/>
-                <w:sz w:val="24"/>
-                <w:szCs w:val="21"/>
-              </w:rPr>
-              <w:t>肢显著</w:t>
-            </w:r>
-            <w:proofErr w:type="gramEnd"/>
-            <w:r>
-              <w:rPr>
-                <w:rFonts w:hint="eastAsia"/>
-                <w:color w:val="000000"/>
-                <w:kern w:val="0"/>
-                <w:sz w:val="24"/>
-                <w:szCs w:val="21"/>
-              </w:rPr>
-              <w:t>更长；</w:t>
-            </w:r>
-            <w:r>
-              <w:rPr>
-                <w:rFonts w:hint="eastAsia"/>
-                <w:color w:val="000000"/>
-                <w:kern w:val="0"/>
-                <w:sz w:val="24"/>
-                <w:szCs w:val="21"/>
-              </w:rPr>
-              <w:t xml:space="preserve">Adelie </w:t>
-            </w:r>
-            <w:r>
-              <w:rPr>
-                <w:rFonts w:hint="eastAsia"/>
-                <w:color w:val="000000"/>
-                <w:kern w:val="0"/>
-                <w:sz w:val="24"/>
-                <w:szCs w:val="21"/>
-              </w:rPr>
-              <w:t>和</w:t>
-            </w:r>
-            <w:r>
-              <w:rPr>
-                <w:rFonts w:hint="eastAsia"/>
-                <w:color w:val="000000"/>
-                <w:kern w:val="0"/>
-                <w:sz w:val="24"/>
-                <w:szCs w:val="21"/>
-              </w:rPr>
-              <w:t xml:space="preserve"> Chinstrap </w:t>
-            </w:r>
-            <w:r>
-              <w:rPr>
-                <w:rFonts w:hint="eastAsia"/>
-                <w:color w:val="000000"/>
-                <w:kern w:val="0"/>
-                <w:sz w:val="24"/>
-                <w:szCs w:val="21"/>
-              </w:rPr>
-              <w:t>的曲线几乎重叠，鳍状肢长度相近且更短。</w:t>
-            </w:r>
-          </w:p>
-          <w:p>
-            <w:pPr>
-              <w:spacing w:beforeLines="50" w:before="156"/>
-              <w:ind w:firstLineChars="200" w:firstLine="480"/>
-              <w:rPr>
-                <w:color w:val="000000"/>
-                <w:kern w:val="0"/>
-                <w:sz w:val="24"/>
-                <w:szCs w:val="21"/>
-              </w:rPr>
-            </w:pPr>
-            <w:r>
-              <w:rPr>
-                <w:rFonts w:hint="eastAsia"/>
-                <w:color w:val="000000"/>
-                <w:kern w:val="0"/>
-                <w:sz w:val="24"/>
-                <w:szCs w:val="21"/>
-              </w:rPr>
-              <w:t>体重（</w:t>
-            </w:r>
-            <w:proofErr w:type="spellStart"/>
-            <w:r>
-              <w:rPr>
-                <w:rFonts w:hint="eastAsia"/>
-                <w:color w:val="000000"/>
-                <w:kern w:val="0"/>
-                <w:sz w:val="24"/>
-                <w:szCs w:val="21"/>
-              </w:rPr>
-              <w:t>body_mass_g</w:t>
-            </w:r>
-            <w:proofErr w:type="spellEnd"/>
-            <w:r>
-              <w:rPr>
-                <w:rFonts w:hint="eastAsia"/>
-                <w:color w:val="000000"/>
-                <w:kern w:val="0"/>
-                <w:sz w:val="24"/>
-                <w:szCs w:val="21"/>
-              </w:rPr>
-              <w:t>）：</w:t>
-            </w:r>
-            <w:r>
-              <w:rPr>
-                <w:rFonts w:hint="eastAsia"/>
-                <w:color w:val="000000"/>
-                <w:kern w:val="0"/>
-                <w:sz w:val="24"/>
-                <w:szCs w:val="21"/>
-              </w:rPr>
-              <w:t xml:space="preserve">Gentoo </w:t>
-            </w:r>
-            <w:r>
-              <w:rPr>
-                <w:rFonts w:hint="eastAsia"/>
-                <w:color w:val="000000"/>
-                <w:kern w:val="0"/>
-                <w:sz w:val="24"/>
-                <w:szCs w:val="21"/>
-              </w:rPr>
-              <w:t>的曲线峰值偏右，体重最重；</w:t>
-            </w:r>
-            <w:r>
-              <w:rPr>
-                <w:rFonts w:hint="eastAsia"/>
-                <w:color w:val="000000"/>
-                <w:kern w:val="0"/>
-                <w:sz w:val="24"/>
-                <w:szCs w:val="21"/>
-              </w:rPr>
-              <w:t xml:space="preserve">Adelie </w:t>
-            </w:r>
-            <w:r>
-              <w:rPr>
-                <w:rFonts w:hint="eastAsia"/>
-                <w:color w:val="000000"/>
-                <w:kern w:val="0"/>
-                <w:sz w:val="24"/>
-                <w:szCs w:val="21"/>
-              </w:rPr>
-              <w:t>的曲线峰值偏左，体重最轻；</w:t>
-            </w:r>
-            <w:r>
-              <w:rPr>
-                <w:rFonts w:hint="eastAsia"/>
-                <w:color w:val="000000"/>
-                <w:kern w:val="0"/>
-                <w:sz w:val="24"/>
-                <w:szCs w:val="21"/>
-              </w:rPr>
-              <w:t xml:space="preserve">Chinstrap </w:t>
-            </w:r>
-            <w:r>
-              <w:rPr>
-                <w:rFonts w:hint="eastAsia"/>
-                <w:color w:val="000000"/>
-                <w:kern w:val="0"/>
-                <w:sz w:val="24"/>
-                <w:szCs w:val="21"/>
-              </w:rPr>
-              <w:t>介于两者之间。</w:t>
-            </w:r>
-          </w:p>
-          <w:p>
-            <w:pPr>
-              <w:spacing w:beforeLines="50" w:before="156"/>
-              <w:ind w:firstLineChars="200" w:firstLine="482"/>
-              <w:rPr>
-                <w:rFonts w:hint="eastAsia"/>
-                <w:b/>
-                <w:bCs/>
-                <w:color w:val="000000"/>
-                <w:kern w:val="0"/>
-                <w:sz w:val="24"/>
-                <w:szCs w:val="21"/>
-              </w:rPr>
-            </w:pPr>
-            <w:r>
-              <w:rPr>
-                <w:rFonts w:hint="eastAsia"/>
-                <w:b/>
-                <w:bCs/>
-                <w:color w:val="000000"/>
-                <w:kern w:val="0"/>
-                <w:sz w:val="24"/>
-                <w:szCs w:val="21"/>
-              </w:rPr>
-              <w:t>2.</w:t>
-            </w:r>
-            <w:r>
-              <w:rPr>
-                <w:rFonts w:hint="eastAsia"/>
-                <w:b/>
-                <w:bCs/>
-                <w:color w:val="000000"/>
-                <w:kern w:val="0"/>
-                <w:sz w:val="24"/>
-                <w:szCs w:val="21"/>
-              </w:rPr>
-              <w:t>非对角线：</w:t>
-            </w:r>
-            <w:proofErr w:type="gramStart"/>
-            <w:r>
-              <w:rPr>
-                <w:rFonts w:hint="eastAsia"/>
-                <w:b/>
-                <w:bCs/>
-                <w:color w:val="000000"/>
-                <w:kern w:val="0"/>
-                <w:sz w:val="24"/>
-                <w:szCs w:val="21"/>
-              </w:rPr>
-              <w:t>双特征</w:t>
-            </w:r>
-            <w:proofErr w:type="gramEnd"/>
-            <w:r>
-              <w:rPr>
-                <w:rFonts w:hint="eastAsia"/>
-                <w:b/>
-                <w:bCs/>
-                <w:color w:val="000000"/>
-                <w:kern w:val="0"/>
-                <w:sz w:val="24"/>
-                <w:szCs w:val="21"/>
-              </w:rPr>
-              <w:t>关联</w:t>
-            </w:r>
-          </w:p>
-          <w:p>
-            <w:pPr>
-              <w:pStyle w:val="ab"/>
-              <w:numPr>
-                <w:ilvl w:val="0"/>
-                <w:numId w:val="11"/>
-              </w:numPr>
-              <w:spacing w:beforeLines="50" w:before="156"/>
-              <w:ind w:firstLineChars="0"/>
-              <w:rPr>
-                <w:color w:val="000000"/>
-                <w:kern w:val="0"/>
-                <w:sz w:val="24"/>
-                <w:szCs w:val="21"/>
-              </w:rPr>
-            </w:pPr>
-            <w:r>
-              <w:rPr>
-                <w:rFonts w:hint="eastAsia"/>
-                <w:color w:val="000000"/>
-                <w:kern w:val="0"/>
-                <w:sz w:val="24"/>
-                <w:szCs w:val="21"/>
-              </w:rPr>
-              <w:t>喙长</w:t>
-            </w:r>
-            <w:r>
-              <w:rPr>
-                <w:color w:val="000000"/>
-                <w:kern w:val="0"/>
-                <w:sz w:val="24"/>
-                <w:szCs w:val="21"/>
-              </w:rPr>
-              <w:t>↔</w:t>
-            </w:r>
-            <w:r>
-              <w:rPr>
-                <w:rFonts w:hint="eastAsia"/>
-                <w:color w:val="000000"/>
-                <w:kern w:val="0"/>
-                <w:sz w:val="24"/>
-                <w:szCs w:val="21"/>
-              </w:rPr>
-              <w:t>体重（第一行第四列</w:t>
-            </w:r>
-            <w:r>
-              <w:rPr>
-                <w:color w:val="000000"/>
-                <w:kern w:val="0"/>
-                <w:sz w:val="24"/>
-                <w:szCs w:val="21"/>
-              </w:rPr>
-              <w:t>+</w:t>
-            </w:r>
-            <w:r>
-              <w:rPr>
-                <w:rFonts w:hint="eastAsia"/>
-                <w:color w:val="000000"/>
-                <w:kern w:val="0"/>
-                <w:sz w:val="24"/>
-                <w:szCs w:val="21"/>
-              </w:rPr>
-              <w:t>第四行第一列）</w:t>
-            </w:r>
-            <w:r>
-              <w:rPr>
-                <w:rFonts w:hint="eastAsia"/>
-                <w:color w:val="000000"/>
-                <w:kern w:val="0"/>
-                <w:sz w:val="24"/>
-                <w:szCs w:val="21"/>
-              </w:rPr>
-              <w:t>：</w:t>
-            </w:r>
-          </w:p>
-          <w:p>
-            <w:pPr>
-              <w:spacing w:beforeLines="50" w:before="156"/>
-              <w:ind w:firstLineChars="200" w:firstLine="480"/>
-              <w:rPr>
-                <w:rFonts w:hint="eastAsia"/>
-                <w:color w:val="000000"/>
-                <w:kern w:val="0"/>
-                <w:sz w:val="24"/>
-                <w:szCs w:val="21"/>
-              </w:rPr>
-            </w:pPr>
-            <w:r>
-              <w:rPr>
-                <w:rFonts w:hint="eastAsia"/>
+            </w:pPr>
+            <w:r>
+              <w:rPr>
+                <w:noProof/>
                 <w:color w:val="000000"/>
                 <w:kern w:val="0"/>
                 <w:sz w:val="24"/>
                 <w:szCs w:val="21"/>
               </w:rPr>
               <w:lastRenderedPageBreak/>
-              <w:t>趋势：同一种类内，“喙越长，体重越重”（强正相关）；</w:t>
-            </w:r>
-          </w:p>
-          <w:p>
-            <w:pPr>
-              <w:spacing w:beforeLines="50" w:before="156"/>
-              <w:ind w:firstLineChars="200" w:firstLine="480"/>
-              <w:rPr>
-                <w:rFonts w:hint="eastAsia"/>
-                <w:color w:val="000000"/>
-                <w:kern w:val="0"/>
-                <w:sz w:val="24"/>
-                <w:szCs w:val="21"/>
-              </w:rPr>
-            </w:pPr>
-            <w:r>
-              <w:rPr>
-                <w:rFonts w:hint="eastAsia"/>
-                <w:color w:val="000000"/>
-                <w:kern w:val="0"/>
-                <w:sz w:val="24"/>
-                <w:szCs w:val="21"/>
-              </w:rPr>
-              <w:t>区分度：</w:t>
-            </w:r>
-            <w:r>
-              <w:rPr>
-                <w:rFonts w:hint="eastAsia"/>
-                <w:color w:val="000000"/>
-                <w:kern w:val="0"/>
-                <w:sz w:val="24"/>
-                <w:szCs w:val="21"/>
-              </w:rPr>
-              <w:t>Gentoo</w:t>
-            </w:r>
-            <w:r>
-              <w:rPr>
-                <w:rFonts w:hint="eastAsia"/>
-                <w:color w:val="000000"/>
-                <w:kern w:val="0"/>
-                <w:sz w:val="24"/>
-                <w:szCs w:val="21"/>
-              </w:rPr>
-              <w:t>的点集中在“右上区域”，</w:t>
-            </w:r>
-            <w:r>
-              <w:rPr>
-                <w:rFonts w:hint="eastAsia"/>
-                <w:color w:val="000000"/>
-                <w:kern w:val="0"/>
-                <w:sz w:val="24"/>
-                <w:szCs w:val="21"/>
-              </w:rPr>
-              <w:t>Adelie</w:t>
-            </w:r>
-            <w:r>
-              <w:rPr>
-                <w:rFonts w:hint="eastAsia"/>
-                <w:color w:val="000000"/>
-                <w:kern w:val="0"/>
-                <w:sz w:val="24"/>
-                <w:szCs w:val="21"/>
-              </w:rPr>
-              <w:t>在“左下区域”，</w:t>
-            </w:r>
-            <w:r>
-              <w:rPr>
-                <w:rFonts w:hint="eastAsia"/>
-                <w:color w:val="000000"/>
-                <w:kern w:val="0"/>
-                <w:sz w:val="24"/>
-                <w:szCs w:val="21"/>
-              </w:rPr>
-              <w:t>Chinstrap</w:t>
-            </w:r>
-            <w:r>
-              <w:rPr>
-                <w:rFonts w:hint="eastAsia"/>
-                <w:color w:val="000000"/>
-                <w:kern w:val="0"/>
-                <w:sz w:val="24"/>
-                <w:szCs w:val="21"/>
-              </w:rPr>
-              <w:t>在中间，三类点几乎不重叠，区分度极高。</w:t>
-            </w:r>
-          </w:p>
-          <w:p>
-            <w:pPr>
-              <w:pStyle w:val="ab"/>
-              <w:numPr>
-                <w:ilvl w:val="0"/>
-                <w:numId w:val="11"/>
-              </w:numPr>
-              <w:spacing w:beforeLines="50" w:before="156"/>
-              <w:ind w:firstLineChars="0"/>
-              <w:rPr>
-                <w:color w:val="000000"/>
-                <w:kern w:val="0"/>
-                <w:sz w:val="24"/>
-                <w:szCs w:val="21"/>
-              </w:rPr>
-            </w:pPr>
-            <w:r>
-              <w:rPr>
-                <w:rFonts w:hint="eastAsia"/>
-                <w:color w:val="000000"/>
-                <w:kern w:val="0"/>
-                <w:sz w:val="24"/>
-                <w:szCs w:val="21"/>
-              </w:rPr>
-              <w:t>鳍状肢长度</w:t>
-            </w:r>
-            <w:r>
-              <w:rPr>
-                <w:color w:val="000000"/>
-                <w:kern w:val="0"/>
-                <w:sz w:val="24"/>
-                <w:szCs w:val="21"/>
-              </w:rPr>
-              <w:t>↔</w:t>
-            </w:r>
-            <w:r>
-              <w:rPr>
-                <w:rFonts w:hint="eastAsia"/>
-                <w:color w:val="000000"/>
-                <w:kern w:val="0"/>
-                <w:sz w:val="24"/>
-                <w:szCs w:val="21"/>
-              </w:rPr>
-              <w:t>体重</w:t>
-            </w:r>
-            <w:r>
-              <w:rPr>
-                <w:rFonts w:hint="eastAsia"/>
-                <w:color w:val="000000"/>
-                <w:kern w:val="0"/>
-                <w:sz w:val="24"/>
-                <w:szCs w:val="21"/>
-              </w:rPr>
-              <w:t>（第三行第四列</w:t>
-            </w:r>
-            <w:r>
-              <w:rPr>
-                <w:rFonts w:hint="eastAsia"/>
-                <w:color w:val="000000"/>
-                <w:kern w:val="0"/>
-                <w:sz w:val="24"/>
-                <w:szCs w:val="21"/>
-              </w:rPr>
-              <w:t xml:space="preserve"> + </w:t>
-            </w:r>
-            <w:r>
-              <w:rPr>
-                <w:rFonts w:hint="eastAsia"/>
-                <w:color w:val="000000"/>
-                <w:kern w:val="0"/>
-                <w:sz w:val="24"/>
-                <w:szCs w:val="21"/>
-              </w:rPr>
-              <w:t>第四行第三列）</w:t>
-            </w:r>
-            <w:r>
-              <w:rPr>
-                <w:rFonts w:hint="eastAsia"/>
-                <w:color w:val="000000"/>
-                <w:kern w:val="0"/>
-                <w:sz w:val="24"/>
-                <w:szCs w:val="21"/>
-              </w:rPr>
-              <w:t>：</w:t>
-            </w:r>
-          </w:p>
-          <w:p>
-            <w:pPr>
-              <w:spacing w:beforeLines="50" w:before="156"/>
-              <w:ind w:firstLineChars="200" w:firstLine="480"/>
-              <w:rPr>
-                <w:rFonts w:hint="eastAsia"/>
-                <w:color w:val="000000"/>
-                <w:kern w:val="0"/>
-                <w:sz w:val="24"/>
-                <w:szCs w:val="21"/>
-              </w:rPr>
-            </w:pPr>
-            <w:r>
-              <w:rPr>
-                <w:rFonts w:hint="eastAsia"/>
-                <w:color w:val="000000"/>
-                <w:kern w:val="0"/>
-                <w:sz w:val="24"/>
-                <w:szCs w:val="21"/>
-              </w:rPr>
-              <w:t>趋势：所有种类都呈现“鳍状肢越长，体重越重”（最强正相关的特征组合）；</w:t>
-            </w:r>
-          </w:p>
-          <w:p>
-            <w:pPr>
-              <w:spacing w:beforeLines="50" w:before="156"/>
-              <w:ind w:firstLineChars="200" w:firstLine="480"/>
-              <w:rPr>
-                <w:rFonts w:hint="eastAsia"/>
-                <w:color w:val="000000"/>
-                <w:kern w:val="0"/>
-                <w:sz w:val="24"/>
-                <w:szCs w:val="21"/>
-              </w:rPr>
-            </w:pPr>
-            <w:r>
-              <w:rPr>
-                <w:rFonts w:hint="eastAsia"/>
-                <w:color w:val="000000"/>
-                <w:kern w:val="0"/>
-                <w:sz w:val="24"/>
-                <w:szCs w:val="21"/>
-              </w:rPr>
-              <w:t>区分度：</w:t>
-            </w:r>
-            <w:r>
-              <w:rPr>
-                <w:rFonts w:hint="eastAsia"/>
-                <w:color w:val="000000"/>
-                <w:kern w:val="0"/>
-                <w:sz w:val="24"/>
-                <w:szCs w:val="21"/>
-              </w:rPr>
-              <w:t>Gentoo</w:t>
-            </w:r>
-            <w:r>
-              <w:rPr>
-                <w:rFonts w:hint="eastAsia"/>
-                <w:color w:val="000000"/>
-                <w:kern w:val="0"/>
-                <w:sz w:val="24"/>
-                <w:szCs w:val="21"/>
-              </w:rPr>
-              <w:t>的点完全“独立成簇”，和另外两种企鹅几乎没有重叠。</w:t>
-            </w:r>
-          </w:p>
-          <w:p>
-            <w:pPr>
-              <w:pStyle w:val="ab"/>
-              <w:numPr>
-                <w:ilvl w:val="0"/>
-                <w:numId w:val="11"/>
-              </w:numPr>
-              <w:spacing w:beforeLines="50" w:before="156"/>
-              <w:ind w:firstLineChars="0"/>
-              <w:rPr>
-                <w:color w:val="000000"/>
-                <w:kern w:val="0"/>
-                <w:sz w:val="24"/>
-                <w:szCs w:val="21"/>
-              </w:rPr>
-            </w:pPr>
-            <w:r>
-              <w:rPr>
-                <w:rFonts w:hint="eastAsia"/>
-                <w:color w:val="000000"/>
-                <w:kern w:val="0"/>
-                <w:sz w:val="24"/>
-                <w:szCs w:val="21"/>
-              </w:rPr>
-              <w:t>喙长</w:t>
-            </w:r>
-            <w:r>
-              <w:rPr>
-                <w:color w:val="000000"/>
-                <w:kern w:val="0"/>
-                <w:sz w:val="24"/>
-                <w:szCs w:val="21"/>
-              </w:rPr>
-              <w:t>↔</w:t>
-            </w:r>
-            <w:r>
-              <w:rPr>
-                <w:rFonts w:hint="eastAsia"/>
-                <w:color w:val="000000"/>
-                <w:kern w:val="0"/>
-                <w:sz w:val="24"/>
-                <w:szCs w:val="21"/>
-              </w:rPr>
-              <w:t>喙深</w:t>
-            </w:r>
-            <w:r>
-              <w:rPr>
-                <w:rFonts w:hint="eastAsia"/>
-                <w:color w:val="000000"/>
-                <w:kern w:val="0"/>
-                <w:sz w:val="24"/>
-                <w:szCs w:val="21"/>
-              </w:rPr>
-              <w:t>（第一行第二列</w:t>
-            </w:r>
-            <w:r>
-              <w:rPr>
-                <w:rFonts w:hint="eastAsia"/>
-                <w:color w:val="000000"/>
-                <w:kern w:val="0"/>
-                <w:sz w:val="24"/>
-                <w:szCs w:val="21"/>
-              </w:rPr>
-              <w:t xml:space="preserve"> + </w:t>
-            </w:r>
-            <w:r>
-              <w:rPr>
-                <w:rFonts w:hint="eastAsia"/>
-                <w:color w:val="000000"/>
-                <w:kern w:val="0"/>
-                <w:sz w:val="24"/>
-                <w:szCs w:val="21"/>
-              </w:rPr>
-              <w:t>第二行第一列）</w:t>
-            </w:r>
-            <w:r>
-              <w:rPr>
-                <w:rFonts w:hint="eastAsia"/>
-                <w:color w:val="000000"/>
-                <w:kern w:val="0"/>
-                <w:sz w:val="24"/>
-                <w:szCs w:val="21"/>
-              </w:rPr>
-              <w:t>：</w:t>
-            </w:r>
-          </w:p>
-          <w:p>
-            <w:pPr>
-              <w:spacing w:beforeLines="50" w:before="156"/>
-              <w:ind w:firstLineChars="200" w:firstLine="480"/>
-              <w:rPr>
-                <w:rFonts w:hint="eastAsia"/>
-                <w:color w:val="000000"/>
-                <w:kern w:val="0"/>
-                <w:sz w:val="24"/>
-                <w:szCs w:val="21"/>
-              </w:rPr>
-            </w:pPr>
-            <w:r>
-              <w:rPr>
-                <w:rFonts w:hint="eastAsia"/>
-                <w:color w:val="000000"/>
-                <w:kern w:val="0"/>
-                <w:sz w:val="24"/>
-                <w:szCs w:val="21"/>
-              </w:rPr>
-              <w:t>趋势：</w:t>
-            </w:r>
-            <w:r>
-              <w:rPr>
-                <w:rFonts w:hint="eastAsia"/>
-                <w:color w:val="000000"/>
-                <w:kern w:val="0"/>
-                <w:sz w:val="24"/>
-                <w:szCs w:val="21"/>
-              </w:rPr>
-              <w:t>Adelie</w:t>
-            </w:r>
-            <w:r>
-              <w:rPr>
-                <w:rFonts w:hint="eastAsia"/>
-                <w:color w:val="000000"/>
-                <w:kern w:val="0"/>
-                <w:sz w:val="24"/>
-                <w:szCs w:val="21"/>
-              </w:rPr>
-              <w:t>和</w:t>
-            </w:r>
-            <w:r>
-              <w:rPr>
-                <w:rFonts w:hint="eastAsia"/>
-                <w:color w:val="000000"/>
-                <w:kern w:val="0"/>
-                <w:sz w:val="24"/>
-                <w:szCs w:val="21"/>
-              </w:rPr>
-              <w:t>Chinstrap</w:t>
-            </w:r>
-            <w:r>
-              <w:rPr>
-                <w:rFonts w:hint="eastAsia"/>
-                <w:color w:val="000000"/>
-                <w:kern w:val="0"/>
-                <w:sz w:val="24"/>
-                <w:szCs w:val="21"/>
-              </w:rPr>
-              <w:t>呈现“喙长越长，喙深略深”；</w:t>
-            </w:r>
-            <w:r>
-              <w:rPr>
-                <w:rFonts w:hint="eastAsia"/>
-                <w:color w:val="000000"/>
-                <w:kern w:val="0"/>
-                <w:sz w:val="24"/>
-                <w:szCs w:val="21"/>
-              </w:rPr>
-              <w:t>Gentoo</w:t>
-            </w:r>
-            <w:r>
-              <w:rPr>
-                <w:rFonts w:hint="eastAsia"/>
-                <w:color w:val="000000"/>
-                <w:kern w:val="0"/>
-                <w:sz w:val="24"/>
-                <w:szCs w:val="21"/>
-              </w:rPr>
-              <w:t>呈现“喙长越长，喙深反而浅”；</w:t>
-            </w:r>
-          </w:p>
-          <w:p>
-            <w:pPr>
-              <w:spacing w:beforeLines="50" w:before="156"/>
-              <w:ind w:firstLineChars="200" w:firstLine="480"/>
-              <w:rPr>
-                <w:rFonts w:hint="eastAsia"/>
-                <w:color w:val="000000"/>
-                <w:kern w:val="0"/>
-                <w:sz w:val="24"/>
-                <w:szCs w:val="21"/>
-              </w:rPr>
-            </w:pPr>
-            <w:r>
-              <w:rPr>
-                <w:rFonts w:hint="eastAsia"/>
-                <w:color w:val="000000"/>
-                <w:kern w:val="0"/>
-                <w:sz w:val="24"/>
-                <w:szCs w:val="21"/>
-              </w:rPr>
-              <w:t>区分度：</w:t>
-            </w:r>
-            <w:r>
-              <w:rPr>
-                <w:rFonts w:hint="eastAsia"/>
-                <w:color w:val="000000"/>
-                <w:kern w:val="0"/>
-                <w:sz w:val="24"/>
-                <w:szCs w:val="21"/>
-              </w:rPr>
-              <w:t>Gentoo</w:t>
-            </w:r>
-            <w:r>
-              <w:rPr>
-                <w:rFonts w:hint="eastAsia"/>
-                <w:color w:val="000000"/>
-                <w:kern w:val="0"/>
-                <w:sz w:val="24"/>
-                <w:szCs w:val="21"/>
-              </w:rPr>
-              <w:t>的点集群独立，但</w:t>
-            </w:r>
-            <w:r>
-              <w:rPr>
-                <w:rFonts w:hint="eastAsia"/>
-                <w:color w:val="000000"/>
-                <w:kern w:val="0"/>
-                <w:sz w:val="24"/>
-                <w:szCs w:val="21"/>
-              </w:rPr>
-              <w:t>Adelie</w:t>
-            </w:r>
-            <w:r>
-              <w:rPr>
-                <w:rFonts w:hint="eastAsia"/>
-                <w:color w:val="000000"/>
-                <w:kern w:val="0"/>
-                <w:sz w:val="24"/>
-                <w:szCs w:val="21"/>
-              </w:rPr>
-              <w:t>和</w:t>
-            </w:r>
-            <w:r>
-              <w:rPr>
-                <w:rFonts w:hint="eastAsia"/>
-                <w:color w:val="000000"/>
-                <w:kern w:val="0"/>
-                <w:sz w:val="24"/>
-                <w:szCs w:val="21"/>
-              </w:rPr>
-              <w:t>Chinstrap</w:t>
-            </w:r>
-            <w:r>
-              <w:rPr>
-                <w:rFonts w:hint="eastAsia"/>
-                <w:color w:val="000000"/>
-                <w:kern w:val="0"/>
-                <w:sz w:val="24"/>
-                <w:szCs w:val="21"/>
-              </w:rPr>
-              <w:t>的点大量重叠（说明这两种企鹅在“喙长</w:t>
-            </w:r>
-            <w:r>
-              <w:rPr>
-                <w:rFonts w:hint="eastAsia"/>
-                <w:color w:val="000000"/>
-                <w:kern w:val="0"/>
-                <w:sz w:val="24"/>
-                <w:szCs w:val="21"/>
-              </w:rPr>
-              <w:t>-</w:t>
-            </w:r>
-            <w:r>
-              <w:rPr>
-                <w:rFonts w:hint="eastAsia"/>
-                <w:color w:val="000000"/>
-                <w:kern w:val="0"/>
-                <w:sz w:val="24"/>
-                <w:szCs w:val="21"/>
-              </w:rPr>
-              <w:t>喙深”的组合上相似度很高）。</w:t>
-            </w:r>
-          </w:p>
-          <w:p>
-            <w:pPr>
-              <w:pStyle w:val="ab"/>
-              <w:numPr>
-                <w:ilvl w:val="0"/>
-                <w:numId w:val="11"/>
-              </w:numPr>
-              <w:spacing w:beforeLines="50" w:before="156"/>
-              <w:ind w:firstLineChars="0"/>
-              <w:rPr>
-                <w:color w:val="000000"/>
-                <w:kern w:val="0"/>
-                <w:sz w:val="24"/>
-                <w:szCs w:val="21"/>
-              </w:rPr>
-            </w:pPr>
-            <w:r>
-              <w:rPr>
-                <w:rFonts w:hint="eastAsia"/>
-                <w:color w:val="000000"/>
-                <w:kern w:val="0"/>
-                <w:sz w:val="24"/>
-                <w:szCs w:val="21"/>
-              </w:rPr>
-              <w:t>鳍状肢长度</w:t>
-            </w:r>
-            <w:r>
-              <w:rPr>
-                <w:color w:val="000000"/>
-                <w:kern w:val="0"/>
-                <w:sz w:val="24"/>
-                <w:szCs w:val="21"/>
-              </w:rPr>
-              <w:t>↔</w:t>
-            </w:r>
-            <w:r>
-              <w:rPr>
-                <w:rFonts w:hint="eastAsia"/>
-                <w:color w:val="000000"/>
-                <w:kern w:val="0"/>
-                <w:sz w:val="24"/>
-                <w:szCs w:val="21"/>
-              </w:rPr>
-              <w:t>喙深</w:t>
-            </w:r>
-            <w:r>
-              <w:rPr>
-                <w:rFonts w:hint="eastAsia"/>
-                <w:color w:val="000000"/>
-                <w:kern w:val="0"/>
-                <w:sz w:val="24"/>
-                <w:szCs w:val="21"/>
-              </w:rPr>
-              <w:t>（第三行第二列</w:t>
-            </w:r>
-            <w:r>
-              <w:rPr>
-                <w:rFonts w:hint="eastAsia"/>
-                <w:color w:val="000000"/>
-                <w:kern w:val="0"/>
-                <w:sz w:val="24"/>
-                <w:szCs w:val="21"/>
-              </w:rPr>
-              <w:t xml:space="preserve"> + </w:t>
-            </w:r>
-            <w:r>
-              <w:rPr>
-                <w:rFonts w:hint="eastAsia"/>
-                <w:color w:val="000000"/>
-                <w:kern w:val="0"/>
-                <w:sz w:val="24"/>
-                <w:szCs w:val="21"/>
-              </w:rPr>
-              <w:t>第二行第三列）</w:t>
-            </w:r>
-            <w:r>
-              <w:rPr>
-                <w:rFonts w:hint="eastAsia"/>
-                <w:color w:val="000000"/>
-                <w:kern w:val="0"/>
-                <w:sz w:val="24"/>
-                <w:szCs w:val="21"/>
-              </w:rPr>
-              <w:t>：</w:t>
-            </w:r>
-          </w:p>
-          <w:p>
-            <w:pPr>
-              <w:spacing w:beforeLines="50" w:before="156"/>
-              <w:ind w:firstLineChars="200" w:firstLine="480"/>
-              <w:rPr>
-                <w:rFonts w:hint="eastAsia"/>
-                <w:color w:val="000000"/>
-                <w:kern w:val="0"/>
-                <w:sz w:val="24"/>
-                <w:szCs w:val="21"/>
-              </w:rPr>
-            </w:pPr>
-            <w:r>
-              <w:rPr>
-                <w:rFonts w:hint="eastAsia"/>
-                <w:color w:val="000000"/>
-                <w:kern w:val="0"/>
-                <w:sz w:val="24"/>
-                <w:szCs w:val="21"/>
-              </w:rPr>
-              <w:t>这是区分度</w:t>
-            </w:r>
-            <w:r>
-              <w:rPr>
-                <w:rFonts w:hint="eastAsia"/>
-                <w:color w:val="000000"/>
-                <w:kern w:val="0"/>
-                <w:sz w:val="24"/>
-                <w:szCs w:val="21"/>
-              </w:rPr>
-              <w:t>较高</w:t>
-            </w:r>
-            <w:r>
-              <w:rPr>
-                <w:rFonts w:hint="eastAsia"/>
-                <w:color w:val="000000"/>
-                <w:kern w:val="0"/>
-                <w:sz w:val="24"/>
-                <w:szCs w:val="21"/>
-              </w:rPr>
-              <w:t>的特征组合：</w:t>
-            </w:r>
-            <w:r>
-              <w:rPr>
-                <w:rFonts w:hint="eastAsia"/>
-                <w:color w:val="000000"/>
-                <w:kern w:val="0"/>
-                <w:sz w:val="24"/>
-                <w:szCs w:val="21"/>
-              </w:rPr>
-              <w:t>Gentoo</w:t>
-            </w:r>
-            <w:r>
-              <w:rPr>
-                <w:rFonts w:hint="eastAsia"/>
-                <w:color w:val="000000"/>
-                <w:kern w:val="0"/>
-                <w:sz w:val="24"/>
-                <w:szCs w:val="21"/>
-              </w:rPr>
-              <w:t>“鳍状肢长</w:t>
-            </w:r>
-            <w:r>
-              <w:rPr>
-                <w:rFonts w:hint="eastAsia"/>
-                <w:color w:val="000000"/>
-                <w:kern w:val="0"/>
-                <w:sz w:val="24"/>
-                <w:szCs w:val="21"/>
-              </w:rPr>
-              <w:t>+</w:t>
-            </w:r>
-            <w:r>
-              <w:rPr>
-                <w:rFonts w:hint="eastAsia"/>
-                <w:color w:val="000000"/>
-                <w:kern w:val="0"/>
-                <w:sz w:val="24"/>
-                <w:szCs w:val="21"/>
-              </w:rPr>
-              <w:t>喙深浅”，</w:t>
-            </w:r>
-            <w:r>
-              <w:rPr>
-                <w:rFonts w:hint="eastAsia"/>
-                <w:color w:val="000000"/>
-                <w:kern w:val="0"/>
-                <w:sz w:val="24"/>
-                <w:szCs w:val="21"/>
-              </w:rPr>
-              <w:t>Adelie</w:t>
-            </w:r>
-            <w:r>
-              <w:rPr>
-                <w:rFonts w:hint="eastAsia"/>
-                <w:color w:val="000000"/>
-                <w:kern w:val="0"/>
-                <w:sz w:val="24"/>
-                <w:szCs w:val="21"/>
-              </w:rPr>
-              <w:t>和</w:t>
-            </w:r>
-            <w:r>
-              <w:rPr>
-                <w:rFonts w:hint="eastAsia"/>
-                <w:color w:val="000000"/>
-                <w:kern w:val="0"/>
-                <w:sz w:val="24"/>
-                <w:szCs w:val="21"/>
-              </w:rPr>
-              <w:t>Chinstrap</w:t>
-            </w:r>
-            <w:r>
-              <w:rPr>
-                <w:rFonts w:hint="eastAsia"/>
-                <w:color w:val="000000"/>
-                <w:kern w:val="0"/>
-                <w:sz w:val="24"/>
-                <w:szCs w:val="21"/>
-              </w:rPr>
-              <w:t>“鳍状肢短</w:t>
-            </w:r>
-            <w:r>
-              <w:rPr>
-                <w:rFonts w:hint="eastAsia"/>
-                <w:color w:val="000000"/>
-                <w:kern w:val="0"/>
-                <w:sz w:val="24"/>
-                <w:szCs w:val="21"/>
-              </w:rPr>
-              <w:t>+</w:t>
-            </w:r>
-            <w:r>
-              <w:rPr>
-                <w:rFonts w:hint="eastAsia"/>
-                <w:color w:val="000000"/>
-                <w:kern w:val="0"/>
-                <w:sz w:val="24"/>
-                <w:szCs w:val="21"/>
-              </w:rPr>
-              <w:t>喙深深”。</w:t>
-            </w:r>
-          </w:p>
-          <w:p>
-            <w:pPr>
-              <w:spacing w:beforeLines="50" w:before="156"/>
-              <w:ind w:firstLineChars="200" w:firstLine="482"/>
-              <w:rPr>
-                <w:rFonts w:hint="eastAsia"/>
-                <w:b/>
-                <w:bCs/>
-                <w:color w:val="000000"/>
-                <w:kern w:val="0"/>
-                <w:sz w:val="24"/>
-                <w:szCs w:val="21"/>
-              </w:rPr>
-            </w:pPr>
-            <w:r>
-              <w:rPr>
-                <w:b/>
-                <w:bCs/>
-                <w:color w:val="000000"/>
-                <w:kern w:val="0"/>
-                <w:sz w:val="24"/>
-                <w:szCs w:val="21"/>
-              </w:rPr>
-              <w:t>3.</w:t>
-            </w:r>
-            <w:r>
-              <w:rPr>
-                <w:rFonts w:hint="eastAsia"/>
-                <w:b/>
-                <w:bCs/>
-                <w:color w:val="000000"/>
-                <w:kern w:val="0"/>
-                <w:sz w:val="24"/>
-                <w:szCs w:val="21"/>
-              </w:rPr>
-              <w:t>总的来说：</w:t>
-            </w:r>
-          </w:p>
-          <w:p>
-            <w:pPr>
-              <w:spacing w:beforeLines="50" w:before="156"/>
-              <w:ind w:firstLineChars="200" w:firstLine="480"/>
-              <w:rPr>
-                <w:color w:val="000000"/>
-                <w:kern w:val="0"/>
-                <w:sz w:val="24"/>
-                <w:szCs w:val="21"/>
-              </w:rPr>
-            </w:pPr>
-            <w:r>
-              <w:rPr>
-                <w:color w:val="000000"/>
-                <w:kern w:val="0"/>
-                <w:sz w:val="24"/>
-                <w:szCs w:val="21"/>
-              </w:rPr>
-              <w:t>在</w:t>
-            </w:r>
-            <w:proofErr w:type="gramStart"/>
-            <w:r>
-              <w:rPr>
-                <w:color w:val="000000"/>
-                <w:kern w:val="0"/>
-                <w:sz w:val="24"/>
-                <w:szCs w:val="21"/>
-              </w:rPr>
-              <w:t>单特征</w:t>
-            </w:r>
-            <w:proofErr w:type="gramEnd"/>
-            <w:r>
-              <w:rPr>
-                <w:color w:val="000000"/>
-                <w:kern w:val="0"/>
-                <w:sz w:val="24"/>
-                <w:szCs w:val="21"/>
-              </w:rPr>
-              <w:t>分布上，</w:t>
-            </w:r>
-            <w:r>
-              <w:rPr>
-                <w:color w:val="000000"/>
-                <w:kern w:val="0"/>
-                <w:sz w:val="24"/>
-                <w:szCs w:val="21"/>
-              </w:rPr>
-              <w:t>Gentoo</w:t>
-            </w:r>
-            <w:r>
-              <w:rPr>
-                <w:color w:val="000000"/>
-                <w:kern w:val="0"/>
-                <w:sz w:val="24"/>
-                <w:szCs w:val="21"/>
-              </w:rPr>
-              <w:t>企鹅在体重、鳍状肢长度上显著大于</w:t>
-            </w:r>
-            <w:r>
-              <w:rPr>
-                <w:color w:val="000000"/>
-                <w:kern w:val="0"/>
-                <w:sz w:val="24"/>
-                <w:szCs w:val="21"/>
-              </w:rPr>
-              <w:t>Adelie</w:t>
-            </w:r>
-            <w:r>
-              <w:rPr>
-                <w:color w:val="000000"/>
-                <w:kern w:val="0"/>
-                <w:sz w:val="24"/>
-                <w:szCs w:val="21"/>
-              </w:rPr>
-              <w:t>和</w:t>
-            </w:r>
-            <w:r>
-              <w:rPr>
-                <w:color w:val="000000"/>
-                <w:kern w:val="0"/>
-                <w:sz w:val="24"/>
-                <w:szCs w:val="21"/>
-              </w:rPr>
-              <w:t>Chinstrap</w:t>
-            </w:r>
-            <w:r>
-              <w:rPr>
-                <w:color w:val="000000"/>
-                <w:kern w:val="0"/>
-                <w:sz w:val="24"/>
-                <w:szCs w:val="21"/>
-              </w:rPr>
-              <w:t>企鹅，</w:t>
-            </w:r>
-            <w:proofErr w:type="gramStart"/>
-            <w:r>
-              <w:rPr>
-                <w:color w:val="000000"/>
-                <w:kern w:val="0"/>
-                <w:sz w:val="24"/>
-                <w:szCs w:val="21"/>
-              </w:rPr>
-              <w:t>且喙深更浅</w:t>
-            </w:r>
-            <w:proofErr w:type="gramEnd"/>
-            <w:r>
-              <w:rPr>
-                <w:color w:val="000000"/>
-                <w:kern w:val="0"/>
-                <w:sz w:val="24"/>
-                <w:szCs w:val="21"/>
-              </w:rPr>
-              <w:t>；</w:t>
-            </w:r>
-            <w:r>
-              <w:rPr>
-                <w:color w:val="000000"/>
-                <w:kern w:val="0"/>
-                <w:sz w:val="24"/>
-                <w:szCs w:val="21"/>
-              </w:rPr>
-              <w:t>Adelie</w:t>
-            </w:r>
-            <w:r>
-              <w:rPr>
-                <w:color w:val="000000"/>
-                <w:kern w:val="0"/>
-                <w:sz w:val="24"/>
-                <w:szCs w:val="21"/>
-              </w:rPr>
-              <w:t>企鹅喙长最短、体重最轻，</w:t>
-            </w:r>
-            <w:r>
-              <w:rPr>
-                <w:color w:val="000000"/>
-                <w:kern w:val="0"/>
-                <w:sz w:val="24"/>
-                <w:szCs w:val="21"/>
-              </w:rPr>
-              <w:t>Chinstrap</w:t>
-            </w:r>
-            <w:r>
-              <w:rPr>
-                <w:color w:val="000000"/>
-                <w:kern w:val="0"/>
-                <w:sz w:val="24"/>
-                <w:szCs w:val="21"/>
-              </w:rPr>
-              <w:t>企鹅形态特征介于两者之间。</w:t>
-            </w:r>
-          </w:p>
-          <w:p>
-            <w:pPr>
-              <w:spacing w:beforeLines="50" w:before="156"/>
-              <w:ind w:firstLineChars="200" w:firstLine="480"/>
-              <w:rPr>
-                <w:color w:val="000000"/>
-                <w:kern w:val="0"/>
-                <w:sz w:val="24"/>
-                <w:szCs w:val="21"/>
-              </w:rPr>
-            </w:pPr>
-            <w:r>
-              <w:rPr>
-                <w:color w:val="000000"/>
-                <w:kern w:val="0"/>
-                <w:sz w:val="24"/>
-                <w:szCs w:val="21"/>
-              </w:rPr>
-              <w:t>在</w:t>
-            </w:r>
-            <w:proofErr w:type="gramStart"/>
-            <w:r>
-              <w:rPr>
-                <w:color w:val="000000"/>
-                <w:kern w:val="0"/>
-                <w:sz w:val="24"/>
-                <w:szCs w:val="21"/>
-              </w:rPr>
-              <w:t>双特征</w:t>
-            </w:r>
-            <w:proofErr w:type="gramEnd"/>
-            <w:r>
-              <w:rPr>
-                <w:color w:val="000000"/>
-                <w:kern w:val="0"/>
-                <w:sz w:val="24"/>
-                <w:szCs w:val="21"/>
-              </w:rPr>
-              <w:t>关联上，鳍状肢长度与体重呈强正相关，喙长与体重呈中等正相关；其中</w:t>
-            </w:r>
-            <w:r>
-              <w:rPr>
-                <w:color w:val="000000"/>
-                <w:kern w:val="0"/>
-                <w:sz w:val="24"/>
-                <w:szCs w:val="21"/>
-              </w:rPr>
-              <w:t>“</w:t>
-            </w:r>
-            <w:r>
-              <w:rPr>
-                <w:color w:val="000000"/>
-                <w:kern w:val="0"/>
-                <w:sz w:val="24"/>
-                <w:szCs w:val="21"/>
-              </w:rPr>
-              <w:t>鳍状肢长度</w:t>
-            </w:r>
-            <w:r>
-              <w:rPr>
-                <w:color w:val="000000"/>
-                <w:kern w:val="0"/>
-                <w:sz w:val="24"/>
-                <w:szCs w:val="21"/>
-              </w:rPr>
-              <w:t>-</w:t>
-            </w:r>
-            <w:r>
-              <w:rPr>
-                <w:color w:val="000000"/>
-                <w:kern w:val="0"/>
-                <w:sz w:val="24"/>
-                <w:szCs w:val="21"/>
-              </w:rPr>
-              <w:t>喙深</w:t>
-            </w:r>
-            <w:r>
-              <w:rPr>
-                <w:color w:val="000000"/>
-                <w:kern w:val="0"/>
-                <w:sz w:val="24"/>
-                <w:szCs w:val="21"/>
-              </w:rPr>
-              <w:t>”</w:t>
-            </w:r>
-            <w:r>
-              <w:rPr>
-                <w:color w:val="000000"/>
-                <w:kern w:val="0"/>
-                <w:sz w:val="24"/>
-                <w:szCs w:val="21"/>
-              </w:rPr>
-              <w:t>组合对三种企鹅的区分度最高，</w:t>
-            </w:r>
-            <w:r>
-              <w:rPr>
-                <w:color w:val="000000"/>
-                <w:kern w:val="0"/>
-                <w:sz w:val="24"/>
-                <w:szCs w:val="21"/>
-              </w:rPr>
-              <w:t>Gentoo</w:t>
-            </w:r>
-            <w:r>
-              <w:rPr>
-                <w:color w:val="000000"/>
-                <w:kern w:val="0"/>
-                <w:sz w:val="24"/>
-                <w:szCs w:val="21"/>
-              </w:rPr>
-              <w:t>企鹅集群独立，而</w:t>
-            </w:r>
-            <w:r>
-              <w:rPr>
-                <w:color w:val="000000"/>
-                <w:kern w:val="0"/>
-                <w:sz w:val="24"/>
-                <w:szCs w:val="21"/>
-              </w:rPr>
-              <w:t>Adelie</w:t>
-            </w:r>
-            <w:r>
-              <w:rPr>
-                <w:color w:val="000000"/>
-                <w:kern w:val="0"/>
-                <w:sz w:val="24"/>
-                <w:szCs w:val="21"/>
-              </w:rPr>
-              <w:t>与</w:t>
-            </w:r>
-            <w:r>
-              <w:rPr>
-                <w:color w:val="000000"/>
-                <w:kern w:val="0"/>
-                <w:sz w:val="24"/>
-                <w:szCs w:val="21"/>
-              </w:rPr>
-              <w:t>Chinstrap</w:t>
-            </w:r>
-            <w:r>
-              <w:rPr>
-                <w:color w:val="000000"/>
-                <w:kern w:val="0"/>
-                <w:sz w:val="24"/>
-                <w:szCs w:val="21"/>
-              </w:rPr>
-              <w:t>在部分特征组合（如喙长</w:t>
-            </w:r>
-            <w:r>
-              <w:rPr>
-                <w:color w:val="000000"/>
-                <w:kern w:val="0"/>
-                <w:sz w:val="24"/>
-                <w:szCs w:val="21"/>
-              </w:rPr>
-              <w:t>-</w:t>
-            </w:r>
-            <w:r>
-              <w:rPr>
-                <w:color w:val="000000"/>
-                <w:kern w:val="0"/>
-                <w:sz w:val="24"/>
-                <w:szCs w:val="21"/>
-              </w:rPr>
-              <w:t>喙深）上存在重叠。该分析不仅明确了企鹅形态特征的关联规律与种类差异，还为后续分类模型构建提供了关键依据</w:t>
-            </w:r>
-            <w:r>
-              <w:rPr>
-                <w:color w:val="000000"/>
-                <w:kern w:val="0"/>
-                <w:sz w:val="24"/>
-                <w:szCs w:val="21"/>
-              </w:rPr>
-              <w:t>——</w:t>
-            </w:r>
-            <w:r>
-              <w:rPr>
-                <w:color w:val="000000"/>
-                <w:kern w:val="0"/>
-                <w:sz w:val="24"/>
-                <w:szCs w:val="21"/>
-              </w:rPr>
-              <w:t>优先选择鳍状肢长度、</w:t>
-            </w:r>
-            <w:proofErr w:type="gramStart"/>
-            <w:r>
-              <w:rPr>
-                <w:color w:val="000000"/>
-                <w:kern w:val="0"/>
-                <w:sz w:val="24"/>
-                <w:szCs w:val="21"/>
-              </w:rPr>
-              <w:t>喙深作为</w:t>
-            </w:r>
-            <w:proofErr w:type="gramEnd"/>
-            <w:r>
-              <w:rPr>
-                <w:color w:val="000000"/>
-                <w:kern w:val="0"/>
-                <w:sz w:val="24"/>
-                <w:szCs w:val="21"/>
-              </w:rPr>
-              <w:t>核心特征可提升识别准确率，</w:t>
-            </w:r>
-            <w:r>
-              <w:rPr>
-                <w:rFonts w:hint="eastAsia"/>
-                <w:color w:val="000000"/>
-                <w:kern w:val="0"/>
-                <w:sz w:val="24"/>
-                <w:szCs w:val="21"/>
-              </w:rPr>
-              <w:t>为模型构建</w:t>
-            </w:r>
-            <w:r>
-              <w:rPr>
-                <w:color w:val="000000"/>
-                <w:kern w:val="0"/>
-                <w:sz w:val="24"/>
-                <w:szCs w:val="21"/>
-              </w:rPr>
-              <w:t>环节奠定了基础。</w:t>
-            </w:r>
-          </w:p>
-          <w:p>
-            <w:pPr>
-              <w:jc w:val="left"/>
-              <w:rPr>
-                <w:sz w:val="28"/>
-                <w:szCs w:val="28"/>
-              </w:rPr>
-            </w:pPr>
-          </w:p>
-          <w:p>
-            <w:pPr>
-              <w:jc w:val="left"/>
-              <w:rPr>
-                <w:sz w:val="28"/>
-                <w:szCs w:val="28"/>
-              </w:rPr>
-            </w:pPr>
-          </w:p>
-          <w:p>
-            <w:pPr>
-              <w:jc w:val="left"/>
-              <w:rPr>
-                <w:sz w:val="28"/>
-                <w:szCs w:val="28"/>
-              </w:rPr>
-            </w:pPr>
-          </w:p>
-          <w:p>
-            <w:pPr>
-              <w:jc w:val="left"/>
-              <w:rPr>
-                <w:sz w:val="28"/>
-                <w:szCs w:val="28"/>
-              </w:rPr>
-            </w:pPr>
-          </w:p>
-          <w:p>
-            <w:pPr>
-              <w:jc w:val="left"/>
-              <w:rPr>
-                <w:sz w:val="28"/>
-                <w:szCs w:val="28"/>
-              </w:rPr>
-            </w:pPr>
-          </w:p>
-          <w:p>
-            <w:pPr>
-              <w:jc w:val="left"/>
-              <w:rPr>
-                <w:sz w:val="28"/>
-                <w:szCs w:val="28"/>
-              </w:rPr>
-            </w:pPr>
-          </w:p>
-          <w:p>
-            <w:pPr>
-              <w:jc w:val="left"/>
-              <w:rPr>
-                <w:sz w:val="28"/>
-                <w:szCs w:val="28"/>
-              </w:rPr>
-            </w:pPr>
-          </w:p>
-          <w:p>
-            <w:pPr>
-              <w:jc w:val="left"/>
-              <w:rPr>
-                <w:sz w:val="28"/>
-                <w:szCs w:val="28"/>
-              </w:rPr>
-            </w:pPr>
-          </w:p>
-          <w:p>
-            <w:pPr>
-              <w:jc w:val="left"/>
-              <w:rPr>
-                <w:sz w:val="28"/>
-                <w:szCs w:val="28"/>
-              </w:rPr>
-            </w:pPr>
-          </w:p>
-          <w:p>
-            <w:pPr>
-              <w:jc w:val="left"/>
-              <w:rPr>
-                <w:sz w:val="28"/>
-                <w:szCs w:val="28"/>
-              </w:rPr>
-            </w:pPr>
-          </w:p>
-          <w:p>
-            <w:pPr>
-              <w:jc w:val="left"/>
-              <w:rPr>
-                <w:sz w:val="28"/>
-                <w:szCs w:val="28"/>
-              </w:rPr>
-            </w:pPr>
-          </w:p>
-          <w:p>
-            <w:pPr>
-              <w:jc w:val="left"/>
-              <w:rPr>
-                <w:sz w:val="28"/>
-                <w:szCs w:val="28"/>
-              </w:rPr>
-            </w:pPr>
-          </w:p>
-          <w:p>
-            <w:pPr>
-              <w:jc w:val="left"/>
-              <w:rPr>
-                <w:sz w:val="28"/>
-                <w:szCs w:val="28"/>
-              </w:rPr>
-            </w:pPr>
-          </w:p>
-          <w:p>
-            <w:pPr>
-              <w:jc w:val="left"/>
-              <w:rPr>
-                <w:sz w:val="28"/>
-                <w:szCs w:val="28"/>
-              </w:rPr>
-            </w:pPr>
-          </w:p>
-          <w:p>
-            <w:pPr>
-              <w:jc w:val="left"/>
-              <w:rPr>
-                <w:sz w:val="28"/>
-                <w:szCs w:val="28"/>
-              </w:rPr>
-            </w:pPr>
-          </w:p>
-          <w:p>
-            <w:pPr>
-              <w:pStyle w:val="1"/>
-            </w:pPr>
-            <w:bookmarkStart w:id="13" w:name="_Toc214741683"/>
-            <w:r>
-              <w:rPr>
-                <w:rFonts w:hint="eastAsia"/>
-              </w:rPr>
-              <w:t>五、</w:t>
-            </w:r>
-            <w:r>
-              <w:rPr>
-                <w:rFonts w:hint="eastAsia"/>
-              </w:rPr>
-              <w:t>团队沟通记录</w:t>
-            </w:r>
-            <w:bookmarkEnd w:id="13"/>
-          </w:p>
-          <w:p>
-            <w:pPr>
-              <w:keepNext/>
-              <w:jc w:val="left"/>
-            </w:pPr>
-            <w:r>
-              <w:rPr>
-                <w:b/>
-                <w:noProof/>
-                <w:sz w:val="28"/>
-                <w:szCs w:val="28"/>
-              </w:rPr>
               <w:drawing>
-                <wp:inline distT="0" distB="0" distL="0" distR="0" wp14:anchorId="52659A0E" wp14:editId="6F28F549">
-                  <wp:extent cx="5144111" cy="2133574"/>
-                  <wp:effectExtent l="0" t="0" r="0" b="635"/>
-                  <wp:docPr id="3" name="图片 3"/>
+                <wp:inline distT="0" distB="0" distL="0" distR="0" wp14:anchorId="36EFF7F4" wp14:editId="27894AEC">
+                  <wp:extent cx="5503762" cy="5086308"/>
+                  <wp:effectExtent l="0" t="0" r="1905" b="635"/>
+                  <wp:docPr id="7" name="图片 7"/>
                   <wp:cNvGraphicFramePr>
                     <a:graphicFrameLocks xmlns:a="http://schemas.openxmlformats.org/drawingml/2006/main" noChangeAspect="1"/>
                   </wp:cNvGraphicFramePr>
@@ -11055,7 +8789,7 @@
                         <pic:spPr>
                           <a:xfrm>
                             <a:off x="0" y="0"/>
-                            <a:ext cx="5146802" cy="2134690"/>
+                            <a:ext cx="5506837" cy="5089149"/>
                           </a:xfrm>
                           <a:prstGeom prst="rect">
                             <a:avLst/>
@@ -11072,111 +8806,1828 @@
             <w:pPr>
               <w:pStyle w:val="ac"/>
               <w:rPr>
+                <w:color w:val="000000"/>
+                <w:kern w:val="0"/>
+                <w:sz w:val="24"/>
+                <w:szCs w:val="21"/>
+              </w:rPr>
+            </w:pPr>
+            <w:r>
+              <w:rPr>
+                <w:rFonts w:hint="eastAsia"/>
+              </w:rPr>
+              <w:t>图</w:t>
+            </w:r>
+            <w:r>
+              <w:rPr>
+                <w:rFonts w:hint="eastAsia"/>
+              </w:rPr>
+              <w:t xml:space="preserve"> </w:t>
+            </w:r>
+            <w:r>
+              <w:fldChar w:fldCharType="begin"/>
+            </w:r>
+            <w:r>
+              <w:instrText xml:space="preserve"> </w:instrText>
+            </w:r>
+            <w:r>
+              <w:rPr>
+                <w:rFonts w:hint="eastAsia"/>
+              </w:rPr>
+              <w:instrText>STYLEREF 1 \s</w:instrText>
+            </w:r>
+            <w:r>
+              <w:instrText xml:space="preserve"> </w:instrText>
+            </w:r>
+            <w:r>
+              <w:fldChar w:fldCharType="separate"/>
+            </w:r>
+            <w:r>
+              <w:rPr>
+                <w:noProof/>
+              </w:rPr>
+              <w:t>0</w:t>
+            </w:r>
+            <w:r>
+              <w:fldChar w:fldCharType="end"/>
+            </w:r>
+            <w:r>
+              <w:t>.</w:t>
+            </w:r>
+            <w:r>
+              <w:fldChar w:fldCharType="begin"/>
+            </w:r>
+            <w:r>
+              <w:instrText xml:space="preserve"> </w:instrText>
+            </w:r>
+            <w:r>
+              <w:rPr>
+                <w:rFonts w:hint="eastAsia"/>
+              </w:rPr>
+              <w:instrText xml:space="preserve">SEQ </w:instrText>
+            </w:r>
+            <w:r>
+              <w:rPr>
+                <w:rFonts w:hint="eastAsia"/>
+              </w:rPr>
+              <w:instrText>图</w:instrText>
+            </w:r>
+            <w:r>
+              <w:rPr>
+                <w:rFonts w:hint="eastAsia"/>
+              </w:rPr>
+              <w:instrText xml:space="preserve"> \* ARABIC \s 1</w:instrText>
+            </w:r>
+            <w:r>
+              <w:instrText xml:space="preserve"> </w:instrText>
+            </w:r>
+            <w:r>
+              <w:fldChar w:fldCharType="separate"/>
+            </w:r>
+            <w:r>
+              <w:rPr>
+                <w:noProof/>
+              </w:rPr>
+              <w:t>8</w:t>
+            </w:r>
+            <w:r>
+              <w:fldChar w:fldCharType="end"/>
+            </w:r>
+            <w:r>
+              <w:rPr>
+                <w:rFonts w:hint="eastAsia"/>
+              </w:rPr>
+              <w:t>特征配对散点图</w:t>
+            </w:r>
+          </w:p>
+          <w:p>
+            <w:pPr>
+              <w:spacing w:beforeLines="50" w:before="156"/>
+              <w:ind w:firstLineChars="200" w:firstLine="480"/>
+              <w:rPr>
+                <w:color w:val="000000"/>
+                <w:kern w:val="0"/>
+                <w:sz w:val="24"/>
+                <w:szCs w:val="21"/>
+              </w:rPr>
+            </w:pPr>
+            <w:r>
+              <w:rPr>
+                <w:color w:val="000000"/>
+                <w:kern w:val="0"/>
+                <w:sz w:val="24"/>
+                <w:szCs w:val="21"/>
+              </w:rPr>
+              <w:t>通过核心形态特征配对散点图分析可知</w:t>
+            </w:r>
+            <w:r>
+              <w:rPr>
+                <w:rFonts w:hint="eastAsia"/>
+                <w:color w:val="000000"/>
+                <w:kern w:val="0"/>
+                <w:sz w:val="24"/>
+                <w:szCs w:val="21"/>
+              </w:rPr>
+              <w:t>：</w:t>
+            </w:r>
+          </w:p>
+          <w:p>
+            <w:pPr>
+              <w:spacing w:beforeLines="50" w:before="156"/>
+              <w:ind w:firstLineChars="200" w:firstLine="482"/>
+              <w:rPr>
                 <w:b/>
+                <w:bCs/>
+                <w:color w:val="000000"/>
+                <w:kern w:val="0"/>
+                <w:sz w:val="24"/>
+                <w:szCs w:val="21"/>
+              </w:rPr>
+            </w:pPr>
+            <w:r>
+              <w:rPr>
+                <w:rFonts w:hint="eastAsia"/>
+                <w:b/>
+                <w:bCs/>
+                <w:color w:val="000000"/>
+                <w:kern w:val="0"/>
+                <w:sz w:val="24"/>
+                <w:szCs w:val="21"/>
+              </w:rPr>
+              <w:t xml:space="preserve">1. </w:t>
+            </w:r>
+            <w:r>
+              <w:rPr>
+                <w:rFonts w:hint="eastAsia"/>
+                <w:b/>
+                <w:bCs/>
+                <w:color w:val="000000"/>
+                <w:kern w:val="0"/>
+                <w:sz w:val="24"/>
+                <w:szCs w:val="21"/>
+              </w:rPr>
+              <w:t>对角线：单特征分布</w:t>
+            </w:r>
+          </w:p>
+          <w:p>
+            <w:pPr>
+              <w:spacing w:beforeLines="50" w:before="156"/>
+              <w:ind w:firstLineChars="200" w:firstLine="480"/>
+              <w:rPr>
+                <w:color w:val="000000"/>
+                <w:kern w:val="0"/>
+                <w:sz w:val="24"/>
+                <w:szCs w:val="21"/>
+              </w:rPr>
+            </w:pPr>
+            <w:r>
+              <w:rPr>
+                <w:rFonts w:hint="eastAsia"/>
+                <w:color w:val="000000"/>
+                <w:kern w:val="0"/>
+                <w:sz w:val="24"/>
+                <w:szCs w:val="21"/>
+              </w:rPr>
+              <w:t>喙长（</w:t>
+            </w:r>
+            <w:r>
+              <w:rPr>
+                <w:rFonts w:hint="eastAsia"/>
+                <w:color w:val="000000"/>
+                <w:kern w:val="0"/>
+                <w:sz w:val="24"/>
+                <w:szCs w:val="21"/>
+              </w:rPr>
+              <w:t>culmen_length_mm</w:t>
+            </w:r>
+            <w:r>
+              <w:rPr>
+                <w:rFonts w:hint="eastAsia"/>
+                <w:color w:val="000000"/>
+                <w:kern w:val="0"/>
+                <w:sz w:val="24"/>
+                <w:szCs w:val="21"/>
+              </w:rPr>
+              <w:t>）：</w:t>
+            </w:r>
+            <w:r>
+              <w:rPr>
+                <w:rFonts w:hint="eastAsia"/>
+                <w:color w:val="000000"/>
+                <w:kern w:val="0"/>
+                <w:sz w:val="24"/>
+                <w:szCs w:val="21"/>
+              </w:rPr>
+              <w:t xml:space="preserve">Adelie </w:t>
+            </w:r>
+            <w:r>
+              <w:rPr>
+                <w:rFonts w:hint="eastAsia"/>
+                <w:color w:val="000000"/>
+                <w:kern w:val="0"/>
+                <w:sz w:val="24"/>
+                <w:szCs w:val="21"/>
+              </w:rPr>
+              <w:t>的曲线峰值偏左，说明它的喙最短；</w:t>
+            </w:r>
+            <w:r>
+              <w:rPr>
+                <w:rFonts w:hint="eastAsia"/>
+                <w:color w:val="000000"/>
+                <w:kern w:val="0"/>
+                <w:sz w:val="24"/>
+                <w:szCs w:val="21"/>
+              </w:rPr>
+              <w:t xml:space="preserve">Chinstrap </w:t>
+            </w:r>
+            <w:r>
+              <w:rPr>
+                <w:rFonts w:hint="eastAsia"/>
+                <w:color w:val="000000"/>
+                <w:kern w:val="0"/>
+                <w:sz w:val="24"/>
+                <w:szCs w:val="21"/>
+              </w:rPr>
+              <w:t>和</w:t>
+            </w:r>
+            <w:r>
+              <w:rPr>
+                <w:rFonts w:hint="eastAsia"/>
+                <w:color w:val="000000"/>
+                <w:kern w:val="0"/>
+                <w:sz w:val="24"/>
+                <w:szCs w:val="21"/>
+              </w:rPr>
+              <w:t xml:space="preserve"> Gentoo </w:t>
+            </w:r>
+            <w:r>
+              <w:rPr>
+                <w:rFonts w:hint="eastAsia"/>
+                <w:color w:val="000000"/>
+                <w:kern w:val="0"/>
+                <w:sz w:val="24"/>
+                <w:szCs w:val="21"/>
+              </w:rPr>
+              <w:t>的曲线峰值偏右，喙更长。</w:t>
+            </w:r>
+          </w:p>
+          <w:p>
+            <w:pPr>
+              <w:spacing w:beforeLines="50" w:before="156"/>
+              <w:ind w:firstLineChars="200" w:firstLine="480"/>
+              <w:rPr>
+                <w:color w:val="000000"/>
+                <w:kern w:val="0"/>
+                <w:sz w:val="24"/>
+                <w:szCs w:val="21"/>
+              </w:rPr>
+            </w:pPr>
+            <w:r>
+              <w:rPr>
+                <w:rFonts w:hint="eastAsia"/>
+                <w:color w:val="000000"/>
+                <w:kern w:val="0"/>
+                <w:sz w:val="24"/>
+                <w:szCs w:val="21"/>
+              </w:rPr>
+              <w:t>喙深（</w:t>
+            </w:r>
+            <w:r>
+              <w:rPr>
+                <w:rFonts w:hint="eastAsia"/>
+                <w:color w:val="000000"/>
+                <w:kern w:val="0"/>
+                <w:sz w:val="24"/>
+                <w:szCs w:val="21"/>
+              </w:rPr>
+              <w:t>culmen_depth_mm</w:t>
+            </w:r>
+            <w:r>
+              <w:rPr>
+                <w:rFonts w:hint="eastAsia"/>
+                <w:color w:val="000000"/>
+                <w:kern w:val="0"/>
+                <w:sz w:val="24"/>
+                <w:szCs w:val="21"/>
+              </w:rPr>
+              <w:t>）：</w:t>
+            </w:r>
+            <w:r>
+              <w:rPr>
+                <w:rFonts w:hint="eastAsia"/>
+                <w:color w:val="000000"/>
+                <w:kern w:val="0"/>
+                <w:sz w:val="24"/>
+                <w:szCs w:val="21"/>
+              </w:rPr>
+              <w:t xml:space="preserve">Adelie </w:t>
+            </w:r>
+            <w:r>
+              <w:rPr>
+                <w:rFonts w:hint="eastAsia"/>
+                <w:color w:val="000000"/>
+                <w:kern w:val="0"/>
+                <w:sz w:val="24"/>
+                <w:szCs w:val="21"/>
+              </w:rPr>
+              <w:t>和</w:t>
+            </w:r>
+            <w:r>
+              <w:rPr>
+                <w:rFonts w:hint="eastAsia"/>
+                <w:color w:val="000000"/>
+                <w:kern w:val="0"/>
+                <w:sz w:val="24"/>
+                <w:szCs w:val="21"/>
+              </w:rPr>
+              <w:t xml:space="preserve"> Chinstrap </w:t>
+            </w:r>
+            <w:r>
+              <w:rPr>
+                <w:rFonts w:hint="eastAsia"/>
+                <w:color w:val="000000"/>
+                <w:kern w:val="0"/>
+                <w:sz w:val="24"/>
+                <w:szCs w:val="21"/>
+              </w:rPr>
+              <w:t>的曲线峰值偏右，喙更深；</w:t>
+            </w:r>
+            <w:r>
+              <w:rPr>
+                <w:rFonts w:hint="eastAsia"/>
+                <w:color w:val="000000"/>
+                <w:kern w:val="0"/>
+                <w:sz w:val="24"/>
+                <w:szCs w:val="21"/>
+              </w:rPr>
+              <w:t xml:space="preserve">Gentoo </w:t>
+            </w:r>
+            <w:r>
+              <w:rPr>
+                <w:rFonts w:hint="eastAsia"/>
+                <w:color w:val="000000"/>
+                <w:kern w:val="0"/>
+                <w:sz w:val="24"/>
+                <w:szCs w:val="21"/>
+              </w:rPr>
+              <w:t>的曲线峰值偏左，喙明显更浅（这是</w:t>
+            </w:r>
+            <w:r>
+              <w:rPr>
+                <w:rFonts w:hint="eastAsia"/>
+                <w:color w:val="000000"/>
+                <w:kern w:val="0"/>
+                <w:sz w:val="24"/>
+                <w:szCs w:val="21"/>
+              </w:rPr>
+              <w:t xml:space="preserve"> Gentoo </w:t>
+            </w:r>
+            <w:r>
+              <w:rPr>
+                <w:rFonts w:hint="eastAsia"/>
+                <w:color w:val="000000"/>
+                <w:kern w:val="0"/>
+                <w:sz w:val="24"/>
+                <w:szCs w:val="21"/>
+              </w:rPr>
+              <w:t>最突出的</w:t>
+            </w:r>
+            <w:r>
+              <w:rPr>
+                <w:rFonts w:hint="eastAsia"/>
+                <w:color w:val="000000"/>
+                <w:kern w:val="0"/>
+                <w:sz w:val="24"/>
+                <w:szCs w:val="21"/>
+              </w:rPr>
+              <w:t xml:space="preserve"> </w:t>
+            </w:r>
+            <w:r>
+              <w:rPr>
+                <w:rFonts w:hint="eastAsia"/>
+                <w:color w:val="000000"/>
+                <w:kern w:val="0"/>
+                <w:sz w:val="24"/>
+                <w:szCs w:val="21"/>
+              </w:rPr>
+              <w:t>“标签式特征”）。</w:t>
+            </w:r>
+          </w:p>
+          <w:p>
+            <w:pPr>
+              <w:spacing w:beforeLines="50" w:before="156"/>
+              <w:ind w:firstLineChars="200" w:firstLine="480"/>
+              <w:rPr>
+                <w:color w:val="000000"/>
+                <w:kern w:val="0"/>
+                <w:sz w:val="24"/>
+                <w:szCs w:val="21"/>
+              </w:rPr>
+            </w:pPr>
+            <w:r>
+              <w:rPr>
+                <w:rFonts w:hint="eastAsia"/>
+                <w:color w:val="000000"/>
+                <w:kern w:val="0"/>
+                <w:sz w:val="24"/>
+                <w:szCs w:val="21"/>
+              </w:rPr>
+              <w:t>鳍状肢长度（</w:t>
+            </w:r>
+            <w:r>
+              <w:rPr>
+                <w:rFonts w:hint="eastAsia"/>
+                <w:color w:val="000000"/>
+                <w:kern w:val="0"/>
+                <w:sz w:val="24"/>
+                <w:szCs w:val="21"/>
+              </w:rPr>
+              <w:t>flipper_length_mm</w:t>
+            </w:r>
+            <w:r>
+              <w:rPr>
+                <w:rFonts w:hint="eastAsia"/>
+                <w:color w:val="000000"/>
+                <w:kern w:val="0"/>
+                <w:sz w:val="24"/>
+                <w:szCs w:val="21"/>
+              </w:rPr>
+              <w:t>）：</w:t>
+            </w:r>
+            <w:r>
+              <w:rPr>
+                <w:rFonts w:hint="eastAsia"/>
+                <w:color w:val="000000"/>
+                <w:kern w:val="0"/>
+                <w:sz w:val="24"/>
+                <w:szCs w:val="21"/>
+              </w:rPr>
+              <w:t xml:space="preserve">Gentoo </w:t>
+            </w:r>
+            <w:r>
+              <w:rPr>
+                <w:rFonts w:hint="eastAsia"/>
+                <w:color w:val="000000"/>
+                <w:kern w:val="0"/>
+                <w:sz w:val="24"/>
+                <w:szCs w:val="21"/>
+              </w:rPr>
+              <w:t>的曲线峰值大幅偏右，鳍状肢显著更长；</w:t>
+            </w:r>
+            <w:r>
+              <w:rPr>
+                <w:rFonts w:hint="eastAsia"/>
+                <w:color w:val="000000"/>
+                <w:kern w:val="0"/>
+                <w:sz w:val="24"/>
+                <w:szCs w:val="21"/>
+              </w:rPr>
+              <w:t xml:space="preserve">Adelie </w:t>
+            </w:r>
+            <w:r>
+              <w:rPr>
+                <w:rFonts w:hint="eastAsia"/>
+                <w:color w:val="000000"/>
+                <w:kern w:val="0"/>
+                <w:sz w:val="24"/>
+                <w:szCs w:val="21"/>
+              </w:rPr>
+              <w:t>和</w:t>
+            </w:r>
+            <w:r>
+              <w:rPr>
+                <w:rFonts w:hint="eastAsia"/>
+                <w:color w:val="000000"/>
+                <w:kern w:val="0"/>
+                <w:sz w:val="24"/>
+                <w:szCs w:val="21"/>
+              </w:rPr>
+              <w:t xml:space="preserve"> Chinstrap </w:t>
+            </w:r>
+            <w:r>
+              <w:rPr>
+                <w:rFonts w:hint="eastAsia"/>
+                <w:color w:val="000000"/>
+                <w:kern w:val="0"/>
+                <w:sz w:val="24"/>
+                <w:szCs w:val="21"/>
+              </w:rPr>
+              <w:t>的曲线几乎重叠，鳍状肢长度相近且更短。</w:t>
+            </w:r>
+          </w:p>
+          <w:p>
+            <w:pPr>
+              <w:spacing w:beforeLines="50" w:before="156"/>
+              <w:ind w:firstLineChars="200" w:firstLine="480"/>
+              <w:rPr>
+                <w:color w:val="000000"/>
+                <w:kern w:val="0"/>
+                <w:sz w:val="24"/>
+                <w:szCs w:val="21"/>
+              </w:rPr>
+            </w:pPr>
+            <w:r>
+              <w:rPr>
+                <w:rFonts w:hint="eastAsia"/>
+                <w:color w:val="000000"/>
+                <w:kern w:val="0"/>
+                <w:sz w:val="24"/>
+                <w:szCs w:val="21"/>
+              </w:rPr>
+              <w:t>体重（</w:t>
+            </w:r>
+            <w:r>
+              <w:rPr>
+                <w:rFonts w:hint="eastAsia"/>
+                <w:color w:val="000000"/>
+                <w:kern w:val="0"/>
+                <w:sz w:val="24"/>
+                <w:szCs w:val="21"/>
+              </w:rPr>
+              <w:t>body_mass_g</w:t>
+            </w:r>
+            <w:r>
+              <w:rPr>
+                <w:rFonts w:hint="eastAsia"/>
+                <w:color w:val="000000"/>
+                <w:kern w:val="0"/>
+                <w:sz w:val="24"/>
+                <w:szCs w:val="21"/>
+              </w:rPr>
+              <w:t>）：</w:t>
+            </w:r>
+            <w:r>
+              <w:rPr>
+                <w:rFonts w:hint="eastAsia"/>
+                <w:color w:val="000000"/>
+                <w:kern w:val="0"/>
+                <w:sz w:val="24"/>
+                <w:szCs w:val="21"/>
+              </w:rPr>
+              <w:t xml:space="preserve">Gentoo </w:t>
+            </w:r>
+            <w:r>
+              <w:rPr>
+                <w:rFonts w:hint="eastAsia"/>
+                <w:color w:val="000000"/>
+                <w:kern w:val="0"/>
+                <w:sz w:val="24"/>
+                <w:szCs w:val="21"/>
+              </w:rPr>
+              <w:t>的曲线峰值偏右，体重最重；</w:t>
+            </w:r>
+            <w:r>
+              <w:rPr>
+                <w:rFonts w:hint="eastAsia"/>
+                <w:color w:val="000000"/>
+                <w:kern w:val="0"/>
+                <w:sz w:val="24"/>
+                <w:szCs w:val="21"/>
+              </w:rPr>
+              <w:t xml:space="preserve">Adelie </w:t>
+            </w:r>
+            <w:r>
+              <w:rPr>
+                <w:rFonts w:hint="eastAsia"/>
+                <w:color w:val="000000"/>
+                <w:kern w:val="0"/>
+                <w:sz w:val="24"/>
+                <w:szCs w:val="21"/>
+              </w:rPr>
+              <w:t>的曲线峰值偏左，体重最轻；</w:t>
+            </w:r>
+            <w:r>
+              <w:rPr>
+                <w:rFonts w:hint="eastAsia"/>
+                <w:color w:val="000000"/>
+                <w:kern w:val="0"/>
+                <w:sz w:val="24"/>
+                <w:szCs w:val="21"/>
+              </w:rPr>
+              <w:t xml:space="preserve">Chinstrap </w:t>
+            </w:r>
+            <w:r>
+              <w:rPr>
+                <w:rFonts w:hint="eastAsia"/>
+                <w:color w:val="000000"/>
+                <w:kern w:val="0"/>
+                <w:sz w:val="24"/>
+                <w:szCs w:val="21"/>
+              </w:rPr>
+              <w:t>介于两者之间。</w:t>
+            </w:r>
+          </w:p>
+          <w:p>
+            <w:pPr>
+              <w:spacing w:beforeLines="50" w:before="156"/>
+              <w:ind w:firstLineChars="200" w:firstLine="482"/>
+              <w:rPr>
+                <w:b/>
+                <w:bCs/>
+                <w:color w:val="000000"/>
+                <w:kern w:val="0"/>
+                <w:sz w:val="24"/>
+                <w:szCs w:val="21"/>
+              </w:rPr>
+            </w:pPr>
+            <w:r>
+              <w:rPr>
+                <w:rFonts w:hint="eastAsia"/>
+                <w:b/>
+                <w:bCs/>
+                <w:color w:val="000000"/>
+                <w:kern w:val="0"/>
+                <w:sz w:val="24"/>
+                <w:szCs w:val="21"/>
+              </w:rPr>
+              <w:t>2.</w:t>
+            </w:r>
+            <w:r>
+              <w:rPr>
+                <w:rFonts w:hint="eastAsia"/>
+                <w:b/>
+                <w:bCs/>
+                <w:color w:val="000000"/>
+                <w:kern w:val="0"/>
+                <w:sz w:val="24"/>
+                <w:szCs w:val="21"/>
+              </w:rPr>
+              <w:t>非对角线：双特征关联</w:t>
+            </w:r>
+          </w:p>
+          <w:p>
+            <w:pPr>
+              <w:pStyle w:val="ab"/>
+              <w:numPr>
+                <w:ilvl w:val="0"/>
+                <w:numId w:val="11"/>
+              </w:numPr>
+              <w:spacing w:beforeLines="50" w:before="156"/>
+              <w:ind w:firstLineChars="0"/>
+              <w:rPr>
+                <w:color w:val="000000"/>
+                <w:kern w:val="0"/>
+                <w:sz w:val="24"/>
+                <w:szCs w:val="21"/>
+              </w:rPr>
+            </w:pPr>
+            <w:r>
+              <w:rPr>
+                <w:rFonts w:hint="eastAsia"/>
+                <w:color w:val="000000"/>
+                <w:kern w:val="0"/>
+                <w:sz w:val="24"/>
+                <w:szCs w:val="21"/>
+              </w:rPr>
+              <w:t>喙长</w:t>
+            </w:r>
+            <w:r>
+              <w:rPr>
+                <w:color w:val="000000"/>
+                <w:kern w:val="0"/>
+                <w:sz w:val="24"/>
+                <w:szCs w:val="21"/>
+              </w:rPr>
+              <w:t>↔</w:t>
+            </w:r>
+            <w:r>
+              <w:rPr>
+                <w:rFonts w:hint="eastAsia"/>
+                <w:color w:val="000000"/>
+                <w:kern w:val="0"/>
+                <w:sz w:val="24"/>
+                <w:szCs w:val="21"/>
+              </w:rPr>
+              <w:t>体重（第一行第四列</w:t>
+            </w:r>
+            <w:r>
+              <w:rPr>
+                <w:color w:val="000000"/>
+                <w:kern w:val="0"/>
+                <w:sz w:val="24"/>
+                <w:szCs w:val="21"/>
+              </w:rPr>
+              <w:t>+</w:t>
+            </w:r>
+            <w:r>
+              <w:rPr>
+                <w:rFonts w:hint="eastAsia"/>
+                <w:color w:val="000000"/>
+                <w:kern w:val="0"/>
+                <w:sz w:val="24"/>
+                <w:szCs w:val="21"/>
+              </w:rPr>
+              <w:t>第四行第一列）</w:t>
+            </w:r>
+            <w:r>
+              <w:rPr>
+                <w:rFonts w:hint="eastAsia"/>
+                <w:color w:val="000000"/>
+                <w:kern w:val="0"/>
+                <w:sz w:val="24"/>
+                <w:szCs w:val="21"/>
+              </w:rPr>
+              <w:t>：</w:t>
+            </w:r>
+          </w:p>
+          <w:p>
+            <w:pPr>
+              <w:spacing w:beforeLines="50" w:before="156"/>
+              <w:ind w:firstLineChars="200" w:firstLine="480"/>
+              <w:rPr>
+                <w:color w:val="000000"/>
+                <w:kern w:val="0"/>
+                <w:sz w:val="24"/>
+                <w:szCs w:val="21"/>
+              </w:rPr>
+            </w:pPr>
+            <w:r>
+              <w:rPr>
+                <w:rFonts w:hint="eastAsia"/>
+                <w:color w:val="000000"/>
+                <w:kern w:val="0"/>
+                <w:sz w:val="24"/>
+                <w:szCs w:val="21"/>
+              </w:rPr>
+              <w:lastRenderedPageBreak/>
+              <w:t>趋势：同一种类内，“喙越长，体重越重”（强正相关）；</w:t>
+            </w:r>
+          </w:p>
+          <w:p>
+            <w:pPr>
+              <w:spacing w:beforeLines="50" w:before="156"/>
+              <w:ind w:firstLineChars="200" w:firstLine="480"/>
+              <w:rPr>
+                <w:color w:val="000000"/>
+                <w:kern w:val="0"/>
+                <w:sz w:val="24"/>
+                <w:szCs w:val="21"/>
+              </w:rPr>
+            </w:pPr>
+            <w:r>
+              <w:rPr>
+                <w:rFonts w:hint="eastAsia"/>
+                <w:color w:val="000000"/>
+                <w:kern w:val="0"/>
+                <w:sz w:val="24"/>
+                <w:szCs w:val="21"/>
+              </w:rPr>
+              <w:t>区分度：</w:t>
+            </w:r>
+            <w:r>
+              <w:rPr>
+                <w:rFonts w:hint="eastAsia"/>
+                <w:color w:val="000000"/>
+                <w:kern w:val="0"/>
+                <w:sz w:val="24"/>
+                <w:szCs w:val="21"/>
+              </w:rPr>
+              <w:t>Gentoo</w:t>
+            </w:r>
+            <w:r>
+              <w:rPr>
+                <w:rFonts w:hint="eastAsia"/>
+                <w:color w:val="000000"/>
+                <w:kern w:val="0"/>
+                <w:sz w:val="24"/>
+                <w:szCs w:val="21"/>
+              </w:rPr>
+              <w:t>的点集中在“右上区域”，</w:t>
+            </w:r>
+            <w:r>
+              <w:rPr>
+                <w:rFonts w:hint="eastAsia"/>
+                <w:color w:val="000000"/>
+                <w:kern w:val="0"/>
+                <w:sz w:val="24"/>
+                <w:szCs w:val="21"/>
+              </w:rPr>
+              <w:t>Adelie</w:t>
+            </w:r>
+            <w:r>
+              <w:rPr>
+                <w:rFonts w:hint="eastAsia"/>
+                <w:color w:val="000000"/>
+                <w:kern w:val="0"/>
+                <w:sz w:val="24"/>
+                <w:szCs w:val="21"/>
+              </w:rPr>
+              <w:t>在“左下区域”，</w:t>
+            </w:r>
+            <w:r>
+              <w:rPr>
+                <w:rFonts w:hint="eastAsia"/>
+                <w:color w:val="000000"/>
+                <w:kern w:val="0"/>
+                <w:sz w:val="24"/>
+                <w:szCs w:val="21"/>
+              </w:rPr>
+              <w:t>Chinstrap</w:t>
+            </w:r>
+            <w:r>
+              <w:rPr>
+                <w:rFonts w:hint="eastAsia"/>
+                <w:color w:val="000000"/>
+                <w:kern w:val="0"/>
+                <w:sz w:val="24"/>
+                <w:szCs w:val="21"/>
+              </w:rPr>
+              <w:t>在中间，三类点几乎不重叠，区分度极高。</w:t>
+            </w:r>
+          </w:p>
+          <w:p>
+            <w:pPr>
+              <w:pStyle w:val="ab"/>
+              <w:numPr>
+                <w:ilvl w:val="0"/>
+                <w:numId w:val="11"/>
+              </w:numPr>
+              <w:spacing w:beforeLines="50" w:before="156"/>
+              <w:ind w:firstLineChars="0"/>
+              <w:rPr>
+                <w:color w:val="000000"/>
+                <w:kern w:val="0"/>
+                <w:sz w:val="24"/>
+                <w:szCs w:val="21"/>
+              </w:rPr>
+            </w:pPr>
+            <w:r>
+              <w:rPr>
+                <w:rFonts w:hint="eastAsia"/>
+                <w:color w:val="000000"/>
+                <w:kern w:val="0"/>
+                <w:sz w:val="24"/>
+                <w:szCs w:val="21"/>
+              </w:rPr>
+              <w:t>鳍状肢长度</w:t>
+            </w:r>
+            <w:r>
+              <w:rPr>
+                <w:color w:val="000000"/>
+                <w:kern w:val="0"/>
+                <w:sz w:val="24"/>
+                <w:szCs w:val="21"/>
+              </w:rPr>
+              <w:t>↔</w:t>
+            </w:r>
+            <w:r>
+              <w:rPr>
+                <w:rFonts w:hint="eastAsia"/>
+                <w:color w:val="000000"/>
+                <w:kern w:val="0"/>
+                <w:sz w:val="24"/>
+                <w:szCs w:val="21"/>
+              </w:rPr>
+              <w:t>体重</w:t>
+            </w:r>
+            <w:r>
+              <w:rPr>
+                <w:rFonts w:hint="eastAsia"/>
+                <w:color w:val="000000"/>
+                <w:kern w:val="0"/>
+                <w:sz w:val="24"/>
+                <w:szCs w:val="21"/>
+              </w:rPr>
+              <w:t>（第三行第四列</w:t>
+            </w:r>
+            <w:r>
+              <w:rPr>
+                <w:rFonts w:hint="eastAsia"/>
+                <w:color w:val="000000"/>
+                <w:kern w:val="0"/>
+                <w:sz w:val="24"/>
+                <w:szCs w:val="21"/>
+              </w:rPr>
+              <w:t xml:space="preserve"> + </w:t>
+            </w:r>
+            <w:r>
+              <w:rPr>
+                <w:rFonts w:hint="eastAsia"/>
+                <w:color w:val="000000"/>
+                <w:kern w:val="0"/>
+                <w:sz w:val="24"/>
+                <w:szCs w:val="21"/>
+              </w:rPr>
+              <w:t>第四行第三列）</w:t>
+            </w:r>
+            <w:r>
+              <w:rPr>
+                <w:rFonts w:hint="eastAsia"/>
+                <w:color w:val="000000"/>
+                <w:kern w:val="0"/>
+                <w:sz w:val="24"/>
+                <w:szCs w:val="21"/>
+              </w:rPr>
+              <w:t>：</w:t>
+            </w:r>
+          </w:p>
+          <w:p>
+            <w:pPr>
+              <w:spacing w:beforeLines="50" w:before="156"/>
+              <w:ind w:firstLineChars="200" w:firstLine="480"/>
+              <w:rPr>
+                <w:color w:val="000000"/>
+                <w:kern w:val="0"/>
+                <w:sz w:val="24"/>
+                <w:szCs w:val="21"/>
+              </w:rPr>
+            </w:pPr>
+            <w:r>
+              <w:rPr>
+                <w:rFonts w:hint="eastAsia"/>
+                <w:color w:val="000000"/>
+                <w:kern w:val="0"/>
+                <w:sz w:val="24"/>
+                <w:szCs w:val="21"/>
+              </w:rPr>
+              <w:t>趋势：所有种类都呈现“鳍状肢越长，体重越重”（最强正相关的特征组合）；</w:t>
+            </w:r>
+          </w:p>
+          <w:p>
+            <w:pPr>
+              <w:spacing w:beforeLines="50" w:before="156"/>
+              <w:ind w:firstLineChars="200" w:firstLine="480"/>
+              <w:rPr>
+                <w:color w:val="000000"/>
+                <w:kern w:val="0"/>
+                <w:sz w:val="24"/>
+                <w:szCs w:val="21"/>
+              </w:rPr>
+            </w:pPr>
+            <w:r>
+              <w:rPr>
+                <w:rFonts w:hint="eastAsia"/>
+                <w:color w:val="000000"/>
+                <w:kern w:val="0"/>
+                <w:sz w:val="24"/>
+                <w:szCs w:val="21"/>
+              </w:rPr>
+              <w:t>区分度：</w:t>
+            </w:r>
+            <w:r>
+              <w:rPr>
+                <w:rFonts w:hint="eastAsia"/>
+                <w:color w:val="000000"/>
+                <w:kern w:val="0"/>
+                <w:sz w:val="24"/>
+                <w:szCs w:val="21"/>
+              </w:rPr>
+              <w:t>Gentoo</w:t>
+            </w:r>
+            <w:r>
+              <w:rPr>
+                <w:rFonts w:hint="eastAsia"/>
+                <w:color w:val="000000"/>
+                <w:kern w:val="0"/>
+                <w:sz w:val="24"/>
+                <w:szCs w:val="21"/>
+              </w:rPr>
+              <w:t>的点完全“独立成簇”，和另外两种企鹅几乎没有重叠。</w:t>
+            </w:r>
+          </w:p>
+          <w:p>
+            <w:pPr>
+              <w:pStyle w:val="ab"/>
+              <w:numPr>
+                <w:ilvl w:val="0"/>
+                <w:numId w:val="11"/>
+              </w:numPr>
+              <w:spacing w:beforeLines="50" w:before="156"/>
+              <w:ind w:firstLineChars="0"/>
+              <w:rPr>
+                <w:color w:val="000000"/>
+                <w:kern w:val="0"/>
+                <w:sz w:val="24"/>
+                <w:szCs w:val="21"/>
+              </w:rPr>
+            </w:pPr>
+            <w:r>
+              <w:rPr>
+                <w:rFonts w:hint="eastAsia"/>
+                <w:color w:val="000000"/>
+                <w:kern w:val="0"/>
+                <w:sz w:val="24"/>
+                <w:szCs w:val="21"/>
+              </w:rPr>
+              <w:t>喙长</w:t>
+            </w:r>
+            <w:r>
+              <w:rPr>
+                <w:color w:val="000000"/>
+                <w:kern w:val="0"/>
+                <w:sz w:val="24"/>
+                <w:szCs w:val="21"/>
+              </w:rPr>
+              <w:t>↔</w:t>
+            </w:r>
+            <w:r>
+              <w:rPr>
+                <w:rFonts w:hint="eastAsia"/>
+                <w:color w:val="000000"/>
+                <w:kern w:val="0"/>
+                <w:sz w:val="24"/>
+                <w:szCs w:val="21"/>
+              </w:rPr>
+              <w:t>喙深</w:t>
+            </w:r>
+            <w:r>
+              <w:rPr>
+                <w:rFonts w:hint="eastAsia"/>
+                <w:color w:val="000000"/>
+                <w:kern w:val="0"/>
+                <w:sz w:val="24"/>
+                <w:szCs w:val="21"/>
+              </w:rPr>
+              <w:t>（第一行第二列</w:t>
+            </w:r>
+            <w:r>
+              <w:rPr>
+                <w:rFonts w:hint="eastAsia"/>
+                <w:color w:val="000000"/>
+                <w:kern w:val="0"/>
+                <w:sz w:val="24"/>
+                <w:szCs w:val="21"/>
+              </w:rPr>
+              <w:t xml:space="preserve"> + </w:t>
+            </w:r>
+            <w:r>
+              <w:rPr>
+                <w:rFonts w:hint="eastAsia"/>
+                <w:color w:val="000000"/>
+                <w:kern w:val="0"/>
+                <w:sz w:val="24"/>
+                <w:szCs w:val="21"/>
+              </w:rPr>
+              <w:t>第二行第一列）</w:t>
+            </w:r>
+            <w:r>
+              <w:rPr>
+                <w:rFonts w:hint="eastAsia"/>
+                <w:color w:val="000000"/>
+                <w:kern w:val="0"/>
+                <w:sz w:val="24"/>
+                <w:szCs w:val="21"/>
+              </w:rPr>
+              <w:t>：</w:t>
+            </w:r>
+          </w:p>
+          <w:p>
+            <w:pPr>
+              <w:spacing w:beforeLines="50" w:before="156"/>
+              <w:ind w:firstLineChars="200" w:firstLine="480"/>
+              <w:rPr>
+                <w:color w:val="000000"/>
+                <w:kern w:val="0"/>
+                <w:sz w:val="24"/>
+                <w:szCs w:val="21"/>
+              </w:rPr>
+            </w:pPr>
+            <w:r>
+              <w:rPr>
+                <w:rFonts w:hint="eastAsia"/>
+                <w:color w:val="000000"/>
+                <w:kern w:val="0"/>
+                <w:sz w:val="24"/>
+                <w:szCs w:val="21"/>
+              </w:rPr>
+              <w:t>趋势：</w:t>
+            </w:r>
+            <w:r>
+              <w:rPr>
+                <w:rFonts w:hint="eastAsia"/>
+                <w:color w:val="000000"/>
+                <w:kern w:val="0"/>
+                <w:sz w:val="24"/>
+                <w:szCs w:val="21"/>
+              </w:rPr>
+              <w:t>Adelie</w:t>
+            </w:r>
+            <w:r>
+              <w:rPr>
+                <w:rFonts w:hint="eastAsia"/>
+                <w:color w:val="000000"/>
+                <w:kern w:val="0"/>
+                <w:sz w:val="24"/>
+                <w:szCs w:val="21"/>
+              </w:rPr>
+              <w:t>和</w:t>
+            </w:r>
+            <w:r>
+              <w:rPr>
+                <w:rFonts w:hint="eastAsia"/>
+                <w:color w:val="000000"/>
+                <w:kern w:val="0"/>
+                <w:sz w:val="24"/>
+                <w:szCs w:val="21"/>
+              </w:rPr>
+              <w:t>Chinstrap</w:t>
+            </w:r>
+            <w:r>
+              <w:rPr>
+                <w:rFonts w:hint="eastAsia"/>
+                <w:color w:val="000000"/>
+                <w:kern w:val="0"/>
+                <w:sz w:val="24"/>
+                <w:szCs w:val="21"/>
+              </w:rPr>
+              <w:t>呈现“喙长越长，喙深略深”；</w:t>
+            </w:r>
+            <w:r>
+              <w:rPr>
+                <w:rFonts w:hint="eastAsia"/>
+                <w:color w:val="000000"/>
+                <w:kern w:val="0"/>
+                <w:sz w:val="24"/>
+                <w:szCs w:val="21"/>
+              </w:rPr>
+              <w:t>Gentoo</w:t>
+            </w:r>
+            <w:r>
+              <w:rPr>
+                <w:rFonts w:hint="eastAsia"/>
+                <w:color w:val="000000"/>
+                <w:kern w:val="0"/>
+                <w:sz w:val="24"/>
+                <w:szCs w:val="21"/>
+              </w:rPr>
+              <w:t>呈现“喙长越长，喙深反而浅”；</w:t>
+            </w:r>
+          </w:p>
+          <w:p>
+            <w:pPr>
+              <w:spacing w:beforeLines="50" w:before="156"/>
+              <w:ind w:firstLineChars="200" w:firstLine="480"/>
+              <w:rPr>
+                <w:color w:val="000000"/>
+                <w:kern w:val="0"/>
+                <w:sz w:val="24"/>
+                <w:szCs w:val="21"/>
+              </w:rPr>
+            </w:pPr>
+            <w:r>
+              <w:rPr>
+                <w:rFonts w:hint="eastAsia"/>
+                <w:color w:val="000000"/>
+                <w:kern w:val="0"/>
+                <w:sz w:val="24"/>
+                <w:szCs w:val="21"/>
+              </w:rPr>
+              <w:t>区分度：</w:t>
+            </w:r>
+            <w:r>
+              <w:rPr>
+                <w:rFonts w:hint="eastAsia"/>
+                <w:color w:val="000000"/>
+                <w:kern w:val="0"/>
+                <w:sz w:val="24"/>
+                <w:szCs w:val="21"/>
+              </w:rPr>
+              <w:t>Gentoo</w:t>
+            </w:r>
+            <w:r>
+              <w:rPr>
+                <w:rFonts w:hint="eastAsia"/>
+                <w:color w:val="000000"/>
+                <w:kern w:val="0"/>
+                <w:sz w:val="24"/>
+                <w:szCs w:val="21"/>
+              </w:rPr>
+              <w:t>的点集群独立，但</w:t>
+            </w:r>
+            <w:r>
+              <w:rPr>
+                <w:rFonts w:hint="eastAsia"/>
+                <w:color w:val="000000"/>
+                <w:kern w:val="0"/>
+                <w:sz w:val="24"/>
+                <w:szCs w:val="21"/>
+              </w:rPr>
+              <w:t>Adelie</w:t>
+            </w:r>
+            <w:r>
+              <w:rPr>
+                <w:rFonts w:hint="eastAsia"/>
+                <w:color w:val="000000"/>
+                <w:kern w:val="0"/>
+                <w:sz w:val="24"/>
+                <w:szCs w:val="21"/>
+              </w:rPr>
+              <w:t>和</w:t>
+            </w:r>
+            <w:r>
+              <w:rPr>
+                <w:rFonts w:hint="eastAsia"/>
+                <w:color w:val="000000"/>
+                <w:kern w:val="0"/>
+                <w:sz w:val="24"/>
+                <w:szCs w:val="21"/>
+              </w:rPr>
+              <w:t>Chinstrap</w:t>
+            </w:r>
+            <w:r>
+              <w:rPr>
+                <w:rFonts w:hint="eastAsia"/>
+                <w:color w:val="000000"/>
+                <w:kern w:val="0"/>
+                <w:sz w:val="24"/>
+                <w:szCs w:val="21"/>
+              </w:rPr>
+              <w:t>的点大量重叠（说明这两种企鹅在“喙长</w:t>
+            </w:r>
+            <w:r>
+              <w:rPr>
+                <w:rFonts w:hint="eastAsia"/>
+                <w:color w:val="000000"/>
+                <w:kern w:val="0"/>
+                <w:sz w:val="24"/>
+                <w:szCs w:val="21"/>
+              </w:rPr>
+              <w:t>-</w:t>
+            </w:r>
+            <w:r>
+              <w:rPr>
+                <w:rFonts w:hint="eastAsia"/>
+                <w:color w:val="000000"/>
+                <w:kern w:val="0"/>
+                <w:sz w:val="24"/>
+                <w:szCs w:val="21"/>
+              </w:rPr>
+              <w:t>喙深”的组合上相似度很高）。</w:t>
+            </w:r>
+          </w:p>
+          <w:p>
+            <w:pPr>
+              <w:pStyle w:val="ab"/>
+              <w:numPr>
+                <w:ilvl w:val="0"/>
+                <w:numId w:val="11"/>
+              </w:numPr>
+              <w:spacing w:beforeLines="50" w:before="156"/>
+              <w:ind w:firstLineChars="0"/>
+              <w:rPr>
+                <w:color w:val="000000"/>
+                <w:kern w:val="0"/>
+                <w:sz w:val="24"/>
+                <w:szCs w:val="21"/>
+              </w:rPr>
+            </w:pPr>
+            <w:r>
+              <w:rPr>
+                <w:rFonts w:hint="eastAsia"/>
+                <w:color w:val="000000"/>
+                <w:kern w:val="0"/>
+                <w:sz w:val="24"/>
+                <w:szCs w:val="21"/>
+              </w:rPr>
+              <w:t>鳍状肢长度</w:t>
+            </w:r>
+            <w:r>
+              <w:rPr>
+                <w:color w:val="000000"/>
+                <w:kern w:val="0"/>
+                <w:sz w:val="24"/>
+                <w:szCs w:val="21"/>
+              </w:rPr>
+              <w:t>↔</w:t>
+            </w:r>
+            <w:r>
+              <w:rPr>
+                <w:rFonts w:hint="eastAsia"/>
+                <w:color w:val="000000"/>
+                <w:kern w:val="0"/>
+                <w:sz w:val="24"/>
+                <w:szCs w:val="21"/>
+              </w:rPr>
+              <w:t>喙深</w:t>
+            </w:r>
+            <w:r>
+              <w:rPr>
+                <w:rFonts w:hint="eastAsia"/>
+                <w:color w:val="000000"/>
+                <w:kern w:val="0"/>
+                <w:sz w:val="24"/>
+                <w:szCs w:val="21"/>
+              </w:rPr>
+              <w:t>（第三行第二列</w:t>
+            </w:r>
+            <w:r>
+              <w:rPr>
+                <w:rFonts w:hint="eastAsia"/>
+                <w:color w:val="000000"/>
+                <w:kern w:val="0"/>
+                <w:sz w:val="24"/>
+                <w:szCs w:val="21"/>
+              </w:rPr>
+              <w:t xml:space="preserve"> + </w:t>
+            </w:r>
+            <w:r>
+              <w:rPr>
+                <w:rFonts w:hint="eastAsia"/>
+                <w:color w:val="000000"/>
+                <w:kern w:val="0"/>
+                <w:sz w:val="24"/>
+                <w:szCs w:val="21"/>
+              </w:rPr>
+              <w:t>第二行第三列）</w:t>
+            </w:r>
+            <w:r>
+              <w:rPr>
+                <w:rFonts w:hint="eastAsia"/>
+                <w:color w:val="000000"/>
+                <w:kern w:val="0"/>
+                <w:sz w:val="24"/>
+                <w:szCs w:val="21"/>
+              </w:rPr>
+              <w:t>：</w:t>
+            </w:r>
+          </w:p>
+          <w:p>
+            <w:pPr>
+              <w:spacing w:beforeLines="50" w:before="156"/>
+              <w:ind w:firstLineChars="200" w:firstLine="480"/>
+              <w:rPr>
+                <w:color w:val="000000"/>
+                <w:kern w:val="0"/>
+                <w:sz w:val="24"/>
+                <w:szCs w:val="21"/>
+              </w:rPr>
+            </w:pPr>
+            <w:r>
+              <w:rPr>
+                <w:rFonts w:hint="eastAsia"/>
+                <w:color w:val="000000"/>
+                <w:kern w:val="0"/>
+                <w:sz w:val="24"/>
+                <w:szCs w:val="21"/>
+              </w:rPr>
+              <w:t>这是区分度</w:t>
+            </w:r>
+            <w:r>
+              <w:rPr>
+                <w:rFonts w:hint="eastAsia"/>
+                <w:color w:val="000000"/>
+                <w:kern w:val="0"/>
+                <w:sz w:val="24"/>
+                <w:szCs w:val="21"/>
+              </w:rPr>
+              <w:t>较高</w:t>
+            </w:r>
+            <w:r>
+              <w:rPr>
+                <w:rFonts w:hint="eastAsia"/>
+                <w:color w:val="000000"/>
+                <w:kern w:val="0"/>
+                <w:sz w:val="24"/>
+                <w:szCs w:val="21"/>
+              </w:rPr>
+              <w:t>的特征组合：</w:t>
+            </w:r>
+            <w:r>
+              <w:rPr>
+                <w:rFonts w:hint="eastAsia"/>
+                <w:color w:val="000000"/>
+                <w:kern w:val="0"/>
+                <w:sz w:val="24"/>
+                <w:szCs w:val="21"/>
+              </w:rPr>
+              <w:t>Gentoo</w:t>
+            </w:r>
+            <w:r>
+              <w:rPr>
+                <w:rFonts w:hint="eastAsia"/>
+                <w:color w:val="000000"/>
+                <w:kern w:val="0"/>
+                <w:sz w:val="24"/>
+                <w:szCs w:val="21"/>
+              </w:rPr>
+              <w:t>“鳍状肢长</w:t>
+            </w:r>
+            <w:r>
+              <w:rPr>
+                <w:rFonts w:hint="eastAsia"/>
+                <w:color w:val="000000"/>
+                <w:kern w:val="0"/>
+                <w:sz w:val="24"/>
+                <w:szCs w:val="21"/>
+              </w:rPr>
+              <w:t>+</w:t>
+            </w:r>
+            <w:r>
+              <w:rPr>
+                <w:rFonts w:hint="eastAsia"/>
+                <w:color w:val="000000"/>
+                <w:kern w:val="0"/>
+                <w:sz w:val="24"/>
+                <w:szCs w:val="21"/>
+              </w:rPr>
+              <w:t>喙深浅”，</w:t>
+            </w:r>
+            <w:r>
+              <w:rPr>
+                <w:rFonts w:hint="eastAsia"/>
+                <w:color w:val="000000"/>
+                <w:kern w:val="0"/>
+                <w:sz w:val="24"/>
+                <w:szCs w:val="21"/>
+              </w:rPr>
+              <w:t>Adelie</w:t>
+            </w:r>
+            <w:r>
+              <w:rPr>
+                <w:rFonts w:hint="eastAsia"/>
+                <w:color w:val="000000"/>
+                <w:kern w:val="0"/>
+                <w:sz w:val="24"/>
+                <w:szCs w:val="21"/>
+              </w:rPr>
+              <w:t>和</w:t>
+            </w:r>
+            <w:r>
+              <w:rPr>
+                <w:rFonts w:hint="eastAsia"/>
+                <w:color w:val="000000"/>
+                <w:kern w:val="0"/>
+                <w:sz w:val="24"/>
+                <w:szCs w:val="21"/>
+              </w:rPr>
+              <w:t>Chinstrap</w:t>
+            </w:r>
+            <w:r>
+              <w:rPr>
+                <w:rFonts w:hint="eastAsia"/>
+                <w:color w:val="000000"/>
+                <w:kern w:val="0"/>
+                <w:sz w:val="24"/>
+                <w:szCs w:val="21"/>
+              </w:rPr>
+              <w:t>“鳍状肢短</w:t>
+            </w:r>
+            <w:r>
+              <w:rPr>
+                <w:rFonts w:hint="eastAsia"/>
+                <w:color w:val="000000"/>
+                <w:kern w:val="0"/>
+                <w:sz w:val="24"/>
+                <w:szCs w:val="21"/>
+              </w:rPr>
+              <w:t>+</w:t>
+            </w:r>
+            <w:r>
+              <w:rPr>
+                <w:rFonts w:hint="eastAsia"/>
+                <w:color w:val="000000"/>
+                <w:kern w:val="0"/>
+                <w:sz w:val="24"/>
+                <w:szCs w:val="21"/>
+              </w:rPr>
+              <w:t>喙深深”。</w:t>
+            </w:r>
+          </w:p>
+          <w:p>
+            <w:pPr>
+              <w:spacing w:beforeLines="50" w:before="156"/>
+              <w:ind w:firstLineChars="200" w:firstLine="482"/>
+              <w:rPr>
+                <w:b/>
+                <w:bCs/>
+                <w:color w:val="000000"/>
+                <w:kern w:val="0"/>
+                <w:sz w:val="24"/>
+                <w:szCs w:val="21"/>
+              </w:rPr>
+            </w:pPr>
+            <w:r>
+              <w:rPr>
+                <w:b/>
+                <w:bCs/>
+                <w:color w:val="000000"/>
+                <w:kern w:val="0"/>
+                <w:sz w:val="24"/>
+                <w:szCs w:val="21"/>
+              </w:rPr>
+              <w:t>3.</w:t>
+            </w:r>
+            <w:r>
+              <w:rPr>
+                <w:rFonts w:hint="eastAsia"/>
+                <w:b/>
+                <w:bCs/>
+                <w:color w:val="000000"/>
+                <w:kern w:val="0"/>
+                <w:sz w:val="24"/>
+                <w:szCs w:val="21"/>
+              </w:rPr>
+              <w:t>总的来说：</w:t>
+            </w:r>
+          </w:p>
+          <w:p>
+            <w:pPr>
+              <w:spacing w:beforeLines="50" w:before="156"/>
+              <w:ind w:firstLineChars="200" w:firstLine="480"/>
+              <w:rPr>
+                <w:color w:val="000000"/>
+                <w:kern w:val="0"/>
+                <w:sz w:val="24"/>
+                <w:szCs w:val="21"/>
+              </w:rPr>
+            </w:pPr>
+            <w:r>
+              <w:rPr>
+                <w:color w:val="000000"/>
+                <w:kern w:val="0"/>
+                <w:sz w:val="24"/>
+                <w:szCs w:val="21"/>
+              </w:rPr>
+              <w:t>在单特征分布上，</w:t>
+            </w:r>
+            <w:r>
+              <w:rPr>
+                <w:color w:val="000000"/>
+                <w:kern w:val="0"/>
+                <w:sz w:val="24"/>
+                <w:szCs w:val="21"/>
+              </w:rPr>
+              <w:t>Gentoo</w:t>
+            </w:r>
+            <w:r>
+              <w:rPr>
+                <w:color w:val="000000"/>
+                <w:kern w:val="0"/>
+                <w:sz w:val="24"/>
+                <w:szCs w:val="21"/>
+              </w:rPr>
+              <w:t>企鹅在体重、鳍状肢长度上显著大于</w:t>
+            </w:r>
+            <w:r>
+              <w:rPr>
+                <w:color w:val="000000"/>
+                <w:kern w:val="0"/>
+                <w:sz w:val="24"/>
+                <w:szCs w:val="21"/>
+              </w:rPr>
+              <w:t>Adelie</w:t>
+            </w:r>
+            <w:r>
+              <w:rPr>
+                <w:color w:val="000000"/>
+                <w:kern w:val="0"/>
+                <w:sz w:val="24"/>
+                <w:szCs w:val="21"/>
+              </w:rPr>
+              <w:t>和</w:t>
+            </w:r>
+            <w:r>
+              <w:rPr>
+                <w:color w:val="000000"/>
+                <w:kern w:val="0"/>
+                <w:sz w:val="24"/>
+                <w:szCs w:val="21"/>
+              </w:rPr>
+              <w:t>Chinstrap</w:t>
+            </w:r>
+            <w:r>
+              <w:rPr>
+                <w:color w:val="000000"/>
+                <w:kern w:val="0"/>
+                <w:sz w:val="24"/>
+                <w:szCs w:val="21"/>
+              </w:rPr>
+              <w:t>企鹅，且喙深更浅；</w:t>
+            </w:r>
+            <w:r>
+              <w:rPr>
+                <w:color w:val="000000"/>
+                <w:kern w:val="0"/>
+                <w:sz w:val="24"/>
+                <w:szCs w:val="21"/>
+              </w:rPr>
+              <w:t>Adelie</w:t>
+            </w:r>
+            <w:r>
+              <w:rPr>
+                <w:color w:val="000000"/>
+                <w:kern w:val="0"/>
+                <w:sz w:val="24"/>
+                <w:szCs w:val="21"/>
+              </w:rPr>
+              <w:t>企鹅喙长最短、体重最轻，</w:t>
+            </w:r>
+            <w:r>
+              <w:rPr>
+                <w:color w:val="000000"/>
+                <w:kern w:val="0"/>
+                <w:sz w:val="24"/>
+                <w:szCs w:val="21"/>
+              </w:rPr>
+              <w:t>Chinstrap</w:t>
+            </w:r>
+            <w:r>
+              <w:rPr>
+                <w:color w:val="000000"/>
+                <w:kern w:val="0"/>
+                <w:sz w:val="24"/>
+                <w:szCs w:val="21"/>
+              </w:rPr>
+              <w:t>企鹅形态特征介于两者之间。</w:t>
+            </w:r>
+          </w:p>
+          <w:p>
+            <w:pPr>
+              <w:spacing w:beforeLines="50" w:before="156"/>
+              <w:ind w:firstLineChars="200" w:firstLine="480"/>
+              <w:rPr>
+                <w:color w:val="000000"/>
+                <w:kern w:val="0"/>
+                <w:sz w:val="24"/>
+                <w:szCs w:val="21"/>
+              </w:rPr>
+            </w:pPr>
+            <w:r>
+              <w:rPr>
+                <w:color w:val="000000"/>
+                <w:kern w:val="0"/>
+                <w:sz w:val="24"/>
+                <w:szCs w:val="21"/>
+              </w:rPr>
+              <w:t>在双特征关联上，鳍状肢长度与体重呈强正相关，喙长与体重呈中等正相关；其中</w:t>
+            </w:r>
+            <w:r>
+              <w:rPr>
+                <w:color w:val="000000"/>
+                <w:kern w:val="0"/>
+                <w:sz w:val="24"/>
+                <w:szCs w:val="21"/>
+              </w:rPr>
+              <w:t>“</w:t>
+            </w:r>
+            <w:r>
+              <w:rPr>
+                <w:color w:val="000000"/>
+                <w:kern w:val="0"/>
+                <w:sz w:val="24"/>
+                <w:szCs w:val="21"/>
+              </w:rPr>
+              <w:t>鳍状肢长度</w:t>
+            </w:r>
+            <w:r>
+              <w:rPr>
+                <w:color w:val="000000"/>
+                <w:kern w:val="0"/>
+                <w:sz w:val="24"/>
+                <w:szCs w:val="21"/>
+              </w:rPr>
+              <w:t>-</w:t>
+            </w:r>
+            <w:r>
+              <w:rPr>
+                <w:color w:val="000000"/>
+                <w:kern w:val="0"/>
+                <w:sz w:val="24"/>
+                <w:szCs w:val="21"/>
+              </w:rPr>
+              <w:t>喙深</w:t>
+            </w:r>
+            <w:r>
+              <w:rPr>
+                <w:color w:val="000000"/>
+                <w:kern w:val="0"/>
+                <w:sz w:val="24"/>
+                <w:szCs w:val="21"/>
+              </w:rPr>
+              <w:t>”</w:t>
+            </w:r>
+            <w:r>
+              <w:rPr>
+                <w:color w:val="000000"/>
+                <w:kern w:val="0"/>
+                <w:sz w:val="24"/>
+                <w:szCs w:val="21"/>
+              </w:rPr>
+              <w:t>组合对三种企鹅的区分度最高，</w:t>
+            </w:r>
+            <w:r>
+              <w:rPr>
+                <w:color w:val="000000"/>
+                <w:kern w:val="0"/>
+                <w:sz w:val="24"/>
+                <w:szCs w:val="21"/>
+              </w:rPr>
+              <w:t>Gentoo</w:t>
+            </w:r>
+            <w:r>
+              <w:rPr>
+                <w:color w:val="000000"/>
+                <w:kern w:val="0"/>
+                <w:sz w:val="24"/>
+                <w:szCs w:val="21"/>
+              </w:rPr>
+              <w:t>企鹅集群独立，而</w:t>
+            </w:r>
+            <w:r>
+              <w:rPr>
+                <w:color w:val="000000"/>
+                <w:kern w:val="0"/>
+                <w:sz w:val="24"/>
+                <w:szCs w:val="21"/>
+              </w:rPr>
+              <w:t>Adelie</w:t>
+            </w:r>
+            <w:r>
+              <w:rPr>
+                <w:color w:val="000000"/>
+                <w:kern w:val="0"/>
+                <w:sz w:val="24"/>
+                <w:szCs w:val="21"/>
+              </w:rPr>
+              <w:t>与</w:t>
+            </w:r>
+            <w:r>
+              <w:rPr>
+                <w:color w:val="000000"/>
+                <w:kern w:val="0"/>
+                <w:sz w:val="24"/>
+                <w:szCs w:val="21"/>
+              </w:rPr>
+              <w:t>Chinstrap</w:t>
+            </w:r>
+            <w:r>
+              <w:rPr>
+                <w:color w:val="000000"/>
+                <w:kern w:val="0"/>
+                <w:sz w:val="24"/>
+                <w:szCs w:val="21"/>
+              </w:rPr>
+              <w:t>在部分特征组合（如喙长</w:t>
+            </w:r>
+            <w:r>
+              <w:rPr>
+                <w:color w:val="000000"/>
+                <w:kern w:val="0"/>
+                <w:sz w:val="24"/>
+                <w:szCs w:val="21"/>
+              </w:rPr>
+              <w:t>-</w:t>
+            </w:r>
+            <w:r>
+              <w:rPr>
+                <w:color w:val="000000"/>
+                <w:kern w:val="0"/>
+                <w:sz w:val="24"/>
+                <w:szCs w:val="21"/>
+              </w:rPr>
+              <w:t>喙深）上存在重叠。该分析不仅明确了企鹅形态特征的关联规律与种类差异，还为后续分类模型构建提供了关键依据</w:t>
+            </w:r>
+            <w:r>
+              <w:rPr>
+                <w:color w:val="000000"/>
+                <w:kern w:val="0"/>
+                <w:sz w:val="24"/>
+                <w:szCs w:val="21"/>
+              </w:rPr>
+              <w:t>——</w:t>
+            </w:r>
+            <w:r>
+              <w:rPr>
+                <w:color w:val="000000"/>
+                <w:kern w:val="0"/>
+                <w:sz w:val="24"/>
+                <w:szCs w:val="21"/>
+              </w:rPr>
+              <w:t>优先选择鳍状肢长度、喙深作为核心特征可提升识别准确率，</w:t>
+            </w:r>
+            <w:r>
+              <w:rPr>
+                <w:rFonts w:hint="eastAsia"/>
+                <w:color w:val="000000"/>
+                <w:kern w:val="0"/>
+                <w:sz w:val="24"/>
+                <w:szCs w:val="21"/>
+              </w:rPr>
+              <w:t>为模型构建</w:t>
+            </w:r>
+            <w:r>
+              <w:rPr>
+                <w:color w:val="000000"/>
+                <w:kern w:val="0"/>
+                <w:sz w:val="24"/>
+                <w:szCs w:val="21"/>
+              </w:rPr>
+              <w:t>环节奠定了基础。</w:t>
+            </w:r>
+          </w:p>
+          <w:p>
+            <w:pPr>
+              <w:jc w:val="left"/>
+              <w:rPr>
                 <w:sz w:val="28"/>
                 <w:szCs w:val="28"/>
               </w:rPr>
             </w:pPr>
-            <w:r>
-              <w:rPr>
-                <w:rFonts w:hint="eastAsia"/>
-              </w:rPr>
-              <w:t>图</w:t>
-            </w:r>
-            <w:r>
-              <w:rPr>
-                <w:rFonts w:hint="eastAsia"/>
-              </w:rPr>
-              <w:t xml:space="preserve"> </w:t>
-            </w:r>
-            <w:r>
-              <w:fldChar w:fldCharType="begin"/>
-            </w:r>
-            <w:r>
-              <w:instrText xml:space="preserve"> </w:instrText>
-            </w:r>
-            <w:r>
-              <w:rPr>
-                <w:rFonts w:hint="eastAsia"/>
-              </w:rPr>
-              <w:instrText>STYLEREF 1 \s</w:instrText>
-            </w:r>
-            <w:r>
-              <w:instrText xml:space="preserve"> </w:instrText>
-            </w:r>
-            <w:r>
-              <w:fldChar w:fldCharType="separate"/>
-            </w:r>
-            <w:r>
-              <w:rPr>
-                <w:noProof/>
-              </w:rPr>
-              <w:t>0</w:t>
-            </w:r>
-            <w:r>
-              <w:fldChar w:fldCharType="end"/>
-            </w:r>
-            <w:r>
-              <w:t>.</w:t>
-            </w:r>
-            <w:r>
-              <w:fldChar w:fldCharType="begin"/>
-            </w:r>
-            <w:r>
-              <w:instrText xml:space="preserve"> </w:instrText>
-            </w:r>
-            <w:r>
-              <w:rPr>
-                <w:rFonts w:hint="eastAsia"/>
-              </w:rPr>
-              <w:instrText xml:space="preserve">SEQ </w:instrText>
-            </w:r>
-            <w:r>
-              <w:rPr>
-                <w:rFonts w:hint="eastAsia"/>
-              </w:rPr>
-              <w:instrText>图</w:instrText>
-            </w:r>
-            <w:r>
-              <w:rPr>
-                <w:rFonts w:hint="eastAsia"/>
-              </w:rPr>
-              <w:instrText xml:space="preserve"> \* ARABIC \s 1</w:instrText>
-            </w:r>
-            <w:r>
-              <w:instrText xml:space="preserve"> </w:instrText>
-            </w:r>
-            <w:r>
-              <w:fldChar w:fldCharType="separate"/>
-            </w:r>
-            <w:r>
-              <w:rPr>
-                <w:noProof/>
-              </w:rPr>
-              <w:t>1</w:t>
-            </w:r>
-            <w:r>
-              <w:fldChar w:fldCharType="end"/>
-            </w:r>
-            <w:r>
-              <w:rPr>
-                <w:rFonts w:hint="eastAsia"/>
-              </w:rPr>
-              <w:t>在线文档</w:t>
-            </w:r>
-            <w:r>
-              <w:rPr>
-                <w:rFonts w:hint="eastAsia"/>
-                <w:noProof/>
-              </w:rPr>
-              <w:t>探讨记录</w:t>
-            </w:r>
           </w:p>
           <w:p>
             <w:pPr>
               <w:jc w:val="left"/>
               <w:rPr>
-                <w:b/>
                 <w:sz w:val="28"/>
                 <w:szCs w:val="28"/>
               </w:rPr>
@@ -11184,19 +10635,157 @@
           </w:p>
           <w:p>
             <w:pPr>
+              <w:jc w:val="left"/>
+              <w:rPr>
+                <w:sz w:val="28"/>
+                <w:szCs w:val="28"/>
+              </w:rPr>
+            </w:pPr>
+          </w:p>
+          <w:p>
+            <w:pPr>
+              <w:jc w:val="left"/>
+              <w:rPr>
+                <w:sz w:val="28"/>
+                <w:szCs w:val="28"/>
+              </w:rPr>
+            </w:pPr>
+          </w:p>
+          <w:p>
+            <w:pPr>
+              <w:jc w:val="left"/>
+              <w:rPr>
+                <w:sz w:val="28"/>
+                <w:szCs w:val="28"/>
+              </w:rPr>
+            </w:pPr>
+          </w:p>
+          <w:p>
+            <w:pPr>
+              <w:jc w:val="left"/>
+              <w:rPr>
+                <w:sz w:val="28"/>
+                <w:szCs w:val="28"/>
+              </w:rPr>
+            </w:pPr>
+          </w:p>
+          <w:p>
+            <w:pPr>
+              <w:jc w:val="left"/>
+              <w:rPr>
+                <w:sz w:val="28"/>
+                <w:szCs w:val="28"/>
+              </w:rPr>
+            </w:pPr>
+          </w:p>
+          <w:p>
+            <w:pPr>
+              <w:jc w:val="left"/>
+              <w:rPr>
+                <w:sz w:val="28"/>
+                <w:szCs w:val="28"/>
+              </w:rPr>
+            </w:pPr>
+          </w:p>
+          <w:p>
+            <w:pPr>
+              <w:jc w:val="left"/>
+              <w:rPr>
+                <w:sz w:val="28"/>
+                <w:szCs w:val="28"/>
+              </w:rPr>
+            </w:pPr>
+          </w:p>
+          <w:p>
+            <w:pPr>
+              <w:jc w:val="left"/>
+              <w:rPr>
+                <w:sz w:val="28"/>
+                <w:szCs w:val="28"/>
+              </w:rPr>
+            </w:pPr>
+          </w:p>
+          <w:p>
+            <w:pPr>
+              <w:jc w:val="left"/>
+              <w:rPr>
+                <w:sz w:val="28"/>
+                <w:szCs w:val="28"/>
+              </w:rPr>
+            </w:pPr>
+          </w:p>
+          <w:p>
+            <w:pPr>
+              <w:jc w:val="left"/>
+              <w:rPr>
+                <w:sz w:val="28"/>
+                <w:szCs w:val="28"/>
+              </w:rPr>
+            </w:pPr>
+          </w:p>
+          <w:p>
+            <w:pPr>
+              <w:jc w:val="left"/>
+              <w:rPr>
+                <w:sz w:val="28"/>
+                <w:szCs w:val="28"/>
+              </w:rPr>
+            </w:pPr>
+          </w:p>
+          <w:p>
+            <w:pPr>
+              <w:jc w:val="left"/>
+              <w:rPr>
+                <w:sz w:val="28"/>
+                <w:szCs w:val="28"/>
+              </w:rPr>
+            </w:pPr>
+          </w:p>
+          <w:p>
+            <w:pPr>
+              <w:jc w:val="left"/>
+              <w:rPr>
+                <w:sz w:val="28"/>
+                <w:szCs w:val="28"/>
+              </w:rPr>
+            </w:pPr>
+          </w:p>
+          <w:p>
+            <w:pPr>
+              <w:pStyle w:val="1"/>
+            </w:pPr>
+            <w:bookmarkStart w:id="13" w:name="_Toc214741683"/>
+            <w:r>
+              <w:rPr>
+                <w:rFonts w:hint="eastAsia"/>
+              </w:rPr>
+              <w:t>五、</w:t>
+            </w:r>
+            <w:r>
+              <w:rPr>
+                <w:rFonts w:hint="eastAsia"/>
+              </w:rPr>
+              <w:t>团队沟通记录</w:t>
+            </w:r>
+            <w:bookmarkEnd w:id="13"/>
+          </w:p>
+          <w:p>
+            <w:pPr>
               <w:keepNext/>
               <w:jc w:val="left"/>
             </w:pPr>
             <w:r>
               <w:rPr>
+                <w:b/>
                 <w:noProof/>
-              </w:rPr>
-              <w:lastRenderedPageBreak/>
+                <w:sz w:val="28"/>
+                <w:szCs w:val="28"/>
+              </w:rPr>
               <w:drawing>
-                <wp:inline distT="0" distB="0" distL="0" distR="0" wp14:anchorId="370CE136" wp14:editId="65E6B688">
-                  <wp:extent cx="2147776" cy="4120778"/>
-                  <wp:effectExtent l="0" t="0" r="5080" b="0"/>
-                  <wp:docPr id="4" name="图片 4"/>
+                <wp:inline distT="0" distB="0" distL="0" distR="0" wp14:anchorId="52659A0E" wp14:editId="6F28F549">
+                  <wp:extent cx="5144111" cy="2133574"/>
+                  <wp:effectExtent l="0" t="0" r="0" b="635"/>
+                  <wp:docPr id="3" name="图片 3"/>
                   <wp:cNvGraphicFramePr>
                     <a:graphicFrameLocks xmlns:a="http://schemas.openxmlformats.org/drawingml/2006/main" noChangeAspect="1"/>
                   </wp:cNvGraphicFramePr>
@@ -11216,7 +10805,7 @@
                         <pic:spPr>
                           <a:xfrm>
                             <a:off x="0" y="0"/>
-                            <a:ext cx="2152056" cy="4128991"/>
+                            <a:ext cx="5146802" cy="2134690"/>
                           </a:xfrm>
                           <a:prstGeom prst="rect">
                             <a:avLst/>
@@ -11228,21 +10817,136 @@
                 </wp:inline>
               </w:drawing>
             </w:r>
+          </w:p>
+          <w:p>
+            <w:pPr>
+              <w:pStyle w:val="ac"/>
+              <w:rPr>
+                <w:b/>
+                <w:sz w:val="28"/>
+                <w:szCs w:val="28"/>
+              </w:rPr>
+            </w:pPr>
+            <w:r>
+              <w:rPr>
+                <w:rFonts w:hint="eastAsia"/>
+              </w:rPr>
+              <w:t>图</w:t>
+            </w:r>
+            <w:r>
+              <w:rPr>
+                <w:rFonts w:hint="eastAsia"/>
+              </w:rPr>
+              <w:t xml:space="preserve"> </w:t>
+            </w:r>
+            <w:r>
+              <w:fldChar w:fldCharType="begin"/>
+            </w:r>
+            <w:r>
+              <w:instrText xml:space="preserve"> </w:instrText>
+            </w:r>
+            <w:r>
+              <w:rPr>
+                <w:rFonts w:hint="eastAsia"/>
+              </w:rPr>
+              <w:instrText>STYLEREF 1 \s</w:instrText>
+            </w:r>
+            <w:r>
+              <w:instrText xml:space="preserve"> </w:instrText>
+            </w:r>
+            <w:r>
+              <w:fldChar w:fldCharType="separate"/>
+            </w:r>
             <w:r>
               <w:rPr>
                 <w:noProof/>
               </w:rPr>
-              <w:t xml:space="preserve"> </w:t>
+              <w:t>0</w:t>
+            </w:r>
+            <w:r>
+              <w:fldChar w:fldCharType="end"/>
+            </w:r>
+            <w:r>
+              <w:t>.</w:t>
+            </w:r>
+            <w:r>
+              <w:fldChar w:fldCharType="begin"/>
+            </w:r>
+            <w:r>
+              <w:instrText xml:space="preserve"> </w:instrText>
+            </w:r>
+            <w:r>
+              <w:rPr>
+                <w:rFonts w:hint="eastAsia"/>
+              </w:rPr>
+              <w:instrText xml:space="preserve">SEQ </w:instrText>
+            </w:r>
+            <w:r>
+              <w:rPr>
+                <w:rFonts w:hint="eastAsia"/>
+              </w:rPr>
+              <w:instrText>图</w:instrText>
+            </w:r>
+            <w:r>
+              <w:rPr>
+                <w:rFonts w:hint="eastAsia"/>
+              </w:rPr>
+              <w:instrText xml:space="preserve"> \* ARABIC \s 1</w:instrText>
+            </w:r>
+            <w:r>
+              <w:instrText xml:space="preserve"> </w:instrText>
+            </w:r>
+            <w:r>
+              <w:fldChar w:fldCharType="separate"/>
             </w:r>
             <w:r>
               <w:rPr>
                 <w:noProof/>
               </w:rPr>
+              <w:t>1</w:t>
+            </w:r>
+            <w:r>
+              <w:fldChar w:fldCharType="end"/>
+            </w:r>
+            <w:r>
+              <w:rPr>
+                <w:rFonts w:hint="eastAsia"/>
+              </w:rPr>
+              <w:t>在线文档</w:t>
+            </w:r>
+            <w:r>
+              <w:rPr>
+                <w:rFonts w:hint="eastAsia"/>
+                <w:noProof/>
+              </w:rPr>
+              <w:t>探讨记录</w:t>
+            </w:r>
+          </w:p>
+          <w:p>
+            <w:pPr>
+              <w:jc w:val="left"/>
+              <w:rPr>
+                <w:b/>
+                <w:sz w:val="28"/>
+                <w:szCs w:val="28"/>
+              </w:rPr>
+            </w:pPr>
+          </w:p>
+          <w:p>
+            <w:pPr>
+              <w:keepNext/>
+              <w:jc w:val="left"/>
+            </w:pPr>
+            <w:r>
+              <w:rPr>
+                <w:noProof/>
+              </w:rPr>
+              <w:lastRenderedPageBreak/>
               <w:drawing>
-                <wp:inline distT="0" distB="0" distL="0" distR="0" wp14:anchorId="0D6E166D" wp14:editId="618FC328">
-                  <wp:extent cx="2981981" cy="1265170"/>
-                  <wp:effectExtent l="0" t="0" r="8890" b="0"/>
-                  <wp:docPr id="2" name="图片 2"/>
+                <wp:inline distT="0" distB="0" distL="0" distR="0" wp14:anchorId="370CE136" wp14:editId="65E6B688">
+                  <wp:extent cx="2147776" cy="4120778"/>
+                  <wp:effectExtent l="0" t="0" r="5080" b="0"/>
+                  <wp:docPr id="4" name="图片 4"/>
                   <wp:cNvGraphicFramePr>
                     <a:graphicFrameLocks xmlns:a="http://schemas.openxmlformats.org/drawingml/2006/main" noChangeAspect="1"/>
                   </wp:cNvGraphicFramePr>
@@ -11262,6 +10966,52 @@
                         <pic:spPr>
                           <a:xfrm>
                             <a:off x="0" y="0"/>
+                            <a:ext cx="2152056" cy="4128991"/>
+                          </a:xfrm>
+                          <a:prstGeom prst="rect">
+                            <a:avLst/>
+                          </a:prstGeom>
+                        </pic:spPr>
+                      </pic:pic>
+                    </a:graphicData>
+                  </a:graphic>
+                </wp:inline>
+              </w:drawing>
+            </w:r>
+            <w:r>
+              <w:rPr>
+                <w:noProof/>
+              </w:rPr>
+              <w:t xml:space="preserve"> </w:t>
+            </w:r>
+            <w:r>
+              <w:rPr>
+                <w:noProof/>
+              </w:rPr>
+              <w:drawing>
+                <wp:inline distT="0" distB="0" distL="0" distR="0" wp14:anchorId="0D6E166D" wp14:editId="618FC328">
+                  <wp:extent cx="2981981" cy="1265170"/>
+                  <wp:effectExtent l="0" t="0" r="8890" b="0"/>
+                  <wp:docPr id="2" name="图片 2"/>
+                  <wp:cNvGraphicFramePr>
+                    <a:graphicFrameLocks xmlns:a="http://schemas.openxmlformats.org/drawingml/2006/main" noChangeAspect="1"/>
+                  </wp:cNvGraphicFramePr>
+                  <a:graphic xmlns:a="http://schemas.openxmlformats.org/drawingml/2006/main">
+                    <a:graphicData uri="http://schemas.openxmlformats.org/drawingml/2006/picture">
+                      <pic:pic xmlns:pic="http://schemas.openxmlformats.org/drawingml/2006/picture">
+                        <pic:nvPicPr>
+                          <pic:cNvPr id="1" name=""/>
+                          <pic:cNvPicPr/>
+                        </pic:nvPicPr>
+                        <pic:blipFill>
+                          <a:blip r:embed="rId22"/>
+                          <a:stretch>
+                            <a:fillRect/>
+                          </a:stretch>
+                        </pic:blipFill>
+                        <pic:spPr>
+                          <a:xfrm>
+                            <a:off x="0" y="0"/>
                             <a:ext cx="2994716" cy="1270573"/>
                           </a:xfrm>
                           <a:prstGeom prst="rect">
@@ -11368,14 +11118,12 @@
             <w:r>
               <w:t xml:space="preserve"> </w:t>
             </w:r>
-            <w:proofErr w:type="gramStart"/>
             <w:r>
               <w:rPr>
                 <w:rFonts w:hint="eastAsia"/>
               </w:rPr>
               <w:t>群聊记录</w:t>
             </w:r>
-            <w:proofErr w:type="gramEnd"/>
           </w:p>
           <w:p>
             <w:pPr>
@@ -11496,21 +11244,28 @@
             </w:pPr>
             <w:bookmarkStart w:id="16" w:name="_Ref214537340"/>
             <w:r>
-              <w:t xml:space="preserve">GORMAN K B, WILLIAMS T D, FRASER W R. Ecological sexual dimorphism and environmental variability within a community of Antarctic penguins (Genus </w:t>
-            </w:r>
-            <w:proofErr w:type="spellStart"/>
-            <w:r>
-              <w:t>Pygoscelis</w:t>
-            </w:r>
-            <w:proofErr w:type="spellEnd"/>
-            <w:r>
-              <w:t>)[J]. PLOS ONE, 2014, 9(3): e90081. https://doi.org/10.1371/journal.pone.0090081.</w:t>
+              <w:t>GORMAN K B, WILLIAMS T D, FRASER W R. Ecological sexual dimorphism and environmental variability within a community of Antarctic penguins (Genus Pygoscelis)[J]. PLOS ONE, 2014, 9(3): e90081. https://doi.org/10.1371/journal.pone.0090081.</w:t>
             </w:r>
             <w:bookmarkEnd w:id="16"/>
           </w:p>
         </w:tc>
       </w:tr>
-      <w:bookmarkEnd w:id="1"/>
+      <w:tr>
+        <w:tc>
+          <w:tcPr>
+            <w:tcW w:w="8897" w:type="dxa"/>
+          </w:tcPr>
+          <w:p>
+            <w:pPr>
+              <w:pStyle w:val="1"/>
+              <w:rPr>
+                <w:b/>
+              </w:rPr>
+            </w:pPr>
+          </w:p>
+        </w:tc>
+      </w:tr>
+      <w:bookmarkEnd w:id="2"/>
     </w:tbl>
     <w:p>
       <w:pPr>
@@ -11526,7 +11281,6 @@
           <w:rFonts w:ascii="宋体" w:hAnsi="宋体"/>
           <w:b/>
         </w:rPr>
-        <w:lastRenderedPageBreak/>
         <w:br w:type="page"/>
       </w:r>
     </w:p>
@@ -11541,8 +11295,8 @@
           <w:szCs w:val="28"/>
         </w:rPr>
         <w:sectPr>
-          <w:headerReference w:type="default" r:id="rId22"/>
-          <w:footerReference w:type="default" r:id="rId23"/>
+          <w:headerReference w:type="default" r:id="rId23"/>
+          <w:footerReference w:type="default" r:id="rId24"/>
           <w:pgSz w:w="11906" w:h="16838"/>
           <w:pgMar w:top="1440" w:right="1800" w:bottom="1440" w:left="1800" w:header="851" w:footer="992" w:gutter="0"/>
           <w:pgNumType w:start="1"/>
@@ -12336,14 +12090,12 @@
       <w:r>
         <w:t xml:space="preserve"> </w:t>
       </w:r>
-      <w:proofErr w:type="gramStart"/>
       <w:r>
         <w:rPr>
           <w:rFonts w:hint="eastAsia"/>
         </w:rPr>
         <w:t>图源</w:t>
       </w:r>
-      <w:proofErr w:type="gramEnd"/>
       <w:r>
         <w:rPr>
           <w:rFonts w:cs="Segoe UI"/>

--- a/hls/第9组数据挖掘技术与应用-期末报告.docx
+++ b/hls/第9组数据挖掘技术与应用-期末报告.docx
@@ -914,25 +914,7 @@
           <w:bCs/>
           <w:sz w:val="24"/>
         </w:rPr>
-        <w:t>覆盖数据挖掘全流程核心内容：数据获取、</w:t>
-      </w:r>
-      <w:proofErr w:type="spellStart"/>
-      <w:r>
-        <w:rPr>
-          <w:rFonts w:ascii="宋体" w:hAnsi="宋体" w:hint="eastAsia"/>
-          <w:bCs/>
-          <w:sz w:val="24"/>
-        </w:rPr>
-        <w:t>numpy</w:t>
-      </w:r>
-      <w:proofErr w:type="spellEnd"/>
-      <w:r>
-        <w:rPr>
-          <w:rFonts w:ascii="宋体" w:hAnsi="宋体" w:hint="eastAsia"/>
-          <w:bCs/>
-          <w:sz w:val="24"/>
-        </w:rPr>
-        <w:t>/pandas 数据预处理、数据可视化、关联规则挖掘</w:t>
+        <w:t>覆盖数据挖掘全流程核心内容：数据获取、numpy/pandas 数据预处理、数据可视化、关联规则挖掘</w:t>
       </w:r>
       <w:r>
         <w:rPr>
@@ -3273,21 +3255,7 @@
             <w:rStyle w:val="aa"/>
             <w:noProof/>
           </w:rPr>
-          <w:t>关联规</w:t>
-        </w:r>
-        <w:r>
-          <w:rPr>
-            <w:rStyle w:val="aa"/>
-            <w:noProof/>
-          </w:rPr>
-          <w:t>则</w:t>
-        </w:r>
-        <w:r>
-          <w:rPr>
-            <w:rStyle w:val="aa"/>
-            <w:noProof/>
-          </w:rPr>
-          <w:t>挖掘</w:t>
+          <w:t>关联规则挖掘</w:t>
         </w:r>
         <w:r>
           <w:rPr>
@@ -3838,8 +3806,8 @@
             <w:pPr>
               <w:pStyle w:val="1"/>
             </w:pPr>
-            <w:bookmarkStart w:id="1" w:name="OLE_LINK1"/>
-            <w:bookmarkStart w:id="2" w:name="_Toc214964783"/>
+            <w:bookmarkStart w:id="1" w:name="_Toc214964783"/>
+            <w:bookmarkStart w:id="2" w:name="OLE_LINK1"/>
             <w:r>
               <w:lastRenderedPageBreak/>
               <w:t>一、</w:t>
@@ -3850,7 +3818,7 @@
               </w:rPr>
               <w:t>选题与组内任务分配</w:t>
             </w:r>
-            <w:bookmarkEnd w:id="2"/>
+            <w:bookmarkEnd w:id="1"/>
           </w:p>
           <w:p>
             <w:pPr>
@@ -4330,7 +4298,6 @@
               </w:rPr>
               <w:t>本次实践依托</w:t>
             </w:r>
-            <w:proofErr w:type="spellStart"/>
             <w:r>
               <w:rPr>
                 <w:rFonts w:hint="eastAsia"/>
@@ -4341,7 +4308,6 @@
               </w:rPr>
               <w:t>github</w:t>
             </w:r>
-            <w:proofErr w:type="spellEnd"/>
             <w:r>
               <w:rPr>
                 <w:rFonts w:hint="eastAsia"/>
@@ -4352,36 +4318,17 @@
               </w:rPr>
               <w:t>进行协作、代码托管。项目地址：</w:t>
             </w:r>
-            <w:r>
-              <w:fldChar w:fldCharType="begin"/>
-            </w:r>
-            <w:r>
-              <w:instrText xml:space="preserve"> HYPERLINK "https://github.com/GALA-Lin/2025-Fall-Term</w:instrText>
-            </w:r>
-            <w:r>
-              <w:instrText xml:space="preserve">-Data-Mining-Course-Final-Report" </w:instrText>
-            </w:r>
-            <w:r>
-              <w:fldChar w:fldCharType="separate"/>
-            </w:r>
-            <w:r>
-              <w:rPr>
-                <w:rStyle w:val="aa"/>
-                <w:kern w:val="0"/>
-                <w:sz w:val="24"/>
-                <w:szCs w:val="21"/>
-              </w:rPr>
-              <w:t>https://github.com/GALA-Lin/2025-Fall-Term-Data-Mining-Course-Final-Report</w:t>
-            </w:r>
-            <w:r>
-              <w:rPr>
-                <w:rStyle w:val="aa"/>
-                <w:kern w:val="0"/>
-                <w:sz w:val="24"/>
-                <w:szCs w:val="21"/>
-              </w:rPr>
-              <w:fldChar w:fldCharType="end"/>
-            </w:r>
+            <w:hyperlink r:id="rId9" w:history="1">
+              <w:r>
+                <w:rPr>
+                  <w:rStyle w:val="aa"/>
+                  <w:kern w:val="0"/>
+                  <w:sz w:val="24"/>
+                  <w:szCs w:val="21"/>
+                </w:rPr>
+                <w:t>https://github.com/GALA-Lin/2025-Fall-Term-Data-Mining-Course-Final-Report</w:t>
+              </w:r>
+            </w:hyperlink>
             <w:r>
               <w:rPr>
                 <w:rFonts w:hint="eastAsia"/>
@@ -4695,7 +4642,6 @@
                       <w:szCs w:val="21"/>
                     </w:rPr>
                   </w:pPr>
-                  <w:proofErr w:type="spellStart"/>
                   <w:r>
                     <w:rPr>
                       <w:rFonts w:cs="宋体"/>
@@ -4703,7 +4649,6 @@
                     </w:rPr>
                     <w:t>culmen_length_mm</w:t>
                   </w:r>
-                  <w:proofErr w:type="spellEnd"/>
                 </w:p>
               </w:tc>
               <w:tc>
@@ -4765,7 +4710,6 @@
                       <w:szCs w:val="21"/>
                     </w:rPr>
                   </w:pPr>
-                  <w:proofErr w:type="spellStart"/>
                   <w:r>
                     <w:rPr>
                       <w:rFonts w:cs="宋体"/>
@@ -4773,7 +4717,6 @@
                     </w:rPr>
                     <w:t>culmen_depth_mm</w:t>
                   </w:r>
-                  <w:proofErr w:type="spellEnd"/>
                 </w:p>
               </w:tc>
               <w:tc>
@@ -4835,7 +4778,6 @@
                       <w:szCs w:val="21"/>
                     </w:rPr>
                   </w:pPr>
-                  <w:proofErr w:type="spellStart"/>
                   <w:r>
                     <w:rPr>
                       <w:rFonts w:cs="宋体"/>
@@ -4843,7 +4785,6 @@
                     </w:rPr>
                     <w:t>flipper_length_mm</w:t>
                   </w:r>
-                  <w:proofErr w:type="spellEnd"/>
                 </w:p>
               </w:tc>
               <w:tc>
@@ -4905,7 +4846,6 @@
                       <w:szCs w:val="21"/>
                     </w:rPr>
                   </w:pPr>
-                  <w:proofErr w:type="spellStart"/>
                   <w:r>
                     <w:rPr>
                       <w:rFonts w:cs="宋体"/>
@@ -4913,7 +4853,6 @@
                     </w:rPr>
                     <w:t>body_mass_g</w:t>
                   </w:r>
-                  <w:proofErr w:type="spellEnd"/>
                 </w:p>
               </w:tc>
               <w:tc>
@@ -5126,7 +5065,7 @@
                           </pic:cNvPicPr>
                         </pic:nvPicPr>
                         <pic:blipFill>
-                          <a:blip r:embed="rId9" cstate="print">
+                          <a:blip r:embed="rId10" cstate="print">
                             <a:extLst>
                               <a:ext uri="{28A0092B-C50C-407E-A947-70E740481C1C}">
                                 <a14:useLocalDpi xmlns:a14="http://schemas.microsoft.com/office/drawing/2010/main" val="0"/>
@@ -6287,23 +6226,7 @@
                       <w:rFonts w:ascii="宋体" w:hAnsi="宋体"/>
                       <w:szCs w:val="21"/>
                     </w:rPr>
-                    <w:t>1.使用</w:t>
-                  </w:r>
-                  <w:proofErr w:type="spellStart"/>
-                  <w:r>
-                    <w:rPr>
-                      <w:rFonts w:ascii="宋体" w:hAnsi="宋体"/>
-                      <w:szCs w:val="21"/>
-                    </w:rPr>
-                    <w:t>Apriori</w:t>
-                  </w:r>
-                  <w:proofErr w:type="spellEnd"/>
-                  <w:r>
-                    <w:rPr>
-                      <w:rFonts w:ascii="宋体" w:hAnsi="宋体"/>
-                      <w:szCs w:val="21"/>
-                    </w:rPr>
-                    <w:t>算法，设置合理的最小支持度、最小置信度，挖掘“种类-岛屿”“种类-特征”“岛屿-特征”</w:t>
+                    <w:t>1.使用Apriori算法，设置合理的最小支持度、最小置信度，挖掘“种类-岛屿”“种类-特征”“岛屿-特征”</w:t>
                   </w:r>
                   <w:r>
                     <w:rPr>
@@ -6332,23 +6255,7 @@
                       <w:rFonts w:ascii="宋体" w:hAnsi="宋体"/>
                       <w:szCs w:val="21"/>
                     </w:rPr>
-                    <w:t>2.基于身体特征数据，使用PCA降维；通过肘部法则和轮廓系数确定</w:t>
-                  </w:r>
-                  <w:proofErr w:type="spellStart"/>
-                  <w:r>
-                    <w:rPr>
-                      <w:rFonts w:ascii="宋体" w:hAnsi="宋体"/>
-                      <w:szCs w:val="21"/>
-                    </w:rPr>
-                    <w:t>KMeans</w:t>
-                  </w:r>
-                  <w:proofErr w:type="spellEnd"/>
-                  <w:r>
-                    <w:rPr>
-                      <w:rFonts w:ascii="宋体" w:hAnsi="宋体"/>
-                      <w:szCs w:val="21"/>
-                    </w:rPr>
-                    <w:t>最佳聚类数，执行聚类并可视化聚类结果</w:t>
+                    <w:t>2.基于身体特征数据，使用PCA降维；通过肘部法则和轮廓系数确定KMeans最佳聚类数，执行聚类并可视化聚类结果</w:t>
                   </w:r>
                 </w:p>
               </w:tc>
@@ -7514,27 +7421,15 @@
               </w:rPr>
               <w:t>用于数据加载、清洗、探索和管理。</w:t>
             </w:r>
-            <w:proofErr w:type="spellStart"/>
-            <w:r>
-              <w:rPr>
-                <w:rFonts w:hint="eastAsia"/>
-                <w:color w:val="000000"/>
-                <w:kern w:val="0"/>
-                <w:sz w:val="24"/>
-                <w:szCs w:val="21"/>
-              </w:rPr>
-              <w:t>numpy</w:t>
-            </w:r>
-            <w:proofErr w:type="spellEnd"/>
-            <w:r>
-              <w:rPr>
-                <w:rFonts w:hint="eastAsia"/>
-                <w:color w:val="000000"/>
-                <w:kern w:val="0"/>
-                <w:sz w:val="24"/>
-                <w:szCs w:val="21"/>
-              </w:rPr>
-              <w:t>:</w:t>
+            <w:r>
+              <w:rPr>
+                <w:rFonts w:hint="eastAsia"/>
+                <w:color w:val="000000"/>
+                <w:kern w:val="0"/>
+                <w:sz w:val="24"/>
+                <w:szCs w:val="21"/>
+              </w:rPr>
+              <w:t>numpy:</w:t>
             </w:r>
             <w:r>
               <w:rPr>
@@ -7660,29 +7555,7 @@
                 <w:sz w:val="24"/>
                 <w:szCs w:val="21"/>
               </w:rPr>
-              <w:t>scikit-learn(</w:t>
-            </w:r>
-            <w:proofErr w:type="spellStart"/>
-            <w:r>
-              <w:rPr>
-                <w:rFonts w:hint="eastAsia"/>
-                <w:color w:val="000000"/>
-                <w:kern w:val="0"/>
-                <w:sz w:val="24"/>
-                <w:szCs w:val="21"/>
-              </w:rPr>
-              <w:t>sklearn</w:t>
-            </w:r>
-            <w:proofErr w:type="spellEnd"/>
-            <w:r>
-              <w:rPr>
-                <w:rFonts w:hint="eastAsia"/>
-                <w:color w:val="000000"/>
-                <w:kern w:val="0"/>
-                <w:sz w:val="24"/>
-                <w:szCs w:val="21"/>
-              </w:rPr>
-              <w:t>):</w:t>
+              <w:t>scikit-learn(sklearn):</w:t>
             </w:r>
             <w:r>
               <w:rPr>
@@ -7717,7 +7590,6 @@
               </w:rPr>
               <w:t>开发环境：</w:t>
             </w:r>
-            <w:proofErr w:type="spellStart"/>
             <w:r>
               <w:rPr>
                 <w:rFonts w:hint="eastAsia"/>
@@ -7728,7 +7600,6 @@
               </w:rPr>
               <w:t>JupyterNotebook</w:t>
             </w:r>
-            <w:proofErr w:type="spellEnd"/>
             <w:r>
               <w:rPr>
                 <w:rFonts w:hint="eastAsia"/>
@@ -7879,7 +7750,6 @@
               <w:spacing w:beforeLines="50" w:before="156"/>
               <w:ind w:firstLineChars="200" w:firstLine="480"/>
               <w:rPr>
-                <w:rFonts w:hint="eastAsia"/>
                 <w:color w:val="000000"/>
                 <w:kern w:val="0"/>
                 <w:sz w:val="24"/>
@@ -7926,27 +7796,15 @@
               </w:rPr>
               <w:t>库</w:t>
             </w:r>
-            <w:proofErr w:type="spellStart"/>
-            <w:r>
-              <w:rPr>
-                <w:rFonts w:hint="eastAsia"/>
-                <w:color w:val="000000"/>
-                <w:kern w:val="0"/>
-                <w:sz w:val="24"/>
-                <w:szCs w:val="21"/>
-              </w:rPr>
-              <w:t>df.isnull</w:t>
-            </w:r>
-            <w:proofErr w:type="spellEnd"/>
-            <w:r>
-              <w:rPr>
-                <w:rFonts w:hint="eastAsia"/>
-                <w:color w:val="000000"/>
-                <w:kern w:val="0"/>
-                <w:sz w:val="24"/>
-                <w:szCs w:val="21"/>
-              </w:rPr>
-              <w:t>().sum()</w:t>
+            <w:r>
+              <w:rPr>
+                <w:rFonts w:hint="eastAsia"/>
+                <w:color w:val="000000"/>
+                <w:kern w:val="0"/>
+                <w:sz w:val="24"/>
+                <w:szCs w:val="21"/>
+              </w:rPr>
+              <w:t>df.isnull().sum()</w:t>
             </w:r>
             <w:r>
               <w:rPr>
@@ -7998,7 +7856,6 @@
               </w:rPr>
               <w:t>直接</w:t>
             </w:r>
-            <w:proofErr w:type="spellStart"/>
             <w:r>
               <w:rPr>
                 <w:rFonts w:hint="eastAsia"/>
@@ -8009,7 +7866,6 @@
               </w:rPr>
               <w:t>dropna</w:t>
             </w:r>
-            <w:proofErr w:type="spellEnd"/>
             <w:r>
               <w:rPr>
                 <w:rFonts w:hint="eastAsia"/>
@@ -8145,7 +8001,6 @@
               <w:spacing w:beforeLines="50" w:before="156"/>
               <w:ind w:firstLineChars="200" w:firstLine="480"/>
               <w:rPr>
-                <w:rFonts w:hint="eastAsia"/>
                 <w:color w:val="000000"/>
                 <w:kern w:val="0"/>
                 <w:sz w:val="24"/>
@@ -8210,14 +8065,12 @@
               <w:spacing w:beforeLines="50" w:before="156"/>
               <w:ind w:firstLineChars="200" w:firstLine="480"/>
               <w:rPr>
-                <w:rFonts w:hint="eastAsia"/>
-                <w:color w:val="000000"/>
-                <w:kern w:val="0"/>
-                <w:sz w:val="24"/>
-                <w:szCs w:val="21"/>
-              </w:rPr>
-            </w:pPr>
-            <w:proofErr w:type="spellStart"/>
+                <w:color w:val="000000"/>
+                <w:kern w:val="0"/>
+                <w:sz w:val="24"/>
+                <w:szCs w:val="21"/>
+              </w:rPr>
+            </w:pPr>
             <w:r>
               <w:rPr>
                 <w:rFonts w:hint="eastAsia"/>
@@ -8228,7 +8081,6 @@
               </w:rPr>
               <w:t>culmen_ratio</w:t>
             </w:r>
-            <w:proofErr w:type="spellEnd"/>
             <w:r>
               <w:rPr>
                 <w:rFonts w:hint="eastAsia"/>
@@ -8253,7 +8105,6 @@
                 <w:szCs w:val="21"/>
               </w:rPr>
             </w:pPr>
-            <w:proofErr w:type="spellStart"/>
             <w:r>
               <w:rPr>
                 <w:rFonts w:hint="eastAsia"/>
@@ -8264,7 +8115,6 @@
               </w:rPr>
               <w:t>body_mass_kg</w:t>
             </w:r>
-            <w:proofErr w:type="spellEnd"/>
             <w:r>
               <w:rPr>
                 <w:rFonts w:hint="eastAsia"/>
@@ -8289,9 +8139,6 @@
           <w:p>
             <w:pPr>
               <w:pStyle w:val="2"/>
-              <w:rPr>
-                <w:rFonts w:hint="eastAsia"/>
-              </w:rPr>
             </w:pPr>
             <w:bookmarkStart w:id="12" w:name="_Toc214964793"/>
             <w:r>
@@ -8361,7 +8208,6 @@
               <w:spacing w:beforeLines="50" w:before="156"/>
               <w:ind w:firstLineChars="200" w:firstLine="480"/>
               <w:rPr>
-                <w:rFonts w:hint="eastAsia"/>
                 <w:color w:val="000000"/>
                 <w:kern w:val="0"/>
                 <w:sz w:val="24"/>
@@ -8378,7 +8224,6 @@
               </w:rPr>
               <w:t>分类特征：用</w:t>
             </w:r>
-            <w:proofErr w:type="spellStart"/>
             <w:r>
               <w:rPr>
                 <w:rFonts w:hint="eastAsia"/>
@@ -8389,7 +8234,6 @@
               </w:rPr>
               <w:t>seaborn.countplot</w:t>
             </w:r>
-            <w:proofErr w:type="spellEnd"/>
             <w:r>
               <w:rPr>
                 <w:rFonts w:hint="eastAsia"/>
@@ -8424,7 +8268,6 @@
               </w:rPr>
               <w:t>数值特征：用</w:t>
             </w:r>
-            <w:proofErr w:type="spellStart"/>
             <w:r>
               <w:rPr>
                 <w:rFonts w:hint="eastAsia"/>
@@ -8435,7 +8278,6 @@
               </w:rPr>
               <w:t>seaborn.histplot</w:t>
             </w:r>
-            <w:proofErr w:type="spellEnd"/>
             <w:r>
               <w:rPr>
                 <w:rFonts w:hint="eastAsia"/>
@@ -8446,27 +8288,15 @@
               </w:rPr>
               <w:t>结合核密度曲线（</w:t>
             </w:r>
-            <w:proofErr w:type="spellStart"/>
-            <w:r>
-              <w:rPr>
-                <w:rFonts w:hint="eastAsia"/>
-                <w:color w:val="000000"/>
-                <w:kern w:val="0"/>
-                <w:sz w:val="24"/>
-                <w:szCs w:val="21"/>
-              </w:rPr>
-              <w:t>kde</w:t>
-            </w:r>
-            <w:proofErr w:type="spellEnd"/>
-            <w:r>
-              <w:rPr>
-                <w:rFonts w:hint="eastAsia"/>
-                <w:color w:val="000000"/>
-                <w:kern w:val="0"/>
-                <w:sz w:val="24"/>
-                <w:szCs w:val="21"/>
-              </w:rPr>
-              <w:t>=True</w:t>
+            <w:r>
+              <w:rPr>
+                <w:rFonts w:hint="eastAsia"/>
+                <w:color w:val="000000"/>
+                <w:kern w:val="0"/>
+                <w:sz w:val="24"/>
+                <w:szCs w:val="21"/>
+              </w:rPr>
+              <w:t>kde=True</w:t>
             </w:r>
             <w:r>
               <w:rPr>
@@ -8486,7 +8316,6 @@
               <w:spacing w:beforeLines="50" w:before="156"/>
               <w:ind w:firstLineChars="200" w:firstLine="480"/>
               <w:rPr>
-                <w:rFonts w:hint="eastAsia"/>
                 <w:color w:val="000000"/>
                 <w:kern w:val="0"/>
                 <w:sz w:val="24"/>
@@ -8530,7 +8359,6 @@
               <w:spacing w:beforeLines="50" w:before="156"/>
               <w:ind w:firstLineChars="200" w:firstLine="480"/>
               <w:rPr>
-                <w:rFonts w:hint="eastAsia"/>
                 <w:color w:val="000000"/>
                 <w:kern w:val="0"/>
                 <w:sz w:val="24"/>
@@ -8547,27 +8375,15 @@
               </w:rPr>
               <w:t>相关性分析：通过</w:t>
             </w:r>
-            <w:proofErr w:type="spellStart"/>
-            <w:r>
-              <w:rPr>
-                <w:rFonts w:hint="eastAsia"/>
-                <w:color w:val="000000"/>
-                <w:kern w:val="0"/>
-                <w:sz w:val="24"/>
-                <w:szCs w:val="21"/>
-              </w:rPr>
-              <w:t>pandas.corr</w:t>
-            </w:r>
-            <w:proofErr w:type="spellEnd"/>
-            <w:r>
-              <w:rPr>
-                <w:rFonts w:hint="eastAsia"/>
-                <w:color w:val="000000"/>
-                <w:kern w:val="0"/>
-                <w:sz w:val="24"/>
-                <w:szCs w:val="21"/>
-              </w:rPr>
-              <w:t>()</w:t>
+            <w:r>
+              <w:rPr>
+                <w:rFonts w:hint="eastAsia"/>
+                <w:color w:val="000000"/>
+                <w:kern w:val="0"/>
+                <w:sz w:val="24"/>
+                <w:szCs w:val="21"/>
+              </w:rPr>
+              <w:t>pandas.corr()</w:t>
             </w:r>
             <w:r>
               <w:rPr>
@@ -8579,7 +8395,6 @@
               </w:rPr>
               <w:t>计算数值特征间的相关系数，用</w:t>
             </w:r>
-            <w:proofErr w:type="spellStart"/>
             <w:r>
               <w:rPr>
                 <w:rFonts w:hint="eastAsia"/>
@@ -8590,7 +8405,6 @@
               </w:rPr>
               <w:t>seaborn.heatmap</w:t>
             </w:r>
-            <w:proofErr w:type="spellEnd"/>
             <w:r>
               <w:rPr>
                 <w:rFonts w:hint="eastAsia"/>
@@ -8609,7 +8423,6 @@
               <w:spacing w:beforeLines="50" w:before="156"/>
               <w:ind w:firstLineChars="200" w:firstLine="480"/>
               <w:rPr>
-                <w:rFonts w:hint="eastAsia"/>
                 <w:color w:val="000000"/>
                 <w:kern w:val="0"/>
                 <w:sz w:val="24"/>
@@ -8627,7 +8440,6 @@
               <w:lastRenderedPageBreak/>
               <w:t>回归关系：用</w:t>
             </w:r>
-            <w:proofErr w:type="spellStart"/>
             <w:r>
               <w:rPr>
                 <w:rFonts w:hint="eastAsia"/>
@@ -8638,7 +8450,6 @@
               </w:rPr>
               <w:t>seaborn.regplot</w:t>
             </w:r>
-            <w:proofErr w:type="spellEnd"/>
             <w:r>
               <w:rPr>
                 <w:rFonts w:hint="eastAsia"/>
@@ -8657,7 +8468,6 @@
               <w:spacing w:beforeLines="50" w:before="156"/>
               <w:ind w:firstLineChars="200" w:firstLine="480"/>
               <w:rPr>
-                <w:rFonts w:hint="eastAsia"/>
                 <w:color w:val="000000"/>
                 <w:kern w:val="0"/>
                 <w:sz w:val="24"/>
@@ -8701,7 +8511,6 @@
               <w:spacing w:beforeLines="50" w:before="156"/>
               <w:ind w:firstLineChars="200" w:firstLine="480"/>
               <w:rPr>
-                <w:rFonts w:hint="eastAsia"/>
                 <w:color w:val="000000"/>
                 <w:kern w:val="0"/>
                 <w:sz w:val="24"/>
@@ -8718,7 +8527,6 @@
               </w:rPr>
               <w:t>分组分布：用</w:t>
             </w:r>
-            <w:proofErr w:type="spellStart"/>
             <w:r>
               <w:rPr>
                 <w:rFonts w:hint="eastAsia"/>
@@ -8729,7 +8537,6 @@
               </w:rPr>
               <w:t>seaborn.boxplot</w:t>
             </w:r>
-            <w:proofErr w:type="spellEnd"/>
             <w:r>
               <w:rPr>
                 <w:rFonts w:hint="eastAsia"/>
@@ -8824,7 +8631,6 @@
               </w:rPr>
               <w:t>特征交互：通过</w:t>
             </w:r>
-            <w:proofErr w:type="spellStart"/>
             <w:r>
               <w:rPr>
                 <w:rFonts w:hint="eastAsia"/>
@@ -8835,7 +8641,6 @@
               </w:rPr>
               <w:t>seaborn.pairplot</w:t>
             </w:r>
-            <w:proofErr w:type="spellEnd"/>
             <w:r>
               <w:rPr>
                 <w:rFonts w:hint="eastAsia"/>
@@ -8896,7 +8701,6 @@
               <w:spacing w:beforeLines="50" w:before="156"/>
               <w:ind w:firstLineChars="200" w:firstLine="480"/>
               <w:rPr>
-                <w:rFonts w:hint="eastAsia"/>
                 <w:color w:val="000000"/>
                 <w:kern w:val="0"/>
                 <w:sz w:val="24"/>
@@ -8940,7 +8744,6 @@
               <w:spacing w:beforeLines="50" w:before="156"/>
               <w:ind w:firstLineChars="200" w:firstLine="480"/>
               <w:rPr>
-                <w:rFonts w:hint="eastAsia"/>
                 <w:color w:val="000000"/>
                 <w:kern w:val="0"/>
                 <w:sz w:val="24"/>
@@ -9005,7 +8808,6 @@
               <w:spacing w:beforeLines="50" w:before="156"/>
               <w:ind w:firstLineChars="200" w:firstLine="480"/>
               <w:rPr>
-                <w:rFonts w:hint="eastAsia"/>
                 <w:color w:val="000000"/>
                 <w:kern w:val="0"/>
                 <w:sz w:val="24"/>
@@ -9030,7 +8832,6 @@
               <w:spacing w:beforeLines="50" w:before="156"/>
               <w:ind w:firstLineChars="200" w:firstLine="480"/>
               <w:rPr>
-                <w:rFonts w:hint="eastAsia"/>
                 <w:color w:val="000000"/>
                 <w:kern w:val="0"/>
                 <w:sz w:val="24"/>
@@ -9047,7 +8848,6 @@
               </w:rPr>
               <w:t>采用</w:t>
             </w:r>
-            <w:proofErr w:type="spellStart"/>
             <w:r>
               <w:rPr>
                 <w:rFonts w:hint="eastAsia"/>
@@ -9058,7 +8858,6 @@
               </w:rPr>
               <w:t>train_test_split</w:t>
             </w:r>
-            <w:proofErr w:type="spellEnd"/>
             <w:r>
               <w:rPr>
                 <w:rFonts w:hint="eastAsia"/>
@@ -9109,27 +8908,15 @@
               </w:rPr>
               <w:t>参数保持划分后目标变量的分布与原始数据一致，</w:t>
             </w:r>
-            <w:proofErr w:type="spellStart"/>
-            <w:r>
-              <w:rPr>
-                <w:rFonts w:hint="eastAsia"/>
-                <w:color w:val="000000"/>
-                <w:kern w:val="0"/>
-                <w:sz w:val="24"/>
-                <w:szCs w:val="21"/>
-              </w:rPr>
-              <w:t>random_state</w:t>
-            </w:r>
-            <w:proofErr w:type="spellEnd"/>
-            <w:r>
-              <w:rPr>
-                <w:rFonts w:hint="eastAsia"/>
-                <w:color w:val="000000"/>
-                <w:kern w:val="0"/>
-                <w:sz w:val="24"/>
-                <w:szCs w:val="21"/>
-              </w:rPr>
-              <w:t>=42</w:t>
+            <w:r>
+              <w:rPr>
+                <w:rFonts w:hint="eastAsia"/>
+                <w:color w:val="000000"/>
+                <w:kern w:val="0"/>
+                <w:sz w:val="24"/>
+                <w:szCs w:val="21"/>
+              </w:rPr>
+              <w:t>random_state=42</w:t>
             </w:r>
             <w:r>
               <w:rPr>
@@ -9192,7 +8979,6 @@
               <w:spacing w:beforeLines="50" w:before="156"/>
               <w:ind w:firstLineChars="200" w:firstLine="480"/>
               <w:rPr>
-                <w:rFonts w:hint="eastAsia"/>
                 <w:color w:val="000000"/>
                 <w:kern w:val="0"/>
                 <w:sz w:val="24"/>
@@ -9247,7 +9033,6 @@
               <w:spacing w:beforeLines="50" w:before="156"/>
               <w:ind w:firstLineChars="200" w:firstLine="480"/>
               <w:rPr>
-                <w:rFonts w:hint="eastAsia"/>
                 <w:color w:val="000000"/>
                 <w:kern w:val="0"/>
                 <w:sz w:val="24"/>
@@ -9264,7 +9049,6 @@
               </w:rPr>
               <w:t>逻辑回归（</w:t>
             </w:r>
-            <w:proofErr w:type="spellStart"/>
             <w:r>
               <w:rPr>
                 <w:rFonts w:hint="eastAsia"/>
@@ -9275,7 +9059,6 @@
               </w:rPr>
               <w:t>LogisticRegression</w:t>
             </w:r>
-            <w:proofErr w:type="spellEnd"/>
             <w:r>
               <w:rPr>
                 <w:rFonts w:hint="eastAsia"/>
@@ -9304,7 +9087,6 @@
               <w:spacing w:beforeLines="50" w:before="156"/>
               <w:ind w:firstLineChars="200" w:firstLine="480"/>
               <w:rPr>
-                <w:rFonts w:hint="eastAsia"/>
                 <w:color w:val="000000"/>
                 <w:kern w:val="0"/>
                 <w:sz w:val="24"/>
@@ -9321,7 +9103,6 @@
               </w:rPr>
               <w:t>决策树（</w:t>
             </w:r>
-            <w:proofErr w:type="spellStart"/>
             <w:r>
               <w:rPr>
                 <w:rFonts w:hint="eastAsia"/>
@@ -9332,7 +9113,6 @@
               </w:rPr>
               <w:t>DecisionTreeClassifier</w:t>
             </w:r>
-            <w:proofErr w:type="spellEnd"/>
             <w:r>
               <w:rPr>
                 <w:rFonts w:hint="eastAsia"/>
@@ -9351,7 +9131,6 @@
               <w:spacing w:beforeLines="50" w:before="156"/>
               <w:ind w:firstLineChars="200" w:firstLine="480"/>
               <w:rPr>
-                <w:rFonts w:hint="eastAsia"/>
                 <w:color w:val="000000"/>
                 <w:kern w:val="0"/>
                 <w:sz w:val="24"/>
@@ -9368,7 +9147,6 @@
               </w:rPr>
               <w:t>随机森林（</w:t>
             </w:r>
-            <w:proofErr w:type="spellStart"/>
             <w:r>
               <w:rPr>
                 <w:rFonts w:hint="eastAsia"/>
@@ -9379,7 +9157,6 @@
               </w:rPr>
               <w:t>RandomForestClassifier</w:t>
             </w:r>
-            <w:proofErr w:type="spellEnd"/>
             <w:r>
               <w:rPr>
                 <w:rFonts w:hint="eastAsia"/>
@@ -9398,7 +9175,6 @@
               <w:spacing w:beforeLines="50" w:before="156"/>
               <w:ind w:firstLineChars="200" w:firstLine="480"/>
               <w:rPr>
-                <w:rFonts w:hint="eastAsia"/>
                 <w:color w:val="000000"/>
                 <w:kern w:val="0"/>
                 <w:sz w:val="24"/>
@@ -9442,7 +9218,6 @@
               <w:spacing w:beforeLines="50" w:before="156"/>
               <w:ind w:firstLineChars="200" w:firstLine="480"/>
               <w:rPr>
-                <w:rFonts w:hint="eastAsia"/>
                 <w:color w:val="000000"/>
                 <w:kern w:val="0"/>
                 <w:sz w:val="24"/>
@@ -9459,7 +9234,6 @@
               </w:rPr>
               <w:t>稳定性评估：通过</w:t>
             </w:r>
-            <w:proofErr w:type="spellStart"/>
             <w:r>
               <w:rPr>
                 <w:rFonts w:hint="eastAsia"/>
@@ -9470,7 +9244,6 @@
               </w:rPr>
               <w:t>cross_val_score</w:t>
             </w:r>
-            <w:proofErr w:type="spellEnd"/>
             <w:r>
               <w:rPr>
                 <w:rFonts w:hint="eastAsia"/>
@@ -9525,7 +9298,6 @@
               </w:rPr>
               <w:t>泛化能力评估：在测试集上通过</w:t>
             </w:r>
-            <w:proofErr w:type="spellStart"/>
             <w:r>
               <w:rPr>
                 <w:rFonts w:hint="eastAsia"/>
@@ -9536,7 +9308,6 @@
               </w:rPr>
               <w:t>accuracy_score</w:t>
             </w:r>
-            <w:proofErr w:type="spellEnd"/>
             <w:r>
               <w:rPr>
                 <w:rFonts w:hint="eastAsia"/>
@@ -9547,7 +9318,6 @@
               </w:rPr>
               <w:t>计算准确率，</w:t>
             </w:r>
-            <w:proofErr w:type="spellStart"/>
             <w:r>
               <w:rPr>
                 <w:rFonts w:hint="eastAsia"/>
@@ -9558,7 +9328,6 @@
               </w:rPr>
               <w:t>classification_report</w:t>
             </w:r>
-            <w:proofErr w:type="spellEnd"/>
             <w:r>
               <w:rPr>
                 <w:rFonts w:hint="eastAsia"/>
@@ -9589,7 +9358,6 @@
               </w:rPr>
               <w:t>值，并用</w:t>
             </w:r>
-            <w:proofErr w:type="spellStart"/>
             <w:r>
               <w:rPr>
                 <w:rFonts w:hint="eastAsia"/>
@@ -9600,7 +9368,6 @@
               </w:rPr>
               <w:t>seaborn.heatmap</w:t>
             </w:r>
-            <w:proofErr w:type="spellEnd"/>
             <w:r>
               <w:rPr>
                 <w:rFonts w:hint="eastAsia"/>
@@ -9615,9 +9382,6 @@
           <w:p>
             <w:pPr>
               <w:pStyle w:val="2"/>
-              <w:rPr>
-                <w:rFonts w:hint="eastAsia"/>
-              </w:rPr>
             </w:pPr>
             <w:bookmarkStart w:id="14" w:name="_Toc214964795"/>
             <w:r>
@@ -9687,7 +9451,6 @@
               <w:spacing w:beforeLines="50" w:before="156"/>
               <w:ind w:firstLineChars="200" w:firstLine="480"/>
               <w:rPr>
-                <w:rFonts w:hint="eastAsia"/>
                 <w:color w:val="000000"/>
                 <w:kern w:val="0"/>
                 <w:sz w:val="24"/>
@@ -9835,7 +9598,6 @@
               <w:spacing w:beforeLines="50" w:before="156"/>
               <w:ind w:firstLineChars="200" w:firstLine="480"/>
               <w:rPr>
-                <w:rFonts w:hint="eastAsia"/>
                 <w:color w:val="000000"/>
                 <w:kern w:val="0"/>
                 <w:sz w:val="24"/>
@@ -9852,7 +9614,6 @@
               </w:rPr>
               <w:t>采用</w:t>
             </w:r>
-            <w:proofErr w:type="spellStart"/>
             <w:r>
               <w:rPr>
                 <w:rFonts w:hint="eastAsia"/>
@@ -9863,7 +9624,6 @@
               </w:rPr>
               <w:t>KMeans</w:t>
             </w:r>
-            <w:proofErr w:type="spellEnd"/>
             <w:r>
               <w:rPr>
                 <w:rFonts w:hint="eastAsia"/>
@@ -9902,7 +9662,6 @@
               <w:spacing w:beforeLines="50" w:before="156"/>
               <w:ind w:firstLineChars="200" w:firstLine="480"/>
               <w:rPr>
-                <w:rFonts w:hint="eastAsia"/>
                 <w:color w:val="000000"/>
                 <w:kern w:val="0"/>
                 <w:sz w:val="24"/>
@@ -10027,7 +9786,6 @@
               <w:spacing w:beforeLines="50" w:before="156"/>
               <w:ind w:firstLineChars="200" w:firstLine="480"/>
               <w:rPr>
-                <w:rFonts w:hint="eastAsia"/>
                 <w:color w:val="000000"/>
                 <w:kern w:val="0"/>
                 <w:sz w:val="24"/>
@@ -10265,7 +10023,6 @@
               <w:spacing w:beforeLines="50" w:before="156"/>
               <w:ind w:firstLineChars="200" w:firstLine="480"/>
               <w:rPr>
-                <w:rFonts w:hint="eastAsia"/>
                 <w:color w:val="000000"/>
                 <w:kern w:val="0"/>
                 <w:sz w:val="24"/>
@@ -10593,7 +10350,6 @@
               <w:spacing w:beforeLines="50" w:before="156"/>
               <w:ind w:firstLineChars="200" w:firstLine="480"/>
               <w:rPr>
-                <w:rFonts w:hint="eastAsia"/>
                 <w:color w:val="000000"/>
                 <w:kern w:val="0"/>
                 <w:sz w:val="24"/>
@@ -10610,7 +10366,6 @@
               </w:rPr>
               <w:t>采用</w:t>
             </w:r>
-            <w:proofErr w:type="spellStart"/>
             <w:r>
               <w:rPr>
                 <w:rFonts w:hint="eastAsia"/>
@@ -10621,7 +10376,6 @@
               </w:rPr>
               <w:t>Apriori</w:t>
             </w:r>
-            <w:proofErr w:type="spellEnd"/>
             <w:r>
               <w:rPr>
                 <w:rFonts w:hint="eastAsia"/>
@@ -10640,7 +10394,6 @@
               <w:spacing w:beforeLines="50" w:before="156"/>
               <w:ind w:firstLineChars="200" w:firstLine="480"/>
               <w:rPr>
-                <w:rFonts w:hint="eastAsia"/>
                 <w:color w:val="000000"/>
                 <w:kern w:val="0"/>
                 <w:sz w:val="24"/>
@@ -10705,7 +10458,6 @@
               <w:spacing w:beforeLines="50" w:before="156"/>
               <w:ind w:firstLineChars="200" w:firstLine="480"/>
               <w:rPr>
-                <w:rFonts w:hint="eastAsia"/>
                 <w:color w:val="000000"/>
                 <w:kern w:val="0"/>
                 <w:sz w:val="24"/>
@@ -10750,29 +10502,7 @@
                 <w:sz w:val="24"/>
                 <w:szCs w:val="21"/>
               </w:rPr>
-              <w:t>{</w:t>
-            </w:r>
-            <w:proofErr w:type="spellStart"/>
-            <w:r>
-              <w:rPr>
-                <w:rFonts w:hint="eastAsia"/>
-                <w:color w:val="000000"/>
-                <w:kern w:val="0"/>
-                <w:sz w:val="24"/>
-                <w:szCs w:val="21"/>
-              </w:rPr>
-              <w:t>flipper_length</w:t>
-            </w:r>
-            <w:proofErr w:type="spellEnd"/>
-            <w:r>
-              <w:rPr>
-                <w:rFonts w:hint="eastAsia"/>
-                <w:color w:val="000000"/>
-                <w:kern w:val="0"/>
-                <w:sz w:val="24"/>
-                <w:szCs w:val="21"/>
-              </w:rPr>
-              <w:t>=</w:t>
+              <w:t>{flipper_length=</w:t>
             </w:r>
             <w:r>
               <w:rPr>
@@ -10812,7 +10542,6 @@
               <w:spacing w:beforeLines="50" w:before="156"/>
               <w:ind w:firstLineChars="200" w:firstLine="480"/>
               <w:rPr>
-                <w:rFonts w:hint="eastAsia"/>
                 <w:color w:val="000000"/>
                 <w:kern w:val="0"/>
                 <w:sz w:val="24"/>
@@ -10857,29 +10586,7 @@
                 <w:sz w:val="24"/>
                 <w:szCs w:val="21"/>
               </w:rPr>
-              <w:t>{</w:t>
-            </w:r>
-            <w:proofErr w:type="spellStart"/>
-            <w:r>
-              <w:rPr>
-                <w:rFonts w:hint="eastAsia"/>
-                <w:color w:val="000000"/>
-                <w:kern w:val="0"/>
-                <w:sz w:val="24"/>
-                <w:szCs w:val="21"/>
-              </w:rPr>
-              <w:t>body_mass</w:t>
-            </w:r>
-            <w:proofErr w:type="spellEnd"/>
-            <w:r>
-              <w:rPr>
-                <w:rFonts w:hint="eastAsia"/>
-                <w:color w:val="000000"/>
-                <w:kern w:val="0"/>
-                <w:sz w:val="24"/>
-                <w:szCs w:val="21"/>
-              </w:rPr>
-              <w:t>=</w:t>
+              <w:t>{body_mass=</w:t>
             </w:r>
             <w:r>
               <w:rPr>
@@ -10962,7 +10669,6 @@
               <w:spacing w:beforeLines="50" w:before="156"/>
               <w:ind w:firstLineChars="200" w:firstLine="480"/>
               <w:rPr>
-                <w:rFonts w:hint="eastAsia"/>
                 <w:color w:val="000000"/>
                 <w:kern w:val="0"/>
                 <w:sz w:val="24"/>
@@ -11090,7 +10796,7 @@
               </w:rPr>
               <w:t>：</w:t>
             </w:r>
-            <w:hyperlink r:id="rId10" w:history="1">
+            <w:hyperlink r:id="rId11" w:history="1">
               <w:r>
                 <w:rPr>
                   <w:rStyle w:val="aa"/>
@@ -11124,13 +10830,7 @@
             </w:r>
             <w:bookmarkEnd w:id="17"/>
           </w:p>
-          <w:p>
-            <w:pPr>
-              <w:rPr>
-                <w:rFonts w:hint="eastAsia"/>
-              </w:rPr>
-            </w:pPr>
-          </w:p>
+          <w:p/>
           <w:p>
             <w:pPr>
               <w:widowControl/>
@@ -11180,7 +10880,6 @@
                 <w:szCs w:val="21"/>
               </w:rPr>
             </w:pPr>
-            <w:proofErr w:type="spellStart"/>
             <w:r>
               <w:rPr>
                 <w:rFonts w:ascii="Consolas" w:hAnsi="Consolas" w:cs="宋体"/>
@@ -11190,7 +10889,6 @@
               </w:rPr>
               <w:t>missing_info</w:t>
             </w:r>
-            <w:proofErr w:type="spellEnd"/>
             <w:r>
               <w:rPr>
                 <w:rFonts w:ascii="Consolas" w:hAnsi="Consolas" w:cs="宋体"/>
@@ -11218,7 +10916,6 @@
               </w:rPr>
               <w:t xml:space="preserve"> </w:t>
             </w:r>
-            <w:proofErr w:type="spellStart"/>
             <w:r>
               <w:rPr>
                 <w:rFonts w:ascii="Consolas" w:hAnsi="Consolas" w:cs="宋体"/>
@@ -11246,7 +10943,6 @@
               </w:rPr>
               <w:t>isnull</w:t>
             </w:r>
-            <w:proofErr w:type="spellEnd"/>
             <w:r>
               <w:rPr>
                 <w:rFonts w:ascii="Consolas" w:hAnsi="Consolas" w:cs="宋体"/>
@@ -11288,7 +10984,6 @@
                 <w:szCs w:val="21"/>
               </w:rPr>
             </w:pPr>
-            <w:proofErr w:type="spellStart"/>
             <w:r>
               <w:rPr>
                 <w:rFonts w:ascii="Consolas" w:hAnsi="Consolas" w:cs="宋体"/>
@@ -11298,7 +10993,6 @@
               </w:rPr>
               <w:t>missing_ratio</w:t>
             </w:r>
-            <w:proofErr w:type="spellEnd"/>
             <w:r>
               <w:rPr>
                 <w:rFonts w:ascii="Consolas" w:hAnsi="Consolas" w:cs="宋体"/>
@@ -11326,7 +11020,6 @@
               </w:rPr>
               <w:t xml:space="preserve"> (</w:t>
             </w:r>
-            <w:proofErr w:type="spellStart"/>
             <w:r>
               <w:rPr>
                 <w:rFonts w:ascii="Consolas" w:hAnsi="Consolas" w:cs="宋体"/>
@@ -11336,7 +11029,6 @@
               </w:rPr>
               <w:t>missing_info</w:t>
             </w:r>
-            <w:proofErr w:type="spellEnd"/>
             <w:r>
               <w:rPr>
                 <w:rFonts w:ascii="Consolas" w:hAnsi="Consolas" w:cs="宋体"/>
@@ -11364,7 +11056,6 @@
               </w:rPr>
               <w:t xml:space="preserve"> </w:t>
             </w:r>
-            <w:proofErr w:type="spellStart"/>
             <w:r>
               <w:rPr>
                 <w:rFonts w:ascii="Consolas" w:hAnsi="Consolas" w:cs="宋体"/>
@@ -11374,7 +11065,6 @@
               </w:rPr>
               <w:t>len</w:t>
             </w:r>
-            <w:proofErr w:type="spellEnd"/>
             <w:r>
               <w:rPr>
                 <w:rFonts w:ascii="Consolas" w:hAnsi="Consolas" w:cs="宋体"/>
@@ -11496,7 +11186,6 @@
                 <w:szCs w:val="21"/>
               </w:rPr>
             </w:pPr>
-            <w:proofErr w:type="spellStart"/>
             <w:r>
               <w:rPr>
                 <w:rFonts w:ascii="Consolas" w:hAnsi="Consolas" w:cs="宋体"/>
@@ -11506,7 +11195,6 @@
               </w:rPr>
               <w:t>missing_df</w:t>
             </w:r>
-            <w:proofErr w:type="spellEnd"/>
             <w:r>
               <w:rPr>
                 <w:rFonts w:ascii="Consolas" w:hAnsi="Consolas" w:cs="宋体"/>
@@ -11534,7 +11222,6 @@
               </w:rPr>
               <w:t xml:space="preserve"> </w:t>
             </w:r>
-            <w:proofErr w:type="spellStart"/>
             <w:r>
               <w:rPr>
                 <w:rFonts w:ascii="Consolas" w:hAnsi="Consolas" w:cs="宋体"/>
@@ -11562,7 +11249,6 @@
               </w:rPr>
               <w:t>DataFrame</w:t>
             </w:r>
-            <w:proofErr w:type="spellEnd"/>
             <w:r>
               <w:rPr>
                 <w:rFonts w:ascii="Consolas" w:hAnsi="Consolas" w:cs="宋体"/>
@@ -11631,7 +11317,6 @@
               </w:rPr>
               <w:t xml:space="preserve">: </w:t>
             </w:r>
-            <w:proofErr w:type="spellStart"/>
             <w:r>
               <w:rPr>
                 <w:rFonts w:ascii="Consolas" w:hAnsi="Consolas" w:cs="宋体"/>
@@ -11641,7 +11326,6 @@
               </w:rPr>
               <w:t>missing_info</w:t>
             </w:r>
-            <w:proofErr w:type="spellEnd"/>
             <w:r>
               <w:rPr>
                 <w:rFonts w:ascii="Consolas" w:hAnsi="Consolas" w:cs="宋体"/>
@@ -11710,7 +11394,6 @@
               </w:rPr>
               <w:t xml:space="preserve">: </w:t>
             </w:r>
-            <w:proofErr w:type="spellStart"/>
             <w:r>
               <w:rPr>
                 <w:rFonts w:ascii="Consolas" w:hAnsi="Consolas" w:cs="宋体"/>
@@ -11727,17 +11410,7 @@
                 <w:kern w:val="0"/>
                 <w:szCs w:val="21"/>
               </w:rPr>
-              <w:t>.round</w:t>
-            </w:r>
-            <w:proofErr w:type="spellEnd"/>
-            <w:r>
-              <w:rPr>
-                <w:rFonts w:ascii="Consolas" w:hAnsi="Consolas" w:cs="宋体"/>
-                <w:color w:val="657B83"/>
-                <w:kern w:val="0"/>
-                <w:szCs w:val="21"/>
-              </w:rPr>
-              <w:t>(</w:t>
+              <w:t>.round(</w:t>
             </w:r>
             <w:r>
               <w:rPr>
@@ -11881,7 +11554,6 @@
               </w:rPr>
               <w:t>(</w:t>
             </w:r>
-            <w:proofErr w:type="spellStart"/>
             <w:r>
               <w:rPr>
                 <w:rFonts w:ascii="Consolas" w:hAnsi="Consolas" w:cs="宋体"/>
@@ -11891,7 +11563,6 @@
               </w:rPr>
               <w:t>missing_df</w:t>
             </w:r>
-            <w:proofErr w:type="spellEnd"/>
             <w:r>
               <w:rPr>
                 <w:rFonts w:ascii="Consolas" w:hAnsi="Consolas" w:cs="宋体"/>
@@ -11901,7 +11572,6 @@
               </w:rPr>
               <w:t>[</w:t>
             </w:r>
-            <w:proofErr w:type="spellStart"/>
             <w:r>
               <w:rPr>
                 <w:rFonts w:ascii="Consolas" w:hAnsi="Consolas" w:cs="宋体"/>
@@ -11911,7 +11581,6 @@
               </w:rPr>
               <w:t>missing_df</w:t>
             </w:r>
-            <w:proofErr w:type="spellEnd"/>
             <w:r>
               <w:rPr>
                 <w:rFonts w:ascii="Consolas" w:hAnsi="Consolas" w:cs="宋体"/>
@@ -12051,13 +11720,12 @@
               <w:spacing w:line="285" w:lineRule="atLeast"/>
               <w:jc w:val="left"/>
               <w:rPr>
-                <w:rFonts w:ascii="Consolas" w:hAnsi="Consolas" w:cs="宋体" w:hint="eastAsia"/>
+                <w:rFonts w:ascii="Consolas" w:hAnsi="Consolas" w:cs="宋体"/>
                 <w:color w:val="657B83"/>
                 <w:kern w:val="0"/>
                 <w:szCs w:val="21"/>
               </w:rPr>
             </w:pPr>
-            <w:proofErr w:type="spellStart"/>
             <w:r>
               <w:rPr>
                 <w:rFonts w:ascii="Consolas" w:hAnsi="Consolas" w:cs="宋体"/>
@@ -12067,7 +11735,6 @@
               </w:rPr>
               <w:t>df_clean</w:t>
             </w:r>
-            <w:proofErr w:type="spellEnd"/>
             <w:r>
               <w:rPr>
                 <w:rFonts w:ascii="Consolas" w:hAnsi="Consolas" w:cs="宋体"/>
@@ -12095,7 +11762,6 @@
               </w:rPr>
               <w:t xml:space="preserve"> </w:t>
             </w:r>
-            <w:proofErr w:type="spellStart"/>
             <w:r>
               <w:rPr>
                 <w:rFonts w:ascii="Consolas" w:hAnsi="Consolas" w:cs="宋体"/>
@@ -12123,7 +11789,6 @@
               </w:rPr>
               <w:t>dropna</w:t>
             </w:r>
-            <w:proofErr w:type="spellEnd"/>
             <w:r>
               <w:rPr>
                 <w:rFonts w:ascii="Consolas" w:hAnsi="Consolas" w:cs="宋体"/>
@@ -12212,7 +11877,6 @@
               </w:rPr>
               <w:t>{</w:t>
             </w:r>
-            <w:proofErr w:type="spellStart"/>
             <w:r>
               <w:rPr>
                 <w:rFonts w:ascii="Consolas" w:hAnsi="Consolas" w:cs="宋体"/>
@@ -12240,7 +11904,6 @@
               </w:rPr>
               <w:t>shape</w:t>
             </w:r>
-            <w:proofErr w:type="spellEnd"/>
             <w:r>
               <w:rPr>
                 <w:rFonts w:ascii="Consolas" w:hAnsi="Consolas" w:cs="宋体"/>
@@ -12455,17 +12118,7 @@
                 <w:kern w:val="0"/>
                 <w:szCs w:val="21"/>
               </w:rPr>
-              <w:t>\</w:t>
-            </w:r>
-            <w:proofErr w:type="spellStart"/>
-            <w:r>
-              <w:rPr>
-                <w:rFonts w:ascii="Consolas" w:hAnsi="Consolas" w:cs="宋体"/>
-                <w:color w:val="CB4B16"/>
-                <w:kern w:val="0"/>
-                <w:szCs w:val="21"/>
-              </w:rPr>
-              <w:t>n</w:t>
+              <w:t>\n</w:t>
             </w:r>
             <w:r>
               <w:rPr>
@@ -12476,7 +12129,6 @@
               </w:rPr>
               <w:t>sex</w:t>
             </w:r>
-            <w:proofErr w:type="spellEnd"/>
             <w:r>
               <w:rPr>
                 <w:rFonts w:ascii="Consolas" w:hAnsi="Consolas" w:cs="宋体"/>
@@ -12504,7 +12156,6 @@
               </w:rPr>
               <w:t xml:space="preserve">, </w:t>
             </w:r>
-            <w:proofErr w:type="spellStart"/>
             <w:r>
               <w:rPr>
                 <w:rFonts w:ascii="Consolas" w:hAnsi="Consolas" w:cs="宋体"/>
@@ -12514,7 +12165,6 @@
               </w:rPr>
               <w:t>df_clean</w:t>
             </w:r>
-            <w:proofErr w:type="spellEnd"/>
             <w:r>
               <w:rPr>
                 <w:rFonts w:ascii="Consolas" w:hAnsi="Consolas" w:cs="宋体"/>
@@ -12574,7 +12224,6 @@
                 <w:szCs w:val="21"/>
               </w:rPr>
             </w:pPr>
-            <w:proofErr w:type="spellStart"/>
             <w:r>
               <w:rPr>
                 <w:rFonts w:ascii="Consolas" w:hAnsi="Consolas" w:cs="宋体"/>
@@ -12584,7 +12233,6 @@
               </w:rPr>
               <w:t>df_clean</w:t>
             </w:r>
-            <w:proofErr w:type="spellEnd"/>
             <w:r>
               <w:rPr>
                 <w:rFonts w:ascii="Consolas" w:hAnsi="Consolas" w:cs="宋体"/>
@@ -12612,7 +12260,6 @@
               </w:rPr>
               <w:t xml:space="preserve"> </w:t>
             </w:r>
-            <w:proofErr w:type="spellStart"/>
             <w:r>
               <w:rPr>
                 <w:rFonts w:ascii="Consolas" w:hAnsi="Consolas" w:cs="宋体"/>
@@ -12622,7 +12269,6 @@
               </w:rPr>
               <w:t>df_clean</w:t>
             </w:r>
-            <w:proofErr w:type="spellEnd"/>
             <w:r>
               <w:rPr>
                 <w:rFonts w:ascii="Consolas" w:hAnsi="Consolas" w:cs="宋体"/>
@@ -12632,7 +12278,6 @@
               </w:rPr>
               <w:t>[</w:t>
             </w:r>
-            <w:proofErr w:type="spellStart"/>
             <w:r>
               <w:rPr>
                 <w:rFonts w:ascii="Consolas" w:hAnsi="Consolas" w:cs="宋体"/>
@@ -12642,7 +12287,6 @@
               </w:rPr>
               <w:t>df_clean</w:t>
             </w:r>
-            <w:proofErr w:type="spellEnd"/>
             <w:r>
               <w:rPr>
                 <w:rFonts w:ascii="Consolas" w:hAnsi="Consolas" w:cs="宋体"/>
@@ -12827,7 +12471,6 @@
               </w:rPr>
               <w:t>{</w:t>
             </w:r>
-            <w:proofErr w:type="spellStart"/>
             <w:r>
               <w:rPr>
                 <w:rFonts w:ascii="Consolas" w:hAnsi="Consolas" w:cs="宋体"/>
@@ -12855,7 +12498,6 @@
               </w:rPr>
               <w:t>shape</w:t>
             </w:r>
-            <w:proofErr w:type="spellEnd"/>
             <w:r>
               <w:rPr>
                 <w:rFonts w:ascii="Consolas" w:hAnsi="Consolas" w:cs="宋体"/>
@@ -12935,7 +12577,6 @@
               <w:wordWrap w:val="0"/>
               <w:spacing w:beforeLines="50" w:before="156"/>
               <w:rPr>
-                <w:rFonts w:hint="eastAsia"/>
                 <w:color w:val="000000"/>
                 <w:kern w:val="0"/>
                 <w:sz w:val="24"/>
@@ -13172,9 +12813,9 @@
                 <w:noProof/>
               </w:rPr>
               <w:drawing>
-                <wp:inline distT="0" distB="0" distL="0" distR="0" wp14:anchorId="0E6B6B0F" wp14:editId="49F6CE8E">
-                  <wp:extent cx="5274310" cy="3580130"/>
-                  <wp:effectExtent l="0" t="0" r="2540" b="1270"/>
+                <wp:inline distT="0" distB="0" distL="0" distR="0" wp14:anchorId="0E6B6B0F" wp14:editId="4C7044AC">
+                  <wp:extent cx="5273561" cy="2919333"/>
+                  <wp:effectExtent l="0" t="0" r="3810" b="0"/>
                   <wp:docPr id="8" name="图片 8"/>
                   <wp:cNvGraphicFramePr>
                     <a:graphicFrameLocks xmlns:a="http://schemas.openxmlformats.org/drawingml/2006/main" noChangeAspect="1"/>
@@ -13183,23 +12824,36 @@
                     <a:graphicData uri="http://schemas.openxmlformats.org/drawingml/2006/picture">
                       <pic:pic xmlns:pic="http://schemas.openxmlformats.org/drawingml/2006/picture">
                         <pic:nvPicPr>
-                          <pic:cNvPr id="1" name=""/>
+                          <pic:cNvPr id="8" name="图片 8"/>
                           <pic:cNvPicPr/>
                         </pic:nvPicPr>
-                        <pic:blipFill>
-                          <a:blip r:embed="rId11"/>
-                          <a:stretch>
-                            <a:fillRect/>
-                          </a:stretch>
+                        <pic:blipFill rotWithShape="1">
+                          <a:blip r:embed="rId12">
+                            <a:extLst>
+                              <a:ext uri="{28A0092B-C50C-407E-A947-70E740481C1C}">
+                                <a14:useLocalDpi xmlns:a14="http://schemas.microsoft.com/office/drawing/2010/main" val="0"/>
+                              </a:ext>
+                            </a:extLst>
+                          </a:blip>
+                          <a:srcRect t="6596"/>
+                          <a:stretch/>
                         </pic:blipFill>
-                        <pic:spPr>
+                        <pic:spPr bwMode="auto">
                           <a:xfrm>
                             <a:off x="0" y="0"/>
-                            <a:ext cx="5274310" cy="3580130"/>
+                            <a:ext cx="5274310" cy="2919748"/>
                           </a:xfrm>
                           <a:prstGeom prst="rect">
                             <a:avLst/>
                           </a:prstGeom>
+                          <a:ln>
+                            <a:noFill/>
+                          </a:ln>
+                          <a:extLst>
+                            <a:ext uri="{53640926-AAD7-44D8-BBD7-CCE9431645EC}">
+                              <a14:shadowObscured xmlns:a14="http://schemas.microsoft.com/office/drawing/2010/main"/>
+                            </a:ext>
+                          </a:extLst>
                         </pic:spPr>
                       </pic:pic>
                     </a:graphicData>
@@ -13507,9 +13161,9 @@
               </w:rPr>
               <w:lastRenderedPageBreak/>
               <w:drawing>
-                <wp:inline distT="0" distB="0" distL="0" distR="0" wp14:anchorId="38E8CC59" wp14:editId="55F441E8">
-                  <wp:extent cx="5274310" cy="3688715"/>
-                  <wp:effectExtent l="0" t="0" r="2540" b="6985"/>
+                <wp:inline distT="0" distB="0" distL="0" distR="0" wp14:anchorId="38E8CC59" wp14:editId="7BB5BD61">
+                  <wp:extent cx="5274147" cy="3325473"/>
+                  <wp:effectExtent l="0" t="0" r="3175" b="8890"/>
                   <wp:docPr id="9" name="图片 9"/>
                   <wp:cNvGraphicFramePr>
                     <a:graphicFrameLocks xmlns:a="http://schemas.openxmlformats.org/drawingml/2006/main" noChangeAspect="1"/>
@@ -13518,23 +13172,36 @@
                     <a:graphicData uri="http://schemas.openxmlformats.org/drawingml/2006/picture">
                       <pic:pic xmlns:pic="http://schemas.openxmlformats.org/drawingml/2006/picture">
                         <pic:nvPicPr>
-                          <pic:cNvPr id="1" name=""/>
+                          <pic:cNvPr id="9" name="图片 9"/>
                           <pic:cNvPicPr/>
                         </pic:nvPicPr>
-                        <pic:blipFill>
-                          <a:blip r:embed="rId12"/>
-                          <a:stretch>
-                            <a:fillRect/>
-                          </a:stretch>
+                        <pic:blipFill rotWithShape="1">
+                          <a:blip r:embed="rId13">
+                            <a:extLst>
+                              <a:ext uri="{28A0092B-C50C-407E-A947-70E740481C1C}">
+                                <a14:useLocalDpi xmlns:a14="http://schemas.microsoft.com/office/drawing/2010/main" val="0"/>
+                              </a:ext>
+                            </a:extLst>
+                          </a:blip>
+                          <a:srcRect t="4696"/>
+                          <a:stretch/>
                         </pic:blipFill>
-                        <pic:spPr>
+                        <pic:spPr bwMode="auto">
                           <a:xfrm>
                             <a:off x="0" y="0"/>
-                            <a:ext cx="5274310" cy="3688715"/>
+                            <a:ext cx="5274310" cy="3325576"/>
                           </a:xfrm>
                           <a:prstGeom prst="rect">
                             <a:avLst/>
                           </a:prstGeom>
+                          <a:ln>
+                            <a:noFill/>
+                          </a:ln>
+                          <a:extLst>
+                            <a:ext uri="{53640926-AAD7-44D8-BBD7-CCE9431645EC}">
+                              <a14:shadowObscured xmlns:a14="http://schemas.microsoft.com/office/drawing/2010/main"/>
+                            </a:ext>
+                          </a:extLst>
                         </pic:spPr>
                       </pic:pic>
                     </a:graphicData>
@@ -13718,15 +13385,16 @@
           <w:p>
             <w:pPr>
               <w:keepNext/>
+              <w:jc w:val="center"/>
             </w:pPr>
             <w:r>
               <w:rPr>
                 <w:noProof/>
               </w:rPr>
               <w:drawing>
-                <wp:inline distT="0" distB="0" distL="0" distR="0" wp14:anchorId="1F9C1857" wp14:editId="425E9779">
-                  <wp:extent cx="5274310" cy="3503295"/>
-                  <wp:effectExtent l="0" t="0" r="2540" b="1905"/>
+                <wp:inline distT="0" distB="0" distL="0" distR="0" wp14:anchorId="1F9C1857" wp14:editId="02973A41">
+                  <wp:extent cx="4577286" cy="4021667"/>
+                  <wp:effectExtent l="0" t="0" r="0" b="0"/>
                   <wp:docPr id="10" name="图片 10"/>
                   <wp:cNvGraphicFramePr>
                     <a:graphicFrameLocks xmlns:a="http://schemas.openxmlformats.org/drawingml/2006/main" noChangeAspect="1"/>
@@ -13735,23 +13403,36 @@
                     <a:graphicData uri="http://schemas.openxmlformats.org/drawingml/2006/picture">
                       <pic:pic xmlns:pic="http://schemas.openxmlformats.org/drawingml/2006/picture">
                         <pic:nvPicPr>
-                          <pic:cNvPr id="1" name=""/>
+                          <pic:cNvPr id="10" name="图片 10"/>
                           <pic:cNvPicPr/>
                         </pic:nvPicPr>
-                        <pic:blipFill>
-                          <a:blip r:embed="rId13"/>
-                          <a:stretch>
-                            <a:fillRect/>
-                          </a:stretch>
+                        <pic:blipFill rotWithShape="1">
+                          <a:blip r:embed="rId14" cstate="print">
+                            <a:extLst>
+                              <a:ext uri="{28A0092B-C50C-407E-A947-70E740481C1C}">
+                                <a14:useLocalDpi xmlns:a14="http://schemas.microsoft.com/office/drawing/2010/main" val="0"/>
+                              </a:ext>
+                            </a:extLst>
+                          </a:blip>
+                          <a:srcRect t="3622"/>
+                          <a:stretch/>
                         </pic:blipFill>
-                        <pic:spPr>
+                        <pic:spPr bwMode="auto">
                           <a:xfrm>
                             <a:off x="0" y="0"/>
-                            <a:ext cx="5274310" cy="3503295"/>
+                            <a:ext cx="4590511" cy="4033287"/>
                           </a:xfrm>
                           <a:prstGeom prst="rect">
                             <a:avLst/>
                           </a:prstGeom>
+                          <a:ln>
+                            <a:noFill/>
+                          </a:ln>
+                          <a:extLst>
+                            <a:ext uri="{53640926-AAD7-44D8-BBD7-CCE9431645EC}">
+                              <a14:shadowObscured xmlns:a14="http://schemas.microsoft.com/office/drawing/2010/main"/>
+                            </a:ext>
+                          </a:extLst>
                         </pic:spPr>
                       </pic:pic>
                     </a:graphicData>
@@ -14051,7 +13732,6 @@
               </w:rPr>
               <w:t>喙深比例（</w:t>
             </w:r>
-            <w:proofErr w:type="spellStart"/>
             <w:r>
               <w:rPr>
                 <w:color w:val="000000"/>
@@ -14061,7 +13741,6 @@
               </w:rPr>
               <w:t>culmen_ratio</w:t>
             </w:r>
-            <w:proofErr w:type="spellEnd"/>
             <w:r>
               <w:rPr>
                 <w:color w:val="000000"/>
@@ -14082,9 +13761,9 @@
                 <w:noProof/>
               </w:rPr>
               <w:drawing>
-                <wp:inline distT="0" distB="0" distL="0" distR="0" wp14:anchorId="0F129503" wp14:editId="4688E82B">
-                  <wp:extent cx="4408936" cy="3750197"/>
-                  <wp:effectExtent l="0" t="0" r="0" b="3175"/>
+                <wp:inline distT="0" distB="0" distL="0" distR="0" wp14:anchorId="0F129503" wp14:editId="36721B00">
+                  <wp:extent cx="4412438" cy="3587933"/>
+                  <wp:effectExtent l="0" t="0" r="7620" b="0"/>
                   <wp:docPr id="11" name="图片 11"/>
                   <wp:cNvGraphicFramePr>
                     <a:graphicFrameLocks xmlns:a="http://schemas.openxmlformats.org/drawingml/2006/main" noChangeAspect="1"/>
@@ -14093,23 +13772,36 @@
                     <a:graphicData uri="http://schemas.openxmlformats.org/drawingml/2006/picture">
                       <pic:pic xmlns:pic="http://schemas.openxmlformats.org/drawingml/2006/picture">
                         <pic:nvPicPr>
-                          <pic:cNvPr id="1" name=""/>
+                          <pic:cNvPr id="11" name="图片 11"/>
                           <pic:cNvPicPr/>
                         </pic:nvPicPr>
-                        <pic:blipFill>
-                          <a:blip r:embed="rId14"/>
-                          <a:stretch>
-                            <a:fillRect/>
-                          </a:stretch>
+                        <pic:blipFill rotWithShape="1">
+                          <a:blip r:embed="rId15">
+                            <a:extLst>
+                              <a:ext uri="{28A0092B-C50C-407E-A947-70E740481C1C}">
+                                <a14:useLocalDpi xmlns:a14="http://schemas.microsoft.com/office/drawing/2010/main" val="0"/>
+                              </a:ext>
+                            </a:extLst>
+                          </a:blip>
+                          <a:srcRect t="4232"/>
+                          <a:stretch/>
                         </pic:blipFill>
-                        <pic:spPr>
+                        <pic:spPr bwMode="auto">
                           <a:xfrm>
                             <a:off x="0" y="0"/>
-                            <a:ext cx="4413081" cy="3753722"/>
+                            <a:ext cx="4413081" cy="3588456"/>
                           </a:xfrm>
                           <a:prstGeom prst="rect">
                             <a:avLst/>
                           </a:prstGeom>
+                          <a:ln>
+                            <a:noFill/>
+                          </a:ln>
+                          <a:extLst>
+                            <a:ext uri="{53640926-AAD7-44D8-BBD7-CCE9431645EC}">
+                              <a14:shadowObscured xmlns:a14="http://schemas.microsoft.com/office/drawing/2010/main"/>
+                            </a:ext>
+                          </a:extLst>
                         </pic:spPr>
                       </pic:pic>
                     </a:graphicData>
@@ -14220,9 +13912,9 @@
                 <w:noProof/>
               </w:rPr>
               <w:drawing>
-                <wp:inline distT="0" distB="0" distL="0" distR="0" wp14:anchorId="381DA9BA" wp14:editId="2E897CC4">
-                  <wp:extent cx="4213185" cy="3365577"/>
-                  <wp:effectExtent l="0" t="0" r="0" b="6350"/>
+                <wp:inline distT="0" distB="0" distL="0" distR="0" wp14:anchorId="381DA9BA" wp14:editId="2E4D6130">
+                  <wp:extent cx="4216748" cy="2723474"/>
+                  <wp:effectExtent l="0" t="0" r="0" b="1270"/>
                   <wp:docPr id="12" name="图片 12"/>
                   <wp:cNvGraphicFramePr>
                     <a:graphicFrameLocks xmlns:a="http://schemas.openxmlformats.org/drawingml/2006/main" noChangeAspect="1"/>
@@ -14231,23 +13923,36 @@
                     <a:graphicData uri="http://schemas.openxmlformats.org/drawingml/2006/picture">
                       <pic:pic xmlns:pic="http://schemas.openxmlformats.org/drawingml/2006/picture">
                         <pic:nvPicPr>
-                          <pic:cNvPr id="1" name=""/>
+                          <pic:cNvPr id="12" name="图片 12"/>
                           <pic:cNvPicPr/>
                         </pic:nvPicPr>
-                        <pic:blipFill>
-                          <a:blip r:embed="rId15"/>
-                          <a:stretch>
-                            <a:fillRect/>
-                          </a:stretch>
+                        <pic:blipFill rotWithShape="1">
+                          <a:blip r:embed="rId16">
+                            <a:extLst>
+                              <a:ext uri="{28A0092B-C50C-407E-A947-70E740481C1C}">
+                                <a14:useLocalDpi xmlns:a14="http://schemas.microsoft.com/office/drawing/2010/main" val="0"/>
+                              </a:ext>
+                            </a:extLst>
+                          </a:blip>
+                          <a:srcRect t="5154"/>
+                          <a:stretch/>
                         </pic:blipFill>
-                        <pic:spPr>
+                        <pic:spPr bwMode="auto">
                           <a:xfrm>
                             <a:off x="0" y="0"/>
-                            <a:ext cx="4217219" cy="3368799"/>
+                            <a:ext cx="4217219" cy="2723778"/>
                           </a:xfrm>
                           <a:prstGeom prst="rect">
                             <a:avLst/>
                           </a:prstGeom>
+                          <a:ln>
+                            <a:noFill/>
+                          </a:ln>
+                          <a:extLst>
+                            <a:ext uri="{53640926-AAD7-44D8-BBD7-CCE9431645EC}">
+                              <a14:shadowObscured xmlns:a14="http://schemas.microsoft.com/office/drawing/2010/main"/>
+                            </a:ext>
+                          </a:extLst>
                         </pic:spPr>
                       </pic:pic>
                     </a:graphicData>
@@ -14361,13 +14066,120 @@
               <w:spacing w:beforeLines="50" w:before="156"/>
               <w:ind w:firstLineChars="200" w:firstLine="480"/>
               <w:rPr>
-                <w:rFonts w:hint="eastAsia"/>
-                <w:color w:val="000000"/>
-                <w:kern w:val="0"/>
-                <w:sz w:val="24"/>
-                <w:szCs w:val="21"/>
-              </w:rPr>
-            </w:pPr>
+                <w:color w:val="000000"/>
+                <w:kern w:val="0"/>
+                <w:sz w:val="24"/>
+                <w:szCs w:val="21"/>
+              </w:rPr>
+            </w:pPr>
+            <w:r>
+              <w:rPr>
+                <w:color w:val="000000"/>
+                <w:kern w:val="0"/>
+                <w:sz w:val="24"/>
+                <w:szCs w:val="21"/>
+              </w:rPr>
+              <w:t>图</w:t>
+            </w:r>
+            <w:r>
+              <w:rPr>
+                <w:color w:val="000000"/>
+                <w:kern w:val="0"/>
+                <w:sz w:val="24"/>
+                <w:szCs w:val="21"/>
+              </w:rPr>
+              <w:t>4</w:t>
+            </w:r>
+            <w:r>
+              <w:rPr>
+                <w:color w:val="000000"/>
+                <w:kern w:val="0"/>
+                <w:sz w:val="24"/>
+                <w:szCs w:val="21"/>
+              </w:rPr>
+              <w:t>.6</w:t>
+            </w:r>
+            <w:r>
+              <w:rPr>
+                <w:color w:val="000000"/>
+                <w:kern w:val="0"/>
+                <w:sz w:val="24"/>
+                <w:szCs w:val="21"/>
+              </w:rPr>
+              <w:t>的箱线图可以明显看到，</w:t>
+            </w:r>
+            <w:r>
+              <w:rPr>
+                <w:color w:val="000000"/>
+                <w:kern w:val="0"/>
+                <w:sz w:val="24"/>
+                <w:szCs w:val="21"/>
+              </w:rPr>
+              <w:t>Gentoo</w:t>
+            </w:r>
+            <w:r>
+              <w:rPr>
+                <w:color w:val="000000"/>
+                <w:kern w:val="0"/>
+                <w:sz w:val="24"/>
+                <w:szCs w:val="21"/>
+              </w:rPr>
+              <w:t>企鹅的鳍状肢长度显著长于</w:t>
+            </w:r>
+            <w:r>
+              <w:rPr>
+                <w:color w:val="000000"/>
+                <w:kern w:val="0"/>
+                <w:sz w:val="24"/>
+                <w:szCs w:val="21"/>
+              </w:rPr>
+              <w:t>Adelie</w:t>
+            </w:r>
+            <w:r>
+              <w:rPr>
+                <w:color w:val="000000"/>
+                <w:kern w:val="0"/>
+                <w:sz w:val="24"/>
+                <w:szCs w:val="21"/>
+              </w:rPr>
+              <w:t>和</w:t>
+            </w:r>
+            <w:r>
+              <w:rPr>
+                <w:color w:val="000000"/>
+                <w:kern w:val="0"/>
+                <w:sz w:val="24"/>
+                <w:szCs w:val="21"/>
+              </w:rPr>
+              <w:t>Chinstra</w:t>
+            </w:r>
+            <w:r>
+              <w:rPr>
+                <w:color w:val="000000"/>
+                <w:kern w:val="0"/>
+                <w:sz w:val="24"/>
+                <w:szCs w:val="21"/>
+              </w:rPr>
+              <w:t>企鹅，其箱线图整体处于更高的数值区间；而</w:t>
+            </w:r>
+            <w:r>
+              <w:rPr>
+                <w:color w:val="000000"/>
+                <w:kern w:val="0"/>
+                <w:sz w:val="24"/>
+                <w:szCs w:val="21"/>
+              </w:rPr>
+              <w:t>Adelie</w:t>
+            </w:r>
+            <w:r>
+              <w:rPr>
+                <w:color w:val="000000"/>
+                <w:kern w:val="0"/>
+                <w:sz w:val="24"/>
+                <w:szCs w:val="21"/>
+              </w:rPr>
+              <w:t>企鹅的鳍状肢长度不仅</w:t>
+            </w:r>
             <w:r>
               <w:rPr>
                 <w:color w:val="000000"/>
@@ -14376,108 +14188,7 @@
                 <w:szCs w:val="21"/>
               </w:rPr>
               <w:lastRenderedPageBreak/>
-              <w:t>图</w:t>
-            </w:r>
-            <w:r>
-              <w:rPr>
-                <w:color w:val="000000"/>
-                <w:kern w:val="0"/>
-                <w:sz w:val="24"/>
-                <w:szCs w:val="21"/>
-              </w:rPr>
-              <w:t>4</w:t>
-            </w:r>
-            <w:r>
-              <w:rPr>
-                <w:color w:val="000000"/>
-                <w:kern w:val="0"/>
-                <w:sz w:val="24"/>
-                <w:szCs w:val="21"/>
-              </w:rPr>
-              <w:t>.6</w:t>
-            </w:r>
-            <w:r>
-              <w:rPr>
-                <w:color w:val="000000"/>
-                <w:kern w:val="0"/>
-                <w:sz w:val="24"/>
-                <w:szCs w:val="21"/>
-              </w:rPr>
-              <w:t>的箱线图可以明显看到，</w:t>
-            </w:r>
-            <w:r>
-              <w:rPr>
-                <w:color w:val="000000"/>
-                <w:kern w:val="0"/>
-                <w:sz w:val="24"/>
-                <w:szCs w:val="21"/>
-              </w:rPr>
-              <w:t>Gentoo</w:t>
-            </w:r>
-            <w:r>
-              <w:rPr>
-                <w:color w:val="000000"/>
-                <w:kern w:val="0"/>
-                <w:sz w:val="24"/>
-                <w:szCs w:val="21"/>
-              </w:rPr>
-              <w:t>企鹅的鳍状肢长度显著长于</w:t>
-            </w:r>
-            <w:r>
-              <w:rPr>
-                <w:color w:val="000000"/>
-                <w:kern w:val="0"/>
-                <w:sz w:val="24"/>
-                <w:szCs w:val="21"/>
-              </w:rPr>
-              <w:t>Adelie</w:t>
-            </w:r>
-            <w:r>
-              <w:rPr>
-                <w:color w:val="000000"/>
-                <w:kern w:val="0"/>
-                <w:sz w:val="24"/>
-                <w:szCs w:val="21"/>
-              </w:rPr>
-              <w:t>和</w:t>
-            </w:r>
-            <w:proofErr w:type="spellStart"/>
-            <w:r>
-              <w:rPr>
-                <w:color w:val="000000"/>
-                <w:kern w:val="0"/>
-                <w:sz w:val="24"/>
-                <w:szCs w:val="21"/>
-              </w:rPr>
-              <w:t>Chinstra</w:t>
-            </w:r>
-            <w:proofErr w:type="spellEnd"/>
-            <w:r>
-              <w:rPr>
-                <w:color w:val="000000"/>
-                <w:kern w:val="0"/>
-                <w:sz w:val="24"/>
-                <w:szCs w:val="21"/>
-              </w:rPr>
-              <w:t>企鹅，其箱线图整体处于更高的数值区间；而</w:t>
-            </w:r>
-            <w:r>
-              <w:rPr>
-                <w:color w:val="000000"/>
-                <w:kern w:val="0"/>
-                <w:sz w:val="24"/>
-                <w:szCs w:val="21"/>
-              </w:rPr>
-              <w:t>Adelie</w:t>
-            </w:r>
-            <w:r>
-              <w:rPr>
-                <w:color w:val="000000"/>
-                <w:kern w:val="0"/>
-                <w:sz w:val="24"/>
-                <w:szCs w:val="21"/>
-              </w:rPr>
-              <w:t>企鹅的鳍状肢长度不仅均值最低，分布区间也更窄，这一差异可作为快速区分</w:t>
+              <w:t>均值最低，分布区间也更窄，这一差异可作为快速区分</w:t>
             </w:r>
             <w:r>
               <w:rPr>
@@ -14516,9 +14227,9 @@
                 <w:szCs w:val="21"/>
               </w:rPr>
               <w:drawing>
-                <wp:inline distT="0" distB="0" distL="0" distR="0" wp14:anchorId="46D24315" wp14:editId="41DCFC0E">
-                  <wp:extent cx="4207397" cy="2881251"/>
-                  <wp:effectExtent l="0" t="0" r="3175" b="0"/>
+                <wp:inline distT="0" distB="0" distL="0" distR="0" wp14:anchorId="46D24315" wp14:editId="3BCFAED7">
+                  <wp:extent cx="4150995" cy="2745447"/>
+                  <wp:effectExtent l="0" t="0" r="1905" b="0"/>
                   <wp:docPr id="5" name="图片 5"/>
                   <wp:cNvGraphicFramePr>
                     <a:graphicFrameLocks xmlns:a="http://schemas.openxmlformats.org/drawingml/2006/main" noChangeAspect="1"/>
@@ -14527,23 +14238,36 @@
                     <a:graphicData uri="http://schemas.openxmlformats.org/drawingml/2006/picture">
                       <pic:pic xmlns:pic="http://schemas.openxmlformats.org/drawingml/2006/picture">
                         <pic:nvPicPr>
-                          <pic:cNvPr id="1" name=""/>
+                          <pic:cNvPr id="5" name="图片 5"/>
                           <pic:cNvPicPr/>
                         </pic:nvPicPr>
-                        <pic:blipFill>
-                          <a:blip r:embed="rId16"/>
-                          <a:stretch>
-                            <a:fillRect/>
-                          </a:stretch>
+                        <pic:blipFill rotWithShape="1">
+                          <a:blip r:embed="rId17">
+                            <a:extLst>
+                              <a:ext uri="{28A0092B-C50C-407E-A947-70E740481C1C}">
+                                <a14:useLocalDpi xmlns:a14="http://schemas.microsoft.com/office/drawing/2010/main" val="0"/>
+                              </a:ext>
+                            </a:extLst>
+                          </a:blip>
+                          <a:srcRect t="4767"/>
+                          <a:stretch/>
                         </pic:blipFill>
-                        <pic:spPr>
+                        <pic:spPr bwMode="auto">
                           <a:xfrm>
                             <a:off x="0" y="0"/>
-                            <a:ext cx="4210009" cy="2883040"/>
+                            <a:ext cx="4151239" cy="2745608"/>
                           </a:xfrm>
                           <a:prstGeom prst="rect">
                             <a:avLst/>
                           </a:prstGeom>
+                          <a:ln>
+                            <a:noFill/>
+                          </a:ln>
+                          <a:extLst>
+                            <a:ext uri="{53640926-AAD7-44D8-BBD7-CCE9431645EC}">
+                              <a14:shadowObscured xmlns:a14="http://schemas.microsoft.com/office/drawing/2010/main"/>
+                            </a:ext>
+                          </a:extLst>
                         </pic:spPr>
                       </pic:pic>
                     </a:graphicData>
@@ -14644,13 +14368,7 @@
               <w:t>不同种类的鳍状肢长度对比</w:t>
             </w:r>
           </w:p>
-          <w:p>
-            <w:pPr>
-              <w:rPr>
-                <w:rFonts w:hint="eastAsia"/>
-              </w:rPr>
-            </w:pPr>
-          </w:p>
+          <w:p/>
           <w:p>
             <w:pPr>
               <w:widowControl/>
@@ -14834,8 +14552,8 @@
                 <w:szCs w:val="21"/>
               </w:rPr>
               <w:drawing>
-                <wp:inline distT="0" distB="0" distL="0" distR="0" wp14:anchorId="0115F9C3" wp14:editId="105C9E06">
-                  <wp:extent cx="4425769" cy="2880000"/>
+                <wp:inline distT="0" distB="0" distL="0" distR="0" wp14:anchorId="0115F9C3" wp14:editId="03C67454">
+                  <wp:extent cx="4352729" cy="2747586"/>
                   <wp:effectExtent l="0" t="0" r="0" b="0"/>
                   <wp:docPr id="6" name="图片 6"/>
                   <wp:cNvGraphicFramePr>
@@ -14845,23 +14563,36 @@
                     <a:graphicData uri="http://schemas.openxmlformats.org/drawingml/2006/picture">
                       <pic:pic xmlns:pic="http://schemas.openxmlformats.org/drawingml/2006/picture">
                         <pic:nvPicPr>
-                          <pic:cNvPr id="1" name=""/>
+                          <pic:cNvPr id="6" name="图片 6"/>
                           <pic:cNvPicPr/>
                         </pic:nvPicPr>
-                        <pic:blipFill>
-                          <a:blip r:embed="rId17"/>
-                          <a:stretch>
-                            <a:fillRect/>
-                          </a:stretch>
+                        <pic:blipFill rotWithShape="1">
+                          <a:blip r:embed="rId18" cstate="print">
+                            <a:extLst>
+                              <a:ext uri="{28A0092B-C50C-407E-A947-70E740481C1C}">
+                                <a14:useLocalDpi xmlns:a14="http://schemas.microsoft.com/office/drawing/2010/main" val="0"/>
+                              </a:ext>
+                            </a:extLst>
+                          </a:blip>
+                          <a:srcRect t="4589"/>
+                          <a:stretch/>
                         </pic:blipFill>
-                        <pic:spPr>
+                        <pic:spPr bwMode="auto">
                           <a:xfrm>
                             <a:off x="0" y="0"/>
-                            <a:ext cx="4425769" cy="2880000"/>
+                            <a:ext cx="4353145" cy="2747848"/>
                           </a:xfrm>
                           <a:prstGeom prst="rect">
                             <a:avLst/>
                           </a:prstGeom>
+                          <a:ln>
+                            <a:noFill/>
+                          </a:ln>
+                          <a:extLst>
+                            <a:ext uri="{53640926-AAD7-44D8-BBD7-CCE9431645EC}">
+                              <a14:shadowObscured xmlns:a14="http://schemas.microsoft.com/office/drawing/2010/main"/>
+                            </a:ext>
+                          </a:extLst>
                         </pic:spPr>
                       </pic:pic>
                     </a:graphicData>
@@ -15072,7 +14803,6 @@
                 <w:sz w:val="24"/>
                 <w:szCs w:val="21"/>
               </w:rPr>
-              <w:lastRenderedPageBreak/>
               <w:t xml:space="preserve">1. </w:t>
             </w:r>
             <w:r>
@@ -15109,7 +14839,6 @@
               </w:rPr>
               <w:t>喙长（</w:t>
             </w:r>
-            <w:proofErr w:type="spellStart"/>
             <w:r>
               <w:rPr>
                 <w:rFonts w:hint="eastAsia"/>
@@ -15120,7 +14849,6 @@
               </w:rPr>
               <w:t>culmen_length_mm</w:t>
             </w:r>
-            <w:proofErr w:type="spellEnd"/>
             <w:r>
               <w:rPr>
                 <w:rFonts w:hint="eastAsia"/>
@@ -15213,7 +14941,6 @@
               </w:rPr>
               <w:t>喙深（</w:t>
             </w:r>
-            <w:proofErr w:type="spellStart"/>
             <w:r>
               <w:rPr>
                 <w:rFonts w:hint="eastAsia"/>
@@ -15224,7 +14951,6 @@
               </w:rPr>
               <w:t>culmen_depth_mm</w:t>
             </w:r>
-            <w:proofErr w:type="spellEnd"/>
             <w:r>
               <w:rPr>
                 <w:rFonts w:hint="eastAsia"/>
@@ -15283,6 +15009,7 @@
                 <w:sz w:val="24"/>
                 <w:szCs w:val="21"/>
               </w:rPr>
+              <w:lastRenderedPageBreak/>
               <w:t xml:space="preserve">Gentoo </w:t>
             </w:r>
             <w:r>
@@ -15357,7 +15084,6 @@
               </w:rPr>
               <w:t>鳍状肢长度（</w:t>
             </w:r>
-            <w:proofErr w:type="spellStart"/>
             <w:r>
               <w:rPr>
                 <w:rFonts w:hint="eastAsia"/>
@@ -15368,7 +15094,6 @@
               </w:rPr>
               <w:t>flipper_length_mm</w:t>
             </w:r>
-            <w:proofErr w:type="spellEnd"/>
             <w:r>
               <w:rPr>
                 <w:rFonts w:hint="eastAsia"/>
@@ -15461,7 +15186,6 @@
               </w:rPr>
               <w:t>体重（</w:t>
             </w:r>
-            <w:proofErr w:type="spellStart"/>
             <w:r>
               <w:rPr>
                 <w:rFonts w:hint="eastAsia"/>
@@ -15472,7 +15196,6 @@
               </w:rPr>
               <w:t>body_mass_g</w:t>
             </w:r>
-            <w:proofErr w:type="spellEnd"/>
             <w:r>
               <w:rPr>
                 <w:rFonts w:hint="eastAsia"/>
@@ -16416,14 +16139,6 @@
               <w:wordWrap w:val="0"/>
               <w:spacing w:beforeLines="50" w:before="156"/>
             </w:pPr>
-          </w:p>
-          <w:p>
-            <w:pPr>
-              <w:keepNext/>
-              <w:widowControl/>
-              <w:wordWrap w:val="0"/>
-              <w:spacing w:beforeLines="50" w:before="156"/>
-            </w:pPr>
             <w:r>
               <w:rPr>
                 <w:noProof/>
@@ -16432,10 +16147,11 @@
                 <w:sz w:val="24"/>
                 <w:szCs w:val="21"/>
               </w:rPr>
+              <w:lastRenderedPageBreak/>
               <w:drawing>
-                <wp:inline distT="0" distB="0" distL="0" distR="0" wp14:anchorId="36EFF7F4" wp14:editId="27894AEC">
-                  <wp:extent cx="5503762" cy="5086308"/>
-                  <wp:effectExtent l="0" t="0" r="1905" b="635"/>
+                <wp:inline distT="0" distB="0" distL="0" distR="0" wp14:anchorId="36EFF7F4" wp14:editId="6D26461C">
+                  <wp:extent cx="5506533" cy="4826874"/>
+                  <wp:effectExtent l="0" t="0" r="0" b="0"/>
                   <wp:docPr id="7" name="图片 7"/>
                   <wp:cNvGraphicFramePr>
                     <a:graphicFrameLocks xmlns:a="http://schemas.openxmlformats.org/drawingml/2006/main" noChangeAspect="1"/>
@@ -16444,23 +16160,36 @@
                     <a:graphicData uri="http://schemas.openxmlformats.org/drawingml/2006/picture">
                       <pic:pic xmlns:pic="http://schemas.openxmlformats.org/drawingml/2006/picture">
                         <pic:nvPicPr>
-                          <pic:cNvPr id="1" name=""/>
+                          <pic:cNvPr id="7" name="图片 7"/>
                           <pic:cNvPicPr/>
                         </pic:nvPicPr>
-                        <pic:blipFill>
-                          <a:blip r:embed="rId18"/>
-                          <a:stretch>
-                            <a:fillRect/>
-                          </a:stretch>
+                        <pic:blipFill rotWithShape="1">
+                          <a:blip r:embed="rId19">
+                            <a:extLst>
+                              <a:ext uri="{28A0092B-C50C-407E-A947-70E740481C1C}">
+                                <a14:useLocalDpi xmlns:a14="http://schemas.microsoft.com/office/drawing/2010/main" val="0"/>
+                              </a:ext>
+                            </a:extLst>
+                          </a:blip>
+                          <a:srcRect t="4096"/>
+                          <a:stretch/>
                         </pic:blipFill>
-                        <pic:spPr>
+                        <pic:spPr bwMode="auto">
                           <a:xfrm>
                             <a:off x="0" y="0"/>
-                            <a:ext cx="5506837" cy="5089149"/>
+                            <a:ext cx="5506837" cy="4827141"/>
                           </a:xfrm>
                           <a:prstGeom prst="rect">
                             <a:avLst/>
                           </a:prstGeom>
+                          <a:ln>
+                            <a:noFill/>
+                          </a:ln>
+                          <a:extLst>
+                            <a:ext uri="{53640926-AAD7-44D8-BBD7-CCE9431645EC}">
+                              <a14:shadowObscured xmlns:a14="http://schemas.microsoft.com/office/drawing/2010/main"/>
+                            </a:ext>
+                          </a:extLst>
                         </pic:spPr>
                       </pic:pic>
                     </a:graphicData>
@@ -16891,9 +16620,6 @@
           <w:p>
             <w:pPr>
               <w:pStyle w:val="2"/>
-              <w:rPr>
-                <w:rFonts w:hint="eastAsia"/>
-              </w:rPr>
             </w:pPr>
             <w:r>
               <w:rPr>
@@ -17058,167 +16784,6 @@
                   <wp:extent cx="5144111" cy="2133574"/>
                   <wp:effectExtent l="0" t="0" r="0" b="635"/>
                   <wp:docPr id="3" name="图片 3"/>
-                  <wp:cNvGraphicFramePr>
-                    <a:graphicFrameLocks xmlns:a="http://schemas.openxmlformats.org/drawingml/2006/main" noChangeAspect="1"/>
-                  </wp:cNvGraphicFramePr>
-                  <a:graphic xmlns:a="http://schemas.openxmlformats.org/drawingml/2006/main">
-                    <a:graphicData uri="http://schemas.openxmlformats.org/drawingml/2006/picture">
-                      <pic:pic xmlns:pic="http://schemas.openxmlformats.org/drawingml/2006/picture">
-                        <pic:nvPicPr>
-                          <pic:cNvPr id="1" name=""/>
-                          <pic:cNvPicPr/>
-                        </pic:nvPicPr>
-                        <pic:blipFill>
-                          <a:blip r:embed="rId19"/>
-                          <a:stretch>
-                            <a:fillRect/>
-                          </a:stretch>
-                        </pic:blipFill>
-                        <pic:spPr>
-                          <a:xfrm>
-                            <a:off x="0" y="0"/>
-                            <a:ext cx="5146802" cy="2134690"/>
-                          </a:xfrm>
-                          <a:prstGeom prst="rect">
-                            <a:avLst/>
-                          </a:prstGeom>
-                        </pic:spPr>
-                      </pic:pic>
-                    </a:graphicData>
-                  </a:graphic>
-                </wp:inline>
-              </w:drawing>
-            </w:r>
-          </w:p>
-          <w:p>
-            <w:pPr>
-              <w:pStyle w:val="ac"/>
-              <w:rPr>
-                <w:b/>
-                <w:sz w:val="28"/>
-                <w:szCs w:val="28"/>
-              </w:rPr>
-            </w:pPr>
-            <w:r>
-              <w:rPr>
-                <w:rFonts w:hint="eastAsia"/>
-              </w:rPr>
-              <w:t>图</w:t>
-            </w:r>
-            <w:r>
-              <w:rPr>
-                <w:rFonts w:hint="eastAsia"/>
-              </w:rPr>
-              <w:t xml:space="preserve"> </w:t>
-            </w:r>
-            <w:r>
-              <w:fldChar w:fldCharType="begin"/>
-            </w:r>
-            <w:r>
-              <w:instrText xml:space="preserve"> </w:instrText>
-            </w:r>
-            <w:r>
-              <w:rPr>
-                <w:rFonts w:hint="eastAsia"/>
-              </w:rPr>
-              <w:instrText>STYLEREF 1 \s</w:instrText>
-            </w:r>
-            <w:r>
-              <w:instrText xml:space="preserve"> </w:instrText>
-            </w:r>
-            <w:r>
-              <w:fldChar w:fldCharType="separate"/>
-            </w:r>
-            <w:r>
-              <w:rPr>
-                <w:noProof/>
-              </w:rPr>
-              <w:t>0</w:t>
-            </w:r>
-            <w:r>
-              <w:fldChar w:fldCharType="end"/>
-            </w:r>
-            <w:r>
-              <w:t>.</w:t>
-            </w:r>
-            <w:r>
-              <w:fldChar w:fldCharType="begin"/>
-            </w:r>
-            <w:r>
-              <w:instrText xml:space="preserve"> </w:instrText>
-            </w:r>
-            <w:r>
-              <w:rPr>
-                <w:rFonts w:hint="eastAsia"/>
-              </w:rPr>
-              <w:instrText xml:space="preserve">SEQ </w:instrText>
-            </w:r>
-            <w:r>
-              <w:rPr>
-                <w:rFonts w:hint="eastAsia"/>
-              </w:rPr>
-              <w:instrText>图</w:instrText>
-            </w:r>
-            <w:r>
-              <w:rPr>
-                <w:rFonts w:hint="eastAsia"/>
-              </w:rPr>
-              <w:instrText xml:space="preserve"> \* ARABIC \s 1</w:instrText>
-            </w:r>
-            <w:r>
-              <w:instrText xml:space="preserve"> </w:instrText>
-            </w:r>
-            <w:r>
-              <w:fldChar w:fldCharType="separate"/>
-            </w:r>
-            <w:r>
-              <w:rPr>
-                <w:noProof/>
-              </w:rPr>
-              <w:t>1</w:t>
-            </w:r>
-            <w:r>
-              <w:fldChar w:fldCharType="end"/>
-            </w:r>
-            <w:r>
-              <w:rPr>
-                <w:rFonts w:hint="eastAsia"/>
-              </w:rPr>
-              <w:t>在线文档</w:t>
-            </w:r>
-            <w:r>
-              <w:rPr>
-                <w:rFonts w:hint="eastAsia"/>
-                <w:noProof/>
-              </w:rPr>
-              <w:t>探讨记录</w:t>
-            </w:r>
-          </w:p>
-          <w:p>
-            <w:pPr>
-              <w:jc w:val="left"/>
-              <w:rPr>
-                <w:b/>
-                <w:sz w:val="28"/>
-                <w:szCs w:val="28"/>
-              </w:rPr>
-            </w:pPr>
-          </w:p>
-          <w:p>
-            <w:pPr>
-              <w:keepNext/>
-              <w:jc w:val="left"/>
-            </w:pPr>
-            <w:r>
-              <w:rPr>
-                <w:noProof/>
-              </w:rPr>
-              <w:lastRenderedPageBreak/>
-              <w:drawing>
-                <wp:inline distT="0" distB="0" distL="0" distR="0" wp14:anchorId="370CE136" wp14:editId="65E6B688">
-                  <wp:extent cx="2147776" cy="4120778"/>
-                  <wp:effectExtent l="0" t="0" r="5080" b="0"/>
-                  <wp:docPr id="4" name="图片 4"/>
                   <wp:cNvGraphicFramePr>
                     <a:graphicFrameLocks xmlns:a="http://schemas.openxmlformats.org/drawingml/2006/main" noChangeAspect="1"/>
                   </wp:cNvGraphicFramePr>
@@ -17238,7 +16803,7 @@
                         <pic:spPr>
                           <a:xfrm>
                             <a:off x="0" y="0"/>
-                            <a:ext cx="2152056" cy="4128991"/>
+                            <a:ext cx="5146802" cy="2134690"/>
                           </a:xfrm>
                           <a:prstGeom prst="rect">
                             <a:avLst/>
@@ -17250,21 +16815,136 @@
                 </wp:inline>
               </w:drawing>
             </w:r>
+          </w:p>
+          <w:p>
+            <w:pPr>
+              <w:pStyle w:val="ac"/>
+              <w:rPr>
+                <w:b/>
+                <w:sz w:val="28"/>
+                <w:szCs w:val="28"/>
+              </w:rPr>
+            </w:pPr>
+            <w:r>
+              <w:rPr>
+                <w:rFonts w:hint="eastAsia"/>
+              </w:rPr>
+              <w:t>图</w:t>
+            </w:r>
+            <w:r>
+              <w:rPr>
+                <w:rFonts w:hint="eastAsia"/>
+              </w:rPr>
+              <w:t xml:space="preserve"> </w:t>
+            </w:r>
+            <w:r>
+              <w:fldChar w:fldCharType="begin"/>
+            </w:r>
+            <w:r>
+              <w:instrText xml:space="preserve"> </w:instrText>
+            </w:r>
+            <w:r>
+              <w:rPr>
+                <w:rFonts w:hint="eastAsia"/>
+              </w:rPr>
+              <w:instrText>STYLEREF 1 \s</w:instrText>
+            </w:r>
+            <w:r>
+              <w:instrText xml:space="preserve"> </w:instrText>
+            </w:r>
+            <w:r>
+              <w:fldChar w:fldCharType="separate"/>
+            </w:r>
             <w:r>
               <w:rPr>
                 <w:noProof/>
               </w:rPr>
-              <w:t xml:space="preserve"> </w:t>
+              <w:t>0</w:t>
+            </w:r>
+            <w:r>
+              <w:fldChar w:fldCharType="end"/>
+            </w:r>
+            <w:r>
+              <w:t>.</w:t>
+            </w:r>
+            <w:r>
+              <w:fldChar w:fldCharType="begin"/>
+            </w:r>
+            <w:r>
+              <w:instrText xml:space="preserve"> </w:instrText>
+            </w:r>
+            <w:r>
+              <w:rPr>
+                <w:rFonts w:hint="eastAsia"/>
+              </w:rPr>
+              <w:instrText xml:space="preserve">SEQ </w:instrText>
+            </w:r>
+            <w:r>
+              <w:rPr>
+                <w:rFonts w:hint="eastAsia"/>
+              </w:rPr>
+              <w:instrText>图</w:instrText>
+            </w:r>
+            <w:r>
+              <w:rPr>
+                <w:rFonts w:hint="eastAsia"/>
+              </w:rPr>
+              <w:instrText xml:space="preserve"> \* ARABIC \s 1</w:instrText>
+            </w:r>
+            <w:r>
+              <w:instrText xml:space="preserve"> </w:instrText>
+            </w:r>
+            <w:r>
+              <w:fldChar w:fldCharType="separate"/>
             </w:r>
             <w:r>
               <w:rPr>
                 <w:noProof/>
               </w:rPr>
+              <w:t>1</w:t>
+            </w:r>
+            <w:r>
+              <w:fldChar w:fldCharType="end"/>
+            </w:r>
+            <w:r>
+              <w:rPr>
+                <w:rFonts w:hint="eastAsia"/>
+              </w:rPr>
+              <w:t>在线文档</w:t>
+            </w:r>
+            <w:r>
+              <w:rPr>
+                <w:rFonts w:hint="eastAsia"/>
+                <w:noProof/>
+              </w:rPr>
+              <w:t>探讨记录</w:t>
+            </w:r>
+          </w:p>
+          <w:p>
+            <w:pPr>
+              <w:jc w:val="left"/>
+              <w:rPr>
+                <w:b/>
+                <w:sz w:val="28"/>
+                <w:szCs w:val="28"/>
+              </w:rPr>
+            </w:pPr>
+          </w:p>
+          <w:p>
+            <w:pPr>
+              <w:keepNext/>
+              <w:jc w:val="left"/>
+            </w:pPr>
+            <w:r>
+              <w:rPr>
+                <w:noProof/>
+              </w:rPr>
+              <w:lastRenderedPageBreak/>
               <w:drawing>
-                <wp:inline distT="0" distB="0" distL="0" distR="0" wp14:anchorId="0D6E166D" wp14:editId="618FC328">
-                  <wp:extent cx="2981981" cy="1265170"/>
-                  <wp:effectExtent l="0" t="0" r="8890" b="0"/>
-                  <wp:docPr id="2" name="图片 2"/>
+                <wp:inline distT="0" distB="0" distL="0" distR="0" wp14:anchorId="370CE136" wp14:editId="65E6B688">
+                  <wp:extent cx="2147776" cy="4120778"/>
+                  <wp:effectExtent l="0" t="0" r="5080" b="0"/>
+                  <wp:docPr id="4" name="图片 4"/>
                   <wp:cNvGraphicFramePr>
                     <a:graphicFrameLocks xmlns:a="http://schemas.openxmlformats.org/drawingml/2006/main" noChangeAspect="1"/>
                   </wp:cNvGraphicFramePr>
@@ -17284,6 +16964,52 @@
                         <pic:spPr>
                           <a:xfrm>
                             <a:off x="0" y="0"/>
+                            <a:ext cx="2152056" cy="4128991"/>
+                          </a:xfrm>
+                          <a:prstGeom prst="rect">
+                            <a:avLst/>
+                          </a:prstGeom>
+                        </pic:spPr>
+                      </pic:pic>
+                    </a:graphicData>
+                  </a:graphic>
+                </wp:inline>
+              </w:drawing>
+            </w:r>
+            <w:r>
+              <w:rPr>
+                <w:noProof/>
+              </w:rPr>
+              <w:t xml:space="preserve"> </w:t>
+            </w:r>
+            <w:r>
+              <w:rPr>
+                <w:noProof/>
+              </w:rPr>
+              <w:drawing>
+                <wp:inline distT="0" distB="0" distL="0" distR="0" wp14:anchorId="0D6E166D" wp14:editId="618FC328">
+                  <wp:extent cx="2981981" cy="1265170"/>
+                  <wp:effectExtent l="0" t="0" r="8890" b="0"/>
+                  <wp:docPr id="2" name="图片 2"/>
+                  <wp:cNvGraphicFramePr>
+                    <a:graphicFrameLocks xmlns:a="http://schemas.openxmlformats.org/drawingml/2006/main" noChangeAspect="1"/>
+                  </wp:cNvGraphicFramePr>
+                  <a:graphic xmlns:a="http://schemas.openxmlformats.org/drawingml/2006/main">
+                    <a:graphicData uri="http://schemas.openxmlformats.org/drawingml/2006/picture">
+                      <pic:pic xmlns:pic="http://schemas.openxmlformats.org/drawingml/2006/picture">
+                        <pic:nvPicPr>
+                          <pic:cNvPr id="1" name=""/>
+                          <pic:cNvPicPr/>
+                        </pic:nvPicPr>
+                        <pic:blipFill>
+                          <a:blip r:embed="rId22"/>
+                          <a:stretch>
+                            <a:fillRect/>
+                          </a:stretch>
+                        </pic:blipFill>
+                        <pic:spPr>
+                          <a:xfrm>
+                            <a:off x="0" y="0"/>
                             <a:ext cx="2994716" cy="1270573"/>
                           </a:xfrm>
                           <a:prstGeom prst="rect">
@@ -17516,21 +17242,13 @@
             </w:pPr>
             <w:bookmarkStart w:id="22" w:name="_Ref214537340"/>
             <w:r>
-              <w:t xml:space="preserve">GORMAN K B, WILLIAMS T D, FRASER W R. Ecological sexual dimorphism and environmental variability within a community of Antarctic penguins (Genus </w:t>
-            </w:r>
-            <w:proofErr w:type="spellStart"/>
-            <w:r>
-              <w:t>Pygoscelis</w:t>
-            </w:r>
-            <w:proofErr w:type="spellEnd"/>
-            <w:r>
-              <w:t>)[J]. PLOS ONE, 2014, 9(3): e90081. https://doi.org/10.1371/journal.pone.0090081.</w:t>
+              <w:t>GORMAN K B, WILLIAMS T D, FRASER W R. Ecological sexual dimorphism and environmental variability within a community of Antarctic penguins (Genus Pygoscelis)[J]. PLOS ONE, 2014, 9(3): e90081. https://doi.org/10.1371/journal.pone.0090081.</w:t>
             </w:r>
             <w:bookmarkEnd w:id="22"/>
           </w:p>
         </w:tc>
       </w:tr>
-      <w:bookmarkEnd w:id="1"/>
+      <w:bookmarkEnd w:id="2"/>
     </w:tbl>
     <w:p>
       <w:pPr>
@@ -17561,8 +17279,8 @@
           <w:szCs w:val="28"/>
         </w:rPr>
         <w:sectPr>
-          <w:headerReference w:type="default" r:id="rId22"/>
-          <w:footerReference w:type="default" r:id="rId23"/>
+          <w:headerReference w:type="default" r:id="rId23"/>
+          <w:footerReference w:type="default" r:id="rId24"/>
           <w:pgSz w:w="11906" w:h="16838"/>
           <w:pgMar w:top="1440" w:right="1800" w:bottom="1440" w:left="1800" w:header="851" w:footer="992" w:gutter="0"/>
           <w:pgNumType w:start="1"/>
@@ -19735,6 +19453,7 @@
   <w:style w:type="character" w:default="1" w:styleId="a0">
     <w:name w:val="Default Paragraph Font"/>
     <w:uiPriority w:val="1"/>
+    <w:semiHidden/>
     <w:unhideWhenUsed/>
   </w:style>
   <w:style w:type="table" w:default="1" w:styleId="a1">

--- a/hls/第9组数据挖掘技术与应用-期末报告.docx
+++ b/hls/第9组数据挖掘技术与应用-期末报告.docx
@@ -189,6 +189,7 @@
           <w:szCs w:val="52"/>
         </w:rPr>
       </w:pPr>
+      <w:proofErr w:type="gramStart"/>
       <w:r>
         <w:rPr>
           <w:rFonts w:ascii="黑体" w:eastAsia="黑体" w:hAnsi="黑体" w:cs="黑体" w:hint="eastAsia"/>
@@ -199,6 +200,7 @@
         </w:rPr>
         <w:t>结课报告</w:t>
       </w:r>
+      <w:proofErr w:type="gramEnd"/>
     </w:p>
     <w:p>
       <w:pPr>
@@ -914,7 +916,43 @@
           <w:bCs/>
           <w:sz w:val="24"/>
         </w:rPr>
-        <w:t>覆盖数据挖掘全流程核心内容：数据获取、numpy/pandas 数据预处理、数据可视化、关联规则挖掘</w:t>
+        <w:t>覆盖数据</w:t>
+      </w:r>
+      <w:proofErr w:type="gramStart"/>
+      <w:r>
+        <w:rPr>
+          <w:rFonts w:ascii="宋体" w:hAnsi="宋体" w:hint="eastAsia"/>
+          <w:bCs/>
+          <w:sz w:val="24"/>
+        </w:rPr>
+        <w:t>挖掘全</w:t>
+      </w:r>
+      <w:proofErr w:type="gramEnd"/>
+      <w:r>
+        <w:rPr>
+          <w:rFonts w:ascii="宋体" w:hAnsi="宋体" w:hint="eastAsia"/>
+          <w:bCs/>
+          <w:sz w:val="24"/>
+        </w:rPr>
+        <w:t>流程核心内容：数据获取、</w:t>
+      </w:r>
+      <w:proofErr w:type="spellStart"/>
+      <w:r>
+        <w:rPr>
+          <w:rFonts w:ascii="宋体" w:hAnsi="宋体" w:hint="eastAsia"/>
+          <w:bCs/>
+          <w:sz w:val="24"/>
+        </w:rPr>
+        <w:t>numpy</w:t>
+      </w:r>
+      <w:proofErr w:type="spellEnd"/>
+      <w:r>
+        <w:rPr>
+          <w:rFonts w:ascii="宋体" w:hAnsi="宋体" w:hint="eastAsia"/>
+          <w:bCs/>
+          <w:sz w:val="24"/>
+        </w:rPr>
+        <w:t>/pandas 数据预处理、数据可视化、关联规则挖掘</w:t>
       </w:r>
       <w:r>
         <w:rPr>
@@ -1208,8 +1246,18 @@
           <w:bCs/>
           <w:sz w:val="24"/>
         </w:rPr>
-        <w:t>分数，按照贡献度进行成员内部分配。例如，某小组</w:t>
+        <w:t>分数，按照贡献度进行成员内部分配。例如，</w:t>
       </w:r>
+      <w:proofErr w:type="gramStart"/>
+      <w:r>
+        <w:rPr>
+          <w:rFonts w:ascii="宋体" w:hAnsi="宋体" w:hint="eastAsia"/>
+          <w:bCs/>
+          <w:sz w:val="24"/>
+        </w:rPr>
+        <w:t>某小组</w:t>
+      </w:r>
+      <w:proofErr w:type="gramEnd"/>
       <w:r>
         <w:rPr>
           <w:rFonts w:ascii="宋体" w:hAnsi="宋体" w:hint="eastAsia"/>
@@ -1471,7 +1519,43 @@
           <w:b/>
           <w:szCs w:val="21"/>
         </w:rPr>
-        <w:t>各位在提交报告时，只需填写成员和任务贡献%这一列，不但填自己的贡献，还要填小组其他成员的贡献，且小组内各个成员取得一致。</w:t>
+        <w:t>各位在提交报告时，只需填写成员和任务贡献%这一列，不但填自己的贡献，还要</w:t>
+      </w:r>
+      <w:proofErr w:type="gramStart"/>
+      <w:r>
+        <w:rPr>
+          <w:rFonts w:ascii="宋体" w:hAnsi="宋体" w:hint="eastAsia"/>
+          <w:b/>
+          <w:szCs w:val="21"/>
+        </w:rPr>
+        <w:t>填小组</w:t>
+      </w:r>
+      <w:proofErr w:type="gramEnd"/>
+      <w:r>
+        <w:rPr>
+          <w:rFonts w:ascii="宋体" w:hAnsi="宋体" w:hint="eastAsia"/>
+          <w:b/>
+          <w:szCs w:val="21"/>
+        </w:rPr>
+        <w:t>其他成员的贡献，</w:t>
+      </w:r>
+      <w:proofErr w:type="gramStart"/>
+      <w:r>
+        <w:rPr>
+          <w:rFonts w:ascii="宋体" w:hAnsi="宋体" w:hint="eastAsia"/>
+          <w:b/>
+          <w:szCs w:val="21"/>
+        </w:rPr>
+        <w:t>且小组</w:t>
+      </w:r>
+      <w:proofErr w:type="gramEnd"/>
+      <w:r>
+        <w:rPr>
+          <w:rFonts w:ascii="宋体" w:hAnsi="宋体" w:hint="eastAsia"/>
+          <w:b/>
+          <w:szCs w:val="21"/>
+        </w:rPr>
+        <w:t>内各个成员取得一致。</w:t>
       </w:r>
     </w:p>
     <w:p>
@@ -2254,7 +2338,7 @@
         </w:rPr>
         <w:fldChar w:fldCharType="separate"/>
       </w:r>
-      <w:hyperlink w:anchor="_Toc214964783" w:history="1">
+      <w:hyperlink w:anchor="_Toc215088656" w:history="1">
         <w:r>
           <w:rPr>
             <w:rStyle w:val="aa"/>
@@ -2281,7 +2365,7 @@
             <w:noProof/>
             <w:webHidden/>
           </w:rPr>
-          <w:instrText xml:space="preserve"> PAGEREF _Toc214964783 \h </w:instrText>
+          <w:instrText xml:space="preserve"> PAGEREF _Toc215088656 \h </w:instrText>
         </w:r>
         <w:r>
           <w:rPr>
@@ -2324,7 +2408,7 @@
           <w:szCs w:val="22"/>
         </w:rPr>
       </w:pPr>
-      <w:hyperlink w:anchor="_Toc214964784" w:history="1">
+      <w:hyperlink w:anchor="_Toc215088657" w:history="1">
         <w:r>
           <w:rPr>
             <w:rStyle w:val="aa"/>
@@ -2358,7 +2442,7 @@
             <w:noProof/>
             <w:webHidden/>
           </w:rPr>
-          <w:instrText xml:space="preserve"> PAGEREF _Toc214964784 \h </w:instrText>
+          <w:instrText xml:space="preserve"> PAGEREF _Toc215088657 \h </w:instrText>
         </w:r>
         <w:r>
           <w:rPr>
@@ -2401,7 +2485,7 @@
           <w:szCs w:val="22"/>
         </w:rPr>
       </w:pPr>
-      <w:hyperlink w:anchor="_Toc214964785" w:history="1">
+      <w:hyperlink w:anchor="_Toc215088658" w:history="1">
         <w:r>
           <w:rPr>
             <w:rStyle w:val="aa"/>
@@ -2435,7 +2519,7 @@
             <w:noProof/>
             <w:webHidden/>
           </w:rPr>
-          <w:instrText xml:space="preserve"> PAGEREF _Toc214964785 \h </w:instrText>
+          <w:instrText xml:space="preserve"> PAGEREF _Toc215088658 \h </w:instrText>
         </w:r>
         <w:r>
           <w:rPr>
@@ -2478,7 +2562,7 @@
           <w:szCs w:val="22"/>
         </w:rPr>
       </w:pPr>
-      <w:hyperlink w:anchor="_Toc214964786" w:history="1">
+      <w:hyperlink w:anchor="_Toc215088659" w:history="1">
         <w:r>
           <w:rPr>
             <w:rStyle w:val="aa"/>
@@ -2512,7 +2596,7 @@
             <w:noProof/>
             <w:webHidden/>
           </w:rPr>
-          <w:instrText xml:space="preserve"> PAGEREF _Toc214964786 \h </w:instrText>
+          <w:instrText xml:space="preserve"> PAGEREF _Toc215088659 \h </w:instrText>
         </w:r>
         <w:r>
           <w:rPr>
@@ -2555,7 +2639,7 @@
           <w:szCs w:val="22"/>
         </w:rPr>
       </w:pPr>
-      <w:hyperlink w:anchor="_Toc214964787" w:history="1">
+      <w:hyperlink w:anchor="_Toc215088660" w:history="1">
         <w:r>
           <w:rPr>
             <w:rStyle w:val="aa"/>
@@ -2589,7 +2673,7 @@
             <w:noProof/>
             <w:webHidden/>
           </w:rPr>
-          <w:instrText xml:space="preserve"> PAGEREF _Toc214964787 \h </w:instrText>
+          <w:instrText xml:space="preserve"> PAGEREF _Toc215088660 \h </w:instrText>
         </w:r>
         <w:r>
           <w:rPr>
@@ -2632,7 +2716,7 @@
           <w:szCs w:val="22"/>
         </w:rPr>
       </w:pPr>
-      <w:hyperlink w:anchor="_Toc214964788" w:history="1">
+      <w:hyperlink w:anchor="_Toc215088661" w:history="1">
         <w:r>
           <w:rPr>
             <w:rStyle w:val="aa"/>
@@ -2659,7 +2743,7 @@
             <w:noProof/>
             <w:webHidden/>
           </w:rPr>
-          <w:instrText xml:space="preserve"> PAGEREF _Toc214964788 \h </w:instrText>
+          <w:instrText xml:space="preserve"> PAGEREF _Toc215088661 \h </w:instrText>
         </w:r>
         <w:r>
           <w:rPr>
@@ -2702,7 +2786,7 @@
           <w:szCs w:val="22"/>
         </w:rPr>
       </w:pPr>
-      <w:hyperlink w:anchor="_Toc214964789" w:history="1">
+      <w:hyperlink w:anchor="_Toc215088662" w:history="1">
         <w:r>
           <w:rPr>
             <w:rStyle w:val="aa"/>
@@ -2736,7 +2820,7 @@
             <w:noProof/>
             <w:webHidden/>
           </w:rPr>
-          <w:instrText xml:space="preserve"> PAGEREF _Toc214964789 \h </w:instrText>
+          <w:instrText xml:space="preserve"> PAGEREF _Toc215088662 \h </w:instrText>
         </w:r>
         <w:r>
           <w:rPr>
@@ -2779,7 +2863,7 @@
           <w:szCs w:val="22"/>
         </w:rPr>
       </w:pPr>
-      <w:hyperlink w:anchor="_Toc214964790" w:history="1">
+      <w:hyperlink w:anchor="_Toc215088663" w:history="1">
         <w:r>
           <w:rPr>
             <w:rStyle w:val="aa"/>
@@ -2813,7 +2897,7 @@
             <w:noProof/>
             <w:webHidden/>
           </w:rPr>
-          <w:instrText xml:space="preserve"> PAGEREF _Toc214964790 \h </w:instrText>
+          <w:instrText xml:space="preserve"> PAGEREF _Toc215088663 \h </w:instrText>
         </w:r>
         <w:r>
           <w:rPr>
@@ -2856,21 +2940,13 @@
           <w:szCs w:val="22"/>
         </w:rPr>
       </w:pPr>
-      <w:hyperlink w:anchor="_Toc214964791" w:history="1">
-        <w:r>
-          <w:rPr>
-            <w:rStyle w:val="aa"/>
-            <w:b/>
-            <w:noProof/>
-          </w:rPr>
-          <w:t>三、</w:t>
-        </w:r>
+      <w:hyperlink w:anchor="_Toc215088664" w:history="1">
         <w:r>
           <w:rPr>
             <w:rStyle w:val="aa"/>
             <w:noProof/>
           </w:rPr>
-          <w:t>设计思路与实现方法</w:t>
+          <w:t>三、设计思路与实现方法</w:t>
         </w:r>
         <w:r>
           <w:rPr>
@@ -2891,7 +2967,7 @@
             <w:noProof/>
             <w:webHidden/>
           </w:rPr>
-          <w:instrText xml:space="preserve"> PAGEREF _Toc214964791 \h </w:instrText>
+          <w:instrText xml:space="preserve"> PAGEREF _Toc215088664 \h </w:instrText>
         </w:r>
         <w:r>
           <w:rPr>
@@ -2934,7 +3010,7 @@
           <w:szCs w:val="22"/>
         </w:rPr>
       </w:pPr>
-      <w:hyperlink w:anchor="_Toc214964792" w:history="1">
+      <w:hyperlink w:anchor="_Toc215088665" w:history="1">
         <w:r>
           <w:rPr>
             <w:rStyle w:val="aa"/>
@@ -2968,7 +3044,7 @@
             <w:noProof/>
             <w:webHidden/>
           </w:rPr>
-          <w:instrText xml:space="preserve"> PAGEREF _Toc214964792 \h </w:instrText>
+          <w:instrText xml:space="preserve"> PAGEREF _Toc215088665 \h </w:instrText>
         </w:r>
         <w:r>
           <w:rPr>
@@ -3011,7 +3087,7 @@
           <w:szCs w:val="22"/>
         </w:rPr>
       </w:pPr>
-      <w:hyperlink w:anchor="_Toc214964793" w:history="1">
+      <w:hyperlink w:anchor="_Toc215088666" w:history="1">
         <w:r>
           <w:rPr>
             <w:rStyle w:val="aa"/>
@@ -3045,7 +3121,7 @@
             <w:noProof/>
             <w:webHidden/>
           </w:rPr>
-          <w:instrText xml:space="preserve"> PAGEREF _Toc214964793 \h </w:instrText>
+          <w:instrText xml:space="preserve"> PAGEREF _Toc215088666 \h </w:instrText>
         </w:r>
         <w:r>
           <w:rPr>
@@ -3088,7 +3164,7 @@
           <w:szCs w:val="22"/>
         </w:rPr>
       </w:pPr>
-      <w:hyperlink w:anchor="_Toc214964794" w:history="1">
+      <w:hyperlink w:anchor="_Toc215088667" w:history="1">
         <w:r>
           <w:rPr>
             <w:rStyle w:val="aa"/>
@@ -3122,7 +3198,7 @@
             <w:noProof/>
             <w:webHidden/>
           </w:rPr>
-          <w:instrText xml:space="preserve"> PAGEREF _Toc214964794 \h </w:instrText>
+          <w:instrText xml:space="preserve"> PAGEREF _Toc215088667 \h </w:instrText>
         </w:r>
         <w:r>
           <w:rPr>
@@ -3165,13 +3241,13 @@
           <w:szCs w:val="22"/>
         </w:rPr>
       </w:pPr>
-      <w:hyperlink w:anchor="_Toc214964795" w:history="1">
+      <w:hyperlink w:anchor="_Toc215088668" w:history="1">
         <w:r>
           <w:rPr>
             <w:rStyle w:val="aa"/>
             <w:noProof/>
           </w:rPr>
-          <w:t xml:space="preserve">3.4 </w:t>
+          <w:t>3.4</w:t>
         </w:r>
         <w:r>
           <w:rPr>
@@ -3199,7 +3275,7 @@
             <w:noProof/>
             <w:webHidden/>
           </w:rPr>
-          <w:instrText xml:space="preserve"> PAGEREF _Toc214964795 \h </w:instrText>
+          <w:instrText xml:space="preserve"> PAGEREF _Toc215088668 \h </w:instrText>
         </w:r>
         <w:r>
           <w:rPr>
@@ -3242,13 +3318,13 @@
           <w:szCs w:val="22"/>
         </w:rPr>
       </w:pPr>
-      <w:hyperlink w:anchor="_Toc214964796" w:history="1">
+      <w:hyperlink w:anchor="_Toc215088669" w:history="1">
         <w:r>
           <w:rPr>
             <w:rStyle w:val="aa"/>
             <w:noProof/>
           </w:rPr>
-          <w:t xml:space="preserve">3.5 </w:t>
+          <w:t>3.5</w:t>
         </w:r>
         <w:r>
           <w:rPr>
@@ -3276,7 +3352,7 @@
             <w:noProof/>
             <w:webHidden/>
           </w:rPr>
-          <w:instrText xml:space="preserve"> PAGEREF _Toc214964796 \h </w:instrText>
+          <w:instrText xml:space="preserve"> PAGEREF _Toc215088669 \h </w:instrText>
         </w:r>
         <w:r>
           <w:rPr>
@@ -3319,7 +3395,7 @@
           <w:szCs w:val="22"/>
         </w:rPr>
       </w:pPr>
-      <w:hyperlink w:anchor="_Toc214964797" w:history="1">
+      <w:hyperlink w:anchor="_Toc215088670" w:history="1">
         <w:r>
           <w:rPr>
             <w:rStyle w:val="aa"/>
@@ -3346,7 +3422,7 @@
             <w:noProof/>
             <w:webHidden/>
           </w:rPr>
-          <w:instrText xml:space="preserve"> PAGEREF _Toc214964797 \h </w:instrText>
+          <w:instrText xml:space="preserve"> PAGEREF _Toc215088670 \h </w:instrText>
         </w:r>
         <w:r>
           <w:rPr>
@@ -3389,7 +3465,7 @@
           <w:szCs w:val="22"/>
         </w:rPr>
       </w:pPr>
-      <w:hyperlink w:anchor="_Toc214964798" w:history="1">
+      <w:hyperlink w:anchor="_Toc215088671" w:history="1">
         <w:r>
           <w:rPr>
             <w:rStyle w:val="aa"/>
@@ -3423,7 +3499,7 @@
             <w:noProof/>
             <w:webHidden/>
           </w:rPr>
-          <w:instrText xml:space="preserve"> PAGEREF _Toc214964798 \h </w:instrText>
+          <w:instrText xml:space="preserve"> PAGEREF _Toc215088671 \h </w:instrText>
         </w:r>
         <w:r>
           <w:rPr>
@@ -3466,7 +3542,7 @@
           <w:szCs w:val="22"/>
         </w:rPr>
       </w:pPr>
-      <w:hyperlink w:anchor="_Toc214964799" w:history="1">
+      <w:hyperlink w:anchor="_Toc215088672" w:history="1">
         <w:r>
           <w:rPr>
             <w:rStyle w:val="aa"/>
@@ -3493,7 +3569,7 @@
             <w:noProof/>
             <w:webHidden/>
           </w:rPr>
-          <w:instrText xml:space="preserve"> PAGEREF _Toc214964799 \h </w:instrText>
+          <w:instrText xml:space="preserve"> PAGEREF _Toc215088672 \h </w:instrText>
         </w:r>
         <w:r>
           <w:rPr>
@@ -3526,7 +3602,7 @@
     </w:p>
     <w:p>
       <w:pPr>
-        <w:pStyle w:val="TOC1"/>
+        <w:pStyle w:val="TOC2"/>
         <w:tabs>
           <w:tab w:val="right" w:leader="dot" w:pos="8296"/>
         </w:tabs>
@@ -3536,13 +3612,20 @@
           <w:szCs w:val="22"/>
         </w:rPr>
       </w:pPr>
-      <w:hyperlink w:anchor="_Toc214964800" w:history="1">
+      <w:hyperlink w:anchor="_Toc215088673" w:history="1">
         <w:r>
           <w:rPr>
             <w:rStyle w:val="aa"/>
             <w:noProof/>
           </w:rPr>
-          <w:t>五、团队沟通记录</w:t>
+          <w:t xml:space="preserve">4.3 </w:t>
+        </w:r>
+        <w:r>
+          <w:rPr>
+            <w:rStyle w:val="aa"/>
+            <w:noProof/>
+          </w:rPr>
+          <w:t>分类模型构建与评估</w:t>
         </w:r>
         <w:r>
           <w:rPr>
@@ -3563,7 +3646,161 @@
             <w:noProof/>
             <w:webHidden/>
           </w:rPr>
-          <w:instrText xml:space="preserve"> PAGEREF _Toc214964800 \h </w:instrText>
+          <w:instrText xml:space="preserve"> PAGEREF _Toc215088673 \h </w:instrText>
+        </w:r>
+        <w:r>
+          <w:rPr>
+            <w:noProof/>
+            <w:webHidden/>
+          </w:rPr>
+        </w:r>
+        <w:r>
+          <w:rPr>
+            <w:noProof/>
+            <w:webHidden/>
+          </w:rPr>
+          <w:fldChar w:fldCharType="separate"/>
+        </w:r>
+        <w:r>
+          <w:rPr>
+            <w:noProof/>
+            <w:webHidden/>
+          </w:rPr>
+          <w:t>15</w:t>
+        </w:r>
+        <w:r>
+          <w:rPr>
+            <w:noProof/>
+            <w:webHidden/>
+          </w:rPr>
+          <w:fldChar w:fldCharType="end"/>
+        </w:r>
+      </w:hyperlink>
+    </w:p>
+    <w:p>
+      <w:pPr>
+        <w:pStyle w:val="TOC3"/>
+        <w:tabs>
+          <w:tab w:val="right" w:leader="dot" w:pos="8296"/>
+        </w:tabs>
+        <w:rPr>
+          <w:rFonts w:asciiTheme="minorHAnsi" w:eastAsiaTheme="minorEastAsia" w:hAnsiTheme="minorHAnsi" w:cstheme="minorBidi"/>
+          <w:noProof/>
+          <w:szCs w:val="22"/>
+        </w:rPr>
+      </w:pPr>
+      <w:hyperlink w:anchor="_Toc215088674" w:history="1">
+        <w:r>
+          <w:rPr>
+            <w:rStyle w:val="aa"/>
+            <w:noProof/>
+          </w:rPr>
+          <w:t xml:space="preserve">4.3.1 </w:t>
+        </w:r>
+        <w:r>
+          <w:rPr>
+            <w:rStyle w:val="aa"/>
+            <w:noProof/>
+          </w:rPr>
+          <w:t>数据准备与划分</w:t>
+        </w:r>
+        <w:r>
+          <w:rPr>
+            <w:noProof/>
+            <w:webHidden/>
+          </w:rPr>
+          <w:tab/>
+        </w:r>
+        <w:r>
+          <w:rPr>
+            <w:noProof/>
+            <w:webHidden/>
+          </w:rPr>
+          <w:fldChar w:fldCharType="begin"/>
+        </w:r>
+        <w:r>
+          <w:rPr>
+            <w:noProof/>
+            <w:webHidden/>
+          </w:rPr>
+          <w:instrText xml:space="preserve"> PAGEREF _Toc215088674 \h </w:instrText>
+        </w:r>
+        <w:r>
+          <w:rPr>
+            <w:noProof/>
+            <w:webHidden/>
+          </w:rPr>
+        </w:r>
+        <w:r>
+          <w:rPr>
+            <w:noProof/>
+            <w:webHidden/>
+          </w:rPr>
+          <w:fldChar w:fldCharType="separate"/>
+        </w:r>
+        <w:r>
+          <w:rPr>
+            <w:noProof/>
+            <w:webHidden/>
+          </w:rPr>
+          <w:t>15</w:t>
+        </w:r>
+        <w:r>
+          <w:rPr>
+            <w:noProof/>
+            <w:webHidden/>
+          </w:rPr>
+          <w:fldChar w:fldCharType="end"/>
+        </w:r>
+      </w:hyperlink>
+    </w:p>
+    <w:p>
+      <w:pPr>
+        <w:pStyle w:val="TOC3"/>
+        <w:tabs>
+          <w:tab w:val="right" w:leader="dot" w:pos="8296"/>
+        </w:tabs>
+        <w:rPr>
+          <w:rFonts w:asciiTheme="minorHAnsi" w:eastAsiaTheme="minorEastAsia" w:hAnsiTheme="minorHAnsi" w:cstheme="minorBidi"/>
+          <w:noProof/>
+          <w:szCs w:val="22"/>
+        </w:rPr>
+      </w:pPr>
+      <w:hyperlink w:anchor="_Toc215088675" w:history="1">
+        <w:r>
+          <w:rPr>
+            <w:rStyle w:val="aa"/>
+            <w:noProof/>
+          </w:rPr>
+          <w:t xml:space="preserve">4.3.2 </w:t>
+        </w:r>
+        <w:r>
+          <w:rPr>
+            <w:rStyle w:val="aa"/>
+            <w:noProof/>
+          </w:rPr>
+          <w:t>任务一：企鹅种类预测结果</w:t>
+        </w:r>
+        <w:r>
+          <w:rPr>
+            <w:noProof/>
+            <w:webHidden/>
+          </w:rPr>
+          <w:tab/>
+        </w:r>
+        <w:r>
+          <w:rPr>
+            <w:noProof/>
+            <w:webHidden/>
+          </w:rPr>
+          <w:fldChar w:fldCharType="begin"/>
+        </w:r>
+        <w:r>
+          <w:rPr>
+            <w:noProof/>
+            <w:webHidden/>
+          </w:rPr>
+          <w:instrText xml:space="preserve"> PAGEREF _Toc215088675 \h </w:instrText>
         </w:r>
         <w:r>
           <w:rPr>
@@ -3596,6 +3833,83 @@
     </w:p>
     <w:p>
       <w:pPr>
+        <w:pStyle w:val="TOC3"/>
+        <w:tabs>
+          <w:tab w:val="right" w:leader="dot" w:pos="8296"/>
+        </w:tabs>
+        <w:rPr>
+          <w:rFonts w:asciiTheme="minorHAnsi" w:eastAsiaTheme="minorEastAsia" w:hAnsiTheme="minorHAnsi" w:cstheme="minorBidi"/>
+          <w:noProof/>
+          <w:szCs w:val="22"/>
+        </w:rPr>
+      </w:pPr>
+      <w:hyperlink w:anchor="_Toc215088676" w:history="1">
+        <w:r>
+          <w:rPr>
+            <w:rStyle w:val="aa"/>
+            <w:noProof/>
+          </w:rPr>
+          <w:t xml:space="preserve">4.3.3 </w:t>
+        </w:r>
+        <w:r>
+          <w:rPr>
+            <w:rStyle w:val="aa"/>
+            <w:noProof/>
+          </w:rPr>
+          <w:t>任务二：企鹅性别预测结果</w:t>
+        </w:r>
+        <w:r>
+          <w:rPr>
+            <w:noProof/>
+            <w:webHidden/>
+          </w:rPr>
+          <w:tab/>
+        </w:r>
+        <w:r>
+          <w:rPr>
+            <w:noProof/>
+            <w:webHidden/>
+          </w:rPr>
+          <w:fldChar w:fldCharType="begin"/>
+        </w:r>
+        <w:r>
+          <w:rPr>
+            <w:noProof/>
+            <w:webHidden/>
+          </w:rPr>
+          <w:instrText xml:space="preserve"> PAGEREF _Toc215088676 \h </w:instrText>
+        </w:r>
+        <w:r>
+          <w:rPr>
+            <w:noProof/>
+            <w:webHidden/>
+          </w:rPr>
+        </w:r>
+        <w:r>
+          <w:rPr>
+            <w:noProof/>
+            <w:webHidden/>
+          </w:rPr>
+          <w:fldChar w:fldCharType="separate"/>
+        </w:r>
+        <w:r>
+          <w:rPr>
+            <w:noProof/>
+            <w:webHidden/>
+          </w:rPr>
+          <w:t>18</w:t>
+        </w:r>
+        <w:r>
+          <w:rPr>
+            <w:noProof/>
+            <w:webHidden/>
+          </w:rPr>
+          <w:fldChar w:fldCharType="end"/>
+        </w:r>
+      </w:hyperlink>
+    </w:p>
+    <w:p>
+      <w:pPr>
         <w:pStyle w:val="TOC1"/>
         <w:tabs>
           <w:tab w:val="right" w:leader="dot" w:pos="8296"/>
@@ -3606,7 +3920,77 @@
           <w:szCs w:val="22"/>
         </w:rPr>
       </w:pPr>
-      <w:hyperlink w:anchor="_Toc214964801" w:history="1">
+      <w:hyperlink w:anchor="_Toc215088677" w:history="1">
+        <w:r>
+          <w:rPr>
+            <w:rStyle w:val="aa"/>
+            <w:noProof/>
+          </w:rPr>
+          <w:t>五、团队沟通记录</w:t>
+        </w:r>
+        <w:r>
+          <w:rPr>
+            <w:noProof/>
+            <w:webHidden/>
+          </w:rPr>
+          <w:tab/>
+        </w:r>
+        <w:r>
+          <w:rPr>
+            <w:noProof/>
+            <w:webHidden/>
+          </w:rPr>
+          <w:fldChar w:fldCharType="begin"/>
+        </w:r>
+        <w:r>
+          <w:rPr>
+            <w:noProof/>
+            <w:webHidden/>
+          </w:rPr>
+          <w:instrText xml:space="preserve"> PAGEREF _Toc215088677 \h </w:instrText>
+        </w:r>
+        <w:r>
+          <w:rPr>
+            <w:noProof/>
+            <w:webHidden/>
+          </w:rPr>
+        </w:r>
+        <w:r>
+          <w:rPr>
+            <w:noProof/>
+            <w:webHidden/>
+          </w:rPr>
+          <w:fldChar w:fldCharType="separate"/>
+        </w:r>
+        <w:r>
+          <w:rPr>
+            <w:noProof/>
+            <w:webHidden/>
+          </w:rPr>
+          <w:t>21</w:t>
+        </w:r>
+        <w:r>
+          <w:rPr>
+            <w:noProof/>
+            <w:webHidden/>
+          </w:rPr>
+          <w:fldChar w:fldCharType="end"/>
+        </w:r>
+      </w:hyperlink>
+    </w:p>
+    <w:p>
+      <w:pPr>
+        <w:pStyle w:val="TOC1"/>
+        <w:tabs>
+          <w:tab w:val="right" w:leader="dot" w:pos="8296"/>
+        </w:tabs>
+        <w:rPr>
+          <w:rFonts w:asciiTheme="minorHAnsi" w:eastAsiaTheme="minorEastAsia" w:hAnsiTheme="minorHAnsi" w:cstheme="minorBidi"/>
+          <w:noProof/>
+          <w:szCs w:val="22"/>
+        </w:rPr>
+      </w:pPr>
+      <w:hyperlink w:anchor="_Toc215088678" w:history="1">
         <w:r>
           <w:rPr>
             <w:rStyle w:val="aa"/>
@@ -3633,7 +4017,7 @@
             <w:noProof/>
             <w:webHidden/>
           </w:rPr>
-          <w:instrText xml:space="preserve"> PAGEREF _Toc214964801 \h </w:instrText>
+          <w:instrText xml:space="preserve"> PAGEREF _Toc215088678 \h </w:instrText>
         </w:r>
         <w:r>
           <w:rPr>
@@ -3653,7 +4037,329 @@
             <w:noProof/>
             <w:webHidden/>
           </w:rPr>
-          <w:t>17</w:t>
+          <w:t>22</w:t>
+        </w:r>
+        <w:r>
+          <w:rPr>
+            <w:noProof/>
+            <w:webHidden/>
+          </w:rPr>
+          <w:fldChar w:fldCharType="end"/>
+        </w:r>
+      </w:hyperlink>
+    </w:p>
+    <w:p>
+      <w:pPr>
+        <w:pStyle w:val="TOC2"/>
+        <w:tabs>
+          <w:tab w:val="right" w:leader="dot" w:pos="8296"/>
+        </w:tabs>
+        <w:rPr>
+          <w:rFonts w:asciiTheme="minorHAnsi" w:eastAsiaTheme="minorEastAsia" w:hAnsiTheme="minorHAnsi" w:cstheme="minorBidi"/>
+          <w:noProof/>
+          <w:szCs w:val="22"/>
+        </w:rPr>
+      </w:pPr>
+      <w:hyperlink w:anchor="_Toc215088679" w:history="1">
+        <w:r>
+          <w:rPr>
+            <w:rStyle w:val="aa"/>
+            <w:noProof/>
+          </w:rPr>
+          <w:t xml:space="preserve">6.1 </w:t>
+        </w:r>
+        <w:r>
+          <w:rPr>
+            <w:rStyle w:val="aa"/>
+            <w:noProof/>
+          </w:rPr>
+          <w:t>胡林森个人与存在</w:t>
+        </w:r>
+        <w:r>
+          <w:rPr>
+            <w:rStyle w:val="aa"/>
+            <w:noProof/>
+          </w:rPr>
+          <w:t>问</w:t>
+        </w:r>
+        <w:r>
+          <w:rPr>
+            <w:rStyle w:val="aa"/>
+            <w:noProof/>
+          </w:rPr>
+          <w:t>题贡献总结</w:t>
+        </w:r>
+        <w:r>
+          <w:rPr>
+            <w:noProof/>
+            <w:webHidden/>
+          </w:rPr>
+          <w:tab/>
+        </w:r>
+        <w:r>
+          <w:rPr>
+            <w:noProof/>
+            <w:webHidden/>
+          </w:rPr>
+          <w:fldChar w:fldCharType="begin"/>
+        </w:r>
+        <w:r>
+          <w:rPr>
+            <w:noProof/>
+            <w:webHidden/>
+          </w:rPr>
+          <w:instrText xml:space="preserve"> PAGEREF _Toc215088679 \h </w:instrText>
+        </w:r>
+        <w:r>
+          <w:rPr>
+            <w:noProof/>
+            <w:webHidden/>
+          </w:rPr>
+        </w:r>
+        <w:r>
+          <w:rPr>
+            <w:noProof/>
+            <w:webHidden/>
+          </w:rPr>
+          <w:fldChar w:fldCharType="separate"/>
+        </w:r>
+        <w:r>
+          <w:rPr>
+            <w:noProof/>
+            <w:webHidden/>
+          </w:rPr>
+          <w:t>22</w:t>
+        </w:r>
+        <w:r>
+          <w:rPr>
+            <w:noProof/>
+            <w:webHidden/>
+          </w:rPr>
+          <w:fldChar w:fldCharType="end"/>
+        </w:r>
+      </w:hyperlink>
+    </w:p>
+    <w:p>
+      <w:pPr>
+        <w:pStyle w:val="TOC3"/>
+        <w:tabs>
+          <w:tab w:val="right" w:leader="dot" w:pos="8296"/>
+        </w:tabs>
+        <w:rPr>
+          <w:rFonts w:asciiTheme="minorHAnsi" w:eastAsiaTheme="minorEastAsia" w:hAnsiTheme="minorHAnsi" w:cstheme="minorBidi"/>
+          <w:noProof/>
+          <w:szCs w:val="22"/>
+        </w:rPr>
+      </w:pPr>
+      <w:hyperlink w:anchor="_Toc215088680" w:history="1">
+        <w:r>
+          <w:rPr>
+            <w:rStyle w:val="aa"/>
+            <w:noProof/>
+          </w:rPr>
+          <w:t xml:space="preserve">6.1.1 </w:t>
+        </w:r>
+        <w:r>
+          <w:rPr>
+            <w:rStyle w:val="aa"/>
+            <w:noProof/>
+          </w:rPr>
+          <w:t>技术路线统筹与方案设计</w:t>
+        </w:r>
+        <w:r>
+          <w:rPr>
+            <w:noProof/>
+            <w:webHidden/>
+          </w:rPr>
+          <w:tab/>
+        </w:r>
+        <w:r>
+          <w:rPr>
+            <w:noProof/>
+            <w:webHidden/>
+          </w:rPr>
+          <w:fldChar w:fldCharType="begin"/>
+        </w:r>
+        <w:r>
+          <w:rPr>
+            <w:noProof/>
+            <w:webHidden/>
+          </w:rPr>
+          <w:instrText xml:space="preserve"> PAGEREF _Toc215088680 \h </w:instrText>
+        </w:r>
+        <w:r>
+          <w:rPr>
+            <w:noProof/>
+            <w:webHidden/>
+          </w:rPr>
+        </w:r>
+        <w:r>
+          <w:rPr>
+            <w:noProof/>
+            <w:webHidden/>
+          </w:rPr>
+          <w:fldChar w:fldCharType="separate"/>
+        </w:r>
+        <w:r>
+          <w:rPr>
+            <w:noProof/>
+            <w:webHidden/>
+          </w:rPr>
+          <w:t>22</w:t>
+        </w:r>
+        <w:r>
+          <w:rPr>
+            <w:noProof/>
+            <w:webHidden/>
+          </w:rPr>
+          <w:fldChar w:fldCharType="end"/>
+        </w:r>
+      </w:hyperlink>
+    </w:p>
+    <w:p>
+      <w:pPr>
+        <w:pStyle w:val="TOC3"/>
+        <w:tabs>
+          <w:tab w:val="right" w:leader="dot" w:pos="8296"/>
+        </w:tabs>
+        <w:rPr>
+          <w:rFonts w:asciiTheme="minorHAnsi" w:eastAsiaTheme="minorEastAsia" w:hAnsiTheme="minorHAnsi" w:cstheme="minorBidi"/>
+          <w:noProof/>
+          <w:szCs w:val="22"/>
+        </w:rPr>
+      </w:pPr>
+      <w:hyperlink w:anchor="_Toc215088681" w:history="1">
+        <w:r>
+          <w:rPr>
+            <w:rStyle w:val="aa"/>
+            <w:noProof/>
+          </w:rPr>
+          <w:t xml:space="preserve">6.1.2 </w:t>
+        </w:r>
+        <w:r>
+          <w:rPr>
+            <w:rStyle w:val="aa"/>
+            <w:noProof/>
+          </w:rPr>
+          <w:t>核心算法落地与成果输出</w:t>
+        </w:r>
+        <w:r>
+          <w:rPr>
+            <w:noProof/>
+            <w:webHidden/>
+          </w:rPr>
+          <w:tab/>
+        </w:r>
+        <w:r>
+          <w:rPr>
+            <w:noProof/>
+            <w:webHidden/>
+          </w:rPr>
+          <w:fldChar w:fldCharType="begin"/>
+        </w:r>
+        <w:r>
+          <w:rPr>
+            <w:noProof/>
+            <w:webHidden/>
+          </w:rPr>
+          <w:instrText xml:space="preserve"> PAGEREF _Toc215088681 \h </w:instrText>
+        </w:r>
+        <w:r>
+          <w:rPr>
+            <w:noProof/>
+            <w:webHidden/>
+          </w:rPr>
+        </w:r>
+        <w:r>
+          <w:rPr>
+            <w:noProof/>
+            <w:webHidden/>
+          </w:rPr>
+          <w:fldChar w:fldCharType="separate"/>
+        </w:r>
+        <w:r>
+          <w:rPr>
+            <w:noProof/>
+            <w:webHidden/>
+          </w:rPr>
+          <w:t>22</w:t>
+        </w:r>
+        <w:r>
+          <w:rPr>
+            <w:noProof/>
+            <w:webHidden/>
+          </w:rPr>
+          <w:fldChar w:fldCharType="end"/>
+        </w:r>
+      </w:hyperlink>
+    </w:p>
+    <w:p>
+      <w:pPr>
+        <w:pStyle w:val="TOC3"/>
+        <w:tabs>
+          <w:tab w:val="right" w:leader="dot" w:pos="8296"/>
+        </w:tabs>
+        <w:rPr>
+          <w:rFonts w:asciiTheme="minorHAnsi" w:eastAsiaTheme="minorEastAsia" w:hAnsiTheme="minorHAnsi" w:cstheme="minorBidi"/>
+          <w:noProof/>
+          <w:szCs w:val="22"/>
+        </w:rPr>
+      </w:pPr>
+      <w:hyperlink w:anchor="_Toc215088682" w:history="1">
+        <w:r>
+          <w:rPr>
+            <w:rStyle w:val="aa"/>
+            <w:noProof/>
+          </w:rPr>
+          <w:t xml:space="preserve">6.1.3 </w:t>
+        </w:r>
+        <w:r>
+          <w:rPr>
+            <w:rStyle w:val="aa"/>
+            <w:noProof/>
+          </w:rPr>
+          <w:t>团队协作推进与技术支持</w:t>
+        </w:r>
+        <w:r>
+          <w:rPr>
+            <w:noProof/>
+            <w:webHidden/>
+          </w:rPr>
+          <w:tab/>
+        </w:r>
+        <w:r>
+          <w:rPr>
+            <w:noProof/>
+            <w:webHidden/>
+          </w:rPr>
+          <w:fldChar w:fldCharType="begin"/>
+        </w:r>
+        <w:r>
+          <w:rPr>
+            <w:noProof/>
+            <w:webHidden/>
+          </w:rPr>
+          <w:instrText xml:space="preserve"> PAGEREF _Toc215088682 \h </w:instrText>
+        </w:r>
+        <w:r>
+          <w:rPr>
+            <w:noProof/>
+            <w:webHidden/>
+          </w:rPr>
+        </w:r>
+        <w:r>
+          <w:rPr>
+            <w:noProof/>
+            <w:webHidden/>
+          </w:rPr>
+          <w:fldChar w:fldCharType="separate"/>
+        </w:r>
+        <w:r>
+          <w:rPr>
+            <w:noProof/>
+            <w:webHidden/>
+          </w:rPr>
+          <w:t>23</w:t>
         </w:r>
         <w:r>
           <w:rPr>
@@ -3676,7 +4382,7 @@
           <w:szCs w:val="22"/>
         </w:rPr>
       </w:pPr>
-      <w:hyperlink w:anchor="_Toc214964802" w:history="1">
+      <w:hyperlink w:anchor="_Toc215088683" w:history="1">
         <w:r>
           <w:rPr>
             <w:rStyle w:val="aa"/>
@@ -3703,7 +4409,7 @@
             <w:noProof/>
             <w:webHidden/>
           </w:rPr>
-          <w:instrText xml:space="preserve"> PAGEREF _Toc214964802 \h </w:instrText>
+          <w:instrText xml:space="preserve"> PAGEREF _Toc215088683 \h </w:instrText>
         </w:r>
         <w:r>
           <w:rPr>
@@ -3723,7 +4429,7 @@
             <w:noProof/>
             <w:webHidden/>
           </w:rPr>
-          <w:t>17</w:t>
+          <w:t>23</w:t>
         </w:r>
         <w:r>
           <w:rPr>
@@ -3806,8 +4512,8 @@
             <w:pPr>
               <w:pStyle w:val="1"/>
             </w:pPr>
-            <w:bookmarkStart w:id="1" w:name="_Toc214964783"/>
-            <w:bookmarkStart w:id="2" w:name="OLE_LINK1"/>
+            <w:bookmarkStart w:id="1" w:name="OLE_LINK1"/>
+            <w:bookmarkStart w:id="2" w:name="_Toc215088656"/>
             <w:r>
               <w:lastRenderedPageBreak/>
               <w:t>一、</w:t>
@@ -3818,13 +4524,13 @@
               </w:rPr>
               <w:t>选题与组内任务分配</w:t>
             </w:r>
-            <w:bookmarkEnd w:id="1"/>
+            <w:bookmarkEnd w:id="2"/>
           </w:p>
           <w:p>
             <w:pPr>
               <w:pStyle w:val="2"/>
             </w:pPr>
-            <w:bookmarkStart w:id="3" w:name="_Toc214964784"/>
+            <w:bookmarkStart w:id="3" w:name="_Toc215088657"/>
             <w:r>
               <w:rPr>
                 <w:rFonts w:hint="eastAsia"/>
@@ -4182,17 +4888,61 @@
                 <w:sz w:val="24"/>
                 <w:szCs w:val="21"/>
               </w:rPr>
-              <w:t>数据集</w:t>
-            </w:r>
-            <w:r>
-              <w:rPr>
-                <w:rFonts w:hint="eastAsia"/>
-                <w:color w:val="000000"/>
-                <w:kern w:val="0"/>
-                <w:sz w:val="24"/>
-                <w:szCs w:val="21"/>
-              </w:rPr>
-              <w:t>目标是提供一个优秀的数据集用于数据探索与可视化，作为</w:t>
+              <w:t>数据</w:t>
+            </w:r>
+            <w:proofErr w:type="gramStart"/>
+            <w:r>
+              <w:rPr>
+                <w:rFonts w:hint="eastAsia"/>
+                <w:color w:val="000000"/>
+                <w:kern w:val="0"/>
+                <w:sz w:val="24"/>
+                <w:szCs w:val="21"/>
+              </w:rPr>
+              <w:t>集</w:t>
+            </w:r>
+            <w:r>
+              <w:rPr>
+                <w:rFonts w:hint="eastAsia"/>
+                <w:color w:val="000000"/>
+                <w:kern w:val="0"/>
+                <w:sz w:val="24"/>
+                <w:szCs w:val="21"/>
+              </w:rPr>
+              <w:t>目标</w:t>
+            </w:r>
+            <w:proofErr w:type="gramEnd"/>
+            <w:r>
+              <w:rPr>
+                <w:rFonts w:hint="eastAsia"/>
+                <w:color w:val="000000"/>
+                <w:kern w:val="0"/>
+                <w:sz w:val="24"/>
+                <w:szCs w:val="21"/>
+              </w:rPr>
+              <w:t>是提供一个优秀的数据</w:t>
+            </w:r>
+            <w:proofErr w:type="gramStart"/>
+            <w:r>
+              <w:rPr>
+                <w:rFonts w:hint="eastAsia"/>
+                <w:color w:val="000000"/>
+                <w:kern w:val="0"/>
+                <w:sz w:val="24"/>
+                <w:szCs w:val="21"/>
+              </w:rPr>
+              <w:t>集用于</w:t>
+            </w:r>
+            <w:proofErr w:type="gramEnd"/>
+            <w:r>
+              <w:rPr>
+                <w:rFonts w:hint="eastAsia"/>
+                <w:color w:val="000000"/>
+                <w:kern w:val="0"/>
+                <w:sz w:val="24"/>
+                <w:szCs w:val="21"/>
+              </w:rPr>
+              <w:t>数据探索与可视化，作为</w:t>
             </w:r>
             <w:r>
               <w:rPr>
@@ -4298,6 +5048,7 @@
               </w:rPr>
               <w:t>本次实践依托</w:t>
             </w:r>
+            <w:proofErr w:type="spellStart"/>
             <w:r>
               <w:rPr>
                 <w:rFonts w:hint="eastAsia"/>
@@ -4308,6 +5059,7 @@
               </w:rPr>
               <w:t>github</w:t>
             </w:r>
+            <w:proofErr w:type="spellEnd"/>
             <w:r>
               <w:rPr>
                 <w:rFonts w:hint="eastAsia"/>
@@ -4318,17 +5070,33 @@
               </w:rPr>
               <w:t>进行协作、代码托管。项目地址：</w:t>
             </w:r>
-            <w:hyperlink r:id="rId9" w:history="1">
-              <w:r>
-                <w:rPr>
-                  <w:rStyle w:val="aa"/>
-                  <w:kern w:val="0"/>
-                  <w:sz w:val="24"/>
-                  <w:szCs w:val="21"/>
-                </w:rPr>
-                <w:t>https://github.com/GALA-Lin/2025-Fall-Term-Data-Mining-Course-Final-Report</w:t>
-              </w:r>
-            </w:hyperlink>
+            <w:r>
+              <w:fldChar w:fldCharType="begin"/>
+            </w:r>
+            <w:r>
+              <w:instrText xml:space="preserve"> HYPERLINK "https://github.com/GALA-Lin/2025-Fall-Term-Data-Mining-Course-Final-Report" </w:instrText>
+            </w:r>
+            <w:r>
+              <w:fldChar w:fldCharType="separate"/>
+            </w:r>
+            <w:r>
+              <w:rPr>
+                <w:rStyle w:val="aa"/>
+                <w:kern w:val="0"/>
+                <w:sz w:val="24"/>
+                <w:szCs w:val="21"/>
+              </w:rPr>
+              <w:t>https://github.com/GALA-Lin/2025-Fall-Term-Data-Mining-Course-Final-Report</w:t>
+            </w:r>
+            <w:r>
+              <w:rPr>
+                <w:rStyle w:val="aa"/>
+                <w:kern w:val="0"/>
+                <w:sz w:val="24"/>
+                <w:szCs w:val="21"/>
+              </w:rPr>
+              <w:fldChar w:fldCharType="end"/>
+            </w:r>
             <w:r>
               <w:rPr>
                 <w:rFonts w:hint="eastAsia"/>
@@ -4642,6 +5410,7 @@
                       <w:szCs w:val="21"/>
                     </w:rPr>
                   </w:pPr>
+                  <w:proofErr w:type="spellStart"/>
                   <w:r>
                     <w:rPr>
                       <w:rFonts w:cs="宋体"/>
@@ -4649,6 +5418,7 @@
                     </w:rPr>
                     <w:t>culmen_length_mm</w:t>
                   </w:r>
+                  <w:proofErr w:type="spellEnd"/>
                 </w:p>
               </w:tc>
               <w:tc>
@@ -4710,6 +5480,7 @@
                       <w:szCs w:val="21"/>
                     </w:rPr>
                   </w:pPr>
+                  <w:proofErr w:type="spellStart"/>
                   <w:r>
                     <w:rPr>
                       <w:rFonts w:cs="宋体"/>
@@ -4717,6 +5488,7 @@
                     </w:rPr>
                     <w:t>culmen_depth_mm</w:t>
                   </w:r>
+                  <w:proofErr w:type="spellEnd"/>
                 </w:p>
               </w:tc>
               <w:tc>
@@ -4778,6 +5550,7 @@
                       <w:szCs w:val="21"/>
                     </w:rPr>
                   </w:pPr>
+                  <w:proofErr w:type="spellStart"/>
                   <w:r>
                     <w:rPr>
                       <w:rFonts w:cs="宋体"/>
@@ -4785,6 +5558,7 @@
                     </w:rPr>
                     <w:t>flipper_length_mm</w:t>
                   </w:r>
+                  <w:proofErr w:type="spellEnd"/>
                 </w:p>
               </w:tc>
               <w:tc>
@@ -4846,6 +5620,7 @@
                       <w:szCs w:val="21"/>
                     </w:rPr>
                   </w:pPr>
+                  <w:proofErr w:type="spellStart"/>
                   <w:r>
                     <w:rPr>
                       <w:rFonts w:cs="宋体"/>
@@ -4853,6 +5628,7 @@
                     </w:rPr>
                     <w:t>body_mass_g</w:t>
                   </w:r>
+                  <w:proofErr w:type="spellEnd"/>
                 </w:p>
               </w:tc>
               <w:tc>
@@ -5065,7 +5841,7 @@
                           </pic:cNvPicPr>
                         </pic:nvPicPr>
                         <pic:blipFill>
-                          <a:blip r:embed="rId10" cstate="print">
+                          <a:blip r:embed="rId9" cstate="print">
                             <a:extLst>
                               <a:ext uri="{28A0092B-C50C-407E-A947-70E740481C1C}">
                                 <a14:useLocalDpi xmlns:a14="http://schemas.microsoft.com/office/drawing/2010/main" val="0"/>
@@ -5208,7 +5984,7 @@
             <w:pPr>
               <w:pStyle w:val="2"/>
             </w:pPr>
-            <w:bookmarkStart w:id="4" w:name="_Toc214964785"/>
+            <w:bookmarkStart w:id="4" w:name="_Toc215088658"/>
             <w:r>
               <w:rPr>
                 <w:rFonts w:hint="eastAsia"/>
@@ -5248,7 +6024,29 @@
                 <w:sz w:val="24"/>
                 <w:szCs w:val="21"/>
               </w:rPr>
-              <w:t>一是数据预处理：处理数据集中的缺失值与异常值</w:t>
+              <w:t>一是数据预处理：处理数据集中的</w:t>
+            </w:r>
+            <w:proofErr w:type="gramStart"/>
+            <w:r>
+              <w:rPr>
+                <w:rFonts w:hint="eastAsia"/>
+                <w:color w:val="000000"/>
+                <w:kern w:val="0"/>
+                <w:sz w:val="24"/>
+                <w:szCs w:val="21"/>
+              </w:rPr>
+              <w:t>缺失值</w:t>
+            </w:r>
+            <w:proofErr w:type="gramEnd"/>
+            <w:r>
+              <w:rPr>
+                <w:rFonts w:hint="eastAsia"/>
+                <w:color w:val="000000"/>
+                <w:kern w:val="0"/>
+                <w:sz w:val="24"/>
+                <w:szCs w:val="21"/>
+              </w:rPr>
+              <w:t>与异常值</w:t>
             </w:r>
             <w:r>
               <w:rPr>
@@ -5380,7 +6178,29 @@
                 <w:sz w:val="24"/>
                 <w:szCs w:val="21"/>
               </w:rPr>
-              <w:t>四是关联规则挖掘：通过关联规则挖掘，发现形态特征与种类、栖息地之间的非显式强关联。</w:t>
+              <w:t>四是关联规则挖掘：通过关联规则挖掘，发现形态特征与种类、栖息地之间的</w:t>
+            </w:r>
+            <w:proofErr w:type="gramStart"/>
+            <w:r>
+              <w:rPr>
+                <w:rFonts w:hint="eastAsia"/>
+                <w:color w:val="000000"/>
+                <w:kern w:val="0"/>
+                <w:sz w:val="24"/>
+                <w:szCs w:val="21"/>
+              </w:rPr>
+              <w:t>非显式强关联</w:t>
+            </w:r>
+            <w:proofErr w:type="gramEnd"/>
+            <w:r>
+              <w:rPr>
+                <w:rFonts w:hint="eastAsia"/>
+                <w:color w:val="000000"/>
+                <w:kern w:val="0"/>
+                <w:sz w:val="24"/>
+                <w:szCs w:val="21"/>
+              </w:rPr>
+              <w:t>。</w:t>
             </w:r>
           </w:p>
           <w:p>
@@ -5455,7 +6275,7 @@
             <w:pPr>
               <w:pStyle w:val="2"/>
             </w:pPr>
-            <w:bookmarkStart w:id="5" w:name="_Toc214964786"/>
+            <w:bookmarkStart w:id="5" w:name="_Toc215088659"/>
             <w:r>
               <w:rPr>
                 <w:rFonts w:hint="eastAsia"/>
@@ -6098,7 +6918,7 @@
                       <w:rFonts w:ascii="宋体" w:hAnsi="宋体"/>
                       <w:szCs w:val="21"/>
                     </w:rPr>
-                    <w:t>1.划分训练集/测试集；</w:t>
+                    <w:t>1.划分训练集/测试集（采用8:2分层抽样）；</w:t>
                   </w:r>
                 </w:p>
                 <w:p>
@@ -6113,7 +6933,7 @@
                       <w:rFonts w:ascii="宋体" w:hAnsi="宋体"/>
                       <w:szCs w:val="21"/>
                     </w:rPr>
-                    <w:t>2.确认特征变量与目标变量，处理建模所需的额外数据格式转换。</w:t>
+                    <w:t>2.确认“种类预测”和“性别预测”两个任务的特征集与目标变量。</w:t>
                   </w:r>
                 </w:p>
                 <w:p>
@@ -6128,7 +6948,23 @@
                       <w:rFonts w:ascii="宋体" w:hAnsi="宋体"/>
                       <w:szCs w:val="21"/>
                     </w:rPr>
-                    <w:t>3.训练逻辑回归、决策树、随机森林3种模型</w:t>
+                    <w:t>3.训练逻辑回归、决策树、随机森林、</w:t>
+                  </w:r>
+                  <w:proofErr w:type="spellStart"/>
+                  <w:r>
+                    <w:rPr>
+                      <w:rFonts w:ascii="宋体" w:hAnsi="宋体"/>
+                      <w:szCs w:val="21"/>
+                    </w:rPr>
+                    <w:t>XGBoos</w:t>
+                  </w:r>
+                  <w:proofErr w:type="spellEnd"/>
+                  <w:r>
+                    <w:rPr>
+                      <w:rFonts w:ascii="宋体" w:hAnsi="宋体"/>
+                      <w:szCs w:val="21"/>
+                    </w:rPr>
+                    <w:t>共4种模型。</w:t>
                   </w:r>
                 </w:p>
                 <w:p>
@@ -6143,7 +6979,90 @@
                       <w:rFonts w:ascii="宋体" w:hAnsi="宋体"/>
                       <w:szCs w:val="21"/>
                     </w:rPr>
-                    <w:t>4.采用10折交叉验证评估模型稳定性</w:t>
+                    <w:t>4.采用</w:t>
+                  </w:r>
+                  <w:proofErr w:type="spellStart"/>
+                  <w:r>
+                    <w:rPr>
+                      <w:rFonts w:ascii="宋体" w:hAnsi="宋体"/>
+                      <w:szCs w:val="21"/>
+                    </w:rPr>
+                    <w:t>GridSearchCV</w:t>
+                  </w:r>
+                  <w:bookmarkStart w:id="6" w:name="_Hlk215082774"/>
+                  <w:proofErr w:type="spellEnd"/>
+                  <w:r>
+                    <w:rPr>
+                      <w:rFonts w:ascii="宋体" w:hAnsi="宋体"/>
+                      <w:szCs w:val="21"/>
+                    </w:rPr>
+                    <w:t>（网格搜索）</w:t>
+                  </w:r>
+                  <w:bookmarkEnd w:id="6"/>
+                  <w:r>
+                    <w:rPr>
+                      <w:rFonts w:ascii="宋体" w:hAnsi="宋体"/>
+                      <w:szCs w:val="21"/>
+                    </w:rPr>
+                    <w:t>结合10折交叉验证，对模型进行自动化调优与稳定性评估。</w:t>
+                  </w:r>
+                </w:p>
+                <w:p>
+                  <w:pPr>
+                    <w:rPr>
+                      <w:rFonts w:ascii="宋体" w:hAnsi="宋体"/>
+                      <w:szCs w:val="21"/>
+                    </w:rPr>
+                  </w:pPr>
+                  <w:r>
+                    <w:rPr>
+                      <w:rFonts w:ascii="宋体" w:hAnsi="宋体"/>
+                      <w:szCs w:val="21"/>
+                    </w:rPr>
+                    <w:t>5.评估模型</w:t>
+                  </w:r>
+                  <w:r>
+                    <w:rPr>
+                      <w:rFonts w:ascii="宋体" w:hAnsi="宋体" w:hint="eastAsia"/>
+                      <w:szCs w:val="21"/>
+                    </w:rPr>
+                    <w:t>，</w:t>
+                  </w:r>
+                  <w:r>
+                    <w:rPr>
+                      <w:rFonts w:ascii="宋体" w:hAnsi="宋体"/>
+                      <w:szCs w:val="21"/>
+                    </w:rPr>
+                    <w:t>输出分类报告、绘制混淆矩阵、ROC曲线，并分析特征重要性。</w:t>
+                  </w:r>
+                </w:p>
+                <w:p>
+                  <w:pPr>
+                    <w:rPr>
+                      <w:rFonts w:ascii="宋体" w:hAnsi="宋体"/>
+                      <w:szCs w:val="21"/>
+                    </w:rPr>
+                  </w:pPr>
+                  <w:r>
+                    <w:rPr>
+                      <w:rFonts w:ascii="宋体" w:hAnsi="宋体"/>
+                      <w:szCs w:val="21"/>
+                    </w:rPr>
+                    <w:t>6.绘制模型性能对比</w:t>
+                  </w:r>
+                  <w:r>
+                    <w:rPr>
+                      <w:rFonts w:ascii="宋体" w:hAnsi="宋体" w:hint="eastAsia"/>
+                      <w:szCs w:val="21"/>
+                    </w:rPr>
+                    <w:t>图</w:t>
+                  </w:r>
+                  <w:r>
+                    <w:rPr>
+                      <w:rFonts w:ascii="宋体" w:hAnsi="宋体"/>
+                      <w:szCs w:val="21"/>
+                    </w:rPr>
+                    <w:t>，总结最佳模型。</w:t>
                   </w:r>
                 </w:p>
               </w:tc>
@@ -6169,6 +7088,7 @@
                       <w:szCs w:val="21"/>
                     </w:rPr>
                   </w:pPr>
+                  <w:proofErr w:type="gramStart"/>
                   <w:r>
                     <w:rPr>
                       <w:rFonts w:ascii="宋体" w:hAnsi="宋体" w:hint="eastAsia"/>
@@ -6176,6 +7096,7 @@
                     </w:rPr>
                     <w:t>周程</w:t>
                   </w:r>
+                  <w:proofErr w:type="gramEnd"/>
                 </w:p>
               </w:tc>
               <w:tc>
@@ -6200,7 +7121,15 @@
                       <w:rFonts w:ascii="宋体" w:hAnsi="宋体"/>
                       <w:szCs w:val="21"/>
                     </w:rPr>
-                    <w:t>关联规则挖掘与聚类分析</w:t>
+                    <w:t>关联规则挖掘</w:t>
+                  </w:r>
+                  <w:r>
+                    <w:rPr>
+                      <w:rFonts w:ascii="宋体" w:hAnsi="宋体"/>
+                      <w:szCs w:val="21"/>
+                    </w:rPr>
+                    <w:lastRenderedPageBreak/>
+                    <w:t>与聚类分析</w:t>
                   </w:r>
                 </w:p>
               </w:tc>
@@ -6226,7 +7155,24 @@
                       <w:rFonts w:ascii="宋体" w:hAnsi="宋体"/>
                       <w:szCs w:val="21"/>
                     </w:rPr>
-                    <w:t>1.使用Apriori算法，设置合理的最小支持度、最小置信度，挖掘“种类-岛屿”“种类-特征”“岛屿-特征”</w:t>
+                    <w:lastRenderedPageBreak/>
+                    <w:t>1.使用</w:t>
+                  </w:r>
+                  <w:proofErr w:type="spellStart"/>
+                  <w:r>
+                    <w:rPr>
+                      <w:rFonts w:ascii="宋体" w:hAnsi="宋体"/>
+                      <w:szCs w:val="21"/>
+                    </w:rPr>
+                    <w:t>Apriori</w:t>
+                  </w:r>
+                  <w:proofErr w:type="spellEnd"/>
+                  <w:r>
+                    <w:rPr>
+                      <w:rFonts w:ascii="宋体" w:hAnsi="宋体"/>
+                      <w:szCs w:val="21"/>
+                    </w:rPr>
+                    <w:t>算法，设置合理的最小支持度、最小置信度，挖掘“种类-岛屿”“种类-特征”“岛屿-特征”</w:t>
                   </w:r>
                   <w:r>
                     <w:rPr>
@@ -6255,7 +7201,24 @@
                       <w:rFonts w:ascii="宋体" w:hAnsi="宋体"/>
                       <w:szCs w:val="21"/>
                     </w:rPr>
-                    <w:t>2.基于身体特征数据，使用PCA降维；通过肘部法则和轮廓系数确定KMeans最佳聚类数，执行聚类并可视化聚类结果</w:t>
+                    <w:lastRenderedPageBreak/>
+                    <w:t>2.基于身体特征数据，使用PCA降维；通过肘部法则和轮廓系数确定</w:t>
+                  </w:r>
+                  <w:proofErr w:type="spellStart"/>
+                  <w:r>
+                    <w:rPr>
+                      <w:rFonts w:ascii="宋体" w:hAnsi="宋体"/>
+                      <w:szCs w:val="21"/>
+                    </w:rPr>
+                    <w:t>KMeans</w:t>
+                  </w:r>
+                  <w:proofErr w:type="spellEnd"/>
+                  <w:r>
+                    <w:rPr>
+                      <w:rFonts w:ascii="宋体" w:hAnsi="宋体"/>
+                      <w:szCs w:val="21"/>
+                    </w:rPr>
+                    <w:t>最佳聚类数，执行聚类并可视化聚类结果</w:t>
                   </w:r>
                 </w:p>
               </w:tc>
@@ -6276,12 +7239,11 @@
             <w:pPr>
               <w:pStyle w:val="2"/>
             </w:pPr>
-            <w:bookmarkStart w:id="6" w:name="_Toc214964787"/>
-            <w:r>
-              <w:rPr>
-                <w:rFonts w:hint="eastAsia"/>
-              </w:rPr>
-              <w:lastRenderedPageBreak/>
+            <w:bookmarkStart w:id="7" w:name="_Toc215088660"/>
+            <w:r>
+              <w:rPr>
+                <w:rFonts w:hint="eastAsia"/>
+              </w:rPr>
               <w:t>1</w:t>
             </w:r>
             <w:r>
@@ -6293,7 +7255,7 @@
               </w:rPr>
               <w:t>任务贡献度</w:t>
             </w:r>
-            <w:bookmarkEnd w:id="6"/>
+            <w:bookmarkEnd w:id="7"/>
           </w:p>
           <w:tbl>
             <w:tblPr>
@@ -6752,7 +7714,7 @@
             <w:pPr>
               <w:pStyle w:val="1"/>
             </w:pPr>
-            <w:bookmarkStart w:id="7" w:name="_Toc214964788"/>
+            <w:bookmarkStart w:id="8" w:name="_Toc215088661"/>
             <w:r>
               <w:lastRenderedPageBreak/>
               <w:t>二、</w:t>
@@ -6763,13 +7725,13 @@
               </w:rPr>
               <w:t>需求分析</w:t>
             </w:r>
-            <w:bookmarkEnd w:id="7"/>
+            <w:bookmarkEnd w:id="8"/>
           </w:p>
           <w:p>
             <w:pPr>
               <w:pStyle w:val="2"/>
             </w:pPr>
-            <w:bookmarkStart w:id="8" w:name="_Toc214964789"/>
+            <w:bookmarkStart w:id="9" w:name="_Toc215088662"/>
             <w:r>
               <w:rPr>
                 <w:rFonts w:hint="eastAsia"/>
@@ -6785,7 +7747,7 @@
               </w:rPr>
               <w:t>项目目标</w:t>
             </w:r>
-            <w:bookmarkEnd w:id="8"/>
+            <w:bookmarkEnd w:id="9"/>
           </w:p>
           <w:p>
             <w:pPr>
@@ -7132,7 +8094,29 @@
                 <w:sz w:val="24"/>
                 <w:szCs w:val="21"/>
               </w:rPr>
-              <w:t>数据清洗：处理数据中的缺失值和异常值。</w:t>
+              <w:t>数据清洗：处理数据中的</w:t>
+            </w:r>
+            <w:proofErr w:type="gramStart"/>
+            <w:r>
+              <w:rPr>
+                <w:rFonts w:hint="eastAsia"/>
+                <w:color w:val="000000"/>
+                <w:kern w:val="0"/>
+                <w:sz w:val="24"/>
+                <w:szCs w:val="21"/>
+              </w:rPr>
+              <w:t>缺失值</w:t>
+            </w:r>
+            <w:proofErr w:type="gramEnd"/>
+            <w:r>
+              <w:rPr>
+                <w:rFonts w:hint="eastAsia"/>
+                <w:color w:val="000000"/>
+                <w:kern w:val="0"/>
+                <w:sz w:val="24"/>
+                <w:szCs w:val="21"/>
+              </w:rPr>
+              <w:t>和异常值。</w:t>
             </w:r>
           </w:p>
           <w:p>
@@ -7268,6 +8252,7 @@
                 <w:sz w:val="24"/>
                 <w:szCs w:val="21"/>
               </w:rPr>
+              <w:lastRenderedPageBreak/>
               <w:t>结果分析与解释：对模型结果和分析发现进行解释，探讨其背后的生物学意义或生态意义。</w:t>
             </w:r>
           </w:p>
@@ -7275,12 +8260,11 @@
             <w:pPr>
               <w:pStyle w:val="2"/>
             </w:pPr>
-            <w:bookmarkStart w:id="9" w:name="_Toc214964790"/>
-            <w:r>
-              <w:rPr>
-                <w:rFonts w:hint="eastAsia"/>
-              </w:rPr>
-              <w:lastRenderedPageBreak/>
+            <w:bookmarkStart w:id="10" w:name="_Toc215088663"/>
+            <w:r>
+              <w:rPr>
+                <w:rFonts w:hint="eastAsia"/>
+              </w:rPr>
               <w:t>2</w:t>
             </w:r>
             <w:r>
@@ -7290,9 +8274,23 @@
               <w:rPr>
                 <w:rFonts w:hint="eastAsia"/>
               </w:rPr>
-              <w:t>技术栈要求</w:t>
-            </w:r>
-            <w:bookmarkEnd w:id="9"/>
+              <w:t>技术</w:t>
+            </w:r>
+            <w:proofErr w:type="gramStart"/>
+            <w:r>
+              <w:rPr>
+                <w:rFonts w:hint="eastAsia"/>
+              </w:rPr>
+              <w:t>栈</w:t>
+            </w:r>
+            <w:proofErr w:type="gramEnd"/>
+            <w:r>
+              <w:rPr>
+                <w:rFonts w:hint="eastAsia"/>
+              </w:rPr>
+              <w:t>要求</w:t>
+            </w:r>
+            <w:bookmarkEnd w:id="10"/>
           </w:p>
           <w:p>
             <w:pPr>
@@ -7421,15 +8419,27 @@
               </w:rPr>
               <w:t>用于数据加载、清洗、探索和管理。</w:t>
             </w:r>
-            <w:r>
-              <w:rPr>
-                <w:rFonts w:hint="eastAsia"/>
-                <w:color w:val="000000"/>
-                <w:kern w:val="0"/>
-                <w:sz w:val="24"/>
-                <w:szCs w:val="21"/>
-              </w:rPr>
-              <w:t>numpy:</w:t>
+            <w:proofErr w:type="spellStart"/>
+            <w:r>
+              <w:rPr>
+                <w:rFonts w:hint="eastAsia"/>
+                <w:color w:val="000000"/>
+                <w:kern w:val="0"/>
+                <w:sz w:val="24"/>
+                <w:szCs w:val="21"/>
+              </w:rPr>
+              <w:t>numpy</w:t>
+            </w:r>
+            <w:proofErr w:type="spellEnd"/>
+            <w:r>
+              <w:rPr>
+                <w:rFonts w:hint="eastAsia"/>
+                <w:color w:val="000000"/>
+                <w:kern w:val="0"/>
+                <w:sz w:val="24"/>
+                <w:szCs w:val="21"/>
+              </w:rPr>
+              <w:t>:</w:t>
             </w:r>
             <w:r>
               <w:rPr>
@@ -7555,7 +8565,29 @@
                 <w:sz w:val="24"/>
                 <w:szCs w:val="21"/>
               </w:rPr>
-              <w:t>scikit-learn(sklearn):</w:t>
+              <w:t>scikit-learn(</w:t>
+            </w:r>
+            <w:proofErr w:type="spellStart"/>
+            <w:r>
+              <w:rPr>
+                <w:rFonts w:hint="eastAsia"/>
+                <w:color w:val="000000"/>
+                <w:kern w:val="0"/>
+                <w:sz w:val="24"/>
+                <w:szCs w:val="21"/>
+              </w:rPr>
+              <w:t>sklearn</w:t>
+            </w:r>
+            <w:proofErr w:type="spellEnd"/>
+            <w:r>
+              <w:rPr>
+                <w:rFonts w:hint="eastAsia"/>
+                <w:color w:val="000000"/>
+                <w:kern w:val="0"/>
+                <w:sz w:val="24"/>
+                <w:szCs w:val="21"/>
+              </w:rPr>
+              <w:t>):</w:t>
             </w:r>
             <w:r>
               <w:rPr>
@@ -7590,6 +8622,7 @@
               </w:rPr>
               <w:t>开发环境：</w:t>
             </w:r>
+            <w:proofErr w:type="spellStart"/>
             <w:r>
               <w:rPr>
                 <w:rFonts w:hint="eastAsia"/>
@@ -7600,6 +8633,7 @@
               </w:rPr>
               <w:t>JupyterNotebook</w:t>
             </w:r>
+            <w:proofErr w:type="spellEnd"/>
             <w:r>
               <w:rPr>
                 <w:rFonts w:hint="eastAsia"/>
@@ -7661,28 +8695,21 @@
             <w:pPr>
               <w:pStyle w:val="1"/>
             </w:pPr>
-            <w:bookmarkStart w:id="10" w:name="_Toc214964791"/>
-            <w:r>
-              <w:rPr>
-                <w:rFonts w:hint="eastAsia"/>
-                <w:b/>
+            <w:bookmarkStart w:id="11" w:name="_Toc215088664"/>
+            <w:r>
+              <w:rPr>
+                <w:rFonts w:hint="eastAsia"/>
               </w:rPr>
               <w:lastRenderedPageBreak/>
-              <w:t>三、</w:t>
-            </w:r>
-            <w:r>
-              <w:rPr>
-                <w:rFonts w:hint="eastAsia"/>
-              </w:rPr>
-              <w:t>设计思路与实现方法</w:t>
-            </w:r>
-            <w:bookmarkEnd w:id="10"/>
+              <w:t>三、设计思路与实现方法</w:t>
+            </w:r>
+            <w:bookmarkEnd w:id="11"/>
           </w:p>
           <w:p>
             <w:pPr>
               <w:pStyle w:val="2"/>
             </w:pPr>
-            <w:bookmarkStart w:id="11" w:name="_Toc214964792"/>
+            <w:bookmarkStart w:id="12" w:name="_Toc215088665"/>
             <w:r>
               <w:rPr>
                 <w:rFonts w:hint="eastAsia"/>
@@ -7698,7 +8725,7 @@
               </w:rPr>
               <w:t>数据预处理</w:t>
             </w:r>
-            <w:bookmarkEnd w:id="11"/>
+            <w:bookmarkEnd w:id="12"/>
           </w:p>
           <w:p>
             <w:pPr>
@@ -7796,16 +8823,29 @@
               </w:rPr>
               <w:t>库</w:t>
             </w:r>
-            <w:r>
-              <w:rPr>
-                <w:rFonts w:hint="eastAsia"/>
-                <w:color w:val="000000"/>
-                <w:kern w:val="0"/>
-                <w:sz w:val="24"/>
-                <w:szCs w:val="21"/>
-              </w:rPr>
-              <w:t>df.isnull().sum()</w:t>
-            </w:r>
+            <w:proofErr w:type="spellStart"/>
+            <w:r>
+              <w:rPr>
+                <w:rFonts w:hint="eastAsia"/>
+                <w:color w:val="000000"/>
+                <w:kern w:val="0"/>
+                <w:sz w:val="24"/>
+                <w:szCs w:val="21"/>
+              </w:rPr>
+              <w:t>df.isnull</w:t>
+            </w:r>
+            <w:proofErr w:type="spellEnd"/>
+            <w:r>
+              <w:rPr>
+                <w:rFonts w:hint="eastAsia"/>
+                <w:color w:val="000000"/>
+                <w:kern w:val="0"/>
+                <w:sz w:val="24"/>
+                <w:szCs w:val="21"/>
+              </w:rPr>
+              <w:t>().sum()</w:t>
+            </w:r>
+            <w:proofErr w:type="gramStart"/>
             <w:r>
               <w:rPr>
                 <w:rFonts w:hint="eastAsia"/>
@@ -7816,6 +8856,7 @@
               </w:rPr>
               <w:t>按列统计</w:t>
             </w:r>
+            <w:proofErr w:type="gramEnd"/>
             <w:r>
               <w:rPr>
                 <w:rFonts w:hint="eastAsia"/>
@@ -7856,6 +8897,7 @@
               </w:rPr>
               <w:t>直接</w:t>
             </w:r>
+            <w:proofErr w:type="spellStart"/>
             <w:r>
               <w:rPr>
                 <w:rFonts w:hint="eastAsia"/>
@@ -7866,6 +8908,7 @@
               </w:rPr>
               <w:t>dropna</w:t>
             </w:r>
+            <w:proofErr w:type="spellEnd"/>
             <w:r>
               <w:rPr>
                 <w:rFonts w:hint="eastAsia"/>
@@ -8071,6 +9114,7 @@
                 <w:szCs w:val="21"/>
               </w:rPr>
             </w:pPr>
+            <w:proofErr w:type="spellStart"/>
             <w:r>
               <w:rPr>
                 <w:rFonts w:hint="eastAsia"/>
@@ -8081,15 +9125,38 @@
               </w:rPr>
               <w:t>culmen_ratio</w:t>
             </w:r>
-            <w:r>
-              <w:rPr>
-                <w:rFonts w:hint="eastAsia"/>
-                <w:color w:val="000000"/>
-                <w:kern w:val="0"/>
-                <w:sz w:val="24"/>
-                <w:szCs w:val="21"/>
-              </w:rPr>
-              <w:t>：喙长与喙深的比值，反映喙部形态比例；</w:t>
+            <w:proofErr w:type="spellEnd"/>
+            <w:r>
+              <w:rPr>
+                <w:rFonts w:hint="eastAsia"/>
+                <w:color w:val="000000"/>
+                <w:kern w:val="0"/>
+                <w:sz w:val="24"/>
+                <w:szCs w:val="21"/>
+              </w:rPr>
+              <w:t>：喙长</w:t>
+            </w:r>
+            <w:proofErr w:type="gramStart"/>
+            <w:r>
+              <w:rPr>
+                <w:rFonts w:hint="eastAsia"/>
+                <w:color w:val="000000"/>
+                <w:kern w:val="0"/>
+                <w:sz w:val="24"/>
+                <w:szCs w:val="21"/>
+              </w:rPr>
+              <w:t>与喙深的</w:t>
+            </w:r>
+            <w:proofErr w:type="gramEnd"/>
+            <w:r>
+              <w:rPr>
+                <w:rFonts w:hint="eastAsia"/>
+                <w:color w:val="000000"/>
+                <w:kern w:val="0"/>
+                <w:sz w:val="24"/>
+                <w:szCs w:val="21"/>
+              </w:rPr>
+              <w:t>比值，反映喙部形态比例；</w:t>
             </w:r>
           </w:p>
           <w:p>
@@ -8105,6 +9172,7 @@
                 <w:szCs w:val="21"/>
               </w:rPr>
             </w:pPr>
+            <w:proofErr w:type="spellStart"/>
             <w:r>
               <w:rPr>
                 <w:rFonts w:hint="eastAsia"/>
@@ -8115,15 +9183,38 @@
               </w:rPr>
               <w:t>body_mass_kg</w:t>
             </w:r>
-            <w:r>
-              <w:rPr>
-                <w:rFonts w:hint="eastAsia"/>
-                <w:color w:val="000000"/>
-                <w:kern w:val="0"/>
-                <w:sz w:val="24"/>
-                <w:szCs w:val="21"/>
-              </w:rPr>
-              <w:t>：体重单位转换，便于后续建模时特征尺度</w:t>
+            <w:proofErr w:type="spellEnd"/>
+            <w:r>
+              <w:rPr>
+                <w:rFonts w:hint="eastAsia"/>
+                <w:color w:val="000000"/>
+                <w:kern w:val="0"/>
+                <w:sz w:val="24"/>
+                <w:szCs w:val="21"/>
+              </w:rPr>
+              <w:t>：体重单位转换，便于后续建模</w:t>
+            </w:r>
+            <w:proofErr w:type="gramStart"/>
+            <w:r>
+              <w:rPr>
+                <w:rFonts w:hint="eastAsia"/>
+                <w:color w:val="000000"/>
+                <w:kern w:val="0"/>
+                <w:sz w:val="24"/>
+                <w:szCs w:val="21"/>
+              </w:rPr>
+              <w:t>时特征</w:t>
+            </w:r>
+            <w:proofErr w:type="gramEnd"/>
+            <w:r>
+              <w:rPr>
+                <w:rFonts w:hint="eastAsia"/>
+                <w:color w:val="000000"/>
+                <w:kern w:val="0"/>
+                <w:sz w:val="24"/>
+                <w:szCs w:val="21"/>
+              </w:rPr>
+              <w:t>尺度</w:t>
             </w:r>
             <w:r>
               <w:rPr>
@@ -8140,7 +9231,7 @@
             <w:pPr>
               <w:pStyle w:val="2"/>
             </w:pPr>
-            <w:bookmarkStart w:id="12" w:name="_Toc214964793"/>
+            <w:bookmarkStart w:id="13" w:name="_Toc215088666"/>
             <w:r>
               <w:rPr>
                 <w:rFonts w:hint="eastAsia"/>
@@ -8156,7 +9247,7 @@
               </w:rPr>
               <w:t>数据探索性分析</w:t>
             </w:r>
-            <w:bookmarkEnd w:id="12"/>
+            <w:bookmarkEnd w:id="13"/>
           </w:p>
           <w:p>
             <w:pPr>
@@ -8224,6 +9315,7 @@
               </w:rPr>
               <w:t>分类特征：用</w:t>
             </w:r>
+            <w:proofErr w:type="spellStart"/>
             <w:r>
               <w:rPr>
                 <w:rFonts w:hint="eastAsia"/>
@@ -8234,6 +9326,7 @@
               </w:rPr>
               <w:t>seaborn.countplot</w:t>
             </w:r>
+            <w:proofErr w:type="spellEnd"/>
             <w:r>
               <w:rPr>
                 <w:rFonts w:hint="eastAsia"/>
@@ -8268,6 +9361,7 @@
               </w:rPr>
               <w:t>数值特征：用</w:t>
             </w:r>
+            <w:proofErr w:type="spellStart"/>
             <w:r>
               <w:rPr>
                 <w:rFonts w:hint="eastAsia"/>
@@ -8278,6 +9372,7 @@
               </w:rPr>
               <w:t>seaborn.histplot</w:t>
             </w:r>
+            <w:proofErr w:type="spellEnd"/>
             <w:r>
               <w:rPr>
                 <w:rFonts w:hint="eastAsia"/>
@@ -8288,15 +9383,27 @@
               </w:rPr>
               <w:t>结合核密度曲线（</w:t>
             </w:r>
-            <w:r>
-              <w:rPr>
-                <w:rFonts w:hint="eastAsia"/>
-                <w:color w:val="000000"/>
-                <w:kern w:val="0"/>
-                <w:sz w:val="24"/>
-                <w:szCs w:val="21"/>
-              </w:rPr>
-              <w:t>kde=True</w:t>
+            <w:proofErr w:type="spellStart"/>
+            <w:r>
+              <w:rPr>
+                <w:rFonts w:hint="eastAsia"/>
+                <w:color w:val="000000"/>
+                <w:kern w:val="0"/>
+                <w:sz w:val="24"/>
+                <w:szCs w:val="21"/>
+              </w:rPr>
+              <w:t>kde</w:t>
+            </w:r>
+            <w:proofErr w:type="spellEnd"/>
+            <w:r>
+              <w:rPr>
+                <w:rFonts w:hint="eastAsia"/>
+                <w:color w:val="000000"/>
+                <w:kern w:val="0"/>
+                <w:sz w:val="24"/>
+                <w:szCs w:val="21"/>
+              </w:rPr>
+              <w:t>=True</w:t>
             </w:r>
             <w:r>
               <w:rPr>
@@ -8375,15 +9482,27 @@
               </w:rPr>
               <w:t>相关性分析：通过</w:t>
             </w:r>
-            <w:r>
-              <w:rPr>
-                <w:rFonts w:hint="eastAsia"/>
-                <w:color w:val="000000"/>
-                <w:kern w:val="0"/>
-                <w:sz w:val="24"/>
-                <w:szCs w:val="21"/>
-              </w:rPr>
-              <w:t>pandas.corr()</w:t>
+            <w:proofErr w:type="spellStart"/>
+            <w:r>
+              <w:rPr>
+                <w:rFonts w:hint="eastAsia"/>
+                <w:color w:val="000000"/>
+                <w:kern w:val="0"/>
+                <w:sz w:val="24"/>
+                <w:szCs w:val="21"/>
+              </w:rPr>
+              <w:t>pandas.corr</w:t>
+            </w:r>
+            <w:proofErr w:type="spellEnd"/>
+            <w:r>
+              <w:rPr>
+                <w:rFonts w:hint="eastAsia"/>
+                <w:color w:val="000000"/>
+                <w:kern w:val="0"/>
+                <w:sz w:val="24"/>
+                <w:szCs w:val="21"/>
+              </w:rPr>
+              <w:t>()</w:t>
             </w:r>
             <w:r>
               <w:rPr>
@@ -8395,6 +9514,7 @@
               </w:rPr>
               <w:t>计算数值特征间的相关系数，用</w:t>
             </w:r>
+            <w:proofErr w:type="spellStart"/>
             <w:r>
               <w:rPr>
                 <w:rFonts w:hint="eastAsia"/>
@@ -8405,6 +9525,7 @@
               </w:rPr>
               <w:t>seaborn.heatmap</w:t>
             </w:r>
+            <w:proofErr w:type="spellEnd"/>
             <w:r>
               <w:rPr>
                 <w:rFonts w:hint="eastAsia"/>
@@ -8440,6 +9561,7 @@
               <w:lastRenderedPageBreak/>
               <w:t>回归关系：用</w:t>
             </w:r>
+            <w:proofErr w:type="spellStart"/>
             <w:r>
               <w:rPr>
                 <w:rFonts w:hint="eastAsia"/>
@@ -8450,6 +9572,7 @@
               </w:rPr>
               <w:t>seaborn.regplot</w:t>
             </w:r>
+            <w:proofErr w:type="spellEnd"/>
             <w:r>
               <w:rPr>
                 <w:rFonts w:hint="eastAsia"/>
@@ -8527,6 +9650,7 @@
               </w:rPr>
               <w:t>分组分布：用</w:t>
             </w:r>
+            <w:proofErr w:type="spellStart"/>
             <w:r>
               <w:rPr>
                 <w:rFonts w:hint="eastAsia"/>
@@ -8537,6 +9661,7 @@
               </w:rPr>
               <w:t>seaborn.boxplot</w:t>
             </w:r>
+            <w:proofErr w:type="spellEnd"/>
             <w:r>
               <w:rPr>
                 <w:rFonts w:hint="eastAsia"/>
@@ -8631,6 +9756,7 @@
               </w:rPr>
               <w:t>特征交互：通过</w:t>
             </w:r>
+            <w:proofErr w:type="spellStart"/>
             <w:r>
               <w:rPr>
                 <w:rFonts w:hint="eastAsia"/>
@@ -8641,6 +9767,7 @@
               </w:rPr>
               <w:t>seaborn.pairplot</w:t>
             </w:r>
+            <w:proofErr w:type="spellEnd"/>
             <w:r>
               <w:rPr>
                 <w:rFonts w:hint="eastAsia"/>
@@ -8676,7 +9803,7 @@
             <w:pPr>
               <w:pStyle w:val="2"/>
             </w:pPr>
-            <w:bookmarkStart w:id="13" w:name="_Toc214964794"/>
+            <w:bookmarkStart w:id="14" w:name="_Toc215088667"/>
             <w:r>
               <w:rPr>
                 <w:rFonts w:hint="eastAsia"/>
@@ -8692,7 +9819,7 @@
               </w:rPr>
               <w:t>分类模型构建</w:t>
             </w:r>
-            <w:bookmarkEnd w:id="13"/>
+            <w:bookmarkEnd w:id="14"/>
           </w:p>
           <w:p>
             <w:pPr>
@@ -8848,6 +9975,7 @@
               </w:rPr>
               <w:t>采用</w:t>
             </w:r>
+            <w:proofErr w:type="spellStart"/>
             <w:r>
               <w:rPr>
                 <w:rFonts w:hint="eastAsia"/>
@@ -8858,6 +9986,7 @@
               </w:rPr>
               <w:t>train_test_split</w:t>
             </w:r>
+            <w:proofErr w:type="spellEnd"/>
             <w:r>
               <w:rPr>
                 <w:rFonts w:hint="eastAsia"/>
@@ -8906,17 +10035,51 @@
                 <w:sz w:val="24"/>
                 <w:szCs w:val="21"/>
               </w:rPr>
-              <w:t>参数保持划分后目标变量的分布与原始数据一致，</w:t>
-            </w:r>
-            <w:r>
-              <w:rPr>
-                <w:rFonts w:hint="eastAsia"/>
-                <w:color w:val="000000"/>
-                <w:kern w:val="0"/>
-                <w:sz w:val="24"/>
-                <w:szCs w:val="21"/>
-              </w:rPr>
-              <w:t>random_state=42</w:t>
+              <w:t>参数保持划分</w:t>
+            </w:r>
+            <w:proofErr w:type="gramStart"/>
+            <w:r>
+              <w:rPr>
+                <w:rFonts w:hint="eastAsia"/>
+                <w:color w:val="000000"/>
+                <w:kern w:val="0"/>
+                <w:sz w:val="24"/>
+                <w:szCs w:val="21"/>
+              </w:rPr>
+              <w:t>后目标</w:t>
+            </w:r>
+            <w:proofErr w:type="gramEnd"/>
+            <w:r>
+              <w:rPr>
+                <w:rFonts w:hint="eastAsia"/>
+                <w:color w:val="000000"/>
+                <w:kern w:val="0"/>
+                <w:sz w:val="24"/>
+                <w:szCs w:val="21"/>
+              </w:rPr>
+              <w:t>变量的分布与原始数据一致，</w:t>
+            </w:r>
+            <w:proofErr w:type="spellStart"/>
+            <w:r>
+              <w:rPr>
+                <w:rFonts w:hint="eastAsia"/>
+                <w:color w:val="000000"/>
+                <w:kern w:val="0"/>
+                <w:sz w:val="24"/>
+                <w:szCs w:val="21"/>
+              </w:rPr>
+              <w:t>random_state</w:t>
+            </w:r>
+            <w:proofErr w:type="spellEnd"/>
+            <w:r>
+              <w:rPr>
+                <w:rFonts w:hint="eastAsia"/>
+                <w:color w:val="000000"/>
+                <w:kern w:val="0"/>
+                <w:sz w:val="24"/>
+                <w:szCs w:val="21"/>
+              </w:rPr>
+              <w:t>=42</w:t>
             </w:r>
             <w:r>
               <w:rPr>
@@ -9049,6 +10212,7 @@
               </w:rPr>
               <w:t>逻辑回归（</w:t>
             </w:r>
+            <w:proofErr w:type="spellStart"/>
             <w:r>
               <w:rPr>
                 <w:rFonts w:hint="eastAsia"/>
@@ -9059,6 +10223,7 @@
               </w:rPr>
               <w:t>LogisticRegression</w:t>
             </w:r>
+            <w:proofErr w:type="spellEnd"/>
             <w:r>
               <w:rPr>
                 <w:rFonts w:hint="eastAsia"/>
@@ -9103,6 +10268,7 @@
               </w:rPr>
               <w:t>决策树（</w:t>
             </w:r>
+            <w:proofErr w:type="spellStart"/>
             <w:r>
               <w:rPr>
                 <w:rFonts w:hint="eastAsia"/>
@@ -9113,6 +10279,7 @@
               </w:rPr>
               <w:t>DecisionTreeClassifier</w:t>
             </w:r>
+            <w:proofErr w:type="spellEnd"/>
             <w:r>
               <w:rPr>
                 <w:rFonts w:hint="eastAsia"/>
@@ -9147,6 +10314,7 @@
               </w:rPr>
               <w:t>随机森林（</w:t>
             </w:r>
+            <w:proofErr w:type="spellStart"/>
             <w:r>
               <w:rPr>
                 <w:rFonts w:hint="eastAsia"/>
@@ -9157,6 +10325,7 @@
               </w:rPr>
               <w:t>RandomForestClassifier</w:t>
             </w:r>
+            <w:proofErr w:type="spellEnd"/>
             <w:r>
               <w:rPr>
                 <w:rFonts w:hint="eastAsia"/>
@@ -9234,6 +10403,7 @@
               </w:rPr>
               <w:t>稳定性评估：通过</w:t>
             </w:r>
+            <w:proofErr w:type="spellStart"/>
             <w:r>
               <w:rPr>
                 <w:rFonts w:hint="eastAsia"/>
@@ -9244,6 +10414,7 @@
               </w:rPr>
               <w:t>cross_val_score</w:t>
             </w:r>
+            <w:proofErr w:type="spellEnd"/>
             <w:r>
               <w:rPr>
                 <w:rFonts w:hint="eastAsia"/>
@@ -9298,6 +10469,7 @@
               </w:rPr>
               <w:t>泛化能力评估：在测试集上通过</w:t>
             </w:r>
+            <w:proofErr w:type="spellStart"/>
             <w:r>
               <w:rPr>
                 <w:rFonts w:hint="eastAsia"/>
@@ -9308,6 +10480,7 @@
               </w:rPr>
               <w:t>accuracy_score</w:t>
             </w:r>
+            <w:proofErr w:type="spellEnd"/>
             <w:r>
               <w:rPr>
                 <w:rFonts w:hint="eastAsia"/>
@@ -9318,6 +10491,7 @@
               </w:rPr>
               <w:t>计算准确率，</w:t>
             </w:r>
+            <w:proofErr w:type="spellStart"/>
             <w:r>
               <w:rPr>
                 <w:rFonts w:hint="eastAsia"/>
@@ -9328,6 +10502,7 @@
               </w:rPr>
               <w:t>classification_report</w:t>
             </w:r>
+            <w:proofErr w:type="spellEnd"/>
             <w:r>
               <w:rPr>
                 <w:rFonts w:hint="eastAsia"/>
@@ -9358,6 +10533,7 @@
               </w:rPr>
               <w:t>值，并用</w:t>
             </w:r>
+            <w:proofErr w:type="spellStart"/>
             <w:r>
               <w:rPr>
                 <w:rFonts w:hint="eastAsia"/>
@@ -9368,6 +10544,7 @@
               </w:rPr>
               <w:t>seaborn.heatmap</w:t>
             </w:r>
+            <w:proofErr w:type="spellEnd"/>
             <w:r>
               <w:rPr>
                 <w:rFonts w:hint="eastAsia"/>
@@ -9383,7 +10560,7 @@
             <w:pPr>
               <w:pStyle w:val="2"/>
             </w:pPr>
-            <w:bookmarkStart w:id="14" w:name="_Toc214964795"/>
+            <w:bookmarkStart w:id="15" w:name="_Toc215088668"/>
             <w:r>
               <w:rPr>
                 <w:rFonts w:hint="eastAsia"/>
@@ -9399,7 +10576,7 @@
               </w:rPr>
               <w:t>聚类分析</w:t>
             </w:r>
-            <w:bookmarkEnd w:id="14"/>
+            <w:bookmarkEnd w:id="15"/>
           </w:p>
           <w:p>
             <w:pPr>
@@ -9505,7 +10682,29 @@
                 <w:sz w:val="24"/>
                 <w:szCs w:val="21"/>
               </w:rPr>
-              <w:t>）降维，保留累计解释方差率较高的主成分（如前</w:t>
+              <w:t>）降维，保留累计解释</w:t>
+            </w:r>
+            <w:proofErr w:type="gramStart"/>
+            <w:r>
+              <w:rPr>
+                <w:rFonts w:hint="eastAsia"/>
+                <w:color w:val="000000"/>
+                <w:kern w:val="0"/>
+                <w:sz w:val="24"/>
+                <w:szCs w:val="21"/>
+              </w:rPr>
+              <w:t>方差率</w:t>
+            </w:r>
+            <w:proofErr w:type="gramEnd"/>
+            <w:r>
+              <w:rPr>
+                <w:rFonts w:hint="eastAsia"/>
+                <w:color w:val="000000"/>
+                <w:kern w:val="0"/>
+                <w:sz w:val="24"/>
+                <w:szCs w:val="21"/>
+              </w:rPr>
+              <w:t>较高的主成分（如前</w:t>
             </w:r>
             <w:r>
               <w:rPr>
@@ -9614,6 +10813,7 @@
               </w:rPr>
               <w:t>采用</w:t>
             </w:r>
+            <w:proofErr w:type="spellStart"/>
             <w:r>
               <w:rPr>
                 <w:rFonts w:hint="eastAsia"/>
@@ -9624,6 +10824,7 @@
               </w:rPr>
               <w:t>KMeans</w:t>
             </w:r>
+            <w:proofErr w:type="spellEnd"/>
             <w:r>
               <w:rPr>
                 <w:rFonts w:hint="eastAsia"/>
@@ -9861,7 +11062,29 @@
                 <w:sz w:val="24"/>
                 <w:szCs w:val="21"/>
               </w:rPr>
-              <w:t>值（理论上应接近已知种类数</w:t>
+              <w:t>值（理论上应接近</w:t>
+            </w:r>
+            <w:proofErr w:type="gramStart"/>
+            <w:r>
+              <w:rPr>
+                <w:rFonts w:hint="eastAsia"/>
+                <w:color w:val="000000"/>
+                <w:kern w:val="0"/>
+                <w:sz w:val="24"/>
+                <w:szCs w:val="21"/>
+              </w:rPr>
+              <w:t>已知种</w:t>
+            </w:r>
+            <w:proofErr w:type="gramEnd"/>
+            <w:r>
+              <w:rPr>
+                <w:rFonts w:hint="eastAsia"/>
+                <w:color w:val="000000"/>
+                <w:kern w:val="0"/>
+                <w:sz w:val="24"/>
+                <w:szCs w:val="21"/>
+              </w:rPr>
+              <w:t>类数</w:t>
             </w:r>
             <w:r>
               <w:rPr>
@@ -9948,14 +11171,36 @@
                 <w:sz w:val="24"/>
                 <w:szCs w:val="21"/>
               </w:rPr>
-              <w:t>基于降维后的主成分绘制聚类散点图，对比聚类标签与真实种类标签的吻合程度，分析聚类结果与已知分类的一致性。</w:t>
+              <w:t>基于</w:t>
+            </w:r>
+            <w:proofErr w:type="gramStart"/>
+            <w:r>
+              <w:rPr>
+                <w:rFonts w:hint="eastAsia"/>
+                <w:color w:val="000000"/>
+                <w:kern w:val="0"/>
+                <w:sz w:val="24"/>
+                <w:szCs w:val="21"/>
+              </w:rPr>
+              <w:t>降维后</w:t>
+            </w:r>
+            <w:proofErr w:type="gramEnd"/>
+            <w:r>
+              <w:rPr>
+                <w:rFonts w:hint="eastAsia"/>
+                <w:color w:val="000000"/>
+                <w:kern w:val="0"/>
+                <w:sz w:val="24"/>
+                <w:szCs w:val="21"/>
+              </w:rPr>
+              <w:t>的主成分绘制聚类散点图，对比聚类标签与真实种类标签的吻合程度，分析聚类结果与已知分类的一致性。</w:t>
             </w:r>
           </w:p>
           <w:p>
             <w:pPr>
               <w:pStyle w:val="2"/>
             </w:pPr>
-            <w:bookmarkStart w:id="15" w:name="_Toc214964796"/>
+            <w:bookmarkStart w:id="16" w:name="_Toc215088669"/>
             <w:r>
               <w:rPr>
                 <w:rFonts w:hint="eastAsia"/>
@@ -9971,7 +11216,7 @@
               </w:rPr>
               <w:t>关联规则挖掘</w:t>
             </w:r>
-            <w:bookmarkEnd w:id="15"/>
+            <w:bookmarkEnd w:id="16"/>
           </w:p>
           <w:p>
             <w:pPr>
@@ -10049,15 +11294,27 @@
               </w:rPr>
               <w:t>/</w:t>
             </w:r>
-            <w:r>
-              <w:rPr>
-                <w:rFonts w:hint="eastAsia"/>
-                <w:color w:val="000000"/>
-                <w:kern w:val="0"/>
-                <w:sz w:val="24"/>
-                <w:szCs w:val="21"/>
-              </w:rPr>
-              <w:t>等频分箱）转换为分类特征（如</w:t>
+            <w:proofErr w:type="gramStart"/>
+            <w:r>
+              <w:rPr>
+                <w:rFonts w:hint="eastAsia"/>
+                <w:color w:val="000000"/>
+                <w:kern w:val="0"/>
+                <w:sz w:val="24"/>
+                <w:szCs w:val="21"/>
+              </w:rPr>
+              <w:t>等频分</w:t>
+            </w:r>
+            <w:proofErr w:type="gramEnd"/>
+            <w:r>
+              <w:rPr>
+                <w:rFonts w:hint="eastAsia"/>
+                <w:color w:val="000000"/>
+                <w:kern w:val="0"/>
+                <w:sz w:val="24"/>
+                <w:szCs w:val="21"/>
+              </w:rPr>
+              <w:t>箱）转换为分类特征（如</w:t>
             </w:r>
             <w:r>
               <w:rPr>
@@ -10366,6 +11623,7 @@
               </w:rPr>
               <w:t>采用</w:t>
             </w:r>
+            <w:proofErr w:type="spellStart"/>
             <w:r>
               <w:rPr>
                 <w:rFonts w:hint="eastAsia"/>
@@ -10376,6 +11634,7 @@
               </w:rPr>
               <w:t>Apriori</w:t>
             </w:r>
+            <w:proofErr w:type="spellEnd"/>
             <w:r>
               <w:rPr>
                 <w:rFonts w:hint="eastAsia"/>
@@ -10502,7 +11761,29 @@
                 <w:sz w:val="24"/>
                 <w:szCs w:val="21"/>
               </w:rPr>
-              <w:t>{flipper_length=</w:t>
+              <w:t>{</w:t>
+            </w:r>
+            <w:proofErr w:type="spellStart"/>
+            <w:r>
+              <w:rPr>
+                <w:rFonts w:hint="eastAsia"/>
+                <w:color w:val="000000"/>
+                <w:kern w:val="0"/>
+                <w:sz w:val="24"/>
+                <w:szCs w:val="21"/>
+              </w:rPr>
+              <w:t>flipper_length</w:t>
+            </w:r>
+            <w:proofErr w:type="spellEnd"/>
+            <w:r>
+              <w:rPr>
+                <w:rFonts w:hint="eastAsia"/>
+                <w:color w:val="000000"/>
+                <w:kern w:val="0"/>
+                <w:sz w:val="24"/>
+                <w:szCs w:val="21"/>
+              </w:rPr>
+              <w:t>=</w:t>
             </w:r>
             <w:r>
               <w:rPr>
@@ -10586,7 +11867,29 @@
                 <w:sz w:val="24"/>
                 <w:szCs w:val="21"/>
               </w:rPr>
-              <w:t>{body_mass=</w:t>
+              <w:t>{</w:t>
+            </w:r>
+            <w:proofErr w:type="spellStart"/>
+            <w:r>
+              <w:rPr>
+                <w:rFonts w:hint="eastAsia"/>
+                <w:color w:val="000000"/>
+                <w:kern w:val="0"/>
+                <w:sz w:val="24"/>
+                <w:szCs w:val="21"/>
+              </w:rPr>
+              <w:t>body_mass</w:t>
+            </w:r>
+            <w:proofErr w:type="spellEnd"/>
+            <w:r>
+              <w:rPr>
+                <w:rFonts w:hint="eastAsia"/>
+                <w:color w:val="000000"/>
+                <w:kern w:val="0"/>
+                <w:sz w:val="24"/>
+                <w:szCs w:val="21"/>
+              </w:rPr>
+              <w:t>=</w:t>
             </w:r>
             <w:r>
               <w:rPr>
@@ -10708,20 +12011,6 @@
           </w:p>
           <w:p>
             <w:pPr>
-              <w:widowControl/>
-              <w:wordWrap w:val="0"/>
-              <w:spacing w:beforeLines="50" w:before="156"/>
-              <w:ind w:firstLineChars="200" w:firstLine="480"/>
-              <w:rPr>
-                <w:color w:val="000000"/>
-                <w:kern w:val="0"/>
-                <w:sz w:val="24"/>
-                <w:szCs w:val="21"/>
-              </w:rPr>
-            </w:pPr>
-          </w:p>
-          <w:p>
-            <w:pPr>
               <w:jc w:val="left"/>
               <w:rPr>
                 <w:sz w:val="28"/>
@@ -10733,14 +12022,14 @@
             <w:pPr>
               <w:pStyle w:val="1"/>
             </w:pPr>
-            <w:bookmarkStart w:id="16" w:name="_Toc214964797"/>
+            <w:bookmarkStart w:id="17" w:name="_Toc215088670"/>
             <w:r>
               <w:rPr>
                 <w:rFonts w:hint="eastAsia"/>
               </w:rPr>
               <w:t>四、结果展示和关键代码分析</w:t>
             </w:r>
-            <w:bookmarkEnd w:id="16"/>
+            <w:bookmarkEnd w:id="17"/>
           </w:p>
           <w:p>
             <w:pPr>
@@ -10796,7 +12085,7 @@
               </w:rPr>
               <w:t>：</w:t>
             </w:r>
-            <w:hyperlink r:id="rId11" w:history="1">
+            <w:hyperlink r:id="rId10" w:history="1">
               <w:r>
                 <w:rPr>
                   <w:rStyle w:val="aa"/>
@@ -10812,7 +12101,7 @@
             <w:pPr>
               <w:pStyle w:val="2"/>
             </w:pPr>
-            <w:bookmarkStart w:id="17" w:name="_Toc214964798"/>
+            <w:bookmarkStart w:id="18" w:name="_Toc215088671"/>
             <w:r>
               <w:rPr>
                 <w:rFonts w:hint="eastAsia"/>
@@ -10828,7 +12117,7 @@
               </w:rPr>
               <w:t>数据清洗</w:t>
             </w:r>
-            <w:bookmarkEnd w:id="17"/>
+            <w:bookmarkEnd w:id="18"/>
           </w:p>
           <w:p/>
           <w:p>
@@ -10880,6 +12169,7 @@
                 <w:szCs w:val="21"/>
               </w:rPr>
             </w:pPr>
+            <w:proofErr w:type="spellStart"/>
             <w:r>
               <w:rPr>
                 <w:rFonts w:ascii="Consolas" w:hAnsi="Consolas" w:cs="宋体"/>
@@ -10889,6 +12179,7 @@
               </w:rPr>
               <w:t>missing_info</w:t>
             </w:r>
+            <w:proofErr w:type="spellEnd"/>
             <w:r>
               <w:rPr>
                 <w:rFonts w:ascii="Consolas" w:hAnsi="Consolas" w:cs="宋体"/>
@@ -10916,6 +12207,7 @@
               </w:rPr>
               <w:t xml:space="preserve"> </w:t>
             </w:r>
+            <w:proofErr w:type="spellStart"/>
             <w:r>
               <w:rPr>
                 <w:rFonts w:ascii="Consolas" w:hAnsi="Consolas" w:cs="宋体"/>
@@ -10943,6 +12235,7 @@
               </w:rPr>
               <w:t>isnull</w:t>
             </w:r>
+            <w:proofErr w:type="spellEnd"/>
             <w:r>
               <w:rPr>
                 <w:rFonts w:ascii="Consolas" w:hAnsi="Consolas" w:cs="宋体"/>
@@ -10984,6 +12277,7 @@
                 <w:szCs w:val="21"/>
               </w:rPr>
             </w:pPr>
+            <w:proofErr w:type="spellStart"/>
             <w:r>
               <w:rPr>
                 <w:rFonts w:ascii="Consolas" w:hAnsi="Consolas" w:cs="宋体"/>
@@ -10993,6 +12287,7 @@
               </w:rPr>
               <w:t>missing_ratio</w:t>
             </w:r>
+            <w:proofErr w:type="spellEnd"/>
             <w:r>
               <w:rPr>
                 <w:rFonts w:ascii="Consolas" w:hAnsi="Consolas" w:cs="宋体"/>
@@ -11020,6 +12315,7 @@
               </w:rPr>
               <w:t xml:space="preserve"> (</w:t>
             </w:r>
+            <w:proofErr w:type="spellStart"/>
             <w:r>
               <w:rPr>
                 <w:rFonts w:ascii="Consolas" w:hAnsi="Consolas" w:cs="宋体"/>
@@ -11029,6 +12325,7 @@
               </w:rPr>
               <w:t>missing_info</w:t>
             </w:r>
+            <w:proofErr w:type="spellEnd"/>
             <w:r>
               <w:rPr>
                 <w:rFonts w:ascii="Consolas" w:hAnsi="Consolas" w:cs="宋体"/>
@@ -11056,6 +12353,7 @@
               </w:rPr>
               <w:t xml:space="preserve"> </w:t>
             </w:r>
+            <w:proofErr w:type="spellStart"/>
             <w:r>
               <w:rPr>
                 <w:rFonts w:ascii="Consolas" w:hAnsi="Consolas" w:cs="宋体"/>
@@ -11065,6 +12363,7 @@
               </w:rPr>
               <w:t>len</w:t>
             </w:r>
+            <w:proofErr w:type="spellEnd"/>
             <w:r>
               <w:rPr>
                 <w:rFonts w:ascii="Consolas" w:hAnsi="Consolas" w:cs="宋体"/>
@@ -11186,6 +12485,7 @@
                 <w:szCs w:val="21"/>
               </w:rPr>
             </w:pPr>
+            <w:proofErr w:type="spellStart"/>
             <w:r>
               <w:rPr>
                 <w:rFonts w:ascii="Consolas" w:hAnsi="Consolas" w:cs="宋体"/>
@@ -11195,6 +12495,7 @@
               </w:rPr>
               <w:t>missing_df</w:t>
             </w:r>
+            <w:proofErr w:type="spellEnd"/>
             <w:r>
               <w:rPr>
                 <w:rFonts w:ascii="Consolas" w:hAnsi="Consolas" w:cs="宋体"/>
@@ -11222,6 +12523,7 @@
               </w:rPr>
               <w:t xml:space="preserve"> </w:t>
             </w:r>
+            <w:proofErr w:type="spellStart"/>
             <w:r>
               <w:rPr>
                 <w:rFonts w:ascii="Consolas" w:hAnsi="Consolas" w:cs="宋体"/>
@@ -11249,6 +12551,7 @@
               </w:rPr>
               <w:t>DataFrame</w:t>
             </w:r>
+            <w:proofErr w:type="spellEnd"/>
             <w:r>
               <w:rPr>
                 <w:rFonts w:ascii="Consolas" w:hAnsi="Consolas" w:cs="宋体"/>
@@ -11290,6 +12593,7 @@
               </w:rPr>
               <w:t>'</w:t>
             </w:r>
+            <w:proofErr w:type="gramStart"/>
             <w:r>
               <w:rPr>
                 <w:rFonts w:ascii="Consolas" w:hAnsi="Consolas" w:cs="宋体"/>
@@ -11299,6 +12603,7 @@
               </w:rPr>
               <w:t>缺失值数量</w:t>
             </w:r>
+            <w:proofErr w:type="gramEnd"/>
             <w:r>
               <w:rPr>
                 <w:rFonts w:ascii="Consolas" w:hAnsi="Consolas" w:cs="宋体"/>
@@ -11317,6 +12622,7 @@
               </w:rPr>
               <w:t xml:space="preserve">: </w:t>
             </w:r>
+            <w:proofErr w:type="spellStart"/>
             <w:r>
               <w:rPr>
                 <w:rFonts w:ascii="Consolas" w:hAnsi="Consolas" w:cs="宋体"/>
@@ -11326,6 +12632,7 @@
               </w:rPr>
               <w:t>missing_info</w:t>
             </w:r>
+            <w:proofErr w:type="spellEnd"/>
             <w:r>
               <w:rPr>
                 <w:rFonts w:ascii="Consolas" w:hAnsi="Consolas" w:cs="宋体"/>
@@ -11394,6 +12701,7 @@
               </w:rPr>
               <w:t xml:space="preserve">: </w:t>
             </w:r>
+            <w:proofErr w:type="spellStart"/>
             <w:r>
               <w:rPr>
                 <w:rFonts w:ascii="Consolas" w:hAnsi="Consolas" w:cs="宋体"/>
@@ -11410,7 +12718,17 @@
                 <w:kern w:val="0"/>
                 <w:szCs w:val="21"/>
               </w:rPr>
-              <w:t>.round(</w:t>
+              <w:t>.round</w:t>
+            </w:r>
+            <w:proofErr w:type="spellEnd"/>
+            <w:r>
+              <w:rPr>
+                <w:rFonts w:ascii="Consolas" w:hAnsi="Consolas" w:cs="宋体"/>
+                <w:color w:val="657B83"/>
+                <w:kern w:val="0"/>
+                <w:szCs w:val="21"/>
+              </w:rPr>
+              <w:t>(</w:t>
             </w:r>
             <w:r>
               <w:rPr>
@@ -11494,6 +12812,7 @@
               </w:rPr>
               <w:t>"</w:t>
             </w:r>
+            <w:proofErr w:type="gramStart"/>
             <w:r>
               <w:rPr>
                 <w:rFonts w:ascii="Consolas" w:hAnsi="Consolas" w:cs="宋体"/>
@@ -11501,7 +12820,17 @@
                 <w:kern w:val="0"/>
                 <w:szCs w:val="21"/>
               </w:rPr>
-              <w:t>缺失值统计：</w:t>
+              <w:t>缺失值</w:t>
+            </w:r>
+            <w:proofErr w:type="gramEnd"/>
+            <w:r>
+              <w:rPr>
+                <w:rFonts w:ascii="Consolas" w:hAnsi="Consolas" w:cs="宋体"/>
+                <w:color w:val="2AA198"/>
+                <w:kern w:val="0"/>
+                <w:szCs w:val="21"/>
+              </w:rPr>
+              <w:t>统计：</w:t>
             </w:r>
             <w:r>
               <w:rPr>
@@ -11542,7 +12871,6 @@
                 <w:kern w:val="0"/>
                 <w:szCs w:val="21"/>
               </w:rPr>
-              <w:lastRenderedPageBreak/>
               <w:t>print</w:t>
             </w:r>
             <w:r>
@@ -11554,6 +12882,7 @@
               </w:rPr>
               <w:t>(</w:t>
             </w:r>
+            <w:proofErr w:type="spellStart"/>
             <w:r>
               <w:rPr>
                 <w:rFonts w:ascii="Consolas" w:hAnsi="Consolas" w:cs="宋体"/>
@@ -11563,6 +12892,7 @@
               </w:rPr>
               <w:t>missing_df</w:t>
             </w:r>
+            <w:proofErr w:type="spellEnd"/>
             <w:r>
               <w:rPr>
                 <w:rFonts w:ascii="Consolas" w:hAnsi="Consolas" w:cs="宋体"/>
@@ -11572,6 +12902,7 @@
               </w:rPr>
               <w:t>[</w:t>
             </w:r>
+            <w:proofErr w:type="spellStart"/>
             <w:r>
               <w:rPr>
                 <w:rFonts w:ascii="Consolas" w:hAnsi="Consolas" w:cs="宋体"/>
@@ -11581,6 +12912,7 @@
               </w:rPr>
               <w:t>missing_df</w:t>
             </w:r>
+            <w:proofErr w:type="spellEnd"/>
             <w:r>
               <w:rPr>
                 <w:rFonts w:ascii="Consolas" w:hAnsi="Consolas" w:cs="宋体"/>
@@ -11599,6 +12931,7 @@
               </w:rPr>
               <w:t>'</w:t>
             </w:r>
+            <w:proofErr w:type="gramStart"/>
             <w:r>
               <w:rPr>
                 <w:rFonts w:ascii="Consolas" w:hAnsi="Consolas" w:cs="宋体"/>
@@ -11608,6 +12941,7 @@
               </w:rPr>
               <w:t>缺失值数量</w:t>
             </w:r>
+            <w:proofErr w:type="gramEnd"/>
             <w:r>
               <w:rPr>
                 <w:rFonts w:ascii="Consolas" w:hAnsi="Consolas" w:cs="宋体"/>
@@ -11699,6 +13033,7 @@
                 <w:kern w:val="0"/>
                 <w:szCs w:val="21"/>
               </w:rPr>
+              <w:lastRenderedPageBreak/>
               <w:t xml:space="preserve"># </w:t>
             </w:r>
             <w:r>
@@ -11710,7 +13045,31 @@
                 <w:kern w:val="0"/>
                 <w:szCs w:val="21"/>
               </w:rPr>
-              <w:t>处理缺失值（因缺失占比低，直接删除）</w:t>
+              <w:t>处理缺失值（因</w:t>
+            </w:r>
+            <w:proofErr w:type="gramStart"/>
+            <w:r>
+              <w:rPr>
+                <w:rFonts w:ascii="Consolas" w:hAnsi="Consolas" w:cs="宋体"/>
+                <w:i/>
+                <w:iCs/>
+                <w:color w:val="93A1A1"/>
+                <w:kern w:val="0"/>
+                <w:szCs w:val="21"/>
+              </w:rPr>
+              <w:t>缺失占</w:t>
+            </w:r>
+            <w:proofErr w:type="gramEnd"/>
+            <w:r>
+              <w:rPr>
+                <w:rFonts w:ascii="Consolas" w:hAnsi="Consolas" w:cs="宋体"/>
+                <w:i/>
+                <w:iCs/>
+                <w:color w:val="93A1A1"/>
+                <w:kern w:val="0"/>
+                <w:szCs w:val="21"/>
+              </w:rPr>
+              <w:t>比低，直接删除）</w:t>
             </w:r>
           </w:p>
           <w:p>
@@ -11726,6 +13085,7 @@
                 <w:szCs w:val="21"/>
               </w:rPr>
             </w:pPr>
+            <w:proofErr w:type="spellStart"/>
             <w:r>
               <w:rPr>
                 <w:rFonts w:ascii="Consolas" w:hAnsi="Consolas" w:cs="宋体"/>
@@ -11735,6 +13095,7 @@
               </w:rPr>
               <w:t>df_clean</w:t>
             </w:r>
+            <w:proofErr w:type="spellEnd"/>
             <w:r>
               <w:rPr>
                 <w:rFonts w:ascii="Consolas" w:hAnsi="Consolas" w:cs="宋体"/>
@@ -11762,6 +13123,7 @@
               </w:rPr>
               <w:t xml:space="preserve"> </w:t>
             </w:r>
+            <w:proofErr w:type="spellStart"/>
             <w:r>
               <w:rPr>
                 <w:rFonts w:ascii="Consolas" w:hAnsi="Consolas" w:cs="宋体"/>
@@ -11789,6 +13151,7 @@
               </w:rPr>
               <w:t>dropna</w:t>
             </w:r>
+            <w:proofErr w:type="spellEnd"/>
             <w:r>
               <w:rPr>
                 <w:rFonts w:ascii="Consolas" w:hAnsi="Consolas" w:cs="宋体"/>
@@ -11866,7 +13229,27 @@
                 <w:kern w:val="0"/>
                 <w:szCs w:val="21"/>
               </w:rPr>
-              <w:t>删除缺失值后数据量：</w:t>
+              <w:t>删除</w:t>
+            </w:r>
+            <w:proofErr w:type="gramStart"/>
+            <w:r>
+              <w:rPr>
+                <w:rFonts w:ascii="Consolas" w:hAnsi="Consolas" w:cs="宋体"/>
+                <w:color w:val="2AA198"/>
+                <w:kern w:val="0"/>
+                <w:szCs w:val="21"/>
+              </w:rPr>
+              <w:t>缺失值</w:t>
+            </w:r>
+            <w:proofErr w:type="gramEnd"/>
+            <w:r>
+              <w:rPr>
+                <w:rFonts w:ascii="Consolas" w:hAnsi="Consolas" w:cs="宋体"/>
+                <w:color w:val="2AA198"/>
+                <w:kern w:val="0"/>
+                <w:szCs w:val="21"/>
+              </w:rPr>
+              <w:t>后数据量：</w:t>
             </w:r>
             <w:r>
               <w:rPr>
@@ -11877,6 +13260,7 @@
               </w:rPr>
               <w:t>{</w:t>
             </w:r>
+            <w:proofErr w:type="spellStart"/>
             <w:r>
               <w:rPr>
                 <w:rFonts w:ascii="Consolas" w:hAnsi="Consolas" w:cs="宋体"/>
@@ -11904,6 +13288,7 @@
               </w:rPr>
               <w:t>shape</w:t>
             </w:r>
+            <w:proofErr w:type="spellEnd"/>
             <w:r>
               <w:rPr>
                 <w:rFonts w:ascii="Consolas" w:hAnsi="Consolas" w:cs="宋体"/>
@@ -12118,7 +13503,17 @@
                 <w:kern w:val="0"/>
                 <w:szCs w:val="21"/>
               </w:rPr>
-              <w:t>\n</w:t>
+              <w:t>\</w:t>
+            </w:r>
+            <w:proofErr w:type="spellStart"/>
+            <w:r>
+              <w:rPr>
+                <w:rFonts w:ascii="Consolas" w:hAnsi="Consolas" w:cs="宋体"/>
+                <w:color w:val="CB4B16"/>
+                <w:kern w:val="0"/>
+                <w:szCs w:val="21"/>
+              </w:rPr>
+              <w:t>n</w:t>
             </w:r>
             <w:r>
               <w:rPr>
@@ -12129,6 +13524,7 @@
               </w:rPr>
               <w:t>sex</w:t>
             </w:r>
+            <w:proofErr w:type="spellEnd"/>
             <w:r>
               <w:rPr>
                 <w:rFonts w:ascii="Consolas" w:hAnsi="Consolas" w:cs="宋体"/>
@@ -12156,6 +13552,7 @@
               </w:rPr>
               <w:t xml:space="preserve">, </w:t>
             </w:r>
+            <w:proofErr w:type="spellStart"/>
             <w:r>
               <w:rPr>
                 <w:rFonts w:ascii="Consolas" w:hAnsi="Consolas" w:cs="宋体"/>
@@ -12165,6 +13562,7 @@
               </w:rPr>
               <w:t>df_clean</w:t>
             </w:r>
+            <w:proofErr w:type="spellEnd"/>
             <w:r>
               <w:rPr>
                 <w:rFonts w:ascii="Consolas" w:hAnsi="Consolas" w:cs="宋体"/>
@@ -12224,6 +13622,7 @@
                 <w:szCs w:val="21"/>
               </w:rPr>
             </w:pPr>
+            <w:proofErr w:type="spellStart"/>
             <w:r>
               <w:rPr>
                 <w:rFonts w:ascii="Consolas" w:hAnsi="Consolas" w:cs="宋体"/>
@@ -12233,6 +13632,7 @@
               </w:rPr>
               <w:t>df_clean</w:t>
             </w:r>
+            <w:proofErr w:type="spellEnd"/>
             <w:r>
               <w:rPr>
                 <w:rFonts w:ascii="Consolas" w:hAnsi="Consolas" w:cs="宋体"/>
@@ -12260,6 +13660,7 @@
               </w:rPr>
               <w:t xml:space="preserve"> </w:t>
             </w:r>
+            <w:proofErr w:type="spellStart"/>
             <w:r>
               <w:rPr>
                 <w:rFonts w:ascii="Consolas" w:hAnsi="Consolas" w:cs="宋体"/>
@@ -12269,6 +13670,7 @@
               </w:rPr>
               <w:t>df_clean</w:t>
             </w:r>
+            <w:proofErr w:type="spellEnd"/>
             <w:r>
               <w:rPr>
                 <w:rFonts w:ascii="Consolas" w:hAnsi="Consolas" w:cs="宋体"/>
@@ -12278,6 +13680,7 @@
               </w:rPr>
               <w:t>[</w:t>
             </w:r>
+            <w:proofErr w:type="spellStart"/>
             <w:r>
               <w:rPr>
                 <w:rFonts w:ascii="Consolas" w:hAnsi="Consolas" w:cs="宋体"/>
@@ -12287,6 +13690,7 @@
               </w:rPr>
               <w:t>df_clean</w:t>
             </w:r>
+            <w:proofErr w:type="spellEnd"/>
             <w:r>
               <w:rPr>
                 <w:rFonts w:ascii="Consolas" w:hAnsi="Consolas" w:cs="宋体"/>
@@ -12471,6 +13875,7 @@
               </w:rPr>
               <w:t>{</w:t>
             </w:r>
+            <w:proofErr w:type="spellStart"/>
             <w:r>
               <w:rPr>
                 <w:rFonts w:ascii="Consolas" w:hAnsi="Consolas" w:cs="宋体"/>
@@ -12498,6 +13903,7 @@
               </w:rPr>
               <w:t>shape</w:t>
             </w:r>
+            <w:proofErr w:type="spellEnd"/>
             <w:r>
               <w:rPr>
                 <w:rFonts w:ascii="Consolas" w:hAnsi="Consolas" w:cs="宋体"/>
@@ -12588,7 +13994,7 @@
             <w:pPr>
               <w:pStyle w:val="2"/>
             </w:pPr>
-            <w:bookmarkStart w:id="18" w:name="_Toc214964799"/>
+            <w:bookmarkStart w:id="19" w:name="_Toc215088672"/>
             <w:r>
               <w:rPr>
                 <w:rFonts w:hint="eastAsia"/>
@@ -12604,7 +14010,7 @@
             <w:r>
               <w:t xml:space="preserve"> EDA</w:t>
             </w:r>
-            <w:bookmarkEnd w:id="18"/>
+            <w:bookmarkEnd w:id="19"/>
           </w:p>
           <w:p>
             <w:pPr>
@@ -12786,22 +14192,43 @@
               <w:spacing w:beforeLines="50" w:before="156"/>
               <w:ind w:firstLineChars="200" w:firstLine="480"/>
               <w:rPr>
-                <w:rFonts w:hint="eastAsia"/>
-                <w:color w:val="000000"/>
-                <w:kern w:val="0"/>
-                <w:sz w:val="24"/>
-                <w:szCs w:val="21"/>
-              </w:rPr>
-            </w:pPr>
-            <w:r>
-              <w:rPr>
-                <w:rFonts w:hint="eastAsia"/>
-                <w:color w:val="000000"/>
-                <w:kern w:val="0"/>
-                <w:sz w:val="24"/>
-                <w:szCs w:val="21"/>
-              </w:rPr>
-              <w:t>这一分布既覆盖了三种企鹅的核心群体，也反映了实际观测中不同企鹅的种群规模差异。</w:t>
+                <w:color w:val="000000"/>
+                <w:kern w:val="0"/>
+                <w:sz w:val="24"/>
+                <w:szCs w:val="21"/>
+              </w:rPr>
+            </w:pPr>
+            <w:r>
+              <w:rPr>
+                <w:rFonts w:hint="eastAsia"/>
+                <w:color w:val="000000"/>
+                <w:kern w:val="0"/>
+                <w:sz w:val="24"/>
+                <w:szCs w:val="21"/>
+              </w:rPr>
+              <w:t>这一</w:t>
+            </w:r>
+            <w:proofErr w:type="gramStart"/>
+            <w:r>
+              <w:rPr>
+                <w:rFonts w:hint="eastAsia"/>
+                <w:color w:val="000000"/>
+                <w:kern w:val="0"/>
+                <w:sz w:val="24"/>
+                <w:szCs w:val="21"/>
+              </w:rPr>
+              <w:t>分布既覆盖</w:t>
+            </w:r>
+            <w:proofErr w:type="gramEnd"/>
+            <w:r>
+              <w:rPr>
+                <w:rFonts w:hint="eastAsia"/>
+                <w:color w:val="000000"/>
+                <w:kern w:val="0"/>
+                <w:sz w:val="24"/>
+                <w:szCs w:val="21"/>
+              </w:rPr>
+              <w:t>了三种企鹅的核心群体，也反映了实际观测中不同企鹅的种群规模差异。</w:t>
             </w:r>
           </w:p>
           <w:p>
@@ -12828,7 +14255,7 @@
                           <pic:cNvPicPr/>
                         </pic:nvPicPr>
                         <pic:blipFill rotWithShape="1">
-                          <a:blip r:embed="rId12">
+                          <a:blip r:embed="rId11">
                             <a:extLst>
                               <a:ext uri="{28A0092B-C50C-407E-A947-70E740481C1C}">
                                 <a14:useLocalDpi xmlns:a14="http://schemas.microsoft.com/office/drawing/2010/main" val="0"/>
@@ -13176,7 +14603,7 @@
                           <pic:cNvPicPr/>
                         </pic:nvPicPr>
                         <pic:blipFill rotWithShape="1">
-                          <a:blip r:embed="rId13">
+                          <a:blip r:embed="rId12">
                             <a:extLst>
                               <a:ext uri="{28A0092B-C50C-407E-A947-70E740481C1C}">
                                 <a14:useLocalDpi xmlns:a14="http://schemas.microsoft.com/office/drawing/2010/main" val="0"/>
@@ -13407,7 +14834,7 @@
                           <pic:cNvPicPr/>
                         </pic:nvPicPr>
                         <pic:blipFill rotWithShape="1">
-                          <a:blip r:embed="rId14" cstate="print">
+                          <a:blip r:embed="rId13" cstate="print">
                             <a:extLst>
                               <a:ext uri="{28A0092B-C50C-407E-A947-70E740481C1C}">
                                 <a14:useLocalDpi xmlns:a14="http://schemas.microsoft.com/office/drawing/2010/main" val="0"/>
@@ -13657,7 +15084,27 @@
                 <w:sz w:val="24"/>
                 <w:szCs w:val="21"/>
               </w:rPr>
-              <w:t>说明鳍状肢越长的企鹅，体重通常越大</w:t>
+              <w:t>说明鳍</w:t>
+            </w:r>
+            <w:proofErr w:type="gramStart"/>
+            <w:r>
+              <w:rPr>
+                <w:color w:val="000000"/>
+                <w:kern w:val="0"/>
+                <w:sz w:val="24"/>
+                <w:szCs w:val="21"/>
+              </w:rPr>
+              <w:t>状肢越长</w:t>
+            </w:r>
+            <w:proofErr w:type="gramEnd"/>
+            <w:r>
+              <w:rPr>
+                <w:color w:val="000000"/>
+                <w:kern w:val="0"/>
+                <w:sz w:val="24"/>
+                <w:szCs w:val="21"/>
+              </w:rPr>
+              <w:t>的企鹅，体重通常越大</w:t>
             </w:r>
             <w:r>
               <w:rPr>
@@ -13676,7 +15123,47 @@
                 <w:sz w:val="24"/>
                 <w:szCs w:val="21"/>
               </w:rPr>
-              <w:t>这与鳍状肢作为游泳器官、需支撑更大体重的生理逻辑一致；而喙深与其他特征多呈负相关，是区分不同企鹅种类的</w:t>
+              <w:t>这与鳍状</w:t>
+            </w:r>
+            <w:proofErr w:type="gramStart"/>
+            <w:r>
+              <w:rPr>
+                <w:color w:val="000000"/>
+                <w:kern w:val="0"/>
+                <w:sz w:val="24"/>
+                <w:szCs w:val="21"/>
+              </w:rPr>
+              <w:t>肢作为</w:t>
+            </w:r>
+            <w:proofErr w:type="gramEnd"/>
+            <w:r>
+              <w:rPr>
+                <w:color w:val="000000"/>
+                <w:kern w:val="0"/>
+                <w:sz w:val="24"/>
+                <w:szCs w:val="21"/>
+              </w:rPr>
+              <w:t>游泳器官、需支撑更大体重的生理逻辑一致；而</w:t>
+            </w:r>
+            <w:proofErr w:type="gramStart"/>
+            <w:r>
+              <w:rPr>
+                <w:color w:val="000000"/>
+                <w:kern w:val="0"/>
+                <w:sz w:val="24"/>
+                <w:szCs w:val="21"/>
+              </w:rPr>
+              <w:t>喙深与其他特征</w:t>
+            </w:r>
+            <w:proofErr w:type="gramEnd"/>
+            <w:r>
+              <w:rPr>
+                <w:color w:val="000000"/>
+                <w:kern w:val="0"/>
+                <w:sz w:val="24"/>
+                <w:szCs w:val="21"/>
+              </w:rPr>
+              <w:t>多呈负相关，是区分不同企鹅种类的</w:t>
             </w:r>
             <w:r>
               <w:rPr>
@@ -13723,15 +15210,27 @@
               </w:rPr>
               <w:t>/</w:t>
             </w:r>
-            <w:r>
-              <w:rPr>
-                <w:color w:val="000000"/>
-                <w:kern w:val="0"/>
-                <w:sz w:val="24"/>
-                <w:szCs w:val="21"/>
-              </w:rPr>
-              <w:t>喙深比例（</w:t>
-            </w:r>
+            <w:proofErr w:type="gramStart"/>
+            <w:r>
+              <w:rPr>
+                <w:color w:val="000000"/>
+                <w:kern w:val="0"/>
+                <w:sz w:val="24"/>
+                <w:szCs w:val="21"/>
+              </w:rPr>
+              <w:t>喙深比例</w:t>
+            </w:r>
+            <w:proofErr w:type="gramEnd"/>
+            <w:r>
+              <w:rPr>
+                <w:color w:val="000000"/>
+                <w:kern w:val="0"/>
+                <w:sz w:val="24"/>
+                <w:szCs w:val="21"/>
+              </w:rPr>
+              <w:t>（</w:t>
+            </w:r>
+            <w:proofErr w:type="spellStart"/>
             <w:r>
               <w:rPr>
                 <w:color w:val="000000"/>
@@ -13741,14 +15240,55 @@
               </w:rPr>
               <w:t>culmen_ratio</w:t>
             </w:r>
-            <w:r>
-              <w:rPr>
-                <w:color w:val="000000"/>
-                <w:kern w:val="0"/>
-                <w:sz w:val="24"/>
-                <w:szCs w:val="21"/>
-              </w:rPr>
-              <w:t>）则综合了喙部的形态信息，与原特征的关联也符合预期。</w:t>
+            <w:proofErr w:type="spellEnd"/>
+            <w:r>
+              <w:rPr>
+                <w:color w:val="000000"/>
+                <w:kern w:val="0"/>
+                <w:sz w:val="24"/>
+                <w:szCs w:val="21"/>
+              </w:rPr>
+              <w:t>）</w:t>
+            </w:r>
+            <w:proofErr w:type="gramStart"/>
+            <w:r>
+              <w:rPr>
+                <w:color w:val="000000"/>
+                <w:kern w:val="0"/>
+                <w:sz w:val="24"/>
+                <w:szCs w:val="21"/>
+              </w:rPr>
+              <w:t>则综合</w:t>
+            </w:r>
+            <w:proofErr w:type="gramEnd"/>
+            <w:r>
+              <w:rPr>
+                <w:color w:val="000000"/>
+                <w:kern w:val="0"/>
+                <w:sz w:val="24"/>
+                <w:szCs w:val="21"/>
+              </w:rPr>
+              <w:t>了喙部的形态信息，与</w:t>
+            </w:r>
+            <w:proofErr w:type="gramStart"/>
+            <w:r>
+              <w:rPr>
+                <w:color w:val="000000"/>
+                <w:kern w:val="0"/>
+                <w:sz w:val="24"/>
+                <w:szCs w:val="21"/>
+              </w:rPr>
+              <w:t>原特征</w:t>
+            </w:r>
+            <w:proofErr w:type="gramEnd"/>
+            <w:r>
+              <w:rPr>
+                <w:color w:val="000000"/>
+                <w:kern w:val="0"/>
+                <w:sz w:val="24"/>
+                <w:szCs w:val="21"/>
+              </w:rPr>
+              <w:t>的关联也符合预期。</w:t>
             </w:r>
           </w:p>
           <w:p>
@@ -13776,7 +15316,7 @@
                           <pic:cNvPicPr/>
                         </pic:nvPicPr>
                         <pic:blipFill rotWithShape="1">
-                          <a:blip r:embed="rId15">
+                          <a:blip r:embed="rId14">
                             <a:extLst>
                               <a:ext uri="{28A0092B-C50C-407E-A947-70E740481C1C}">
                                 <a14:useLocalDpi xmlns:a14="http://schemas.microsoft.com/office/drawing/2010/main" val="0"/>
@@ -13927,7 +15467,7 @@
                           <pic:cNvPicPr/>
                         </pic:nvPicPr>
                         <pic:blipFill rotWithShape="1">
-                          <a:blip r:embed="rId16">
+                          <a:blip r:embed="rId15">
                             <a:extLst>
                               <a:ext uri="{28A0092B-C50C-407E-A947-70E740481C1C}">
                                 <a14:useLocalDpi xmlns:a14="http://schemas.microsoft.com/office/drawing/2010/main" val="0"/>
@@ -14144,6 +15684,7 @@
               </w:rPr>
               <w:t>和</w:t>
             </w:r>
+            <w:proofErr w:type="spellStart"/>
             <w:r>
               <w:rPr>
                 <w:color w:val="000000"/>
@@ -14153,6 +15694,7 @@
               </w:rPr>
               <w:t>Chinstra</w:t>
             </w:r>
+            <w:proofErr w:type="spellEnd"/>
             <w:r>
               <w:rPr>
                 <w:color w:val="000000"/>
@@ -14206,7 +15748,27 @@
                 <w:sz w:val="24"/>
                 <w:szCs w:val="21"/>
               </w:rPr>
-              <w:t>与其他两种企鹅的依据。</w:t>
+              <w:t>与其</w:t>
+            </w:r>
+            <w:proofErr w:type="gramStart"/>
+            <w:r>
+              <w:rPr>
+                <w:color w:val="000000"/>
+                <w:kern w:val="0"/>
+                <w:sz w:val="24"/>
+                <w:szCs w:val="21"/>
+              </w:rPr>
+              <w:t>他两种</w:t>
+            </w:r>
+            <w:proofErr w:type="gramEnd"/>
+            <w:r>
+              <w:rPr>
+                <w:color w:val="000000"/>
+                <w:kern w:val="0"/>
+                <w:sz w:val="24"/>
+                <w:szCs w:val="21"/>
+              </w:rPr>
+              <w:t>企鹅的依据。</w:t>
             </w:r>
           </w:p>
           <w:p>
@@ -14242,7 +15804,7 @@
                           <pic:cNvPicPr/>
                         </pic:nvPicPr>
                         <pic:blipFill rotWithShape="1">
-                          <a:blip r:embed="rId17">
+                          <a:blip r:embed="rId16">
                             <a:extLst>
                               <a:ext uri="{28A0092B-C50C-407E-A947-70E740481C1C}">
                                 <a14:useLocalDpi xmlns:a14="http://schemas.microsoft.com/office/drawing/2010/main" val="0"/>
@@ -14567,7 +16129,7 @@
                           <pic:cNvPicPr/>
                         </pic:nvPicPr>
                         <pic:blipFill rotWithShape="1">
-                          <a:blip r:embed="rId18" cstate="print">
+                          <a:blip r:embed="rId17" cstate="print">
                             <a:extLst>
                               <a:ext uri="{28A0092B-C50C-407E-A947-70E740481C1C}">
                                 <a14:useLocalDpi xmlns:a14="http://schemas.microsoft.com/office/drawing/2010/main" val="0"/>
@@ -14815,7 +16377,33 @@
                 <w:sz w:val="24"/>
                 <w:szCs w:val="21"/>
               </w:rPr>
-              <w:t>对角线：单特征分布</w:t>
+              <w:t>对角线：</w:t>
+            </w:r>
+            <w:proofErr w:type="gramStart"/>
+            <w:r>
+              <w:rPr>
+                <w:rFonts w:hint="eastAsia"/>
+                <w:b/>
+                <w:bCs/>
+                <w:color w:val="000000"/>
+                <w:kern w:val="0"/>
+                <w:sz w:val="24"/>
+                <w:szCs w:val="21"/>
+              </w:rPr>
+              <w:t>单特征</w:t>
+            </w:r>
+            <w:proofErr w:type="gramEnd"/>
+            <w:r>
+              <w:rPr>
+                <w:rFonts w:hint="eastAsia"/>
+                <w:b/>
+                <w:bCs/>
+                <w:color w:val="000000"/>
+                <w:kern w:val="0"/>
+                <w:sz w:val="24"/>
+                <w:szCs w:val="21"/>
+              </w:rPr>
+              <w:t>分布</w:t>
             </w:r>
           </w:p>
           <w:p>
@@ -14839,6 +16427,7 @@
               </w:rPr>
               <w:t>喙长（</w:t>
             </w:r>
+            <w:proofErr w:type="spellStart"/>
             <w:r>
               <w:rPr>
                 <w:rFonts w:hint="eastAsia"/>
@@ -14849,6 +16438,7 @@
               </w:rPr>
               <w:t>culmen_length_mm</w:t>
             </w:r>
+            <w:proofErr w:type="spellEnd"/>
             <w:r>
               <w:rPr>
                 <w:rFonts w:hint="eastAsia"/>
@@ -14941,6 +16531,7 @@
               </w:rPr>
               <w:t>喙深（</w:t>
             </w:r>
+            <w:proofErr w:type="spellStart"/>
             <w:r>
               <w:rPr>
                 <w:rFonts w:hint="eastAsia"/>
@@ -14951,6 +16542,7 @@
               </w:rPr>
               <w:t>culmen_depth_mm</w:t>
             </w:r>
+            <w:proofErr w:type="spellEnd"/>
             <w:r>
               <w:rPr>
                 <w:rFonts w:hint="eastAsia"/>
@@ -15020,7 +16612,29 @@
                 <w:sz w:val="24"/>
                 <w:szCs w:val="21"/>
               </w:rPr>
-              <w:t>的曲线峰值偏左，喙明显更浅（这是</w:t>
+              <w:t>的曲线峰值偏左，</w:t>
+            </w:r>
+            <w:proofErr w:type="gramStart"/>
+            <w:r>
+              <w:rPr>
+                <w:rFonts w:hint="eastAsia"/>
+                <w:color w:val="000000"/>
+                <w:kern w:val="0"/>
+                <w:sz w:val="24"/>
+                <w:szCs w:val="21"/>
+              </w:rPr>
+              <w:t>喙明显</w:t>
+            </w:r>
+            <w:proofErr w:type="gramEnd"/>
+            <w:r>
+              <w:rPr>
+                <w:rFonts w:hint="eastAsia"/>
+                <w:color w:val="000000"/>
+                <w:kern w:val="0"/>
+                <w:sz w:val="24"/>
+                <w:szCs w:val="21"/>
+              </w:rPr>
+              <w:t>更浅（这是</w:t>
             </w:r>
             <w:r>
               <w:rPr>
@@ -15084,6 +16698,7 @@
               </w:rPr>
               <w:t>鳍状肢长度（</w:t>
             </w:r>
+            <w:proofErr w:type="spellStart"/>
             <w:r>
               <w:rPr>
                 <w:rFonts w:hint="eastAsia"/>
@@ -15094,6 +16709,7 @@
               </w:rPr>
               <w:t>flipper_length_mm</w:t>
             </w:r>
+            <w:proofErr w:type="spellEnd"/>
             <w:r>
               <w:rPr>
                 <w:rFonts w:hint="eastAsia"/>
@@ -15122,7 +16738,29 @@
                 <w:sz w:val="24"/>
                 <w:szCs w:val="21"/>
               </w:rPr>
-              <w:t>的曲线峰值大幅偏右，鳍状肢显著更长；</w:t>
+              <w:t>的曲线峰值大幅偏右，鳍状</w:t>
+            </w:r>
+            <w:proofErr w:type="gramStart"/>
+            <w:r>
+              <w:rPr>
+                <w:rFonts w:hint="eastAsia"/>
+                <w:color w:val="000000"/>
+                <w:kern w:val="0"/>
+                <w:sz w:val="24"/>
+                <w:szCs w:val="21"/>
+              </w:rPr>
+              <w:t>肢显著</w:t>
+            </w:r>
+            <w:proofErr w:type="gramEnd"/>
+            <w:r>
+              <w:rPr>
+                <w:rFonts w:hint="eastAsia"/>
+                <w:color w:val="000000"/>
+                <w:kern w:val="0"/>
+                <w:sz w:val="24"/>
+                <w:szCs w:val="21"/>
+              </w:rPr>
+              <w:t>更长；</w:t>
             </w:r>
             <w:r>
               <w:rPr>
@@ -15186,6 +16824,7 @@
               </w:rPr>
               <w:t>体重（</w:t>
             </w:r>
+            <w:proofErr w:type="spellStart"/>
             <w:r>
               <w:rPr>
                 <w:rFonts w:hint="eastAsia"/>
@@ -15196,6 +16835,7 @@
               </w:rPr>
               <w:t>body_mass_g</w:t>
             </w:r>
+            <w:proofErr w:type="spellEnd"/>
             <w:r>
               <w:rPr>
                 <w:rFonts w:hint="eastAsia"/>
@@ -15302,7 +16942,33 @@
                 <w:sz w:val="24"/>
                 <w:szCs w:val="21"/>
               </w:rPr>
-              <w:t>非对角线：双特征关联</w:t>
+              <w:t>非对角线：</w:t>
+            </w:r>
+            <w:proofErr w:type="gramStart"/>
+            <w:r>
+              <w:rPr>
+                <w:rFonts w:hint="eastAsia"/>
+                <w:b/>
+                <w:bCs/>
+                <w:color w:val="000000"/>
+                <w:kern w:val="0"/>
+                <w:sz w:val="24"/>
+                <w:szCs w:val="21"/>
+              </w:rPr>
+              <w:t>双特征</w:t>
+            </w:r>
+            <w:proofErr w:type="gramEnd"/>
+            <w:r>
+              <w:rPr>
+                <w:rFonts w:hint="eastAsia"/>
+                <w:b/>
+                <w:bCs/>
+                <w:color w:val="000000"/>
+                <w:kern w:val="0"/>
+                <w:sz w:val="24"/>
+                <w:szCs w:val="21"/>
+              </w:rPr>
+              <w:t>关联</w:t>
             </w:r>
           </w:p>
           <w:p>
@@ -16164,7 +17830,7 @@
                           <pic:cNvPicPr/>
                         </pic:nvPicPr>
                         <pic:blipFill rotWithShape="1">
-                          <a:blip r:embed="rId19">
+                          <a:blip r:embed="rId18">
                             <a:extLst>
                               <a:ext uri="{28A0092B-C50C-407E-A947-70E740481C1C}">
                                 <a14:useLocalDpi xmlns:a14="http://schemas.microsoft.com/office/drawing/2010/main" val="0"/>
@@ -16340,7 +18006,27 @@
                 <w:sz w:val="24"/>
                 <w:szCs w:val="21"/>
               </w:rPr>
-              <w:t>在单特征分布上，</w:t>
+              <w:t>在</w:t>
+            </w:r>
+            <w:proofErr w:type="gramStart"/>
+            <w:r>
+              <w:rPr>
+                <w:color w:val="000000"/>
+                <w:kern w:val="0"/>
+                <w:sz w:val="24"/>
+                <w:szCs w:val="21"/>
+              </w:rPr>
+              <w:t>单特征</w:t>
+            </w:r>
+            <w:proofErr w:type="gramEnd"/>
+            <w:r>
+              <w:rPr>
+                <w:color w:val="000000"/>
+                <w:kern w:val="0"/>
+                <w:sz w:val="24"/>
+                <w:szCs w:val="21"/>
+              </w:rPr>
+              <w:t>分布上，</w:t>
             </w:r>
             <w:r>
               <w:rPr>
@@ -16394,7 +18080,27 @@
                 <w:sz w:val="24"/>
                 <w:szCs w:val="21"/>
               </w:rPr>
-              <w:t>企鹅，且喙深更浅；</w:t>
+              <w:t>企鹅，</w:t>
+            </w:r>
+            <w:proofErr w:type="gramStart"/>
+            <w:r>
+              <w:rPr>
+                <w:color w:val="000000"/>
+                <w:kern w:val="0"/>
+                <w:sz w:val="24"/>
+                <w:szCs w:val="21"/>
+              </w:rPr>
+              <w:t>且喙深更浅</w:t>
+            </w:r>
+            <w:proofErr w:type="gramEnd"/>
+            <w:r>
+              <w:rPr>
+                <w:color w:val="000000"/>
+                <w:kern w:val="0"/>
+                <w:sz w:val="24"/>
+                <w:szCs w:val="21"/>
+              </w:rPr>
+              <w:t>；</w:t>
             </w:r>
             <w:r>
               <w:rPr>
@@ -16451,7 +18157,27 @@
                 <w:sz w:val="24"/>
                 <w:szCs w:val="21"/>
               </w:rPr>
-              <w:t>在双特征关联上，鳍状肢长度与体重呈强正相关，喙长与体重呈中等正相关；其中</w:t>
+              <w:t>在</w:t>
+            </w:r>
+            <w:proofErr w:type="gramStart"/>
+            <w:r>
+              <w:rPr>
+                <w:color w:val="000000"/>
+                <w:kern w:val="0"/>
+                <w:sz w:val="24"/>
+                <w:szCs w:val="21"/>
+              </w:rPr>
+              <w:t>双特征</w:t>
+            </w:r>
+            <w:proofErr w:type="gramEnd"/>
+            <w:r>
+              <w:rPr>
+                <w:color w:val="000000"/>
+                <w:kern w:val="0"/>
+                <w:sz w:val="24"/>
+                <w:szCs w:val="21"/>
+              </w:rPr>
+              <w:t>关联上，鳍状肢长度与体重呈强正相关，喙长与体重呈中等正相关；其中</w:t>
             </w:r>
             <w:r>
               <w:rPr>
@@ -16595,7 +18321,27 @@
                 <w:sz w:val="24"/>
                 <w:szCs w:val="21"/>
               </w:rPr>
-              <w:t>优先选择鳍状肢长度、喙深作为核心特征可提升识别准确率，</w:t>
+              <w:t>优先选择鳍状肢长度、</w:t>
+            </w:r>
+            <w:proofErr w:type="gramStart"/>
+            <w:r>
+              <w:rPr>
+                <w:color w:val="000000"/>
+                <w:kern w:val="0"/>
+                <w:sz w:val="24"/>
+                <w:szCs w:val="21"/>
+              </w:rPr>
+              <w:t>喙深作为</w:t>
+            </w:r>
+            <w:proofErr w:type="gramEnd"/>
+            <w:r>
+              <w:rPr>
+                <w:color w:val="000000"/>
+                <w:kern w:val="0"/>
+                <w:sz w:val="24"/>
+                <w:szCs w:val="21"/>
+              </w:rPr>
+              <w:t>核心特征可提升识别准确率，</w:t>
             </w:r>
             <w:r>
               <w:rPr>
@@ -16621,15 +18367,3488 @@
             <w:pPr>
               <w:pStyle w:val="2"/>
             </w:pPr>
-            <w:r>
-              <w:rPr>
-                <w:rFonts w:hint="eastAsia"/>
-              </w:rPr>
-              <w:t>4</w:t>
-            </w:r>
-            <w:r>
-              <w:t xml:space="preserve">.3 </w:t>
-            </w:r>
+            <w:bookmarkStart w:id="20" w:name="_Toc215086519"/>
+            <w:bookmarkStart w:id="21" w:name="_Toc215088673"/>
+            <w:r>
+              <w:t xml:space="preserve">4.3 </w:t>
+            </w:r>
+            <w:r>
+              <w:t>分类模型构建与评估</w:t>
+            </w:r>
+            <w:bookmarkEnd w:id="20"/>
+            <w:bookmarkEnd w:id="21"/>
+          </w:p>
+          <w:p>
+            <w:pPr>
+              <w:spacing w:beforeLines="50" w:before="156"/>
+              <w:ind w:firstLineChars="200" w:firstLine="480"/>
+              <w:rPr>
+                <w:color w:val="000000"/>
+                <w:kern w:val="0"/>
+                <w:sz w:val="24"/>
+                <w:szCs w:val="21"/>
+              </w:rPr>
+            </w:pPr>
+            <w:bookmarkStart w:id="22" w:name="_Toc215086520"/>
+            <w:r>
+              <w:rPr>
+                <w:color w:val="000000"/>
+                <w:kern w:val="0"/>
+                <w:sz w:val="24"/>
+                <w:szCs w:val="21"/>
+              </w:rPr>
+              <w:t>在</w:t>
+            </w:r>
+            <w:r>
+              <w:rPr>
+                <w:color w:val="000000"/>
+                <w:kern w:val="0"/>
+                <w:sz w:val="24"/>
+                <w:szCs w:val="21"/>
+              </w:rPr>
+              <w:t>EDA</w:t>
+            </w:r>
+            <w:r>
+              <w:rPr>
+                <w:color w:val="000000"/>
+                <w:kern w:val="0"/>
+                <w:sz w:val="24"/>
+                <w:szCs w:val="21"/>
+              </w:rPr>
+              <w:t>的基础上，构建了分类模型</w:t>
+            </w:r>
+            <w:r>
+              <w:rPr>
+                <w:rFonts w:hint="eastAsia"/>
+                <w:color w:val="000000"/>
+                <w:kern w:val="0"/>
+                <w:sz w:val="24"/>
+                <w:szCs w:val="21"/>
+              </w:rPr>
+              <w:t>来</w:t>
+            </w:r>
+            <w:r>
+              <w:rPr>
+                <w:color w:val="000000"/>
+                <w:kern w:val="0"/>
+                <w:sz w:val="24"/>
+                <w:szCs w:val="21"/>
+              </w:rPr>
+              <w:t>解决两个问题：企鹅种类识别（多分类</w:t>
+            </w:r>
+            <w:r>
+              <w:rPr>
+                <w:rFonts w:hint="eastAsia"/>
+                <w:color w:val="000000"/>
+                <w:kern w:val="0"/>
+                <w:sz w:val="24"/>
+                <w:szCs w:val="21"/>
+              </w:rPr>
+              <w:t>问题</w:t>
+            </w:r>
+            <w:r>
+              <w:rPr>
+                <w:color w:val="000000"/>
+                <w:kern w:val="0"/>
+                <w:sz w:val="24"/>
+                <w:szCs w:val="21"/>
+              </w:rPr>
+              <w:t>）和企鹅性别预测（二分类</w:t>
+            </w:r>
+            <w:r>
+              <w:rPr>
+                <w:rFonts w:hint="eastAsia"/>
+                <w:color w:val="000000"/>
+                <w:kern w:val="0"/>
+                <w:sz w:val="24"/>
+                <w:szCs w:val="21"/>
+              </w:rPr>
+              <w:t>问题</w:t>
+            </w:r>
+            <w:r>
+              <w:rPr>
+                <w:color w:val="000000"/>
+                <w:kern w:val="0"/>
+                <w:sz w:val="24"/>
+                <w:szCs w:val="21"/>
+              </w:rPr>
+              <w:t>）。</w:t>
+            </w:r>
+            <w:bookmarkEnd w:id="22"/>
+          </w:p>
+          <w:p>
+            <w:pPr>
+              <w:pStyle w:val="af9"/>
+            </w:pPr>
+            <w:bookmarkStart w:id="23" w:name="_Toc215086521"/>
+            <w:bookmarkStart w:id="24" w:name="_Toc215088674"/>
+            <w:r>
+              <w:t xml:space="preserve">4.3.1 </w:t>
+            </w:r>
+            <w:r>
+              <w:t>数据准备与划分</w:t>
+            </w:r>
+            <w:bookmarkEnd w:id="23"/>
+            <w:bookmarkEnd w:id="24"/>
+          </w:p>
+          <w:p>
+            <w:pPr>
+              <w:spacing w:beforeLines="50" w:before="156"/>
+              <w:ind w:firstLineChars="200" w:firstLine="480"/>
+              <w:rPr>
+                <w:color w:val="000000"/>
+                <w:kern w:val="0"/>
+                <w:sz w:val="24"/>
+                <w:szCs w:val="21"/>
+              </w:rPr>
+            </w:pPr>
+            <w:bookmarkStart w:id="25" w:name="_Toc215086522"/>
+            <w:r>
+              <w:rPr>
+                <w:color w:val="000000"/>
+                <w:kern w:val="0"/>
+                <w:sz w:val="24"/>
+                <w:szCs w:val="21"/>
+              </w:rPr>
+              <w:lastRenderedPageBreak/>
+              <w:t>首先加载了预处理完毕的</w:t>
+            </w:r>
+            <w:r>
+              <w:rPr>
+                <w:color w:val="000000"/>
+                <w:kern w:val="0"/>
+                <w:sz w:val="24"/>
+                <w:szCs w:val="21"/>
+              </w:rPr>
+              <w:t>penguins_ml_processed.csv</w:t>
+            </w:r>
+            <w:r>
+              <w:rPr>
+                <w:color w:val="000000"/>
+                <w:kern w:val="0"/>
+                <w:sz w:val="24"/>
+                <w:szCs w:val="21"/>
+              </w:rPr>
+              <w:t>文件。共包含</w:t>
+            </w:r>
+            <w:r>
+              <w:rPr>
+                <w:color w:val="000000"/>
+                <w:kern w:val="0"/>
+                <w:sz w:val="24"/>
+                <w:szCs w:val="21"/>
+              </w:rPr>
+              <w:t>333</w:t>
+            </w:r>
+            <w:r>
+              <w:rPr>
+                <w:color w:val="000000"/>
+                <w:kern w:val="0"/>
+                <w:sz w:val="24"/>
+                <w:szCs w:val="21"/>
+              </w:rPr>
+              <w:t>条已清洗、标准化和编码的样本。</w:t>
+            </w:r>
+            <w:bookmarkStart w:id="26" w:name="_Toc215086523"/>
+            <w:bookmarkEnd w:id="25"/>
+            <w:r>
+              <w:rPr>
+                <w:color w:val="000000"/>
+                <w:kern w:val="0"/>
+                <w:sz w:val="24"/>
+                <w:szCs w:val="21"/>
+              </w:rPr>
+              <w:t>分别构建了两个任务的特征集（</w:t>
+            </w:r>
+            <w:r>
+              <w:rPr>
+                <w:color w:val="000000"/>
+                <w:kern w:val="0"/>
+                <w:sz w:val="24"/>
+                <w:szCs w:val="21"/>
+              </w:rPr>
+              <w:t>X</w:t>
+            </w:r>
+            <w:r>
+              <w:rPr>
+                <w:color w:val="000000"/>
+                <w:kern w:val="0"/>
+                <w:sz w:val="24"/>
+                <w:szCs w:val="21"/>
+              </w:rPr>
+              <w:t>）和目标集（</w:t>
+            </w:r>
+            <w:r>
+              <w:rPr>
+                <w:color w:val="000000"/>
+                <w:kern w:val="0"/>
+                <w:sz w:val="24"/>
+                <w:szCs w:val="21"/>
+              </w:rPr>
+              <w:t>y</w:t>
+            </w:r>
+            <w:r>
+              <w:rPr>
+                <w:color w:val="000000"/>
+                <w:kern w:val="0"/>
+                <w:sz w:val="24"/>
+                <w:szCs w:val="21"/>
+              </w:rPr>
+              <w:t>）：</w:t>
+            </w:r>
+            <w:bookmarkEnd w:id="26"/>
+          </w:p>
+          <w:p>
+            <w:pPr>
+              <w:spacing w:beforeLines="50" w:before="156"/>
+              <w:ind w:firstLineChars="200" w:firstLine="480"/>
+              <w:rPr>
+                <w:color w:val="000000"/>
+                <w:kern w:val="0"/>
+                <w:sz w:val="24"/>
+                <w:szCs w:val="21"/>
+              </w:rPr>
+            </w:pPr>
+            <w:r>
+              <w:rPr>
+                <w:rFonts w:hint="eastAsia"/>
+                <w:color w:val="000000"/>
+                <w:kern w:val="0"/>
+                <w:sz w:val="24"/>
+                <w:szCs w:val="21"/>
+              </w:rPr>
+              <w:t>1.</w:t>
+            </w:r>
+            <w:r>
+              <w:rPr>
+                <w:color w:val="000000"/>
+                <w:kern w:val="0"/>
+                <w:sz w:val="24"/>
+                <w:szCs w:val="21"/>
+              </w:rPr>
+              <w:t>种类预测</w:t>
+            </w:r>
+            <w:r>
+              <w:rPr>
+                <w:rFonts w:hint="eastAsia"/>
+                <w:color w:val="000000"/>
+                <w:kern w:val="0"/>
+                <w:sz w:val="24"/>
+                <w:szCs w:val="21"/>
+              </w:rPr>
+              <w:t>：</w:t>
+            </w:r>
+          </w:p>
+          <w:p>
+            <w:pPr>
+              <w:spacing w:beforeLines="50" w:before="156"/>
+              <w:ind w:firstLineChars="200" w:firstLine="480"/>
+              <w:rPr>
+                <w:color w:val="000000"/>
+                <w:kern w:val="0"/>
+                <w:sz w:val="24"/>
+                <w:szCs w:val="21"/>
+              </w:rPr>
+            </w:pPr>
+            <w:bookmarkStart w:id="27" w:name="_Toc215086524"/>
+            <w:r>
+              <w:rPr>
+                <w:color w:val="000000"/>
+                <w:kern w:val="0"/>
+                <w:sz w:val="24"/>
+                <w:szCs w:val="21"/>
+              </w:rPr>
+              <w:t>特征</w:t>
+            </w:r>
+            <w:r>
+              <w:rPr>
+                <w:color w:val="000000"/>
+                <w:kern w:val="0"/>
+                <w:sz w:val="24"/>
+                <w:szCs w:val="21"/>
+              </w:rPr>
+              <w:t xml:space="preserve"> (</w:t>
+            </w:r>
+            <w:proofErr w:type="spellStart"/>
+            <w:r>
+              <w:rPr>
+                <w:color w:val="000000"/>
+                <w:kern w:val="0"/>
+                <w:sz w:val="24"/>
+                <w:szCs w:val="21"/>
+              </w:rPr>
+              <w:t>X_species</w:t>
+            </w:r>
+            <w:proofErr w:type="spellEnd"/>
+            <w:r>
+              <w:rPr>
+                <w:color w:val="000000"/>
+                <w:kern w:val="0"/>
+                <w:sz w:val="24"/>
+                <w:szCs w:val="21"/>
+              </w:rPr>
+              <w:t>)</w:t>
+            </w:r>
+            <w:r>
+              <w:rPr>
+                <w:color w:val="000000"/>
+                <w:kern w:val="0"/>
+                <w:sz w:val="24"/>
+                <w:szCs w:val="21"/>
+              </w:rPr>
+              <w:t>：使用</w:t>
+            </w:r>
+            <w:r>
+              <w:rPr>
+                <w:color w:val="000000"/>
+                <w:kern w:val="0"/>
+                <w:sz w:val="24"/>
+                <w:szCs w:val="21"/>
+              </w:rPr>
+              <w:t>8</w:t>
+            </w:r>
+            <w:r>
+              <w:rPr>
+                <w:color w:val="000000"/>
+                <w:kern w:val="0"/>
+                <w:sz w:val="24"/>
+                <w:szCs w:val="21"/>
+              </w:rPr>
+              <w:t>个特征，包括</w:t>
+            </w:r>
+            <w:r>
+              <w:rPr>
+                <w:color w:val="000000"/>
+                <w:kern w:val="0"/>
+                <w:sz w:val="24"/>
+                <w:szCs w:val="21"/>
+              </w:rPr>
+              <w:t>6</w:t>
+            </w:r>
+            <w:r>
+              <w:rPr>
+                <w:color w:val="000000"/>
+                <w:kern w:val="0"/>
+                <w:sz w:val="24"/>
+                <w:szCs w:val="21"/>
+              </w:rPr>
+              <w:t>个标准化数值特征（如喙长、喙深、鳍状肢长等）以及</w:t>
+            </w:r>
+            <w:proofErr w:type="spellStart"/>
+            <w:r>
+              <w:rPr>
+                <w:color w:val="000000"/>
+                <w:kern w:val="0"/>
+                <w:sz w:val="24"/>
+                <w:szCs w:val="21"/>
+              </w:rPr>
+              <w:t>island_encoded</w:t>
+            </w:r>
+            <w:proofErr w:type="spellEnd"/>
+            <w:r>
+              <w:rPr>
+                <w:color w:val="000000"/>
+                <w:kern w:val="0"/>
+                <w:sz w:val="24"/>
+                <w:szCs w:val="21"/>
+              </w:rPr>
+              <w:t>（岛屿）和</w:t>
+            </w:r>
+            <w:proofErr w:type="spellStart"/>
+            <w:r>
+              <w:rPr>
+                <w:color w:val="000000"/>
+                <w:kern w:val="0"/>
+                <w:sz w:val="24"/>
+                <w:szCs w:val="21"/>
+              </w:rPr>
+              <w:t>sex_zh_encoded</w:t>
+            </w:r>
+            <w:proofErr w:type="spellEnd"/>
+            <w:r>
+              <w:rPr>
+                <w:color w:val="000000"/>
+                <w:kern w:val="0"/>
+                <w:sz w:val="24"/>
+                <w:szCs w:val="21"/>
+              </w:rPr>
+              <w:t>（性别）。</w:t>
+            </w:r>
+            <w:bookmarkEnd w:id="27"/>
+          </w:p>
+          <w:p>
+            <w:pPr>
+              <w:spacing w:beforeLines="50" w:before="156"/>
+              <w:ind w:firstLineChars="200" w:firstLine="480"/>
+              <w:rPr>
+                <w:color w:val="000000"/>
+                <w:kern w:val="0"/>
+                <w:sz w:val="24"/>
+                <w:szCs w:val="21"/>
+              </w:rPr>
+            </w:pPr>
+            <w:bookmarkStart w:id="28" w:name="_Toc215086525"/>
+            <w:r>
+              <w:rPr>
+                <w:color w:val="000000"/>
+                <w:kern w:val="0"/>
+                <w:sz w:val="24"/>
+                <w:szCs w:val="21"/>
+              </w:rPr>
+              <w:t>目标</w:t>
+            </w:r>
+            <w:r>
+              <w:rPr>
+                <w:color w:val="000000"/>
+                <w:kern w:val="0"/>
+                <w:sz w:val="24"/>
+                <w:szCs w:val="21"/>
+              </w:rPr>
+              <w:t xml:space="preserve"> (</w:t>
+            </w:r>
+            <w:proofErr w:type="spellStart"/>
+            <w:r>
+              <w:rPr>
+                <w:color w:val="000000"/>
+                <w:kern w:val="0"/>
+                <w:sz w:val="24"/>
+                <w:szCs w:val="21"/>
+              </w:rPr>
+              <w:t>y_species</w:t>
+            </w:r>
+            <w:proofErr w:type="spellEnd"/>
+            <w:r>
+              <w:rPr>
+                <w:color w:val="000000"/>
+                <w:kern w:val="0"/>
+                <w:sz w:val="24"/>
+                <w:szCs w:val="21"/>
+              </w:rPr>
+              <w:t>)</w:t>
+            </w:r>
+            <w:r>
+              <w:rPr>
+                <w:color w:val="000000"/>
+                <w:kern w:val="0"/>
+                <w:sz w:val="24"/>
+                <w:szCs w:val="21"/>
+              </w:rPr>
+              <w:t>：</w:t>
+            </w:r>
+            <w:proofErr w:type="spellStart"/>
+            <w:r>
+              <w:rPr>
+                <w:color w:val="000000"/>
+                <w:kern w:val="0"/>
+                <w:sz w:val="24"/>
+                <w:szCs w:val="21"/>
+              </w:rPr>
+              <w:t>species_zh_encoded</w:t>
+            </w:r>
+            <w:proofErr w:type="spellEnd"/>
+            <w:r>
+              <w:rPr>
+                <w:color w:val="000000"/>
+                <w:kern w:val="0"/>
+                <w:sz w:val="24"/>
+                <w:szCs w:val="21"/>
+              </w:rPr>
+              <w:t>（企鹅种类编码）。</w:t>
+            </w:r>
+            <w:bookmarkEnd w:id="28"/>
+          </w:p>
+          <w:p>
+            <w:pPr>
+              <w:spacing w:beforeLines="50" w:before="156"/>
+              <w:ind w:firstLineChars="200" w:firstLine="480"/>
+              <w:rPr>
+                <w:color w:val="000000"/>
+                <w:kern w:val="0"/>
+                <w:sz w:val="24"/>
+                <w:szCs w:val="21"/>
+              </w:rPr>
+            </w:pPr>
+            <w:r>
+              <w:rPr>
+                <w:rFonts w:hint="eastAsia"/>
+                <w:color w:val="000000"/>
+                <w:kern w:val="0"/>
+                <w:sz w:val="24"/>
+                <w:szCs w:val="21"/>
+              </w:rPr>
+              <w:t>2.</w:t>
+            </w:r>
+            <w:r>
+              <w:rPr>
+                <w:color w:val="000000"/>
+                <w:kern w:val="0"/>
+                <w:sz w:val="24"/>
+                <w:szCs w:val="21"/>
+              </w:rPr>
+              <w:t>性别预测：</w:t>
+            </w:r>
+          </w:p>
+          <w:p>
+            <w:pPr>
+              <w:spacing w:beforeLines="50" w:before="156"/>
+              <w:ind w:firstLineChars="200" w:firstLine="480"/>
+              <w:rPr>
+                <w:color w:val="000000"/>
+                <w:kern w:val="0"/>
+                <w:sz w:val="24"/>
+                <w:szCs w:val="21"/>
+              </w:rPr>
+            </w:pPr>
+            <w:bookmarkStart w:id="29" w:name="_Toc215086526"/>
+            <w:r>
+              <w:rPr>
+                <w:color w:val="000000"/>
+                <w:kern w:val="0"/>
+                <w:sz w:val="24"/>
+                <w:szCs w:val="21"/>
+              </w:rPr>
+              <w:t>特征</w:t>
+            </w:r>
+            <w:r>
+              <w:rPr>
+                <w:color w:val="000000"/>
+                <w:kern w:val="0"/>
+                <w:sz w:val="24"/>
+                <w:szCs w:val="21"/>
+              </w:rPr>
+              <w:t xml:space="preserve"> (</w:t>
+            </w:r>
+            <w:proofErr w:type="spellStart"/>
+            <w:r>
+              <w:rPr>
+                <w:color w:val="000000"/>
+                <w:kern w:val="0"/>
+                <w:sz w:val="24"/>
+                <w:szCs w:val="21"/>
+              </w:rPr>
+              <w:t>X_sex</w:t>
+            </w:r>
+            <w:proofErr w:type="spellEnd"/>
+            <w:r>
+              <w:rPr>
+                <w:color w:val="000000"/>
+                <w:kern w:val="0"/>
+                <w:sz w:val="24"/>
+                <w:szCs w:val="21"/>
+              </w:rPr>
+              <w:t>)</w:t>
+            </w:r>
+            <w:r>
+              <w:rPr>
+                <w:color w:val="000000"/>
+                <w:kern w:val="0"/>
+                <w:sz w:val="24"/>
+                <w:szCs w:val="21"/>
+              </w:rPr>
+              <w:t>：使用</w:t>
+            </w:r>
+            <w:r>
+              <w:rPr>
+                <w:color w:val="000000"/>
+                <w:kern w:val="0"/>
+                <w:sz w:val="24"/>
+                <w:szCs w:val="21"/>
+              </w:rPr>
+              <w:t>8</w:t>
+            </w:r>
+            <w:r>
+              <w:rPr>
+                <w:color w:val="000000"/>
+                <w:kern w:val="0"/>
+                <w:sz w:val="24"/>
+                <w:szCs w:val="21"/>
+              </w:rPr>
+              <w:t>个特征，包括</w:t>
+            </w:r>
+            <w:r>
+              <w:rPr>
+                <w:color w:val="000000"/>
+                <w:kern w:val="0"/>
+                <w:sz w:val="24"/>
+                <w:szCs w:val="21"/>
+              </w:rPr>
+              <w:t>6</w:t>
+            </w:r>
+            <w:r>
+              <w:rPr>
+                <w:color w:val="000000"/>
+                <w:kern w:val="0"/>
+                <w:sz w:val="24"/>
+                <w:szCs w:val="21"/>
+              </w:rPr>
+              <w:t>个标准化数值特征以及</w:t>
+            </w:r>
+            <w:proofErr w:type="spellStart"/>
+            <w:r>
+              <w:rPr>
+                <w:color w:val="000000"/>
+                <w:kern w:val="0"/>
+                <w:sz w:val="24"/>
+                <w:szCs w:val="21"/>
+              </w:rPr>
+              <w:t>island_encoded</w:t>
+            </w:r>
+            <w:proofErr w:type="spellEnd"/>
+            <w:r>
+              <w:rPr>
+                <w:color w:val="000000"/>
+                <w:kern w:val="0"/>
+                <w:sz w:val="24"/>
+                <w:szCs w:val="21"/>
+              </w:rPr>
+              <w:t>（岛屿）和</w:t>
+            </w:r>
+            <w:proofErr w:type="spellStart"/>
+            <w:r>
+              <w:rPr>
+                <w:color w:val="000000"/>
+                <w:kern w:val="0"/>
+                <w:sz w:val="24"/>
+                <w:szCs w:val="21"/>
+              </w:rPr>
+              <w:t>species_zh_encoded</w:t>
+            </w:r>
+            <w:proofErr w:type="spellEnd"/>
+            <w:r>
+              <w:rPr>
+                <w:color w:val="000000"/>
+                <w:kern w:val="0"/>
+                <w:sz w:val="24"/>
+                <w:szCs w:val="21"/>
+              </w:rPr>
+              <w:t>（种类）。</w:t>
+            </w:r>
+            <w:bookmarkEnd w:id="29"/>
+          </w:p>
+          <w:p>
+            <w:pPr>
+              <w:spacing w:beforeLines="50" w:before="156"/>
+              <w:ind w:firstLineChars="200" w:firstLine="480"/>
+              <w:rPr>
+                <w:color w:val="000000"/>
+                <w:kern w:val="0"/>
+                <w:sz w:val="24"/>
+                <w:szCs w:val="21"/>
+              </w:rPr>
+            </w:pPr>
+            <w:bookmarkStart w:id="30" w:name="_Toc215086527"/>
+            <w:r>
+              <w:rPr>
+                <w:color w:val="000000"/>
+                <w:kern w:val="0"/>
+                <w:sz w:val="24"/>
+                <w:szCs w:val="21"/>
+              </w:rPr>
+              <w:t>目标</w:t>
+            </w:r>
+            <w:r>
+              <w:rPr>
+                <w:color w:val="000000"/>
+                <w:kern w:val="0"/>
+                <w:sz w:val="24"/>
+                <w:szCs w:val="21"/>
+              </w:rPr>
+              <w:t xml:space="preserve"> (</w:t>
+            </w:r>
+            <w:proofErr w:type="spellStart"/>
+            <w:r>
+              <w:rPr>
+                <w:color w:val="000000"/>
+                <w:kern w:val="0"/>
+                <w:sz w:val="24"/>
+                <w:szCs w:val="21"/>
+              </w:rPr>
+              <w:t>y_sex</w:t>
+            </w:r>
+            <w:proofErr w:type="spellEnd"/>
+            <w:r>
+              <w:rPr>
+                <w:color w:val="000000"/>
+                <w:kern w:val="0"/>
+                <w:sz w:val="24"/>
+                <w:szCs w:val="21"/>
+              </w:rPr>
+              <w:t>)</w:t>
+            </w:r>
+            <w:r>
+              <w:rPr>
+                <w:color w:val="000000"/>
+                <w:kern w:val="0"/>
+                <w:sz w:val="24"/>
+                <w:szCs w:val="21"/>
+              </w:rPr>
+              <w:t>：</w:t>
+            </w:r>
+            <w:proofErr w:type="spellStart"/>
+            <w:r>
+              <w:rPr>
+                <w:color w:val="000000"/>
+                <w:kern w:val="0"/>
+                <w:sz w:val="24"/>
+                <w:szCs w:val="21"/>
+              </w:rPr>
+              <w:t>sex_zh_encoded</w:t>
+            </w:r>
+            <w:proofErr w:type="spellEnd"/>
+            <w:r>
+              <w:rPr>
+                <w:color w:val="000000"/>
+                <w:kern w:val="0"/>
+                <w:sz w:val="24"/>
+                <w:szCs w:val="21"/>
+              </w:rPr>
+              <w:t>（企鹅性别编码）。</w:t>
+            </w:r>
+            <w:bookmarkEnd w:id="30"/>
+          </w:p>
+          <w:p>
+            <w:pPr>
+              <w:spacing w:beforeLines="50" w:before="156"/>
+              <w:ind w:firstLineChars="200" w:firstLine="480"/>
+              <w:rPr>
+                <w:color w:val="000000"/>
+                <w:kern w:val="0"/>
+                <w:sz w:val="24"/>
+                <w:szCs w:val="21"/>
+              </w:rPr>
+            </w:pPr>
+            <w:bookmarkStart w:id="31" w:name="_Toc215086528"/>
+            <w:r>
+              <w:rPr>
+                <w:color w:val="000000"/>
+                <w:kern w:val="0"/>
+                <w:sz w:val="24"/>
+                <w:szCs w:val="21"/>
+              </w:rPr>
+              <w:t>两个任务均采用</w:t>
+            </w:r>
+            <w:r>
+              <w:rPr>
+                <w:color w:val="000000"/>
+                <w:kern w:val="0"/>
+                <w:sz w:val="24"/>
+                <w:szCs w:val="21"/>
+              </w:rPr>
+              <w:t>8:2</w:t>
+            </w:r>
+            <w:r>
+              <w:rPr>
+                <w:color w:val="000000"/>
+                <w:kern w:val="0"/>
+                <w:sz w:val="24"/>
+                <w:szCs w:val="21"/>
+              </w:rPr>
+              <w:t>的比例划分训练集（</w:t>
+            </w:r>
+            <w:r>
+              <w:rPr>
+                <w:color w:val="000000"/>
+                <w:kern w:val="0"/>
+                <w:sz w:val="24"/>
+                <w:szCs w:val="21"/>
+              </w:rPr>
+              <w:t>266</w:t>
+            </w:r>
+            <w:r>
+              <w:rPr>
+                <w:color w:val="000000"/>
+                <w:kern w:val="0"/>
+                <w:sz w:val="24"/>
+                <w:szCs w:val="21"/>
+              </w:rPr>
+              <w:t>条）和测试集（</w:t>
+            </w:r>
+            <w:r>
+              <w:rPr>
+                <w:color w:val="000000"/>
+                <w:kern w:val="0"/>
+                <w:sz w:val="24"/>
+                <w:szCs w:val="21"/>
+              </w:rPr>
+              <w:t>67</w:t>
+            </w:r>
+            <w:r>
+              <w:rPr>
+                <w:color w:val="000000"/>
+                <w:kern w:val="0"/>
+                <w:sz w:val="24"/>
+                <w:szCs w:val="21"/>
+              </w:rPr>
+              <w:t>条），并设置</w:t>
+            </w:r>
+            <w:r>
+              <w:rPr>
+                <w:color w:val="000000"/>
+                <w:kern w:val="0"/>
+                <w:sz w:val="24"/>
+                <w:szCs w:val="21"/>
+              </w:rPr>
+              <w:t>stratify</w:t>
+            </w:r>
+            <w:r>
+              <w:rPr>
+                <w:color w:val="000000"/>
+                <w:kern w:val="0"/>
+                <w:sz w:val="24"/>
+                <w:szCs w:val="21"/>
+              </w:rPr>
+              <w:t>参数进行分层抽样，以确保训练集和测试集中目标变量的比例与原始数据一致。</w:t>
+            </w:r>
+            <w:bookmarkEnd w:id="31"/>
+          </w:p>
+          <w:p>
+            <w:pPr>
+              <w:pStyle w:val="af9"/>
+            </w:pPr>
+            <w:bookmarkStart w:id="32" w:name="_Toc215086529"/>
+            <w:bookmarkStart w:id="33" w:name="_Toc215088675"/>
+            <w:r>
+              <w:t>4.3.</w:t>
+            </w:r>
+            <w:r>
+              <w:t>2</w:t>
+            </w:r>
+            <w:r>
+              <w:t xml:space="preserve"> </w:t>
+            </w:r>
+            <w:r>
+              <w:t>任务</w:t>
+            </w:r>
+            <w:proofErr w:type="gramStart"/>
+            <w:r>
+              <w:t>一</w:t>
+            </w:r>
+            <w:proofErr w:type="gramEnd"/>
+            <w:r>
+              <w:t>：企鹅种类预测结果</w:t>
+            </w:r>
+            <w:bookmarkEnd w:id="32"/>
+            <w:bookmarkEnd w:id="33"/>
+          </w:p>
+          <w:p>
+            <w:pPr>
+              <w:spacing w:beforeLines="50" w:before="156"/>
+              <w:ind w:firstLineChars="200" w:firstLine="480"/>
+              <w:rPr>
+                <w:color w:val="000000"/>
+                <w:kern w:val="0"/>
+                <w:sz w:val="24"/>
+                <w:szCs w:val="21"/>
+              </w:rPr>
+            </w:pPr>
+            <w:r>
+              <w:rPr>
+                <w:color w:val="000000"/>
+                <w:kern w:val="0"/>
+                <w:sz w:val="24"/>
+                <w:szCs w:val="21"/>
+              </w:rPr>
+              <w:t xml:space="preserve">1. </w:t>
+            </w:r>
+            <w:r>
+              <w:rPr>
+                <w:color w:val="000000"/>
+                <w:kern w:val="0"/>
+                <w:sz w:val="24"/>
+                <w:szCs w:val="21"/>
+              </w:rPr>
+              <w:t>性能对比</w:t>
+            </w:r>
+          </w:p>
+          <w:p>
+            <w:pPr>
+              <w:spacing w:beforeLines="50" w:before="156"/>
+              <w:ind w:firstLineChars="200" w:firstLine="480"/>
+              <w:rPr>
+                <w:color w:val="000000"/>
+                <w:kern w:val="0"/>
+                <w:sz w:val="24"/>
+                <w:szCs w:val="21"/>
+              </w:rPr>
+            </w:pPr>
+            <w:r>
+              <w:rPr>
+                <w:color w:val="000000"/>
+                <w:kern w:val="0"/>
+                <w:sz w:val="24"/>
+                <w:szCs w:val="21"/>
+              </w:rPr>
+              <w:t>我们分别训练了逻辑回归、决策树、随机森林和</w:t>
+            </w:r>
+            <w:proofErr w:type="spellStart"/>
+            <w:r>
+              <w:rPr>
+                <w:color w:val="000000"/>
+                <w:kern w:val="0"/>
+                <w:sz w:val="24"/>
+                <w:szCs w:val="21"/>
+              </w:rPr>
+              <w:t>XGBoost</w:t>
+            </w:r>
+            <w:proofErr w:type="spellEnd"/>
+            <w:r>
+              <w:rPr>
+                <w:color w:val="000000"/>
+                <w:kern w:val="0"/>
+                <w:sz w:val="24"/>
+                <w:szCs w:val="21"/>
+              </w:rPr>
+              <w:t>四个模型，结果如图</w:t>
+            </w:r>
+            <w:r>
+              <w:rPr>
+                <w:rFonts w:hint="eastAsia"/>
+                <w:color w:val="000000"/>
+                <w:kern w:val="0"/>
+                <w:sz w:val="24"/>
+                <w:szCs w:val="21"/>
+              </w:rPr>
+              <w:t>0</w:t>
+            </w:r>
+            <w:r>
+              <w:rPr>
+                <w:color w:val="000000"/>
+                <w:kern w:val="0"/>
+                <w:sz w:val="24"/>
+                <w:szCs w:val="21"/>
+              </w:rPr>
+              <w:t>.9</w:t>
+            </w:r>
+            <w:r>
+              <w:rPr>
+                <w:color w:val="000000"/>
+                <w:kern w:val="0"/>
+                <w:sz w:val="24"/>
+                <w:szCs w:val="21"/>
+              </w:rPr>
+              <w:t>所示。</w:t>
+            </w:r>
+          </w:p>
+          <w:p>
+            <w:pPr>
+              <w:pStyle w:val="acbfdd8b-e11b-4d36-88ff-6049b138f862"/>
+              <w:jc w:val="center"/>
+            </w:pPr>
+            <w:r>
+              <w:rPr>
+                <w:noProof/>
+              </w:rPr>
+              <w:drawing>
+                <wp:inline distT="0" distB="0" distL="0" distR="0" wp14:anchorId="013676D8" wp14:editId="2179E59B">
+                  <wp:extent cx="3764727" cy="2504959"/>
+                  <wp:effectExtent l="0" t="0" r="7620" b="0"/>
+                  <wp:docPr id="807480459" name="图片 1"/>
+                  <wp:cNvGraphicFramePr>
+                    <a:graphicFrameLocks xmlns:a="http://schemas.openxmlformats.org/drawingml/2006/main" noChangeAspect="1"/>
+                  </wp:cNvGraphicFramePr>
+                  <a:graphic xmlns:a="http://schemas.openxmlformats.org/drawingml/2006/main">
+                    <a:graphicData uri="http://schemas.openxmlformats.org/drawingml/2006/picture">
+                      <pic:pic xmlns:pic="http://schemas.openxmlformats.org/drawingml/2006/picture">
+                        <pic:nvPicPr>
+                          <pic:cNvPr id="807480459" name=""/>
+                          <pic:cNvPicPr/>
+                        </pic:nvPicPr>
+                        <pic:blipFill rotWithShape="1">
+                          <a:blip r:embed="rId19"/>
+                          <a:srcRect t="19744" r="49799"/>
+                          <a:stretch>
+                            <a:fillRect/>
+                          </a:stretch>
+                        </pic:blipFill>
+                        <pic:spPr bwMode="auto">
+                          <a:xfrm>
+                            <a:off x="0" y="0"/>
+                            <a:ext cx="3788484" cy="2520766"/>
+                          </a:xfrm>
+                          <a:prstGeom prst="rect">
+                            <a:avLst/>
+                          </a:prstGeom>
+                          <a:ln>
+                            <a:noFill/>
+                          </a:ln>
+                          <a:extLst>
+                            <a:ext uri="{53640926-AAD7-44D8-BBD7-CCE9431645EC}">
+                              <a14:shadowObscured xmlns:a14="http://schemas.microsoft.com/office/drawing/2010/main"/>
+                            </a:ext>
+                          </a:extLst>
+                        </pic:spPr>
+                      </pic:pic>
+                    </a:graphicData>
+                  </a:graphic>
+                </wp:inline>
+              </w:drawing>
+            </w:r>
+          </w:p>
+          <w:p>
+            <w:pPr>
+              <w:pStyle w:val="ac"/>
+            </w:pPr>
+            <w:r>
+              <w:rPr>
+                <w:rFonts w:hint="eastAsia"/>
+              </w:rPr>
+              <w:t xml:space="preserve"> </w:t>
+            </w:r>
+            <w:bookmarkStart w:id="34" w:name="_Hlk215085065"/>
+            <w:r>
+              <w:rPr>
+                <w:rFonts w:hint="eastAsia"/>
+              </w:rPr>
+              <w:t xml:space="preserve"> </w:t>
+            </w:r>
+            <w:r>
+              <w:t>图</w:t>
+            </w:r>
+            <w:r>
+              <w:t xml:space="preserve"> </w:t>
+            </w:r>
+            <w:r>
+              <w:rPr>
+                <w:rFonts w:hint="eastAsia"/>
+              </w:rPr>
+              <w:t>0</w:t>
+            </w:r>
+            <w:r>
+              <w:t xml:space="preserve">.9 </w:t>
+            </w:r>
+            <w:r>
+              <w:t>种类预测</w:t>
+            </w:r>
+            <w:r>
+              <w:t xml:space="preserve"> - </w:t>
+            </w:r>
+            <w:r>
+              <w:t>模型性能对比</w:t>
+            </w:r>
+          </w:p>
+          <w:bookmarkEnd w:id="34"/>
+          <w:p>
+            <w:pPr>
+              <w:spacing w:beforeLines="50" w:before="156"/>
+              <w:ind w:firstLineChars="200" w:firstLine="480"/>
+              <w:rPr>
+                <w:color w:val="000000"/>
+                <w:kern w:val="0"/>
+                <w:sz w:val="24"/>
+                <w:szCs w:val="21"/>
+              </w:rPr>
+            </w:pPr>
+            <w:r>
+              <w:rPr>
+                <w:color w:val="000000"/>
+                <w:kern w:val="0"/>
+                <w:sz w:val="24"/>
+                <w:szCs w:val="21"/>
+              </w:rPr>
+              <w:t>这是一</w:t>
+            </w:r>
+            <w:r>
+              <w:rPr>
+                <w:rFonts w:hint="eastAsia"/>
+                <w:color w:val="000000"/>
+                <w:kern w:val="0"/>
+                <w:sz w:val="24"/>
+                <w:szCs w:val="21"/>
+              </w:rPr>
+              <w:t>个较为</w:t>
+            </w:r>
+            <w:r>
+              <w:rPr>
+                <w:color w:val="000000"/>
+                <w:kern w:val="0"/>
+                <w:sz w:val="24"/>
+                <w:szCs w:val="21"/>
+              </w:rPr>
+              <w:t>简单的分类任务。所有四个模型均在测试集（</w:t>
+            </w:r>
+            <w:r>
+              <w:rPr>
+                <w:color w:val="000000"/>
+                <w:kern w:val="0"/>
+                <w:sz w:val="24"/>
+                <w:szCs w:val="21"/>
+              </w:rPr>
+              <w:t>n=67</w:t>
+            </w:r>
+            <w:r>
+              <w:rPr>
+                <w:color w:val="000000"/>
+                <w:kern w:val="0"/>
+                <w:sz w:val="24"/>
+                <w:szCs w:val="21"/>
+              </w:rPr>
+              <w:t>）上达到了</w:t>
+            </w:r>
+            <w:r>
+              <w:rPr>
+                <w:color w:val="000000"/>
+                <w:kern w:val="0"/>
+                <w:sz w:val="24"/>
+                <w:szCs w:val="21"/>
+              </w:rPr>
+              <w:t xml:space="preserve"> 100% </w:t>
+            </w:r>
+            <w:r>
+              <w:rPr>
+                <w:color w:val="000000"/>
+                <w:kern w:val="0"/>
+                <w:sz w:val="24"/>
+                <w:szCs w:val="21"/>
+              </w:rPr>
+              <w:t>的准确率。</w:t>
+            </w:r>
+            <w:r>
+              <w:rPr>
+                <w:color w:val="000000"/>
+                <w:kern w:val="0"/>
+                <w:sz w:val="24"/>
+                <w:szCs w:val="21"/>
+              </w:rPr>
+              <w:t xml:space="preserve"> </w:t>
+            </w:r>
+            <w:r>
+              <w:rPr>
+                <w:color w:val="000000"/>
+                <w:kern w:val="0"/>
+                <w:sz w:val="24"/>
+                <w:szCs w:val="21"/>
+              </w:rPr>
+              <w:t>模型的稳定性也极高，在</w:t>
+            </w:r>
+            <w:r>
+              <w:rPr>
+                <w:color w:val="000000"/>
+                <w:kern w:val="0"/>
+                <w:sz w:val="24"/>
+                <w:szCs w:val="21"/>
+              </w:rPr>
+              <w:t>10</w:t>
+            </w:r>
+            <w:r>
+              <w:rPr>
+                <w:color w:val="000000"/>
+                <w:kern w:val="0"/>
+                <w:sz w:val="24"/>
+                <w:szCs w:val="21"/>
+              </w:rPr>
+              <w:t>折交叉验证中，所有模型的平均准确率均超过</w:t>
+            </w:r>
+            <w:r>
+              <w:rPr>
+                <w:color w:val="000000"/>
+                <w:kern w:val="0"/>
+                <w:sz w:val="24"/>
+                <w:szCs w:val="21"/>
+              </w:rPr>
+              <w:t xml:space="preserve"> 97.7%**</w:t>
+            </w:r>
+            <w:r>
+              <w:rPr>
+                <w:color w:val="000000"/>
+                <w:kern w:val="0"/>
+                <w:sz w:val="24"/>
+                <w:szCs w:val="21"/>
+              </w:rPr>
+              <w:t>（逻辑回归</w:t>
+            </w:r>
+            <w:r>
+              <w:rPr>
+                <w:color w:val="000000"/>
+                <w:kern w:val="0"/>
+                <w:sz w:val="24"/>
+                <w:szCs w:val="21"/>
+              </w:rPr>
+              <w:t xml:space="preserve"> 99.25%, </w:t>
+            </w:r>
+            <w:r>
+              <w:rPr>
+                <w:color w:val="000000"/>
+                <w:kern w:val="0"/>
+                <w:sz w:val="24"/>
+                <w:szCs w:val="21"/>
+              </w:rPr>
+              <w:t>决策树</w:t>
+            </w:r>
+            <w:r>
+              <w:rPr>
+                <w:color w:val="000000"/>
+                <w:kern w:val="0"/>
+                <w:sz w:val="24"/>
+                <w:szCs w:val="21"/>
+              </w:rPr>
+              <w:t xml:space="preserve"> 97.74%, </w:t>
+            </w:r>
+            <w:r>
+              <w:rPr>
+                <w:color w:val="000000"/>
+                <w:kern w:val="0"/>
+                <w:sz w:val="24"/>
+                <w:szCs w:val="21"/>
+              </w:rPr>
+              <w:t>随机森林</w:t>
+            </w:r>
+            <w:r>
+              <w:rPr>
+                <w:color w:val="000000"/>
+                <w:kern w:val="0"/>
+                <w:sz w:val="24"/>
+                <w:szCs w:val="21"/>
+              </w:rPr>
+              <w:t xml:space="preserve"> 98.11%, </w:t>
+            </w:r>
+            <w:proofErr w:type="spellStart"/>
+            <w:r>
+              <w:rPr>
+                <w:color w:val="000000"/>
+                <w:kern w:val="0"/>
+                <w:sz w:val="24"/>
+                <w:szCs w:val="21"/>
+              </w:rPr>
+              <w:t>XGBoost</w:t>
+            </w:r>
+            <w:proofErr w:type="spellEnd"/>
+            <w:r>
+              <w:rPr>
+                <w:color w:val="000000"/>
+                <w:kern w:val="0"/>
+                <w:sz w:val="24"/>
+                <w:szCs w:val="21"/>
+              </w:rPr>
+              <w:t xml:space="preserve"> 98.13%</w:t>
+            </w:r>
+            <w:r>
+              <w:rPr>
+                <w:color w:val="000000"/>
+                <w:kern w:val="0"/>
+                <w:sz w:val="24"/>
+                <w:szCs w:val="21"/>
+              </w:rPr>
+              <w:t>）。</w:t>
+            </w:r>
+          </w:p>
+          <w:p>
+            <w:pPr>
+              <w:spacing w:beforeLines="50" w:before="156"/>
+              <w:ind w:firstLineChars="200" w:firstLine="480"/>
+              <w:rPr>
+                <w:color w:val="000000"/>
+                <w:kern w:val="0"/>
+                <w:sz w:val="24"/>
+                <w:szCs w:val="21"/>
+              </w:rPr>
+            </w:pPr>
+            <w:r>
+              <w:rPr>
+                <w:color w:val="000000"/>
+                <w:kern w:val="0"/>
+                <w:sz w:val="24"/>
+                <w:szCs w:val="21"/>
+              </w:rPr>
+              <w:t>分类结果有力地验证了</w:t>
+            </w:r>
+            <w:r>
+              <w:rPr>
+                <w:color w:val="000000"/>
+                <w:kern w:val="0"/>
+                <w:sz w:val="24"/>
+                <w:szCs w:val="21"/>
+              </w:rPr>
+              <w:t xml:space="preserve">EDA </w:t>
+            </w:r>
+            <w:r>
+              <w:rPr>
+                <w:color w:val="000000"/>
+                <w:kern w:val="0"/>
+                <w:sz w:val="24"/>
+                <w:szCs w:val="21"/>
+              </w:rPr>
+              <w:t>的</w:t>
+            </w:r>
+            <w:r>
+              <w:rPr>
+                <w:rFonts w:hint="eastAsia"/>
+                <w:color w:val="000000"/>
+                <w:kern w:val="0"/>
+                <w:sz w:val="24"/>
+                <w:szCs w:val="21"/>
+              </w:rPr>
+              <w:t>发现，</w:t>
+            </w:r>
+            <w:r>
+              <w:rPr>
+                <w:color w:val="000000"/>
+                <w:kern w:val="0"/>
+                <w:sz w:val="24"/>
+                <w:szCs w:val="21"/>
+              </w:rPr>
+              <w:t>EDA</w:t>
+            </w:r>
+            <w:r>
+              <w:rPr>
+                <w:color w:val="000000"/>
+                <w:kern w:val="0"/>
+                <w:sz w:val="24"/>
+                <w:szCs w:val="21"/>
+              </w:rPr>
+              <w:t>分析显示，三种企鹅在形态学上（特别是鳍状肢长度）和地理分布上（岛屿）具有极高的区分度，数据集群几乎没有重叠。因此，模型可以毫不费力地构建出完美的决策边界。</w:t>
+            </w:r>
+          </w:p>
+          <w:p>
+            <w:pPr>
+              <w:pStyle w:val="acbfdd8b-e11b-4d36-88ff-6049b138f862"/>
+              <w:ind w:firstLineChars="200" w:firstLine="440"/>
+              <w:jc w:val="center"/>
+            </w:pPr>
+            <w:r>
+              <w:rPr>
+                <w:noProof/>
+              </w:rPr>
+              <w:lastRenderedPageBreak/>
+              <w:drawing>
+                <wp:inline distT="0" distB="0" distL="0" distR="0" wp14:anchorId="5C6A3A6F" wp14:editId="72509278">
+                  <wp:extent cx="4890052" cy="3910919"/>
+                  <wp:effectExtent l="0" t="0" r="6350" b="0"/>
+                  <wp:docPr id="37174356" name="图片 1"/>
+                  <wp:cNvGraphicFramePr>
+                    <a:graphicFrameLocks xmlns:a="http://schemas.openxmlformats.org/drawingml/2006/main" noChangeAspect="1"/>
+                  </wp:cNvGraphicFramePr>
+                  <a:graphic xmlns:a="http://schemas.openxmlformats.org/drawingml/2006/main">
+                    <a:graphicData uri="http://schemas.openxmlformats.org/drawingml/2006/picture">
+                      <pic:pic xmlns:pic="http://schemas.openxmlformats.org/drawingml/2006/picture">
+                        <pic:nvPicPr>
+                          <pic:cNvPr id="37174356" name=""/>
+                          <pic:cNvPicPr/>
+                        </pic:nvPicPr>
+                        <pic:blipFill rotWithShape="1">
+                          <a:blip r:embed="rId20"/>
+                          <a:srcRect t="9834" r="49874"/>
+                          <a:stretch>
+                            <a:fillRect/>
+                          </a:stretch>
+                        </pic:blipFill>
+                        <pic:spPr bwMode="auto">
+                          <a:xfrm>
+                            <a:off x="0" y="0"/>
+                            <a:ext cx="4934363" cy="3946357"/>
+                          </a:xfrm>
+                          <a:prstGeom prst="rect">
+                            <a:avLst/>
+                          </a:prstGeom>
+                          <a:ln>
+                            <a:noFill/>
+                          </a:ln>
+                          <a:extLst>
+                            <a:ext uri="{53640926-AAD7-44D8-BBD7-CCE9431645EC}">
+                              <a14:shadowObscured xmlns:a14="http://schemas.microsoft.com/office/drawing/2010/main"/>
+                            </a:ext>
+                          </a:extLst>
+                        </pic:spPr>
+                      </pic:pic>
+                    </a:graphicData>
+                  </a:graphic>
+                </wp:inline>
+              </w:drawing>
+            </w:r>
+          </w:p>
+          <w:p>
+            <w:pPr>
+              <w:pStyle w:val="ac"/>
+            </w:pPr>
+            <w:bookmarkStart w:id="35" w:name="_Hlk215085085"/>
+            <w:r>
+              <w:t>图</w:t>
+            </w:r>
+            <w:r>
+              <w:t xml:space="preserve"> </w:t>
+            </w:r>
+            <w:r>
+              <w:rPr>
+                <w:rFonts w:hint="eastAsia"/>
+              </w:rPr>
+              <w:t>0</w:t>
+            </w:r>
+            <w:r>
+              <w:t>.</w:t>
+            </w:r>
+            <w:r>
+              <w:rPr>
+                <w:rFonts w:hint="eastAsia"/>
+              </w:rPr>
+              <w:t>10</w:t>
+            </w:r>
+            <w:r>
+              <w:t xml:space="preserve"> </w:t>
+            </w:r>
+            <w:r>
+              <w:t>种类</w:t>
+            </w:r>
+            <w:r>
+              <w:rPr>
+                <w:rFonts w:hint="eastAsia"/>
+              </w:rPr>
+              <w:t>与特征的</w:t>
+            </w:r>
+            <w:bookmarkEnd w:id="35"/>
+            <w:r>
+              <w:rPr>
+                <w:rFonts w:hint="eastAsia"/>
+              </w:rPr>
+              <w:t>关系</w:t>
+            </w:r>
+            <w:r>
+              <w:rPr>
+                <w:noProof/>
+              </w:rPr>
+              <w:drawing>
+                <wp:inline distT="0" distB="0" distL="0" distR="0" wp14:anchorId="180FFB89" wp14:editId="383166A6">
+                  <wp:extent cx="4579951" cy="3722973"/>
+                  <wp:effectExtent l="0" t="0" r="0" b="0"/>
+                  <wp:docPr id="1022020662" name="图片 1"/>
+                  <wp:cNvGraphicFramePr>
+                    <a:graphicFrameLocks xmlns:a="http://schemas.openxmlformats.org/drawingml/2006/main" noChangeAspect="1"/>
+                  </wp:cNvGraphicFramePr>
+                  <a:graphic xmlns:a="http://schemas.openxmlformats.org/drawingml/2006/main">
+                    <a:graphicData uri="http://schemas.openxmlformats.org/drawingml/2006/picture">
+                      <pic:pic xmlns:pic="http://schemas.openxmlformats.org/drawingml/2006/picture">
+                        <pic:nvPicPr>
+                          <pic:cNvPr id="1022020662" name=""/>
+                          <pic:cNvPicPr/>
+                        </pic:nvPicPr>
+                        <pic:blipFill rotWithShape="1">
+                          <a:blip r:embed="rId20"/>
+                          <a:srcRect l="50126" t="8817"/>
+                          <a:stretch>
+                            <a:fillRect/>
+                          </a:stretch>
+                        </pic:blipFill>
+                        <pic:spPr bwMode="auto">
+                          <a:xfrm>
+                            <a:off x="0" y="0"/>
+                            <a:ext cx="4623325" cy="3758231"/>
+                          </a:xfrm>
+                          <a:prstGeom prst="rect">
+                            <a:avLst/>
+                          </a:prstGeom>
+                          <a:ln>
+                            <a:noFill/>
+                          </a:ln>
+                          <a:extLst>
+                            <a:ext uri="{53640926-AAD7-44D8-BBD7-CCE9431645EC}">
+                              <a14:shadowObscured xmlns:a14="http://schemas.microsoft.com/office/drawing/2010/main"/>
+                            </a:ext>
+                          </a:extLst>
+                        </pic:spPr>
+                      </pic:pic>
+                    </a:graphicData>
+                  </a:graphic>
+                </wp:inline>
+              </w:drawing>
+            </w:r>
+          </w:p>
+          <w:p>
+            <w:pPr>
+              <w:pStyle w:val="ac"/>
+            </w:pPr>
+            <w:bookmarkStart w:id="36" w:name="_Hlk215085187"/>
+            <w:r>
+              <w:t>图</w:t>
+            </w:r>
+            <w:r>
+              <w:t xml:space="preserve"> </w:t>
+            </w:r>
+            <w:r>
+              <w:rPr>
+                <w:rFonts w:hint="eastAsia"/>
+              </w:rPr>
+              <w:t>0</w:t>
+            </w:r>
+            <w:r>
+              <w:t>.</w:t>
+            </w:r>
+            <w:r>
+              <w:rPr>
+                <w:rFonts w:hint="eastAsia"/>
+              </w:rPr>
+              <w:t>11</w:t>
+            </w:r>
+            <w:r>
+              <w:t xml:space="preserve"> </w:t>
+            </w:r>
+            <w:r>
+              <w:t>种类</w:t>
+            </w:r>
+            <w:r>
+              <w:rPr>
+                <w:rFonts w:hint="eastAsia"/>
+              </w:rPr>
+              <w:t>与特征的关系</w:t>
+            </w:r>
+          </w:p>
+          <w:bookmarkEnd w:id="36"/>
+          <w:p>
+            <w:pPr>
+              <w:spacing w:beforeLines="50" w:before="156"/>
+              <w:ind w:firstLineChars="200" w:firstLine="480"/>
+              <w:rPr>
+                <w:color w:val="000000"/>
+                <w:kern w:val="0"/>
+                <w:sz w:val="24"/>
+                <w:szCs w:val="21"/>
+              </w:rPr>
+            </w:pPr>
+            <w:r>
+              <w:rPr>
+                <w:color w:val="000000"/>
+                <w:kern w:val="0"/>
+                <w:sz w:val="24"/>
+                <w:szCs w:val="21"/>
+              </w:rPr>
+              <w:t>不同模型揭示了不同的关键特征，但都指向了</w:t>
+            </w:r>
+            <w:r>
+              <w:rPr>
+                <w:color w:val="000000"/>
+                <w:kern w:val="0"/>
+                <w:sz w:val="24"/>
+                <w:szCs w:val="21"/>
+              </w:rPr>
+              <w:t>EDA</w:t>
+            </w:r>
+            <w:r>
+              <w:rPr>
+                <w:color w:val="000000"/>
+                <w:kern w:val="0"/>
+                <w:sz w:val="24"/>
+                <w:szCs w:val="21"/>
+              </w:rPr>
+              <w:t>的发现：</w:t>
+            </w:r>
+            <w:proofErr w:type="spellStart"/>
+            <w:r>
+              <w:rPr>
+                <w:color w:val="000000"/>
+                <w:kern w:val="0"/>
+                <w:sz w:val="24"/>
+                <w:szCs w:val="21"/>
+              </w:rPr>
+              <w:t>XGBoost</w:t>
+            </w:r>
+            <w:proofErr w:type="spellEnd"/>
+            <w:r>
+              <w:rPr>
+                <w:color w:val="000000"/>
+                <w:kern w:val="0"/>
+                <w:sz w:val="24"/>
+                <w:szCs w:val="21"/>
+              </w:rPr>
+              <w:t xml:space="preserve"> </w:t>
+            </w:r>
+            <w:r>
+              <w:rPr>
+                <w:color w:val="000000"/>
+                <w:kern w:val="0"/>
+                <w:sz w:val="24"/>
+                <w:szCs w:val="21"/>
+              </w:rPr>
+              <w:t>和随机森林</w:t>
+            </w:r>
+            <w:r>
+              <w:rPr>
+                <w:color w:val="000000"/>
+                <w:kern w:val="0"/>
+                <w:sz w:val="24"/>
+                <w:szCs w:val="21"/>
+              </w:rPr>
+              <w:t xml:space="preserve"> </w:t>
+            </w:r>
+            <w:r>
+              <w:rPr>
+                <w:color w:val="000000"/>
+                <w:kern w:val="0"/>
+                <w:sz w:val="24"/>
+                <w:szCs w:val="21"/>
+              </w:rPr>
+              <w:t>认为</w:t>
+            </w:r>
+            <w:r>
+              <w:rPr>
+                <w:color w:val="000000"/>
+                <w:kern w:val="0"/>
+                <w:sz w:val="24"/>
+                <w:szCs w:val="21"/>
+              </w:rPr>
+              <w:t xml:space="preserve"> </w:t>
+            </w:r>
+            <w:r>
+              <w:rPr>
+                <w:color w:val="000000"/>
+                <w:kern w:val="0"/>
+                <w:sz w:val="24"/>
+                <w:szCs w:val="21"/>
+              </w:rPr>
+              <w:t>鳍状肢长</w:t>
+            </w:r>
+            <w:r>
+              <w:rPr>
+                <w:color w:val="000000"/>
+                <w:kern w:val="0"/>
+                <w:sz w:val="24"/>
+                <w:szCs w:val="21"/>
+              </w:rPr>
+              <w:t xml:space="preserve"> (mm) </w:t>
+            </w:r>
+            <w:r>
+              <w:rPr>
+                <w:color w:val="000000"/>
+                <w:kern w:val="0"/>
+                <w:sz w:val="24"/>
+                <w:szCs w:val="21"/>
+              </w:rPr>
+              <w:t>和</w:t>
+            </w:r>
+            <w:r>
+              <w:rPr>
+                <w:color w:val="000000"/>
+                <w:kern w:val="0"/>
+                <w:sz w:val="24"/>
+                <w:szCs w:val="21"/>
+              </w:rPr>
+              <w:t xml:space="preserve"> </w:t>
+            </w:r>
+            <w:r>
+              <w:rPr>
+                <w:color w:val="000000"/>
+                <w:kern w:val="0"/>
+                <w:sz w:val="24"/>
+                <w:szCs w:val="21"/>
+              </w:rPr>
+              <w:t>喙长宽比</w:t>
+            </w:r>
+            <w:r>
+              <w:rPr>
+                <w:rFonts w:hint="eastAsia"/>
+                <w:color w:val="000000"/>
+                <w:kern w:val="0"/>
+                <w:sz w:val="24"/>
+                <w:szCs w:val="21"/>
+              </w:rPr>
+              <w:t>，</w:t>
+            </w:r>
+            <w:r>
+              <w:rPr>
+                <w:color w:val="000000"/>
+                <w:kern w:val="0"/>
+                <w:sz w:val="24"/>
+                <w:szCs w:val="21"/>
+              </w:rPr>
+              <w:t>是最重要的特征。决策树则严重依赖</w:t>
+            </w:r>
+            <w:r>
+              <w:rPr>
+                <w:color w:val="000000"/>
+                <w:kern w:val="0"/>
+                <w:sz w:val="24"/>
+                <w:szCs w:val="21"/>
+              </w:rPr>
+              <w:t xml:space="preserve"> </w:t>
+            </w:r>
+            <w:r>
+              <w:rPr>
+                <w:color w:val="000000"/>
+                <w:kern w:val="0"/>
+                <w:sz w:val="24"/>
+                <w:szCs w:val="21"/>
+              </w:rPr>
+              <w:t>喙长宽比</w:t>
+            </w:r>
+            <w:r>
+              <w:rPr>
+                <w:color w:val="000000"/>
+                <w:kern w:val="0"/>
+                <w:sz w:val="24"/>
+                <w:szCs w:val="21"/>
+              </w:rPr>
+              <w:t xml:space="preserve"> (0.56) </w:t>
+            </w:r>
+            <w:r>
+              <w:rPr>
+                <w:color w:val="000000"/>
+                <w:kern w:val="0"/>
+                <w:sz w:val="24"/>
+                <w:szCs w:val="21"/>
+              </w:rPr>
+              <w:t>和</w:t>
+            </w:r>
+            <w:r>
+              <w:rPr>
+                <w:color w:val="000000"/>
+                <w:kern w:val="0"/>
+                <w:sz w:val="24"/>
+                <w:szCs w:val="21"/>
+              </w:rPr>
+              <w:t xml:space="preserve"> </w:t>
+            </w:r>
+            <w:r>
+              <w:rPr>
+                <w:color w:val="000000"/>
+                <w:kern w:val="0"/>
+                <w:sz w:val="24"/>
+                <w:szCs w:val="21"/>
+              </w:rPr>
+              <w:t>岛屿</w:t>
+            </w:r>
+            <w:r>
+              <w:rPr>
+                <w:color w:val="000000"/>
+                <w:kern w:val="0"/>
+                <w:sz w:val="24"/>
+                <w:szCs w:val="21"/>
+              </w:rPr>
+              <w:t xml:space="preserve"> (</w:t>
+            </w:r>
+            <w:r>
+              <w:rPr>
+                <w:color w:val="000000"/>
+                <w:kern w:val="0"/>
+                <w:sz w:val="24"/>
+                <w:szCs w:val="21"/>
+              </w:rPr>
+              <w:t>编码</w:t>
+            </w:r>
+            <w:r>
+              <w:rPr>
+                <w:color w:val="000000"/>
+                <w:kern w:val="0"/>
+                <w:sz w:val="24"/>
+                <w:szCs w:val="21"/>
+              </w:rPr>
+              <w:t>) (0.38)</w:t>
+            </w:r>
+            <w:r>
+              <w:rPr>
+                <w:rFonts w:hint="eastAsia"/>
+                <w:color w:val="000000"/>
+                <w:kern w:val="0"/>
+                <w:sz w:val="24"/>
+                <w:szCs w:val="21"/>
+              </w:rPr>
+              <w:t>，而逻辑回归依赖于喙长、喙长宽比等多种不同</w:t>
+            </w:r>
+            <w:r>
+              <w:rPr>
+                <w:rFonts w:hint="eastAsia"/>
+                <w:color w:val="000000"/>
+                <w:kern w:val="0"/>
+                <w:sz w:val="24"/>
+                <w:szCs w:val="21"/>
+              </w:rPr>
+              <w:lastRenderedPageBreak/>
+              <w:t>的特征</w:t>
+            </w:r>
+            <w:r>
+              <w:rPr>
+                <w:color w:val="000000"/>
+                <w:kern w:val="0"/>
+                <w:sz w:val="24"/>
+                <w:szCs w:val="21"/>
+              </w:rPr>
+              <w:t>。这表明，仅凭企鹅的栖息地和形态特征，模型就可以对其种类进行近乎完美的识别。</w:t>
+            </w:r>
+          </w:p>
+          <w:p>
+            <w:pPr>
+              <w:pStyle w:val="acbfdd8b-e11b-4d36-88ff-6049b138f862"/>
+            </w:pPr>
+            <w:r>
+              <w:rPr>
+                <w:noProof/>
+              </w:rPr>
+              <w:drawing>
+                <wp:inline distT="0" distB="0" distL="0" distR="0" wp14:anchorId="5A3BCAC4" wp14:editId="42DEA096">
+                  <wp:extent cx="2740705" cy="1688770"/>
+                  <wp:effectExtent l="0" t="0" r="2540" b="6985"/>
+                  <wp:docPr id="713329671" name="图片 1"/>
+                  <wp:cNvGraphicFramePr>
+                    <a:graphicFrameLocks xmlns:a="http://schemas.openxmlformats.org/drawingml/2006/main" noChangeAspect="1"/>
+                  </wp:cNvGraphicFramePr>
+                  <a:graphic xmlns:a="http://schemas.openxmlformats.org/drawingml/2006/main">
+                    <a:graphicData uri="http://schemas.openxmlformats.org/drawingml/2006/picture">
+                      <pic:pic xmlns:pic="http://schemas.openxmlformats.org/drawingml/2006/picture">
+                        <pic:nvPicPr>
+                          <pic:cNvPr id="713329671" name=""/>
+                          <pic:cNvPicPr/>
+                        </pic:nvPicPr>
+                        <pic:blipFill>
+                          <a:blip r:embed="rId21"/>
+                          <a:stretch>
+                            <a:fillRect/>
+                          </a:stretch>
+                        </pic:blipFill>
+                        <pic:spPr>
+                          <a:xfrm>
+                            <a:off x="0" y="0"/>
+                            <a:ext cx="2781400" cy="1713846"/>
+                          </a:xfrm>
+                          <a:prstGeom prst="rect">
+                            <a:avLst/>
+                          </a:prstGeom>
+                        </pic:spPr>
+                      </pic:pic>
+                    </a:graphicData>
+                  </a:graphic>
+                </wp:inline>
+              </w:drawing>
+            </w:r>
+            <w:r>
+              <w:rPr>
+                <w:noProof/>
+              </w:rPr>
+              <w:drawing>
+                <wp:inline distT="0" distB="0" distL="0" distR="0" wp14:anchorId="71C37D18" wp14:editId="73A3036B">
+                  <wp:extent cx="2727297" cy="1680509"/>
+                  <wp:effectExtent l="0" t="0" r="0" b="0"/>
+                  <wp:docPr id="1362473619" name="图片 1"/>
+                  <wp:cNvGraphicFramePr>
+                    <a:graphicFrameLocks xmlns:a="http://schemas.openxmlformats.org/drawingml/2006/main" noChangeAspect="1"/>
+                  </wp:cNvGraphicFramePr>
+                  <a:graphic xmlns:a="http://schemas.openxmlformats.org/drawingml/2006/main">
+                    <a:graphicData uri="http://schemas.openxmlformats.org/drawingml/2006/picture">
+                      <pic:pic xmlns:pic="http://schemas.openxmlformats.org/drawingml/2006/picture">
+                        <pic:nvPicPr>
+                          <pic:cNvPr id="1362473619" name=""/>
+                          <pic:cNvPicPr/>
+                        </pic:nvPicPr>
+                        <pic:blipFill>
+                          <a:blip r:embed="rId22"/>
+                          <a:stretch>
+                            <a:fillRect/>
+                          </a:stretch>
+                        </pic:blipFill>
+                        <pic:spPr>
+                          <a:xfrm>
+                            <a:off x="0" y="0"/>
+                            <a:ext cx="2756255" cy="1698353"/>
+                          </a:xfrm>
+                          <a:prstGeom prst="rect">
+                            <a:avLst/>
+                          </a:prstGeom>
+                        </pic:spPr>
+                      </pic:pic>
+                    </a:graphicData>
+                  </a:graphic>
+                </wp:inline>
+              </w:drawing>
+            </w:r>
+            <w:r>
+              <w:rPr>
+                <w:noProof/>
+              </w:rPr>
+              <w:drawing>
+                <wp:inline distT="0" distB="0" distL="0" distR="0" wp14:anchorId="4FC709E5" wp14:editId="21D370EF">
+                  <wp:extent cx="2727297" cy="1680511"/>
+                  <wp:effectExtent l="0" t="0" r="0" b="0"/>
+                  <wp:docPr id="1010506691" name="图片 1"/>
+                  <wp:cNvGraphicFramePr>
+                    <a:graphicFrameLocks xmlns:a="http://schemas.openxmlformats.org/drawingml/2006/main" noChangeAspect="1"/>
+                  </wp:cNvGraphicFramePr>
+                  <a:graphic xmlns:a="http://schemas.openxmlformats.org/drawingml/2006/main">
+                    <a:graphicData uri="http://schemas.openxmlformats.org/drawingml/2006/picture">
+                      <pic:pic xmlns:pic="http://schemas.openxmlformats.org/drawingml/2006/picture">
+                        <pic:nvPicPr>
+                          <pic:cNvPr id="1010506691" name=""/>
+                          <pic:cNvPicPr/>
+                        </pic:nvPicPr>
+                        <pic:blipFill>
+                          <a:blip r:embed="rId23"/>
+                          <a:stretch>
+                            <a:fillRect/>
+                          </a:stretch>
+                        </pic:blipFill>
+                        <pic:spPr>
+                          <a:xfrm>
+                            <a:off x="0" y="0"/>
+                            <a:ext cx="2766384" cy="1704596"/>
+                          </a:xfrm>
+                          <a:prstGeom prst="rect">
+                            <a:avLst/>
+                          </a:prstGeom>
+                        </pic:spPr>
+                      </pic:pic>
+                    </a:graphicData>
+                  </a:graphic>
+                </wp:inline>
+              </w:drawing>
+            </w:r>
+            <w:r>
+              <w:rPr>
+                <w:noProof/>
+              </w:rPr>
+              <w:drawing>
+                <wp:inline distT="0" distB="0" distL="0" distR="0" wp14:anchorId="47A03307" wp14:editId="67D261D7">
+                  <wp:extent cx="2775006" cy="1709906"/>
+                  <wp:effectExtent l="0" t="0" r="6350" b="5080"/>
+                  <wp:docPr id="1121795853" name="图片 1"/>
+                  <wp:cNvGraphicFramePr>
+                    <a:graphicFrameLocks xmlns:a="http://schemas.openxmlformats.org/drawingml/2006/main" noChangeAspect="1"/>
+                  </wp:cNvGraphicFramePr>
+                  <a:graphic xmlns:a="http://schemas.openxmlformats.org/drawingml/2006/main">
+                    <a:graphicData uri="http://schemas.openxmlformats.org/drawingml/2006/picture">
+                      <pic:pic xmlns:pic="http://schemas.openxmlformats.org/drawingml/2006/picture">
+                        <pic:nvPicPr>
+                          <pic:cNvPr id="1121795853" name=""/>
+                          <pic:cNvPicPr/>
+                        </pic:nvPicPr>
+                        <pic:blipFill>
+                          <a:blip r:embed="rId24"/>
+                          <a:stretch>
+                            <a:fillRect/>
+                          </a:stretch>
+                        </pic:blipFill>
+                        <pic:spPr>
+                          <a:xfrm>
+                            <a:off x="0" y="0"/>
+                            <a:ext cx="2791089" cy="1719816"/>
+                          </a:xfrm>
+                          <a:prstGeom prst="rect">
+                            <a:avLst/>
+                          </a:prstGeom>
+                        </pic:spPr>
+                      </pic:pic>
+                    </a:graphicData>
+                  </a:graphic>
+                </wp:inline>
+              </w:drawing>
+            </w:r>
+          </w:p>
+          <w:p>
+            <w:pPr>
+              <w:pStyle w:val="ac"/>
+            </w:pPr>
+            <w:r>
+              <w:t>图</w:t>
+            </w:r>
+            <w:r>
+              <w:t xml:space="preserve"> </w:t>
+            </w:r>
+            <w:r>
+              <w:rPr>
+                <w:rFonts w:hint="eastAsia"/>
+              </w:rPr>
+              <w:t>0</w:t>
+            </w:r>
+            <w:r>
+              <w:t>.</w:t>
+            </w:r>
+            <w:r>
+              <w:rPr>
+                <w:rFonts w:hint="eastAsia"/>
+              </w:rPr>
+              <w:t>12</w:t>
+            </w:r>
+            <w:r>
+              <w:t xml:space="preserve"> </w:t>
+            </w:r>
+            <w:r>
+              <w:rPr>
+                <w:rFonts w:hint="eastAsia"/>
+              </w:rPr>
+              <w:t>不同模型的特征重要性</w:t>
+            </w:r>
+          </w:p>
+          <w:p>
+            <w:pPr>
+              <w:pStyle w:val="acbfdd8b-e11b-4d36-88ff-6049b138f862"/>
+            </w:pPr>
+          </w:p>
+          <w:p>
+            <w:pPr>
+              <w:pStyle w:val="af9"/>
+            </w:pPr>
+            <w:bookmarkStart w:id="37" w:name="_Toc215086530"/>
+            <w:bookmarkStart w:id="38" w:name="_Toc215088676"/>
+            <w:r>
+              <w:t>4.3.</w:t>
+            </w:r>
+            <w:r>
+              <w:t>3</w:t>
+            </w:r>
+            <w:r>
+              <w:t xml:space="preserve"> </w:t>
+            </w:r>
+            <w:r>
+              <w:t>任务二：企鹅性别预测结果</w:t>
+            </w:r>
+            <w:bookmarkEnd w:id="37"/>
+            <w:bookmarkEnd w:id="38"/>
+          </w:p>
+          <w:p>
+            <w:pPr>
+              <w:spacing w:beforeLines="50" w:before="156"/>
+              <w:ind w:firstLineChars="200" w:firstLine="480"/>
+              <w:rPr>
+                <w:color w:val="000000"/>
+                <w:kern w:val="0"/>
+                <w:sz w:val="24"/>
+                <w:szCs w:val="21"/>
+              </w:rPr>
+            </w:pPr>
+            <w:r>
+              <w:rPr>
+                <w:color w:val="000000"/>
+                <w:kern w:val="0"/>
+                <w:sz w:val="24"/>
+                <w:szCs w:val="21"/>
+              </w:rPr>
+              <w:t xml:space="preserve">1. </w:t>
+            </w:r>
+            <w:r>
+              <w:rPr>
+                <w:color w:val="000000"/>
+                <w:kern w:val="0"/>
+                <w:sz w:val="24"/>
+                <w:szCs w:val="21"/>
+              </w:rPr>
+              <w:t>性能对比</w:t>
+            </w:r>
+          </w:p>
+          <w:p>
+            <w:pPr>
+              <w:spacing w:beforeLines="50" w:before="156"/>
+              <w:ind w:firstLineChars="200" w:firstLine="480"/>
+              <w:rPr>
+                <w:color w:val="000000"/>
+                <w:kern w:val="0"/>
+                <w:sz w:val="24"/>
+                <w:szCs w:val="21"/>
+              </w:rPr>
+            </w:pPr>
+            <w:r>
+              <w:rPr>
+                <w:color w:val="000000"/>
+                <w:kern w:val="0"/>
+                <w:sz w:val="24"/>
+                <w:szCs w:val="21"/>
+              </w:rPr>
+              <w:t>与种类预测不同，性别预测是一个更</w:t>
+            </w:r>
+            <w:r>
+              <w:rPr>
+                <w:rFonts w:hint="eastAsia"/>
+                <w:color w:val="000000"/>
+                <w:kern w:val="0"/>
+                <w:sz w:val="24"/>
+                <w:szCs w:val="21"/>
+              </w:rPr>
+              <w:t>困难</w:t>
+            </w:r>
+            <w:r>
+              <w:rPr>
+                <w:color w:val="000000"/>
+                <w:kern w:val="0"/>
+                <w:sz w:val="24"/>
+                <w:szCs w:val="21"/>
+              </w:rPr>
+              <w:t>的任务，结果如图</w:t>
+            </w:r>
+            <w:r>
+              <w:rPr>
+                <w:rFonts w:hint="eastAsia"/>
+                <w:color w:val="000000"/>
+                <w:kern w:val="0"/>
+                <w:sz w:val="24"/>
+                <w:szCs w:val="21"/>
+              </w:rPr>
+              <w:t>0.13</w:t>
+            </w:r>
+            <w:r>
+              <w:rPr>
+                <w:color w:val="000000"/>
+                <w:kern w:val="0"/>
+                <w:sz w:val="24"/>
+                <w:szCs w:val="21"/>
+              </w:rPr>
+              <w:t>所示。</w:t>
+            </w:r>
+          </w:p>
+          <w:p>
+            <w:pPr>
+              <w:pStyle w:val="acbfdd8b-e11b-4d36-88ff-6049b138f862"/>
+              <w:jc w:val="center"/>
+            </w:pPr>
+            <w:r>
+              <w:rPr>
+                <w:noProof/>
+              </w:rPr>
+              <w:drawing>
+                <wp:inline distT="0" distB="0" distL="0" distR="0" wp14:anchorId="0D006E31" wp14:editId="649015A8">
+                  <wp:extent cx="4150581" cy="2734439"/>
+                  <wp:effectExtent l="0" t="0" r="2540" b="8890"/>
+                  <wp:docPr id="1143347613" name="图片 1"/>
+                  <wp:cNvGraphicFramePr>
+                    <a:graphicFrameLocks xmlns:a="http://schemas.openxmlformats.org/drawingml/2006/main" noChangeAspect="1"/>
+                  </wp:cNvGraphicFramePr>
+                  <a:graphic xmlns:a="http://schemas.openxmlformats.org/drawingml/2006/main">
+                    <a:graphicData uri="http://schemas.openxmlformats.org/drawingml/2006/picture">
+                      <pic:pic xmlns:pic="http://schemas.openxmlformats.org/drawingml/2006/picture">
+                        <pic:nvPicPr>
+                          <pic:cNvPr id="1143347613" name=""/>
+                          <pic:cNvPicPr/>
+                        </pic:nvPicPr>
+                        <pic:blipFill rotWithShape="1">
+                          <a:blip r:embed="rId19"/>
+                          <a:srcRect l="49297" t="19743"/>
+                          <a:stretch>
+                            <a:fillRect/>
+                          </a:stretch>
+                        </pic:blipFill>
+                        <pic:spPr bwMode="auto">
+                          <a:xfrm>
+                            <a:off x="0" y="0"/>
+                            <a:ext cx="4174975" cy="2750510"/>
+                          </a:xfrm>
+                          <a:prstGeom prst="rect">
+                            <a:avLst/>
+                          </a:prstGeom>
+                          <a:ln>
+                            <a:noFill/>
+                          </a:ln>
+                          <a:extLst>
+                            <a:ext uri="{53640926-AAD7-44D8-BBD7-CCE9431645EC}">
+                              <a14:shadowObscured xmlns:a14="http://schemas.microsoft.com/office/drawing/2010/main"/>
+                            </a:ext>
+                          </a:extLst>
+                        </pic:spPr>
+                      </pic:pic>
+                    </a:graphicData>
+                  </a:graphic>
+                </wp:inline>
+              </w:drawing>
+            </w:r>
+          </w:p>
+          <w:p>
+            <w:pPr>
+              <w:pStyle w:val="ac"/>
+            </w:pPr>
+            <w:bookmarkStart w:id="39" w:name="_Hlk215086219"/>
+            <w:r>
+              <w:t>图</w:t>
+            </w:r>
+            <w:r>
+              <w:t xml:space="preserve"> 4.1</w:t>
+            </w:r>
+            <w:r>
+              <w:rPr>
+                <w:rFonts w:hint="eastAsia"/>
+              </w:rPr>
+              <w:t>3</w:t>
+            </w:r>
+            <w:r>
+              <w:t xml:space="preserve"> </w:t>
+            </w:r>
+            <w:r>
+              <w:t>性别预测</w:t>
+            </w:r>
+            <w:r>
+              <w:t xml:space="preserve"> - </w:t>
+            </w:r>
+            <w:r>
+              <w:t>模型性能对比</w:t>
+            </w:r>
+          </w:p>
+          <w:bookmarkEnd w:id="39"/>
+          <w:p>
+            <w:pPr>
+              <w:spacing w:beforeLines="50" w:before="156"/>
+              <w:ind w:firstLineChars="200" w:firstLine="480"/>
+              <w:rPr>
+                <w:color w:val="000000"/>
+                <w:kern w:val="0"/>
+                <w:sz w:val="24"/>
+                <w:szCs w:val="21"/>
+              </w:rPr>
+            </w:pPr>
+            <w:r>
+              <w:rPr>
+                <w:color w:val="000000"/>
+                <w:kern w:val="0"/>
+                <w:sz w:val="24"/>
+                <w:szCs w:val="21"/>
+              </w:rPr>
+              <w:t>模型稳定性（</w:t>
+            </w:r>
+            <w:r>
+              <w:rPr>
+                <w:color w:val="000000"/>
+                <w:kern w:val="0"/>
+                <w:sz w:val="24"/>
+                <w:szCs w:val="21"/>
+              </w:rPr>
+              <w:t>10</w:t>
+            </w:r>
+            <w:r>
+              <w:rPr>
+                <w:color w:val="000000"/>
+                <w:kern w:val="0"/>
+                <w:sz w:val="24"/>
+                <w:szCs w:val="21"/>
+              </w:rPr>
+              <w:t>折</w:t>
+            </w:r>
+            <w:r>
+              <w:rPr>
+                <w:color w:val="000000"/>
+                <w:kern w:val="0"/>
+                <w:sz w:val="24"/>
+                <w:szCs w:val="21"/>
+              </w:rPr>
+              <w:t>CV</w:t>
+            </w:r>
+            <w:r>
+              <w:rPr>
+                <w:color w:val="000000"/>
+                <w:kern w:val="0"/>
+                <w:sz w:val="24"/>
+                <w:szCs w:val="21"/>
+              </w:rPr>
+              <w:t>）：</w:t>
+            </w:r>
+            <w:proofErr w:type="spellStart"/>
+            <w:r>
+              <w:rPr>
+                <w:color w:val="000000"/>
+                <w:kern w:val="0"/>
+                <w:sz w:val="24"/>
+                <w:szCs w:val="21"/>
+              </w:rPr>
+              <w:t>XGBoost</w:t>
+            </w:r>
+            <w:proofErr w:type="spellEnd"/>
+            <w:r>
+              <w:rPr>
+                <w:color w:val="000000"/>
+                <w:kern w:val="0"/>
+                <w:sz w:val="24"/>
+                <w:szCs w:val="21"/>
+              </w:rPr>
+              <w:t xml:space="preserve"> </w:t>
+            </w:r>
+            <w:r>
+              <w:rPr>
+                <w:color w:val="000000"/>
+                <w:kern w:val="0"/>
+                <w:sz w:val="24"/>
+                <w:szCs w:val="21"/>
+              </w:rPr>
+              <w:t>表现最佳（</w:t>
+            </w:r>
+            <w:r>
+              <w:rPr>
+                <w:color w:val="000000"/>
+                <w:kern w:val="0"/>
+                <w:sz w:val="24"/>
+                <w:szCs w:val="21"/>
+              </w:rPr>
+              <w:t>0.9470</w:t>
+            </w:r>
+            <w:r>
+              <w:rPr>
+                <w:color w:val="000000"/>
+                <w:kern w:val="0"/>
+                <w:sz w:val="24"/>
+                <w:szCs w:val="21"/>
+              </w:rPr>
+              <w:t>），随机森林（</w:t>
+            </w:r>
+            <w:r>
+              <w:rPr>
+                <w:color w:val="000000"/>
+                <w:kern w:val="0"/>
+                <w:sz w:val="24"/>
+                <w:szCs w:val="21"/>
+              </w:rPr>
+              <w:t>0.9172</w:t>
+            </w:r>
+            <w:r>
+              <w:rPr>
+                <w:color w:val="000000"/>
+                <w:kern w:val="0"/>
+                <w:sz w:val="24"/>
+                <w:szCs w:val="21"/>
+              </w:rPr>
+              <w:t>）</w:t>
+            </w:r>
+            <w:r>
+              <w:rPr>
+                <w:color w:val="000000"/>
+                <w:kern w:val="0"/>
+                <w:sz w:val="24"/>
+                <w:szCs w:val="21"/>
+              </w:rPr>
+              <w:lastRenderedPageBreak/>
+              <w:t>和逻辑回归（</w:t>
+            </w:r>
+            <w:r>
+              <w:rPr>
+                <w:color w:val="000000"/>
+                <w:kern w:val="0"/>
+                <w:sz w:val="24"/>
+                <w:szCs w:val="21"/>
+              </w:rPr>
+              <w:t>0.9095</w:t>
+            </w:r>
+            <w:r>
+              <w:rPr>
+                <w:color w:val="000000"/>
+                <w:kern w:val="0"/>
+                <w:sz w:val="24"/>
+                <w:szCs w:val="21"/>
+              </w:rPr>
+              <w:t>）也表现出色，说明模型都在训练数据中找到了稳定的预测规律。</w:t>
+            </w:r>
+          </w:p>
+          <w:p>
+            <w:pPr>
+              <w:spacing w:beforeLines="50" w:before="156"/>
+              <w:ind w:firstLineChars="200" w:firstLine="480"/>
+              <w:rPr>
+                <w:color w:val="000000"/>
+                <w:kern w:val="0"/>
+                <w:sz w:val="24"/>
+                <w:szCs w:val="21"/>
+              </w:rPr>
+            </w:pPr>
+            <w:r>
+              <w:rPr>
+                <w:color w:val="000000"/>
+                <w:kern w:val="0"/>
+                <w:sz w:val="24"/>
+                <w:szCs w:val="21"/>
+              </w:rPr>
+              <w:t>泛化能力（测试集）：逻辑回归和随机森林表现最好，测试集准确率均为</w:t>
+            </w:r>
+            <w:r>
+              <w:rPr>
+                <w:color w:val="000000"/>
+                <w:kern w:val="0"/>
+                <w:sz w:val="24"/>
+                <w:szCs w:val="21"/>
+              </w:rPr>
+              <w:t xml:space="preserve"> 0.8955</w:t>
+            </w:r>
+            <w:r>
+              <w:rPr>
+                <w:color w:val="000000"/>
+                <w:kern w:val="0"/>
+                <w:sz w:val="24"/>
+                <w:szCs w:val="21"/>
+              </w:rPr>
+              <w:t>。</w:t>
+            </w:r>
+          </w:p>
+          <w:p>
+            <w:pPr>
+              <w:spacing w:beforeLines="50" w:before="156"/>
+              <w:ind w:firstLineChars="200" w:firstLine="480"/>
+              <w:rPr>
+                <w:color w:val="000000"/>
+                <w:kern w:val="0"/>
+                <w:sz w:val="24"/>
+                <w:szCs w:val="21"/>
+              </w:rPr>
+            </w:pPr>
+            <w:r>
+              <w:rPr>
+                <w:color w:val="000000"/>
+                <w:kern w:val="0"/>
+                <w:sz w:val="24"/>
+                <w:szCs w:val="21"/>
+              </w:rPr>
+              <w:t>过拟合现象：决策树（</w:t>
+            </w:r>
+            <w:r>
+              <w:rPr>
+                <w:color w:val="000000"/>
+                <w:kern w:val="0"/>
+                <w:sz w:val="24"/>
+                <w:szCs w:val="21"/>
+              </w:rPr>
+              <w:t>CV 0.9095, Test 0.8358</w:t>
+            </w:r>
+            <w:r>
+              <w:rPr>
+                <w:color w:val="000000"/>
+                <w:kern w:val="0"/>
+                <w:sz w:val="24"/>
+                <w:szCs w:val="21"/>
+              </w:rPr>
+              <w:t>）和</w:t>
+            </w:r>
+            <w:proofErr w:type="spellStart"/>
+            <w:r>
+              <w:rPr>
+                <w:color w:val="000000"/>
+                <w:kern w:val="0"/>
+                <w:sz w:val="24"/>
+                <w:szCs w:val="21"/>
+              </w:rPr>
+              <w:t>XGBoost</w:t>
+            </w:r>
+            <w:proofErr w:type="spellEnd"/>
+            <w:r>
+              <w:rPr>
+                <w:color w:val="000000"/>
+                <w:kern w:val="0"/>
+                <w:sz w:val="24"/>
+                <w:szCs w:val="21"/>
+              </w:rPr>
+              <w:t>（</w:t>
+            </w:r>
+            <w:r>
+              <w:rPr>
+                <w:color w:val="000000"/>
+                <w:kern w:val="0"/>
+                <w:sz w:val="24"/>
+                <w:szCs w:val="21"/>
+              </w:rPr>
+              <w:t>CV 0.9470, Test 0.8507</w:t>
+            </w:r>
+            <w:r>
+              <w:rPr>
+                <w:color w:val="000000"/>
+                <w:kern w:val="0"/>
+                <w:sz w:val="24"/>
+                <w:szCs w:val="21"/>
+              </w:rPr>
+              <w:t>）均表现出一定程度的过拟合，即它们在训练集上学到的规律未能完美泛化到未见过的数据上。</w:t>
+            </w:r>
+          </w:p>
+          <w:p>
+            <w:pPr>
+              <w:spacing w:beforeLines="50" w:before="156"/>
+              <w:ind w:firstLineChars="200" w:firstLine="480"/>
+              <w:rPr>
+                <w:color w:val="000000"/>
+                <w:kern w:val="0"/>
+                <w:sz w:val="24"/>
+                <w:szCs w:val="21"/>
+              </w:rPr>
+            </w:pPr>
+            <w:r>
+              <w:rPr>
+                <w:color w:val="000000"/>
+                <w:kern w:val="0"/>
+                <w:sz w:val="24"/>
+                <w:szCs w:val="21"/>
+              </w:rPr>
+              <w:t>综合考虑，逻辑回归和随机森林是此任务下最稳健、泛化能力最强的模型。</w:t>
+            </w:r>
+          </w:p>
+          <w:p>
+            <w:pPr>
+              <w:spacing w:beforeLines="50" w:before="156"/>
+            </w:pPr>
+            <w:r>
+              <w:rPr>
+                <w:color w:val="000000"/>
+                <w:kern w:val="0"/>
+                <w:sz w:val="24"/>
+                <w:szCs w:val="21"/>
+              </w:rPr>
+              <w:t xml:space="preserve">2. ROC </w:t>
+            </w:r>
+            <w:r>
+              <w:rPr>
+                <w:color w:val="000000"/>
+                <w:kern w:val="0"/>
+                <w:sz w:val="24"/>
+                <w:szCs w:val="21"/>
+              </w:rPr>
+              <w:t>曲线与</w:t>
+            </w:r>
+            <w:r>
+              <w:rPr>
+                <w:color w:val="000000"/>
+                <w:kern w:val="0"/>
+                <w:sz w:val="24"/>
+                <w:szCs w:val="21"/>
+              </w:rPr>
+              <w:t xml:space="preserve"> AUC </w:t>
+            </w:r>
+            <w:r>
+              <w:rPr>
+                <w:color w:val="000000"/>
+                <w:kern w:val="0"/>
+                <w:sz w:val="24"/>
+                <w:szCs w:val="21"/>
+              </w:rPr>
+              <w:t>值</w:t>
+            </w:r>
+          </w:p>
+          <w:p>
+            <w:pPr>
+              <w:spacing w:beforeLines="50" w:before="156"/>
+              <w:ind w:firstLineChars="200" w:firstLine="480"/>
+              <w:rPr>
+                <w:color w:val="000000"/>
+                <w:kern w:val="0"/>
+                <w:sz w:val="24"/>
+                <w:szCs w:val="21"/>
+              </w:rPr>
+            </w:pPr>
+            <w:r>
+              <w:rPr>
+                <w:color w:val="000000"/>
+                <w:kern w:val="0"/>
+                <w:sz w:val="24"/>
+                <w:szCs w:val="21"/>
+              </w:rPr>
+              <w:t>为了进一步评估模型在二分类任务上的</w:t>
+            </w:r>
+            <w:r>
+              <w:rPr>
+                <w:color w:val="000000"/>
+                <w:kern w:val="0"/>
+                <w:sz w:val="24"/>
+                <w:szCs w:val="21"/>
+              </w:rPr>
+              <w:t>“</w:t>
+            </w:r>
+            <w:r>
+              <w:rPr>
+                <w:color w:val="000000"/>
+                <w:kern w:val="0"/>
+                <w:sz w:val="24"/>
+                <w:szCs w:val="21"/>
+              </w:rPr>
+              <w:t>识别能力</w:t>
+            </w:r>
+            <w:r>
+              <w:rPr>
+                <w:color w:val="000000"/>
+                <w:kern w:val="0"/>
+                <w:sz w:val="24"/>
+                <w:szCs w:val="21"/>
+              </w:rPr>
+              <w:t>”</w:t>
+            </w:r>
+            <w:r>
+              <w:rPr>
+                <w:color w:val="000000"/>
+                <w:kern w:val="0"/>
+                <w:sz w:val="24"/>
+                <w:szCs w:val="21"/>
+              </w:rPr>
+              <w:t>（即区分</w:t>
+            </w:r>
+            <w:r>
+              <w:rPr>
+                <w:color w:val="000000"/>
+                <w:kern w:val="0"/>
+                <w:sz w:val="24"/>
+                <w:szCs w:val="21"/>
+              </w:rPr>
+              <w:t>“</w:t>
+            </w:r>
+            <w:r>
+              <w:rPr>
+                <w:color w:val="000000"/>
+                <w:kern w:val="0"/>
+                <w:sz w:val="24"/>
+                <w:szCs w:val="21"/>
+              </w:rPr>
+              <w:t>男企鹅</w:t>
+            </w:r>
+            <w:r>
+              <w:rPr>
+                <w:color w:val="000000"/>
+                <w:kern w:val="0"/>
+                <w:sz w:val="24"/>
+                <w:szCs w:val="21"/>
+              </w:rPr>
+              <w:t>”</w:t>
+            </w:r>
+            <w:r>
+              <w:rPr>
+                <w:color w:val="000000"/>
+                <w:kern w:val="0"/>
+                <w:sz w:val="24"/>
+                <w:szCs w:val="21"/>
+              </w:rPr>
+              <w:t>和</w:t>
+            </w:r>
+            <w:r>
+              <w:rPr>
+                <w:color w:val="000000"/>
+                <w:kern w:val="0"/>
+                <w:sz w:val="24"/>
+                <w:szCs w:val="21"/>
+              </w:rPr>
+              <w:t>“</w:t>
+            </w:r>
+            <w:r>
+              <w:rPr>
+                <w:color w:val="000000"/>
+                <w:kern w:val="0"/>
+                <w:sz w:val="24"/>
+                <w:szCs w:val="21"/>
+              </w:rPr>
+              <w:t>女企鹅</w:t>
+            </w:r>
+            <w:r>
+              <w:rPr>
+                <w:color w:val="000000"/>
+                <w:kern w:val="0"/>
+                <w:sz w:val="24"/>
+                <w:szCs w:val="21"/>
+              </w:rPr>
+              <w:t>”</w:t>
+            </w:r>
+            <w:r>
+              <w:rPr>
+                <w:color w:val="000000"/>
+                <w:kern w:val="0"/>
+                <w:sz w:val="24"/>
+                <w:szCs w:val="21"/>
+              </w:rPr>
+              <w:t>的能力），我们绘制了</w:t>
+            </w:r>
+            <w:r>
+              <w:rPr>
+                <w:color w:val="000000"/>
+                <w:kern w:val="0"/>
+                <w:sz w:val="24"/>
+                <w:szCs w:val="21"/>
+              </w:rPr>
+              <w:t>ROC</w:t>
+            </w:r>
+            <w:r>
+              <w:rPr>
+                <w:color w:val="000000"/>
+                <w:kern w:val="0"/>
+                <w:sz w:val="24"/>
+                <w:szCs w:val="21"/>
+              </w:rPr>
+              <w:t>曲线（图</w:t>
+            </w:r>
+            <w:r>
+              <w:rPr>
+                <w:color w:val="000000"/>
+                <w:kern w:val="0"/>
+                <w:sz w:val="24"/>
+                <w:szCs w:val="21"/>
+              </w:rPr>
+              <w:t>4.11</w:t>
+            </w:r>
+            <w:r>
+              <w:rPr>
+                <w:color w:val="000000"/>
+                <w:kern w:val="0"/>
+                <w:sz w:val="24"/>
+                <w:szCs w:val="21"/>
+              </w:rPr>
+              <w:t>）。</w:t>
+            </w:r>
+          </w:p>
+          <w:p>
+            <w:pPr>
+              <w:pStyle w:val="acbfdd8b-e11b-4d36-88ff-6049b138f862"/>
+              <w:jc w:val="center"/>
+            </w:pPr>
+            <w:r>
+              <w:rPr>
+                <w:noProof/>
+              </w:rPr>
+              <w:drawing>
+                <wp:inline distT="0" distB="0" distL="0" distR="0" wp14:anchorId="069BAF4B" wp14:editId="1DA07AE2">
+                  <wp:extent cx="3526403" cy="2940546"/>
+                  <wp:effectExtent l="0" t="0" r="0" b="0"/>
+                  <wp:docPr id="47959890" name="图片 1"/>
+                  <wp:cNvGraphicFramePr>
+                    <a:graphicFrameLocks xmlns:a="http://schemas.openxmlformats.org/drawingml/2006/main" noChangeAspect="1"/>
+                  </wp:cNvGraphicFramePr>
+                  <a:graphic xmlns:a="http://schemas.openxmlformats.org/drawingml/2006/main">
+                    <a:graphicData uri="http://schemas.openxmlformats.org/drawingml/2006/picture">
+                      <pic:pic xmlns:pic="http://schemas.openxmlformats.org/drawingml/2006/picture">
+                        <pic:nvPicPr>
+                          <pic:cNvPr id="47959890" name=""/>
+                          <pic:cNvPicPr/>
+                        </pic:nvPicPr>
+                        <pic:blipFill rotWithShape="1">
+                          <a:blip r:embed="rId25"/>
+                          <a:srcRect t="5226"/>
+                          <a:stretch>
+                            <a:fillRect/>
+                          </a:stretch>
+                        </pic:blipFill>
+                        <pic:spPr bwMode="auto">
+                          <a:xfrm>
+                            <a:off x="0" y="0"/>
+                            <a:ext cx="3536202" cy="2948717"/>
+                          </a:xfrm>
+                          <a:prstGeom prst="rect">
+                            <a:avLst/>
+                          </a:prstGeom>
+                          <a:ln>
+                            <a:noFill/>
+                          </a:ln>
+                          <a:extLst>
+                            <a:ext uri="{53640926-AAD7-44D8-BBD7-CCE9431645EC}">
+                              <a14:shadowObscured xmlns:a14="http://schemas.microsoft.com/office/drawing/2010/main"/>
+                            </a:ext>
+                          </a:extLst>
+                        </pic:spPr>
+                      </pic:pic>
+                    </a:graphicData>
+                  </a:graphic>
+                </wp:inline>
+              </w:drawing>
+            </w:r>
+          </w:p>
+          <w:p>
+            <w:pPr>
+              <w:pStyle w:val="ac"/>
+            </w:pPr>
+            <w:r>
+              <w:t>图</w:t>
+            </w:r>
+            <w:r>
+              <w:rPr>
+                <w:rFonts w:hint="eastAsia"/>
+              </w:rPr>
+              <w:t>0.14</w:t>
+            </w:r>
+            <w:r>
+              <w:t>性别预测</w:t>
+            </w:r>
+            <w:r>
+              <w:t xml:space="preserve"> - ROC </w:t>
+            </w:r>
+            <w:r>
+              <w:t>曲线对比</w:t>
+            </w:r>
+          </w:p>
+          <w:p>
+            <w:pPr>
+              <w:spacing w:beforeLines="50" w:before="156"/>
+              <w:ind w:firstLineChars="200" w:firstLine="480"/>
+              <w:rPr>
+                <w:color w:val="000000"/>
+                <w:kern w:val="0"/>
+                <w:sz w:val="24"/>
+                <w:szCs w:val="21"/>
+              </w:rPr>
+            </w:pPr>
+            <w:r>
+              <w:rPr>
+                <w:color w:val="000000"/>
+                <w:kern w:val="0"/>
+                <w:sz w:val="24"/>
+                <w:szCs w:val="21"/>
+              </w:rPr>
+              <w:t>AUC</w:t>
+            </w:r>
+            <w:r>
+              <w:rPr>
+                <w:color w:val="000000"/>
+                <w:kern w:val="0"/>
+                <w:sz w:val="24"/>
+                <w:szCs w:val="21"/>
+              </w:rPr>
+              <w:t>（曲线下面积）值衡量了模型整体的分类性能。</w:t>
+            </w:r>
+          </w:p>
+          <w:p>
+            <w:pPr>
+              <w:spacing w:beforeLines="50" w:before="156"/>
+              <w:ind w:firstLineChars="200" w:firstLine="480"/>
+              <w:rPr>
+                <w:color w:val="000000"/>
+                <w:kern w:val="0"/>
+                <w:sz w:val="24"/>
+                <w:szCs w:val="21"/>
+              </w:rPr>
+            </w:pPr>
+            <w:r>
+              <w:rPr>
+                <w:color w:val="000000"/>
+                <w:kern w:val="0"/>
+                <w:sz w:val="24"/>
+                <w:szCs w:val="21"/>
+              </w:rPr>
+              <w:t>随机森林</w:t>
+            </w:r>
+            <w:r>
+              <w:rPr>
+                <w:color w:val="000000"/>
+                <w:kern w:val="0"/>
+                <w:sz w:val="24"/>
+                <w:szCs w:val="21"/>
+              </w:rPr>
+              <w:t xml:space="preserve"> (AUC = 0.9519) </w:t>
+            </w:r>
+            <w:r>
+              <w:rPr>
+                <w:color w:val="000000"/>
+                <w:kern w:val="0"/>
+                <w:sz w:val="24"/>
+                <w:szCs w:val="21"/>
+              </w:rPr>
+              <w:t>和</w:t>
+            </w:r>
+            <w:r>
+              <w:rPr>
+                <w:color w:val="000000"/>
+                <w:kern w:val="0"/>
+                <w:sz w:val="24"/>
+                <w:szCs w:val="21"/>
+              </w:rPr>
+              <w:t xml:space="preserve"> </w:t>
+            </w:r>
+            <w:r>
+              <w:rPr>
+                <w:color w:val="000000"/>
+                <w:kern w:val="0"/>
+                <w:sz w:val="24"/>
+                <w:szCs w:val="21"/>
+              </w:rPr>
+              <w:t>逻辑回归</w:t>
+            </w:r>
+            <w:r>
+              <w:rPr>
+                <w:color w:val="000000"/>
+                <w:kern w:val="0"/>
+                <w:sz w:val="24"/>
+                <w:szCs w:val="21"/>
+              </w:rPr>
+              <w:t xml:space="preserve"> (AUC = 0.9510) </w:t>
+            </w:r>
+            <w:r>
+              <w:rPr>
+                <w:color w:val="000000"/>
+                <w:kern w:val="0"/>
+                <w:sz w:val="24"/>
+                <w:szCs w:val="21"/>
+              </w:rPr>
+              <w:t>表现并列最佳，展现了极强的识别能力。</w:t>
+            </w:r>
+          </w:p>
+          <w:p>
+            <w:pPr>
+              <w:spacing w:beforeLines="50" w:before="156"/>
+              <w:ind w:firstLineChars="200" w:firstLine="480"/>
+              <w:rPr>
+                <w:color w:val="000000"/>
+                <w:kern w:val="0"/>
+                <w:sz w:val="24"/>
+                <w:szCs w:val="21"/>
+              </w:rPr>
+            </w:pPr>
+            <w:proofErr w:type="spellStart"/>
+            <w:r>
+              <w:rPr>
+                <w:color w:val="000000"/>
+                <w:kern w:val="0"/>
+                <w:sz w:val="24"/>
+                <w:szCs w:val="21"/>
+              </w:rPr>
+              <w:t>XGBoost</w:t>
+            </w:r>
+            <w:proofErr w:type="spellEnd"/>
+            <w:r>
+              <w:rPr>
+                <w:color w:val="000000"/>
+                <w:kern w:val="0"/>
+                <w:sz w:val="24"/>
+                <w:szCs w:val="21"/>
+              </w:rPr>
+              <w:t xml:space="preserve"> (AUC = 0.9425) </w:t>
+            </w:r>
+            <w:r>
+              <w:rPr>
+                <w:color w:val="000000"/>
+                <w:kern w:val="0"/>
+                <w:sz w:val="24"/>
+                <w:szCs w:val="21"/>
+              </w:rPr>
+              <w:t>紧随其后，同样非常出色。</w:t>
+            </w:r>
+          </w:p>
+          <w:p>
+            <w:pPr>
+              <w:spacing w:beforeLines="50" w:before="156"/>
+              <w:ind w:firstLineChars="200" w:firstLine="480"/>
+              <w:rPr>
+                <w:color w:val="000000"/>
+                <w:kern w:val="0"/>
+                <w:sz w:val="24"/>
+                <w:szCs w:val="21"/>
+              </w:rPr>
+            </w:pPr>
+            <w:r>
+              <w:rPr>
+                <w:color w:val="000000"/>
+                <w:kern w:val="0"/>
+                <w:sz w:val="24"/>
+                <w:szCs w:val="21"/>
+              </w:rPr>
+              <w:t>决策树</w:t>
+            </w:r>
+            <w:r>
+              <w:rPr>
+                <w:color w:val="000000"/>
+                <w:kern w:val="0"/>
+                <w:sz w:val="24"/>
+                <w:szCs w:val="21"/>
+              </w:rPr>
+              <w:t xml:space="preserve"> (AUC = 0.8418) </w:t>
+            </w:r>
+            <w:r>
+              <w:rPr>
+                <w:color w:val="000000"/>
+                <w:kern w:val="0"/>
+                <w:sz w:val="24"/>
+                <w:szCs w:val="21"/>
+              </w:rPr>
+              <w:t>明显落后于其他三个模型，再次证明了单个决策树在处理这种数据有重叠的复杂问题</w:t>
+            </w:r>
+            <w:proofErr w:type="gramStart"/>
+            <w:r>
+              <w:rPr>
+                <w:color w:val="000000"/>
+                <w:kern w:val="0"/>
+                <w:sz w:val="24"/>
+                <w:szCs w:val="21"/>
+              </w:rPr>
+              <w:t>时能力</w:t>
+            </w:r>
+            <w:proofErr w:type="gramEnd"/>
+            <w:r>
+              <w:rPr>
+                <w:color w:val="000000"/>
+                <w:kern w:val="0"/>
+                <w:sz w:val="24"/>
+                <w:szCs w:val="21"/>
+              </w:rPr>
+              <w:t>不足。</w:t>
+            </w:r>
+          </w:p>
+          <w:p>
+            <w:pPr>
+              <w:spacing w:beforeLines="50" w:before="156"/>
+              <w:rPr>
+                <w:b/>
+                <w:kern w:val="0"/>
+                <w:szCs w:val="21"/>
+              </w:rPr>
+            </w:pPr>
+            <w:r>
+              <w:rPr>
+                <w:color w:val="000000"/>
+                <w:kern w:val="0"/>
+                <w:sz w:val="24"/>
+                <w:szCs w:val="21"/>
+              </w:rPr>
+              <w:t xml:space="preserve">3. </w:t>
+            </w:r>
+            <w:r>
+              <w:rPr>
+                <w:color w:val="000000"/>
+                <w:kern w:val="0"/>
+                <w:sz w:val="24"/>
+                <w:szCs w:val="21"/>
+              </w:rPr>
+              <w:t>关键特征洞察</w:t>
+            </w:r>
+          </w:p>
+          <w:p>
+            <w:pPr>
+              <w:spacing w:beforeLines="50" w:before="156"/>
+              <w:ind w:firstLineChars="200" w:firstLine="480"/>
+              <w:rPr>
+                <w:color w:val="000000"/>
+                <w:kern w:val="0"/>
+                <w:sz w:val="24"/>
+                <w:szCs w:val="21"/>
+              </w:rPr>
+            </w:pPr>
+            <w:r>
+              <w:rPr>
+                <w:color w:val="000000"/>
+                <w:kern w:val="0"/>
+                <w:sz w:val="24"/>
+                <w:szCs w:val="21"/>
+              </w:rPr>
+              <w:t>所有四个模型，无论其算法原理（线性、树型、集成），都一致认为</w:t>
+            </w:r>
+            <w:r>
+              <w:rPr>
+                <w:color w:val="000000"/>
+                <w:kern w:val="0"/>
+                <w:sz w:val="24"/>
+                <w:szCs w:val="21"/>
+              </w:rPr>
+              <w:t xml:space="preserve"> </w:t>
+            </w:r>
+            <w:proofErr w:type="gramStart"/>
+            <w:r>
+              <w:rPr>
+                <w:color w:val="000000"/>
+                <w:kern w:val="0"/>
+                <w:sz w:val="24"/>
+                <w:szCs w:val="21"/>
+              </w:rPr>
+              <w:t>喙深</w:t>
+            </w:r>
+            <w:proofErr w:type="gramEnd"/>
+            <w:r>
+              <w:rPr>
+                <w:color w:val="000000"/>
+                <w:kern w:val="0"/>
+                <w:sz w:val="24"/>
+                <w:szCs w:val="21"/>
+              </w:rPr>
+              <w:t xml:space="preserve"> (mm) (Culmen Depth) </w:t>
+            </w:r>
+            <w:r>
+              <w:rPr>
+                <w:color w:val="000000"/>
+                <w:kern w:val="0"/>
+                <w:sz w:val="24"/>
+                <w:szCs w:val="21"/>
+              </w:rPr>
+              <w:t>是区分企鹅性别的第一重要特征。体重</w:t>
+            </w:r>
+            <w:r>
+              <w:rPr>
+                <w:color w:val="000000"/>
+                <w:kern w:val="0"/>
+                <w:sz w:val="24"/>
+                <w:szCs w:val="21"/>
+              </w:rPr>
+              <w:t xml:space="preserve"> (g) </w:t>
+            </w:r>
+            <w:r>
+              <w:rPr>
+                <w:color w:val="000000"/>
+                <w:kern w:val="0"/>
+                <w:sz w:val="24"/>
+                <w:szCs w:val="21"/>
+              </w:rPr>
+              <w:t>和</w:t>
+            </w:r>
+            <w:r>
+              <w:rPr>
+                <w:color w:val="000000"/>
+                <w:kern w:val="0"/>
+                <w:sz w:val="24"/>
+                <w:szCs w:val="21"/>
+              </w:rPr>
+              <w:t xml:space="preserve"> </w:t>
+            </w:r>
+            <w:r>
+              <w:rPr>
+                <w:color w:val="000000"/>
+                <w:kern w:val="0"/>
+                <w:sz w:val="24"/>
+                <w:szCs w:val="21"/>
+              </w:rPr>
+              <w:t>喙长</w:t>
+            </w:r>
+            <w:r>
+              <w:rPr>
+                <w:color w:val="000000"/>
+                <w:kern w:val="0"/>
+                <w:sz w:val="24"/>
+                <w:szCs w:val="21"/>
+              </w:rPr>
+              <w:t xml:space="preserve"> (mm) </w:t>
+            </w:r>
+            <w:r>
+              <w:rPr>
+                <w:color w:val="000000"/>
+                <w:kern w:val="0"/>
+                <w:sz w:val="24"/>
+                <w:szCs w:val="21"/>
+              </w:rPr>
+              <w:t>也被普遍认为是重要特征</w:t>
+            </w:r>
+            <w:r>
+              <w:rPr>
+                <w:rFonts w:hint="eastAsia"/>
+                <w:color w:val="000000"/>
+                <w:kern w:val="0"/>
+                <w:sz w:val="24"/>
+                <w:szCs w:val="21"/>
+              </w:rPr>
+              <w:t>，</w:t>
+            </w:r>
+            <w:r>
+              <w:rPr>
+                <w:color w:val="000000"/>
+                <w:kern w:val="0"/>
+                <w:sz w:val="24"/>
+                <w:szCs w:val="21"/>
+              </w:rPr>
+              <w:t>这一发现印证了</w:t>
+            </w:r>
+            <w:r>
+              <w:rPr>
+                <w:color w:val="000000"/>
+                <w:kern w:val="0"/>
+                <w:sz w:val="24"/>
+                <w:szCs w:val="21"/>
+              </w:rPr>
+              <w:t xml:space="preserve">EDA </w:t>
+            </w:r>
+            <w:r>
+              <w:rPr>
+                <w:color w:val="000000"/>
+                <w:kern w:val="0"/>
+                <w:sz w:val="24"/>
+                <w:szCs w:val="21"/>
+              </w:rPr>
+              <w:t>的结论</w:t>
+            </w:r>
+            <w:r>
+              <w:rPr>
+                <w:rFonts w:hint="eastAsia"/>
+                <w:color w:val="000000"/>
+                <w:kern w:val="0"/>
+                <w:sz w:val="24"/>
+                <w:szCs w:val="21"/>
+              </w:rPr>
+              <w:t>，</w:t>
+            </w:r>
+            <w:r>
+              <w:rPr>
+                <w:color w:val="000000"/>
+                <w:kern w:val="0"/>
+                <w:sz w:val="24"/>
+                <w:szCs w:val="21"/>
+              </w:rPr>
+              <w:t>我们用肉眼观察到的</w:t>
+            </w:r>
+            <w:proofErr w:type="gramStart"/>
+            <w:r>
+              <w:rPr>
+                <w:color w:val="000000"/>
+                <w:kern w:val="0"/>
+                <w:sz w:val="24"/>
+                <w:szCs w:val="21"/>
+              </w:rPr>
+              <w:t>正是喙深和</w:t>
+            </w:r>
+            <w:proofErr w:type="gramEnd"/>
+            <w:r>
+              <w:rPr>
+                <w:color w:val="000000"/>
+                <w:kern w:val="0"/>
+                <w:sz w:val="24"/>
+                <w:szCs w:val="21"/>
+              </w:rPr>
+              <w:t>体重</w:t>
+            </w:r>
+            <w:r>
+              <w:rPr>
+                <w:rFonts w:hint="eastAsia"/>
+                <w:color w:val="000000"/>
+                <w:kern w:val="0"/>
+                <w:sz w:val="24"/>
+                <w:szCs w:val="21"/>
+              </w:rPr>
+              <w:t>，</w:t>
+            </w:r>
+            <w:r>
+              <w:rPr>
+                <w:color w:val="000000"/>
+                <w:kern w:val="0"/>
+                <w:sz w:val="24"/>
+                <w:szCs w:val="21"/>
+              </w:rPr>
+              <w:t>在雄性和雌性之间存在最显著的差异</w:t>
+            </w:r>
+            <w:r>
+              <w:rPr>
+                <w:rFonts w:hint="eastAsia"/>
+                <w:color w:val="000000"/>
+                <w:kern w:val="0"/>
+                <w:sz w:val="24"/>
+                <w:szCs w:val="21"/>
+              </w:rPr>
+              <w:t>，</w:t>
+            </w:r>
+            <w:r>
+              <w:rPr>
+                <w:color w:val="000000"/>
+                <w:kern w:val="0"/>
+                <w:sz w:val="24"/>
+                <w:szCs w:val="21"/>
+              </w:rPr>
+              <w:t>模型通过学习，成功地</w:t>
+            </w:r>
+            <w:r>
+              <w:rPr>
+                <w:color w:val="000000"/>
+                <w:kern w:val="0"/>
+                <w:sz w:val="24"/>
+                <w:szCs w:val="21"/>
+              </w:rPr>
+              <w:t>“</w:t>
+            </w:r>
+            <w:r>
+              <w:rPr>
+                <w:color w:val="000000"/>
+                <w:kern w:val="0"/>
+                <w:sz w:val="24"/>
+                <w:szCs w:val="21"/>
+              </w:rPr>
+              <w:t>发现</w:t>
+            </w:r>
+            <w:r>
+              <w:rPr>
+                <w:color w:val="000000"/>
+                <w:kern w:val="0"/>
+                <w:sz w:val="24"/>
+                <w:szCs w:val="21"/>
+              </w:rPr>
+              <w:t>”</w:t>
+            </w:r>
+            <w:r>
+              <w:rPr>
+                <w:color w:val="000000"/>
+                <w:kern w:val="0"/>
+                <w:sz w:val="24"/>
+                <w:szCs w:val="21"/>
+              </w:rPr>
+              <w:t>了企鹅在生物学上的</w:t>
+            </w:r>
+            <w:r>
+              <w:rPr>
+                <w:color w:val="000000"/>
+                <w:kern w:val="0"/>
+                <w:sz w:val="24"/>
+                <w:szCs w:val="21"/>
+              </w:rPr>
+              <w:t>“</w:t>
+            </w:r>
+            <w:r>
+              <w:rPr>
+                <w:color w:val="000000"/>
+                <w:kern w:val="0"/>
+                <w:sz w:val="24"/>
+                <w:szCs w:val="21"/>
+              </w:rPr>
+              <w:t>性二态性</w:t>
+            </w:r>
+            <w:r>
+              <w:rPr>
+                <w:color w:val="000000"/>
+                <w:kern w:val="0"/>
+                <w:sz w:val="24"/>
+                <w:szCs w:val="21"/>
+              </w:rPr>
+              <w:t>”</w:t>
+            </w:r>
+            <w:r>
+              <w:rPr>
+                <w:color w:val="000000"/>
+                <w:kern w:val="0"/>
+                <w:sz w:val="24"/>
+                <w:szCs w:val="21"/>
+              </w:rPr>
+              <w:t>特征，即雄性企鹅通常拥有更深、更粗壮的喙和更重的体重。</w:t>
+            </w:r>
+          </w:p>
+          <w:p>
+            <w:pPr>
+              <w:pStyle w:val="acbfdd8b-e11b-4d36-88ff-6049b138f862"/>
+              <w:jc w:val="center"/>
+            </w:pPr>
+            <w:r>
+              <w:rPr>
+                <w:noProof/>
+              </w:rPr>
+              <w:lastRenderedPageBreak/>
+              <w:drawing>
+                <wp:inline distT="0" distB="0" distL="0" distR="0" wp14:anchorId="3096F124" wp14:editId="29ADBF08">
+                  <wp:extent cx="3919993" cy="3161715"/>
+                  <wp:effectExtent l="0" t="0" r="4445" b="635"/>
+                  <wp:docPr id="1263209999" name="图片 1"/>
+                  <wp:cNvGraphicFramePr>
+                    <a:graphicFrameLocks xmlns:a="http://schemas.openxmlformats.org/drawingml/2006/main" noChangeAspect="1"/>
+                  </wp:cNvGraphicFramePr>
+                  <a:graphic xmlns:a="http://schemas.openxmlformats.org/drawingml/2006/main">
+                    <a:graphicData uri="http://schemas.openxmlformats.org/drawingml/2006/picture">
+                      <pic:pic xmlns:pic="http://schemas.openxmlformats.org/drawingml/2006/picture">
+                        <pic:nvPicPr>
+                          <pic:cNvPr id="1263209999" name=""/>
+                          <pic:cNvPicPr/>
+                        </pic:nvPicPr>
+                        <pic:blipFill rotWithShape="1">
+                          <a:blip r:embed="rId26"/>
+                          <a:srcRect t="9325" r="50015"/>
+                          <a:stretch>
+                            <a:fillRect/>
+                          </a:stretch>
+                        </pic:blipFill>
+                        <pic:spPr bwMode="auto">
+                          <a:xfrm>
+                            <a:off x="0" y="0"/>
+                            <a:ext cx="3927155" cy="3167492"/>
+                          </a:xfrm>
+                          <a:prstGeom prst="rect">
+                            <a:avLst/>
+                          </a:prstGeom>
+                          <a:ln>
+                            <a:noFill/>
+                          </a:ln>
+                          <a:extLst>
+                            <a:ext uri="{53640926-AAD7-44D8-BBD7-CCE9431645EC}">
+                              <a14:shadowObscured xmlns:a14="http://schemas.microsoft.com/office/drawing/2010/main"/>
+                            </a:ext>
+                          </a:extLst>
+                        </pic:spPr>
+                      </pic:pic>
+                    </a:graphicData>
+                  </a:graphic>
+                </wp:inline>
+              </w:drawing>
+            </w:r>
+          </w:p>
+          <w:p>
+            <w:pPr>
+              <w:pStyle w:val="ac"/>
+            </w:pPr>
+            <w:r>
+              <w:t>图</w:t>
+            </w:r>
+            <w:r>
+              <w:t xml:space="preserve"> </w:t>
+            </w:r>
+            <w:r>
+              <w:rPr>
+                <w:rFonts w:hint="eastAsia"/>
+              </w:rPr>
+              <w:t>0</w:t>
+            </w:r>
+            <w:r>
+              <w:t>.</w:t>
+            </w:r>
+            <w:r>
+              <w:rPr>
+                <w:rFonts w:hint="eastAsia"/>
+              </w:rPr>
+              <w:t>15</w:t>
+            </w:r>
+            <w:r>
+              <w:t xml:space="preserve"> </w:t>
+            </w:r>
+            <w:r>
+              <w:rPr>
+                <w:rFonts w:hint="eastAsia"/>
+              </w:rPr>
+              <w:t>性别与特征的关系</w:t>
+            </w:r>
+          </w:p>
+          <w:p>
+            <w:pPr>
+              <w:pStyle w:val="acbfdd8b-e11b-4d36-88ff-6049b138f862"/>
+              <w:jc w:val="center"/>
+            </w:pPr>
+            <w:r>
+              <w:rPr>
+                <w:noProof/>
+              </w:rPr>
+              <w:drawing>
+                <wp:inline distT="0" distB="0" distL="0" distR="0" wp14:anchorId="09865E4A" wp14:editId="02DC0232">
+                  <wp:extent cx="3909356" cy="3124862"/>
+                  <wp:effectExtent l="0" t="0" r="0" b="0"/>
+                  <wp:docPr id="1175909184" name="图片 1"/>
+                  <wp:cNvGraphicFramePr>
+                    <a:graphicFrameLocks xmlns:a="http://schemas.openxmlformats.org/drawingml/2006/main" noChangeAspect="1"/>
+                  </wp:cNvGraphicFramePr>
+                  <a:graphic xmlns:a="http://schemas.openxmlformats.org/drawingml/2006/main">
+                    <a:graphicData uri="http://schemas.openxmlformats.org/drawingml/2006/picture">
+                      <pic:pic xmlns:pic="http://schemas.openxmlformats.org/drawingml/2006/picture">
+                        <pic:nvPicPr>
+                          <pic:cNvPr id="1175909184" name=""/>
+                          <pic:cNvPicPr/>
+                        </pic:nvPicPr>
+                        <pic:blipFill rotWithShape="1">
+                          <a:blip r:embed="rId26"/>
+                          <a:srcRect l="49751" t="9664"/>
+                          <a:stretch>
+                            <a:fillRect/>
+                          </a:stretch>
+                        </pic:blipFill>
+                        <pic:spPr bwMode="auto">
+                          <a:xfrm>
+                            <a:off x="0" y="0"/>
+                            <a:ext cx="3919334" cy="3132838"/>
+                          </a:xfrm>
+                          <a:prstGeom prst="rect">
+                            <a:avLst/>
+                          </a:prstGeom>
+                          <a:ln>
+                            <a:noFill/>
+                          </a:ln>
+                          <a:extLst>
+                            <a:ext uri="{53640926-AAD7-44D8-BBD7-CCE9431645EC}">
+                              <a14:shadowObscured xmlns:a14="http://schemas.microsoft.com/office/drawing/2010/main"/>
+                            </a:ext>
+                          </a:extLst>
+                        </pic:spPr>
+                      </pic:pic>
+                    </a:graphicData>
+                  </a:graphic>
+                </wp:inline>
+              </w:drawing>
+            </w:r>
+          </w:p>
+          <w:p>
+            <w:pPr>
+              <w:pStyle w:val="ac"/>
+            </w:pPr>
+            <w:r>
+              <w:t>图</w:t>
+            </w:r>
+            <w:r>
+              <w:t xml:space="preserve"> </w:t>
+            </w:r>
+            <w:r>
+              <w:rPr>
+                <w:rFonts w:hint="eastAsia"/>
+              </w:rPr>
+              <w:t>0</w:t>
+            </w:r>
+            <w:r>
+              <w:t>.</w:t>
+            </w:r>
+            <w:r>
+              <w:rPr>
+                <w:rFonts w:hint="eastAsia"/>
+              </w:rPr>
+              <w:t>16</w:t>
+            </w:r>
+            <w:r>
+              <w:t xml:space="preserve"> </w:t>
+            </w:r>
+            <w:r>
+              <w:rPr>
+                <w:rFonts w:hint="eastAsia"/>
+              </w:rPr>
+              <w:t>性别与特征的关系</w:t>
+            </w:r>
+          </w:p>
+          <w:p>
+            <w:pPr>
+              <w:pStyle w:val="acbfdd8b-e11b-4d36-88ff-6049b138f862"/>
+            </w:pPr>
           </w:p>
           <w:p>
             <w:pPr>
@@ -16752,7 +21971,7 @@
             <w:pPr>
               <w:pStyle w:val="1"/>
             </w:pPr>
-            <w:bookmarkStart w:id="19" w:name="_Toc214964800"/>
+            <w:bookmarkStart w:id="40" w:name="_Toc215088677"/>
             <w:r>
               <w:rPr>
                 <w:rFonts w:hint="eastAsia"/>
@@ -16765,7 +21984,7 @@
               </w:rPr>
               <w:t>团队沟通记录</w:t>
             </w:r>
-            <w:bookmarkEnd w:id="19"/>
+            <w:bookmarkEnd w:id="40"/>
           </w:p>
           <w:p>
             <w:pPr>
@@ -16795,7 +22014,7 @@
                           <pic:cNvPicPr/>
                         </pic:nvPicPr>
                         <pic:blipFill>
-                          <a:blip r:embed="rId20"/>
+                          <a:blip r:embed="rId27"/>
                           <a:stretch>
                             <a:fillRect/>
                           </a:stretch>
@@ -16956,7 +22175,7 @@
                           <pic:cNvPicPr/>
                         </pic:nvPicPr>
                         <pic:blipFill>
-                          <a:blip r:embed="rId21"/>
+                          <a:blip r:embed="rId28"/>
                           <a:stretch>
                             <a:fillRect/>
                           </a:stretch>
@@ -16987,10 +22206,10 @@
                 <w:noProof/>
               </w:rPr>
               <w:drawing>
-                <wp:inline distT="0" distB="0" distL="0" distR="0" wp14:anchorId="0D6E166D" wp14:editId="618FC328">
-                  <wp:extent cx="2981981" cy="1265170"/>
-                  <wp:effectExtent l="0" t="0" r="8890" b="0"/>
-                  <wp:docPr id="2" name="图片 2"/>
+                <wp:inline distT="0" distB="0" distL="0" distR="0" wp14:anchorId="368EF1DC" wp14:editId="033580A3">
+                  <wp:extent cx="2322458" cy="4070350"/>
+                  <wp:effectExtent l="0" t="0" r="1905" b="6350"/>
+                  <wp:docPr id="13" name="图片 13"/>
                   <wp:cNvGraphicFramePr>
                     <a:graphicFrameLocks xmlns:a="http://schemas.openxmlformats.org/drawingml/2006/main" noChangeAspect="1"/>
                   </wp:cNvGraphicFramePr>
@@ -17001,20 +22220,27 @@
                           <pic:cNvPr id="1" name=""/>
                           <pic:cNvPicPr/>
                         </pic:nvPicPr>
-                        <pic:blipFill>
-                          <a:blip r:embed="rId22"/>
-                          <a:stretch>
-                            <a:fillRect/>
-                          </a:stretch>
+                        <pic:blipFill rotWithShape="1">
+                          <a:blip r:embed="rId29"/>
+                          <a:srcRect t="-1" b="36529"/>
+                          <a:stretch/>
                         </pic:blipFill>
-                        <pic:spPr>
+                        <pic:spPr bwMode="auto">
                           <a:xfrm>
                             <a:off x="0" y="0"/>
-                            <a:ext cx="2994716" cy="1270573"/>
+                            <a:ext cx="2325652" cy="4075948"/>
                           </a:xfrm>
                           <a:prstGeom prst="rect">
                             <a:avLst/>
                           </a:prstGeom>
+                          <a:ln>
+                            <a:noFill/>
+                          </a:ln>
+                          <a:extLst>
+                            <a:ext uri="{53640926-AAD7-44D8-BBD7-CCE9431645EC}">
+                              <a14:shadowObscured xmlns:a14="http://schemas.microsoft.com/office/drawing/2010/main"/>
+                            </a:ext>
+                          </a:extLst>
                         </pic:spPr>
                       </pic:pic>
                     </a:graphicData>
@@ -17116,12 +22342,14 @@
             <w:r>
               <w:t xml:space="preserve"> </w:t>
             </w:r>
+            <w:proofErr w:type="gramStart"/>
             <w:r>
               <w:rPr>
                 <w:rFonts w:hint="eastAsia"/>
               </w:rPr>
               <w:t>群聊记录</w:t>
             </w:r>
+            <w:proofErr w:type="gramEnd"/>
           </w:p>
           <w:p>
             <w:pPr>
@@ -17137,6 +22365,7 @@
             <w:pPr>
               <w:jc w:val="left"/>
               <w:rPr>
+                <w:rFonts w:hint="eastAsia"/>
                 <w:b/>
                 <w:sz w:val="28"/>
                 <w:szCs w:val="28"/>
@@ -17145,29 +22374,9 @@
           </w:p>
           <w:p>
             <w:pPr>
-              <w:jc w:val="left"/>
-              <w:rPr>
-                <w:b/>
-                <w:sz w:val="28"/>
-                <w:szCs w:val="28"/>
-              </w:rPr>
-            </w:pPr>
-          </w:p>
-          <w:p>
-            <w:pPr>
-              <w:jc w:val="left"/>
-              <w:rPr>
-                <w:b/>
-                <w:sz w:val="28"/>
-                <w:szCs w:val="28"/>
-              </w:rPr>
-            </w:pPr>
-          </w:p>
-          <w:p>
-            <w:pPr>
               <w:pStyle w:val="1"/>
             </w:pPr>
-            <w:bookmarkStart w:id="20" w:name="_Toc214964801"/>
+            <w:bookmarkStart w:id="41" w:name="_Toc215088678"/>
             <w:r>
               <w:rPr>
                 <w:rFonts w:hint="eastAsia"/>
@@ -17186,50 +22395,1130 @@
               </w:rPr>
               <w:t>总结个人贡献与存在问题</w:t>
             </w:r>
-            <w:bookmarkEnd w:id="20"/>
-          </w:p>
-          <w:p>
-            <w:pPr>
-              <w:spacing w:line="480" w:lineRule="auto"/>
-              <w:rPr>
-                <w:b/>
-                <w:sz w:val="28"/>
-                <w:szCs w:val="28"/>
-              </w:rPr>
-            </w:pPr>
-          </w:p>
-          <w:p>
-            <w:pPr>
-              <w:jc w:val="left"/>
-              <w:rPr>
-                <w:b/>
-                <w:sz w:val="28"/>
-                <w:szCs w:val="28"/>
-              </w:rPr>
-            </w:pPr>
-          </w:p>
-          <w:p>
-            <w:pPr>
-              <w:jc w:val="left"/>
-              <w:rPr>
-                <w:b/>
-                <w:sz w:val="28"/>
-                <w:szCs w:val="28"/>
-              </w:rPr>
-            </w:pPr>
+            <w:bookmarkEnd w:id="41"/>
+          </w:p>
+          <w:p>
+            <w:pPr>
+              <w:pStyle w:val="2"/>
+              <w:rPr>
+                <w:rFonts w:hint="eastAsia"/>
+              </w:rPr>
+            </w:pPr>
+            <w:bookmarkStart w:id="42" w:name="_Toc215088679"/>
+            <w:r>
+              <w:rPr>
+                <w:rFonts w:hint="eastAsia"/>
+              </w:rPr>
+              <w:t xml:space="preserve">6.1 </w:t>
+            </w:r>
+            <w:r>
+              <w:rPr>
+                <w:rFonts w:hint="eastAsia"/>
+              </w:rPr>
+              <w:t>胡林森个人</w:t>
+            </w:r>
+            <w:r>
+              <w:rPr>
+                <w:rFonts w:hint="eastAsia"/>
+              </w:rPr>
+              <w:t>贡献</w:t>
+            </w:r>
+            <w:r>
+              <w:rPr>
+                <w:rFonts w:hint="eastAsia"/>
+              </w:rPr>
+              <w:t>与存在问题</w:t>
+            </w:r>
+            <w:r>
+              <w:rPr>
+                <w:rFonts w:hint="eastAsia"/>
+              </w:rPr>
+              <w:t>总结</w:t>
+            </w:r>
+            <w:bookmarkEnd w:id="42"/>
+          </w:p>
+          <w:p>
+            <w:pPr>
+              <w:spacing w:beforeLines="50" w:before="156"/>
+              <w:ind w:firstLineChars="200" w:firstLine="480"/>
+              <w:rPr>
+                <w:rFonts w:hint="eastAsia"/>
+                <w:color w:val="000000"/>
+                <w:kern w:val="0"/>
+                <w:sz w:val="24"/>
+                <w:szCs w:val="21"/>
+              </w:rPr>
+            </w:pPr>
+            <w:r>
+              <w:rPr>
+                <w:rFonts w:hint="eastAsia"/>
+                <w:color w:val="000000"/>
+                <w:kern w:val="0"/>
+                <w:sz w:val="24"/>
+                <w:szCs w:val="21"/>
+              </w:rPr>
+              <w:t>作为项目核心技术统筹者与关键模块开发者，胡林森全程主导技术方案设计、核心算法落地及团队协作推进，承担</w:t>
+            </w:r>
+            <w:r>
+              <w:rPr>
+                <w:rFonts w:hint="eastAsia"/>
+                <w:color w:val="000000"/>
+                <w:kern w:val="0"/>
+                <w:sz w:val="24"/>
+                <w:szCs w:val="21"/>
+              </w:rPr>
+              <w:t>3</w:t>
+            </w:r>
+            <w:r>
+              <w:rPr>
+                <w:color w:val="000000"/>
+                <w:kern w:val="0"/>
+                <w:sz w:val="24"/>
+                <w:szCs w:val="21"/>
+              </w:rPr>
+              <w:t>3.4%</w:t>
+            </w:r>
+            <w:r>
+              <w:rPr>
+                <w:rFonts w:hint="eastAsia"/>
+                <w:color w:val="000000"/>
+                <w:kern w:val="0"/>
+                <w:sz w:val="24"/>
+                <w:szCs w:val="21"/>
+              </w:rPr>
+              <w:t>的项目贡献，具体成果如下：</w:t>
+            </w:r>
+          </w:p>
+          <w:p>
+            <w:pPr>
+              <w:pStyle w:val="af9"/>
+              <w:rPr>
+                <w:rFonts w:hint="eastAsia"/>
+              </w:rPr>
+            </w:pPr>
+            <w:bookmarkStart w:id="43" w:name="_Toc215088680"/>
+            <w:r>
+              <w:rPr>
+                <w:rFonts w:hint="eastAsia"/>
+              </w:rPr>
+              <w:t xml:space="preserve">6.1.1 </w:t>
+            </w:r>
+            <w:r>
+              <w:rPr>
+                <w:rFonts w:hint="eastAsia"/>
+              </w:rPr>
+              <w:t>技术路线统筹与方案设计</w:t>
+            </w:r>
+            <w:bookmarkEnd w:id="43"/>
+          </w:p>
+          <w:p>
+            <w:pPr>
+              <w:spacing w:beforeLines="50" w:before="156"/>
+              <w:ind w:firstLineChars="200" w:firstLine="480"/>
+              <w:rPr>
+                <w:rFonts w:hint="eastAsia"/>
+                <w:color w:val="000000"/>
+                <w:kern w:val="0"/>
+                <w:sz w:val="24"/>
+                <w:szCs w:val="21"/>
+              </w:rPr>
+            </w:pPr>
+            <w:r>
+              <w:rPr>
+                <w:rFonts w:hint="eastAsia"/>
+                <w:color w:val="000000"/>
+                <w:kern w:val="0"/>
+                <w:sz w:val="24"/>
+                <w:szCs w:val="21"/>
+              </w:rPr>
+              <w:t>确定全流程技术框架：结</w:t>
+            </w:r>
+            <w:proofErr w:type="gramStart"/>
+            <w:r>
+              <w:rPr>
+                <w:rFonts w:hint="eastAsia"/>
+                <w:color w:val="000000"/>
+                <w:kern w:val="0"/>
+                <w:sz w:val="24"/>
+                <w:szCs w:val="21"/>
+              </w:rPr>
+              <w:t>合帕</w:t>
+            </w:r>
+            <w:proofErr w:type="gramEnd"/>
+            <w:r>
+              <w:rPr>
+                <w:rFonts w:hint="eastAsia"/>
+                <w:color w:val="000000"/>
+                <w:kern w:val="0"/>
+                <w:sz w:val="24"/>
+                <w:szCs w:val="21"/>
+              </w:rPr>
+              <w:t>尔默企鹅数据</w:t>
+            </w:r>
+            <w:proofErr w:type="gramStart"/>
+            <w:r>
+              <w:rPr>
+                <w:rFonts w:hint="eastAsia"/>
+                <w:color w:val="000000"/>
+                <w:kern w:val="0"/>
+                <w:sz w:val="24"/>
+                <w:szCs w:val="21"/>
+              </w:rPr>
+              <w:t>集特点</w:t>
+            </w:r>
+            <w:proofErr w:type="gramEnd"/>
+            <w:r>
+              <w:rPr>
+                <w:rFonts w:hint="eastAsia"/>
+                <w:color w:val="000000"/>
+                <w:kern w:val="0"/>
+                <w:sz w:val="24"/>
+                <w:szCs w:val="21"/>
+              </w:rPr>
+              <w:t>,</w:t>
+            </w:r>
+            <w:r>
+              <w:rPr>
+                <w:rFonts w:hint="eastAsia"/>
+                <w:color w:val="000000"/>
+                <w:kern w:val="0"/>
+                <w:sz w:val="24"/>
+                <w:szCs w:val="21"/>
+              </w:rPr>
+              <w:t>明确“数据清洗</w:t>
+            </w:r>
+            <w:r>
+              <w:rPr>
+                <w:rFonts w:hint="eastAsia"/>
+                <w:color w:val="000000"/>
+                <w:kern w:val="0"/>
+                <w:sz w:val="24"/>
+                <w:szCs w:val="21"/>
+              </w:rPr>
+              <w:t>-</w:t>
+            </w:r>
+            <w:r>
+              <w:rPr>
+                <w:rFonts w:hint="eastAsia"/>
+                <w:color w:val="000000"/>
+                <w:kern w:val="0"/>
+                <w:sz w:val="24"/>
+                <w:szCs w:val="21"/>
+              </w:rPr>
+              <w:t>衍生特征构建</w:t>
+            </w:r>
+            <w:r>
+              <w:rPr>
+                <w:rFonts w:hint="eastAsia"/>
+                <w:color w:val="000000"/>
+                <w:kern w:val="0"/>
+                <w:sz w:val="24"/>
+                <w:szCs w:val="21"/>
+              </w:rPr>
+              <w:t>-EDA-</w:t>
+            </w:r>
+            <w:r>
+              <w:rPr>
+                <w:rFonts w:hint="eastAsia"/>
+                <w:color w:val="000000"/>
+                <w:kern w:val="0"/>
+                <w:sz w:val="24"/>
+                <w:szCs w:val="21"/>
+              </w:rPr>
+              <w:t>分类建模</w:t>
+            </w:r>
+            <w:r>
+              <w:rPr>
+                <w:rFonts w:hint="eastAsia"/>
+                <w:color w:val="000000"/>
+                <w:kern w:val="0"/>
+                <w:sz w:val="24"/>
+                <w:szCs w:val="21"/>
+              </w:rPr>
+              <w:t>-</w:t>
+            </w:r>
+            <w:r>
+              <w:rPr>
+                <w:rFonts w:hint="eastAsia"/>
+                <w:color w:val="000000"/>
+                <w:kern w:val="0"/>
+                <w:sz w:val="24"/>
+                <w:szCs w:val="21"/>
+              </w:rPr>
+              <w:t>关联规则</w:t>
+            </w:r>
+            <w:r>
+              <w:rPr>
+                <w:rFonts w:hint="eastAsia"/>
+                <w:color w:val="000000"/>
+                <w:kern w:val="0"/>
+                <w:sz w:val="24"/>
+                <w:szCs w:val="21"/>
+              </w:rPr>
+              <w:t>-</w:t>
+            </w:r>
+            <w:r>
+              <w:rPr>
+                <w:rFonts w:hint="eastAsia"/>
+                <w:color w:val="000000"/>
+                <w:kern w:val="0"/>
+                <w:sz w:val="24"/>
+                <w:szCs w:val="21"/>
+              </w:rPr>
+              <w:t>聚类分析”的核心流程</w:t>
+            </w:r>
+          </w:p>
+          <w:p>
+            <w:pPr>
+              <w:spacing w:beforeLines="50" w:before="156"/>
+              <w:ind w:firstLineChars="200" w:firstLine="480"/>
+              <w:rPr>
+                <w:rFonts w:hint="eastAsia"/>
+                <w:color w:val="000000"/>
+                <w:kern w:val="0"/>
+                <w:sz w:val="24"/>
+                <w:szCs w:val="21"/>
+              </w:rPr>
+            </w:pPr>
+            <w:r>
+              <w:rPr>
+                <w:rFonts w:hint="eastAsia"/>
+                <w:color w:val="000000"/>
+                <w:kern w:val="0"/>
+                <w:sz w:val="24"/>
+                <w:szCs w:val="21"/>
+              </w:rPr>
+              <w:t>优化技术细节参数：针对模型与算法特性调整参数，如分类模型的</w:t>
+            </w:r>
+            <w:r>
+              <w:rPr>
+                <w:rFonts w:hint="eastAsia"/>
+                <w:color w:val="000000"/>
+                <w:kern w:val="0"/>
+                <w:sz w:val="24"/>
+                <w:szCs w:val="21"/>
+              </w:rPr>
+              <w:t>10</w:t>
+            </w:r>
+            <w:r>
+              <w:rPr>
+                <w:rFonts w:hint="eastAsia"/>
+                <w:color w:val="000000"/>
+                <w:kern w:val="0"/>
+                <w:sz w:val="24"/>
+                <w:szCs w:val="21"/>
+              </w:rPr>
+              <w:t>折交叉验证（</w:t>
+            </w:r>
+            <w:r>
+              <w:rPr>
+                <w:rFonts w:hint="eastAsia"/>
+                <w:color w:val="000000"/>
+                <w:kern w:val="0"/>
+                <w:sz w:val="24"/>
+                <w:szCs w:val="21"/>
+              </w:rPr>
+              <w:t>cv=10</w:t>
+            </w:r>
+            <w:r>
+              <w:rPr>
+                <w:rFonts w:hint="eastAsia"/>
+                <w:color w:val="000000"/>
+                <w:kern w:val="0"/>
+                <w:sz w:val="24"/>
+                <w:szCs w:val="21"/>
+              </w:rPr>
+              <w:t>）、</w:t>
+            </w:r>
+            <w:proofErr w:type="spellStart"/>
+            <w:r>
+              <w:rPr>
+                <w:rFonts w:hint="eastAsia"/>
+                <w:color w:val="000000"/>
+                <w:kern w:val="0"/>
+                <w:sz w:val="24"/>
+                <w:szCs w:val="21"/>
+              </w:rPr>
+              <w:t>KMeans</w:t>
+            </w:r>
+            <w:proofErr w:type="spellEnd"/>
+            <w:r>
+              <w:rPr>
+                <w:rFonts w:hint="eastAsia"/>
+                <w:color w:val="000000"/>
+                <w:kern w:val="0"/>
+                <w:sz w:val="24"/>
+                <w:szCs w:val="21"/>
+              </w:rPr>
+              <w:t>聚类的</w:t>
+            </w:r>
+            <w:r>
+              <w:rPr>
+                <w:rFonts w:hint="eastAsia"/>
+                <w:color w:val="000000"/>
+                <w:kern w:val="0"/>
+                <w:sz w:val="24"/>
+                <w:szCs w:val="21"/>
+              </w:rPr>
+              <w:t>k</w:t>
+            </w:r>
+            <w:r>
+              <w:rPr>
+                <w:rFonts w:hint="eastAsia"/>
+                <w:color w:val="000000"/>
+                <w:kern w:val="0"/>
+                <w:sz w:val="24"/>
+                <w:szCs w:val="21"/>
+              </w:rPr>
+              <w:t>值测试范围（</w:t>
+            </w:r>
+            <w:r>
+              <w:rPr>
+                <w:rFonts w:hint="eastAsia"/>
+                <w:color w:val="000000"/>
+                <w:kern w:val="0"/>
+                <w:sz w:val="24"/>
+                <w:szCs w:val="21"/>
+              </w:rPr>
+              <w:t>2-6</w:t>
+            </w:r>
+            <w:r>
+              <w:rPr>
+                <w:rFonts w:hint="eastAsia"/>
+                <w:color w:val="000000"/>
+                <w:kern w:val="0"/>
+                <w:sz w:val="24"/>
+                <w:szCs w:val="21"/>
+              </w:rPr>
+              <w:t>）、</w:t>
+            </w:r>
+            <w:proofErr w:type="spellStart"/>
+            <w:r>
+              <w:rPr>
+                <w:rFonts w:hint="eastAsia"/>
+                <w:color w:val="000000"/>
+                <w:kern w:val="0"/>
+                <w:sz w:val="24"/>
+                <w:szCs w:val="21"/>
+              </w:rPr>
+              <w:t>Apriori</w:t>
+            </w:r>
+            <w:proofErr w:type="spellEnd"/>
+            <w:r>
+              <w:rPr>
+                <w:rFonts w:hint="eastAsia"/>
+                <w:color w:val="000000"/>
+                <w:kern w:val="0"/>
+                <w:sz w:val="24"/>
+                <w:szCs w:val="21"/>
+              </w:rPr>
+              <w:t>算法的最小支持度（</w:t>
+            </w:r>
+            <w:r>
+              <w:rPr>
+                <w:rFonts w:hint="eastAsia"/>
+                <w:color w:val="000000"/>
+                <w:kern w:val="0"/>
+                <w:sz w:val="24"/>
+                <w:szCs w:val="21"/>
+              </w:rPr>
+              <w:t>0.15</w:t>
+            </w:r>
+            <w:r>
+              <w:rPr>
+                <w:rFonts w:hint="eastAsia"/>
+                <w:color w:val="000000"/>
+                <w:kern w:val="0"/>
+                <w:sz w:val="24"/>
+                <w:szCs w:val="21"/>
+              </w:rPr>
+              <w:t>）与最小置信度（</w:t>
+            </w:r>
+            <w:r>
+              <w:rPr>
+                <w:rFonts w:hint="eastAsia"/>
+                <w:color w:val="000000"/>
+                <w:kern w:val="0"/>
+                <w:sz w:val="24"/>
+                <w:szCs w:val="21"/>
+              </w:rPr>
+              <w:t>0.8</w:t>
+            </w:r>
+            <w:r>
+              <w:rPr>
+                <w:rFonts w:hint="eastAsia"/>
+                <w:color w:val="000000"/>
+                <w:kern w:val="0"/>
+                <w:sz w:val="24"/>
+                <w:szCs w:val="21"/>
+              </w:rPr>
+              <w:t>），确保技术方案兼具可行性与科学性，为后续开发提供清晰指导。</w:t>
+            </w:r>
+          </w:p>
+          <w:p>
+            <w:pPr>
+              <w:pStyle w:val="af9"/>
+              <w:rPr>
+                <w:rFonts w:hint="eastAsia"/>
+              </w:rPr>
+            </w:pPr>
+            <w:bookmarkStart w:id="44" w:name="_Toc215088681"/>
+            <w:r>
+              <w:rPr>
+                <w:rFonts w:hint="eastAsia"/>
+              </w:rPr>
+              <w:t xml:space="preserve">6.1.2 </w:t>
+            </w:r>
+            <w:r>
+              <w:rPr>
+                <w:rFonts w:hint="eastAsia"/>
+              </w:rPr>
+              <w:t>核心算法落地与成果输出</w:t>
+            </w:r>
+            <w:bookmarkEnd w:id="44"/>
+          </w:p>
+          <w:p>
+            <w:pPr>
+              <w:spacing w:beforeLines="50" w:before="156"/>
+              <w:ind w:firstLineChars="200" w:firstLine="480"/>
+              <w:rPr>
+                <w:rFonts w:hint="eastAsia"/>
+                <w:color w:val="000000"/>
+                <w:kern w:val="0"/>
+                <w:sz w:val="24"/>
+                <w:szCs w:val="21"/>
+              </w:rPr>
+            </w:pPr>
+            <w:r>
+              <w:rPr>
+                <w:rFonts w:hint="eastAsia"/>
+                <w:color w:val="000000"/>
+                <w:kern w:val="0"/>
+                <w:sz w:val="24"/>
+                <w:szCs w:val="21"/>
+              </w:rPr>
+              <w:t>1</w:t>
+            </w:r>
+            <w:r>
+              <w:rPr>
+                <w:color w:val="000000"/>
+                <w:kern w:val="0"/>
+                <w:sz w:val="24"/>
+                <w:szCs w:val="21"/>
+              </w:rPr>
+              <w:t>.</w:t>
+            </w:r>
+            <w:r>
+              <w:rPr>
+                <w:rFonts w:hint="eastAsia"/>
+                <w:color w:val="000000"/>
+                <w:kern w:val="0"/>
+                <w:sz w:val="24"/>
+                <w:szCs w:val="21"/>
+              </w:rPr>
+              <w:t>数据预处理：通过统计</w:t>
+            </w:r>
+            <w:proofErr w:type="gramStart"/>
+            <w:r>
+              <w:rPr>
+                <w:rFonts w:hint="eastAsia"/>
+                <w:color w:val="000000"/>
+                <w:kern w:val="0"/>
+                <w:sz w:val="24"/>
+                <w:szCs w:val="21"/>
+              </w:rPr>
+              <w:t>缺失值并</w:t>
+            </w:r>
+            <w:proofErr w:type="gramEnd"/>
+            <w:r>
+              <w:rPr>
+                <w:rFonts w:hint="eastAsia"/>
+                <w:color w:val="000000"/>
+                <w:kern w:val="0"/>
+                <w:sz w:val="24"/>
+                <w:szCs w:val="21"/>
+              </w:rPr>
+              <w:t>采用</w:t>
+            </w:r>
+            <w:proofErr w:type="spellStart"/>
+            <w:r>
+              <w:rPr>
+                <w:rFonts w:hint="eastAsia"/>
+                <w:color w:val="000000"/>
+                <w:kern w:val="0"/>
+                <w:sz w:val="24"/>
+                <w:szCs w:val="21"/>
+              </w:rPr>
+              <w:t>dropna</w:t>
+            </w:r>
+            <w:proofErr w:type="spellEnd"/>
+            <w:r>
+              <w:rPr>
+                <w:rFonts w:hint="eastAsia"/>
+                <w:color w:val="000000"/>
+                <w:kern w:val="0"/>
+                <w:sz w:val="24"/>
+                <w:szCs w:val="21"/>
+              </w:rPr>
+              <w:t>()</w:t>
+            </w:r>
+            <w:proofErr w:type="gramStart"/>
+            <w:r>
+              <w:rPr>
+                <w:rFonts w:hint="eastAsia"/>
+                <w:color w:val="000000"/>
+                <w:kern w:val="0"/>
+                <w:sz w:val="24"/>
+                <w:szCs w:val="21"/>
+              </w:rPr>
+              <w:t>删除低占比</w:t>
+            </w:r>
+            <w:proofErr w:type="gramEnd"/>
+            <w:r>
+              <w:rPr>
+                <w:rFonts w:hint="eastAsia"/>
+                <w:color w:val="000000"/>
+                <w:kern w:val="0"/>
+                <w:sz w:val="24"/>
+                <w:szCs w:val="21"/>
+              </w:rPr>
+              <w:t>缺失值，过滤</w:t>
+            </w:r>
+            <w:r>
+              <w:rPr>
+                <w:rFonts w:hint="eastAsia"/>
+                <w:color w:val="000000"/>
+                <w:kern w:val="0"/>
+                <w:sz w:val="24"/>
+                <w:szCs w:val="21"/>
+              </w:rPr>
+              <w:t>sex</w:t>
+            </w:r>
+            <w:r>
+              <w:rPr>
+                <w:rFonts w:hint="eastAsia"/>
+                <w:color w:val="000000"/>
+                <w:kern w:val="0"/>
+                <w:sz w:val="24"/>
+                <w:szCs w:val="21"/>
+              </w:rPr>
+              <w:t>字段异常值“</w:t>
+            </w:r>
+            <w:r>
+              <w:rPr>
+                <w:rFonts w:hint="eastAsia"/>
+                <w:color w:val="000000"/>
+                <w:kern w:val="0"/>
+                <w:sz w:val="24"/>
+                <w:szCs w:val="21"/>
+              </w:rPr>
+              <w:t>.</w:t>
+            </w:r>
+            <w:r>
+              <w:rPr>
+                <w:rFonts w:hint="eastAsia"/>
+                <w:color w:val="000000"/>
+                <w:kern w:val="0"/>
+                <w:sz w:val="24"/>
+                <w:szCs w:val="21"/>
+              </w:rPr>
+              <w:t>”，保障数据完整性与一致性。</w:t>
+            </w:r>
+          </w:p>
+          <w:p>
+            <w:pPr>
+              <w:spacing w:beforeLines="50" w:before="156"/>
+              <w:ind w:firstLineChars="200" w:firstLine="480"/>
+              <w:rPr>
+                <w:rFonts w:hint="eastAsia"/>
+                <w:color w:val="000000"/>
+                <w:kern w:val="0"/>
+                <w:sz w:val="24"/>
+                <w:szCs w:val="21"/>
+              </w:rPr>
+            </w:pPr>
+            <w:r>
+              <w:rPr>
+                <w:rFonts w:hint="eastAsia"/>
+                <w:color w:val="000000"/>
+                <w:kern w:val="0"/>
+                <w:sz w:val="24"/>
+                <w:szCs w:val="21"/>
+              </w:rPr>
+              <w:lastRenderedPageBreak/>
+              <w:t>2</w:t>
+            </w:r>
+            <w:r>
+              <w:rPr>
+                <w:color w:val="000000"/>
+                <w:kern w:val="0"/>
+                <w:sz w:val="24"/>
+                <w:szCs w:val="21"/>
+              </w:rPr>
+              <w:t>.</w:t>
+            </w:r>
+            <w:r>
+              <w:rPr>
+                <w:rFonts w:hint="eastAsia"/>
+                <w:color w:val="000000"/>
+                <w:kern w:val="0"/>
+                <w:sz w:val="24"/>
+                <w:szCs w:val="21"/>
+              </w:rPr>
+              <w:t>特征工程：创建</w:t>
+            </w:r>
+            <w:proofErr w:type="spellStart"/>
+            <w:r>
+              <w:rPr>
+                <w:rFonts w:hint="eastAsia"/>
+                <w:color w:val="000000"/>
+                <w:kern w:val="0"/>
+                <w:sz w:val="24"/>
+                <w:szCs w:val="21"/>
+              </w:rPr>
+              <w:t>culmen_ratio</w:t>
+            </w:r>
+            <w:proofErr w:type="spellEnd"/>
+            <w:r>
+              <w:rPr>
+                <w:rFonts w:hint="eastAsia"/>
+                <w:color w:val="000000"/>
+                <w:kern w:val="0"/>
+                <w:sz w:val="24"/>
+                <w:szCs w:val="21"/>
+              </w:rPr>
+              <w:t>（喙长</w:t>
+            </w:r>
+            <w:r>
+              <w:rPr>
+                <w:rFonts w:hint="eastAsia"/>
+                <w:color w:val="000000"/>
+                <w:kern w:val="0"/>
+                <w:sz w:val="24"/>
+                <w:szCs w:val="21"/>
+              </w:rPr>
+              <w:t>/</w:t>
+            </w:r>
+            <w:proofErr w:type="gramStart"/>
+            <w:r>
+              <w:rPr>
+                <w:rFonts w:hint="eastAsia"/>
+                <w:color w:val="000000"/>
+                <w:kern w:val="0"/>
+                <w:sz w:val="24"/>
+                <w:szCs w:val="21"/>
+              </w:rPr>
+              <w:t>喙深比率</w:t>
+            </w:r>
+            <w:proofErr w:type="gramEnd"/>
+            <w:r>
+              <w:rPr>
+                <w:rFonts w:hint="eastAsia"/>
+                <w:color w:val="000000"/>
+                <w:kern w:val="0"/>
+                <w:sz w:val="24"/>
+                <w:szCs w:val="21"/>
+              </w:rPr>
+              <w:t>）和</w:t>
+            </w:r>
+            <w:proofErr w:type="spellStart"/>
+            <w:r>
+              <w:rPr>
+                <w:rFonts w:hint="eastAsia"/>
+                <w:color w:val="000000"/>
+                <w:kern w:val="0"/>
+                <w:sz w:val="24"/>
+                <w:szCs w:val="21"/>
+              </w:rPr>
+              <w:t>body_mass_kg</w:t>
+            </w:r>
+            <w:proofErr w:type="spellEnd"/>
+            <w:r>
+              <w:rPr>
+                <w:rFonts w:hint="eastAsia"/>
+                <w:color w:val="000000"/>
+                <w:kern w:val="0"/>
+                <w:sz w:val="24"/>
+                <w:szCs w:val="21"/>
+              </w:rPr>
+              <w:t>（体重千克转换）等衍生特征；用</w:t>
+            </w:r>
+            <w:proofErr w:type="spellStart"/>
+            <w:r>
+              <w:rPr>
+                <w:rFonts w:hint="eastAsia"/>
+                <w:color w:val="000000"/>
+                <w:kern w:val="0"/>
+                <w:sz w:val="24"/>
+                <w:szCs w:val="21"/>
+              </w:rPr>
+              <w:t>StandardScaler</w:t>
+            </w:r>
+            <w:proofErr w:type="spellEnd"/>
+            <w:r>
+              <w:rPr>
+                <w:rFonts w:hint="eastAsia"/>
+                <w:color w:val="000000"/>
+                <w:kern w:val="0"/>
+                <w:sz w:val="24"/>
+                <w:szCs w:val="21"/>
+              </w:rPr>
+              <w:t>对数值特征进行</w:t>
+            </w:r>
+            <w:r>
+              <w:rPr>
+                <w:rFonts w:hint="eastAsia"/>
+                <w:color w:val="000000"/>
+                <w:kern w:val="0"/>
+                <w:sz w:val="24"/>
+                <w:szCs w:val="21"/>
+              </w:rPr>
+              <w:t>Z-Score</w:t>
+            </w:r>
+            <w:r>
+              <w:rPr>
+                <w:rFonts w:hint="eastAsia"/>
+                <w:color w:val="000000"/>
+                <w:kern w:val="0"/>
+                <w:sz w:val="24"/>
+                <w:szCs w:val="21"/>
+              </w:rPr>
+              <w:t>标准化，用</w:t>
+            </w:r>
+            <w:proofErr w:type="spellStart"/>
+            <w:r>
+              <w:rPr>
+                <w:rFonts w:hint="eastAsia"/>
+                <w:color w:val="000000"/>
+                <w:kern w:val="0"/>
+                <w:sz w:val="24"/>
+                <w:szCs w:val="21"/>
+              </w:rPr>
+              <w:t>LabelEncoder</w:t>
+            </w:r>
+            <w:proofErr w:type="spellEnd"/>
+            <w:r>
+              <w:rPr>
+                <w:rFonts w:hint="eastAsia"/>
+                <w:color w:val="000000"/>
+                <w:kern w:val="0"/>
+                <w:sz w:val="24"/>
+                <w:szCs w:val="21"/>
+              </w:rPr>
+              <w:t>对分类特征（</w:t>
+            </w:r>
+            <w:r>
+              <w:rPr>
+                <w:rFonts w:hint="eastAsia"/>
+                <w:color w:val="000000"/>
+                <w:kern w:val="0"/>
+                <w:sz w:val="24"/>
+                <w:szCs w:val="21"/>
+              </w:rPr>
+              <w:t>species</w:t>
+            </w:r>
+            <w:r>
+              <w:rPr>
+                <w:rFonts w:hint="eastAsia"/>
+                <w:color w:val="000000"/>
+                <w:kern w:val="0"/>
+                <w:sz w:val="24"/>
+                <w:szCs w:val="21"/>
+              </w:rPr>
+              <w:t>等）进行标签编码。</w:t>
+            </w:r>
+          </w:p>
+          <w:p>
+            <w:pPr>
+              <w:spacing w:beforeLines="50" w:before="156"/>
+              <w:ind w:firstLineChars="200" w:firstLine="480"/>
+              <w:rPr>
+                <w:rFonts w:hint="eastAsia"/>
+                <w:color w:val="000000"/>
+                <w:kern w:val="0"/>
+                <w:sz w:val="24"/>
+                <w:szCs w:val="21"/>
+              </w:rPr>
+            </w:pPr>
+            <w:r>
+              <w:rPr>
+                <w:rFonts w:hint="eastAsia"/>
+                <w:color w:val="000000"/>
+                <w:kern w:val="0"/>
+                <w:sz w:val="24"/>
+                <w:szCs w:val="21"/>
+              </w:rPr>
+              <w:t>3</w:t>
+            </w:r>
+            <w:r>
+              <w:rPr>
+                <w:color w:val="000000"/>
+                <w:kern w:val="0"/>
+                <w:sz w:val="24"/>
+                <w:szCs w:val="21"/>
+              </w:rPr>
+              <w:t>.</w:t>
+            </w:r>
+            <w:r>
+              <w:rPr>
+                <w:rFonts w:hint="eastAsia"/>
+                <w:color w:val="000000"/>
+                <w:kern w:val="0"/>
+                <w:sz w:val="24"/>
+                <w:szCs w:val="21"/>
+              </w:rPr>
+              <w:t>可视化分析：基于</w:t>
+            </w:r>
+            <w:r>
+              <w:rPr>
+                <w:rFonts w:hint="eastAsia"/>
+                <w:color w:val="000000"/>
+                <w:kern w:val="0"/>
+                <w:sz w:val="24"/>
+                <w:szCs w:val="21"/>
+              </w:rPr>
+              <w:t>matplotlib</w:t>
+            </w:r>
+            <w:r>
+              <w:rPr>
+                <w:rFonts w:hint="eastAsia"/>
+                <w:color w:val="000000"/>
+                <w:kern w:val="0"/>
+                <w:sz w:val="24"/>
+                <w:szCs w:val="21"/>
+              </w:rPr>
+              <w:t>和</w:t>
+            </w:r>
+            <w:r>
+              <w:rPr>
+                <w:rFonts w:hint="eastAsia"/>
+                <w:color w:val="000000"/>
+                <w:kern w:val="0"/>
+                <w:sz w:val="24"/>
+                <w:szCs w:val="21"/>
+              </w:rPr>
+              <w:t>seaborn</w:t>
+            </w:r>
+            <w:r>
+              <w:rPr>
+                <w:rFonts w:hint="eastAsia"/>
+                <w:color w:val="000000"/>
+                <w:kern w:val="0"/>
+                <w:sz w:val="24"/>
+                <w:szCs w:val="21"/>
+              </w:rPr>
+              <w:t>实现多维度可视化，包括单变量分布（种类</w:t>
+            </w:r>
+            <w:r>
+              <w:rPr>
+                <w:rFonts w:hint="eastAsia"/>
+                <w:color w:val="000000"/>
+                <w:kern w:val="0"/>
+                <w:sz w:val="24"/>
+                <w:szCs w:val="21"/>
+              </w:rPr>
+              <w:t>/</w:t>
+            </w:r>
+            <w:r>
+              <w:rPr>
+                <w:rFonts w:hint="eastAsia"/>
+                <w:color w:val="000000"/>
+                <w:kern w:val="0"/>
+                <w:sz w:val="24"/>
+                <w:szCs w:val="21"/>
+              </w:rPr>
+              <w:t>岛屿计数图、数值特征直方图）、双变量关联（相关性热力图、回归散点图）、多维度对比（箱线图、配对散点图）。</w:t>
+            </w:r>
+          </w:p>
+          <w:p>
+            <w:pPr>
+              <w:pStyle w:val="af9"/>
+              <w:rPr>
+                <w:rFonts w:hint="eastAsia"/>
+              </w:rPr>
+            </w:pPr>
+            <w:bookmarkStart w:id="45" w:name="_Toc215088682"/>
+            <w:r>
+              <w:rPr>
+                <w:rFonts w:hint="eastAsia"/>
+              </w:rPr>
+              <w:t xml:space="preserve">6.1.3 </w:t>
+            </w:r>
+            <w:r>
+              <w:rPr>
+                <w:rFonts w:hint="eastAsia"/>
+              </w:rPr>
+              <w:t>团队协作推进与技术支持</w:t>
+            </w:r>
+            <w:bookmarkEnd w:id="45"/>
+          </w:p>
+          <w:p>
+            <w:pPr>
+              <w:spacing w:beforeLines="50" w:before="156"/>
+              <w:ind w:firstLineChars="200" w:firstLine="480"/>
+              <w:rPr>
+                <w:rFonts w:hint="eastAsia"/>
+                <w:color w:val="000000"/>
+                <w:kern w:val="0"/>
+                <w:sz w:val="24"/>
+                <w:szCs w:val="21"/>
+              </w:rPr>
+            </w:pPr>
+            <w:r>
+              <w:rPr>
+                <w:rFonts w:hint="eastAsia"/>
+                <w:color w:val="000000"/>
+                <w:kern w:val="0"/>
+                <w:sz w:val="24"/>
+                <w:szCs w:val="21"/>
+              </w:rPr>
+              <w:t>搭建协作平台与资源共享：创建</w:t>
+            </w:r>
+            <w:r>
+              <w:rPr>
+                <w:rFonts w:hint="eastAsia"/>
+                <w:color w:val="000000"/>
+                <w:kern w:val="0"/>
+                <w:sz w:val="24"/>
+                <w:szCs w:val="21"/>
+              </w:rPr>
+              <w:t>GitHub</w:t>
+            </w:r>
+            <w:r>
+              <w:rPr>
+                <w:rFonts w:hint="eastAsia"/>
+                <w:color w:val="000000"/>
+                <w:kern w:val="0"/>
+                <w:sz w:val="24"/>
+                <w:szCs w:val="21"/>
+              </w:rPr>
+              <w:t>项目仓库（</w:t>
+            </w:r>
+            <w:r>
+              <w:rPr>
+                <w:rFonts w:hint="eastAsia"/>
+                <w:color w:val="000000"/>
+                <w:kern w:val="0"/>
+                <w:sz w:val="24"/>
+                <w:szCs w:val="21"/>
+              </w:rPr>
+              <w:t>https://github.com/GALA-Lin/2025-Fall-Term-Data-Mining-Course-Final-Report</w:t>
+            </w:r>
+            <w:r>
+              <w:rPr>
+                <w:rFonts w:hint="eastAsia"/>
+                <w:color w:val="000000"/>
+                <w:kern w:val="0"/>
+                <w:sz w:val="24"/>
+                <w:szCs w:val="21"/>
+              </w:rPr>
+              <w:t>），分配成员权限并规范分支管理（主分支</w:t>
+            </w:r>
+            <w:r>
+              <w:rPr>
+                <w:rFonts w:hint="eastAsia"/>
+                <w:color w:val="000000"/>
+                <w:kern w:val="0"/>
+                <w:sz w:val="24"/>
+                <w:szCs w:val="21"/>
+              </w:rPr>
+              <w:t>+</w:t>
+            </w:r>
+            <w:r>
+              <w:rPr>
+                <w:rFonts w:hint="eastAsia"/>
+                <w:color w:val="000000"/>
+                <w:kern w:val="0"/>
+                <w:sz w:val="24"/>
+                <w:szCs w:val="21"/>
+              </w:rPr>
+              <w:t>个人文件夹）；共享天池、</w:t>
+            </w:r>
+            <w:proofErr w:type="spellStart"/>
+            <w:r>
+              <w:rPr>
+                <w:rFonts w:hint="eastAsia"/>
+                <w:color w:val="000000"/>
+                <w:kern w:val="0"/>
+                <w:sz w:val="24"/>
+                <w:szCs w:val="21"/>
+              </w:rPr>
+              <w:t>HeyWhale</w:t>
+            </w:r>
+            <w:proofErr w:type="spellEnd"/>
+            <w:r>
+              <w:rPr>
+                <w:rFonts w:hint="eastAsia"/>
+                <w:color w:val="000000"/>
+                <w:kern w:val="0"/>
+                <w:sz w:val="24"/>
+                <w:szCs w:val="21"/>
+              </w:rPr>
+              <w:t>、</w:t>
+            </w:r>
+            <w:r>
+              <w:rPr>
+                <w:rFonts w:hint="eastAsia"/>
+                <w:color w:val="000000"/>
+                <w:kern w:val="0"/>
+                <w:sz w:val="24"/>
+                <w:szCs w:val="21"/>
+              </w:rPr>
+              <w:t>Kaggle</w:t>
+            </w:r>
+            <w:r>
+              <w:rPr>
+                <w:rFonts w:hint="eastAsia"/>
+                <w:color w:val="000000"/>
+                <w:kern w:val="0"/>
+                <w:sz w:val="24"/>
+                <w:szCs w:val="21"/>
+              </w:rPr>
+              <w:t>等</w:t>
+            </w:r>
+            <w:r>
+              <w:rPr>
+                <w:rFonts w:hint="eastAsia"/>
+                <w:color w:val="000000"/>
+                <w:kern w:val="0"/>
+                <w:sz w:val="24"/>
+                <w:szCs w:val="21"/>
+              </w:rPr>
+              <w:t>数据集平台</w:t>
+            </w:r>
+            <w:r>
+              <w:rPr>
+                <w:rFonts w:hint="eastAsia"/>
+                <w:color w:val="000000"/>
+                <w:kern w:val="0"/>
+                <w:sz w:val="24"/>
+                <w:szCs w:val="21"/>
+              </w:rPr>
+              <w:t>，</w:t>
+            </w:r>
+            <w:r>
+              <w:rPr>
+                <w:rFonts w:hint="eastAsia"/>
+                <w:color w:val="000000"/>
+                <w:kern w:val="0"/>
+                <w:sz w:val="24"/>
+                <w:szCs w:val="21"/>
+              </w:rPr>
+              <w:t>与其他成员协作。</w:t>
+            </w:r>
           </w:p>
           <w:p>
             <w:pPr>
               <w:pStyle w:val="1"/>
             </w:pPr>
-            <w:bookmarkStart w:id="21" w:name="_Toc214964802"/>
+            <w:bookmarkStart w:id="46" w:name="_Toc215088683"/>
             <w:r>
               <w:rPr>
                 <w:rFonts w:hint="eastAsia"/>
               </w:rPr>
               <w:t>参考文献</w:t>
             </w:r>
-            <w:bookmarkEnd w:id="21"/>
+            <w:bookmarkEnd w:id="46"/>
           </w:p>
           <w:p>
             <w:pPr>
@@ -17240,15 +23529,23 @@
               </w:numPr>
               <w:ind w:firstLineChars="0"/>
             </w:pPr>
-            <w:bookmarkStart w:id="22" w:name="_Ref214537340"/>
-            <w:r>
-              <w:t>GORMAN K B, WILLIAMS T D, FRASER W R. Ecological sexual dimorphism and environmental variability within a community of Antarctic penguins (Genus Pygoscelis)[J]. PLOS ONE, 2014, 9(3): e90081. https://doi.org/10.1371/journal.pone.0090081.</w:t>
-            </w:r>
-            <w:bookmarkEnd w:id="22"/>
+            <w:bookmarkStart w:id="47" w:name="_Ref214537340"/>
+            <w:r>
+              <w:t xml:space="preserve">GORMAN K B, WILLIAMS T D, FRASER W R. Ecological sexual dimorphism and environmental variability within a community of Antarctic penguins (Genus </w:t>
+            </w:r>
+            <w:proofErr w:type="spellStart"/>
+            <w:r>
+              <w:t>Pygoscelis</w:t>
+            </w:r>
+            <w:proofErr w:type="spellEnd"/>
+            <w:r>
+              <w:t>)[J]. PLOS ONE, 2014, 9(3): e90081. https://doi.org/10.1371/journal.pone.0090081.</w:t>
+            </w:r>
+            <w:bookmarkEnd w:id="47"/>
           </w:p>
         </w:tc>
       </w:tr>
-      <w:bookmarkEnd w:id="2"/>
+      <w:bookmarkEnd w:id="1"/>
     </w:tbl>
     <w:p>
       <w:pPr>
@@ -17279,8 +23576,8 @@
           <w:szCs w:val="28"/>
         </w:rPr>
         <w:sectPr>
-          <w:headerReference w:type="default" r:id="rId23"/>
-          <w:footerReference w:type="default" r:id="rId24"/>
+          <w:headerReference w:type="default" r:id="rId30"/>
+          <w:footerReference w:type="default" r:id="rId31"/>
           <w:pgSz w:w="11906" w:h="16838"/>
           <w:pgMar w:top="1440" w:right="1800" w:bottom="1440" w:left="1800" w:header="851" w:footer="992" w:gutter="0"/>
           <w:pgNumType w:start="1"/>
@@ -18037,12 +24334,14 @@
       <w:r>
         <w:t xml:space="preserve"> </w:t>
       </w:r>
+      <w:proofErr w:type="gramStart"/>
       <w:r>
         <w:rPr>
           <w:rFonts w:hint="eastAsia"/>
         </w:rPr>
         <w:t>图源</w:t>
       </w:r>
+      <w:proofErr w:type="gramEnd"/>
       <w:r>
         <w:rPr>
           <w:rFonts w:cs="Segoe UI"/>
@@ -18387,6 +24686,119 @@
     </w:lvl>
   </w:abstractNum>
   <w:abstractNum w:abstractNumId="4" w15:restartNumberingAfterBreak="0">
+    <w:nsid w:val="19DA7B9F"/>
+    <w:multiLevelType w:val="multilevel"/>
+    <w:tmpl w:val="9AE03012"/>
+    <w:lvl w:ilvl="0">
+      <w:start w:val="1"/>
+      <w:numFmt w:val="decimal"/>
+      <w:lvlText w:val="%1."/>
+      <w:lvlJc w:val="left"/>
+      <w:pPr>
+        <w:tabs>
+          <w:tab w:val="num" w:pos="720"/>
+        </w:tabs>
+        <w:ind w:left="720" w:hanging="360"/>
+      </w:pPr>
+    </w:lvl>
+    <w:lvl w:ilvl="1" w:tentative="1">
+      <w:start w:val="1"/>
+      <w:numFmt w:val="decimal"/>
+      <w:lvlText w:val="%2."/>
+      <w:lvlJc w:val="left"/>
+      <w:pPr>
+        <w:tabs>
+          <w:tab w:val="num" w:pos="1440"/>
+        </w:tabs>
+        <w:ind w:left="1440" w:hanging="360"/>
+      </w:pPr>
+    </w:lvl>
+    <w:lvl w:ilvl="2" w:tentative="1">
+      <w:start w:val="1"/>
+      <w:numFmt w:val="decimal"/>
+      <w:lvlText w:val="%3."/>
+      <w:lvlJc w:val="left"/>
+      <w:pPr>
+        <w:tabs>
+          <w:tab w:val="num" w:pos="2160"/>
+        </w:tabs>
+        <w:ind w:left="2160" w:hanging="360"/>
+      </w:pPr>
+    </w:lvl>
+    <w:lvl w:ilvl="3" w:tentative="1">
+      <w:start w:val="1"/>
+      <w:numFmt w:val="decimal"/>
+      <w:lvlText w:val="%4."/>
+      <w:lvlJc w:val="left"/>
+      <w:pPr>
+        <w:tabs>
+          <w:tab w:val="num" w:pos="2880"/>
+        </w:tabs>
+        <w:ind w:left="2880" w:hanging="360"/>
+      </w:pPr>
+    </w:lvl>
+    <w:lvl w:ilvl="4" w:tentative="1">
+      <w:start w:val="1"/>
+      <w:numFmt w:val="decimal"/>
+      <w:lvlText w:val="%5."/>
+      <w:lvlJc w:val="left"/>
+      <w:pPr>
+        <w:tabs>
+          <w:tab w:val="num" w:pos="3600"/>
+        </w:tabs>
+        <w:ind w:left="3600" w:hanging="360"/>
+      </w:pPr>
+    </w:lvl>
+    <w:lvl w:ilvl="5" w:tentative="1">
+      <w:start w:val="1"/>
+      <w:numFmt w:val="decimal"/>
+      <w:lvlText w:val="%6."/>
+      <w:lvlJc w:val="left"/>
+      <w:pPr>
+        <w:tabs>
+          <w:tab w:val="num" w:pos="4320"/>
+        </w:tabs>
+        <w:ind w:left="4320" w:hanging="360"/>
+      </w:pPr>
+    </w:lvl>
+    <w:lvl w:ilvl="6" w:tentative="1">
+      <w:start w:val="1"/>
+      <w:numFmt w:val="decimal"/>
+      <w:lvlText w:val="%7."/>
+      <w:lvlJc w:val="left"/>
+      <w:pPr>
+        <w:tabs>
+          <w:tab w:val="num" w:pos="5040"/>
+        </w:tabs>
+        <w:ind w:left="5040" w:hanging="360"/>
+      </w:pPr>
+    </w:lvl>
+    <w:lvl w:ilvl="7" w:tentative="1">
+      <w:start w:val="1"/>
+      <w:numFmt w:val="decimal"/>
+      <w:lvlText w:val="%8."/>
+      <w:lvlJc w:val="left"/>
+      <w:pPr>
+        <w:tabs>
+          <w:tab w:val="num" w:pos="5760"/>
+        </w:tabs>
+        <w:ind w:left="5760" w:hanging="360"/>
+      </w:pPr>
+    </w:lvl>
+    <w:lvl w:ilvl="8" w:tentative="1">
+      <w:start w:val="1"/>
+      <w:numFmt w:val="decimal"/>
+      <w:lvlText w:val="%9."/>
+      <w:lvlJc w:val="left"/>
+      <w:pPr>
+        <w:tabs>
+          <w:tab w:val="num" w:pos="6480"/>
+        </w:tabs>
+        <w:ind w:left="6480" w:hanging="360"/>
+      </w:pPr>
+    </w:lvl>
+  </w:abstractNum>
+  <w:abstractNum w:abstractNumId="5" w15:restartNumberingAfterBreak="0">
     <w:nsid w:val="1C83147A"/>
     <w:multiLevelType w:val="hybridMultilevel"/>
     <w:tmpl w:val="9C8AD2D8"/>
@@ -18475,7 +24887,7 @@
       </w:pPr>
     </w:lvl>
   </w:abstractNum>
-  <w:abstractNum w:abstractNumId="5" w15:restartNumberingAfterBreak="0">
+  <w:abstractNum w:abstractNumId="6" w15:restartNumberingAfterBreak="0">
     <w:nsid w:val="37922ACE"/>
     <w:multiLevelType w:val="hybridMultilevel"/>
     <w:tmpl w:val="B83A426C"/>
@@ -18564,7 +24976,7 @@
       </w:pPr>
     </w:lvl>
   </w:abstractNum>
-  <w:abstractNum w:abstractNumId="6" w15:restartNumberingAfterBreak="0">
+  <w:abstractNum w:abstractNumId="7" w15:restartNumberingAfterBreak="0">
     <w:nsid w:val="37A45AE1"/>
     <w:multiLevelType w:val="hybridMultilevel"/>
     <w:tmpl w:val="7F986238"/>
@@ -18650,7 +25062,120 @@
       </w:pPr>
     </w:lvl>
   </w:abstractNum>
-  <w:abstractNum w:abstractNumId="7" w15:restartNumberingAfterBreak="0">
+  <w:abstractNum w:abstractNumId="8" w15:restartNumberingAfterBreak="0">
+    <w:nsid w:val="45476F80"/>
+    <w:multiLevelType w:val="multilevel"/>
+    <w:tmpl w:val="B4BAE270"/>
+    <w:lvl w:ilvl="0">
+      <w:start w:val="1"/>
+      <w:numFmt w:val="decimal"/>
+      <w:lvlText w:val="%1."/>
+      <w:lvlJc w:val="left"/>
+      <w:pPr>
+        <w:tabs>
+          <w:tab w:val="num" w:pos="720"/>
+        </w:tabs>
+        <w:ind w:left="720" w:hanging="360"/>
+      </w:pPr>
+    </w:lvl>
+    <w:lvl w:ilvl="1" w:tentative="1">
+      <w:start w:val="1"/>
+      <w:numFmt w:val="decimal"/>
+      <w:lvlText w:val="%2."/>
+      <w:lvlJc w:val="left"/>
+      <w:pPr>
+        <w:tabs>
+          <w:tab w:val="num" w:pos="1440"/>
+        </w:tabs>
+        <w:ind w:left="1440" w:hanging="360"/>
+      </w:pPr>
+    </w:lvl>
+    <w:lvl w:ilvl="2" w:tentative="1">
+      <w:start w:val="1"/>
+      <w:numFmt w:val="decimal"/>
+      <w:lvlText w:val="%3."/>
+      <w:lvlJc w:val="left"/>
+      <w:pPr>
+        <w:tabs>
+          <w:tab w:val="num" w:pos="2160"/>
+        </w:tabs>
+        <w:ind w:left="2160" w:hanging="360"/>
+      </w:pPr>
+    </w:lvl>
+    <w:lvl w:ilvl="3" w:tentative="1">
+      <w:start w:val="1"/>
+      <w:numFmt w:val="decimal"/>
+      <w:lvlText w:val="%4."/>
+      <w:lvlJc w:val="left"/>
+      <w:pPr>
+        <w:tabs>
+          <w:tab w:val="num" w:pos="2880"/>
+        </w:tabs>
+        <w:ind w:left="2880" w:hanging="360"/>
+      </w:pPr>
+    </w:lvl>
+    <w:lvl w:ilvl="4" w:tentative="1">
+      <w:start w:val="1"/>
+      <w:numFmt w:val="decimal"/>
+      <w:lvlText w:val="%5."/>
+      <w:lvlJc w:val="left"/>
+      <w:pPr>
+        <w:tabs>
+          <w:tab w:val="num" w:pos="3600"/>
+        </w:tabs>
+        <w:ind w:left="3600" w:hanging="360"/>
+      </w:pPr>
+    </w:lvl>
+    <w:lvl w:ilvl="5" w:tentative="1">
+      <w:start w:val="1"/>
+      <w:numFmt w:val="decimal"/>
+      <w:lvlText w:val="%6."/>
+      <w:lvlJc w:val="left"/>
+      <w:pPr>
+        <w:tabs>
+          <w:tab w:val="num" w:pos="4320"/>
+        </w:tabs>
+        <w:ind w:left="4320" w:hanging="360"/>
+      </w:pPr>
+    </w:lvl>
+    <w:lvl w:ilvl="6" w:tentative="1">
+      <w:start w:val="1"/>
+      <w:numFmt w:val="decimal"/>
+      <w:lvlText w:val="%7."/>
+      <w:lvlJc w:val="left"/>
+      <w:pPr>
+        <w:tabs>
+          <w:tab w:val="num" w:pos="5040"/>
+        </w:tabs>
+        <w:ind w:left="5040" w:hanging="360"/>
+      </w:pPr>
+    </w:lvl>
+    <w:lvl w:ilvl="7" w:tentative="1">
+      <w:start w:val="1"/>
+      <w:numFmt w:val="decimal"/>
+      <w:lvlText w:val="%8."/>
+      <w:lvlJc w:val="left"/>
+      <w:pPr>
+        <w:tabs>
+          <w:tab w:val="num" w:pos="5760"/>
+        </w:tabs>
+        <w:ind w:left="5760" w:hanging="360"/>
+      </w:pPr>
+    </w:lvl>
+    <w:lvl w:ilvl="8" w:tentative="1">
+      <w:start w:val="1"/>
+      <w:numFmt w:val="decimal"/>
+      <w:lvlText w:val="%9."/>
+      <w:lvlJc w:val="left"/>
+      <w:pPr>
+        <w:tabs>
+          <w:tab w:val="num" w:pos="6480"/>
+        </w:tabs>
+        <w:ind w:left="6480" w:hanging="360"/>
+      </w:pPr>
+    </w:lvl>
+  </w:abstractNum>
+  <w:abstractNum w:abstractNumId="9" w15:restartNumberingAfterBreak="0">
     <w:nsid w:val="4B6B1322"/>
     <w:multiLevelType w:val="hybridMultilevel"/>
     <w:tmpl w:val="7DCEEFF6"/>
@@ -18736,7 +25261,124 @@
       </w:pPr>
     </w:lvl>
   </w:abstractNum>
-  <w:abstractNum w:abstractNumId="8" w15:restartNumberingAfterBreak="0">
+  <w:abstractNum w:abstractNumId="10" w15:restartNumberingAfterBreak="0">
+    <w:nsid w:val="4D520E86"/>
+    <w:multiLevelType w:val="multilevel"/>
+    <w:tmpl w:val="B8A63C66"/>
+    <w:lvl w:ilvl="0">
+      <w:start w:val="1"/>
+      <w:numFmt w:val="decimal"/>
+      <w:lvlText w:val="%1."/>
+      <w:lvlJc w:val="left"/>
+      <w:pPr>
+        <w:tabs>
+          <w:tab w:val="num" w:pos="720"/>
+        </w:tabs>
+        <w:ind w:left="720" w:hanging="360"/>
+      </w:pPr>
+    </w:lvl>
+    <w:lvl w:ilvl="1">
+      <w:start w:val="1"/>
+      <w:numFmt w:val="bullet"/>
+      <w:lvlText w:val="o"/>
+      <w:lvlJc w:val="left"/>
+      <w:pPr>
+        <w:tabs>
+          <w:tab w:val="num" w:pos="1440"/>
+        </w:tabs>
+        <w:ind w:left="1440" w:hanging="360"/>
+      </w:pPr>
+      <w:rPr>
+        <w:rFonts w:ascii="Courier New" w:hAnsi="Courier New" w:hint="default"/>
+        <w:sz w:val="20"/>
+      </w:rPr>
+    </w:lvl>
+    <w:lvl w:ilvl="2" w:tentative="1">
+      <w:start w:val="1"/>
+      <w:numFmt w:val="decimal"/>
+      <w:lvlText w:val="%3."/>
+      <w:lvlJc w:val="left"/>
+      <w:pPr>
+        <w:tabs>
+          <w:tab w:val="num" w:pos="2160"/>
+        </w:tabs>
+        <w:ind w:left="2160" w:hanging="360"/>
+      </w:pPr>
+    </w:lvl>
+    <w:lvl w:ilvl="3" w:tentative="1">
+      <w:start w:val="1"/>
+      <w:numFmt w:val="decimal"/>
+      <w:lvlText w:val="%4."/>
+      <w:lvlJc w:val="left"/>
+      <w:pPr>
+        <w:tabs>
+          <w:tab w:val="num" w:pos="2880"/>
+        </w:tabs>
+        <w:ind w:left="2880" w:hanging="360"/>
+      </w:pPr>
+    </w:lvl>
+    <w:lvl w:ilvl="4" w:tentative="1">
+      <w:start w:val="1"/>
+      <w:numFmt w:val="decimal"/>
+      <w:lvlText w:val="%5."/>
+      <w:lvlJc w:val="left"/>
+      <w:pPr>
+        <w:tabs>
+          <w:tab w:val="num" w:pos="3600"/>
+        </w:tabs>
+        <w:ind w:left="3600" w:hanging="360"/>
+      </w:pPr>
+    </w:lvl>
+    <w:lvl w:ilvl="5" w:tentative="1">
+      <w:start w:val="1"/>
+      <w:numFmt w:val="decimal"/>
+      <w:lvlText w:val="%6."/>
+      <w:lvlJc w:val="left"/>
+      <w:pPr>
+        <w:tabs>
+          <w:tab w:val="num" w:pos="4320"/>
+        </w:tabs>
+        <w:ind w:left="4320" w:hanging="360"/>
+      </w:pPr>
+    </w:lvl>
+    <w:lvl w:ilvl="6" w:tentative="1">
+      <w:start w:val="1"/>
+      <w:numFmt w:val="decimal"/>
+      <w:lvlText w:val="%7."/>
+      <w:lvlJc w:val="left"/>
+      <w:pPr>
+        <w:tabs>
+          <w:tab w:val="num" w:pos="5040"/>
+        </w:tabs>
+        <w:ind w:left="5040" w:hanging="360"/>
+      </w:pPr>
+    </w:lvl>
+    <w:lvl w:ilvl="7" w:tentative="1">
+      <w:start w:val="1"/>
+      <w:numFmt w:val="decimal"/>
+      <w:lvlText w:val="%8."/>
+      <w:lvlJc w:val="left"/>
+      <w:pPr>
+        <w:tabs>
+          <w:tab w:val="num" w:pos="5760"/>
+        </w:tabs>
+        <w:ind w:left="5760" w:hanging="360"/>
+      </w:pPr>
+    </w:lvl>
+    <w:lvl w:ilvl="8" w:tentative="1">
+      <w:start w:val="1"/>
+      <w:numFmt w:val="decimal"/>
+      <w:lvlText w:val="%9."/>
+      <w:lvlJc w:val="left"/>
+      <w:pPr>
+        <w:tabs>
+          <w:tab w:val="num" w:pos="6480"/>
+        </w:tabs>
+        <w:ind w:left="6480" w:hanging="360"/>
+      </w:pPr>
+    </w:lvl>
+  </w:abstractNum>
+  <w:abstractNum w:abstractNumId="11" w15:restartNumberingAfterBreak="0">
     <w:nsid w:val="5EA82D08"/>
     <w:multiLevelType w:val="hybridMultilevel"/>
     <w:tmpl w:val="7E6A338E"/>
@@ -18822,7 +25464,7 @@
       </w:pPr>
     </w:lvl>
   </w:abstractNum>
-  <w:abstractNum w:abstractNumId="9" w15:restartNumberingAfterBreak="0">
+  <w:abstractNum w:abstractNumId="12" w15:restartNumberingAfterBreak="0">
     <w:nsid w:val="60445CDC"/>
     <w:multiLevelType w:val="hybridMultilevel"/>
     <w:tmpl w:val="1020DDDE"/>
@@ -18911,7 +25553,7 @@
       </w:pPr>
     </w:lvl>
   </w:abstractNum>
-  <w:abstractNum w:abstractNumId="10" w15:restartNumberingAfterBreak="0">
+  <w:abstractNum w:abstractNumId="13" w15:restartNumberingAfterBreak="0">
     <w:nsid w:val="6292CDF4"/>
     <w:multiLevelType w:val="singleLevel"/>
     <w:tmpl w:val="6292CDF4"/>
@@ -18928,7 +25570,7 @@
       </w:rPr>
     </w:lvl>
   </w:abstractNum>
-  <w:abstractNum w:abstractNumId="11" w15:restartNumberingAfterBreak="0">
+  <w:abstractNum w:abstractNumId="14" w15:restartNumberingAfterBreak="0">
     <w:nsid w:val="69041197"/>
     <w:multiLevelType w:val="hybridMultilevel"/>
     <w:tmpl w:val="0EEA686E"/>
@@ -19018,37 +25660,46 @@
     <w:abstractNumId w:val="0"/>
   </w:num>
   <w:num w:numId="2">
-    <w:abstractNumId w:val="10"/>
+    <w:abstractNumId w:val="13"/>
   </w:num>
   <w:num w:numId="3">
     <w:abstractNumId w:val="3"/>
   </w:num>
   <w:num w:numId="4">
-    <w:abstractNumId w:val="8"/>
+    <w:abstractNumId w:val="11"/>
   </w:num>
   <w:num w:numId="5">
-    <w:abstractNumId w:val="5"/>
+    <w:abstractNumId w:val="6"/>
   </w:num>
   <w:num w:numId="6">
-    <w:abstractNumId w:val="11"/>
+    <w:abstractNumId w:val="14"/>
   </w:num>
   <w:num w:numId="7">
-    <w:abstractNumId w:val="7"/>
+    <w:abstractNumId w:val="9"/>
   </w:num>
   <w:num w:numId="8">
-    <w:abstractNumId w:val="4"/>
+    <w:abstractNumId w:val="5"/>
   </w:num>
   <w:num w:numId="9">
     <w:abstractNumId w:val="1"/>
   </w:num>
   <w:num w:numId="10">
-    <w:abstractNumId w:val="6"/>
+    <w:abstractNumId w:val="7"/>
   </w:num>
   <w:num w:numId="11">
-    <w:abstractNumId w:val="9"/>
+    <w:abstractNumId w:val="12"/>
   </w:num>
   <w:num w:numId="12">
     <w:abstractNumId w:val="2"/>
+  </w:num>
+  <w:num w:numId="13">
+    <w:abstractNumId w:val="4"/>
+  </w:num>
+  <w:num w:numId="14">
+    <w:abstractNumId w:val="10"/>
+  </w:num>
+  <w:num w:numId="15">
+    <w:abstractNumId w:val="8"/>
   </w:num>
 </w:numbering>
 </file>
@@ -19077,13 +25728,14 @@
     <w:lsdException w:name="heading 9" w:semiHidden="1" w:unhideWhenUsed="1" w:qFormat="1"/>
     <w:lsdException w:name="toc 1" w:uiPriority="39"/>
     <w:lsdException w:name="toc 2" w:uiPriority="39"/>
+    <w:lsdException w:name="toc 3" w:uiPriority="39"/>
     <w:lsdException w:name="footer" w:uiPriority="99"/>
     <w:lsdException w:name="caption" w:semiHidden="1" w:unhideWhenUsed="1" w:qFormat="1"/>
     <w:lsdException w:name="Title" w:qFormat="1"/>
     <w:lsdException w:name="Default Paragraph Font" w:semiHidden="1"/>
     <w:lsdException w:name="Subtitle" w:qFormat="1"/>
     <w:lsdException w:name="Hyperlink" w:uiPriority="99"/>
-    <w:lsdException w:name="Strong" w:qFormat="1"/>
+    <w:lsdException w:name="Strong" w:uiPriority="22" w:qFormat="1"/>
     <w:lsdException w:name="Emphasis" w:qFormat="1"/>
     <w:lsdException w:name="Document Map" w:semiHidden="1"/>
     <w:lsdException w:name="HTML Top of Form" w:semiHidden="1" w:uiPriority="99" w:unhideWhenUsed="1"/>
@@ -19376,12 +26028,13 @@
     <w:basedOn w:val="a"/>
     <w:next w:val="a"/>
     <w:qFormat/>
-    <w:rsid w:val="008F28A4"/>
+    <w:rsid w:val="004E18A6"/>
     <w:pPr>
       <w:jc w:val="left"/>
       <w:outlineLvl w:val="0"/>
     </w:pPr>
     <w:rPr>
+      <w:b/>
       <w:bCs/>
       <w:sz w:val="28"/>
       <w:szCs w:val="28"/>
@@ -19393,12 +26046,13 @@
     <w:next w:val="a"/>
     <w:link w:val="20"/>
     <w:qFormat/>
-    <w:rsid w:val="006438C3"/>
+    <w:rsid w:val="004E18A6"/>
     <w:pPr>
       <w:spacing w:beforeLines="50" w:before="156"/>
       <w:outlineLvl w:val="1"/>
     </w:pPr>
     <w:rPr>
+      <w:b/>
       <w:color w:val="000000"/>
       <w:kern w:val="0"/>
       <w:sz w:val="24"/>
@@ -19771,8 +26425,9 @@
     <w:name w:val="标题 2 字符"/>
     <w:basedOn w:val="a0"/>
     <w:link w:val="2"/>
-    <w:rsid w:val="006469E4"/>
+    <w:rsid w:val="004E18A6"/>
     <w:rPr>
+      <w:b/>
       <w:color w:val="000000"/>
       <w:sz w:val="24"/>
       <w:szCs w:val="21"/>
@@ -19829,6 +26484,177 @@
       <w:kern w:val="2"/>
       <w:sz w:val="21"/>
       <w:szCs w:val="24"/>
+    </w:rPr>
+  </w:style>
+  <w:style w:type="paragraph" w:customStyle="1" w:styleId="acbfdd8b-e11b-4d36-88ff-6049b138f862">
+    <w:name w:val="acbfdd8b-e11b-4d36-88ff-6049b138f862"/>
+    <w:basedOn w:val="a"/>
+    <w:link w:val="acbfdd8b-e11b-4d36-88ff-6049b138f8620"/>
+    <w:rsid w:val="005E7DF0"/>
+    <w:pPr>
+      <w:adjustRightInd w:val="0"/>
+      <w:spacing w:line="288" w:lineRule="auto"/>
+      <w:jc w:val="left"/>
+    </w:pPr>
+    <w:rPr>
+      <w:rFonts w:ascii="微软雅黑" w:eastAsia="微软雅黑" w:hAnsi="微软雅黑"/>
+      <w:color w:val="000000"/>
+      <w:sz w:val="22"/>
+    </w:rPr>
+  </w:style>
+  <w:style w:type="character" w:customStyle="1" w:styleId="acbfdd8b-e11b-4d36-88ff-6049b138f8620">
+    <w:name w:val="acbfdd8b-e11b-4d36-88ff-6049b138f862 字符"/>
+    <w:basedOn w:val="a0"/>
+    <w:link w:val="acbfdd8b-e11b-4d36-88ff-6049b138f862"/>
+    <w:rsid w:val="005E7DF0"/>
+    <w:rPr>
+      <w:rFonts w:ascii="微软雅黑" w:eastAsia="微软雅黑" w:hAnsi="微软雅黑"/>
+      <w:color w:val="000000"/>
+      <w:kern w:val="2"/>
+      <w:sz w:val="22"/>
+      <w:szCs w:val="24"/>
+    </w:rPr>
+  </w:style>
+  <w:style w:type="paragraph" w:customStyle="1" w:styleId="71e7dc79-1ff7-45e8-997d-0ebda3762b91">
+    <w:name w:val="71e7dc79-1ff7-45e8-997d-0ebda3762b91"/>
+    <w:basedOn w:val="2"/>
+    <w:next w:val="acbfdd8b-e11b-4d36-88ff-6049b138f862"/>
+    <w:link w:val="71e7dc79-1ff7-45e8-997d-0ebda3762b910"/>
+    <w:rsid w:val="005E7DF0"/>
+    <w:pPr>
+      <w:adjustRightInd w:val="0"/>
+      <w:spacing w:before="0" w:line="288" w:lineRule="auto"/>
+      <w:jc w:val="left"/>
+    </w:pPr>
+    <w:rPr>
+      <w:rFonts w:ascii="微软雅黑" w:eastAsia="微软雅黑" w:hAnsi="微软雅黑"/>
+      <w:b w:val="0"/>
+      <w:sz w:val="28"/>
+    </w:rPr>
+  </w:style>
+  <w:style w:type="character" w:customStyle="1" w:styleId="71e7dc79-1ff7-45e8-997d-0ebda3762b910">
+    <w:name w:val="71e7dc79-1ff7-45e8-997d-0ebda3762b91 字符"/>
+    <w:basedOn w:val="20"/>
+    <w:link w:val="71e7dc79-1ff7-45e8-997d-0ebda3762b91"/>
+    <w:rsid w:val="005E7DF0"/>
+    <w:rPr>
+      <w:rFonts w:ascii="微软雅黑" w:eastAsia="微软雅黑" w:hAnsi="微软雅黑"/>
+      <w:b w:val="0"/>
+      <w:color w:val="000000"/>
+      <w:sz w:val="28"/>
+      <w:szCs w:val="21"/>
+    </w:rPr>
+  </w:style>
+  <w:style w:type="paragraph" w:customStyle="1" w:styleId="b63ee27f-4cf3-414c-9275-d88e3f90795e">
+    <w:name w:val="b63ee27f-4cf3-414c-9275-d88e3f90795e"/>
+    <w:basedOn w:val="3"/>
+    <w:next w:val="acbfdd8b-e11b-4d36-88ff-6049b138f862"/>
+    <w:link w:val="b63ee27f-4cf3-414c-9275-d88e3f90795e0"/>
+    <w:rsid w:val="005E7DF0"/>
+    <w:pPr>
+      <w:widowControl/>
+      <w:wordWrap w:val="0"/>
+      <w:adjustRightInd w:val="0"/>
+      <w:spacing w:beforeLines="50" w:before="0" w:after="0" w:line="288" w:lineRule="auto"/>
+      <w:ind w:firstLineChars="200" w:firstLine="200"/>
+      <w:jc w:val="left"/>
+    </w:pPr>
+    <w:rPr>
+      <w:rFonts w:ascii="微软雅黑" w:eastAsia="微软雅黑" w:hAnsi="微软雅黑"/>
+      <w:color w:val="000000"/>
+      <w:kern w:val="0"/>
+      <w:sz w:val="26"/>
+      <w:szCs w:val="21"/>
+    </w:rPr>
+  </w:style>
+  <w:style w:type="character" w:customStyle="1" w:styleId="b63ee27f-4cf3-414c-9275-d88e3f90795e0">
+    <w:name w:val="b63ee27f-4cf3-414c-9275-d88e3f90795e 字符"/>
+    <w:basedOn w:val="a0"/>
+    <w:link w:val="b63ee27f-4cf3-414c-9275-d88e3f90795e"/>
+    <w:rsid w:val="005E7DF0"/>
+    <w:rPr>
+      <w:rFonts w:ascii="微软雅黑" w:eastAsia="微软雅黑" w:hAnsi="微软雅黑"/>
+      <w:b/>
+      <w:bCs/>
+      <w:color w:val="000000"/>
+      <w:sz w:val="26"/>
+      <w:szCs w:val="21"/>
+    </w:rPr>
+  </w:style>
+  <w:style w:type="paragraph" w:customStyle="1" w:styleId="566ba9ff-a5b0-4b6f-bbdf-c3ab41993fc2">
+    <w:name w:val="566ba9ff-a5b0-4b6f-bbdf-c3ab41993fc2"/>
+    <w:basedOn w:val="4"/>
+    <w:next w:val="acbfdd8b-e11b-4d36-88ff-6049b138f862"/>
+    <w:link w:val="566ba9ff-a5b0-4b6f-bbdf-c3ab41993fc20"/>
+    <w:rsid w:val="005E7DF0"/>
+    <w:pPr>
+      <w:adjustRightInd w:val="0"/>
+      <w:spacing w:before="0" w:after="0" w:line="288" w:lineRule="auto"/>
+      <w:jc w:val="left"/>
+    </w:pPr>
+    <w:rPr>
+      <w:rFonts w:ascii="微软雅黑" w:eastAsia="微软雅黑" w:hAnsi="微软雅黑"/>
+      <w:bCs w:val="0"/>
+      <w:color w:val="000000"/>
+      <w:sz w:val="24"/>
+    </w:rPr>
+  </w:style>
+  <w:style w:type="character" w:customStyle="1" w:styleId="566ba9ff-a5b0-4b6f-bbdf-c3ab41993fc20">
+    <w:name w:val="566ba9ff-a5b0-4b6f-bbdf-c3ab41993fc2 字符"/>
+    <w:basedOn w:val="20"/>
+    <w:link w:val="566ba9ff-a5b0-4b6f-bbdf-c3ab41993fc2"/>
+    <w:rsid w:val="005E7DF0"/>
+    <w:rPr>
+      <w:rFonts w:ascii="微软雅黑" w:eastAsia="微软雅黑" w:hAnsi="微软雅黑" w:cstheme="majorBidi"/>
+      <w:b w:val="0"/>
+      <w:color w:val="000000"/>
+      <w:kern w:val="2"/>
+      <w:sz w:val="24"/>
+      <w:szCs w:val="28"/>
+    </w:rPr>
+  </w:style>
+  <w:style w:type="paragraph" w:customStyle="1" w:styleId="af9">
+    <w:name w:val="标题三"/>
+    <w:basedOn w:val="2"/>
+    <w:link w:val="afa"/>
+    <w:qFormat/>
+    <w:rsid w:val="003D779C"/>
+    <w:pPr>
+      <w:outlineLvl w:val="2"/>
+    </w:pPr>
+  </w:style>
+  <w:style w:type="character" w:customStyle="1" w:styleId="afa">
+    <w:name w:val="标题三 字符"/>
+    <w:basedOn w:val="20"/>
+    <w:link w:val="af9"/>
+    <w:rsid w:val="003D779C"/>
+    <w:rPr>
+      <w:b/>
+      <w:color w:val="000000"/>
+      <w:sz w:val="24"/>
+      <w:szCs w:val="21"/>
+    </w:rPr>
+  </w:style>
+  <w:style w:type="paragraph" w:styleId="TOC3">
+    <w:name w:val="toc 3"/>
+    <w:basedOn w:val="a"/>
+    <w:next w:val="a"/>
+    <w:autoRedefine/>
+    <w:uiPriority w:val="39"/>
+    <w:rsid w:val="003A70E9"/>
+    <w:pPr>
+      <w:ind w:leftChars="400" w:left="840"/>
+    </w:pPr>
+  </w:style>
+  <w:style w:type="character" w:styleId="afb">
+    <w:name w:val="Strong"/>
+    <w:basedOn w:val="a0"/>
+    <w:uiPriority w:val="22"/>
+    <w:qFormat/>
+    <w:rsid w:val="00F44954"/>
+    <w:rPr>
+      <w:b/>
+      <w:bCs/>
     </w:rPr>
   </w:style>
 </w:styles>
